--- a/báo cáo.docx
+++ b/báo cáo.docx
@@ -5,7 +5,7 @@
     <w:p>
       <w:pPr>
         <w:rPr>
-          <w:rFonts w:ascii="Times New Roman" w:hAnsi="Times New Roman" w:cs="Times New Roman" w:hint="eastAsia"/>
+          <w:rFonts w:ascii="Times New Roman" w:hAnsi="Times New Roman" w:cs="Times New Roman"/>
         </w:rPr>
       </w:pPr>
     </w:p>
@@ -26,7 +26,7 @@
       <w:proofErr w:type="spellStart"/>
       <w:r>
         <w:rPr>
-          <w:rFonts w:ascii="Times New Roman" w:hAnsi="Times New Roman" w:cs="Times New Roman" w:hint="eastAsia"/>
+          <w:rFonts w:ascii="Times New Roman" w:hAnsi="Times New Roman" w:cs="Times New Roman"/>
           <w:b/>
           <w:sz w:val="32"/>
         </w:rPr>
@@ -35,7 +35,7 @@
       <w:proofErr w:type="spellEnd"/>
       <w:r>
         <w:rPr>
-          <w:rFonts w:ascii="Times New Roman" w:hAnsi="Times New Roman" w:cs="Times New Roman" w:hint="eastAsia"/>
+          <w:rFonts w:ascii="Times New Roman" w:hAnsi="Times New Roman" w:cs="Times New Roman"/>
           <w:b/>
           <w:sz w:val="32"/>
         </w:rPr>
@@ -44,7 +44,7 @@
       <w:proofErr w:type="spellStart"/>
       <w:r>
         <w:rPr>
-          <w:rFonts w:ascii="Times New Roman" w:hAnsi="Times New Roman" w:cs="Times New Roman" w:hint="eastAsia"/>
+          <w:rFonts w:ascii="Times New Roman" w:hAnsi="Times New Roman" w:cs="Times New Roman"/>
           <w:b/>
           <w:sz w:val="32"/>
         </w:rPr>
@@ -61,7 +61,7 @@
         </w:numPr>
         <w:ind w:leftChars="0"/>
         <w:rPr>
-          <w:rFonts w:ascii="Times New Roman" w:hAnsi="Times New Roman" w:cs="Times New Roman" w:hint="eastAsia"/>
+          <w:rFonts w:ascii="Times New Roman" w:hAnsi="Times New Roman" w:cs="Times New Roman"/>
           <w:b/>
           <w:sz w:val="24"/>
         </w:rPr>
@@ -69,19 +69,11 @@
       <w:proofErr w:type="spellStart"/>
       <w:r>
         <w:rPr>
-          <w:rFonts w:ascii="Times New Roman" w:hAnsi="Times New Roman" w:cs="Times New Roman" w:hint="eastAsia"/>
+          <w:rFonts w:ascii="Times New Roman" w:hAnsi="Times New Roman" w:cs="Times New Roman"/>
           <w:b/>
           <w:sz w:val="24"/>
         </w:rPr>
-        <w:t>N</w:t>
-      </w:r>
-      <w:r>
-        <w:rPr>
-          <w:rFonts w:ascii="Times New Roman" w:hAnsi="Times New Roman" w:cs="Times New Roman"/>
-          <w:b/>
-          <w:sz w:val="24"/>
-        </w:rPr>
-        <w:t>ền</w:t>
+        <w:t>Nền</w:t>
       </w:r>
       <w:proofErr w:type="spellEnd"/>
       <w:r>
@@ -304,7 +296,7 @@
       <w:proofErr w:type="spellStart"/>
       <w:r>
         <w:rPr>
-          <w:rFonts w:ascii="Times New Roman" w:hAnsi="Times New Roman" w:cs="Times New Roman" w:hint="eastAsia"/>
+          <w:rFonts w:ascii="Times New Roman" w:hAnsi="Times New Roman" w:cs="Times New Roman"/>
           <w:b/>
           <w:sz w:val="24"/>
         </w:rPr>
@@ -313,7 +305,7 @@
       <w:proofErr w:type="spellEnd"/>
       <w:r>
         <w:rPr>
-          <w:rFonts w:ascii="Times New Roman" w:hAnsi="Times New Roman" w:cs="Times New Roman" w:hint="eastAsia"/>
+          <w:rFonts w:ascii="Times New Roman" w:hAnsi="Times New Roman" w:cs="Times New Roman"/>
           <w:b/>
           <w:sz w:val="24"/>
         </w:rPr>
@@ -322,7 +314,7 @@
       <w:proofErr w:type="spellStart"/>
       <w:r>
         <w:rPr>
-          <w:rFonts w:ascii="Times New Roman" w:hAnsi="Times New Roman" w:cs="Times New Roman" w:hint="eastAsia"/>
+          <w:rFonts w:ascii="Times New Roman" w:hAnsi="Times New Roman" w:cs="Times New Roman"/>
           <w:b/>
           <w:sz w:val="24"/>
         </w:rPr>
@@ -331,7 +323,7 @@
       <w:proofErr w:type="spellEnd"/>
       <w:r>
         <w:rPr>
-          <w:rFonts w:ascii="Times New Roman" w:hAnsi="Times New Roman" w:cs="Times New Roman" w:hint="eastAsia"/>
+          <w:rFonts w:ascii="Times New Roman" w:hAnsi="Times New Roman" w:cs="Times New Roman"/>
           <w:b/>
           <w:sz w:val="24"/>
         </w:rPr>
@@ -340,7 +332,7 @@
       <w:proofErr w:type="spellStart"/>
       <w:r>
         <w:rPr>
-          <w:rFonts w:ascii="Times New Roman" w:hAnsi="Times New Roman" w:cs="Times New Roman" w:hint="eastAsia"/>
+          <w:rFonts w:ascii="Times New Roman" w:hAnsi="Times New Roman" w:cs="Times New Roman"/>
           <w:b/>
           <w:sz w:val="24"/>
         </w:rPr>
@@ -353,54 +345,62 @@
         <w:jc w:val="left"/>
         <w:rPr>
           <w:rFonts w:ascii="Times New Roman" w:hAnsi="Times New Roman" w:cs="Times New Roman"/>
-        </w:rPr>
-      </w:pPr>
-      <w:proofErr w:type="spellStart"/>
-      <w:r>
-        <w:rPr>
-          <w:rFonts w:ascii="Times New Roman" w:hAnsi="Times New Roman" w:cs="Times New Roman" w:hint="eastAsia"/>
+          <w:sz w:val="22"/>
+        </w:rPr>
+      </w:pPr>
+      <w:proofErr w:type="spellStart"/>
+      <w:r>
+        <w:rPr>
+          <w:rFonts w:ascii="Times New Roman" w:hAnsi="Times New Roman" w:cs="Times New Roman"/>
+          <w:sz w:val="22"/>
         </w:rPr>
         <w:t>Toàn</w:t>
       </w:r>
       <w:proofErr w:type="spellEnd"/>
       <w:r>
         <w:rPr>
-          <w:rFonts w:ascii="Times New Roman" w:hAnsi="Times New Roman" w:cs="Times New Roman" w:hint="eastAsia"/>
-        </w:rPr>
-        <w:t xml:space="preserve"> </w:t>
-      </w:r>
-      <w:proofErr w:type="spellStart"/>
-      <w:r>
-        <w:rPr>
-          <w:rFonts w:ascii="Times New Roman" w:hAnsi="Times New Roman" w:cs="Times New Roman" w:hint="eastAsia"/>
+          <w:rFonts w:ascii="Times New Roman" w:hAnsi="Times New Roman" w:cs="Times New Roman"/>
+          <w:sz w:val="22"/>
+        </w:rPr>
+        <w:t xml:space="preserve"> </w:t>
+      </w:r>
+      <w:proofErr w:type="spellStart"/>
+      <w:r>
+        <w:rPr>
+          <w:rFonts w:ascii="Times New Roman" w:hAnsi="Times New Roman" w:cs="Times New Roman"/>
+          <w:sz w:val="22"/>
         </w:rPr>
         <w:t>bộ</w:t>
       </w:r>
       <w:proofErr w:type="spellEnd"/>
       <w:r>
         <w:rPr>
-          <w:rFonts w:ascii="Times New Roman" w:hAnsi="Times New Roman" w:cs="Times New Roman" w:hint="eastAsia"/>
-        </w:rPr>
-        <w:t xml:space="preserve"> </w:t>
-      </w:r>
-      <w:proofErr w:type="spellStart"/>
-      <w:r>
-        <w:rPr>
-          <w:rFonts w:ascii="Times New Roman" w:hAnsi="Times New Roman" w:cs="Times New Roman" w:hint="eastAsia"/>
+          <w:rFonts w:ascii="Times New Roman" w:hAnsi="Times New Roman" w:cs="Times New Roman"/>
+          <w:sz w:val="22"/>
+        </w:rPr>
+        <w:t xml:space="preserve"> </w:t>
+      </w:r>
+      <w:proofErr w:type="spellStart"/>
+      <w:r>
+        <w:rPr>
+          <w:rFonts w:ascii="Times New Roman" w:hAnsi="Times New Roman" w:cs="Times New Roman"/>
+          <w:sz w:val="22"/>
         </w:rPr>
         <w:t>dữ</w:t>
       </w:r>
       <w:proofErr w:type="spellEnd"/>
       <w:r>
         <w:rPr>
-          <w:rFonts w:ascii="Times New Roman" w:hAnsi="Times New Roman" w:cs="Times New Roman" w:hint="eastAsia"/>
-        </w:rPr>
-        <w:t xml:space="preserve"> </w:t>
-      </w:r>
-      <w:proofErr w:type="spellStart"/>
-      <w:r>
-        <w:rPr>
-          <w:rFonts w:ascii="Times New Roman" w:hAnsi="Times New Roman" w:cs="Times New Roman" w:hint="eastAsia"/>
+          <w:rFonts w:ascii="Times New Roman" w:hAnsi="Times New Roman" w:cs="Times New Roman"/>
+          <w:sz w:val="22"/>
+        </w:rPr>
+        <w:t xml:space="preserve"> </w:t>
+      </w:r>
+      <w:proofErr w:type="spellStart"/>
+      <w:r>
+        <w:rPr>
+          <w:rFonts w:ascii="Times New Roman" w:hAnsi="Times New Roman" w:cs="Times New Roman"/>
+          <w:sz w:val="22"/>
         </w:rPr>
         <w:t>liệu</w:t>
       </w:r>
@@ -408,13 +408,15 @@
       <w:r>
         <w:rPr>
           <w:rFonts w:ascii="Times New Roman" w:hAnsi="Times New Roman" w:cs="Times New Roman"/>
-        </w:rPr>
-        <w:t xml:space="preserve"> </w:t>
-      </w:r>
-      <w:proofErr w:type="spellStart"/>
-      <w:r>
-        <w:rPr>
-          <w:rFonts w:ascii="Times New Roman" w:hAnsi="Times New Roman" w:cs="Times New Roman"/>
+          <w:sz w:val="22"/>
+        </w:rPr>
+        <w:t xml:space="preserve"> </w:t>
+      </w:r>
+      <w:proofErr w:type="spellStart"/>
+      <w:r>
+        <w:rPr>
+          <w:rFonts w:ascii="Times New Roman" w:hAnsi="Times New Roman" w:cs="Times New Roman"/>
+          <w:sz w:val="22"/>
         </w:rPr>
         <w:t>bao</w:t>
       </w:r>
@@ -422,13 +424,15 @@
       <w:r>
         <w:rPr>
           <w:rFonts w:ascii="Times New Roman" w:hAnsi="Times New Roman" w:cs="Times New Roman"/>
-        </w:rPr>
-        <w:t xml:space="preserve"> </w:t>
-      </w:r>
-      <w:proofErr w:type="spellStart"/>
-      <w:r>
-        <w:rPr>
-          <w:rFonts w:ascii="Times New Roman" w:hAnsi="Times New Roman" w:cs="Times New Roman"/>
+          <w:sz w:val="22"/>
+        </w:rPr>
+        <w:t xml:space="preserve"> </w:t>
+      </w:r>
+      <w:proofErr w:type="spellStart"/>
+      <w:r>
+        <w:rPr>
+          <w:rFonts w:ascii="Times New Roman" w:hAnsi="Times New Roman" w:cs="Times New Roman"/>
+          <w:sz w:val="22"/>
         </w:rPr>
         <w:t>gồm</w:t>
       </w:r>
@@ -436,13 +440,15 @@
       <w:r>
         <w:rPr>
           <w:rFonts w:ascii="Times New Roman" w:hAnsi="Times New Roman" w:cs="Times New Roman"/>
-        </w:rPr>
-        <w:t xml:space="preserve"> </w:t>
-      </w:r>
-      <w:proofErr w:type="spellStart"/>
-      <w:r>
-        <w:rPr>
-          <w:rFonts w:ascii="Times New Roman" w:hAnsi="Times New Roman" w:cs="Times New Roman"/>
+          <w:sz w:val="22"/>
+        </w:rPr>
+        <w:t xml:space="preserve"> </w:t>
+      </w:r>
+      <w:proofErr w:type="spellStart"/>
+      <w:r>
+        <w:rPr>
+          <w:rFonts w:ascii="Times New Roman" w:hAnsi="Times New Roman" w:cs="Times New Roman"/>
+          <w:sz w:val="22"/>
         </w:rPr>
         <w:t>thông</w:t>
       </w:r>
@@ -450,6 +456,7 @@
       <w:r>
         <w:rPr>
           <w:rFonts w:ascii="Times New Roman" w:hAnsi="Times New Roman" w:cs="Times New Roman"/>
+          <w:sz w:val="22"/>
         </w:rPr>
         <w:t xml:space="preserve"> tin </w:t>
       </w:r>
@@ -457,6 +464,7 @@
       <w:r>
         <w:rPr>
           <w:rFonts w:ascii="Times New Roman" w:hAnsi="Times New Roman" w:cs="Times New Roman"/>
+          <w:sz w:val="22"/>
         </w:rPr>
         <w:t>về</w:t>
       </w:r>
@@ -464,6 +472,7 @@
       <w:r>
         <w:rPr>
           <w:rFonts w:ascii="Times New Roman" w:hAnsi="Times New Roman" w:cs="Times New Roman"/>
+          <w:sz w:val="22"/>
         </w:rPr>
         <w:t xml:space="preserve"> game </w:t>
       </w:r>
@@ -471,6 +480,7 @@
       <w:r>
         <w:rPr>
           <w:rFonts w:ascii="Times New Roman" w:hAnsi="Times New Roman" w:cs="Times New Roman"/>
+          <w:sz w:val="22"/>
         </w:rPr>
         <w:t>kèm</w:t>
       </w:r>
@@ -478,6 +488,7 @@
       <w:r>
         <w:rPr>
           <w:rFonts w:ascii="Times New Roman" w:hAnsi="Times New Roman" w:cs="Times New Roman"/>
+          <w:sz w:val="22"/>
         </w:rPr>
         <w:t xml:space="preserve"> </w:t>
       </w:r>
@@ -486,6 +497,7 @@
       <w:r>
         <w:rPr>
           <w:rFonts w:ascii="Times New Roman" w:hAnsi="Times New Roman" w:cs="Times New Roman"/>
+          <w:sz w:val="22"/>
         </w:rPr>
         <w:t>theo</w:t>
       </w:r>
@@ -494,13 +506,15 @@
       <w:r>
         <w:rPr>
           <w:rFonts w:ascii="Times New Roman" w:hAnsi="Times New Roman" w:cs="Times New Roman"/>
-        </w:rPr>
-        <w:t xml:space="preserve"> </w:t>
-      </w:r>
-      <w:proofErr w:type="spellStart"/>
-      <w:r>
-        <w:rPr>
-          <w:rFonts w:ascii="Times New Roman" w:hAnsi="Times New Roman" w:cs="Times New Roman"/>
+          <w:sz w:val="22"/>
+        </w:rPr>
+        <w:t xml:space="preserve"> </w:t>
+      </w:r>
+      <w:proofErr w:type="spellStart"/>
+      <w:r>
+        <w:rPr>
+          <w:rFonts w:ascii="Times New Roman" w:hAnsi="Times New Roman" w:cs="Times New Roman"/>
+          <w:sz w:val="22"/>
         </w:rPr>
         <w:t>một</w:t>
       </w:r>
@@ -508,13 +522,15 @@
       <w:r>
         <w:rPr>
           <w:rFonts w:ascii="Times New Roman" w:hAnsi="Times New Roman" w:cs="Times New Roman"/>
-        </w:rPr>
-        <w:t xml:space="preserve"> </w:t>
-      </w:r>
-      <w:proofErr w:type="spellStart"/>
-      <w:r>
-        <w:rPr>
-          <w:rFonts w:ascii="Times New Roman" w:hAnsi="Times New Roman" w:cs="Times New Roman"/>
+          <w:sz w:val="22"/>
+        </w:rPr>
+        <w:t xml:space="preserve"> </w:t>
+      </w:r>
+      <w:proofErr w:type="spellStart"/>
+      <w:r>
+        <w:rPr>
+          <w:rFonts w:ascii="Times New Roman" w:hAnsi="Times New Roman" w:cs="Times New Roman"/>
+          <w:sz w:val="22"/>
         </w:rPr>
         <w:t>trăm</w:t>
       </w:r>
@@ -522,13 +538,15 @@
       <w:r>
         <w:rPr>
           <w:rFonts w:ascii="Times New Roman" w:hAnsi="Times New Roman" w:cs="Times New Roman"/>
-        </w:rPr>
-        <w:t xml:space="preserve"> </w:t>
-      </w:r>
-      <w:proofErr w:type="spellStart"/>
-      <w:r>
-        <w:rPr>
-          <w:rFonts w:ascii="Times New Roman" w:hAnsi="Times New Roman" w:cs="Times New Roman"/>
+          <w:sz w:val="22"/>
+        </w:rPr>
+        <w:t xml:space="preserve"> </w:t>
+      </w:r>
+      <w:proofErr w:type="spellStart"/>
+      <w:r>
+        <w:rPr>
+          <w:rFonts w:ascii="Times New Roman" w:hAnsi="Times New Roman" w:cs="Times New Roman"/>
+          <w:sz w:val="22"/>
         </w:rPr>
         <w:t>bình</w:t>
       </w:r>
@@ -536,13 +554,15 @@
       <w:r>
         <w:rPr>
           <w:rFonts w:ascii="Times New Roman" w:hAnsi="Times New Roman" w:cs="Times New Roman"/>
-        </w:rPr>
-        <w:t xml:space="preserve"> </w:t>
-      </w:r>
-      <w:proofErr w:type="spellStart"/>
-      <w:r>
-        <w:rPr>
-          <w:rFonts w:ascii="Times New Roman" w:hAnsi="Times New Roman" w:cs="Times New Roman"/>
+          <w:sz w:val="22"/>
+        </w:rPr>
+        <w:t xml:space="preserve"> </w:t>
+      </w:r>
+      <w:proofErr w:type="spellStart"/>
+      <w:r>
+        <w:rPr>
+          <w:rFonts w:ascii="Times New Roman" w:hAnsi="Times New Roman" w:cs="Times New Roman"/>
+          <w:sz w:val="22"/>
         </w:rPr>
         <w:t>luận</w:t>
       </w:r>
@@ -550,13 +570,15 @@
       <w:r>
         <w:rPr>
           <w:rFonts w:ascii="Times New Roman" w:hAnsi="Times New Roman" w:cs="Times New Roman"/>
-        </w:rPr>
-        <w:t xml:space="preserve"> </w:t>
-      </w:r>
-      <w:proofErr w:type="spellStart"/>
-      <w:r>
-        <w:rPr>
-          <w:rFonts w:ascii="Times New Roman" w:hAnsi="Times New Roman" w:cs="Times New Roman"/>
+          <w:sz w:val="22"/>
+        </w:rPr>
+        <w:t xml:space="preserve"> </w:t>
+      </w:r>
+      <w:proofErr w:type="spellStart"/>
+      <w:r>
+        <w:rPr>
+          <w:rFonts w:ascii="Times New Roman" w:hAnsi="Times New Roman" w:cs="Times New Roman"/>
+          <w:sz w:val="22"/>
         </w:rPr>
         <w:t>mỗi</w:t>
       </w:r>
@@ -564,67 +586,70 @@
       <w:r>
         <w:rPr>
           <w:rFonts w:ascii="Times New Roman" w:hAnsi="Times New Roman" w:cs="Times New Roman"/>
+          <w:sz w:val="22"/>
         </w:rPr>
         <w:t xml:space="preserve"> game</w:t>
       </w:r>
       <w:r>
         <w:rPr>
-          <w:rFonts w:ascii="Times New Roman" w:hAnsi="Times New Roman" w:cs="Times New Roman" w:hint="eastAsia"/>
-        </w:rPr>
-        <w:t xml:space="preserve"> </w:t>
-      </w:r>
-      <w:proofErr w:type="spellStart"/>
-      <w:r>
-        <w:rPr>
-          <w:rFonts w:ascii="Times New Roman" w:hAnsi="Times New Roman" w:cs="Times New Roman" w:hint="eastAsia"/>
+          <w:rFonts w:ascii="Times New Roman" w:hAnsi="Times New Roman" w:cs="Times New Roman"/>
+          <w:sz w:val="22"/>
+        </w:rPr>
+        <w:t xml:space="preserve"> </w:t>
+      </w:r>
+      <w:proofErr w:type="spellStart"/>
+      <w:r>
+        <w:rPr>
+          <w:rFonts w:ascii="Times New Roman" w:hAnsi="Times New Roman" w:cs="Times New Roman"/>
+          <w:sz w:val="22"/>
         </w:rPr>
         <w:t>được</w:t>
       </w:r>
       <w:proofErr w:type="spellEnd"/>
       <w:r>
         <w:rPr>
-          <w:rFonts w:ascii="Times New Roman" w:hAnsi="Times New Roman" w:cs="Times New Roman" w:hint="eastAsia"/>
-        </w:rPr>
-        <w:t xml:space="preserve"> </w:t>
-      </w:r>
-      <w:proofErr w:type="spellStart"/>
-      <w:r>
-        <w:rPr>
-          <w:rFonts w:ascii="Times New Roman" w:hAnsi="Times New Roman" w:cs="Times New Roman" w:hint="eastAsia"/>
+          <w:rFonts w:ascii="Times New Roman" w:hAnsi="Times New Roman" w:cs="Times New Roman"/>
+          <w:sz w:val="22"/>
+        </w:rPr>
+        <w:t xml:space="preserve"> </w:t>
+      </w:r>
+      <w:proofErr w:type="spellStart"/>
+      <w:r>
+        <w:rPr>
+          <w:rFonts w:ascii="Times New Roman" w:hAnsi="Times New Roman" w:cs="Times New Roman"/>
+          <w:sz w:val="22"/>
         </w:rPr>
         <w:t>lấy</w:t>
       </w:r>
       <w:proofErr w:type="spellEnd"/>
       <w:r>
         <w:rPr>
-          <w:rFonts w:ascii="Times New Roman" w:hAnsi="Times New Roman" w:cs="Times New Roman" w:hint="eastAsia"/>
-        </w:rPr>
-        <w:t xml:space="preserve"> </w:t>
-      </w:r>
-      <w:proofErr w:type="spellStart"/>
-      <w:r>
-        <w:rPr>
-          <w:rFonts w:ascii="Times New Roman" w:hAnsi="Times New Roman" w:cs="Times New Roman" w:hint="eastAsia"/>
+          <w:rFonts w:ascii="Times New Roman" w:hAnsi="Times New Roman" w:cs="Times New Roman"/>
+          <w:sz w:val="22"/>
+        </w:rPr>
+        <w:t xml:space="preserve"> </w:t>
+      </w:r>
+      <w:proofErr w:type="spellStart"/>
+      <w:r>
+        <w:rPr>
+          <w:rFonts w:ascii="Times New Roman" w:hAnsi="Times New Roman" w:cs="Times New Roman"/>
+          <w:sz w:val="22"/>
         </w:rPr>
         <w:t>từ</w:t>
       </w:r>
       <w:proofErr w:type="spellEnd"/>
       <w:r>
         <w:rPr>
-          <w:rFonts w:ascii="Times New Roman" w:hAnsi="Times New Roman" w:cs="Times New Roman" w:hint="eastAsia"/>
-        </w:rPr>
-        <w:t xml:space="preserve"> Google Play</w:t>
-      </w:r>
-      <w:r>
-        <w:rPr>
-          <w:rFonts w:ascii="Times New Roman" w:hAnsi="Times New Roman" w:cs="Times New Roman"/>
-        </w:rPr>
-        <w:t xml:space="preserve"> </w:t>
-      </w:r>
-      <w:proofErr w:type="spellStart"/>
-      <w:r>
-        <w:rPr>
-          <w:rFonts w:ascii="Times New Roman" w:hAnsi="Times New Roman" w:cs="Times New Roman"/>
+          <w:rFonts w:ascii="Times New Roman" w:hAnsi="Times New Roman" w:cs="Times New Roman"/>
+          <w:sz w:val="22"/>
+        </w:rPr>
+        <w:t xml:space="preserve"> Google Play </w:t>
+      </w:r>
+      <w:proofErr w:type="spellStart"/>
+      <w:r>
+        <w:rPr>
+          <w:rFonts w:ascii="Times New Roman" w:hAnsi="Times New Roman" w:cs="Times New Roman"/>
+          <w:sz w:val="22"/>
         </w:rPr>
         <w:t>trong</w:t>
       </w:r>
@@ -632,13 +657,15 @@
       <w:r>
         <w:rPr>
           <w:rFonts w:ascii="Times New Roman" w:hAnsi="Times New Roman" w:cs="Times New Roman"/>
-        </w:rPr>
-        <w:t xml:space="preserve"> </w:t>
-      </w:r>
-      <w:proofErr w:type="spellStart"/>
-      <w:r>
-        <w:rPr>
-          <w:rFonts w:ascii="Times New Roman" w:hAnsi="Times New Roman" w:cs="Times New Roman"/>
+          <w:sz w:val="22"/>
+        </w:rPr>
+        <w:t xml:space="preserve"> </w:t>
+      </w:r>
+      <w:proofErr w:type="spellStart"/>
+      <w:r>
+        <w:rPr>
+          <w:rFonts w:ascii="Times New Roman" w:hAnsi="Times New Roman" w:cs="Times New Roman"/>
+          <w:sz w:val="22"/>
         </w:rPr>
         <w:t>phân</w:t>
       </w:r>
@@ -646,13 +673,15 @@
       <w:r>
         <w:rPr>
           <w:rFonts w:ascii="Times New Roman" w:hAnsi="Times New Roman" w:cs="Times New Roman"/>
-        </w:rPr>
-        <w:t xml:space="preserve"> </w:t>
-      </w:r>
-      <w:proofErr w:type="spellStart"/>
-      <w:r>
-        <w:rPr>
-          <w:rFonts w:ascii="Times New Roman" w:hAnsi="Times New Roman" w:cs="Times New Roman"/>
+          <w:sz w:val="22"/>
+        </w:rPr>
+        <w:t xml:space="preserve"> </w:t>
+      </w:r>
+      <w:proofErr w:type="spellStart"/>
+      <w:r>
+        <w:rPr>
+          <w:rFonts w:ascii="Times New Roman" w:hAnsi="Times New Roman" w:cs="Times New Roman"/>
+          <w:sz w:val="22"/>
         </w:rPr>
         <w:t>mục</w:t>
       </w:r>
@@ -660,6 +689,7 @@
       <w:r>
         <w:rPr>
           <w:rFonts w:ascii="Times New Roman" w:hAnsi="Times New Roman" w:cs="Times New Roman"/>
+          <w:sz w:val="22"/>
         </w:rPr>
         <w:t xml:space="preserve"> “</w:t>
       </w:r>
@@ -667,6 +697,7 @@
       <w:r>
         <w:rPr>
           <w:rFonts w:ascii="Times New Roman" w:hAnsi="Times New Roman" w:cs="Times New Roman"/>
+          <w:sz w:val="22"/>
         </w:rPr>
         <w:t>Trò</w:t>
       </w:r>
@@ -674,13 +705,15 @@
       <w:r>
         <w:rPr>
           <w:rFonts w:ascii="Times New Roman" w:hAnsi="Times New Roman" w:cs="Times New Roman"/>
-        </w:rPr>
-        <w:t xml:space="preserve"> </w:t>
-      </w:r>
-      <w:proofErr w:type="spellStart"/>
-      <w:r>
-        <w:rPr>
-          <w:rFonts w:ascii="Times New Roman" w:hAnsi="Times New Roman" w:cs="Times New Roman"/>
+          <w:sz w:val="22"/>
+        </w:rPr>
+        <w:t xml:space="preserve"> </w:t>
+      </w:r>
+      <w:proofErr w:type="spellStart"/>
+      <w:r>
+        <w:rPr>
+          <w:rFonts w:ascii="Times New Roman" w:hAnsi="Times New Roman" w:cs="Times New Roman"/>
+          <w:sz w:val="22"/>
         </w:rPr>
         <w:t>Chơi</w:t>
       </w:r>
@@ -688,24 +721,14 @@
       <w:r>
         <w:rPr>
           <w:rFonts w:ascii="Times New Roman" w:hAnsi="Times New Roman" w:cs="Times New Roman"/>
-        </w:rPr>
-        <w:t>” (</w:t>
-      </w:r>
-      <w:r>
-        <w:rPr>
-          <w:rFonts w:ascii="Times New Roman" w:hAnsi="Times New Roman" w:cs="Times New Roman"/>
-        </w:rPr>
-        <w:t>https://play.google.com/store/apps/category/GAME</w:t>
-      </w:r>
-      <w:r>
-        <w:rPr>
-          <w:rFonts w:ascii="Times New Roman" w:hAnsi="Times New Roman" w:cs="Times New Roman"/>
-        </w:rPr>
-        <w:t>)</w:t>
-      </w:r>
-      <w:r>
-        <w:rPr>
-          <w:rFonts w:ascii="Times New Roman" w:hAnsi="Times New Roman" w:cs="Times New Roman"/>
+          <w:sz w:val="22"/>
+        </w:rPr>
+        <w:t>” (https://play.google.com/store/apps/category/GAME)</w:t>
+      </w:r>
+      <w:r>
+        <w:rPr>
+          <w:rFonts w:ascii="Times New Roman" w:hAnsi="Times New Roman" w:cs="Times New Roman"/>
+          <w:sz w:val="22"/>
         </w:rPr>
         <w:tab/>
       </w:r>
@@ -715,6 +738,7 @@
         <w:jc w:val="left"/>
         <w:rPr>
           <w:rFonts w:ascii="Times New Roman" w:hAnsi="Times New Roman" w:cs="Times New Roman"/>
+          <w:sz w:val="22"/>
         </w:rPr>
       </w:pPr>
     </w:p>
@@ -722,62 +746,71 @@
       <w:pPr>
         <w:jc w:val="left"/>
         <w:rPr>
-          <w:rFonts w:ascii="Times New Roman" w:hAnsi="Times New Roman" w:cs="Times New Roman" w:hint="eastAsia"/>
-        </w:rPr>
-      </w:pPr>
-      <w:proofErr w:type="spellStart"/>
-      <w:r>
-        <w:rPr>
-          <w:rFonts w:ascii="Times New Roman" w:hAnsi="Times New Roman" w:cs="Times New Roman" w:hint="eastAsia"/>
+          <w:rFonts w:ascii="Times New Roman" w:hAnsi="Times New Roman" w:cs="Times New Roman"/>
+          <w:sz w:val="22"/>
+        </w:rPr>
+      </w:pPr>
+      <w:proofErr w:type="spellStart"/>
+      <w:r>
+        <w:rPr>
+          <w:rFonts w:ascii="Times New Roman" w:hAnsi="Times New Roman" w:cs="Times New Roman"/>
+          <w:sz w:val="22"/>
         </w:rPr>
         <w:t>Thư</w:t>
       </w:r>
       <w:proofErr w:type="spellEnd"/>
       <w:r>
         <w:rPr>
-          <w:rFonts w:ascii="Times New Roman" w:hAnsi="Times New Roman" w:cs="Times New Roman" w:hint="eastAsia"/>
-        </w:rPr>
-        <w:t xml:space="preserve"> </w:t>
-      </w:r>
-      <w:proofErr w:type="spellStart"/>
-      <w:r>
-        <w:rPr>
-          <w:rFonts w:ascii="Times New Roman" w:hAnsi="Times New Roman" w:cs="Times New Roman" w:hint="eastAsia"/>
+          <w:rFonts w:ascii="Times New Roman" w:hAnsi="Times New Roman" w:cs="Times New Roman"/>
+          <w:sz w:val="22"/>
+        </w:rPr>
+        <w:t xml:space="preserve"> </w:t>
+      </w:r>
+      <w:proofErr w:type="spellStart"/>
+      <w:r>
+        <w:rPr>
+          <w:rFonts w:ascii="Times New Roman" w:hAnsi="Times New Roman" w:cs="Times New Roman"/>
+          <w:sz w:val="22"/>
         </w:rPr>
         <w:t>viện</w:t>
       </w:r>
       <w:proofErr w:type="spellEnd"/>
       <w:r>
         <w:rPr>
-          <w:rFonts w:ascii="Times New Roman" w:hAnsi="Times New Roman" w:cs="Times New Roman" w:hint="eastAsia"/>
-        </w:rPr>
-        <w:t xml:space="preserve"> </w:t>
-      </w:r>
-      <w:proofErr w:type="spellStart"/>
-      <w:r>
-        <w:rPr>
-          <w:rFonts w:ascii="Times New Roman" w:hAnsi="Times New Roman" w:cs="Times New Roman" w:hint="eastAsia"/>
+          <w:rFonts w:ascii="Times New Roman" w:hAnsi="Times New Roman" w:cs="Times New Roman"/>
+          <w:sz w:val="22"/>
+        </w:rPr>
+        <w:t xml:space="preserve"> </w:t>
+      </w:r>
+      <w:proofErr w:type="spellStart"/>
+      <w:r>
+        <w:rPr>
+          <w:rFonts w:ascii="Times New Roman" w:hAnsi="Times New Roman" w:cs="Times New Roman"/>
+          <w:sz w:val="22"/>
         </w:rPr>
         <w:t>đã</w:t>
       </w:r>
       <w:proofErr w:type="spellEnd"/>
       <w:r>
         <w:rPr>
-          <w:rFonts w:ascii="Times New Roman" w:hAnsi="Times New Roman" w:cs="Times New Roman" w:hint="eastAsia"/>
-        </w:rPr>
-        <w:t xml:space="preserve"> </w:t>
-      </w:r>
-      <w:proofErr w:type="spellStart"/>
-      <w:r>
-        <w:rPr>
-          <w:rFonts w:ascii="Times New Roman" w:hAnsi="Times New Roman" w:cs="Times New Roman" w:hint="eastAsia"/>
+          <w:rFonts w:ascii="Times New Roman" w:hAnsi="Times New Roman" w:cs="Times New Roman"/>
+          <w:sz w:val="22"/>
+        </w:rPr>
+        <w:t xml:space="preserve"> </w:t>
+      </w:r>
+      <w:proofErr w:type="spellStart"/>
+      <w:r>
+        <w:rPr>
+          <w:rFonts w:ascii="Times New Roman" w:hAnsi="Times New Roman" w:cs="Times New Roman"/>
+          <w:sz w:val="22"/>
         </w:rPr>
         <w:t>dùng</w:t>
       </w:r>
       <w:proofErr w:type="spellEnd"/>
       <w:r>
         <w:rPr>
-          <w:rFonts w:ascii="Times New Roman" w:hAnsi="Times New Roman" w:cs="Times New Roman" w:hint="eastAsia"/>
+          <w:rFonts w:ascii="Times New Roman" w:hAnsi="Times New Roman" w:cs="Times New Roman"/>
+          <w:sz w:val="22"/>
         </w:rPr>
         <w:t>:</w:t>
       </w:r>
@@ -792,13 +825,15 @@
         <w:ind w:leftChars="0"/>
         <w:jc w:val="left"/>
         <w:rPr>
-          <w:rFonts w:ascii="Times New Roman" w:hAnsi="Times New Roman" w:cs="Times New Roman" w:hint="eastAsia"/>
-        </w:rPr>
-      </w:pPr>
-      <w:proofErr w:type="spellStart"/>
-      <w:r>
-        <w:rPr>
-          <w:rFonts w:ascii="Times New Roman" w:hAnsi="Times New Roman" w:cs="Times New Roman" w:hint="eastAsia"/>
+          <w:rFonts w:ascii="Times New Roman" w:hAnsi="Times New Roman" w:cs="Times New Roman"/>
+          <w:sz w:val="22"/>
+        </w:rPr>
+      </w:pPr>
+      <w:proofErr w:type="spellStart"/>
+      <w:r>
+        <w:rPr>
+          <w:rFonts w:ascii="Times New Roman" w:hAnsi="Times New Roman" w:cs="Times New Roman"/>
+          <w:sz w:val="22"/>
         </w:rPr>
         <w:t>scrapy</w:t>
       </w:r>
@@ -815,11 +850,13 @@
         <w:jc w:val="left"/>
         <w:rPr>
           <w:rFonts w:ascii="Times New Roman" w:hAnsi="Times New Roman" w:cs="Times New Roman"/>
-        </w:rPr>
-      </w:pPr>
-      <w:r>
-        <w:rPr>
-          <w:rFonts w:ascii="Times New Roman" w:hAnsi="Times New Roman" w:cs="Times New Roman"/>
+          <w:sz w:val="22"/>
+        </w:rPr>
+      </w:pPr>
+      <w:r>
+        <w:rPr>
+          <w:rFonts w:ascii="Times New Roman" w:hAnsi="Times New Roman" w:cs="Times New Roman"/>
+          <w:sz w:val="22"/>
         </w:rPr>
         <w:t>google-play-scraper</w:t>
       </w:r>
@@ -831,6 +868,7 @@
         <w:jc w:val="left"/>
         <w:rPr>
           <w:rFonts w:ascii="Times New Roman" w:hAnsi="Times New Roman" w:cs="Times New Roman"/>
+          <w:sz w:val="22"/>
         </w:rPr>
       </w:pPr>
     </w:p>
@@ -839,47 +877,54 @@
         <w:jc w:val="left"/>
         <w:rPr>
           <w:rFonts w:ascii="Times New Roman" w:hAnsi="Times New Roman" w:cs="Times New Roman"/>
-        </w:rPr>
-      </w:pPr>
-      <w:proofErr w:type="spellStart"/>
-      <w:r>
-        <w:rPr>
-          <w:rFonts w:ascii="Times New Roman" w:hAnsi="Times New Roman" w:cs="Times New Roman" w:hint="eastAsia"/>
+          <w:sz w:val="22"/>
+        </w:rPr>
+      </w:pPr>
+      <w:proofErr w:type="spellStart"/>
+      <w:r>
+        <w:rPr>
+          <w:rFonts w:ascii="Times New Roman" w:hAnsi="Times New Roman" w:cs="Times New Roman"/>
+          <w:sz w:val="22"/>
         </w:rPr>
         <w:t>Dữ</w:t>
       </w:r>
       <w:proofErr w:type="spellEnd"/>
       <w:r>
         <w:rPr>
-          <w:rFonts w:ascii="Times New Roman" w:hAnsi="Times New Roman" w:cs="Times New Roman" w:hint="eastAsia"/>
-        </w:rPr>
-        <w:t xml:space="preserve"> </w:t>
-      </w:r>
-      <w:proofErr w:type="spellStart"/>
-      <w:r>
-        <w:rPr>
-          <w:rFonts w:ascii="Times New Roman" w:hAnsi="Times New Roman" w:cs="Times New Roman" w:hint="eastAsia"/>
+          <w:rFonts w:ascii="Times New Roman" w:hAnsi="Times New Roman" w:cs="Times New Roman"/>
+          <w:sz w:val="22"/>
+        </w:rPr>
+        <w:t xml:space="preserve"> </w:t>
+      </w:r>
+      <w:proofErr w:type="spellStart"/>
+      <w:r>
+        <w:rPr>
+          <w:rFonts w:ascii="Times New Roman" w:hAnsi="Times New Roman" w:cs="Times New Roman"/>
+          <w:sz w:val="22"/>
         </w:rPr>
         <w:t>liệu</w:t>
       </w:r>
       <w:proofErr w:type="spellEnd"/>
       <w:r>
         <w:rPr>
-          <w:rFonts w:ascii="Times New Roman" w:hAnsi="Times New Roman" w:cs="Times New Roman" w:hint="eastAsia"/>
-        </w:rPr>
-        <w:t xml:space="preserve"> </w:t>
-      </w:r>
-      <w:proofErr w:type="spellStart"/>
-      <w:r>
-        <w:rPr>
-          <w:rFonts w:ascii="Times New Roman" w:hAnsi="Times New Roman" w:cs="Times New Roman" w:hint="eastAsia"/>
+          <w:rFonts w:ascii="Times New Roman" w:hAnsi="Times New Roman" w:cs="Times New Roman"/>
+          <w:sz w:val="22"/>
+        </w:rPr>
+        <w:t xml:space="preserve"> </w:t>
+      </w:r>
+      <w:proofErr w:type="spellStart"/>
+      <w:r>
+        <w:rPr>
+          <w:rFonts w:ascii="Times New Roman" w:hAnsi="Times New Roman" w:cs="Times New Roman"/>
+          <w:sz w:val="22"/>
         </w:rPr>
         <w:t>đã</w:t>
       </w:r>
       <w:proofErr w:type="spellEnd"/>
       <w:r>
         <w:rPr>
-          <w:rFonts w:ascii="Times New Roman" w:hAnsi="Times New Roman" w:cs="Times New Roman" w:hint="eastAsia"/>
+          <w:rFonts w:ascii="Times New Roman" w:hAnsi="Times New Roman" w:cs="Times New Roman"/>
+          <w:sz w:val="22"/>
         </w:rPr>
         <w:t xml:space="preserve"> </w:t>
       </w:r>
@@ -888,6 +933,7 @@
       <w:r>
         <w:rPr>
           <w:rFonts w:ascii="Times New Roman" w:hAnsi="Times New Roman" w:cs="Times New Roman"/>
+          <w:sz w:val="22"/>
         </w:rPr>
         <w:t>thu</w:t>
       </w:r>
@@ -896,13 +942,15 @@
       <w:r>
         <w:rPr>
           <w:rFonts w:ascii="Times New Roman" w:hAnsi="Times New Roman" w:cs="Times New Roman"/>
-        </w:rPr>
-        <w:t xml:space="preserve"> </w:t>
-      </w:r>
-      <w:proofErr w:type="spellStart"/>
-      <w:r>
-        <w:rPr>
-          <w:rFonts w:ascii="Times New Roman" w:hAnsi="Times New Roman" w:cs="Times New Roman"/>
+          <w:sz w:val="22"/>
+        </w:rPr>
+        <w:t xml:space="preserve"> </w:t>
+      </w:r>
+      <w:proofErr w:type="spellStart"/>
+      <w:r>
+        <w:rPr>
+          <w:rFonts w:ascii="Times New Roman" w:hAnsi="Times New Roman" w:cs="Times New Roman"/>
+          <w:sz w:val="22"/>
         </w:rPr>
         <w:t>thập</w:t>
       </w:r>
@@ -910,13 +958,15 @@
       <w:r>
         <w:rPr>
           <w:rFonts w:ascii="Times New Roman" w:hAnsi="Times New Roman" w:cs="Times New Roman"/>
-        </w:rPr>
-        <w:t xml:space="preserve"> </w:t>
-      </w:r>
-      <w:proofErr w:type="spellStart"/>
-      <w:r>
-        <w:rPr>
-          <w:rFonts w:ascii="Times New Roman" w:hAnsi="Times New Roman" w:cs="Times New Roman"/>
+          <w:sz w:val="22"/>
+        </w:rPr>
+        <w:t xml:space="preserve"> </w:t>
+      </w:r>
+      <w:proofErr w:type="spellStart"/>
+      <w:r>
+        <w:rPr>
+          <w:rFonts w:ascii="Times New Roman" w:hAnsi="Times New Roman" w:cs="Times New Roman"/>
+          <w:sz w:val="22"/>
         </w:rPr>
         <w:t>được</w:t>
       </w:r>
@@ -924,6 +974,7 @@
       <w:r>
         <w:rPr>
           <w:rFonts w:ascii="Times New Roman" w:hAnsi="Times New Roman" w:cs="Times New Roman"/>
+          <w:sz w:val="22"/>
         </w:rPr>
         <w:t>:</w:t>
       </w:r>
@@ -938,19 +989,29 @@
         <w:ind w:leftChars="0"/>
         <w:jc w:val="left"/>
         <w:rPr>
-          <w:rFonts w:ascii="Times New Roman" w:hAnsi="Times New Roman" w:cs="Times New Roman" w:hint="eastAsia"/>
-        </w:rPr>
-      </w:pPr>
-      <w:r>
-        <w:rPr>
-          <w:rFonts w:ascii="Times New Roman" w:hAnsi="Times New Roman" w:cs="Times New Roman"/>
-        </w:rPr>
-        <w:t xml:space="preserve">2900 </w:t>
-      </w:r>
-      <w:proofErr w:type="spellStart"/>
-      <w:r>
-        <w:rPr>
-          <w:rFonts w:ascii="Times New Roman" w:hAnsi="Times New Roman" w:cs="Times New Roman"/>
+          <w:rFonts w:ascii="Times New Roman" w:hAnsi="Times New Roman" w:cs="Times New Roman"/>
+          <w:sz w:val="22"/>
+        </w:rPr>
+      </w:pPr>
+      <w:r>
+        <w:rPr>
+          <w:rFonts w:ascii="Times New Roman" w:hAnsi="Times New Roman" w:cs="Times New Roman"/>
+          <w:sz w:val="22"/>
+        </w:rPr>
+        <w:t>3509</w:t>
+      </w:r>
+      <w:r>
+        <w:rPr>
+          <w:rFonts w:ascii="Times New Roman" w:hAnsi="Times New Roman" w:cs="Times New Roman"/>
+          <w:sz w:val="22"/>
+        </w:rPr>
+        <w:t xml:space="preserve"> </w:t>
+      </w:r>
+      <w:proofErr w:type="spellStart"/>
+      <w:r>
+        <w:rPr>
+          <w:rFonts w:ascii="Times New Roman" w:hAnsi="Times New Roman" w:cs="Times New Roman"/>
+          <w:sz w:val="22"/>
         </w:rPr>
         <w:t>trò</w:t>
       </w:r>
@@ -958,13 +1019,15 @@
       <w:r>
         <w:rPr>
           <w:rFonts w:ascii="Times New Roman" w:hAnsi="Times New Roman" w:cs="Times New Roman"/>
-        </w:rPr>
-        <w:t xml:space="preserve"> </w:t>
-      </w:r>
-      <w:proofErr w:type="spellStart"/>
-      <w:r>
-        <w:rPr>
-          <w:rFonts w:ascii="Times New Roman" w:hAnsi="Times New Roman" w:cs="Times New Roman"/>
+          <w:sz w:val="22"/>
+        </w:rPr>
+        <w:t xml:space="preserve"> </w:t>
+      </w:r>
+      <w:proofErr w:type="spellStart"/>
+      <w:r>
+        <w:rPr>
+          <w:rFonts w:ascii="Times New Roman" w:hAnsi="Times New Roman" w:cs="Times New Roman"/>
+          <w:sz w:val="22"/>
         </w:rPr>
         <w:t>chơi</w:t>
       </w:r>
@@ -972,13 +1035,15 @@
       <w:r>
         <w:rPr>
           <w:rFonts w:ascii="Times New Roman" w:hAnsi="Times New Roman" w:cs="Times New Roman"/>
-        </w:rPr>
-        <w:t xml:space="preserve"> </w:t>
-      </w:r>
-      <w:proofErr w:type="spellStart"/>
-      <w:r>
-        <w:rPr>
-          <w:rFonts w:ascii="Times New Roman" w:hAnsi="Times New Roman" w:cs="Times New Roman"/>
+          <w:sz w:val="22"/>
+        </w:rPr>
+        <w:t xml:space="preserve"> </w:t>
+      </w:r>
+      <w:proofErr w:type="spellStart"/>
+      <w:r>
+        <w:rPr>
+          <w:rFonts w:ascii="Times New Roman" w:hAnsi="Times New Roman" w:cs="Times New Roman"/>
+          <w:sz w:val="22"/>
         </w:rPr>
         <w:t>với</w:t>
       </w:r>
@@ -986,6 +1051,7 @@
       <w:r>
         <w:rPr>
           <w:rFonts w:ascii="Times New Roman" w:hAnsi="Times New Roman" w:cs="Times New Roman"/>
+          <w:sz w:val="22"/>
         </w:rPr>
         <w:t xml:space="preserve"> 17 </w:t>
       </w:r>
@@ -993,6 +1059,7 @@
       <w:r>
         <w:rPr>
           <w:rFonts w:ascii="Times New Roman" w:hAnsi="Times New Roman" w:cs="Times New Roman"/>
+          <w:sz w:val="22"/>
         </w:rPr>
         <w:t>cột</w:t>
       </w:r>
@@ -1009,11 +1076,13 @@
         <w:jc w:val="left"/>
         <w:rPr>
           <w:rFonts w:ascii="Times New Roman" w:hAnsi="Times New Roman" w:cs="Times New Roman"/>
-        </w:rPr>
-      </w:pPr>
-      <w:r>
-        <w:rPr>
-          <w:rFonts w:ascii="Times New Roman" w:hAnsi="Times New Roman" w:cs="Times New Roman"/>
+          <w:sz w:val="22"/>
+        </w:rPr>
+      </w:pPr>
+      <w:r>
+        <w:rPr>
+          <w:rFonts w:ascii="Times New Roman" w:hAnsi="Times New Roman" w:cs="Times New Roman"/>
+          <w:sz w:val="22"/>
         </w:rPr>
         <w:t>Id</w:t>
       </w:r>
@@ -1029,11 +1098,13 @@
         <w:jc w:val="left"/>
         <w:rPr>
           <w:rFonts w:ascii="Times New Roman" w:hAnsi="Times New Roman" w:cs="Times New Roman"/>
-        </w:rPr>
-      </w:pPr>
-      <w:r>
-        <w:rPr>
-          <w:rFonts w:ascii="Times New Roman" w:hAnsi="Times New Roman" w:cs="Times New Roman"/>
+          <w:sz w:val="22"/>
+        </w:rPr>
+      </w:pPr>
+      <w:r>
+        <w:rPr>
+          <w:rFonts w:ascii="Times New Roman" w:hAnsi="Times New Roman" w:cs="Times New Roman"/>
+          <w:sz w:val="22"/>
         </w:rPr>
         <w:t>Title (</w:t>
       </w:r>
@@ -1041,6 +1112,7 @@
       <w:r>
         <w:rPr>
           <w:rFonts w:ascii="Times New Roman" w:hAnsi="Times New Roman" w:cs="Times New Roman"/>
+          <w:sz w:val="22"/>
         </w:rPr>
         <w:t>tên</w:t>
       </w:r>
@@ -1048,6 +1120,7 @@
       <w:r>
         <w:rPr>
           <w:rFonts w:ascii="Times New Roman" w:hAnsi="Times New Roman" w:cs="Times New Roman"/>
+          <w:sz w:val="22"/>
         </w:rPr>
         <w:t xml:space="preserve"> game)</w:t>
       </w:r>
@@ -1063,12 +1136,14 @@
         <w:jc w:val="left"/>
         <w:rPr>
           <w:rFonts w:ascii="Times New Roman" w:hAnsi="Times New Roman" w:cs="Times New Roman"/>
-        </w:rPr>
-      </w:pPr>
-      <w:proofErr w:type="spellStart"/>
-      <w:r>
-        <w:rPr>
-          <w:rFonts w:ascii="Times New Roman" w:hAnsi="Times New Roman" w:cs="Times New Roman"/>
+          <w:sz w:val="22"/>
+        </w:rPr>
+      </w:pPr>
+      <w:proofErr w:type="spellStart"/>
+      <w:r>
+        <w:rPr>
+          <w:rFonts w:ascii="Times New Roman" w:hAnsi="Times New Roman" w:cs="Times New Roman"/>
+          <w:sz w:val="22"/>
         </w:rPr>
         <w:t>url</w:t>
       </w:r>
@@ -1076,6 +1151,7 @@
       <w:r>
         <w:rPr>
           <w:rFonts w:ascii="Times New Roman" w:hAnsi="Times New Roman" w:cs="Times New Roman"/>
+          <w:sz w:val="22"/>
         </w:rPr>
         <w:t xml:space="preserve"> (</w:t>
       </w:r>
@@ -1083,6 +1159,7 @@
       <w:r>
         <w:rPr>
           <w:rFonts w:ascii="Times New Roman" w:hAnsi="Times New Roman" w:cs="Times New Roman"/>
+          <w:sz w:val="22"/>
         </w:rPr>
         <w:t>đường</w:t>
       </w:r>
@@ -1090,6 +1167,7 @@
       <w:r>
         <w:rPr>
           <w:rFonts w:ascii="Times New Roman" w:hAnsi="Times New Roman" w:cs="Times New Roman"/>
+          <w:sz w:val="22"/>
         </w:rPr>
         <w:t xml:space="preserve"> link </w:t>
       </w:r>
@@ -1097,6 +1175,7 @@
       <w:r>
         <w:rPr>
           <w:rFonts w:ascii="Times New Roman" w:hAnsi="Times New Roman" w:cs="Times New Roman"/>
+          <w:sz w:val="22"/>
         </w:rPr>
         <w:t>của</w:t>
       </w:r>
@@ -1104,6 +1183,7 @@
       <w:r>
         <w:rPr>
           <w:rFonts w:ascii="Times New Roman" w:hAnsi="Times New Roman" w:cs="Times New Roman"/>
+          <w:sz w:val="22"/>
         </w:rPr>
         <w:t xml:space="preserve"> game)</w:t>
       </w:r>
@@ -1119,11 +1199,13 @@
         <w:jc w:val="left"/>
         <w:rPr>
           <w:rFonts w:ascii="Times New Roman" w:hAnsi="Times New Roman" w:cs="Times New Roman"/>
-        </w:rPr>
-      </w:pPr>
-      <w:r>
-        <w:rPr>
-          <w:rFonts w:ascii="Times New Roman" w:hAnsi="Times New Roman" w:cs="Times New Roman"/>
+          <w:sz w:val="22"/>
+        </w:rPr>
+      </w:pPr>
+      <w:r>
+        <w:rPr>
+          <w:rFonts w:ascii="Times New Roman" w:hAnsi="Times New Roman" w:cs="Times New Roman"/>
+          <w:sz w:val="22"/>
         </w:rPr>
         <w:t>category (</w:t>
       </w:r>
@@ -1131,6 +1213,7 @@
       <w:r>
         <w:rPr>
           <w:rFonts w:ascii="Times New Roman" w:hAnsi="Times New Roman" w:cs="Times New Roman"/>
+          <w:sz w:val="22"/>
         </w:rPr>
         <w:t>thể</w:t>
       </w:r>
@@ -1138,13 +1221,15 @@
       <w:r>
         <w:rPr>
           <w:rFonts w:ascii="Times New Roman" w:hAnsi="Times New Roman" w:cs="Times New Roman"/>
-        </w:rPr>
-        <w:t xml:space="preserve"> </w:t>
-      </w:r>
-      <w:proofErr w:type="spellStart"/>
-      <w:r>
-        <w:rPr>
-          <w:rFonts w:ascii="Times New Roman" w:hAnsi="Times New Roman" w:cs="Times New Roman"/>
+          <w:sz w:val="22"/>
+        </w:rPr>
+        <w:t xml:space="preserve"> </w:t>
+      </w:r>
+      <w:proofErr w:type="spellStart"/>
+      <w:r>
+        <w:rPr>
+          <w:rFonts w:ascii="Times New Roman" w:hAnsi="Times New Roman" w:cs="Times New Roman"/>
+          <w:sz w:val="22"/>
         </w:rPr>
         <w:t>loại</w:t>
       </w:r>
@@ -1152,6 +1237,7 @@
       <w:r>
         <w:rPr>
           <w:rFonts w:ascii="Times New Roman" w:hAnsi="Times New Roman" w:cs="Times New Roman"/>
+          <w:sz w:val="22"/>
         </w:rPr>
         <w:t>)</w:t>
       </w:r>
@@ -1167,12 +1253,14 @@
         <w:jc w:val="left"/>
         <w:rPr>
           <w:rFonts w:ascii="Times New Roman" w:hAnsi="Times New Roman" w:cs="Times New Roman"/>
-        </w:rPr>
-      </w:pPr>
-      <w:proofErr w:type="spellStart"/>
-      <w:r>
-        <w:rPr>
-          <w:rFonts w:ascii="Times New Roman" w:hAnsi="Times New Roman" w:cs="Times New Roman"/>
+          <w:sz w:val="22"/>
+        </w:rPr>
+      </w:pPr>
+      <w:proofErr w:type="spellStart"/>
+      <w:r>
+        <w:rPr>
+          <w:rFonts w:ascii="Times New Roman" w:hAnsi="Times New Roman" w:cs="Times New Roman"/>
+          <w:sz w:val="22"/>
         </w:rPr>
         <w:t>avg_rating</w:t>
       </w:r>
@@ -1180,6 +1268,7 @@
       <w:r>
         <w:rPr>
           <w:rFonts w:ascii="Times New Roman" w:hAnsi="Times New Roman" w:cs="Times New Roman"/>
+          <w:sz w:val="22"/>
         </w:rPr>
         <w:t xml:space="preserve"> (</w:t>
       </w:r>
@@ -1187,6 +1276,7 @@
       <w:r>
         <w:rPr>
           <w:rFonts w:ascii="Times New Roman" w:hAnsi="Times New Roman" w:cs="Times New Roman"/>
+          <w:sz w:val="22"/>
         </w:rPr>
         <w:t>số</w:t>
       </w:r>
@@ -1194,13 +1284,15 @@
       <w:r>
         <w:rPr>
           <w:rFonts w:ascii="Times New Roman" w:hAnsi="Times New Roman" w:cs="Times New Roman"/>
-        </w:rPr>
-        <w:t xml:space="preserve"> </w:t>
-      </w:r>
-      <w:proofErr w:type="spellStart"/>
-      <w:r>
-        <w:rPr>
-          <w:rFonts w:ascii="Times New Roman" w:hAnsi="Times New Roman" w:cs="Times New Roman"/>
+          <w:sz w:val="22"/>
+        </w:rPr>
+        <w:t xml:space="preserve"> </w:t>
+      </w:r>
+      <w:proofErr w:type="spellStart"/>
+      <w:r>
+        <w:rPr>
+          <w:rFonts w:ascii="Times New Roman" w:hAnsi="Times New Roman" w:cs="Times New Roman"/>
+          <w:sz w:val="22"/>
         </w:rPr>
         <w:t>điểm</w:t>
       </w:r>
@@ -1208,13 +1300,15 @@
       <w:r>
         <w:rPr>
           <w:rFonts w:ascii="Times New Roman" w:hAnsi="Times New Roman" w:cs="Times New Roman"/>
-        </w:rPr>
-        <w:t xml:space="preserve"> </w:t>
-      </w:r>
-      <w:proofErr w:type="spellStart"/>
-      <w:r>
-        <w:rPr>
-          <w:rFonts w:ascii="Times New Roman" w:hAnsi="Times New Roman" w:cs="Times New Roman"/>
+          <w:sz w:val="22"/>
+        </w:rPr>
+        <w:t xml:space="preserve"> </w:t>
+      </w:r>
+      <w:proofErr w:type="spellStart"/>
+      <w:r>
+        <w:rPr>
+          <w:rFonts w:ascii="Times New Roman" w:hAnsi="Times New Roman" w:cs="Times New Roman"/>
+          <w:sz w:val="22"/>
         </w:rPr>
         <w:t>đánh</w:t>
       </w:r>
@@ -1222,13 +1316,15 @@
       <w:r>
         <w:rPr>
           <w:rFonts w:ascii="Times New Roman" w:hAnsi="Times New Roman" w:cs="Times New Roman"/>
-        </w:rPr>
-        <w:t xml:space="preserve"> </w:t>
-      </w:r>
-      <w:proofErr w:type="spellStart"/>
-      <w:r>
-        <w:rPr>
-          <w:rFonts w:ascii="Times New Roman" w:hAnsi="Times New Roman" w:cs="Times New Roman"/>
+          <w:sz w:val="22"/>
+        </w:rPr>
+        <w:t xml:space="preserve"> </w:t>
+      </w:r>
+      <w:proofErr w:type="spellStart"/>
+      <w:r>
+        <w:rPr>
+          <w:rFonts w:ascii="Times New Roman" w:hAnsi="Times New Roman" w:cs="Times New Roman"/>
+          <w:sz w:val="22"/>
         </w:rPr>
         <w:t>giá</w:t>
       </w:r>
@@ -1236,13 +1332,15 @@
       <w:r>
         <w:rPr>
           <w:rFonts w:ascii="Times New Roman" w:hAnsi="Times New Roman" w:cs="Times New Roman"/>
-        </w:rPr>
-        <w:t xml:space="preserve"> </w:t>
-      </w:r>
-      <w:proofErr w:type="spellStart"/>
-      <w:r>
-        <w:rPr>
-          <w:rFonts w:ascii="Times New Roman" w:hAnsi="Times New Roman" w:cs="Times New Roman"/>
+          <w:sz w:val="22"/>
+        </w:rPr>
+        <w:t xml:space="preserve"> </w:t>
+      </w:r>
+      <w:proofErr w:type="spellStart"/>
+      <w:r>
+        <w:rPr>
+          <w:rFonts w:ascii="Times New Roman" w:hAnsi="Times New Roman" w:cs="Times New Roman"/>
+          <w:sz w:val="22"/>
         </w:rPr>
         <w:t>trung</w:t>
       </w:r>
@@ -1250,13 +1348,15 @@
       <w:r>
         <w:rPr>
           <w:rFonts w:ascii="Times New Roman" w:hAnsi="Times New Roman" w:cs="Times New Roman"/>
-        </w:rPr>
-        <w:t xml:space="preserve"> </w:t>
-      </w:r>
-      <w:proofErr w:type="spellStart"/>
-      <w:r>
-        <w:rPr>
-          <w:rFonts w:ascii="Times New Roman" w:hAnsi="Times New Roman" w:cs="Times New Roman"/>
+          <w:sz w:val="22"/>
+        </w:rPr>
+        <w:t xml:space="preserve"> </w:t>
+      </w:r>
+      <w:proofErr w:type="spellStart"/>
+      <w:r>
+        <w:rPr>
+          <w:rFonts w:ascii="Times New Roman" w:hAnsi="Times New Roman" w:cs="Times New Roman"/>
+          <w:sz w:val="22"/>
         </w:rPr>
         <w:t>bình</w:t>
       </w:r>
@@ -1264,6 +1364,7 @@
       <w:r>
         <w:rPr>
           <w:rFonts w:ascii="Times New Roman" w:hAnsi="Times New Roman" w:cs="Times New Roman"/>
+          <w:sz w:val="22"/>
         </w:rPr>
         <w:t>)</w:t>
       </w:r>
@@ -1279,12 +1380,14 @@
         <w:jc w:val="left"/>
         <w:rPr>
           <w:rFonts w:ascii="Times New Roman" w:hAnsi="Times New Roman" w:cs="Times New Roman"/>
-        </w:rPr>
-      </w:pPr>
-      <w:proofErr w:type="spellStart"/>
-      <w:r>
-        <w:rPr>
-          <w:rFonts w:ascii="Times New Roman" w:hAnsi="Times New Roman" w:cs="Times New Roman"/>
+          <w:sz w:val="22"/>
+        </w:rPr>
+      </w:pPr>
+      <w:proofErr w:type="spellStart"/>
+      <w:r>
+        <w:rPr>
+          <w:rFonts w:ascii="Times New Roman" w:hAnsi="Times New Roman" w:cs="Times New Roman"/>
+          <w:sz w:val="22"/>
         </w:rPr>
         <w:t>rating_count</w:t>
       </w:r>
@@ -1292,6 +1395,7 @@
       <w:r>
         <w:rPr>
           <w:rFonts w:ascii="Times New Roman" w:hAnsi="Times New Roman" w:cs="Times New Roman"/>
+          <w:sz w:val="22"/>
         </w:rPr>
         <w:t xml:space="preserve"> (</w:t>
       </w:r>
@@ -1299,6 +1403,7 @@
       <w:r>
         <w:rPr>
           <w:rFonts w:ascii="Times New Roman" w:hAnsi="Times New Roman" w:cs="Times New Roman"/>
+          <w:sz w:val="22"/>
         </w:rPr>
         <w:t>số</w:t>
       </w:r>
@@ -1306,13 +1411,15 @@
       <w:r>
         <w:rPr>
           <w:rFonts w:ascii="Times New Roman" w:hAnsi="Times New Roman" w:cs="Times New Roman"/>
-        </w:rPr>
-        <w:t xml:space="preserve"> </w:t>
-      </w:r>
-      <w:proofErr w:type="spellStart"/>
-      <w:r>
-        <w:rPr>
-          <w:rFonts w:ascii="Times New Roman" w:hAnsi="Times New Roman" w:cs="Times New Roman"/>
+          <w:sz w:val="22"/>
+        </w:rPr>
+        <w:t xml:space="preserve"> </w:t>
+      </w:r>
+      <w:proofErr w:type="spellStart"/>
+      <w:r>
+        <w:rPr>
+          <w:rFonts w:ascii="Times New Roman" w:hAnsi="Times New Roman" w:cs="Times New Roman"/>
+          <w:sz w:val="22"/>
         </w:rPr>
         <w:t>lượt</w:t>
       </w:r>
@@ -1320,13 +1427,15 @@
       <w:r>
         <w:rPr>
           <w:rFonts w:ascii="Times New Roman" w:hAnsi="Times New Roman" w:cs="Times New Roman"/>
-        </w:rPr>
-        <w:t xml:space="preserve"> </w:t>
-      </w:r>
-      <w:proofErr w:type="spellStart"/>
-      <w:r>
-        <w:rPr>
-          <w:rFonts w:ascii="Times New Roman" w:hAnsi="Times New Roman" w:cs="Times New Roman"/>
+          <w:sz w:val="22"/>
+        </w:rPr>
+        <w:t xml:space="preserve"> </w:t>
+      </w:r>
+      <w:proofErr w:type="spellStart"/>
+      <w:r>
+        <w:rPr>
+          <w:rFonts w:ascii="Times New Roman" w:hAnsi="Times New Roman" w:cs="Times New Roman"/>
+          <w:sz w:val="22"/>
         </w:rPr>
         <w:t>đánh</w:t>
       </w:r>
@@ -1334,13 +1443,15 @@
       <w:r>
         <w:rPr>
           <w:rFonts w:ascii="Times New Roman" w:hAnsi="Times New Roman" w:cs="Times New Roman"/>
-        </w:rPr>
-        <w:t xml:space="preserve"> </w:t>
-      </w:r>
-      <w:proofErr w:type="spellStart"/>
-      <w:r>
-        <w:rPr>
-          <w:rFonts w:ascii="Times New Roman" w:hAnsi="Times New Roman" w:cs="Times New Roman"/>
+          <w:sz w:val="22"/>
+        </w:rPr>
+        <w:t xml:space="preserve"> </w:t>
+      </w:r>
+      <w:proofErr w:type="spellStart"/>
+      <w:r>
+        <w:rPr>
+          <w:rFonts w:ascii="Times New Roman" w:hAnsi="Times New Roman" w:cs="Times New Roman"/>
+          <w:sz w:val="22"/>
         </w:rPr>
         <w:t>giá</w:t>
       </w:r>
@@ -1348,6 +1459,7 @@
       <w:r>
         <w:rPr>
           <w:rFonts w:ascii="Times New Roman" w:hAnsi="Times New Roman" w:cs="Times New Roman"/>
+          <w:sz w:val="22"/>
         </w:rPr>
         <w:t>)</w:t>
       </w:r>
@@ -1363,11 +1475,13 @@
         <w:jc w:val="left"/>
         <w:rPr>
           <w:rFonts w:ascii="Times New Roman" w:hAnsi="Times New Roman" w:cs="Times New Roman"/>
-        </w:rPr>
-      </w:pPr>
-      <w:r>
-        <w:rPr>
-          <w:rFonts w:ascii="Times New Roman" w:hAnsi="Times New Roman" w:cs="Times New Roman"/>
+          <w:sz w:val="22"/>
+        </w:rPr>
+      </w:pPr>
+      <w:r>
+        <w:rPr>
+          <w:rFonts w:ascii="Times New Roman" w:hAnsi="Times New Roman" w:cs="Times New Roman"/>
+          <w:sz w:val="22"/>
         </w:rPr>
         <w:t>price (</w:t>
       </w:r>
@@ -1375,6 +1489,7 @@
       <w:r>
         <w:rPr>
           <w:rFonts w:ascii="Times New Roman" w:hAnsi="Times New Roman" w:cs="Times New Roman"/>
+          <w:sz w:val="22"/>
         </w:rPr>
         <w:t>giá</w:t>
       </w:r>
@@ -1382,6 +1497,7 @@
       <w:r>
         <w:rPr>
           <w:rFonts w:ascii="Times New Roman" w:hAnsi="Times New Roman" w:cs="Times New Roman"/>
+          <w:sz w:val="22"/>
         </w:rPr>
         <w:t>)</w:t>
       </w:r>
@@ -1397,12 +1513,14 @@
         <w:jc w:val="left"/>
         <w:rPr>
           <w:rFonts w:ascii="Times New Roman" w:hAnsi="Times New Roman" w:cs="Times New Roman"/>
-        </w:rPr>
-      </w:pPr>
-      <w:proofErr w:type="spellStart"/>
-      <w:r>
-        <w:rPr>
-          <w:rFonts w:ascii="Times New Roman" w:hAnsi="Times New Roman" w:cs="Times New Roman"/>
+          <w:sz w:val="22"/>
+        </w:rPr>
+      </w:pPr>
+      <w:proofErr w:type="spellStart"/>
+      <w:r>
+        <w:rPr>
+          <w:rFonts w:ascii="Times New Roman" w:hAnsi="Times New Roman" w:cs="Times New Roman"/>
+          <w:sz w:val="22"/>
         </w:rPr>
         <w:t>developer_name</w:t>
       </w:r>
@@ -1410,6 +1528,7 @@
       <w:r>
         <w:rPr>
           <w:rFonts w:ascii="Times New Roman" w:hAnsi="Times New Roman" w:cs="Times New Roman"/>
+          <w:sz w:val="22"/>
         </w:rPr>
         <w:t xml:space="preserve"> (</w:t>
       </w:r>
@@ -1417,6 +1536,7 @@
       <w:r>
         <w:rPr>
           <w:rFonts w:ascii="Times New Roman" w:hAnsi="Times New Roman" w:cs="Times New Roman"/>
+          <w:sz w:val="22"/>
         </w:rPr>
         <w:t>tên</w:t>
       </w:r>
@@ -1424,13 +1544,15 @@
       <w:r>
         <w:rPr>
           <w:rFonts w:ascii="Times New Roman" w:hAnsi="Times New Roman" w:cs="Times New Roman"/>
-        </w:rPr>
-        <w:t xml:space="preserve"> </w:t>
-      </w:r>
-      <w:proofErr w:type="spellStart"/>
-      <w:r>
-        <w:rPr>
-          <w:rFonts w:ascii="Times New Roman" w:hAnsi="Times New Roman" w:cs="Times New Roman"/>
+          <w:sz w:val="22"/>
+        </w:rPr>
+        <w:t xml:space="preserve"> </w:t>
+      </w:r>
+      <w:proofErr w:type="spellStart"/>
+      <w:r>
+        <w:rPr>
+          <w:rFonts w:ascii="Times New Roman" w:hAnsi="Times New Roman" w:cs="Times New Roman"/>
+          <w:sz w:val="22"/>
         </w:rPr>
         <w:t>nhà</w:t>
       </w:r>
@@ -1438,13 +1560,15 @@
       <w:r>
         <w:rPr>
           <w:rFonts w:ascii="Times New Roman" w:hAnsi="Times New Roman" w:cs="Times New Roman"/>
-        </w:rPr>
-        <w:t xml:space="preserve"> </w:t>
-      </w:r>
-      <w:proofErr w:type="spellStart"/>
-      <w:r>
-        <w:rPr>
-          <w:rFonts w:ascii="Times New Roman" w:hAnsi="Times New Roman" w:cs="Times New Roman"/>
+          <w:sz w:val="22"/>
+        </w:rPr>
+        <w:t xml:space="preserve"> </w:t>
+      </w:r>
+      <w:proofErr w:type="spellStart"/>
+      <w:r>
+        <w:rPr>
+          <w:rFonts w:ascii="Times New Roman" w:hAnsi="Times New Roman" w:cs="Times New Roman"/>
+          <w:sz w:val="22"/>
         </w:rPr>
         <w:t>phát</w:t>
       </w:r>
@@ -1452,13 +1576,15 @@
       <w:r>
         <w:rPr>
           <w:rFonts w:ascii="Times New Roman" w:hAnsi="Times New Roman" w:cs="Times New Roman"/>
-        </w:rPr>
-        <w:t xml:space="preserve"> </w:t>
-      </w:r>
-      <w:proofErr w:type="spellStart"/>
-      <w:r>
-        <w:rPr>
-          <w:rFonts w:ascii="Times New Roman" w:hAnsi="Times New Roman" w:cs="Times New Roman"/>
+          <w:sz w:val="22"/>
+        </w:rPr>
+        <w:t xml:space="preserve"> </w:t>
+      </w:r>
+      <w:proofErr w:type="spellStart"/>
+      <w:r>
+        <w:rPr>
+          <w:rFonts w:ascii="Times New Roman" w:hAnsi="Times New Roman" w:cs="Times New Roman"/>
+          <w:sz w:val="22"/>
         </w:rPr>
         <w:t>triển</w:t>
       </w:r>
@@ -1466,6 +1592,7 @@
       <w:r>
         <w:rPr>
           <w:rFonts w:ascii="Times New Roman" w:hAnsi="Times New Roman" w:cs="Times New Roman"/>
+          <w:sz w:val="22"/>
         </w:rPr>
         <w:t>)</w:t>
       </w:r>
@@ -1481,12 +1608,14 @@
         <w:jc w:val="left"/>
         <w:rPr>
           <w:rFonts w:ascii="Times New Roman" w:hAnsi="Times New Roman" w:cs="Times New Roman"/>
-        </w:rPr>
-      </w:pPr>
-      <w:proofErr w:type="spellStart"/>
-      <w:r>
-        <w:rPr>
-          <w:rFonts w:ascii="Times New Roman" w:hAnsi="Times New Roman" w:cs="Times New Roman"/>
+          <w:sz w:val="22"/>
+        </w:rPr>
+      </w:pPr>
+      <w:proofErr w:type="spellStart"/>
+      <w:r>
+        <w:rPr>
+          <w:rFonts w:ascii="Times New Roman" w:hAnsi="Times New Roman" w:cs="Times New Roman"/>
+          <w:sz w:val="22"/>
         </w:rPr>
         <w:t>developer_url</w:t>
       </w:r>
@@ -1494,6 +1623,7 @@
       <w:r>
         <w:rPr>
           <w:rFonts w:ascii="Times New Roman" w:hAnsi="Times New Roman" w:cs="Times New Roman"/>
+          <w:sz w:val="22"/>
         </w:rPr>
         <w:t xml:space="preserve"> (</w:t>
       </w:r>
@@ -1501,6 +1631,7 @@
       <w:r>
         <w:rPr>
           <w:rFonts w:ascii="Times New Roman" w:hAnsi="Times New Roman" w:cs="Times New Roman"/>
+          <w:sz w:val="22"/>
         </w:rPr>
         <w:t>trang</w:t>
       </w:r>
@@ -1508,6 +1639,7 @@
       <w:r>
         <w:rPr>
           <w:rFonts w:ascii="Times New Roman" w:hAnsi="Times New Roman" w:cs="Times New Roman"/>
+          <w:sz w:val="22"/>
         </w:rPr>
         <w:t xml:space="preserve"> Google Play </w:t>
       </w:r>
@@ -1515,6 +1647,7 @@
       <w:r>
         <w:rPr>
           <w:rFonts w:ascii="Times New Roman" w:hAnsi="Times New Roman" w:cs="Times New Roman"/>
+          <w:sz w:val="22"/>
         </w:rPr>
         <w:t>của</w:t>
       </w:r>
@@ -1522,13 +1655,15 @@
       <w:r>
         <w:rPr>
           <w:rFonts w:ascii="Times New Roman" w:hAnsi="Times New Roman" w:cs="Times New Roman"/>
-        </w:rPr>
-        <w:t xml:space="preserve"> </w:t>
-      </w:r>
-      <w:proofErr w:type="spellStart"/>
-      <w:r>
-        <w:rPr>
-          <w:rFonts w:ascii="Times New Roman" w:hAnsi="Times New Roman" w:cs="Times New Roman"/>
+          <w:sz w:val="22"/>
+        </w:rPr>
+        <w:t xml:space="preserve"> </w:t>
+      </w:r>
+      <w:proofErr w:type="spellStart"/>
+      <w:r>
+        <w:rPr>
+          <w:rFonts w:ascii="Times New Roman" w:hAnsi="Times New Roman" w:cs="Times New Roman"/>
+          <w:sz w:val="22"/>
         </w:rPr>
         <w:t>nhà</w:t>
       </w:r>
@@ -1536,13 +1671,15 @@
       <w:r>
         <w:rPr>
           <w:rFonts w:ascii="Times New Roman" w:hAnsi="Times New Roman" w:cs="Times New Roman"/>
-        </w:rPr>
-        <w:t xml:space="preserve"> </w:t>
-      </w:r>
-      <w:proofErr w:type="spellStart"/>
-      <w:r>
-        <w:rPr>
-          <w:rFonts w:ascii="Times New Roman" w:hAnsi="Times New Roman" w:cs="Times New Roman"/>
+          <w:sz w:val="22"/>
+        </w:rPr>
+        <w:t xml:space="preserve"> </w:t>
+      </w:r>
+      <w:proofErr w:type="spellStart"/>
+      <w:r>
+        <w:rPr>
+          <w:rFonts w:ascii="Times New Roman" w:hAnsi="Times New Roman" w:cs="Times New Roman"/>
+          <w:sz w:val="22"/>
         </w:rPr>
         <w:t>phát</w:t>
       </w:r>
@@ -1550,13 +1687,15 @@
       <w:r>
         <w:rPr>
           <w:rFonts w:ascii="Times New Roman" w:hAnsi="Times New Roman" w:cs="Times New Roman"/>
-        </w:rPr>
-        <w:t xml:space="preserve"> </w:t>
-      </w:r>
-      <w:proofErr w:type="spellStart"/>
-      <w:r>
-        <w:rPr>
-          <w:rFonts w:ascii="Times New Roman" w:hAnsi="Times New Roman" w:cs="Times New Roman"/>
+          <w:sz w:val="22"/>
+        </w:rPr>
+        <w:t xml:space="preserve"> </w:t>
+      </w:r>
+      <w:proofErr w:type="spellStart"/>
+      <w:r>
+        <w:rPr>
+          <w:rFonts w:ascii="Times New Roman" w:hAnsi="Times New Roman" w:cs="Times New Roman"/>
+          <w:sz w:val="22"/>
         </w:rPr>
         <w:t>triển</w:t>
       </w:r>
@@ -1564,6 +1703,7 @@
       <w:r>
         <w:rPr>
           <w:rFonts w:ascii="Times New Roman" w:hAnsi="Times New Roman" w:cs="Times New Roman"/>
+          <w:sz w:val="22"/>
         </w:rPr>
         <w:t>)</w:t>
       </w:r>
@@ -1579,24 +1719,21 @@
         <w:jc w:val="left"/>
         <w:rPr>
           <w:rFonts w:ascii="Times New Roman" w:hAnsi="Times New Roman" w:cs="Times New Roman"/>
-        </w:rPr>
-      </w:pPr>
-      <w:r>
-        <w:rPr>
-          <w:rFonts w:ascii="Times New Roman" w:hAnsi="Times New Roman" w:cs="Times New Roman"/>
-        </w:rPr>
-        <w:t>description</w:t>
-      </w:r>
-      <w:r>
-        <w:rPr>
-          <w:rFonts w:ascii="Times New Roman" w:hAnsi="Times New Roman" w:cs="Times New Roman"/>
-        </w:rPr>
-        <w:t xml:space="preserve"> (</w:t>
-      </w:r>
-      <w:proofErr w:type="spellStart"/>
-      <w:r>
-        <w:rPr>
-          <w:rFonts w:ascii="Times New Roman" w:hAnsi="Times New Roman" w:cs="Times New Roman"/>
+          <w:sz w:val="22"/>
+        </w:rPr>
+      </w:pPr>
+      <w:r>
+        <w:rPr>
+          <w:rFonts w:ascii="Times New Roman" w:hAnsi="Times New Roman" w:cs="Times New Roman"/>
+          <w:sz w:val="22"/>
+        </w:rPr>
+        <w:t>description (</w:t>
+      </w:r>
+      <w:proofErr w:type="spellStart"/>
+      <w:r>
+        <w:rPr>
+          <w:rFonts w:ascii="Times New Roman" w:hAnsi="Times New Roman" w:cs="Times New Roman"/>
+          <w:sz w:val="22"/>
         </w:rPr>
         <w:t>mô</w:t>
       </w:r>
@@ -1604,13 +1741,15 @@
       <w:r>
         <w:rPr>
           <w:rFonts w:ascii="Times New Roman" w:hAnsi="Times New Roman" w:cs="Times New Roman"/>
-        </w:rPr>
-        <w:t xml:space="preserve"> </w:t>
-      </w:r>
-      <w:proofErr w:type="spellStart"/>
-      <w:r>
-        <w:rPr>
-          <w:rFonts w:ascii="Times New Roman" w:hAnsi="Times New Roman" w:cs="Times New Roman"/>
+          <w:sz w:val="22"/>
+        </w:rPr>
+        <w:t xml:space="preserve"> </w:t>
+      </w:r>
+      <w:proofErr w:type="spellStart"/>
+      <w:r>
+        <w:rPr>
+          <w:rFonts w:ascii="Times New Roman" w:hAnsi="Times New Roman" w:cs="Times New Roman"/>
+          <w:sz w:val="22"/>
         </w:rPr>
         <w:t>tả</w:t>
       </w:r>
@@ -1618,13 +1757,15 @@
       <w:r>
         <w:rPr>
           <w:rFonts w:ascii="Times New Roman" w:hAnsi="Times New Roman" w:cs="Times New Roman"/>
-        </w:rPr>
-        <w:t xml:space="preserve"> </w:t>
-      </w:r>
-      <w:proofErr w:type="spellStart"/>
-      <w:r>
-        <w:rPr>
-          <w:rFonts w:ascii="Times New Roman" w:hAnsi="Times New Roman" w:cs="Times New Roman"/>
+          <w:sz w:val="22"/>
+        </w:rPr>
+        <w:t xml:space="preserve"> </w:t>
+      </w:r>
+      <w:proofErr w:type="spellStart"/>
+      <w:r>
+        <w:rPr>
+          <w:rFonts w:ascii="Times New Roman" w:hAnsi="Times New Roman" w:cs="Times New Roman"/>
+          <w:sz w:val="22"/>
         </w:rPr>
         <w:t>về</w:t>
       </w:r>
@@ -1632,6 +1773,7 @@
       <w:r>
         <w:rPr>
           <w:rFonts w:ascii="Times New Roman" w:hAnsi="Times New Roman" w:cs="Times New Roman"/>
+          <w:sz w:val="22"/>
         </w:rPr>
         <w:t xml:space="preserve"> game)</w:t>
       </w:r>
@@ -1647,11 +1789,13 @@
         <w:jc w:val="left"/>
         <w:rPr>
           <w:rFonts w:ascii="Times New Roman" w:hAnsi="Times New Roman" w:cs="Times New Roman"/>
-        </w:rPr>
-      </w:pPr>
-      <w:r>
-        <w:rPr>
-          <w:rFonts w:ascii="Times New Roman" w:hAnsi="Times New Roman" w:cs="Times New Roman"/>
+          <w:sz w:val="22"/>
+        </w:rPr>
+      </w:pPr>
+      <w:r>
+        <w:rPr>
+          <w:rFonts w:ascii="Times New Roman" w:hAnsi="Times New Roman" w:cs="Times New Roman"/>
+          <w:sz w:val="22"/>
         </w:rPr>
         <w:t>summary (</w:t>
       </w:r>
@@ -1659,6 +1803,7 @@
       <w:r>
         <w:rPr>
           <w:rFonts w:ascii="Times New Roman" w:hAnsi="Times New Roman" w:cs="Times New Roman"/>
+          <w:sz w:val="22"/>
         </w:rPr>
         <w:t>mô</w:t>
       </w:r>
@@ -1666,13 +1811,15 @@
       <w:r>
         <w:rPr>
           <w:rFonts w:ascii="Times New Roman" w:hAnsi="Times New Roman" w:cs="Times New Roman"/>
-        </w:rPr>
-        <w:t xml:space="preserve"> </w:t>
-      </w:r>
-      <w:proofErr w:type="spellStart"/>
-      <w:r>
-        <w:rPr>
-          <w:rFonts w:ascii="Times New Roman" w:hAnsi="Times New Roman" w:cs="Times New Roman"/>
+          <w:sz w:val="22"/>
+        </w:rPr>
+        <w:t xml:space="preserve"> </w:t>
+      </w:r>
+      <w:proofErr w:type="spellStart"/>
+      <w:r>
+        <w:rPr>
+          <w:rFonts w:ascii="Times New Roman" w:hAnsi="Times New Roman" w:cs="Times New Roman"/>
+          <w:sz w:val="22"/>
         </w:rPr>
         <w:t>tả</w:t>
       </w:r>
@@ -1680,13 +1827,15 @@
       <w:r>
         <w:rPr>
           <w:rFonts w:ascii="Times New Roman" w:hAnsi="Times New Roman" w:cs="Times New Roman"/>
-        </w:rPr>
-        <w:t xml:space="preserve"> </w:t>
-      </w:r>
-      <w:proofErr w:type="spellStart"/>
-      <w:r>
-        <w:rPr>
-          <w:rFonts w:ascii="Times New Roman" w:hAnsi="Times New Roman" w:cs="Times New Roman"/>
+          <w:sz w:val="22"/>
+        </w:rPr>
+        <w:t xml:space="preserve"> </w:t>
+      </w:r>
+      <w:proofErr w:type="spellStart"/>
+      <w:r>
+        <w:rPr>
+          <w:rFonts w:ascii="Times New Roman" w:hAnsi="Times New Roman" w:cs="Times New Roman"/>
+          <w:sz w:val="22"/>
         </w:rPr>
         <w:t>vắng</w:t>
       </w:r>
@@ -1694,13 +1843,15 @@
       <w:r>
         <w:rPr>
           <w:rFonts w:ascii="Times New Roman" w:hAnsi="Times New Roman" w:cs="Times New Roman"/>
-        </w:rPr>
-        <w:t xml:space="preserve"> </w:t>
-      </w:r>
-      <w:proofErr w:type="spellStart"/>
-      <w:r>
-        <w:rPr>
-          <w:rFonts w:ascii="Times New Roman" w:hAnsi="Times New Roman" w:cs="Times New Roman"/>
+          <w:sz w:val="22"/>
+        </w:rPr>
+        <w:t xml:space="preserve"> </w:t>
+      </w:r>
+      <w:proofErr w:type="spellStart"/>
+      <w:r>
+        <w:rPr>
+          <w:rFonts w:ascii="Times New Roman" w:hAnsi="Times New Roman" w:cs="Times New Roman"/>
+          <w:sz w:val="22"/>
         </w:rPr>
         <w:t>tắt</w:t>
       </w:r>
@@ -1708,6 +1859,7 @@
       <w:r>
         <w:rPr>
           <w:rFonts w:ascii="Times New Roman" w:hAnsi="Times New Roman" w:cs="Times New Roman"/>
+          <w:sz w:val="22"/>
         </w:rPr>
         <w:t>)</w:t>
       </w:r>
@@ -1723,12 +1875,14 @@
         <w:jc w:val="left"/>
         <w:rPr>
           <w:rFonts w:ascii="Times New Roman" w:hAnsi="Times New Roman" w:cs="Times New Roman"/>
-        </w:rPr>
-      </w:pPr>
-      <w:proofErr w:type="spellStart"/>
-      <w:r>
-        <w:rPr>
-          <w:rFonts w:ascii="Times New Roman" w:hAnsi="Times New Roman" w:cs="Times New Roman"/>
+          <w:sz w:val="22"/>
+        </w:rPr>
+      </w:pPr>
+      <w:proofErr w:type="spellStart"/>
+      <w:r>
+        <w:rPr>
+          <w:rFonts w:ascii="Times New Roman" w:hAnsi="Times New Roman" w:cs="Times New Roman"/>
+          <w:sz w:val="22"/>
         </w:rPr>
         <w:t>min_installs</w:t>
       </w:r>
@@ -1736,6 +1890,7 @@
       <w:r>
         <w:rPr>
           <w:rFonts w:ascii="Times New Roman" w:hAnsi="Times New Roman" w:cs="Times New Roman"/>
+          <w:sz w:val="22"/>
         </w:rPr>
         <w:t xml:space="preserve"> (</w:t>
       </w:r>
@@ -1743,6 +1898,7 @@
       <w:r>
         <w:rPr>
           <w:rFonts w:ascii="Times New Roman" w:hAnsi="Times New Roman" w:cs="Times New Roman"/>
+          <w:sz w:val="22"/>
         </w:rPr>
         <w:t>số</w:t>
       </w:r>
@@ -1750,13 +1906,15 @@
       <w:r>
         <w:rPr>
           <w:rFonts w:ascii="Times New Roman" w:hAnsi="Times New Roman" w:cs="Times New Roman"/>
-        </w:rPr>
-        <w:t xml:space="preserve"> </w:t>
-      </w:r>
-      <w:proofErr w:type="spellStart"/>
-      <w:r>
-        <w:rPr>
-          <w:rFonts w:ascii="Times New Roman" w:hAnsi="Times New Roman" w:cs="Times New Roman"/>
+          <w:sz w:val="22"/>
+        </w:rPr>
+        <w:t xml:space="preserve"> </w:t>
+      </w:r>
+      <w:proofErr w:type="spellStart"/>
+      <w:r>
+        <w:rPr>
+          <w:rFonts w:ascii="Times New Roman" w:hAnsi="Times New Roman" w:cs="Times New Roman"/>
+          <w:sz w:val="22"/>
         </w:rPr>
         <w:t>lượt</w:t>
       </w:r>
@@ -1764,13 +1922,15 @@
       <w:r>
         <w:rPr>
           <w:rFonts w:ascii="Times New Roman" w:hAnsi="Times New Roman" w:cs="Times New Roman"/>
-        </w:rPr>
-        <w:t xml:space="preserve"> </w:t>
-      </w:r>
-      <w:proofErr w:type="spellStart"/>
-      <w:r>
-        <w:rPr>
-          <w:rFonts w:ascii="Times New Roman" w:hAnsi="Times New Roman" w:cs="Times New Roman"/>
+          <w:sz w:val="22"/>
+        </w:rPr>
+        <w:t xml:space="preserve"> </w:t>
+      </w:r>
+      <w:proofErr w:type="spellStart"/>
+      <w:r>
+        <w:rPr>
+          <w:rFonts w:ascii="Times New Roman" w:hAnsi="Times New Roman" w:cs="Times New Roman"/>
+          <w:sz w:val="22"/>
         </w:rPr>
         <w:t>tải</w:t>
       </w:r>
@@ -1778,13 +1938,15 @@
       <w:r>
         <w:rPr>
           <w:rFonts w:ascii="Times New Roman" w:hAnsi="Times New Roman" w:cs="Times New Roman"/>
-        </w:rPr>
-        <w:t xml:space="preserve"> </w:t>
-      </w:r>
-      <w:proofErr w:type="spellStart"/>
-      <w:r>
-        <w:rPr>
-          <w:rFonts w:ascii="Times New Roman" w:hAnsi="Times New Roman" w:cs="Times New Roman"/>
+          <w:sz w:val="22"/>
+        </w:rPr>
+        <w:t xml:space="preserve"> </w:t>
+      </w:r>
+      <w:proofErr w:type="spellStart"/>
+      <w:r>
+        <w:rPr>
+          <w:rFonts w:ascii="Times New Roman" w:hAnsi="Times New Roman" w:cs="Times New Roman"/>
+          <w:sz w:val="22"/>
         </w:rPr>
         <w:t>tối</w:t>
       </w:r>
@@ -1792,13 +1954,15 @@
       <w:r>
         <w:rPr>
           <w:rFonts w:ascii="Times New Roman" w:hAnsi="Times New Roman" w:cs="Times New Roman"/>
-        </w:rPr>
-        <w:t xml:space="preserve"> </w:t>
-      </w:r>
-      <w:proofErr w:type="spellStart"/>
-      <w:r>
-        <w:rPr>
-          <w:rFonts w:ascii="Times New Roman" w:hAnsi="Times New Roman" w:cs="Times New Roman"/>
+          <w:sz w:val="22"/>
+        </w:rPr>
+        <w:t xml:space="preserve"> </w:t>
+      </w:r>
+      <w:proofErr w:type="spellStart"/>
+      <w:r>
+        <w:rPr>
+          <w:rFonts w:ascii="Times New Roman" w:hAnsi="Times New Roman" w:cs="Times New Roman"/>
+          <w:sz w:val="22"/>
         </w:rPr>
         <w:t>thiểu</w:t>
       </w:r>
@@ -1806,6 +1970,7 @@
       <w:r>
         <w:rPr>
           <w:rFonts w:ascii="Times New Roman" w:hAnsi="Times New Roman" w:cs="Times New Roman"/>
+          <w:sz w:val="22"/>
         </w:rPr>
         <w:t>)</w:t>
       </w:r>
@@ -1821,12 +1986,14 @@
         <w:jc w:val="left"/>
         <w:rPr>
           <w:rFonts w:ascii="Times New Roman" w:hAnsi="Times New Roman" w:cs="Times New Roman"/>
-        </w:rPr>
-      </w:pPr>
-      <w:proofErr w:type="spellStart"/>
-      <w:r>
-        <w:rPr>
-          <w:rFonts w:ascii="Times New Roman" w:hAnsi="Times New Roman" w:cs="Times New Roman"/>
+          <w:sz w:val="22"/>
+        </w:rPr>
+      </w:pPr>
+      <w:proofErr w:type="spellStart"/>
+      <w:r>
+        <w:rPr>
+          <w:rFonts w:ascii="Times New Roman" w:hAnsi="Times New Roman" w:cs="Times New Roman"/>
+          <w:sz w:val="22"/>
         </w:rPr>
         <w:t>editors_choice</w:t>
       </w:r>
@@ -1834,12 +2001,14 @@
       <w:r>
         <w:rPr>
           <w:rFonts w:ascii="Times New Roman" w:hAnsi="Times New Roman" w:cs="Times New Roman"/>
+          <w:sz w:val="22"/>
         </w:rPr>
         <w:t xml:space="preserve"> (g</w:t>
       </w:r>
       <w:r>
         <w:rPr>
           <w:rFonts w:ascii="Times New Roman" w:hAnsi="Times New Roman" w:cs="Times New Roman"/>
+          <w:sz w:val="22"/>
         </w:rPr>
         <w:t xml:space="preserve">ame </w:t>
       </w:r>
@@ -1847,6 +2016,7 @@
       <w:r>
         <w:rPr>
           <w:rFonts w:ascii="Times New Roman" w:hAnsi="Times New Roman" w:cs="Times New Roman"/>
+          <w:sz w:val="22"/>
         </w:rPr>
         <w:t>được</w:t>
       </w:r>
@@ -1854,13 +2024,15 @@
       <w:r>
         <w:rPr>
           <w:rFonts w:ascii="Times New Roman" w:hAnsi="Times New Roman" w:cs="Times New Roman"/>
-        </w:rPr>
-        <w:t xml:space="preserve"> </w:t>
-      </w:r>
-      <w:proofErr w:type="spellStart"/>
-      <w:r>
-        <w:rPr>
-          <w:rFonts w:ascii="Times New Roman" w:hAnsi="Times New Roman" w:cs="Times New Roman"/>
+          <w:sz w:val="22"/>
+        </w:rPr>
+        <w:t xml:space="preserve"> </w:t>
+      </w:r>
+      <w:proofErr w:type="spellStart"/>
+      <w:r>
+        <w:rPr>
+          <w:rFonts w:ascii="Times New Roman" w:hAnsi="Times New Roman" w:cs="Times New Roman"/>
+          <w:sz w:val="22"/>
         </w:rPr>
         <w:t>biên</w:t>
       </w:r>
@@ -1868,13 +2040,15 @@
       <w:r>
         <w:rPr>
           <w:rFonts w:ascii="Times New Roman" w:hAnsi="Times New Roman" w:cs="Times New Roman"/>
-        </w:rPr>
-        <w:t xml:space="preserve"> </w:t>
-      </w:r>
-      <w:proofErr w:type="spellStart"/>
-      <w:r>
-        <w:rPr>
-          <w:rFonts w:ascii="Times New Roman" w:hAnsi="Times New Roman" w:cs="Times New Roman"/>
+          <w:sz w:val="22"/>
+        </w:rPr>
+        <w:t xml:space="preserve"> </w:t>
+      </w:r>
+      <w:proofErr w:type="spellStart"/>
+      <w:r>
+        <w:rPr>
+          <w:rFonts w:ascii="Times New Roman" w:hAnsi="Times New Roman" w:cs="Times New Roman"/>
+          <w:sz w:val="22"/>
         </w:rPr>
         <w:t>tập</w:t>
       </w:r>
@@ -1882,13 +2056,15 @@
       <w:r>
         <w:rPr>
           <w:rFonts w:ascii="Times New Roman" w:hAnsi="Times New Roman" w:cs="Times New Roman"/>
-        </w:rPr>
-        <w:t xml:space="preserve"> </w:t>
-      </w:r>
-      <w:proofErr w:type="spellStart"/>
-      <w:r>
-        <w:rPr>
-          <w:rFonts w:ascii="Times New Roman" w:hAnsi="Times New Roman" w:cs="Times New Roman"/>
+          <w:sz w:val="22"/>
+        </w:rPr>
+        <w:t xml:space="preserve"> </w:t>
+      </w:r>
+      <w:proofErr w:type="spellStart"/>
+      <w:r>
+        <w:rPr>
+          <w:rFonts w:ascii="Times New Roman" w:hAnsi="Times New Roman" w:cs="Times New Roman"/>
+          <w:sz w:val="22"/>
         </w:rPr>
         <w:t>viên</w:t>
       </w:r>
@@ -1896,13 +2072,15 @@
       <w:r>
         <w:rPr>
           <w:rFonts w:ascii="Times New Roman" w:hAnsi="Times New Roman" w:cs="Times New Roman"/>
-        </w:rPr>
-        <w:t xml:space="preserve"> </w:t>
-      </w:r>
-      <w:proofErr w:type="spellStart"/>
-      <w:r>
-        <w:rPr>
-          <w:rFonts w:ascii="Times New Roman" w:hAnsi="Times New Roman" w:cs="Times New Roman"/>
+          <w:sz w:val="22"/>
+        </w:rPr>
+        <w:t xml:space="preserve"> </w:t>
+      </w:r>
+      <w:proofErr w:type="spellStart"/>
+      <w:r>
+        <w:rPr>
+          <w:rFonts w:ascii="Times New Roman" w:hAnsi="Times New Roman" w:cs="Times New Roman"/>
+          <w:sz w:val="22"/>
         </w:rPr>
         <w:t>lựa</w:t>
       </w:r>
@@ -1910,13 +2088,15 @@
       <w:r>
         <w:rPr>
           <w:rFonts w:ascii="Times New Roman" w:hAnsi="Times New Roman" w:cs="Times New Roman"/>
-        </w:rPr>
-        <w:t xml:space="preserve"> </w:t>
-      </w:r>
-      <w:proofErr w:type="spellStart"/>
-      <w:r>
-        <w:rPr>
-          <w:rFonts w:ascii="Times New Roman" w:hAnsi="Times New Roman" w:cs="Times New Roman"/>
+          <w:sz w:val="22"/>
+        </w:rPr>
+        <w:t xml:space="preserve"> </w:t>
+      </w:r>
+      <w:proofErr w:type="spellStart"/>
+      <w:r>
+        <w:rPr>
+          <w:rFonts w:ascii="Times New Roman" w:hAnsi="Times New Roman" w:cs="Times New Roman"/>
+          <w:sz w:val="22"/>
         </w:rPr>
         <w:t>chọn</w:t>
       </w:r>
@@ -1924,6 +2104,7 @@
       <w:r>
         <w:rPr>
           <w:rFonts w:ascii="Times New Roman" w:hAnsi="Times New Roman" w:cs="Times New Roman"/>
+          <w:sz w:val="22"/>
         </w:rPr>
         <w:t>)</w:t>
       </w:r>
@@ -1939,24 +2120,21 @@
         <w:jc w:val="left"/>
         <w:rPr>
           <w:rFonts w:ascii="Times New Roman" w:hAnsi="Times New Roman" w:cs="Times New Roman"/>
-        </w:rPr>
-      </w:pPr>
-      <w:r>
-        <w:rPr>
-          <w:rFonts w:ascii="Times New Roman" w:hAnsi="Times New Roman" w:cs="Times New Roman"/>
-        </w:rPr>
-        <w:t>size</w:t>
-      </w:r>
-      <w:r>
-        <w:rPr>
-          <w:rFonts w:ascii="Times New Roman" w:hAnsi="Times New Roman" w:cs="Times New Roman"/>
-        </w:rPr>
-        <w:t xml:space="preserve"> (</w:t>
-      </w:r>
-      <w:proofErr w:type="spellStart"/>
-      <w:r>
-        <w:rPr>
-          <w:rFonts w:ascii="Times New Roman" w:hAnsi="Times New Roman" w:cs="Times New Roman"/>
+          <w:sz w:val="22"/>
+        </w:rPr>
+      </w:pPr>
+      <w:r>
+        <w:rPr>
+          <w:rFonts w:ascii="Times New Roman" w:hAnsi="Times New Roman" w:cs="Times New Roman"/>
+          <w:sz w:val="22"/>
+        </w:rPr>
+        <w:t>size (</w:t>
+      </w:r>
+      <w:proofErr w:type="spellStart"/>
+      <w:r>
+        <w:rPr>
+          <w:rFonts w:ascii="Times New Roman" w:hAnsi="Times New Roman" w:cs="Times New Roman"/>
+          <w:sz w:val="22"/>
         </w:rPr>
         <w:t>kích</w:t>
       </w:r>
@@ -1964,13 +2142,15 @@
       <w:r>
         <w:rPr>
           <w:rFonts w:ascii="Times New Roman" w:hAnsi="Times New Roman" w:cs="Times New Roman"/>
-        </w:rPr>
-        <w:t xml:space="preserve"> </w:t>
-      </w:r>
-      <w:proofErr w:type="spellStart"/>
-      <w:r>
-        <w:rPr>
-          <w:rFonts w:ascii="Times New Roman" w:hAnsi="Times New Roman" w:cs="Times New Roman"/>
+          <w:sz w:val="22"/>
+        </w:rPr>
+        <w:t xml:space="preserve"> </w:t>
+      </w:r>
+      <w:proofErr w:type="spellStart"/>
+      <w:r>
+        <w:rPr>
+          <w:rFonts w:ascii="Times New Roman" w:hAnsi="Times New Roman" w:cs="Times New Roman"/>
+          <w:sz w:val="22"/>
         </w:rPr>
         <w:t>cỡ</w:t>
       </w:r>
@@ -1978,6 +2158,7 @@
       <w:r>
         <w:rPr>
           <w:rFonts w:ascii="Times New Roman" w:hAnsi="Times New Roman" w:cs="Times New Roman"/>
+          <w:sz w:val="22"/>
         </w:rPr>
         <w:t>)</w:t>
       </w:r>
@@ -1993,12 +2174,14 @@
         <w:jc w:val="left"/>
         <w:rPr>
           <w:rFonts w:ascii="Times New Roman" w:hAnsi="Times New Roman" w:cs="Times New Roman"/>
-        </w:rPr>
-      </w:pPr>
-      <w:proofErr w:type="spellStart"/>
-      <w:r>
-        <w:rPr>
-          <w:rFonts w:ascii="Times New Roman" w:hAnsi="Times New Roman" w:cs="Times New Roman"/>
+          <w:sz w:val="22"/>
+        </w:rPr>
+      </w:pPr>
+      <w:proofErr w:type="spellStart"/>
+      <w:r>
+        <w:rPr>
+          <w:rFonts w:ascii="Times New Roman" w:hAnsi="Times New Roman" w:cs="Times New Roman"/>
+          <w:sz w:val="22"/>
         </w:rPr>
         <w:t>android_version</w:t>
       </w:r>
@@ -2006,6 +2189,7 @@
       <w:r>
         <w:rPr>
           <w:rFonts w:ascii="Times New Roman" w:hAnsi="Times New Roman" w:cs="Times New Roman"/>
+          <w:sz w:val="22"/>
         </w:rPr>
         <w:t xml:space="preserve"> (</w:t>
       </w:r>
@@ -2013,6 +2197,7 @@
       <w:r>
         <w:rPr>
           <w:rFonts w:ascii="Times New Roman" w:hAnsi="Times New Roman" w:cs="Times New Roman"/>
+          <w:sz w:val="22"/>
         </w:rPr>
         <w:t>yêu</w:t>
       </w:r>
@@ -2020,13 +2205,15 @@
       <w:r>
         <w:rPr>
           <w:rFonts w:ascii="Times New Roman" w:hAnsi="Times New Roman" w:cs="Times New Roman"/>
-        </w:rPr>
-        <w:t xml:space="preserve"> </w:t>
-      </w:r>
-      <w:proofErr w:type="spellStart"/>
-      <w:r>
-        <w:rPr>
-          <w:rFonts w:ascii="Times New Roman" w:hAnsi="Times New Roman" w:cs="Times New Roman"/>
+          <w:sz w:val="22"/>
+        </w:rPr>
+        <w:t xml:space="preserve"> </w:t>
+      </w:r>
+      <w:proofErr w:type="spellStart"/>
+      <w:r>
+        <w:rPr>
+          <w:rFonts w:ascii="Times New Roman" w:hAnsi="Times New Roman" w:cs="Times New Roman"/>
+          <w:sz w:val="22"/>
         </w:rPr>
         <w:t>cầu</w:t>
       </w:r>
@@ -2034,13 +2221,15 @@
       <w:r>
         <w:rPr>
           <w:rFonts w:ascii="Times New Roman" w:hAnsi="Times New Roman" w:cs="Times New Roman"/>
-        </w:rPr>
-        <w:t xml:space="preserve"> </w:t>
-      </w:r>
-      <w:proofErr w:type="spellStart"/>
-      <w:r>
-        <w:rPr>
-          <w:rFonts w:ascii="Times New Roman" w:hAnsi="Times New Roman" w:cs="Times New Roman"/>
+          <w:sz w:val="22"/>
+        </w:rPr>
+        <w:t xml:space="preserve"> </w:t>
+      </w:r>
+      <w:proofErr w:type="spellStart"/>
+      <w:r>
+        <w:rPr>
+          <w:rFonts w:ascii="Times New Roman" w:hAnsi="Times New Roman" w:cs="Times New Roman"/>
+          <w:sz w:val="22"/>
         </w:rPr>
         <w:t>về</w:t>
       </w:r>
@@ -2048,13 +2237,15 @@
       <w:r>
         <w:rPr>
           <w:rFonts w:ascii="Times New Roman" w:hAnsi="Times New Roman" w:cs="Times New Roman"/>
-        </w:rPr>
-        <w:t xml:space="preserve"> </w:t>
-      </w:r>
-      <w:proofErr w:type="spellStart"/>
-      <w:r>
-        <w:rPr>
-          <w:rFonts w:ascii="Times New Roman" w:hAnsi="Times New Roman" w:cs="Times New Roman"/>
+          <w:sz w:val="22"/>
+        </w:rPr>
+        <w:t xml:space="preserve"> </w:t>
+      </w:r>
+      <w:proofErr w:type="spellStart"/>
+      <w:r>
+        <w:rPr>
+          <w:rFonts w:ascii="Times New Roman" w:hAnsi="Times New Roman" w:cs="Times New Roman"/>
+          <w:sz w:val="22"/>
         </w:rPr>
         <w:t>phiên</w:t>
       </w:r>
@@ -2062,13 +2253,15 @@
       <w:r>
         <w:rPr>
           <w:rFonts w:ascii="Times New Roman" w:hAnsi="Times New Roman" w:cs="Times New Roman"/>
-        </w:rPr>
-        <w:t xml:space="preserve"> </w:t>
-      </w:r>
-      <w:proofErr w:type="spellStart"/>
-      <w:r>
-        <w:rPr>
-          <w:rFonts w:ascii="Times New Roman" w:hAnsi="Times New Roman" w:cs="Times New Roman"/>
+          <w:sz w:val="22"/>
+        </w:rPr>
+        <w:t xml:space="preserve"> </w:t>
+      </w:r>
+      <w:proofErr w:type="spellStart"/>
+      <w:r>
+        <w:rPr>
+          <w:rFonts w:ascii="Times New Roman" w:hAnsi="Times New Roman" w:cs="Times New Roman"/>
+          <w:sz w:val="22"/>
         </w:rPr>
         <w:t>bản</w:t>
       </w:r>
@@ -2076,6 +2269,7 @@
       <w:r>
         <w:rPr>
           <w:rFonts w:ascii="Times New Roman" w:hAnsi="Times New Roman" w:cs="Times New Roman"/>
+          <w:sz w:val="22"/>
         </w:rPr>
         <w:t xml:space="preserve"> android </w:t>
       </w:r>
@@ -2083,6 +2277,7 @@
       <w:r>
         <w:rPr>
           <w:rFonts w:ascii="Times New Roman" w:hAnsi="Times New Roman" w:cs="Times New Roman"/>
+          <w:sz w:val="22"/>
         </w:rPr>
         <w:t>tối</w:t>
       </w:r>
@@ -2090,13 +2285,15 @@
       <w:r>
         <w:rPr>
           <w:rFonts w:ascii="Times New Roman" w:hAnsi="Times New Roman" w:cs="Times New Roman"/>
-        </w:rPr>
-        <w:t xml:space="preserve"> </w:t>
-      </w:r>
-      <w:proofErr w:type="spellStart"/>
-      <w:r>
-        <w:rPr>
-          <w:rFonts w:ascii="Times New Roman" w:hAnsi="Times New Roman" w:cs="Times New Roman"/>
+          <w:sz w:val="22"/>
+        </w:rPr>
+        <w:t xml:space="preserve"> </w:t>
+      </w:r>
+      <w:proofErr w:type="spellStart"/>
+      <w:r>
+        <w:rPr>
+          <w:rFonts w:ascii="Times New Roman" w:hAnsi="Times New Roman" w:cs="Times New Roman"/>
+          <w:sz w:val="22"/>
         </w:rPr>
         <w:t>thiểu</w:t>
       </w:r>
@@ -2104,6 +2301,7 @@
       <w:r>
         <w:rPr>
           <w:rFonts w:ascii="Times New Roman" w:hAnsi="Times New Roman" w:cs="Times New Roman"/>
+          <w:sz w:val="22"/>
         </w:rPr>
         <w:t>)</w:t>
       </w:r>
@@ -2119,12 +2317,14 @@
         <w:jc w:val="left"/>
         <w:rPr>
           <w:rFonts w:ascii="Times New Roman" w:hAnsi="Times New Roman" w:cs="Times New Roman"/>
-        </w:rPr>
-      </w:pPr>
-      <w:proofErr w:type="spellStart"/>
-      <w:r>
-        <w:rPr>
-          <w:rFonts w:ascii="Times New Roman" w:hAnsi="Times New Roman" w:cs="Times New Roman"/>
+          <w:sz w:val="22"/>
+        </w:rPr>
+      </w:pPr>
+      <w:proofErr w:type="spellStart"/>
+      <w:r>
+        <w:rPr>
+          <w:rFonts w:ascii="Times New Roman" w:hAnsi="Times New Roman" w:cs="Times New Roman"/>
+          <w:sz w:val="22"/>
         </w:rPr>
         <w:t>content_rating</w:t>
       </w:r>
@@ -2132,6 +2332,7 @@
       <w:r>
         <w:rPr>
           <w:rFonts w:ascii="Times New Roman" w:hAnsi="Times New Roman" w:cs="Times New Roman"/>
+          <w:sz w:val="22"/>
         </w:rPr>
         <w:t xml:space="preserve"> (</w:t>
       </w:r>
@@ -2139,6 +2340,7 @@
       <w:r>
         <w:rPr>
           <w:rFonts w:ascii="Times New Roman" w:hAnsi="Times New Roman" w:cs="Times New Roman"/>
+          <w:sz w:val="22"/>
         </w:rPr>
         <w:t>phân</w:t>
       </w:r>
@@ -2146,13 +2348,15 @@
       <w:r>
         <w:rPr>
           <w:rFonts w:ascii="Times New Roman" w:hAnsi="Times New Roman" w:cs="Times New Roman"/>
-        </w:rPr>
-        <w:t xml:space="preserve"> </w:t>
-      </w:r>
-      <w:proofErr w:type="spellStart"/>
-      <w:r>
-        <w:rPr>
-          <w:rFonts w:ascii="Times New Roman" w:hAnsi="Times New Roman" w:cs="Times New Roman"/>
+          <w:sz w:val="22"/>
+        </w:rPr>
+        <w:t xml:space="preserve"> </w:t>
+      </w:r>
+      <w:proofErr w:type="spellStart"/>
+      <w:r>
+        <w:rPr>
+          <w:rFonts w:ascii="Times New Roman" w:hAnsi="Times New Roman" w:cs="Times New Roman"/>
+          <w:sz w:val="22"/>
         </w:rPr>
         <w:t>loại</w:t>
       </w:r>
@@ -2160,13 +2364,15 @@
       <w:r>
         <w:rPr>
           <w:rFonts w:ascii="Times New Roman" w:hAnsi="Times New Roman" w:cs="Times New Roman"/>
-        </w:rPr>
-        <w:t xml:space="preserve"> </w:t>
-      </w:r>
-      <w:proofErr w:type="spellStart"/>
-      <w:r>
-        <w:rPr>
-          <w:rFonts w:ascii="Times New Roman" w:hAnsi="Times New Roman" w:cs="Times New Roman"/>
+          <w:sz w:val="22"/>
+        </w:rPr>
+        <w:t xml:space="preserve"> </w:t>
+      </w:r>
+      <w:proofErr w:type="spellStart"/>
+      <w:r>
+        <w:rPr>
+          <w:rFonts w:ascii="Times New Roman" w:hAnsi="Times New Roman" w:cs="Times New Roman"/>
+          <w:sz w:val="22"/>
         </w:rPr>
         <w:t>nội</w:t>
       </w:r>
@@ -2174,6 +2380,7 @@
       <w:r>
         <w:rPr>
           <w:rFonts w:ascii="Times New Roman" w:hAnsi="Times New Roman" w:cs="Times New Roman"/>
+          <w:sz w:val="22"/>
         </w:rPr>
         <w:t xml:space="preserve"> dung </w:t>
       </w:r>
@@ -2181,6 +2388,7 @@
       <w:r>
         <w:rPr>
           <w:rFonts w:ascii="Times New Roman" w:hAnsi="Times New Roman" w:cs="Times New Roman"/>
+          <w:sz w:val="22"/>
         </w:rPr>
         <w:t>theo</w:t>
       </w:r>
@@ -2188,13 +2396,15 @@
       <w:r>
         <w:rPr>
           <w:rFonts w:ascii="Times New Roman" w:hAnsi="Times New Roman" w:cs="Times New Roman"/>
-        </w:rPr>
-        <w:t xml:space="preserve"> </w:t>
-      </w:r>
-      <w:proofErr w:type="spellStart"/>
-      <w:r>
-        <w:rPr>
-          <w:rFonts w:ascii="Times New Roman" w:hAnsi="Times New Roman" w:cs="Times New Roman"/>
+          <w:sz w:val="22"/>
+        </w:rPr>
+        <w:t xml:space="preserve"> </w:t>
+      </w:r>
+      <w:proofErr w:type="spellStart"/>
+      <w:r>
+        <w:rPr>
+          <w:rFonts w:ascii="Times New Roman" w:hAnsi="Times New Roman" w:cs="Times New Roman"/>
+          <w:sz w:val="22"/>
         </w:rPr>
         <w:t>độ</w:t>
       </w:r>
@@ -2202,13 +2412,15 @@
       <w:r>
         <w:rPr>
           <w:rFonts w:ascii="Times New Roman" w:hAnsi="Times New Roman" w:cs="Times New Roman"/>
-        </w:rPr>
-        <w:t xml:space="preserve"> </w:t>
-      </w:r>
-      <w:proofErr w:type="spellStart"/>
-      <w:r>
-        <w:rPr>
-          <w:rFonts w:ascii="Times New Roman" w:hAnsi="Times New Roman" w:cs="Times New Roman"/>
+          <w:sz w:val="22"/>
+        </w:rPr>
+        <w:t xml:space="preserve"> </w:t>
+      </w:r>
+      <w:proofErr w:type="spellStart"/>
+      <w:r>
+        <w:rPr>
+          <w:rFonts w:ascii="Times New Roman" w:hAnsi="Times New Roman" w:cs="Times New Roman"/>
+          <w:sz w:val="22"/>
         </w:rPr>
         <w:t>tuổi</w:t>
       </w:r>
@@ -2216,6 +2428,7 @@
       <w:r>
         <w:rPr>
           <w:rFonts w:ascii="Times New Roman" w:hAnsi="Times New Roman" w:cs="Times New Roman"/>
+          <w:sz w:val="22"/>
         </w:rPr>
         <w:t>)</w:t>
       </w:r>
@@ -2231,12 +2444,14 @@
         <w:jc w:val="left"/>
         <w:rPr>
           <w:rFonts w:ascii="Times New Roman" w:hAnsi="Times New Roman" w:cs="Times New Roman"/>
-        </w:rPr>
-      </w:pPr>
-      <w:proofErr w:type="spellStart"/>
-      <w:r>
-        <w:rPr>
-          <w:rFonts w:ascii="Times New Roman" w:hAnsi="Times New Roman" w:cs="Times New Roman"/>
+          <w:sz w:val="22"/>
+        </w:rPr>
+      </w:pPr>
+      <w:proofErr w:type="spellStart"/>
+      <w:r>
+        <w:rPr>
+          <w:rFonts w:ascii="Times New Roman" w:hAnsi="Times New Roman" w:cs="Times New Roman"/>
+          <w:sz w:val="22"/>
         </w:rPr>
         <w:t>ad_supported</w:t>
       </w:r>
@@ -2244,6 +2459,7 @@
       <w:r>
         <w:rPr>
           <w:rFonts w:ascii="Times New Roman" w:hAnsi="Times New Roman" w:cs="Times New Roman"/>
+          <w:sz w:val="22"/>
         </w:rPr>
         <w:t xml:space="preserve"> (game </w:t>
       </w:r>
@@ -2251,6 +2467,7 @@
       <w:r>
         <w:rPr>
           <w:rFonts w:ascii="Times New Roman" w:hAnsi="Times New Roman" w:cs="Times New Roman"/>
+          <w:sz w:val="22"/>
         </w:rPr>
         <w:t>có</w:t>
       </w:r>
@@ -2258,13 +2475,15 @@
       <w:r>
         <w:rPr>
           <w:rFonts w:ascii="Times New Roman" w:hAnsi="Times New Roman" w:cs="Times New Roman"/>
-        </w:rPr>
-        <w:t xml:space="preserve"> </w:t>
-      </w:r>
-      <w:proofErr w:type="spellStart"/>
-      <w:r>
-        <w:rPr>
-          <w:rFonts w:ascii="Times New Roman" w:hAnsi="Times New Roman" w:cs="Times New Roman"/>
+          <w:sz w:val="22"/>
+        </w:rPr>
+        <w:t xml:space="preserve"> </w:t>
+      </w:r>
+      <w:proofErr w:type="spellStart"/>
+      <w:r>
+        <w:rPr>
+          <w:rFonts w:ascii="Times New Roman" w:hAnsi="Times New Roman" w:cs="Times New Roman"/>
+          <w:sz w:val="22"/>
         </w:rPr>
         <w:t>chứa</w:t>
       </w:r>
@@ -2272,13 +2491,15 @@
       <w:r>
         <w:rPr>
           <w:rFonts w:ascii="Times New Roman" w:hAnsi="Times New Roman" w:cs="Times New Roman"/>
-        </w:rPr>
-        <w:t xml:space="preserve"> </w:t>
-      </w:r>
-      <w:proofErr w:type="spellStart"/>
-      <w:r>
-        <w:rPr>
-          <w:rFonts w:ascii="Times New Roman" w:hAnsi="Times New Roman" w:cs="Times New Roman"/>
+          <w:sz w:val="22"/>
+        </w:rPr>
+        <w:t xml:space="preserve"> </w:t>
+      </w:r>
+      <w:proofErr w:type="spellStart"/>
+      <w:r>
+        <w:rPr>
+          <w:rFonts w:ascii="Times New Roman" w:hAnsi="Times New Roman" w:cs="Times New Roman"/>
+          <w:sz w:val="22"/>
         </w:rPr>
         <w:t>quảng</w:t>
       </w:r>
@@ -2286,13 +2507,15 @@
       <w:r>
         <w:rPr>
           <w:rFonts w:ascii="Times New Roman" w:hAnsi="Times New Roman" w:cs="Times New Roman"/>
-        </w:rPr>
-        <w:t xml:space="preserve"> </w:t>
-      </w:r>
-      <w:proofErr w:type="spellStart"/>
-      <w:r>
-        <w:rPr>
-          <w:rFonts w:ascii="Times New Roman" w:hAnsi="Times New Roman" w:cs="Times New Roman"/>
+          <w:sz w:val="22"/>
+        </w:rPr>
+        <w:t xml:space="preserve"> </w:t>
+      </w:r>
+      <w:proofErr w:type="spellStart"/>
+      <w:r>
+        <w:rPr>
+          <w:rFonts w:ascii="Times New Roman" w:hAnsi="Times New Roman" w:cs="Times New Roman"/>
+          <w:sz w:val="22"/>
         </w:rPr>
         <w:t>cáo</w:t>
       </w:r>
@@ -2300,6 +2523,7 @@
       <w:r>
         <w:rPr>
           <w:rFonts w:ascii="Times New Roman" w:hAnsi="Times New Roman" w:cs="Times New Roman"/>
+          <w:sz w:val="22"/>
         </w:rPr>
         <w:t>)</w:t>
       </w:r>
@@ -2315,24 +2539,21 @@
         <w:jc w:val="left"/>
         <w:rPr>
           <w:rFonts w:ascii="Times New Roman" w:hAnsi="Times New Roman" w:cs="Times New Roman"/>
-        </w:rPr>
-      </w:pPr>
-      <w:r>
-        <w:rPr>
-          <w:rFonts w:ascii="Times New Roman" w:hAnsi="Times New Roman" w:cs="Times New Roman"/>
-        </w:rPr>
-        <w:t>released</w:t>
-      </w:r>
-      <w:r>
-        <w:rPr>
-          <w:rFonts w:ascii="Times New Roman" w:hAnsi="Times New Roman" w:cs="Times New Roman"/>
-        </w:rPr>
-        <w:t xml:space="preserve"> (</w:t>
-      </w:r>
-      <w:proofErr w:type="spellStart"/>
-      <w:r>
-        <w:rPr>
-          <w:rFonts w:ascii="Times New Roman" w:hAnsi="Times New Roman" w:cs="Times New Roman"/>
+          <w:sz w:val="22"/>
+        </w:rPr>
+      </w:pPr>
+      <w:r>
+        <w:rPr>
+          <w:rFonts w:ascii="Times New Roman" w:hAnsi="Times New Roman" w:cs="Times New Roman"/>
+          <w:sz w:val="22"/>
+        </w:rPr>
+        <w:t>released (</w:t>
+      </w:r>
+      <w:proofErr w:type="spellStart"/>
+      <w:r>
+        <w:rPr>
+          <w:rFonts w:ascii="Times New Roman" w:hAnsi="Times New Roman" w:cs="Times New Roman"/>
+          <w:sz w:val="22"/>
         </w:rPr>
         <w:t>ngày</w:t>
       </w:r>
@@ -2340,13 +2561,15 @@
       <w:r>
         <w:rPr>
           <w:rFonts w:ascii="Times New Roman" w:hAnsi="Times New Roman" w:cs="Times New Roman"/>
-        </w:rPr>
-        <w:t xml:space="preserve"> </w:t>
-      </w:r>
-      <w:proofErr w:type="spellStart"/>
-      <w:r>
-        <w:rPr>
-          <w:rFonts w:ascii="Times New Roman" w:hAnsi="Times New Roman" w:cs="Times New Roman"/>
+          <w:sz w:val="22"/>
+        </w:rPr>
+        <w:t xml:space="preserve"> </w:t>
+      </w:r>
+      <w:proofErr w:type="spellStart"/>
+      <w:r>
+        <w:rPr>
+          <w:rFonts w:ascii="Times New Roman" w:hAnsi="Times New Roman" w:cs="Times New Roman"/>
+          <w:sz w:val="22"/>
         </w:rPr>
         <w:t>phát</w:t>
       </w:r>
@@ -2354,13 +2577,15 @@
       <w:r>
         <w:rPr>
           <w:rFonts w:ascii="Times New Roman" w:hAnsi="Times New Roman" w:cs="Times New Roman"/>
-        </w:rPr>
-        <w:t xml:space="preserve"> </w:t>
-      </w:r>
-      <w:proofErr w:type="spellStart"/>
-      <w:r>
-        <w:rPr>
-          <w:rFonts w:ascii="Times New Roman" w:hAnsi="Times New Roman" w:cs="Times New Roman"/>
+          <w:sz w:val="22"/>
+        </w:rPr>
+        <w:t xml:space="preserve"> </w:t>
+      </w:r>
+      <w:proofErr w:type="spellStart"/>
+      <w:r>
+        <w:rPr>
+          <w:rFonts w:ascii="Times New Roman" w:hAnsi="Times New Roman" w:cs="Times New Roman"/>
+          <w:sz w:val="22"/>
         </w:rPr>
         <w:t>hành</w:t>
       </w:r>
@@ -2368,6 +2593,7 @@
       <w:r>
         <w:rPr>
           <w:rFonts w:ascii="Times New Roman" w:hAnsi="Times New Roman" w:cs="Times New Roman"/>
+          <w:sz w:val="22"/>
         </w:rPr>
         <w:t>)</w:t>
       </w:r>
@@ -2379,6 +2605,7 @@
         <w:jc w:val="left"/>
         <w:rPr>
           <w:rFonts w:ascii="Times New Roman" w:hAnsi="Times New Roman" w:cs="Times New Roman"/>
+          <w:sz w:val="22"/>
         </w:rPr>
       </w:pPr>
     </w:p>
@@ -2393,44 +2620,30 @@
         <w:jc w:val="left"/>
         <w:rPr>
           <w:rFonts w:ascii="Times New Roman" w:hAnsi="Times New Roman" w:cs="Times New Roman"/>
-        </w:rPr>
-      </w:pPr>
-      <w:proofErr w:type="spellStart"/>
-      <w:r>
-        <w:rPr>
-          <w:rFonts w:ascii="Times New Roman" w:hAnsi="Times New Roman" w:cs="Times New Roman" w:hint="eastAsia"/>
+          <w:sz w:val="22"/>
+        </w:rPr>
+      </w:pPr>
+      <w:proofErr w:type="spellStart"/>
+      <w:r>
+        <w:rPr>
+          <w:rFonts w:ascii="Times New Roman" w:hAnsi="Times New Roman" w:cs="Times New Roman"/>
+          <w:sz w:val="22"/>
         </w:rPr>
         <w:t>Gần</w:t>
       </w:r>
       <w:proofErr w:type="spellEnd"/>
       <w:r>
         <w:rPr>
-          <w:rFonts w:ascii="Times New Roman" w:hAnsi="Times New Roman" w:cs="Times New Roman" w:hint="eastAsia"/>
-        </w:rPr>
-        <w:t xml:space="preserve"> 250</w:t>
-      </w:r>
-      <w:r>
-        <w:rPr>
-          <w:rFonts w:ascii="Times New Roman" w:hAnsi="Times New Roman" w:cs="Times New Roman"/>
-        </w:rPr>
-        <w:t>,</w:t>
-      </w:r>
-      <w:r>
-        <w:rPr>
-          <w:rFonts w:ascii="Times New Roman" w:hAnsi="Times New Roman" w:cs="Times New Roman" w:hint="eastAsia"/>
-        </w:rPr>
-        <w:t>000</w:t>
-      </w:r>
-      <w:r>
-        <w:rPr>
-          <w:rFonts w:ascii="Times New Roman" w:hAnsi="Times New Roman" w:cs="Times New Roman"/>
-        </w:rPr>
-        <w:t xml:space="preserve"> </w:t>
-      </w:r>
-      <w:proofErr w:type="spellStart"/>
-      <w:r>
-        <w:rPr>
-          <w:rFonts w:ascii="Times New Roman" w:hAnsi="Times New Roman" w:cs="Times New Roman"/>
+          <w:rFonts w:ascii="Times New Roman" w:hAnsi="Times New Roman" w:cs="Times New Roman"/>
+          <w:sz w:val="22"/>
+        </w:rPr>
+        <w:t xml:space="preserve"> 250,000 </w:t>
+      </w:r>
+      <w:proofErr w:type="spellStart"/>
+      <w:r>
+        <w:rPr>
+          <w:rFonts w:ascii="Times New Roman" w:hAnsi="Times New Roman" w:cs="Times New Roman"/>
+          <w:sz w:val="22"/>
         </w:rPr>
         <w:t>dòng</w:t>
       </w:r>
@@ -2438,13 +2651,15 @@
       <w:r>
         <w:rPr>
           <w:rFonts w:ascii="Times New Roman" w:hAnsi="Times New Roman" w:cs="Times New Roman"/>
-        </w:rPr>
-        <w:t xml:space="preserve"> </w:t>
-      </w:r>
-      <w:proofErr w:type="spellStart"/>
-      <w:r>
-        <w:rPr>
-          <w:rFonts w:ascii="Times New Roman" w:hAnsi="Times New Roman" w:cs="Times New Roman"/>
+          <w:sz w:val="22"/>
+        </w:rPr>
+        <w:t xml:space="preserve"> </w:t>
+      </w:r>
+      <w:proofErr w:type="spellStart"/>
+      <w:r>
+        <w:rPr>
+          <w:rFonts w:ascii="Times New Roman" w:hAnsi="Times New Roman" w:cs="Times New Roman"/>
+          <w:sz w:val="22"/>
         </w:rPr>
         <w:t>đánh</w:t>
       </w:r>
@@ -2452,13 +2667,15 @@
       <w:r>
         <w:rPr>
           <w:rFonts w:ascii="Times New Roman" w:hAnsi="Times New Roman" w:cs="Times New Roman"/>
-        </w:rPr>
-        <w:t xml:space="preserve"> </w:t>
-      </w:r>
-      <w:proofErr w:type="spellStart"/>
-      <w:r>
-        <w:rPr>
-          <w:rFonts w:ascii="Times New Roman" w:hAnsi="Times New Roman" w:cs="Times New Roman"/>
+          <w:sz w:val="22"/>
+        </w:rPr>
+        <w:t xml:space="preserve"> </w:t>
+      </w:r>
+      <w:proofErr w:type="spellStart"/>
+      <w:r>
+        <w:rPr>
+          <w:rFonts w:ascii="Times New Roman" w:hAnsi="Times New Roman" w:cs="Times New Roman"/>
+          <w:sz w:val="22"/>
         </w:rPr>
         <w:t>giá</w:t>
       </w:r>
@@ -2466,6 +2683,7 @@
       <w:r>
         <w:rPr>
           <w:rFonts w:ascii="Times New Roman" w:hAnsi="Times New Roman" w:cs="Times New Roman"/>
+          <w:sz w:val="22"/>
         </w:rPr>
         <w:t xml:space="preserve"> game </w:t>
       </w:r>
@@ -2473,6 +2691,7 @@
       <w:r>
         <w:rPr>
           <w:rFonts w:ascii="Times New Roman" w:hAnsi="Times New Roman" w:cs="Times New Roman"/>
+          <w:sz w:val="22"/>
         </w:rPr>
         <w:t>với</w:t>
       </w:r>
@@ -2480,6 +2699,7 @@
       <w:r>
         <w:rPr>
           <w:rFonts w:ascii="Times New Roman" w:hAnsi="Times New Roman" w:cs="Times New Roman"/>
+          <w:sz w:val="22"/>
         </w:rPr>
         <w:t xml:space="preserve"> 9 </w:t>
       </w:r>
@@ -2487,6 +2707,7 @@
       <w:r>
         <w:rPr>
           <w:rFonts w:ascii="Times New Roman" w:hAnsi="Times New Roman" w:cs="Times New Roman"/>
+          <w:sz w:val="22"/>
         </w:rPr>
         <w:t>cột</w:t>
       </w:r>
@@ -2503,11 +2724,13 @@
         <w:jc w:val="left"/>
         <w:rPr>
           <w:rFonts w:ascii="Times New Roman" w:hAnsi="Times New Roman" w:cs="Times New Roman"/>
-        </w:rPr>
-      </w:pPr>
-      <w:r>
-        <w:rPr>
-          <w:rFonts w:ascii="Times New Roman" w:hAnsi="Times New Roman" w:cs="Times New Roman"/>
+          <w:sz w:val="22"/>
+        </w:rPr>
+      </w:pPr>
+      <w:r>
+        <w:rPr>
+          <w:rFonts w:ascii="Times New Roman" w:hAnsi="Times New Roman" w:cs="Times New Roman"/>
+          <w:sz w:val="22"/>
         </w:rPr>
         <w:t>id</w:t>
       </w:r>
@@ -2523,11 +2746,13 @@
         <w:jc w:val="left"/>
         <w:rPr>
           <w:rFonts w:ascii="Times New Roman" w:hAnsi="Times New Roman" w:cs="Times New Roman"/>
-        </w:rPr>
-      </w:pPr>
-      <w:r>
-        <w:rPr>
-          <w:rFonts w:ascii="Times New Roman" w:hAnsi="Times New Roman" w:cs="Times New Roman"/>
+          <w:sz w:val="22"/>
+        </w:rPr>
+      </w:pPr>
+      <w:r>
+        <w:rPr>
+          <w:rFonts w:ascii="Times New Roman" w:hAnsi="Times New Roman" w:cs="Times New Roman"/>
+          <w:sz w:val="22"/>
         </w:rPr>
         <w:lastRenderedPageBreak/>
         <w:t>username (</w:t>
@@ -2536,6 +2761,7 @@
       <w:r>
         <w:rPr>
           <w:rFonts w:ascii="Times New Roman" w:hAnsi="Times New Roman" w:cs="Times New Roman"/>
+          <w:sz w:val="22"/>
         </w:rPr>
         <w:t>tên</w:t>
       </w:r>
@@ -2543,13 +2769,15 @@
       <w:r>
         <w:rPr>
           <w:rFonts w:ascii="Times New Roman" w:hAnsi="Times New Roman" w:cs="Times New Roman"/>
-        </w:rPr>
-        <w:t xml:space="preserve"> </w:t>
-      </w:r>
-      <w:proofErr w:type="spellStart"/>
-      <w:r>
-        <w:rPr>
-          <w:rFonts w:ascii="Times New Roman" w:hAnsi="Times New Roman" w:cs="Times New Roman"/>
+          <w:sz w:val="22"/>
+        </w:rPr>
+        <w:t xml:space="preserve"> </w:t>
+      </w:r>
+      <w:proofErr w:type="spellStart"/>
+      <w:r>
+        <w:rPr>
+          <w:rFonts w:ascii="Times New Roman" w:hAnsi="Times New Roman" w:cs="Times New Roman"/>
+          <w:sz w:val="22"/>
         </w:rPr>
         <w:t>người</w:t>
       </w:r>
@@ -2557,13 +2785,15 @@
       <w:r>
         <w:rPr>
           <w:rFonts w:ascii="Times New Roman" w:hAnsi="Times New Roman" w:cs="Times New Roman"/>
-        </w:rPr>
-        <w:t xml:space="preserve"> </w:t>
-      </w:r>
-      <w:proofErr w:type="spellStart"/>
-      <w:r>
-        <w:rPr>
-          <w:rFonts w:ascii="Times New Roman" w:hAnsi="Times New Roman" w:cs="Times New Roman"/>
+          <w:sz w:val="22"/>
+        </w:rPr>
+        <w:t xml:space="preserve"> </w:t>
+      </w:r>
+      <w:proofErr w:type="spellStart"/>
+      <w:r>
+        <w:rPr>
+          <w:rFonts w:ascii="Times New Roman" w:hAnsi="Times New Roman" w:cs="Times New Roman"/>
+          <w:sz w:val="22"/>
         </w:rPr>
         <w:t>dùng</w:t>
       </w:r>
@@ -2571,6 +2801,7 @@
       <w:r>
         <w:rPr>
           <w:rFonts w:ascii="Times New Roman" w:hAnsi="Times New Roman" w:cs="Times New Roman"/>
+          <w:sz w:val="22"/>
         </w:rPr>
         <w:t>)</w:t>
       </w:r>
@@ -2586,11 +2817,13 @@
         <w:jc w:val="left"/>
         <w:rPr>
           <w:rFonts w:ascii="Times New Roman" w:hAnsi="Times New Roman" w:cs="Times New Roman"/>
-        </w:rPr>
-      </w:pPr>
-      <w:r>
-        <w:rPr>
-          <w:rFonts w:ascii="Times New Roman" w:hAnsi="Times New Roman" w:cs="Times New Roman"/>
+          <w:sz w:val="22"/>
+        </w:rPr>
+      </w:pPr>
+      <w:r>
+        <w:rPr>
+          <w:rFonts w:ascii="Times New Roman" w:hAnsi="Times New Roman" w:cs="Times New Roman"/>
+          <w:sz w:val="22"/>
         </w:rPr>
         <w:t>score (</w:t>
       </w:r>
@@ -2598,6 +2831,7 @@
       <w:r>
         <w:rPr>
           <w:rFonts w:ascii="Times New Roman" w:hAnsi="Times New Roman" w:cs="Times New Roman"/>
+          <w:sz w:val="22"/>
         </w:rPr>
         <w:t>số</w:t>
       </w:r>
@@ -2605,13 +2839,15 @@
       <w:r>
         <w:rPr>
           <w:rFonts w:ascii="Times New Roman" w:hAnsi="Times New Roman" w:cs="Times New Roman"/>
-        </w:rPr>
-        <w:t xml:space="preserve"> </w:t>
-      </w:r>
-      <w:proofErr w:type="spellStart"/>
-      <w:r>
-        <w:rPr>
-          <w:rFonts w:ascii="Times New Roman" w:hAnsi="Times New Roman" w:cs="Times New Roman"/>
+          <w:sz w:val="22"/>
+        </w:rPr>
+        <w:t xml:space="preserve"> </w:t>
+      </w:r>
+      <w:proofErr w:type="spellStart"/>
+      <w:r>
+        <w:rPr>
+          <w:rFonts w:ascii="Times New Roman" w:hAnsi="Times New Roman" w:cs="Times New Roman"/>
+          <w:sz w:val="22"/>
         </w:rPr>
         <w:t>điểm</w:t>
       </w:r>
@@ -2619,13 +2855,15 @@
       <w:r>
         <w:rPr>
           <w:rFonts w:ascii="Times New Roman" w:hAnsi="Times New Roman" w:cs="Times New Roman"/>
-        </w:rPr>
-        <w:t xml:space="preserve"> </w:t>
-      </w:r>
-      <w:proofErr w:type="spellStart"/>
-      <w:r>
-        <w:rPr>
-          <w:rFonts w:ascii="Times New Roman" w:hAnsi="Times New Roman" w:cs="Times New Roman"/>
+          <w:sz w:val="22"/>
+        </w:rPr>
+        <w:t xml:space="preserve"> </w:t>
+      </w:r>
+      <w:proofErr w:type="spellStart"/>
+      <w:r>
+        <w:rPr>
+          <w:rFonts w:ascii="Times New Roman" w:hAnsi="Times New Roman" w:cs="Times New Roman"/>
+          <w:sz w:val="22"/>
         </w:rPr>
         <w:t>đánh</w:t>
       </w:r>
@@ -2633,13 +2871,15 @@
       <w:r>
         <w:rPr>
           <w:rFonts w:ascii="Times New Roman" w:hAnsi="Times New Roman" w:cs="Times New Roman"/>
-        </w:rPr>
-        <w:t xml:space="preserve"> </w:t>
-      </w:r>
-      <w:proofErr w:type="spellStart"/>
-      <w:r>
-        <w:rPr>
-          <w:rFonts w:ascii="Times New Roman" w:hAnsi="Times New Roman" w:cs="Times New Roman"/>
+          <w:sz w:val="22"/>
+        </w:rPr>
+        <w:t xml:space="preserve"> </w:t>
+      </w:r>
+      <w:proofErr w:type="spellStart"/>
+      <w:r>
+        <w:rPr>
+          <w:rFonts w:ascii="Times New Roman" w:hAnsi="Times New Roman" w:cs="Times New Roman"/>
+          <w:sz w:val="22"/>
         </w:rPr>
         <w:t>giá</w:t>
       </w:r>
@@ -2647,6 +2887,7 @@
       <w:r>
         <w:rPr>
           <w:rFonts w:ascii="Times New Roman" w:hAnsi="Times New Roman" w:cs="Times New Roman"/>
+          <w:sz w:val="22"/>
         </w:rPr>
         <w:t>)</w:t>
       </w:r>
@@ -2662,11 +2903,13 @@
         <w:jc w:val="left"/>
         <w:rPr>
           <w:rFonts w:ascii="Times New Roman" w:hAnsi="Times New Roman" w:cs="Times New Roman"/>
-        </w:rPr>
-      </w:pPr>
-      <w:r>
-        <w:rPr>
-          <w:rFonts w:ascii="Times New Roman" w:hAnsi="Times New Roman" w:cs="Times New Roman"/>
+          <w:sz w:val="22"/>
+        </w:rPr>
+      </w:pPr>
+      <w:r>
+        <w:rPr>
+          <w:rFonts w:ascii="Times New Roman" w:hAnsi="Times New Roman" w:cs="Times New Roman"/>
+          <w:sz w:val="22"/>
         </w:rPr>
         <w:t>content (</w:t>
       </w:r>
@@ -2674,6 +2917,7 @@
       <w:r>
         <w:rPr>
           <w:rFonts w:ascii="Times New Roman" w:hAnsi="Times New Roman" w:cs="Times New Roman"/>
+          <w:sz w:val="22"/>
         </w:rPr>
         <w:t>nội</w:t>
       </w:r>
@@ -2681,6 +2925,7 @@
       <w:r>
         <w:rPr>
           <w:rFonts w:ascii="Times New Roman" w:hAnsi="Times New Roman" w:cs="Times New Roman"/>
+          <w:sz w:val="22"/>
         </w:rPr>
         <w:t xml:space="preserve"> dung </w:t>
       </w:r>
@@ -2688,6 +2933,7 @@
       <w:r>
         <w:rPr>
           <w:rFonts w:ascii="Times New Roman" w:hAnsi="Times New Roman" w:cs="Times New Roman"/>
+          <w:sz w:val="22"/>
         </w:rPr>
         <w:t>đánh</w:t>
       </w:r>
@@ -2695,13 +2941,15 @@
       <w:r>
         <w:rPr>
           <w:rFonts w:ascii="Times New Roman" w:hAnsi="Times New Roman" w:cs="Times New Roman"/>
-        </w:rPr>
-        <w:t xml:space="preserve"> </w:t>
-      </w:r>
-      <w:proofErr w:type="spellStart"/>
-      <w:r>
-        <w:rPr>
-          <w:rFonts w:ascii="Times New Roman" w:hAnsi="Times New Roman" w:cs="Times New Roman"/>
+          <w:sz w:val="22"/>
+        </w:rPr>
+        <w:t xml:space="preserve"> </w:t>
+      </w:r>
+      <w:proofErr w:type="spellStart"/>
+      <w:r>
+        <w:rPr>
+          <w:rFonts w:ascii="Times New Roman" w:hAnsi="Times New Roman" w:cs="Times New Roman"/>
+          <w:sz w:val="22"/>
         </w:rPr>
         <w:t>giá</w:t>
       </w:r>
@@ -2709,6 +2957,7 @@
       <w:r>
         <w:rPr>
           <w:rFonts w:ascii="Times New Roman" w:hAnsi="Times New Roman" w:cs="Times New Roman"/>
+          <w:sz w:val="22"/>
         </w:rPr>
         <w:t>)</w:t>
       </w:r>
@@ -2724,12 +2973,14 @@
         <w:jc w:val="left"/>
         <w:rPr>
           <w:rFonts w:ascii="Times New Roman" w:hAnsi="Times New Roman" w:cs="Times New Roman"/>
-        </w:rPr>
-      </w:pPr>
-      <w:proofErr w:type="spellStart"/>
-      <w:r>
-        <w:rPr>
-          <w:rFonts w:ascii="Times New Roman" w:hAnsi="Times New Roman" w:cs="Times New Roman"/>
+          <w:sz w:val="22"/>
+        </w:rPr>
+      </w:pPr>
+      <w:proofErr w:type="spellStart"/>
+      <w:r>
+        <w:rPr>
+          <w:rFonts w:ascii="Times New Roman" w:hAnsi="Times New Roman" w:cs="Times New Roman"/>
+          <w:sz w:val="22"/>
         </w:rPr>
         <w:t>like_count</w:t>
       </w:r>
@@ -2737,6 +2988,7 @@
       <w:r>
         <w:rPr>
           <w:rFonts w:ascii="Times New Roman" w:hAnsi="Times New Roman" w:cs="Times New Roman"/>
+          <w:sz w:val="22"/>
         </w:rPr>
         <w:t xml:space="preserve"> (</w:t>
       </w:r>
@@ -2744,6 +2996,7 @@
       <w:r>
         <w:rPr>
           <w:rFonts w:ascii="Times New Roman" w:hAnsi="Times New Roman" w:cs="Times New Roman"/>
+          <w:sz w:val="22"/>
         </w:rPr>
         <w:t>số</w:t>
       </w:r>
@@ -2751,13 +3004,15 @@
       <w:r>
         <w:rPr>
           <w:rFonts w:ascii="Times New Roman" w:hAnsi="Times New Roman" w:cs="Times New Roman"/>
-        </w:rPr>
-        <w:t xml:space="preserve"> </w:t>
-      </w:r>
-      <w:proofErr w:type="spellStart"/>
-      <w:r>
-        <w:rPr>
-          <w:rFonts w:ascii="Times New Roman" w:hAnsi="Times New Roman" w:cs="Times New Roman"/>
+          <w:sz w:val="22"/>
+        </w:rPr>
+        <w:t xml:space="preserve"> </w:t>
+      </w:r>
+      <w:proofErr w:type="spellStart"/>
+      <w:r>
+        <w:rPr>
+          <w:rFonts w:ascii="Times New Roman" w:hAnsi="Times New Roman" w:cs="Times New Roman"/>
+          <w:sz w:val="22"/>
         </w:rPr>
         <w:t>lượt</w:t>
       </w:r>
@@ -2765,13 +3020,15 @@
       <w:r>
         <w:rPr>
           <w:rFonts w:ascii="Times New Roman" w:hAnsi="Times New Roman" w:cs="Times New Roman"/>
-        </w:rPr>
-        <w:t xml:space="preserve"> </w:t>
-      </w:r>
-      <w:proofErr w:type="spellStart"/>
-      <w:r>
-        <w:rPr>
-          <w:rFonts w:ascii="Times New Roman" w:hAnsi="Times New Roman" w:cs="Times New Roman"/>
+          <w:sz w:val="22"/>
+        </w:rPr>
+        <w:t xml:space="preserve"> </w:t>
+      </w:r>
+      <w:proofErr w:type="spellStart"/>
+      <w:r>
+        <w:rPr>
+          <w:rFonts w:ascii="Times New Roman" w:hAnsi="Times New Roman" w:cs="Times New Roman"/>
+          <w:sz w:val="22"/>
         </w:rPr>
         <w:t>thích</w:t>
       </w:r>
@@ -2779,13 +3036,15 @@
       <w:r>
         <w:rPr>
           <w:rFonts w:ascii="Times New Roman" w:hAnsi="Times New Roman" w:cs="Times New Roman"/>
-        </w:rPr>
-        <w:t xml:space="preserve"> </w:t>
-      </w:r>
-      <w:proofErr w:type="spellStart"/>
-      <w:r>
-        <w:rPr>
-          <w:rFonts w:ascii="Times New Roman" w:hAnsi="Times New Roman" w:cs="Times New Roman"/>
+          <w:sz w:val="22"/>
+        </w:rPr>
+        <w:t xml:space="preserve"> </w:t>
+      </w:r>
+      <w:proofErr w:type="spellStart"/>
+      <w:r>
+        <w:rPr>
+          <w:rFonts w:ascii="Times New Roman" w:hAnsi="Times New Roman" w:cs="Times New Roman"/>
+          <w:sz w:val="22"/>
         </w:rPr>
         <w:t>của</w:t>
       </w:r>
@@ -2793,13 +3052,15 @@
       <w:r>
         <w:rPr>
           <w:rFonts w:ascii="Times New Roman" w:hAnsi="Times New Roman" w:cs="Times New Roman"/>
-        </w:rPr>
-        <w:t xml:space="preserve"> </w:t>
-      </w:r>
-      <w:proofErr w:type="spellStart"/>
-      <w:r>
-        <w:rPr>
-          <w:rFonts w:ascii="Times New Roman" w:hAnsi="Times New Roman" w:cs="Times New Roman"/>
+          <w:sz w:val="22"/>
+        </w:rPr>
+        <w:t xml:space="preserve"> </w:t>
+      </w:r>
+      <w:proofErr w:type="spellStart"/>
+      <w:r>
+        <w:rPr>
+          <w:rFonts w:ascii="Times New Roman" w:hAnsi="Times New Roman" w:cs="Times New Roman"/>
+          <w:sz w:val="22"/>
         </w:rPr>
         <w:t>đánh</w:t>
       </w:r>
@@ -2807,13 +3068,15 @@
       <w:r>
         <w:rPr>
           <w:rFonts w:ascii="Times New Roman" w:hAnsi="Times New Roman" w:cs="Times New Roman"/>
-        </w:rPr>
-        <w:t xml:space="preserve"> </w:t>
-      </w:r>
-      <w:proofErr w:type="spellStart"/>
-      <w:r>
-        <w:rPr>
-          <w:rFonts w:ascii="Times New Roman" w:hAnsi="Times New Roman" w:cs="Times New Roman"/>
+          <w:sz w:val="22"/>
+        </w:rPr>
+        <w:t xml:space="preserve"> </w:t>
+      </w:r>
+      <w:proofErr w:type="spellStart"/>
+      <w:r>
+        <w:rPr>
+          <w:rFonts w:ascii="Times New Roman" w:hAnsi="Times New Roman" w:cs="Times New Roman"/>
+          <w:sz w:val="22"/>
         </w:rPr>
         <w:t>giá</w:t>
       </w:r>
@@ -2821,6 +3084,7 @@
       <w:r>
         <w:rPr>
           <w:rFonts w:ascii="Times New Roman" w:hAnsi="Times New Roman" w:cs="Times New Roman"/>
+          <w:sz w:val="22"/>
         </w:rPr>
         <w:t>)</w:t>
       </w:r>
@@ -2836,24 +3100,21 @@
         <w:jc w:val="left"/>
         <w:rPr>
           <w:rFonts w:ascii="Times New Roman" w:hAnsi="Times New Roman" w:cs="Times New Roman"/>
-        </w:rPr>
-      </w:pPr>
-      <w:r>
-        <w:rPr>
-          <w:rFonts w:ascii="Times New Roman" w:hAnsi="Times New Roman" w:cs="Times New Roman"/>
-        </w:rPr>
-        <w:t>date</w:t>
-      </w:r>
-      <w:r>
-        <w:rPr>
-          <w:rFonts w:ascii="Times New Roman" w:hAnsi="Times New Roman" w:cs="Times New Roman"/>
-        </w:rPr>
-        <w:t xml:space="preserve"> (</w:t>
-      </w:r>
-      <w:proofErr w:type="spellStart"/>
-      <w:r>
-        <w:rPr>
-          <w:rFonts w:ascii="Times New Roman" w:hAnsi="Times New Roman" w:cs="Times New Roman"/>
+          <w:sz w:val="22"/>
+        </w:rPr>
+      </w:pPr>
+      <w:r>
+        <w:rPr>
+          <w:rFonts w:ascii="Times New Roman" w:hAnsi="Times New Roman" w:cs="Times New Roman"/>
+          <w:sz w:val="22"/>
+        </w:rPr>
+        <w:t>date (</w:t>
+      </w:r>
+      <w:proofErr w:type="spellStart"/>
+      <w:r>
+        <w:rPr>
+          <w:rFonts w:ascii="Times New Roman" w:hAnsi="Times New Roman" w:cs="Times New Roman"/>
+          <w:sz w:val="22"/>
         </w:rPr>
         <w:t>ngày</w:t>
       </w:r>
@@ -2861,13 +3122,15 @@
       <w:r>
         <w:rPr>
           <w:rFonts w:ascii="Times New Roman" w:hAnsi="Times New Roman" w:cs="Times New Roman"/>
-        </w:rPr>
-        <w:t xml:space="preserve"> </w:t>
-      </w:r>
-      <w:proofErr w:type="spellStart"/>
-      <w:r>
-        <w:rPr>
-          <w:rFonts w:ascii="Times New Roman" w:hAnsi="Times New Roman" w:cs="Times New Roman"/>
+          <w:sz w:val="22"/>
+        </w:rPr>
+        <w:t xml:space="preserve"> </w:t>
+      </w:r>
+      <w:proofErr w:type="spellStart"/>
+      <w:r>
+        <w:rPr>
+          <w:rFonts w:ascii="Times New Roman" w:hAnsi="Times New Roman" w:cs="Times New Roman"/>
+          <w:sz w:val="22"/>
         </w:rPr>
         <w:t>đánh</w:t>
       </w:r>
@@ -2875,13 +3138,15 @@
       <w:r>
         <w:rPr>
           <w:rFonts w:ascii="Times New Roman" w:hAnsi="Times New Roman" w:cs="Times New Roman"/>
-        </w:rPr>
-        <w:t xml:space="preserve"> </w:t>
-      </w:r>
-      <w:proofErr w:type="spellStart"/>
-      <w:r>
-        <w:rPr>
-          <w:rFonts w:ascii="Times New Roman" w:hAnsi="Times New Roman" w:cs="Times New Roman"/>
+          <w:sz w:val="22"/>
+        </w:rPr>
+        <w:t xml:space="preserve"> </w:t>
+      </w:r>
+      <w:proofErr w:type="spellStart"/>
+      <w:r>
+        <w:rPr>
+          <w:rFonts w:ascii="Times New Roman" w:hAnsi="Times New Roman" w:cs="Times New Roman"/>
+          <w:sz w:val="22"/>
         </w:rPr>
         <w:t>giá</w:t>
       </w:r>
@@ -2889,6 +3154,7 @@
       <w:r>
         <w:rPr>
           <w:rFonts w:ascii="Times New Roman" w:hAnsi="Times New Roman" w:cs="Times New Roman"/>
+          <w:sz w:val="22"/>
         </w:rPr>
         <w:t>)</w:t>
       </w:r>
@@ -2904,12 +3170,14 @@
         <w:jc w:val="left"/>
         <w:rPr>
           <w:rFonts w:ascii="Times New Roman" w:hAnsi="Times New Roman" w:cs="Times New Roman"/>
-        </w:rPr>
-      </w:pPr>
-      <w:proofErr w:type="spellStart"/>
-      <w:r>
-        <w:rPr>
-          <w:rFonts w:ascii="Times New Roman" w:hAnsi="Times New Roman" w:cs="Times New Roman"/>
+          <w:sz w:val="22"/>
+        </w:rPr>
+      </w:pPr>
+      <w:proofErr w:type="spellStart"/>
+      <w:r>
+        <w:rPr>
+          <w:rFonts w:ascii="Times New Roman" w:hAnsi="Times New Roman" w:cs="Times New Roman"/>
+          <w:sz w:val="22"/>
         </w:rPr>
         <w:t>game_title</w:t>
       </w:r>
@@ -2917,6 +3185,7 @@
       <w:r>
         <w:rPr>
           <w:rFonts w:ascii="Times New Roman" w:hAnsi="Times New Roman" w:cs="Times New Roman"/>
+          <w:sz w:val="22"/>
         </w:rPr>
         <w:t xml:space="preserve"> (</w:t>
       </w:r>
@@ -2924,6 +3193,7 @@
       <w:r>
         <w:rPr>
           <w:rFonts w:ascii="Times New Roman" w:hAnsi="Times New Roman" w:cs="Times New Roman"/>
+          <w:sz w:val="22"/>
         </w:rPr>
         <w:t>tên</w:t>
       </w:r>
@@ -2931,6 +3201,7 @@
       <w:r>
         <w:rPr>
           <w:rFonts w:ascii="Times New Roman" w:hAnsi="Times New Roman" w:cs="Times New Roman"/>
+          <w:sz w:val="22"/>
         </w:rPr>
         <w:t xml:space="preserve"> game)</w:t>
       </w:r>
@@ -2946,12 +3217,14 @@
         <w:jc w:val="left"/>
         <w:rPr>
           <w:rFonts w:ascii="Times New Roman" w:hAnsi="Times New Roman" w:cs="Times New Roman"/>
-        </w:rPr>
-      </w:pPr>
-      <w:proofErr w:type="spellStart"/>
-      <w:r>
-        <w:rPr>
-          <w:rFonts w:ascii="Times New Roman" w:hAnsi="Times New Roman" w:cs="Times New Roman"/>
+          <w:sz w:val="22"/>
+        </w:rPr>
+      </w:pPr>
+      <w:proofErr w:type="spellStart"/>
+      <w:r>
+        <w:rPr>
+          <w:rFonts w:ascii="Times New Roman" w:hAnsi="Times New Roman" w:cs="Times New Roman"/>
+          <w:sz w:val="22"/>
         </w:rPr>
         <w:t>game_id</w:t>
       </w:r>
@@ -2959,13 +3232,9 @@
       <w:r>
         <w:rPr>
           <w:rFonts w:ascii="Times New Roman" w:hAnsi="Times New Roman" w:cs="Times New Roman"/>
+          <w:sz w:val="22"/>
         </w:rPr>
         <w:tab/>
-      </w:r>
-      <w:r>
-        <w:rPr>
-          <w:rFonts w:ascii="Times New Roman" w:hAnsi="Times New Roman" w:cs="Times New Roman"/>
-        </w:rPr>
         <w:t>(id game)</w:t>
       </w:r>
     </w:p>
@@ -2980,12 +3249,14 @@
         <w:jc w:val="left"/>
         <w:rPr>
           <w:rFonts w:ascii="Times New Roman" w:hAnsi="Times New Roman" w:cs="Times New Roman"/>
-        </w:rPr>
-      </w:pPr>
-      <w:proofErr w:type="spellStart"/>
-      <w:r>
-        <w:rPr>
-          <w:rFonts w:ascii="Times New Roman" w:hAnsi="Times New Roman" w:cs="Times New Roman"/>
+          <w:sz w:val="22"/>
+        </w:rPr>
+      </w:pPr>
+      <w:proofErr w:type="spellStart"/>
+      <w:r>
+        <w:rPr>
+          <w:rFonts w:ascii="Times New Roman" w:hAnsi="Times New Roman" w:cs="Times New Roman"/>
+          <w:sz w:val="22"/>
         </w:rPr>
         <w:t>game_category</w:t>
       </w:r>
@@ -2993,6 +3264,7 @@
       <w:r>
         <w:rPr>
           <w:rFonts w:ascii="Times New Roman" w:hAnsi="Times New Roman" w:cs="Times New Roman"/>
+          <w:sz w:val="22"/>
         </w:rPr>
         <w:t xml:space="preserve"> (</w:t>
       </w:r>
@@ -3000,6 +3272,7 @@
       <w:r>
         <w:rPr>
           <w:rFonts w:ascii="Times New Roman" w:hAnsi="Times New Roman" w:cs="Times New Roman"/>
+          <w:sz w:val="22"/>
         </w:rPr>
         <w:t>thể</w:t>
       </w:r>
@@ -3007,13 +3280,15 @@
       <w:r>
         <w:rPr>
           <w:rFonts w:ascii="Times New Roman" w:hAnsi="Times New Roman" w:cs="Times New Roman"/>
-        </w:rPr>
-        <w:t xml:space="preserve"> </w:t>
-      </w:r>
-      <w:proofErr w:type="spellStart"/>
-      <w:r>
-        <w:rPr>
-          <w:rFonts w:ascii="Times New Roman" w:hAnsi="Times New Roman" w:cs="Times New Roman"/>
+          <w:sz w:val="22"/>
+        </w:rPr>
+        <w:t xml:space="preserve"> </w:t>
+      </w:r>
+      <w:proofErr w:type="spellStart"/>
+      <w:r>
+        <w:rPr>
+          <w:rFonts w:ascii="Times New Roman" w:hAnsi="Times New Roman" w:cs="Times New Roman"/>
+          <w:sz w:val="22"/>
         </w:rPr>
         <w:t>loại</w:t>
       </w:r>
@@ -3021,13 +3296,15 @@
       <w:r>
         <w:rPr>
           <w:rFonts w:ascii="Times New Roman" w:hAnsi="Times New Roman" w:cs="Times New Roman"/>
-        </w:rPr>
-        <w:t xml:space="preserve"> </w:t>
-      </w:r>
-      <w:proofErr w:type="spellStart"/>
-      <w:r>
-        <w:rPr>
-          <w:rFonts w:ascii="Times New Roman" w:hAnsi="Times New Roman" w:cs="Times New Roman"/>
+          <w:sz w:val="22"/>
+        </w:rPr>
+        <w:t xml:space="preserve"> </w:t>
+      </w:r>
+      <w:proofErr w:type="spellStart"/>
+      <w:r>
+        <w:rPr>
+          <w:rFonts w:ascii="Times New Roman" w:hAnsi="Times New Roman" w:cs="Times New Roman"/>
+          <w:sz w:val="22"/>
         </w:rPr>
         <w:t>của</w:t>
       </w:r>
@@ -3035,6 +3312,7 @@
       <w:r>
         <w:rPr>
           <w:rFonts w:ascii="Times New Roman" w:hAnsi="Times New Roman" w:cs="Times New Roman"/>
+          <w:sz w:val="22"/>
         </w:rPr>
         <w:t xml:space="preserve"> game)</w:t>
       </w:r>
@@ -3045,7 +3323,8 @@
         <w:ind w:leftChars="0"/>
         <w:jc w:val="left"/>
         <w:rPr>
-          <w:rFonts w:ascii="Times New Roman" w:hAnsi="Times New Roman" w:cs="Times New Roman" w:hint="eastAsia"/>
+          <w:rFonts w:ascii="Times New Roman" w:hAnsi="Times New Roman" w:cs="Times New Roman"/>
+          <w:sz w:val="22"/>
         </w:rPr>
       </w:pPr>
     </w:p>
@@ -3060,15 +3339,15 @@
         <w:rPr>
           <w:rFonts w:ascii="Times New Roman" w:hAnsi="Times New Roman" w:cs="Times New Roman"/>
           <w:b/>
-          <w:sz w:val="24"/>
-        </w:rPr>
-      </w:pPr>
-      <w:proofErr w:type="spellStart"/>
-      <w:r>
-        <w:rPr>
-          <w:rFonts w:ascii="Times New Roman" w:hAnsi="Times New Roman" w:cs="Times New Roman"/>
-          <w:b/>
-          <w:sz w:val="24"/>
+          <w:sz w:val="22"/>
+        </w:rPr>
+      </w:pPr>
+      <w:proofErr w:type="spellStart"/>
+      <w:r>
+        <w:rPr>
+          <w:rFonts w:ascii="Times New Roman" w:hAnsi="Times New Roman" w:cs="Times New Roman"/>
+          <w:b/>
+          <w:sz w:val="22"/>
         </w:rPr>
         <w:t>Làm</w:t>
       </w:r>
@@ -3077,16 +3356,16 @@
         <w:rPr>
           <w:rFonts w:ascii="Times New Roman" w:hAnsi="Times New Roman" w:cs="Times New Roman"/>
           <w:b/>
-          <w:sz w:val="24"/>
-        </w:rPr>
-        <w:t xml:space="preserve"> </w:t>
-      </w:r>
-      <w:proofErr w:type="spellStart"/>
-      <w:r>
-        <w:rPr>
-          <w:rFonts w:ascii="Times New Roman" w:hAnsi="Times New Roman" w:cs="Times New Roman"/>
-          <w:b/>
-          <w:sz w:val="24"/>
+          <w:sz w:val="22"/>
+        </w:rPr>
+        <w:t xml:space="preserve"> </w:t>
+      </w:r>
+      <w:proofErr w:type="spellStart"/>
+      <w:r>
+        <w:rPr>
+          <w:rFonts w:ascii="Times New Roman" w:hAnsi="Times New Roman" w:cs="Times New Roman"/>
+          <w:b/>
+          <w:sz w:val="22"/>
         </w:rPr>
         <w:t>sạch</w:t>
       </w:r>
@@ -3101,14 +3380,16 @@
         </w:numPr>
         <w:ind w:leftChars="0"/>
         <w:rPr>
-          <w:rFonts w:ascii="Times New Roman" w:hAnsi="Times New Roman" w:cs="Times New Roman" w:hint="eastAsia"/>
-          <w:b/>
-        </w:rPr>
-      </w:pPr>
-      <w:r>
-        <w:rPr>
-          <w:rFonts w:ascii="Times New Roman" w:hAnsi="Times New Roman" w:cs="Times New Roman" w:hint="eastAsia"/>
-          <w:b/>
+          <w:rFonts w:ascii="Times New Roman" w:hAnsi="Times New Roman" w:cs="Times New Roman"/>
+          <w:b/>
+          <w:sz w:val="22"/>
+        </w:rPr>
+      </w:pPr>
+      <w:r>
+        <w:rPr>
+          <w:rFonts w:ascii="Times New Roman" w:hAnsi="Times New Roman" w:cs="Times New Roman"/>
+          <w:b/>
+          <w:sz w:val="22"/>
         </w:rPr>
         <w:t>Games</w:t>
       </w:r>
@@ -3123,12 +3404,14 @@
         <w:ind w:leftChars="0"/>
         <w:rPr>
           <w:rFonts w:ascii="Times New Roman" w:hAnsi="Times New Roman" w:cs="Times New Roman"/>
-        </w:rPr>
-      </w:pPr>
-      <w:proofErr w:type="spellStart"/>
-      <w:r>
-        <w:rPr>
-          <w:rFonts w:ascii="Times New Roman" w:hAnsi="Times New Roman" w:cs="Times New Roman"/>
+          <w:sz w:val="22"/>
+        </w:rPr>
+      </w:pPr>
+      <w:proofErr w:type="spellStart"/>
+      <w:r>
+        <w:rPr>
+          <w:rFonts w:ascii="Times New Roman" w:hAnsi="Times New Roman" w:cs="Times New Roman"/>
+          <w:sz w:val="22"/>
         </w:rPr>
         <w:t>Chuyển</w:t>
       </w:r>
@@ -3136,13 +3419,15 @@
       <w:r>
         <w:rPr>
           <w:rFonts w:ascii="Times New Roman" w:hAnsi="Times New Roman" w:cs="Times New Roman"/>
-        </w:rPr>
-        <w:t xml:space="preserve"> </w:t>
-      </w:r>
-      <w:proofErr w:type="spellStart"/>
-      <w:r>
-        <w:rPr>
-          <w:rFonts w:ascii="Times New Roman" w:hAnsi="Times New Roman" w:cs="Times New Roman"/>
+          <w:sz w:val="22"/>
+        </w:rPr>
+        <w:t xml:space="preserve"> </w:t>
+      </w:r>
+      <w:proofErr w:type="spellStart"/>
+      <w:r>
+        <w:rPr>
+          <w:rFonts w:ascii="Times New Roman" w:hAnsi="Times New Roman" w:cs="Times New Roman"/>
+          <w:sz w:val="22"/>
         </w:rPr>
         <w:t>đổi</w:t>
       </w:r>
@@ -3150,13 +3435,15 @@
       <w:r>
         <w:rPr>
           <w:rFonts w:ascii="Times New Roman" w:hAnsi="Times New Roman" w:cs="Times New Roman"/>
-        </w:rPr>
-        <w:t xml:space="preserve"> </w:t>
-      </w:r>
-      <w:proofErr w:type="spellStart"/>
-      <w:r>
-        <w:rPr>
-          <w:rFonts w:ascii="Times New Roman" w:hAnsi="Times New Roman" w:cs="Times New Roman"/>
+          <w:sz w:val="22"/>
+        </w:rPr>
+        <w:t xml:space="preserve"> </w:t>
+      </w:r>
+      <w:proofErr w:type="spellStart"/>
+      <w:r>
+        <w:rPr>
+          <w:rFonts w:ascii="Times New Roman" w:hAnsi="Times New Roman" w:cs="Times New Roman"/>
+          <w:sz w:val="22"/>
         </w:rPr>
         <w:t>cột</w:t>
       </w:r>
@@ -3164,6 +3451,7 @@
       <w:r>
         <w:rPr>
           <w:rFonts w:ascii="Times New Roman" w:hAnsi="Times New Roman" w:cs="Times New Roman"/>
+          <w:sz w:val="22"/>
         </w:rPr>
         <w:t xml:space="preserve"> “price” </w:t>
       </w:r>
@@ -3171,6 +3459,7 @@
       <w:r>
         <w:rPr>
           <w:rFonts w:ascii="Times New Roman" w:hAnsi="Times New Roman" w:cs="Times New Roman"/>
+          <w:sz w:val="22"/>
         </w:rPr>
         <w:t>từ</w:t>
       </w:r>
@@ -3178,12 +3467,14 @@
       <w:r>
         <w:rPr>
           <w:rFonts w:ascii="Times New Roman" w:hAnsi="Times New Roman" w:cs="Times New Roman"/>
+          <w:sz w:val="22"/>
         </w:rPr>
         <w:t xml:space="preserve"> VNĐ sang USD</w:t>
       </w:r>
       <w:r>
         <w:rPr>
           <w:rFonts w:ascii="Times New Roman" w:hAnsi="Times New Roman" w:cs="Times New Roman"/>
+          <w:sz w:val="22"/>
         </w:rPr>
         <w:t>.</w:t>
       </w:r>
@@ -3198,12 +3489,14 @@
         <w:ind w:leftChars="0"/>
         <w:rPr>
           <w:rFonts w:ascii="Times New Roman" w:hAnsi="Times New Roman" w:cs="Times New Roman"/>
-        </w:rPr>
-      </w:pPr>
-      <w:proofErr w:type="spellStart"/>
-      <w:r>
-        <w:rPr>
-          <w:rFonts w:ascii="Times New Roman" w:hAnsi="Times New Roman" w:cs="Times New Roman"/>
+          <w:sz w:val="22"/>
+        </w:rPr>
+      </w:pPr>
+      <w:proofErr w:type="spellStart"/>
+      <w:r>
+        <w:rPr>
+          <w:rFonts w:ascii="Times New Roman" w:hAnsi="Times New Roman" w:cs="Times New Roman"/>
+          <w:sz w:val="22"/>
         </w:rPr>
         <w:t>Tạo</w:t>
       </w:r>
@@ -3211,13 +3504,15 @@
       <w:r>
         <w:rPr>
           <w:rFonts w:ascii="Times New Roman" w:hAnsi="Times New Roman" w:cs="Times New Roman"/>
-        </w:rPr>
-        <w:t xml:space="preserve"> </w:t>
-      </w:r>
-      <w:proofErr w:type="spellStart"/>
-      <w:r>
-        <w:rPr>
-          <w:rFonts w:ascii="Times New Roman" w:hAnsi="Times New Roman" w:cs="Times New Roman"/>
+          <w:sz w:val="22"/>
+        </w:rPr>
+        <w:t xml:space="preserve"> </w:t>
+      </w:r>
+      <w:proofErr w:type="spellStart"/>
+      <w:r>
+        <w:rPr>
+          <w:rFonts w:ascii="Times New Roman" w:hAnsi="Times New Roman" w:cs="Times New Roman"/>
+          <w:sz w:val="22"/>
         </w:rPr>
         <w:t>cột</w:t>
       </w:r>
@@ -3225,6 +3520,7 @@
       <w:r>
         <w:rPr>
           <w:rFonts w:ascii="Times New Roman" w:hAnsi="Times New Roman" w:cs="Times New Roman"/>
+          <w:sz w:val="22"/>
         </w:rPr>
         <w:t xml:space="preserve"> “</w:t>
       </w:r>
@@ -3232,6 +3528,7 @@
       <w:r>
         <w:rPr>
           <w:rFonts w:ascii="Times New Roman" w:hAnsi="Times New Roman" w:cs="Times New Roman"/>
+          <w:sz w:val="22"/>
         </w:rPr>
         <w:t>is_free</w:t>
       </w:r>
@@ -3239,6 +3536,7 @@
       <w:r>
         <w:rPr>
           <w:rFonts w:ascii="Times New Roman" w:hAnsi="Times New Roman" w:cs="Times New Roman"/>
+          <w:sz w:val="22"/>
         </w:rPr>
         <w:t xml:space="preserve">” </w:t>
       </w:r>
@@ -3246,6 +3544,7 @@
       <w:r>
         <w:rPr>
           <w:rFonts w:ascii="Times New Roman" w:hAnsi="Times New Roman" w:cs="Times New Roman"/>
+          <w:sz w:val="22"/>
         </w:rPr>
         <w:t>dựa</w:t>
       </w:r>
@@ -3253,13 +3552,15 @@
       <w:r>
         <w:rPr>
           <w:rFonts w:ascii="Times New Roman" w:hAnsi="Times New Roman" w:cs="Times New Roman"/>
-        </w:rPr>
-        <w:t xml:space="preserve"> </w:t>
-      </w:r>
-      <w:proofErr w:type="spellStart"/>
-      <w:r>
-        <w:rPr>
-          <w:rFonts w:ascii="Times New Roman" w:hAnsi="Times New Roman" w:cs="Times New Roman"/>
+          <w:sz w:val="22"/>
+        </w:rPr>
+        <w:t xml:space="preserve"> </w:t>
+      </w:r>
+      <w:proofErr w:type="spellStart"/>
+      <w:r>
+        <w:rPr>
+          <w:rFonts w:ascii="Times New Roman" w:hAnsi="Times New Roman" w:cs="Times New Roman"/>
+          <w:sz w:val="22"/>
         </w:rPr>
         <w:t>trên</w:t>
       </w:r>
@@ -3267,13 +3568,15 @@
       <w:r>
         <w:rPr>
           <w:rFonts w:ascii="Times New Roman" w:hAnsi="Times New Roman" w:cs="Times New Roman"/>
-        </w:rPr>
-        <w:t xml:space="preserve"> </w:t>
-      </w:r>
-      <w:proofErr w:type="spellStart"/>
-      <w:r>
-        <w:rPr>
-          <w:rFonts w:ascii="Times New Roman" w:hAnsi="Times New Roman" w:cs="Times New Roman"/>
+          <w:sz w:val="22"/>
+        </w:rPr>
+        <w:t xml:space="preserve"> </w:t>
+      </w:r>
+      <w:proofErr w:type="spellStart"/>
+      <w:r>
+        <w:rPr>
+          <w:rFonts w:ascii="Times New Roman" w:hAnsi="Times New Roman" w:cs="Times New Roman"/>
+          <w:sz w:val="22"/>
         </w:rPr>
         <w:t>cột</w:t>
       </w:r>
@@ -3281,12 +3584,14 @@
       <w:r>
         <w:rPr>
           <w:rFonts w:ascii="Times New Roman" w:hAnsi="Times New Roman" w:cs="Times New Roman"/>
+          <w:sz w:val="22"/>
         </w:rPr>
         <w:t xml:space="preserve"> “price”</w:t>
       </w:r>
       <w:r>
         <w:rPr>
           <w:rFonts w:ascii="Times New Roman" w:hAnsi="Times New Roman" w:cs="Times New Roman"/>
+          <w:sz w:val="22"/>
         </w:rPr>
         <w:t>.</w:t>
       </w:r>
@@ -3301,12 +3606,14 @@
         <w:ind w:leftChars="0"/>
         <w:rPr>
           <w:rFonts w:ascii="Times New Roman" w:hAnsi="Times New Roman" w:cs="Times New Roman"/>
-        </w:rPr>
-      </w:pPr>
-      <w:proofErr w:type="spellStart"/>
-      <w:r>
-        <w:rPr>
-          <w:rFonts w:ascii="Times New Roman" w:hAnsi="Times New Roman" w:cs="Times New Roman"/>
+          <w:sz w:val="22"/>
+        </w:rPr>
+      </w:pPr>
+      <w:proofErr w:type="spellStart"/>
+      <w:r>
+        <w:rPr>
+          <w:rFonts w:ascii="Times New Roman" w:hAnsi="Times New Roman" w:cs="Times New Roman"/>
+          <w:sz w:val="22"/>
         </w:rPr>
         <w:t>Thay</w:t>
       </w:r>
@@ -3314,13 +3621,15 @@
       <w:r>
         <w:rPr>
           <w:rFonts w:ascii="Times New Roman" w:hAnsi="Times New Roman" w:cs="Times New Roman"/>
-        </w:rPr>
-        <w:t xml:space="preserve"> </w:t>
-      </w:r>
-      <w:proofErr w:type="spellStart"/>
-      <w:r>
-        <w:rPr>
-          <w:rFonts w:ascii="Times New Roman" w:hAnsi="Times New Roman" w:cs="Times New Roman"/>
+          <w:sz w:val="22"/>
+        </w:rPr>
+        <w:t xml:space="preserve"> </w:t>
+      </w:r>
+      <w:proofErr w:type="spellStart"/>
+      <w:r>
+        <w:rPr>
+          <w:rFonts w:ascii="Times New Roman" w:hAnsi="Times New Roman" w:cs="Times New Roman"/>
+          <w:sz w:val="22"/>
         </w:rPr>
         <w:t>thế</w:t>
       </w:r>
@@ -3328,13 +3637,15 @@
       <w:r>
         <w:rPr>
           <w:rFonts w:ascii="Times New Roman" w:hAnsi="Times New Roman" w:cs="Times New Roman"/>
-        </w:rPr>
-        <w:t xml:space="preserve"> </w:t>
-      </w:r>
-      <w:proofErr w:type="spellStart"/>
-      <w:r>
-        <w:rPr>
-          <w:rFonts w:ascii="Times New Roman" w:hAnsi="Times New Roman" w:cs="Times New Roman"/>
+          <w:sz w:val="22"/>
+        </w:rPr>
+        <w:t xml:space="preserve"> </w:t>
+      </w:r>
+      <w:proofErr w:type="spellStart"/>
+      <w:r>
+        <w:rPr>
+          <w:rFonts w:ascii="Times New Roman" w:hAnsi="Times New Roman" w:cs="Times New Roman"/>
+          <w:sz w:val="22"/>
         </w:rPr>
         <w:t>các</w:t>
       </w:r>
@@ -3342,13 +3653,15 @@
       <w:r>
         <w:rPr>
           <w:rFonts w:ascii="Times New Roman" w:hAnsi="Times New Roman" w:cs="Times New Roman"/>
-        </w:rPr>
-        <w:t xml:space="preserve"> </w:t>
-      </w:r>
-      <w:proofErr w:type="spellStart"/>
-      <w:r>
-        <w:rPr>
-          <w:rFonts w:ascii="Times New Roman" w:hAnsi="Times New Roman" w:cs="Times New Roman"/>
+          <w:sz w:val="22"/>
+        </w:rPr>
+        <w:t xml:space="preserve"> </w:t>
+      </w:r>
+      <w:proofErr w:type="spellStart"/>
+      <w:r>
+        <w:rPr>
+          <w:rFonts w:ascii="Times New Roman" w:hAnsi="Times New Roman" w:cs="Times New Roman"/>
+          <w:sz w:val="22"/>
         </w:rPr>
         <w:t>giá</w:t>
       </w:r>
@@ -3356,13 +3669,15 @@
       <w:r>
         <w:rPr>
           <w:rFonts w:ascii="Times New Roman" w:hAnsi="Times New Roman" w:cs="Times New Roman"/>
-        </w:rPr>
-        <w:t xml:space="preserve"> </w:t>
-      </w:r>
-      <w:proofErr w:type="spellStart"/>
-      <w:r>
-        <w:rPr>
-          <w:rFonts w:ascii="Times New Roman" w:hAnsi="Times New Roman" w:cs="Times New Roman"/>
+          <w:sz w:val="22"/>
+        </w:rPr>
+        <w:t xml:space="preserve"> </w:t>
+      </w:r>
+      <w:proofErr w:type="spellStart"/>
+      <w:r>
+        <w:rPr>
+          <w:rFonts w:ascii="Times New Roman" w:hAnsi="Times New Roman" w:cs="Times New Roman"/>
+          <w:sz w:val="22"/>
         </w:rPr>
         <w:t>trị</w:t>
       </w:r>
@@ -3370,13 +3685,15 @@
       <w:r>
         <w:rPr>
           <w:rFonts w:ascii="Times New Roman" w:hAnsi="Times New Roman" w:cs="Times New Roman"/>
-        </w:rPr>
-        <w:t xml:space="preserve"> </w:t>
-      </w:r>
-      <w:proofErr w:type="spellStart"/>
-      <w:r>
-        <w:rPr>
-          <w:rFonts w:ascii="Times New Roman" w:hAnsi="Times New Roman" w:cs="Times New Roman"/>
+          <w:sz w:val="22"/>
+        </w:rPr>
+        <w:t xml:space="preserve"> </w:t>
+      </w:r>
+      <w:proofErr w:type="spellStart"/>
+      <w:r>
+        <w:rPr>
+          <w:rFonts w:ascii="Times New Roman" w:hAnsi="Times New Roman" w:cs="Times New Roman"/>
+          <w:sz w:val="22"/>
         </w:rPr>
         <w:t>NaN</w:t>
       </w:r>
@@ -3384,13 +3701,15 @@
       <w:r>
         <w:rPr>
           <w:rFonts w:ascii="Times New Roman" w:hAnsi="Times New Roman" w:cs="Times New Roman"/>
-        </w:rPr>
-        <w:t xml:space="preserve"> </w:t>
-      </w:r>
-      <w:proofErr w:type="spellStart"/>
-      <w:r>
-        <w:rPr>
-          <w:rFonts w:ascii="Times New Roman" w:hAnsi="Times New Roman" w:cs="Times New Roman"/>
+          <w:sz w:val="22"/>
+        </w:rPr>
+        <w:t xml:space="preserve"> </w:t>
+      </w:r>
+      <w:proofErr w:type="spellStart"/>
+      <w:r>
+        <w:rPr>
+          <w:rFonts w:ascii="Times New Roman" w:hAnsi="Times New Roman" w:cs="Times New Roman"/>
+          <w:sz w:val="22"/>
         </w:rPr>
         <w:t>của</w:t>
       </w:r>
@@ -3398,13 +3717,15 @@
       <w:r>
         <w:rPr>
           <w:rFonts w:ascii="Times New Roman" w:hAnsi="Times New Roman" w:cs="Times New Roman"/>
-        </w:rPr>
-        <w:t xml:space="preserve"> </w:t>
-      </w:r>
-      <w:proofErr w:type="spellStart"/>
-      <w:r>
-        <w:rPr>
-          <w:rFonts w:ascii="Times New Roman" w:hAnsi="Times New Roman" w:cs="Times New Roman"/>
+          <w:sz w:val="22"/>
+        </w:rPr>
+        <w:t xml:space="preserve"> </w:t>
+      </w:r>
+      <w:proofErr w:type="spellStart"/>
+      <w:r>
+        <w:rPr>
+          <w:rFonts w:ascii="Times New Roman" w:hAnsi="Times New Roman" w:cs="Times New Roman"/>
+          <w:sz w:val="22"/>
         </w:rPr>
         <w:t>cột</w:t>
       </w:r>
@@ -3412,6 +3733,7 @@
       <w:r>
         <w:rPr>
           <w:rFonts w:ascii="Times New Roman" w:hAnsi="Times New Roman" w:cs="Times New Roman"/>
+          <w:sz w:val="22"/>
         </w:rPr>
         <w:t xml:space="preserve"> “size” </w:t>
       </w:r>
@@ -3419,6 +3741,7 @@
       <w:r>
         <w:rPr>
           <w:rFonts w:ascii="Times New Roman" w:hAnsi="Times New Roman" w:cs="Times New Roman"/>
+          <w:sz w:val="22"/>
         </w:rPr>
         <w:t>thành</w:t>
       </w:r>
@@ -3426,24 +3749,14 @@
       <w:r>
         <w:rPr>
           <w:rFonts w:ascii="Times New Roman" w:hAnsi="Times New Roman" w:cs="Times New Roman"/>
-        </w:rPr>
-        <w:t xml:space="preserve"> “</w:t>
-      </w:r>
-      <w:r>
-        <w:rPr>
-          <w:rFonts w:ascii="Times New Roman" w:hAnsi="Times New Roman" w:cs="Times New Roman"/>
-        </w:rPr>
-        <w:t>Varies with device</w:t>
-      </w:r>
-      <w:r>
-        <w:rPr>
-          <w:rFonts w:ascii="Times New Roman" w:hAnsi="Times New Roman" w:cs="Times New Roman"/>
-        </w:rPr>
-        <w:t>”</w:t>
-      </w:r>
-      <w:r>
-        <w:rPr>
-          <w:rFonts w:ascii="Times New Roman" w:hAnsi="Times New Roman" w:cs="Times New Roman"/>
+          <w:sz w:val="22"/>
+        </w:rPr>
+        <w:t xml:space="preserve"> “Varies with device”</w:t>
+      </w:r>
+      <w:r>
+        <w:rPr>
+          <w:rFonts w:ascii="Times New Roman" w:hAnsi="Times New Roman" w:cs="Times New Roman"/>
+          <w:sz w:val="22"/>
         </w:rPr>
         <w:t>.</w:t>
       </w:r>
@@ -3458,12 +3771,14 @@
         <w:ind w:leftChars="0"/>
         <w:rPr>
           <w:rFonts w:ascii="Times New Roman" w:hAnsi="Times New Roman" w:cs="Times New Roman"/>
-        </w:rPr>
-      </w:pPr>
-      <w:proofErr w:type="spellStart"/>
-      <w:r>
-        <w:rPr>
-          <w:rFonts w:ascii="Times New Roman" w:hAnsi="Times New Roman" w:cs="Times New Roman"/>
+          <w:sz w:val="22"/>
+        </w:rPr>
+      </w:pPr>
+      <w:proofErr w:type="spellStart"/>
+      <w:r>
+        <w:rPr>
+          <w:rFonts w:ascii="Times New Roman" w:hAnsi="Times New Roman" w:cs="Times New Roman"/>
+          <w:sz w:val="22"/>
         </w:rPr>
         <w:t>Bỏ</w:t>
       </w:r>
@@ -3471,13 +3786,15 @@
       <w:r>
         <w:rPr>
           <w:rFonts w:ascii="Times New Roman" w:hAnsi="Times New Roman" w:cs="Times New Roman"/>
-        </w:rPr>
-        <w:t xml:space="preserve"> </w:t>
-      </w:r>
-      <w:proofErr w:type="spellStart"/>
-      <w:r>
-        <w:rPr>
-          <w:rFonts w:ascii="Times New Roman" w:hAnsi="Times New Roman" w:cs="Times New Roman"/>
+          <w:sz w:val="22"/>
+        </w:rPr>
+        <w:t xml:space="preserve"> </w:t>
+      </w:r>
+      <w:proofErr w:type="spellStart"/>
+      <w:r>
+        <w:rPr>
+          <w:rFonts w:ascii="Times New Roman" w:hAnsi="Times New Roman" w:cs="Times New Roman"/>
+          <w:sz w:val="22"/>
         </w:rPr>
         <w:t>các</w:t>
       </w:r>
@@ -3485,13 +3802,15 @@
       <w:r>
         <w:rPr>
           <w:rFonts w:ascii="Times New Roman" w:hAnsi="Times New Roman" w:cs="Times New Roman"/>
-        </w:rPr>
-        <w:t xml:space="preserve"> </w:t>
-      </w:r>
-      <w:proofErr w:type="spellStart"/>
-      <w:r>
-        <w:rPr>
-          <w:rFonts w:ascii="Times New Roman" w:hAnsi="Times New Roman" w:cs="Times New Roman"/>
+          <w:sz w:val="22"/>
+        </w:rPr>
+        <w:t xml:space="preserve"> </w:t>
+      </w:r>
+      <w:proofErr w:type="spellStart"/>
+      <w:r>
+        <w:rPr>
+          <w:rFonts w:ascii="Times New Roman" w:hAnsi="Times New Roman" w:cs="Times New Roman"/>
+          <w:sz w:val="22"/>
         </w:rPr>
         <w:t>dòng</w:t>
       </w:r>
@@ -3499,13 +3818,15 @@
       <w:r>
         <w:rPr>
           <w:rFonts w:ascii="Times New Roman" w:hAnsi="Times New Roman" w:cs="Times New Roman"/>
-        </w:rPr>
-        <w:t xml:space="preserve"> </w:t>
-      </w:r>
-      <w:proofErr w:type="spellStart"/>
-      <w:r>
-        <w:rPr>
-          <w:rFonts w:ascii="Times New Roman" w:hAnsi="Times New Roman" w:cs="Times New Roman"/>
+          <w:sz w:val="22"/>
+        </w:rPr>
+        <w:t xml:space="preserve"> </w:t>
+      </w:r>
+      <w:proofErr w:type="spellStart"/>
+      <w:r>
+        <w:rPr>
+          <w:rFonts w:ascii="Times New Roman" w:hAnsi="Times New Roman" w:cs="Times New Roman"/>
+          <w:sz w:val="22"/>
         </w:rPr>
         <w:t>có</w:t>
       </w:r>
@@ -3513,6 +3834,7 @@
       <w:r>
         <w:rPr>
           <w:rFonts w:ascii="Times New Roman" w:hAnsi="Times New Roman" w:cs="Times New Roman"/>
+          <w:sz w:val="22"/>
         </w:rPr>
         <w:t xml:space="preserve"> “</w:t>
       </w:r>
@@ -3520,6 +3842,7 @@
       <w:r>
         <w:rPr>
           <w:rFonts w:ascii="Times New Roman" w:hAnsi="Times New Roman" w:cs="Times New Roman"/>
+          <w:sz w:val="22"/>
         </w:rPr>
         <w:t>content_rating</w:t>
       </w:r>
@@ -3527,6 +3850,7 @@
       <w:r>
         <w:rPr>
           <w:rFonts w:ascii="Times New Roman" w:hAnsi="Times New Roman" w:cs="Times New Roman"/>
+          <w:sz w:val="22"/>
         </w:rPr>
         <w:t xml:space="preserve">” </w:t>
       </w:r>
@@ -3534,6 +3858,7 @@
       <w:r>
         <w:rPr>
           <w:rFonts w:ascii="Times New Roman" w:hAnsi="Times New Roman" w:cs="Times New Roman"/>
+          <w:sz w:val="22"/>
         </w:rPr>
         <w:t>NaN</w:t>
       </w:r>
@@ -3541,6 +3866,7 @@
       <w:r>
         <w:rPr>
           <w:rFonts w:ascii="Times New Roman" w:hAnsi="Times New Roman" w:cs="Times New Roman"/>
+          <w:sz w:val="22"/>
         </w:rPr>
         <w:t>.</w:t>
       </w:r>
@@ -3555,12 +3881,14 @@
         <w:ind w:leftChars="0"/>
         <w:rPr>
           <w:rFonts w:ascii="Times New Roman" w:hAnsi="Times New Roman" w:cs="Times New Roman"/>
-        </w:rPr>
-      </w:pPr>
-      <w:proofErr w:type="spellStart"/>
-      <w:r>
-        <w:rPr>
-          <w:rFonts w:ascii="Times New Roman" w:hAnsi="Times New Roman" w:cs="Times New Roman"/>
+          <w:sz w:val="22"/>
+        </w:rPr>
+      </w:pPr>
+      <w:proofErr w:type="spellStart"/>
+      <w:r>
+        <w:rPr>
+          <w:rFonts w:ascii="Times New Roman" w:hAnsi="Times New Roman" w:cs="Times New Roman"/>
+          <w:sz w:val="22"/>
         </w:rPr>
         <w:t>Chuyển</w:t>
       </w:r>
@@ -3568,13 +3896,15 @@
       <w:r>
         <w:rPr>
           <w:rFonts w:ascii="Times New Roman" w:hAnsi="Times New Roman" w:cs="Times New Roman"/>
-        </w:rPr>
-        <w:t xml:space="preserve"> </w:t>
-      </w:r>
-      <w:proofErr w:type="spellStart"/>
-      <w:r>
-        <w:rPr>
-          <w:rFonts w:ascii="Times New Roman" w:hAnsi="Times New Roman" w:cs="Times New Roman"/>
+          <w:sz w:val="22"/>
+        </w:rPr>
+        <w:t xml:space="preserve"> </w:t>
+      </w:r>
+      <w:proofErr w:type="spellStart"/>
+      <w:r>
+        <w:rPr>
+          <w:rFonts w:ascii="Times New Roman" w:hAnsi="Times New Roman" w:cs="Times New Roman"/>
+          <w:sz w:val="22"/>
         </w:rPr>
         <w:t>đổi</w:t>
       </w:r>
@@ -3582,13 +3912,15 @@
       <w:r>
         <w:rPr>
           <w:rFonts w:ascii="Times New Roman" w:hAnsi="Times New Roman" w:cs="Times New Roman"/>
-        </w:rPr>
-        <w:t xml:space="preserve"> </w:t>
-      </w:r>
-      <w:proofErr w:type="spellStart"/>
-      <w:r>
-        <w:rPr>
-          <w:rFonts w:ascii="Times New Roman" w:hAnsi="Times New Roman" w:cs="Times New Roman"/>
+          <w:sz w:val="22"/>
+        </w:rPr>
+        <w:t xml:space="preserve"> </w:t>
+      </w:r>
+      <w:proofErr w:type="spellStart"/>
+      <w:r>
+        <w:rPr>
+          <w:rFonts w:ascii="Times New Roman" w:hAnsi="Times New Roman" w:cs="Times New Roman"/>
+          <w:sz w:val="22"/>
         </w:rPr>
         <w:t>cột</w:t>
       </w:r>
@@ -3596,6 +3928,7 @@
       <w:r>
         <w:rPr>
           <w:rFonts w:ascii="Times New Roman" w:hAnsi="Times New Roman" w:cs="Times New Roman"/>
+          <w:sz w:val="22"/>
         </w:rPr>
         <w:t xml:space="preserve"> size </w:t>
       </w:r>
@@ -3603,6 +3936,7 @@
       <w:r>
         <w:rPr>
           <w:rFonts w:ascii="Times New Roman" w:hAnsi="Times New Roman" w:cs="Times New Roman"/>
+          <w:sz w:val="22"/>
         </w:rPr>
         <w:t>thành</w:t>
       </w:r>
@@ -3610,13 +3944,15 @@
       <w:r>
         <w:rPr>
           <w:rFonts w:ascii="Times New Roman" w:hAnsi="Times New Roman" w:cs="Times New Roman"/>
-        </w:rPr>
-        <w:t xml:space="preserve"> </w:t>
-      </w:r>
-      <w:proofErr w:type="spellStart"/>
-      <w:r>
-        <w:rPr>
-          <w:rFonts w:ascii="Times New Roman" w:hAnsi="Times New Roman" w:cs="Times New Roman"/>
+          <w:sz w:val="22"/>
+        </w:rPr>
+        <w:t xml:space="preserve"> </w:t>
+      </w:r>
+      <w:proofErr w:type="spellStart"/>
+      <w:r>
+        <w:rPr>
+          <w:rFonts w:ascii="Times New Roman" w:hAnsi="Times New Roman" w:cs="Times New Roman"/>
+          <w:sz w:val="22"/>
         </w:rPr>
         <w:t>dạng</w:t>
       </w:r>
@@ -3624,13 +3960,15 @@
       <w:r>
         <w:rPr>
           <w:rFonts w:ascii="Times New Roman" w:hAnsi="Times New Roman" w:cs="Times New Roman"/>
-        </w:rPr>
-        <w:t xml:space="preserve"> </w:t>
-      </w:r>
-      <w:proofErr w:type="spellStart"/>
-      <w:r>
-        <w:rPr>
-          <w:rFonts w:ascii="Times New Roman" w:hAnsi="Times New Roman" w:cs="Times New Roman"/>
+          <w:sz w:val="22"/>
+        </w:rPr>
+        <w:t xml:space="preserve"> </w:t>
+      </w:r>
+      <w:proofErr w:type="spellStart"/>
+      <w:r>
+        <w:rPr>
+          <w:rFonts w:ascii="Times New Roman" w:hAnsi="Times New Roman" w:cs="Times New Roman"/>
+          <w:sz w:val="22"/>
         </w:rPr>
         <w:t>biến</w:t>
       </w:r>
@@ -3638,13 +3976,15 @@
       <w:r>
         <w:rPr>
           <w:rFonts w:ascii="Times New Roman" w:hAnsi="Times New Roman" w:cs="Times New Roman"/>
-        </w:rPr>
-        <w:t xml:space="preserve"> </w:t>
-      </w:r>
-      <w:proofErr w:type="spellStart"/>
-      <w:r>
-        <w:rPr>
-          <w:rFonts w:ascii="Times New Roman" w:hAnsi="Times New Roman" w:cs="Times New Roman"/>
+          <w:sz w:val="22"/>
+        </w:rPr>
+        <w:t xml:space="preserve"> </w:t>
+      </w:r>
+      <w:proofErr w:type="spellStart"/>
+      <w:r>
+        <w:rPr>
+          <w:rFonts w:ascii="Times New Roman" w:hAnsi="Times New Roman" w:cs="Times New Roman"/>
+          <w:sz w:val="22"/>
         </w:rPr>
         <w:t>phân</w:t>
       </w:r>
@@ -3652,13 +3992,15 @@
       <w:r>
         <w:rPr>
           <w:rFonts w:ascii="Times New Roman" w:hAnsi="Times New Roman" w:cs="Times New Roman"/>
-        </w:rPr>
-        <w:t xml:space="preserve"> </w:t>
-      </w:r>
-      <w:proofErr w:type="spellStart"/>
-      <w:r>
-        <w:rPr>
-          <w:rFonts w:ascii="Times New Roman" w:hAnsi="Times New Roman" w:cs="Times New Roman"/>
+          <w:sz w:val="22"/>
+        </w:rPr>
+        <w:t xml:space="preserve"> </w:t>
+      </w:r>
+      <w:proofErr w:type="spellStart"/>
+      <w:r>
+        <w:rPr>
+          <w:rFonts w:ascii="Times New Roman" w:hAnsi="Times New Roman" w:cs="Times New Roman"/>
+          <w:sz w:val="22"/>
         </w:rPr>
         <w:t>loại</w:t>
       </w:r>
@@ -3666,6 +4008,7 @@
       <w:r>
         <w:rPr>
           <w:rFonts w:ascii="Times New Roman" w:hAnsi="Times New Roman" w:cs="Times New Roman"/>
+          <w:sz w:val="22"/>
         </w:rPr>
         <w:t>.</w:t>
       </w:r>
@@ -3680,11 +4023,13 @@
         <w:ind w:leftChars="0"/>
         <w:rPr>
           <w:rFonts w:ascii="Times New Roman" w:hAnsi="Times New Roman" w:cs="Times New Roman"/>
-        </w:rPr>
-      </w:pPr>
-      <w:r>
-        <w:rPr>
-          <w:rFonts w:ascii="Times New Roman" w:hAnsi="Times New Roman" w:cs="Times New Roman"/>
+          <w:sz w:val="22"/>
+        </w:rPr>
+      </w:pPr>
+      <w:r>
+        <w:rPr>
+          <w:rFonts w:ascii="Times New Roman" w:hAnsi="Times New Roman" w:cs="Times New Roman"/>
+          <w:sz w:val="22"/>
         </w:rPr>
         <w:t xml:space="preserve">Tiny: </w:t>
       </w:r>
@@ -3692,6 +4037,7 @@
       <w:r>
         <w:rPr>
           <w:rFonts w:ascii="Times New Roman" w:hAnsi="Times New Roman" w:cs="Times New Roman"/>
+          <w:sz w:val="22"/>
         </w:rPr>
         <w:t>Nhỏ</w:t>
       </w:r>
@@ -3699,13 +4045,15 @@
       <w:r>
         <w:rPr>
           <w:rFonts w:ascii="Times New Roman" w:hAnsi="Times New Roman" w:cs="Times New Roman"/>
-        </w:rPr>
-        <w:t xml:space="preserve"> </w:t>
-      </w:r>
-      <w:proofErr w:type="spellStart"/>
-      <w:r>
-        <w:rPr>
-          <w:rFonts w:ascii="Times New Roman" w:hAnsi="Times New Roman" w:cs="Times New Roman"/>
+          <w:sz w:val="22"/>
+        </w:rPr>
+        <w:t xml:space="preserve"> </w:t>
+      </w:r>
+      <w:proofErr w:type="spellStart"/>
+      <w:r>
+        <w:rPr>
+          <w:rFonts w:ascii="Times New Roman" w:hAnsi="Times New Roman" w:cs="Times New Roman"/>
+          <w:sz w:val="22"/>
         </w:rPr>
         <w:t>hơn</w:t>
       </w:r>
@@ -3713,12 +4061,14 @@
       <w:r>
         <w:rPr>
           <w:rFonts w:ascii="Times New Roman" w:hAnsi="Times New Roman" w:cs="Times New Roman"/>
+          <w:sz w:val="22"/>
         </w:rPr>
         <w:t xml:space="preserve"> 20 Mb</w:t>
       </w:r>
       <w:r>
         <w:rPr>
           <w:rFonts w:ascii="Times New Roman" w:hAnsi="Times New Roman" w:cs="Times New Roman"/>
+          <w:sz w:val="22"/>
         </w:rPr>
         <w:t>.</w:t>
       </w:r>
@@ -3733,11 +4083,13 @@
         <w:ind w:leftChars="0"/>
         <w:rPr>
           <w:rFonts w:ascii="Times New Roman" w:hAnsi="Times New Roman" w:cs="Times New Roman"/>
-        </w:rPr>
-      </w:pPr>
-      <w:r>
-        <w:rPr>
-          <w:rFonts w:ascii="Times New Roman" w:hAnsi="Times New Roman" w:cs="Times New Roman"/>
+          <w:sz w:val="22"/>
+        </w:rPr>
+      </w:pPr>
+      <w:r>
+        <w:rPr>
+          <w:rFonts w:ascii="Times New Roman" w:hAnsi="Times New Roman" w:cs="Times New Roman"/>
+          <w:sz w:val="22"/>
         </w:rPr>
         <w:t xml:space="preserve">Small: </w:t>
       </w:r>
@@ -3745,6 +4097,7 @@
       <w:r>
         <w:rPr>
           <w:rFonts w:ascii="Times New Roman" w:hAnsi="Times New Roman" w:cs="Times New Roman"/>
+          <w:sz w:val="22"/>
         </w:rPr>
         <w:t>Từ</w:t>
       </w:r>
@@ -3752,6 +4105,7 @@
       <w:r>
         <w:rPr>
           <w:rFonts w:ascii="Times New Roman" w:hAnsi="Times New Roman" w:cs="Times New Roman"/>
+          <w:sz w:val="22"/>
         </w:rPr>
         <w:t xml:space="preserve"> 20 Mb </w:t>
       </w:r>
@@ -3759,6 +4113,7 @@
       <w:r>
         <w:rPr>
           <w:rFonts w:ascii="Times New Roman" w:hAnsi="Times New Roman" w:cs="Times New Roman"/>
+          <w:sz w:val="22"/>
         </w:rPr>
         <w:t>đến</w:t>
       </w:r>
@@ -3766,12 +4121,14 @@
       <w:r>
         <w:rPr>
           <w:rFonts w:ascii="Times New Roman" w:hAnsi="Times New Roman" w:cs="Times New Roman"/>
+          <w:sz w:val="22"/>
         </w:rPr>
         <w:t xml:space="preserve"> 100 Mb</w:t>
       </w:r>
       <w:r>
         <w:rPr>
           <w:rFonts w:ascii="Times New Roman" w:hAnsi="Times New Roman" w:cs="Times New Roman"/>
+          <w:sz w:val="22"/>
         </w:rPr>
         <w:t>.</w:t>
       </w:r>
@@ -3786,11 +4143,13 @@
         <w:ind w:leftChars="0"/>
         <w:rPr>
           <w:rFonts w:ascii="Times New Roman" w:hAnsi="Times New Roman" w:cs="Times New Roman"/>
-        </w:rPr>
-      </w:pPr>
-      <w:r>
-        <w:rPr>
-          <w:rFonts w:ascii="Times New Roman" w:hAnsi="Times New Roman" w:cs="Times New Roman"/>
+          <w:sz w:val="22"/>
+        </w:rPr>
+      </w:pPr>
+      <w:r>
+        <w:rPr>
+          <w:rFonts w:ascii="Times New Roman" w:hAnsi="Times New Roman" w:cs="Times New Roman"/>
+          <w:sz w:val="22"/>
         </w:rPr>
         <w:t xml:space="preserve">Medium: </w:t>
       </w:r>
@@ -3798,6 +4157,7 @@
       <w:r>
         <w:rPr>
           <w:rFonts w:ascii="Times New Roman" w:hAnsi="Times New Roman" w:cs="Times New Roman"/>
+          <w:sz w:val="22"/>
         </w:rPr>
         <w:t>Từ</w:t>
       </w:r>
@@ -3805,6 +4165,7 @@
       <w:r>
         <w:rPr>
           <w:rFonts w:ascii="Times New Roman" w:hAnsi="Times New Roman" w:cs="Times New Roman"/>
+          <w:sz w:val="22"/>
         </w:rPr>
         <w:t xml:space="preserve"> 100 Mb </w:t>
       </w:r>
@@ -3812,6 +4173,7 @@
       <w:r>
         <w:rPr>
           <w:rFonts w:ascii="Times New Roman" w:hAnsi="Times New Roman" w:cs="Times New Roman"/>
+          <w:sz w:val="22"/>
         </w:rPr>
         <w:t>đến</w:t>
       </w:r>
@@ -3819,12 +4181,14 @@
       <w:r>
         <w:rPr>
           <w:rFonts w:ascii="Times New Roman" w:hAnsi="Times New Roman" w:cs="Times New Roman"/>
+          <w:sz w:val="22"/>
         </w:rPr>
         <w:t xml:space="preserve"> 500 Mb</w:t>
       </w:r>
       <w:r>
         <w:rPr>
           <w:rFonts w:ascii="Times New Roman" w:hAnsi="Times New Roman" w:cs="Times New Roman"/>
+          <w:sz w:val="22"/>
         </w:rPr>
         <w:t>.</w:t>
       </w:r>
@@ -3839,11 +4203,13 @@
         <w:ind w:leftChars="0"/>
         <w:rPr>
           <w:rFonts w:ascii="Times New Roman" w:hAnsi="Times New Roman" w:cs="Times New Roman"/>
-        </w:rPr>
-      </w:pPr>
-      <w:r>
-        <w:rPr>
-          <w:rFonts w:ascii="Times New Roman" w:hAnsi="Times New Roman" w:cs="Times New Roman"/>
+          <w:sz w:val="22"/>
+        </w:rPr>
+      </w:pPr>
+      <w:r>
+        <w:rPr>
+          <w:rFonts w:ascii="Times New Roman" w:hAnsi="Times New Roman" w:cs="Times New Roman"/>
+          <w:sz w:val="22"/>
         </w:rPr>
         <w:t xml:space="preserve">Large: </w:t>
       </w:r>
@@ -3851,6 +4217,7 @@
       <w:r>
         <w:rPr>
           <w:rFonts w:ascii="Times New Roman" w:hAnsi="Times New Roman" w:cs="Times New Roman"/>
+          <w:sz w:val="22"/>
         </w:rPr>
         <w:t>Trên</w:t>
       </w:r>
@@ -3858,12 +4225,14 @@
       <w:r>
         <w:rPr>
           <w:rFonts w:ascii="Times New Roman" w:hAnsi="Times New Roman" w:cs="Times New Roman"/>
+          <w:sz w:val="22"/>
         </w:rPr>
         <w:t xml:space="preserve"> 500 Mb</w:t>
       </w:r>
       <w:r>
         <w:rPr>
           <w:rFonts w:ascii="Times New Roman" w:hAnsi="Times New Roman" w:cs="Times New Roman"/>
+          <w:sz w:val="22"/>
         </w:rPr>
         <w:t>.</w:t>
       </w:r>
@@ -3878,24 +4247,21 @@
         <w:ind w:leftChars="0"/>
         <w:rPr>
           <w:rFonts w:ascii="Times New Roman" w:hAnsi="Times New Roman" w:cs="Times New Roman"/>
-        </w:rPr>
-      </w:pPr>
-      <w:r>
-        <w:rPr>
-          <w:rFonts w:ascii="Times New Roman" w:hAnsi="Times New Roman" w:cs="Times New Roman"/>
-        </w:rPr>
-        <w:t>Varies with device</w:t>
-      </w:r>
-      <w:r>
-        <w:rPr>
-          <w:rFonts w:ascii="Times New Roman" w:hAnsi="Times New Roman" w:cs="Times New Roman"/>
-        </w:rPr>
-        <w:t xml:space="preserve">: </w:t>
-      </w:r>
-      <w:proofErr w:type="spellStart"/>
-      <w:r>
-        <w:rPr>
-          <w:rFonts w:ascii="Times New Roman" w:hAnsi="Times New Roman" w:cs="Times New Roman"/>
+          <w:sz w:val="22"/>
+        </w:rPr>
+      </w:pPr>
+      <w:r>
+        <w:rPr>
+          <w:rFonts w:ascii="Times New Roman" w:hAnsi="Times New Roman" w:cs="Times New Roman"/>
+          <w:sz w:val="22"/>
+        </w:rPr>
+        <w:t xml:space="preserve">Varies with device: </w:t>
+      </w:r>
+      <w:proofErr w:type="spellStart"/>
+      <w:r>
+        <w:rPr>
+          <w:rFonts w:ascii="Times New Roman" w:hAnsi="Times New Roman" w:cs="Times New Roman"/>
+          <w:sz w:val="22"/>
         </w:rPr>
         <w:t>Không</w:t>
       </w:r>
@@ -3903,13 +4269,15 @@
       <w:r>
         <w:rPr>
           <w:rFonts w:ascii="Times New Roman" w:hAnsi="Times New Roman" w:cs="Times New Roman"/>
-        </w:rPr>
-        <w:t xml:space="preserve"> </w:t>
-      </w:r>
-      <w:proofErr w:type="spellStart"/>
-      <w:r>
-        <w:rPr>
-          <w:rFonts w:ascii="Times New Roman" w:hAnsi="Times New Roman" w:cs="Times New Roman"/>
+          <w:sz w:val="22"/>
+        </w:rPr>
+        <w:t xml:space="preserve"> </w:t>
+      </w:r>
+      <w:proofErr w:type="spellStart"/>
+      <w:r>
+        <w:rPr>
+          <w:rFonts w:ascii="Times New Roman" w:hAnsi="Times New Roman" w:cs="Times New Roman"/>
+          <w:sz w:val="22"/>
         </w:rPr>
         <w:t>xác</w:t>
       </w:r>
@@ -3917,13 +4285,15 @@
       <w:r>
         <w:rPr>
           <w:rFonts w:ascii="Times New Roman" w:hAnsi="Times New Roman" w:cs="Times New Roman"/>
-        </w:rPr>
-        <w:t xml:space="preserve"> </w:t>
-      </w:r>
-      <w:proofErr w:type="spellStart"/>
-      <w:r>
-        <w:rPr>
-          <w:rFonts w:ascii="Times New Roman" w:hAnsi="Times New Roman" w:cs="Times New Roman"/>
+          <w:sz w:val="22"/>
+        </w:rPr>
+        <w:t xml:space="preserve"> </w:t>
+      </w:r>
+      <w:proofErr w:type="spellStart"/>
+      <w:r>
+        <w:rPr>
+          <w:rFonts w:ascii="Times New Roman" w:hAnsi="Times New Roman" w:cs="Times New Roman"/>
+          <w:sz w:val="22"/>
         </w:rPr>
         <w:t>định</w:t>
       </w:r>
@@ -3931,13 +4301,15 @@
       <w:r>
         <w:rPr>
           <w:rFonts w:ascii="Times New Roman" w:hAnsi="Times New Roman" w:cs="Times New Roman"/>
-        </w:rPr>
-        <w:t xml:space="preserve"> </w:t>
-      </w:r>
-      <w:proofErr w:type="spellStart"/>
-      <w:r>
-        <w:rPr>
-          <w:rFonts w:ascii="Times New Roman" w:hAnsi="Times New Roman" w:cs="Times New Roman"/>
+          <w:sz w:val="22"/>
+        </w:rPr>
+        <w:t xml:space="preserve"> </w:t>
+      </w:r>
+      <w:proofErr w:type="spellStart"/>
+      <w:r>
+        <w:rPr>
+          <w:rFonts w:ascii="Times New Roman" w:hAnsi="Times New Roman" w:cs="Times New Roman"/>
+          <w:sz w:val="22"/>
         </w:rPr>
         <w:t>được</w:t>
       </w:r>
@@ -3945,13 +4317,15 @@
       <w:r>
         <w:rPr>
           <w:rFonts w:ascii="Times New Roman" w:hAnsi="Times New Roman" w:cs="Times New Roman"/>
-        </w:rPr>
-        <w:t xml:space="preserve"> </w:t>
-      </w:r>
-      <w:proofErr w:type="spellStart"/>
-      <w:r>
-        <w:rPr>
-          <w:rFonts w:ascii="Times New Roman" w:hAnsi="Times New Roman" w:cs="Times New Roman"/>
+          <w:sz w:val="22"/>
+        </w:rPr>
+        <w:t xml:space="preserve"> </w:t>
+      </w:r>
+      <w:proofErr w:type="spellStart"/>
+      <w:r>
+        <w:rPr>
+          <w:rFonts w:ascii="Times New Roman" w:hAnsi="Times New Roman" w:cs="Times New Roman"/>
+          <w:sz w:val="22"/>
         </w:rPr>
         <w:t>kích</w:t>
       </w:r>
@@ -3959,13 +4333,15 @@
       <w:r>
         <w:rPr>
           <w:rFonts w:ascii="Times New Roman" w:hAnsi="Times New Roman" w:cs="Times New Roman"/>
-        </w:rPr>
-        <w:t xml:space="preserve"> </w:t>
-      </w:r>
-      <w:proofErr w:type="spellStart"/>
-      <w:r>
-        <w:rPr>
-          <w:rFonts w:ascii="Times New Roman" w:hAnsi="Times New Roman" w:cs="Times New Roman"/>
+          <w:sz w:val="22"/>
+        </w:rPr>
+        <w:t xml:space="preserve"> </w:t>
+      </w:r>
+      <w:proofErr w:type="spellStart"/>
+      <w:r>
+        <w:rPr>
+          <w:rFonts w:ascii="Times New Roman" w:hAnsi="Times New Roman" w:cs="Times New Roman"/>
+          <w:sz w:val="22"/>
         </w:rPr>
         <w:t>thước</w:t>
       </w:r>
@@ -3973,13 +4349,15 @@
       <w:r>
         <w:rPr>
           <w:rFonts w:ascii="Times New Roman" w:hAnsi="Times New Roman" w:cs="Times New Roman"/>
-        </w:rPr>
-        <w:t xml:space="preserve"> </w:t>
-      </w:r>
-      <w:proofErr w:type="spellStart"/>
-      <w:r>
-        <w:rPr>
-          <w:rFonts w:ascii="Times New Roman" w:hAnsi="Times New Roman" w:cs="Times New Roman"/>
+          <w:sz w:val="22"/>
+        </w:rPr>
+        <w:t xml:space="preserve"> </w:t>
+      </w:r>
+      <w:proofErr w:type="spellStart"/>
+      <w:r>
+        <w:rPr>
+          <w:rFonts w:ascii="Times New Roman" w:hAnsi="Times New Roman" w:cs="Times New Roman"/>
+          <w:sz w:val="22"/>
         </w:rPr>
         <w:t>cụ</w:t>
       </w:r>
@@ -3987,13 +4365,15 @@
       <w:r>
         <w:rPr>
           <w:rFonts w:ascii="Times New Roman" w:hAnsi="Times New Roman" w:cs="Times New Roman"/>
-        </w:rPr>
-        <w:t xml:space="preserve"> </w:t>
-      </w:r>
-      <w:proofErr w:type="spellStart"/>
-      <w:r>
-        <w:rPr>
-          <w:rFonts w:ascii="Times New Roman" w:hAnsi="Times New Roman" w:cs="Times New Roman"/>
+          <w:sz w:val="22"/>
+        </w:rPr>
+        <w:t xml:space="preserve"> </w:t>
+      </w:r>
+      <w:proofErr w:type="spellStart"/>
+      <w:r>
+        <w:rPr>
+          <w:rFonts w:ascii="Times New Roman" w:hAnsi="Times New Roman" w:cs="Times New Roman"/>
+          <w:sz w:val="22"/>
         </w:rPr>
         <w:t>thể</w:t>
       </w:r>
@@ -4001,6 +4381,7 @@
       <w:r>
         <w:rPr>
           <w:rFonts w:ascii="Times New Roman" w:hAnsi="Times New Roman" w:cs="Times New Roman"/>
+          <w:sz w:val="22"/>
         </w:rPr>
         <w:t>.</w:t>
       </w:r>
@@ -4015,32 +4396,37 @@
         <w:ind w:leftChars="0"/>
         <w:rPr>
           <w:rFonts w:ascii="Times New Roman" w:hAnsi="Times New Roman" w:cs="Times New Roman"/>
-        </w:rPr>
-      </w:pPr>
-      <w:r>
-        <w:rPr>
-          <w:rFonts w:ascii="Times New Roman" w:hAnsi="Times New Roman" w:cs="Times New Roman" w:hint="eastAsia"/>
+          <w:sz w:val="22"/>
+        </w:rPr>
+      </w:pPr>
+      <w:r>
+        <w:rPr>
+          <w:rFonts w:ascii="Times New Roman" w:hAnsi="Times New Roman" w:cs="Times New Roman"/>
+          <w:sz w:val="22"/>
         </w:rPr>
         <w:t xml:space="preserve">Do </w:t>
       </w:r>
       <w:proofErr w:type="spellStart"/>
       <w:r>
         <w:rPr>
-          <w:rFonts w:ascii="Times New Roman" w:hAnsi="Times New Roman" w:cs="Times New Roman" w:hint="eastAsia"/>
+          <w:rFonts w:ascii="Times New Roman" w:hAnsi="Times New Roman" w:cs="Times New Roman"/>
+          <w:sz w:val="22"/>
         </w:rPr>
         <w:t>các</w:t>
       </w:r>
       <w:proofErr w:type="spellEnd"/>
       <w:r>
         <w:rPr>
-          <w:rFonts w:ascii="Times New Roman" w:hAnsi="Times New Roman" w:cs="Times New Roman" w:hint="eastAsia"/>
-        </w:rPr>
-        <w:t xml:space="preserve"> </w:t>
-      </w:r>
-      <w:proofErr w:type="spellStart"/>
-      <w:r>
-        <w:rPr>
-          <w:rFonts w:ascii="Times New Roman" w:hAnsi="Times New Roman" w:cs="Times New Roman"/>
+          <w:rFonts w:ascii="Times New Roman" w:hAnsi="Times New Roman" w:cs="Times New Roman"/>
+          <w:sz w:val="22"/>
+        </w:rPr>
+        <w:t xml:space="preserve"> </w:t>
+      </w:r>
+      <w:proofErr w:type="spellStart"/>
+      <w:r>
+        <w:rPr>
+          <w:rFonts w:ascii="Times New Roman" w:hAnsi="Times New Roman" w:cs="Times New Roman"/>
+          <w:sz w:val="22"/>
         </w:rPr>
         <w:t>trò</w:t>
       </w:r>
@@ -4048,13 +4434,15 @@
       <w:r>
         <w:rPr>
           <w:rFonts w:ascii="Times New Roman" w:hAnsi="Times New Roman" w:cs="Times New Roman"/>
-        </w:rPr>
-        <w:t xml:space="preserve"> </w:t>
-      </w:r>
-      <w:proofErr w:type="spellStart"/>
-      <w:r>
-        <w:rPr>
-          <w:rFonts w:ascii="Times New Roman" w:hAnsi="Times New Roman" w:cs="Times New Roman"/>
+          <w:sz w:val="22"/>
+        </w:rPr>
+        <w:t xml:space="preserve"> </w:t>
+      </w:r>
+      <w:proofErr w:type="spellStart"/>
+      <w:r>
+        <w:rPr>
+          <w:rFonts w:ascii="Times New Roman" w:hAnsi="Times New Roman" w:cs="Times New Roman"/>
+          <w:sz w:val="22"/>
         </w:rPr>
         <w:t>chơi</w:t>
       </w:r>
@@ -4062,13 +4450,15 @@
       <w:r>
         <w:rPr>
           <w:rFonts w:ascii="Times New Roman" w:hAnsi="Times New Roman" w:cs="Times New Roman"/>
-        </w:rPr>
-        <w:t xml:space="preserve"> </w:t>
-      </w:r>
-      <w:proofErr w:type="spellStart"/>
-      <w:r>
-        <w:rPr>
-          <w:rFonts w:ascii="Times New Roman" w:hAnsi="Times New Roman" w:cs="Times New Roman"/>
+          <w:sz w:val="22"/>
+        </w:rPr>
+        <w:t xml:space="preserve"> </w:t>
+      </w:r>
+      <w:proofErr w:type="spellStart"/>
+      <w:r>
+        <w:rPr>
+          <w:rFonts w:ascii="Times New Roman" w:hAnsi="Times New Roman" w:cs="Times New Roman"/>
+          <w:sz w:val="22"/>
         </w:rPr>
         <w:t>có</w:t>
       </w:r>
@@ -4076,13 +4466,15 @@
       <w:r>
         <w:rPr>
           <w:rFonts w:ascii="Times New Roman" w:hAnsi="Times New Roman" w:cs="Times New Roman"/>
-        </w:rPr>
-        <w:t xml:space="preserve"> </w:t>
-      </w:r>
-      <w:proofErr w:type="spellStart"/>
-      <w:r>
-        <w:rPr>
-          <w:rFonts w:ascii="Times New Roman" w:hAnsi="Times New Roman" w:cs="Times New Roman"/>
+          <w:sz w:val="22"/>
+        </w:rPr>
+        <w:t xml:space="preserve"> </w:t>
+      </w:r>
+      <w:proofErr w:type="spellStart"/>
+      <w:r>
+        <w:rPr>
+          <w:rFonts w:ascii="Times New Roman" w:hAnsi="Times New Roman" w:cs="Times New Roman"/>
+          <w:sz w:val="22"/>
         </w:rPr>
         <w:t>min_installs</w:t>
       </w:r>
@@ -4090,13 +4482,15 @@
       <w:r>
         <w:rPr>
           <w:rFonts w:ascii="Times New Roman" w:hAnsi="Times New Roman" w:cs="Times New Roman"/>
-        </w:rPr>
-        <w:t xml:space="preserve"> </w:t>
-      </w:r>
-      <w:proofErr w:type="spellStart"/>
-      <w:r>
-        <w:rPr>
-          <w:rFonts w:ascii="Times New Roman" w:hAnsi="Times New Roman" w:cs="Times New Roman"/>
+          <w:sz w:val="22"/>
+        </w:rPr>
+        <w:t xml:space="preserve"> </w:t>
+      </w:r>
+      <w:proofErr w:type="spellStart"/>
+      <w:r>
+        <w:rPr>
+          <w:rFonts w:ascii="Times New Roman" w:hAnsi="Times New Roman" w:cs="Times New Roman"/>
+          <w:sz w:val="22"/>
         </w:rPr>
         <w:t>nhỏ</w:t>
       </w:r>
@@ -4104,13 +4498,15 @@
       <w:r>
         <w:rPr>
           <w:rFonts w:ascii="Times New Roman" w:hAnsi="Times New Roman" w:cs="Times New Roman"/>
-        </w:rPr>
-        <w:t xml:space="preserve"> </w:t>
-      </w:r>
-      <w:proofErr w:type="spellStart"/>
-      <w:r>
-        <w:rPr>
-          <w:rFonts w:ascii="Times New Roman" w:hAnsi="Times New Roman" w:cs="Times New Roman"/>
+          <w:sz w:val="22"/>
+        </w:rPr>
+        <w:t xml:space="preserve"> </w:t>
+      </w:r>
+      <w:proofErr w:type="spellStart"/>
+      <w:r>
+        <w:rPr>
+          <w:rFonts w:ascii="Times New Roman" w:hAnsi="Times New Roman" w:cs="Times New Roman"/>
+          <w:sz w:val="22"/>
         </w:rPr>
         <w:t>hơn</w:t>
       </w:r>
@@ -4118,6 +4514,7 @@
       <w:r>
         <w:rPr>
           <w:rFonts w:ascii="Times New Roman" w:hAnsi="Times New Roman" w:cs="Times New Roman"/>
+          <w:sz w:val="22"/>
         </w:rPr>
         <w:t xml:space="preserve"> 5000 </w:t>
       </w:r>
@@ -4125,6 +4522,7 @@
       <w:r>
         <w:rPr>
           <w:rFonts w:ascii="Times New Roman" w:hAnsi="Times New Roman" w:cs="Times New Roman"/>
+          <w:sz w:val="22"/>
         </w:rPr>
         <w:t>khá</w:t>
       </w:r>
@@ -4132,13 +4530,15 @@
       <w:r>
         <w:rPr>
           <w:rFonts w:ascii="Times New Roman" w:hAnsi="Times New Roman" w:cs="Times New Roman"/>
-        </w:rPr>
-        <w:t xml:space="preserve"> </w:t>
-      </w:r>
-      <w:proofErr w:type="spellStart"/>
-      <w:r>
-        <w:rPr>
-          <w:rFonts w:ascii="Times New Roman" w:hAnsi="Times New Roman" w:cs="Times New Roman"/>
+          <w:sz w:val="22"/>
+        </w:rPr>
+        <w:t xml:space="preserve"> </w:t>
+      </w:r>
+      <w:proofErr w:type="spellStart"/>
+      <w:r>
+        <w:rPr>
+          <w:rFonts w:ascii="Times New Roman" w:hAnsi="Times New Roman" w:cs="Times New Roman"/>
+          <w:sz w:val="22"/>
         </w:rPr>
         <w:t>ít</w:t>
       </w:r>
@@ -4146,13 +4546,15 @@
       <w:r>
         <w:rPr>
           <w:rFonts w:ascii="Times New Roman" w:hAnsi="Times New Roman" w:cs="Times New Roman"/>
-        </w:rPr>
-        <w:t xml:space="preserve"> </w:t>
-      </w:r>
-      <w:proofErr w:type="spellStart"/>
-      <w:r>
-        <w:rPr>
-          <w:rFonts w:ascii="Times New Roman" w:hAnsi="Times New Roman" w:cs="Times New Roman"/>
+          <w:sz w:val="22"/>
+        </w:rPr>
+        <w:t xml:space="preserve"> </w:t>
+      </w:r>
+      <w:proofErr w:type="spellStart"/>
+      <w:r>
+        <w:rPr>
+          <w:rFonts w:ascii="Times New Roman" w:hAnsi="Times New Roman" w:cs="Times New Roman"/>
+          <w:sz w:val="22"/>
         </w:rPr>
         <w:t>nên</w:t>
       </w:r>
@@ -4160,13 +4562,15 @@
       <w:r>
         <w:rPr>
           <w:rFonts w:ascii="Times New Roman" w:hAnsi="Times New Roman" w:cs="Times New Roman"/>
-        </w:rPr>
-        <w:t xml:space="preserve"> </w:t>
-      </w:r>
-      <w:proofErr w:type="spellStart"/>
-      <w:r>
-        <w:rPr>
-          <w:rFonts w:ascii="Times New Roman" w:hAnsi="Times New Roman" w:cs="Times New Roman"/>
+          <w:sz w:val="22"/>
+        </w:rPr>
+        <w:t xml:space="preserve"> </w:t>
+      </w:r>
+      <w:proofErr w:type="spellStart"/>
+      <w:r>
+        <w:rPr>
+          <w:rFonts w:ascii="Times New Roman" w:hAnsi="Times New Roman" w:cs="Times New Roman"/>
+          <w:sz w:val="22"/>
         </w:rPr>
         <w:t>chúng</w:t>
       </w:r>
@@ -4174,6 +4578,7 @@
       <w:r>
         <w:rPr>
           <w:rFonts w:ascii="Times New Roman" w:hAnsi="Times New Roman" w:cs="Times New Roman"/>
+          <w:sz w:val="22"/>
         </w:rPr>
         <w:t xml:space="preserve"> ta </w:t>
       </w:r>
@@ -4181,6 +4586,7 @@
       <w:r>
         <w:rPr>
           <w:rFonts w:ascii="Times New Roman" w:hAnsi="Times New Roman" w:cs="Times New Roman"/>
+          <w:sz w:val="22"/>
         </w:rPr>
         <w:t>sẽ</w:t>
       </w:r>
@@ -4188,13 +4594,15 @@
       <w:r>
         <w:rPr>
           <w:rFonts w:ascii="Times New Roman" w:hAnsi="Times New Roman" w:cs="Times New Roman"/>
-        </w:rPr>
-        <w:t xml:space="preserve"> </w:t>
-      </w:r>
-      <w:proofErr w:type="spellStart"/>
-      <w:r>
-        <w:rPr>
-          <w:rFonts w:ascii="Times New Roman" w:hAnsi="Times New Roman" w:cs="Times New Roman"/>
+          <w:sz w:val="22"/>
+        </w:rPr>
+        <w:t xml:space="preserve"> </w:t>
+      </w:r>
+      <w:proofErr w:type="spellStart"/>
+      <w:r>
+        <w:rPr>
+          <w:rFonts w:ascii="Times New Roman" w:hAnsi="Times New Roman" w:cs="Times New Roman"/>
+          <w:sz w:val="22"/>
         </w:rPr>
         <w:t>gom</w:t>
       </w:r>
@@ -4202,13 +4610,15 @@
       <w:r>
         <w:rPr>
           <w:rFonts w:ascii="Times New Roman" w:hAnsi="Times New Roman" w:cs="Times New Roman"/>
-        </w:rPr>
-        <w:t xml:space="preserve"> </w:t>
-      </w:r>
-      <w:proofErr w:type="spellStart"/>
-      <w:r>
-        <w:rPr>
-          <w:rFonts w:ascii="Times New Roman" w:hAnsi="Times New Roman" w:cs="Times New Roman"/>
+          <w:sz w:val="22"/>
+        </w:rPr>
+        <w:t xml:space="preserve"> </w:t>
+      </w:r>
+      <w:proofErr w:type="spellStart"/>
+      <w:r>
+        <w:rPr>
+          <w:rFonts w:ascii="Times New Roman" w:hAnsi="Times New Roman" w:cs="Times New Roman"/>
+          <w:sz w:val="22"/>
         </w:rPr>
         <w:t>các</w:t>
       </w:r>
@@ -4216,6 +4626,7 @@
       <w:r>
         <w:rPr>
           <w:rFonts w:ascii="Times New Roman" w:hAnsi="Times New Roman" w:cs="Times New Roman"/>
+          <w:sz w:val="22"/>
         </w:rPr>
         <w:t xml:space="preserve"> game </w:t>
       </w:r>
@@ -4223,6 +4634,7 @@
       <w:r>
         <w:rPr>
           <w:rFonts w:ascii="Times New Roman" w:hAnsi="Times New Roman" w:cs="Times New Roman"/>
+          <w:sz w:val="22"/>
         </w:rPr>
         <w:t>này</w:t>
       </w:r>
@@ -4230,13 +4642,15 @@
       <w:r>
         <w:rPr>
           <w:rFonts w:ascii="Times New Roman" w:hAnsi="Times New Roman" w:cs="Times New Roman"/>
-        </w:rPr>
-        <w:t xml:space="preserve"> </w:t>
-      </w:r>
-      <w:proofErr w:type="spellStart"/>
-      <w:r>
-        <w:rPr>
-          <w:rFonts w:ascii="Times New Roman" w:hAnsi="Times New Roman" w:cs="Times New Roman"/>
+          <w:sz w:val="22"/>
+        </w:rPr>
+        <w:t xml:space="preserve"> </w:t>
+      </w:r>
+      <w:proofErr w:type="spellStart"/>
+      <w:r>
+        <w:rPr>
+          <w:rFonts w:ascii="Times New Roman" w:hAnsi="Times New Roman" w:cs="Times New Roman"/>
+          <w:sz w:val="22"/>
         </w:rPr>
         <w:t>vào</w:t>
       </w:r>
@@ -4244,13 +4658,15 @@
       <w:r>
         <w:rPr>
           <w:rFonts w:ascii="Times New Roman" w:hAnsi="Times New Roman" w:cs="Times New Roman"/>
-        </w:rPr>
-        <w:t xml:space="preserve"> </w:t>
-      </w:r>
-      <w:proofErr w:type="spellStart"/>
-      <w:r>
-        <w:rPr>
-          <w:rFonts w:ascii="Times New Roman" w:hAnsi="Times New Roman" w:cs="Times New Roman"/>
+          <w:sz w:val="22"/>
+        </w:rPr>
+        <w:t xml:space="preserve"> </w:t>
+      </w:r>
+      <w:proofErr w:type="spellStart"/>
+      <w:r>
+        <w:rPr>
+          <w:rFonts w:ascii="Times New Roman" w:hAnsi="Times New Roman" w:cs="Times New Roman"/>
+          <w:sz w:val="22"/>
         </w:rPr>
         <w:t>nhóm</w:t>
       </w:r>
@@ -4258,6 +4674,7 @@
       <w:r>
         <w:rPr>
           <w:rFonts w:ascii="Times New Roman" w:hAnsi="Times New Roman" w:cs="Times New Roman"/>
+          <w:sz w:val="22"/>
         </w:rPr>
         <w:t xml:space="preserve"> 5000. </w:t>
       </w:r>
@@ -4266,12 +4683,14 @@
       <w:pPr>
         <w:rPr>
           <w:rFonts w:ascii="Times New Roman" w:hAnsi="Times New Roman" w:cs="Times New Roman"/>
-        </w:rPr>
-      </w:pPr>
-      <w:proofErr w:type="spellStart"/>
-      <w:r>
-        <w:rPr>
-          <w:rFonts w:ascii="Times New Roman" w:hAnsi="Times New Roman" w:cs="Times New Roman"/>
+          <w:sz w:val="22"/>
+        </w:rPr>
+      </w:pPr>
+      <w:proofErr w:type="spellStart"/>
+      <w:r>
+        <w:rPr>
+          <w:rFonts w:ascii="Times New Roman" w:hAnsi="Times New Roman" w:cs="Times New Roman"/>
+          <w:sz w:val="22"/>
         </w:rPr>
         <w:t>Tương</w:t>
       </w:r>
@@ -4279,13 +4698,15 @@
       <w:r>
         <w:rPr>
           <w:rFonts w:ascii="Times New Roman" w:hAnsi="Times New Roman" w:cs="Times New Roman"/>
-        </w:rPr>
-        <w:t xml:space="preserve"> </w:t>
-      </w:r>
-      <w:proofErr w:type="spellStart"/>
-      <w:r>
-        <w:rPr>
-          <w:rFonts w:ascii="Times New Roman" w:hAnsi="Times New Roman" w:cs="Times New Roman"/>
+          <w:sz w:val="22"/>
+        </w:rPr>
+        <w:t xml:space="preserve"> </w:t>
+      </w:r>
+      <w:proofErr w:type="spellStart"/>
+      <w:r>
+        <w:rPr>
+          <w:rFonts w:ascii="Times New Roman" w:hAnsi="Times New Roman" w:cs="Times New Roman"/>
+          <w:sz w:val="22"/>
         </w:rPr>
         <w:t>tự</w:t>
       </w:r>
@@ -4293,13 +4714,15 @@
       <w:r>
         <w:rPr>
           <w:rFonts w:ascii="Times New Roman" w:hAnsi="Times New Roman" w:cs="Times New Roman"/>
-        </w:rPr>
-        <w:t xml:space="preserve"> </w:t>
-      </w:r>
-      <w:proofErr w:type="spellStart"/>
-      <w:r>
-        <w:rPr>
-          <w:rFonts w:ascii="Times New Roman" w:hAnsi="Times New Roman" w:cs="Times New Roman"/>
+          <w:sz w:val="22"/>
+        </w:rPr>
+        <w:t xml:space="preserve"> </w:t>
+      </w:r>
+      <w:proofErr w:type="spellStart"/>
+      <w:r>
+        <w:rPr>
+          <w:rFonts w:ascii="Times New Roman" w:hAnsi="Times New Roman" w:cs="Times New Roman"/>
+          <w:sz w:val="22"/>
         </w:rPr>
         <w:t>với</w:t>
       </w:r>
@@ -4307,13 +4730,15 @@
       <w:r>
         <w:rPr>
           <w:rFonts w:ascii="Times New Roman" w:hAnsi="Times New Roman" w:cs="Times New Roman"/>
-        </w:rPr>
-        <w:t xml:space="preserve"> </w:t>
-      </w:r>
-      <w:proofErr w:type="spellStart"/>
-      <w:r>
-        <w:rPr>
-          <w:rFonts w:ascii="Times New Roman" w:hAnsi="Times New Roman" w:cs="Times New Roman"/>
+          <w:sz w:val="22"/>
+        </w:rPr>
+        <w:t xml:space="preserve"> </w:t>
+      </w:r>
+      <w:proofErr w:type="spellStart"/>
+      <w:r>
+        <w:rPr>
+          <w:rFonts w:ascii="Times New Roman" w:hAnsi="Times New Roman" w:cs="Times New Roman"/>
+          <w:sz w:val="22"/>
         </w:rPr>
         <w:t>các</w:t>
       </w:r>
@@ -4321,6 +4746,7 @@
       <w:r>
         <w:rPr>
           <w:rFonts w:ascii="Times New Roman" w:hAnsi="Times New Roman" w:cs="Times New Roman"/>
+          <w:sz w:val="22"/>
         </w:rPr>
         <w:t xml:space="preserve"> game </w:t>
       </w:r>
@@ -4328,6 +4754,7 @@
       <w:r>
         <w:rPr>
           <w:rFonts w:ascii="Times New Roman" w:hAnsi="Times New Roman" w:cs="Times New Roman"/>
+          <w:sz w:val="22"/>
         </w:rPr>
         <w:t>có</w:t>
       </w:r>
@@ -4335,13 +4762,15 @@
       <w:r>
         <w:rPr>
           <w:rFonts w:ascii="Times New Roman" w:hAnsi="Times New Roman" w:cs="Times New Roman"/>
-        </w:rPr>
-        <w:t xml:space="preserve"> </w:t>
-      </w:r>
-      <w:proofErr w:type="spellStart"/>
-      <w:r>
-        <w:rPr>
-          <w:rFonts w:ascii="Times New Roman" w:hAnsi="Times New Roman" w:cs="Times New Roman"/>
+          <w:sz w:val="22"/>
+        </w:rPr>
+        <w:t xml:space="preserve"> </w:t>
+      </w:r>
+      <w:proofErr w:type="spellStart"/>
+      <w:r>
+        <w:rPr>
+          <w:rFonts w:ascii="Times New Roman" w:hAnsi="Times New Roman" w:cs="Times New Roman"/>
+          <w:sz w:val="22"/>
         </w:rPr>
         <w:t>min_installs</w:t>
       </w:r>
@@ -4349,13 +4778,15 @@
       <w:r>
         <w:rPr>
           <w:rFonts w:ascii="Times New Roman" w:hAnsi="Times New Roman" w:cs="Times New Roman"/>
-        </w:rPr>
-        <w:t xml:space="preserve"> </w:t>
-      </w:r>
-      <w:proofErr w:type="spellStart"/>
-      <w:r>
-        <w:rPr>
-          <w:rFonts w:ascii="Times New Roman" w:hAnsi="Times New Roman" w:cs="Times New Roman"/>
+          <w:sz w:val="22"/>
+        </w:rPr>
+        <w:t xml:space="preserve"> </w:t>
+      </w:r>
+      <w:proofErr w:type="spellStart"/>
+      <w:r>
+        <w:rPr>
+          <w:rFonts w:ascii="Times New Roman" w:hAnsi="Times New Roman" w:cs="Times New Roman"/>
+          <w:sz w:val="22"/>
         </w:rPr>
         <w:t>trên</w:t>
       </w:r>
@@ -4363,6 +4794,7 @@
       <w:r>
         <w:rPr>
           <w:rFonts w:ascii="Times New Roman" w:hAnsi="Times New Roman" w:cs="Times New Roman"/>
+          <w:sz w:val="22"/>
         </w:rPr>
         <w:t xml:space="preserve"> 100 </w:t>
       </w:r>
@@ -4370,6 +4802,7 @@
       <w:r>
         <w:rPr>
           <w:rFonts w:ascii="Times New Roman" w:hAnsi="Times New Roman" w:cs="Times New Roman"/>
+          <w:sz w:val="22"/>
         </w:rPr>
         <w:t>triệu</w:t>
       </w:r>
@@ -4377,6 +4810,7 @@
       <w:r>
         <w:rPr>
           <w:rFonts w:ascii="Times New Roman" w:hAnsi="Times New Roman" w:cs="Times New Roman"/>
+          <w:sz w:val="22"/>
         </w:rPr>
         <w:t xml:space="preserve">, </w:t>
       </w:r>
@@ -4384,6 +4818,7 @@
       <w:r>
         <w:rPr>
           <w:rFonts w:ascii="Times New Roman" w:hAnsi="Times New Roman" w:cs="Times New Roman"/>
+          <w:sz w:val="22"/>
         </w:rPr>
         <w:t>sẽ</w:t>
       </w:r>
@@ -4391,13 +4826,15 @@
       <w:r>
         <w:rPr>
           <w:rFonts w:ascii="Times New Roman" w:hAnsi="Times New Roman" w:cs="Times New Roman"/>
-        </w:rPr>
-        <w:t xml:space="preserve"> </w:t>
-      </w:r>
-      <w:proofErr w:type="spellStart"/>
-      <w:r>
-        <w:rPr>
-          <w:rFonts w:ascii="Times New Roman" w:hAnsi="Times New Roman" w:cs="Times New Roman"/>
+          <w:sz w:val="22"/>
+        </w:rPr>
+        <w:t xml:space="preserve"> </w:t>
+      </w:r>
+      <w:proofErr w:type="spellStart"/>
+      <w:r>
+        <w:rPr>
+          <w:rFonts w:ascii="Times New Roman" w:hAnsi="Times New Roman" w:cs="Times New Roman"/>
+          <w:sz w:val="22"/>
         </w:rPr>
         <w:t>gom</w:t>
       </w:r>
@@ -4405,6 +4842,7 @@
       <w:r>
         <w:rPr>
           <w:rFonts w:ascii="Times New Roman" w:hAnsi="Times New Roman" w:cs="Times New Roman"/>
+          <w:sz w:val="22"/>
         </w:rPr>
         <w:t xml:space="preserve"> </w:t>
       </w:r>
@@ -4413,6 +4851,7 @@
       <w:r>
         <w:rPr>
           <w:rFonts w:ascii="Times New Roman" w:hAnsi="Times New Roman" w:cs="Times New Roman"/>
+          <w:sz w:val="22"/>
         </w:rPr>
         <w:t>chung</w:t>
       </w:r>
@@ -4421,13 +4860,15 @@
       <w:r>
         <w:rPr>
           <w:rFonts w:ascii="Times New Roman" w:hAnsi="Times New Roman" w:cs="Times New Roman"/>
-        </w:rPr>
-        <w:t xml:space="preserve"> </w:t>
-      </w:r>
-      <w:proofErr w:type="spellStart"/>
-      <w:r>
-        <w:rPr>
-          <w:rFonts w:ascii="Times New Roman" w:hAnsi="Times New Roman" w:cs="Times New Roman"/>
+          <w:sz w:val="22"/>
+        </w:rPr>
+        <w:t xml:space="preserve"> </w:t>
+      </w:r>
+      <w:proofErr w:type="spellStart"/>
+      <w:r>
+        <w:rPr>
+          <w:rFonts w:ascii="Times New Roman" w:hAnsi="Times New Roman" w:cs="Times New Roman"/>
+          <w:sz w:val="22"/>
         </w:rPr>
         <w:t>vào</w:t>
       </w:r>
@@ -4435,13 +4876,15 @@
       <w:r>
         <w:rPr>
           <w:rFonts w:ascii="Times New Roman" w:hAnsi="Times New Roman" w:cs="Times New Roman"/>
-        </w:rPr>
-        <w:t xml:space="preserve"> </w:t>
-      </w:r>
-      <w:proofErr w:type="spellStart"/>
-      <w:r>
-        <w:rPr>
-          <w:rFonts w:ascii="Times New Roman" w:hAnsi="Times New Roman" w:cs="Times New Roman"/>
+          <w:sz w:val="22"/>
+        </w:rPr>
+        <w:t xml:space="preserve"> </w:t>
+      </w:r>
+      <w:proofErr w:type="spellStart"/>
+      <w:r>
+        <w:rPr>
+          <w:rFonts w:ascii="Times New Roman" w:hAnsi="Times New Roman" w:cs="Times New Roman"/>
+          <w:sz w:val="22"/>
         </w:rPr>
         <w:t>nhóm</w:t>
       </w:r>
@@ -4449,6 +4892,7 @@
       <w:r>
         <w:rPr>
           <w:rFonts w:ascii="Times New Roman" w:hAnsi="Times New Roman" w:cs="Times New Roman"/>
+          <w:sz w:val="22"/>
         </w:rPr>
         <w:t xml:space="preserve"> 100 </w:t>
       </w:r>
@@ -4456,6 +4900,7 @@
       <w:r>
         <w:rPr>
           <w:rFonts w:ascii="Times New Roman" w:hAnsi="Times New Roman" w:cs="Times New Roman"/>
+          <w:sz w:val="22"/>
         </w:rPr>
         <w:t>triệu</w:t>
       </w:r>
@@ -4464,7 +4909,7 @@
     <w:p>
       <w:pPr>
         <w:rPr>
-          <w:rFonts w:ascii="Times New Roman" w:hAnsi="Times New Roman" w:cs="Times New Roman" w:hint="eastAsia"/>
+          <w:rFonts w:ascii="Times New Roman" w:hAnsi="Times New Roman" w:cs="Times New Roman"/>
         </w:rPr>
       </w:pPr>
       <w:r>
@@ -4495,7 +4940,106 @@
           <w:b/>
           <w:sz w:val="32"/>
         </w:rPr>
-        <w:t>Ph</w:t>
+        <w:t>Phân</w:t>
+      </w:r>
+      <w:proofErr w:type="spellEnd"/>
+      <w:r>
+        <w:rPr>
+          <w:rFonts w:ascii="Times New Roman" w:hAnsi="Times New Roman" w:cs="Times New Roman"/>
+          <w:b/>
+          <w:sz w:val="32"/>
+        </w:rPr>
+        <w:t xml:space="preserve"> </w:t>
+      </w:r>
+      <w:proofErr w:type="spellStart"/>
+      <w:r>
+        <w:rPr>
+          <w:rFonts w:ascii="Times New Roman" w:hAnsi="Times New Roman" w:cs="Times New Roman"/>
+          <w:b/>
+          <w:sz w:val="32"/>
+        </w:rPr>
+        <w:t>tích</w:t>
+      </w:r>
+      <w:proofErr w:type="spellEnd"/>
+      <w:r>
+        <w:rPr>
+          <w:rFonts w:ascii="Times New Roman" w:hAnsi="Times New Roman" w:cs="Times New Roman"/>
+          <w:b/>
+          <w:sz w:val="32"/>
+        </w:rPr>
+        <w:t xml:space="preserve"> </w:t>
+      </w:r>
+      <w:proofErr w:type="spellStart"/>
+      <w:r>
+        <w:rPr>
+          <w:rFonts w:ascii="Times New Roman" w:hAnsi="Times New Roman" w:cs="Times New Roman"/>
+          <w:b/>
+          <w:sz w:val="32"/>
+        </w:rPr>
+        <w:t>Khám</w:t>
+      </w:r>
+      <w:proofErr w:type="spellEnd"/>
+      <w:r>
+        <w:rPr>
+          <w:rFonts w:ascii="Times New Roman" w:hAnsi="Times New Roman" w:cs="Times New Roman"/>
+          <w:b/>
+          <w:sz w:val="32"/>
+        </w:rPr>
+        <w:t xml:space="preserve"> </w:t>
+      </w:r>
+      <w:proofErr w:type="spellStart"/>
+      <w:r>
+        <w:rPr>
+          <w:rFonts w:ascii="Times New Roman" w:hAnsi="Times New Roman" w:cs="Times New Roman"/>
+          <w:b/>
+          <w:sz w:val="32"/>
+        </w:rPr>
+        <w:t>phá</w:t>
+      </w:r>
+      <w:proofErr w:type="spellEnd"/>
+      <w:r>
+        <w:rPr>
+          <w:rFonts w:ascii="Times New Roman" w:hAnsi="Times New Roman" w:cs="Times New Roman"/>
+          <w:b/>
+          <w:sz w:val="32"/>
+        </w:rPr>
+        <w:t xml:space="preserve"> </w:t>
+      </w:r>
+      <w:proofErr w:type="spellStart"/>
+      <w:r>
+        <w:rPr>
+          <w:rFonts w:ascii="Times New Roman" w:hAnsi="Times New Roman" w:cs="Times New Roman"/>
+          <w:b/>
+          <w:sz w:val="32"/>
+        </w:rPr>
+        <w:t>Dữ</w:t>
+      </w:r>
+      <w:proofErr w:type="spellEnd"/>
+      <w:r>
+        <w:rPr>
+          <w:rFonts w:ascii="Times New Roman" w:hAnsi="Times New Roman" w:cs="Times New Roman"/>
+          <w:b/>
+          <w:sz w:val="32"/>
+        </w:rPr>
+        <w:t xml:space="preserve"> </w:t>
+      </w:r>
+      <w:proofErr w:type="spellStart"/>
+      <w:r>
+        <w:rPr>
+          <w:rFonts w:ascii="Times New Roman" w:hAnsi="Times New Roman" w:cs="Times New Roman"/>
+          <w:b/>
+          <w:sz w:val="32"/>
+        </w:rPr>
+        <w:t>liệu</w:t>
+      </w:r>
+      <w:proofErr w:type="spellEnd"/>
+      <w:r>
+        <w:rPr>
+          <w:rFonts w:ascii="Times New Roman" w:hAnsi="Times New Roman" w:cs="Times New Roman"/>
+          <w:b/>
+          <w:sz w:val="32"/>
+        </w:rPr>
+        <w:t xml:space="preserve"> – ED</w:t>
       </w:r>
       <w:bookmarkStart w:id="0" w:name="_GoBack"/>
       <w:bookmarkEnd w:id="0"/>
@@ -4505,106 +5049,7 @@
           <w:b/>
           <w:sz w:val="32"/>
         </w:rPr>
-        <w:t>ân</w:t>
-      </w:r>
-      <w:proofErr w:type="spellEnd"/>
-      <w:r>
-        <w:rPr>
-          <w:rFonts w:ascii="Times New Roman" w:hAnsi="Times New Roman" w:cs="Times New Roman"/>
-          <w:b/>
-          <w:sz w:val="32"/>
-        </w:rPr>
-        <w:t xml:space="preserve"> </w:t>
-      </w:r>
-      <w:proofErr w:type="spellStart"/>
-      <w:r>
-        <w:rPr>
-          <w:rFonts w:ascii="Times New Roman" w:hAnsi="Times New Roman" w:cs="Times New Roman"/>
-          <w:b/>
-          <w:sz w:val="32"/>
-        </w:rPr>
-        <w:t>tích</w:t>
-      </w:r>
-      <w:proofErr w:type="spellEnd"/>
-      <w:r>
-        <w:rPr>
-          <w:rFonts w:ascii="Times New Roman" w:hAnsi="Times New Roman" w:cs="Times New Roman"/>
-          <w:b/>
-          <w:sz w:val="32"/>
-        </w:rPr>
-        <w:t xml:space="preserve"> </w:t>
-      </w:r>
-      <w:proofErr w:type="spellStart"/>
-      <w:r>
-        <w:rPr>
-          <w:rFonts w:ascii="Times New Roman" w:hAnsi="Times New Roman" w:cs="Times New Roman"/>
-          <w:b/>
-          <w:sz w:val="32"/>
-        </w:rPr>
-        <w:t>Khám</w:t>
-      </w:r>
-      <w:proofErr w:type="spellEnd"/>
-      <w:r>
-        <w:rPr>
-          <w:rFonts w:ascii="Times New Roman" w:hAnsi="Times New Roman" w:cs="Times New Roman"/>
-          <w:b/>
-          <w:sz w:val="32"/>
-        </w:rPr>
-        <w:t xml:space="preserve"> </w:t>
-      </w:r>
-      <w:proofErr w:type="spellStart"/>
-      <w:r>
-        <w:rPr>
-          <w:rFonts w:ascii="Times New Roman" w:hAnsi="Times New Roman" w:cs="Times New Roman"/>
-          <w:b/>
-          <w:sz w:val="32"/>
-        </w:rPr>
-        <w:t>phá</w:t>
-      </w:r>
-      <w:proofErr w:type="spellEnd"/>
-      <w:r>
-        <w:rPr>
-          <w:rFonts w:ascii="Times New Roman" w:hAnsi="Times New Roman" w:cs="Times New Roman"/>
-          <w:b/>
-          <w:sz w:val="32"/>
-        </w:rPr>
-        <w:t xml:space="preserve"> </w:t>
-      </w:r>
-      <w:proofErr w:type="spellStart"/>
-      <w:r>
-        <w:rPr>
-          <w:rFonts w:ascii="Times New Roman" w:hAnsi="Times New Roman" w:cs="Times New Roman"/>
-          <w:b/>
-          <w:sz w:val="32"/>
-        </w:rPr>
-        <w:t>Dữ</w:t>
-      </w:r>
-      <w:proofErr w:type="spellEnd"/>
-      <w:r>
-        <w:rPr>
-          <w:rFonts w:ascii="Times New Roman" w:hAnsi="Times New Roman" w:cs="Times New Roman"/>
-          <w:b/>
-          <w:sz w:val="32"/>
-        </w:rPr>
-        <w:t xml:space="preserve"> </w:t>
-      </w:r>
-      <w:proofErr w:type="spellStart"/>
-      <w:r>
-        <w:rPr>
-          <w:rFonts w:ascii="Times New Roman" w:hAnsi="Times New Roman" w:cs="Times New Roman"/>
-          <w:b/>
-          <w:sz w:val="32"/>
-        </w:rPr>
-        <w:t>liệu</w:t>
-      </w:r>
-      <w:proofErr w:type="spellEnd"/>
-      <w:r>
-        <w:rPr>
-          <w:rFonts w:ascii="Times New Roman" w:hAnsi="Times New Roman" w:cs="Times New Roman"/>
-          <w:b/>
-          <w:sz w:val="32"/>
-        </w:rPr>
-        <w:t xml:space="preserve"> – EDA</w:t>
+        <w:t>A</w:t>
       </w:r>
     </w:p>
     <w:p>
@@ -4945,7 +5390,7 @@
         </w:numPr>
         <w:ind w:leftChars="0"/>
         <w:rPr>
-          <w:rFonts w:ascii="Times New Roman" w:hAnsi="Times New Roman" w:cs="Times New Roman" w:hint="eastAsia"/>
+          <w:rFonts w:ascii="Times New Roman" w:hAnsi="Times New Roman" w:cs="Times New Roman"/>
           <w:b/>
           <w:sz w:val="32"/>
         </w:rPr>
@@ -5027,7 +5472,7 @@
 
 <file path=word/numbering.xml><?xml version="1.0" encoding="utf-8"?>
 <w:numbering xmlns:wpc="http://schemas.microsoft.com/office/word/2010/wordprocessingCanvas" xmlns:mc="http://schemas.openxmlformats.org/markup-compatibility/2006" xmlns:o="urn:schemas-microsoft-com:office:office" xmlns:r="http://schemas.openxmlformats.org/officeDocument/2006/relationships" xmlns:m="http://schemas.openxmlformats.org/officeDocument/2006/math" xmlns:v="urn:schemas-microsoft-com:vml" xmlns:wp14="http://schemas.microsoft.com/office/word/2010/wordprocessingDrawing" xmlns:wp="http://schemas.openxmlformats.org/drawingml/2006/wordprocessingDrawing" xmlns:w10="urn:schemas-microsoft-com:office:word" xmlns:w="http://schemas.openxmlformats.org/wordprocessingml/2006/main" xmlns:w14="http://schemas.microsoft.com/office/word/2010/wordml" xmlns:w15="http://schemas.microsoft.com/office/word/2012/wordml" xmlns:wpg="http://schemas.microsoft.com/office/word/2010/wordprocessingGroup" xmlns:wpi="http://schemas.microsoft.com/office/word/2010/wordprocessingInk" xmlns:wne="http://schemas.microsoft.com/office/word/2006/wordml" xmlns:wps="http://schemas.microsoft.com/office/word/2010/wordprocessingShape" mc:Ignorable="w14 w15 wp14">
-  <w:abstractNum w:abstractNumId="0">
+  <w:abstractNum w:abstractNumId="0" w15:restartNumberingAfterBreak="0">
     <w:nsid w:val="1C8E3125"/>
     <w:multiLevelType w:val="hybridMultilevel"/>
     <w:tmpl w:val="FDD8FE7E"/>
@@ -5140,7 +5585,7 @@
       </w:rPr>
     </w:lvl>
   </w:abstractNum>
-  <w:abstractNum w:abstractNumId="1">
+  <w:abstractNum w:abstractNumId="1" w15:restartNumberingAfterBreak="0">
     <w:nsid w:val="24A86B28"/>
     <w:multiLevelType w:val="multilevel"/>
     <w:tmpl w:val="0409001D"/>
@@ -5226,7 +5671,7 @@
       </w:pPr>
     </w:lvl>
   </w:abstractNum>
-  <w:abstractNum w:abstractNumId="2">
+  <w:abstractNum w:abstractNumId="2" w15:restartNumberingAfterBreak="0">
     <w:nsid w:val="28337069"/>
     <w:multiLevelType w:val="hybridMultilevel"/>
     <w:tmpl w:val="8182FF5E"/>
@@ -5315,7 +5760,7 @@
       </w:pPr>
     </w:lvl>
   </w:abstractNum>
-  <w:abstractNum w:abstractNumId="3">
+  <w:abstractNum w:abstractNumId="3" w15:restartNumberingAfterBreak="0">
     <w:nsid w:val="2B5D5389"/>
     <w:multiLevelType w:val="multilevel"/>
     <w:tmpl w:val="0409001D"/>
@@ -5401,7 +5846,7 @@
       </w:pPr>
     </w:lvl>
   </w:abstractNum>
-  <w:abstractNum w:abstractNumId="4">
+  <w:abstractNum w:abstractNumId="4" w15:restartNumberingAfterBreak="0">
     <w:nsid w:val="732B05DF"/>
     <w:multiLevelType w:val="hybridMultilevel"/>
     <w:tmpl w:val="F62CA5BC"/>
@@ -5490,7 +5935,7 @@
       </w:pPr>
     </w:lvl>
   </w:abstractNum>
-  <w:abstractNum w:abstractNumId="5">
+  <w:abstractNum w:abstractNumId="5" w15:restartNumberingAfterBreak="0">
     <w:nsid w:val="784F4AB7"/>
     <w:multiLevelType w:val="hybridMultilevel"/>
     <w:tmpl w:val="49709A8E"/>
@@ -6357,7 +6802,7 @@
 </file>
 
 <file path=customXml/itemProps1.xml><?xml version="1.0" encoding="utf-8"?>
-<ds:datastoreItem xmlns:ds="http://schemas.openxmlformats.org/officeDocument/2006/customXml" ds:itemID="{486EDEC9-0EAF-44D5-9806-50E471C982BF}">
+<ds:datastoreItem xmlns:ds="http://schemas.openxmlformats.org/officeDocument/2006/customXml" ds:itemID="{C64E0DA9-CCE9-483F-A386-5862E83B90E0}">
   <ds:schemaRefs>
     <ds:schemaRef ds:uri="http://schemas.openxmlformats.org/officeDocument/2006/bibliography"/>
   </ds:schemaRefs>

--- a/báo cáo.docx
+++ b/báo cáo.docx
@@ -2,15 +2,6 @@
 <file path=word/document.xml><?xml version="1.0" encoding="utf-8"?>
 <w:document xmlns:wpc="http://schemas.microsoft.com/office/word/2010/wordprocessingCanvas" xmlns:mc="http://schemas.openxmlformats.org/markup-compatibility/2006" xmlns:o="urn:schemas-microsoft-com:office:office" xmlns:r="http://schemas.openxmlformats.org/officeDocument/2006/relationships" xmlns:m="http://schemas.openxmlformats.org/officeDocument/2006/math" xmlns:v="urn:schemas-microsoft-com:vml" xmlns:wp14="http://schemas.microsoft.com/office/word/2010/wordprocessingDrawing" xmlns:wp="http://schemas.openxmlformats.org/drawingml/2006/wordprocessingDrawing" xmlns:w10="urn:schemas-microsoft-com:office:word" xmlns:w="http://schemas.openxmlformats.org/wordprocessingml/2006/main" xmlns:w14="http://schemas.microsoft.com/office/word/2010/wordml" xmlns:w15="http://schemas.microsoft.com/office/word/2012/wordml" xmlns:wpg="http://schemas.microsoft.com/office/word/2010/wordprocessingGroup" xmlns:wpi="http://schemas.microsoft.com/office/word/2010/wordprocessingInk" xmlns:wne="http://schemas.microsoft.com/office/word/2006/wordml" xmlns:wps="http://schemas.microsoft.com/office/word/2010/wordprocessingShape" mc:Ignorable="w14 w15 wp14">
   <w:body>
-    <w:p>
-      <w:pPr>
-        <w:rPr>
-          <w:rFonts w:ascii="Times New Roman" w:hAnsi="Times New Roman" w:cs="Times New Roman"/>
-        </w:rPr>
-      </w:pPr>
-      <w:bookmarkStart w:id="0" w:name="_GoBack"/>
-      <w:bookmarkEnd w:id="0"/>
-    </w:p>
     <w:p>
       <w:pPr>
         <w:pStyle w:val="ListParagraph"/>
@@ -31,7 +22,17 @@
           <w:b/>
           <w:sz w:val="32"/>
         </w:rPr>
-        <w:t>Giới thiệu</w:t>
+        <w:t>Giới th</w:t>
+      </w:r>
+      <w:bookmarkStart w:id="0" w:name="_GoBack"/>
+      <w:bookmarkEnd w:id="0"/>
+      <w:r>
+        <w:rPr>
+          <w:rFonts w:ascii="Times New Roman" w:hAnsi="Times New Roman" w:cs="Times New Roman"/>
+          <w:b/>
+          <w:sz w:val="32"/>
+        </w:rPr>
+        <w:t>iệu</w:t>
       </w:r>
     </w:p>
     <w:p>
@@ -59,6 +60,76 @@
     </w:p>
     <w:p>
       <w:pPr>
+        <w:rPr>
+          <w:rFonts w:ascii="Times New Roman" w:hAnsi="Times New Roman" w:cs="Times New Roman"/>
+          <w:sz w:val="24"/>
+        </w:rPr>
+      </w:pPr>
+      <w:r>
+        <w:rPr>
+          <w:rFonts w:ascii="Times New Roman" w:hAnsi="Times New Roman" w:cs="Times New Roman"/>
+          <w:sz w:val="24"/>
+        </w:rPr>
+        <w:t xml:space="preserve">Google Play là chợ ứng dụng số một trên nền tảng </w:t>
+      </w:r>
+      <w:proofErr w:type="gramStart"/>
+      <w:r>
+        <w:rPr>
+          <w:rFonts w:ascii="Times New Roman" w:hAnsi="Times New Roman" w:cs="Times New Roman"/>
+          <w:sz w:val="24"/>
+        </w:rPr>
+        <w:t>Android</w:t>
+      </w:r>
+      <w:proofErr w:type="gramEnd"/>
+      <w:r>
+        <w:rPr>
+          <w:rFonts w:ascii="Times New Roman" w:hAnsi="Times New Roman" w:cs="Times New Roman"/>
+          <w:sz w:val="24"/>
+        </w:rPr>
+        <w:t xml:space="preserve">, với hàng trăm nghìn ứng dụng và </w:t>
+      </w:r>
+    </w:p>
+    <w:p>
+      <w:pPr>
+        <w:rPr>
+          <w:rFonts w:ascii="Times New Roman" w:hAnsi="Times New Roman" w:cs="Times New Roman"/>
+          <w:sz w:val="24"/>
+        </w:rPr>
+      </w:pPr>
+      <w:proofErr w:type="gramStart"/>
+      <w:r>
+        <w:rPr>
+          <w:rFonts w:ascii="Times New Roman" w:hAnsi="Times New Roman" w:cs="Times New Roman"/>
+          <w:sz w:val="24"/>
+        </w:rPr>
+        <w:t>trò</w:t>
+      </w:r>
+      <w:proofErr w:type="gramEnd"/>
+      <w:r>
+        <w:rPr>
+          <w:rFonts w:ascii="Times New Roman" w:hAnsi="Times New Roman" w:cs="Times New Roman"/>
+          <w:sz w:val="24"/>
+        </w:rPr>
+        <w:t xml:space="preserve"> chơi cùng với hàng trăm triệu người dùng trên khắp thế giới. Để có thể gợi ý cho từng ấy người dùng các tựa game mà họ sẽ yêu thích, giúp các nhà phát triển ứng dụng </w:t>
+      </w:r>
+      <w:r>
+        <w:rPr>
+          <w:rFonts w:ascii="Times New Roman" w:hAnsi="Times New Roman" w:cs="Times New Roman"/>
+          <w:sz w:val="24"/>
+        </w:rPr>
+        <w:t xml:space="preserve">tăng số lượt tải, phải có một hệ thống gợi ý ứng dụng trò chơi hiệu quả hỗ trợ kèm theo. </w:t>
+      </w:r>
+    </w:p>
+    <w:p>
+      <w:pPr>
+        <w:rPr>
+          <w:rFonts w:ascii="Times New Roman" w:hAnsi="Times New Roman" w:cs="Times New Roman"/>
+          <w:sz w:val="24"/>
+        </w:rPr>
+      </w:pPr>
+    </w:p>
+    <w:p>
+      <w:pPr>
         <w:pStyle w:val="ListParagraph"/>
         <w:numPr>
           <w:ilvl w:val="1"/>
@@ -82,6 +153,159 @@
     </w:p>
     <w:p>
       <w:pPr>
+        <w:rPr>
+          <w:rFonts w:ascii="Times New Roman" w:hAnsi="Times New Roman" w:cs="Times New Roman"/>
+          <w:sz w:val="24"/>
+        </w:rPr>
+      </w:pPr>
+      <w:r>
+        <w:rPr>
+          <w:rFonts w:ascii="Times New Roman" w:hAnsi="Times New Roman" w:cs="Times New Roman"/>
+          <w:sz w:val="24"/>
+        </w:rPr>
+        <w:t xml:space="preserve">Trong dự </w:t>
+      </w:r>
+      <w:proofErr w:type="gramStart"/>
+      <w:r>
+        <w:rPr>
+          <w:rFonts w:ascii="Times New Roman" w:hAnsi="Times New Roman" w:cs="Times New Roman"/>
+          <w:sz w:val="24"/>
+        </w:rPr>
+        <w:t>án</w:t>
+      </w:r>
+      <w:proofErr w:type="gramEnd"/>
+      <w:r>
+        <w:rPr>
+          <w:rFonts w:ascii="Times New Roman" w:hAnsi="Times New Roman" w:cs="Times New Roman"/>
+          <w:sz w:val="24"/>
+        </w:rPr>
+        <w:t xml:space="preserve"> này, tôi sẽ trình bày cách thức xây dựng số mô hình gợi ý bằng dữ liệu của game và đánh giá trên Google Play, phân tích điểm mạnh và điểm yếu của từng mô hình</w:t>
+      </w:r>
+      <w:r>
+        <w:rPr>
+          <w:rFonts w:ascii="Times New Roman" w:hAnsi="Times New Roman" w:cs="Times New Roman"/>
+          <w:sz w:val="24"/>
+        </w:rPr>
+        <w:t xml:space="preserve"> gồm:</w:t>
+      </w:r>
+    </w:p>
+    <w:p>
+      <w:pPr>
+        <w:pStyle w:val="ListParagraph"/>
+        <w:numPr>
+          <w:ilvl w:val="0"/>
+          <w:numId w:val="7"/>
+        </w:numPr>
+        <w:ind w:leftChars="0"/>
+        <w:rPr>
+          <w:rFonts w:ascii="Times New Roman" w:hAnsi="Times New Roman" w:cs="Times New Roman"/>
+          <w:sz w:val="24"/>
+        </w:rPr>
+      </w:pPr>
+      <w:r>
+        <w:rPr>
+          <w:rFonts w:ascii="Times New Roman" w:hAnsi="Times New Roman" w:cs="Times New Roman"/>
+          <w:sz w:val="24"/>
+        </w:rPr>
+        <w:t>Description Based Recommender</w:t>
+      </w:r>
+      <w:r>
+        <w:rPr>
+          <w:rFonts w:ascii="Times New Roman" w:hAnsi="Times New Roman" w:cs="Times New Roman"/>
+          <w:sz w:val="24"/>
+        </w:rPr>
+        <w:t>: gợi ý dựa trên các thuộc tính và nội dung mô tả của trò chơi</w:t>
+      </w:r>
+    </w:p>
+    <w:p>
+      <w:pPr>
+        <w:pStyle w:val="ListParagraph"/>
+        <w:numPr>
+          <w:ilvl w:val="0"/>
+          <w:numId w:val="7"/>
+        </w:numPr>
+        <w:ind w:leftChars="0"/>
+        <w:rPr>
+          <w:rFonts w:ascii="Times New Roman" w:hAnsi="Times New Roman" w:cs="Times New Roman"/>
+          <w:sz w:val="24"/>
+        </w:rPr>
+      </w:pPr>
+      <w:r>
+        <w:rPr>
+          <w:rFonts w:ascii="Times New Roman" w:hAnsi="Times New Roman" w:cs="Times New Roman"/>
+          <w:sz w:val="24"/>
+        </w:rPr>
+        <w:t>User-Based Collaborative Filtering</w:t>
+      </w:r>
+      <w:r>
+        <w:rPr>
+          <w:rFonts w:ascii="Times New Roman" w:hAnsi="Times New Roman" w:cs="Times New Roman"/>
+          <w:sz w:val="24"/>
+        </w:rPr>
+        <w:t>: gợi ý dựa trên tương tác của người dùng</w:t>
+      </w:r>
+    </w:p>
+    <w:p>
+      <w:pPr>
+        <w:pStyle w:val="ListParagraph"/>
+        <w:numPr>
+          <w:ilvl w:val="0"/>
+          <w:numId w:val="7"/>
+        </w:numPr>
+        <w:ind w:leftChars="0"/>
+        <w:rPr>
+          <w:rFonts w:ascii="Times New Roman" w:hAnsi="Times New Roman" w:cs="Times New Roman"/>
+          <w:sz w:val="24"/>
+        </w:rPr>
+      </w:pPr>
+      <w:r>
+        <w:rPr>
+          <w:rFonts w:ascii="Times New Roman" w:hAnsi="Times New Roman" w:cs="Times New Roman"/>
+          <w:sz w:val="24"/>
+        </w:rPr>
+        <w:t>Item-Based Collaborative Filtering</w:t>
+      </w:r>
+      <w:r>
+        <w:rPr>
+          <w:rFonts w:ascii="Times New Roman" w:hAnsi="Times New Roman" w:cs="Times New Roman"/>
+          <w:sz w:val="24"/>
+        </w:rPr>
+        <w:t xml:space="preserve">: </w:t>
+      </w:r>
+      <w:r>
+        <w:rPr>
+          <w:rFonts w:ascii="Times New Roman" w:hAnsi="Times New Roman" w:cs="Times New Roman"/>
+          <w:sz w:val="24"/>
+        </w:rPr>
+        <w:t>Lọc cộng tác dựa trên sản phẩ</w:t>
+      </w:r>
+      <w:r>
+        <w:rPr>
+          <w:rFonts w:ascii="Times New Roman" w:hAnsi="Times New Roman" w:cs="Times New Roman"/>
+          <w:sz w:val="24"/>
+        </w:rPr>
+        <w:t>m</w:t>
+      </w:r>
+    </w:p>
+    <w:p>
+      <w:pPr>
+        <w:pStyle w:val="ListParagraph"/>
+        <w:ind w:leftChars="0" w:left="720"/>
+        <w:rPr>
+          <w:rFonts w:ascii="Times New Roman" w:hAnsi="Times New Roman" w:cs="Times New Roman"/>
+          <w:sz w:val="24"/>
+        </w:rPr>
+      </w:pPr>
+      <w:r>
+        <w:rPr>
+          <w:rFonts w:ascii="Times New Roman" w:hAnsi="Times New Roman" w:cs="Times New Roman"/>
+          <w:sz w:val="24"/>
+        </w:rPr>
+        <w:br w:type="page"/>
+      </w:r>
+    </w:p>
+    <w:p>
+      <w:pPr>
         <w:pStyle w:val="ListParagraph"/>
         <w:numPr>
           <w:ilvl w:val="0"/>
@@ -100,6 +324,7 @@
           <w:b/>
           <w:sz w:val="32"/>
         </w:rPr>
+        <w:lastRenderedPageBreak/>
         <w:t>Thu thập và xử lý dữ liệu</w:t>
       </w:r>
     </w:p>
@@ -131,34 +356,50 @@
         <w:jc w:val="left"/>
         <w:rPr>
           <w:rFonts w:ascii="Times New Roman" w:hAnsi="Times New Roman" w:cs="Times New Roman"/>
-          <w:sz w:val="22"/>
-        </w:rPr>
-      </w:pPr>
-      <w:r>
-        <w:rPr>
-          <w:rFonts w:ascii="Times New Roman" w:hAnsi="Times New Roman" w:cs="Times New Roman"/>
-          <w:sz w:val="22"/>
+          <w:sz w:val="24"/>
+        </w:rPr>
+      </w:pPr>
+      <w:r>
+        <w:rPr>
+          <w:rFonts w:ascii="Times New Roman" w:hAnsi="Times New Roman" w:cs="Times New Roman"/>
+          <w:sz w:val="24"/>
         </w:rPr>
         <w:t>Toàn bộ dữ liệu</w:t>
       </w:r>
       <w:r>
         <w:rPr>
           <w:rFonts w:ascii="Times New Roman" w:hAnsi="Times New Roman" w:cs="Times New Roman"/>
-          <w:sz w:val="22"/>
-        </w:rPr>
-        <w:t xml:space="preserve"> bao gồm thông tin về game kèm theo một trăm bình luận mỗi game</w:t>
-      </w:r>
-      <w:r>
-        <w:rPr>
-          <w:rFonts w:ascii="Times New Roman" w:hAnsi="Times New Roman" w:cs="Times New Roman"/>
-          <w:sz w:val="22"/>
+          <w:sz w:val="24"/>
+        </w:rPr>
+        <w:t xml:space="preserve"> bao gồm thông tin về game kèm </w:t>
+      </w:r>
+      <w:proofErr w:type="gramStart"/>
+      <w:r>
+        <w:rPr>
+          <w:rFonts w:ascii="Times New Roman" w:hAnsi="Times New Roman" w:cs="Times New Roman"/>
+          <w:sz w:val="24"/>
+        </w:rPr>
+        <w:t>theo</w:t>
+      </w:r>
+      <w:proofErr w:type="gramEnd"/>
+      <w:r>
+        <w:rPr>
+          <w:rFonts w:ascii="Times New Roman" w:hAnsi="Times New Roman" w:cs="Times New Roman"/>
+          <w:sz w:val="24"/>
+        </w:rPr>
+        <w:t xml:space="preserve"> một trăm bình luận mỗi game</w:t>
+      </w:r>
+      <w:r>
+        <w:rPr>
+          <w:rFonts w:ascii="Times New Roman" w:hAnsi="Times New Roman" w:cs="Times New Roman"/>
+          <w:sz w:val="24"/>
         </w:rPr>
         <w:t xml:space="preserve"> được lấy từ Google Play trong phân mục “Trò Chơi” (https://play.google.com/store/apps/category/GAME)</w:t>
       </w:r>
       <w:r>
         <w:rPr>
           <w:rFonts w:ascii="Times New Roman" w:hAnsi="Times New Roman" w:cs="Times New Roman"/>
-          <w:sz w:val="22"/>
+          <w:sz w:val="24"/>
         </w:rPr>
         <w:tab/>
       </w:r>
@@ -168,7 +409,7 @@
         <w:jc w:val="left"/>
         <w:rPr>
           <w:rFonts w:ascii="Times New Roman" w:hAnsi="Times New Roman" w:cs="Times New Roman"/>
-          <w:sz w:val="22"/>
+          <w:sz w:val="24"/>
         </w:rPr>
       </w:pPr>
     </w:p>
@@ -177,13 +418,13 @@
         <w:jc w:val="left"/>
         <w:rPr>
           <w:rFonts w:ascii="Times New Roman" w:hAnsi="Times New Roman" w:cs="Times New Roman"/>
-          <w:sz w:val="22"/>
-        </w:rPr>
-      </w:pPr>
-      <w:r>
-        <w:rPr>
-          <w:rFonts w:ascii="Times New Roman" w:hAnsi="Times New Roman" w:cs="Times New Roman"/>
-          <w:sz w:val="22"/>
+          <w:sz w:val="24"/>
+        </w:rPr>
+      </w:pPr>
+      <w:r>
+        <w:rPr>
+          <w:rFonts w:ascii="Times New Roman" w:hAnsi="Times New Roman" w:cs="Times New Roman"/>
+          <w:sz w:val="24"/>
         </w:rPr>
         <w:t>Thư viện đã dùng:</w:t>
       </w:r>
@@ -199,13 +440,13 @@
         <w:jc w:val="left"/>
         <w:rPr>
           <w:rFonts w:ascii="Times New Roman" w:hAnsi="Times New Roman" w:cs="Times New Roman"/>
-          <w:sz w:val="22"/>
-        </w:rPr>
-      </w:pPr>
-      <w:r>
-        <w:rPr>
-          <w:rFonts w:ascii="Times New Roman" w:hAnsi="Times New Roman" w:cs="Times New Roman"/>
-          <w:sz w:val="22"/>
+          <w:sz w:val="24"/>
+        </w:rPr>
+      </w:pPr>
+      <w:r>
+        <w:rPr>
+          <w:rFonts w:ascii="Times New Roman" w:hAnsi="Times New Roman" w:cs="Times New Roman"/>
+          <w:sz w:val="24"/>
         </w:rPr>
         <w:t>scrapy</w:t>
       </w:r>
@@ -221,13 +462,13 @@
         <w:jc w:val="left"/>
         <w:rPr>
           <w:rFonts w:ascii="Times New Roman" w:hAnsi="Times New Roman" w:cs="Times New Roman"/>
-          <w:sz w:val="22"/>
-        </w:rPr>
-      </w:pPr>
-      <w:r>
-        <w:rPr>
-          <w:rFonts w:ascii="Times New Roman" w:hAnsi="Times New Roman" w:cs="Times New Roman"/>
-          <w:sz w:val="22"/>
+          <w:sz w:val="24"/>
+        </w:rPr>
+      </w:pPr>
+      <w:r>
+        <w:rPr>
+          <w:rFonts w:ascii="Times New Roman" w:hAnsi="Times New Roman" w:cs="Times New Roman"/>
+          <w:sz w:val="24"/>
         </w:rPr>
         <w:t>google-play-scraper</w:t>
       </w:r>
@@ -239,7 +480,7 @@
         <w:jc w:val="left"/>
         <w:rPr>
           <w:rFonts w:ascii="Times New Roman" w:hAnsi="Times New Roman" w:cs="Times New Roman"/>
-          <w:sz w:val="22"/>
+          <w:sz w:val="24"/>
         </w:rPr>
       </w:pPr>
     </w:p>
@@ -248,15 +489,31 @@
         <w:jc w:val="left"/>
         <w:rPr>
           <w:rFonts w:ascii="Times New Roman" w:hAnsi="Times New Roman" w:cs="Times New Roman"/>
-          <w:sz w:val="22"/>
-        </w:rPr>
-      </w:pPr>
-      <w:r>
-        <w:rPr>
-          <w:rFonts w:ascii="Times New Roman" w:hAnsi="Times New Roman" w:cs="Times New Roman"/>
-          <w:sz w:val="22"/>
-        </w:rPr>
-        <w:t>Dữ liệu đã thu thập được:</w:t>
+          <w:sz w:val="24"/>
+        </w:rPr>
+      </w:pPr>
+      <w:r>
+        <w:rPr>
+          <w:rFonts w:ascii="Times New Roman" w:hAnsi="Times New Roman" w:cs="Times New Roman"/>
+          <w:sz w:val="24"/>
+        </w:rPr>
+        <w:t xml:space="preserve">Dữ liệu đã </w:t>
+      </w:r>
+      <w:proofErr w:type="gramStart"/>
+      <w:r>
+        <w:rPr>
+          <w:rFonts w:ascii="Times New Roman" w:hAnsi="Times New Roman" w:cs="Times New Roman"/>
+          <w:sz w:val="24"/>
+        </w:rPr>
+        <w:t>thu</w:t>
+      </w:r>
+      <w:proofErr w:type="gramEnd"/>
+      <w:r>
+        <w:rPr>
+          <w:rFonts w:ascii="Times New Roman" w:hAnsi="Times New Roman" w:cs="Times New Roman"/>
+          <w:sz w:val="24"/>
+        </w:rPr>
+        <w:t xml:space="preserve"> thập được:</w:t>
       </w:r>
     </w:p>
     <w:p>
@@ -270,20 +527,20 @@
         <w:jc w:val="left"/>
         <w:rPr>
           <w:rFonts w:ascii="Times New Roman" w:hAnsi="Times New Roman" w:cs="Times New Roman"/>
-          <w:sz w:val="22"/>
-        </w:rPr>
-      </w:pPr>
-      <w:r>
-        <w:rPr>
-          <w:rFonts w:ascii="Times New Roman" w:hAnsi="Times New Roman" w:cs="Times New Roman"/>
-          <w:sz w:val="22"/>
+          <w:sz w:val="24"/>
+        </w:rPr>
+      </w:pPr>
+      <w:r>
+        <w:rPr>
+          <w:rFonts w:ascii="Times New Roman" w:hAnsi="Times New Roman" w:cs="Times New Roman"/>
+          <w:sz w:val="24"/>
         </w:rPr>
         <w:t>3509</w:t>
       </w:r>
       <w:r>
         <w:rPr>
           <w:rFonts w:ascii="Times New Roman" w:hAnsi="Times New Roman" w:cs="Times New Roman"/>
-          <w:sz w:val="22"/>
+          <w:sz w:val="24"/>
         </w:rPr>
         <w:t xml:space="preserve"> trò chơi với 17 cột</w:t>
       </w:r>
@@ -299,13 +556,13 @@
         <w:jc w:val="left"/>
         <w:rPr>
           <w:rFonts w:ascii="Times New Roman" w:hAnsi="Times New Roman" w:cs="Times New Roman"/>
-          <w:sz w:val="22"/>
-        </w:rPr>
-      </w:pPr>
-      <w:r>
-        <w:rPr>
-          <w:rFonts w:ascii="Times New Roman" w:hAnsi="Times New Roman" w:cs="Times New Roman"/>
-          <w:sz w:val="22"/>
+          <w:sz w:val="24"/>
+        </w:rPr>
+      </w:pPr>
+      <w:r>
+        <w:rPr>
+          <w:rFonts w:ascii="Times New Roman" w:hAnsi="Times New Roman" w:cs="Times New Roman"/>
+          <w:sz w:val="24"/>
         </w:rPr>
         <w:t>Id</w:t>
       </w:r>
@@ -321,13 +578,13 @@
         <w:jc w:val="left"/>
         <w:rPr>
           <w:rFonts w:ascii="Times New Roman" w:hAnsi="Times New Roman" w:cs="Times New Roman"/>
-          <w:sz w:val="22"/>
-        </w:rPr>
-      </w:pPr>
-      <w:r>
-        <w:rPr>
-          <w:rFonts w:ascii="Times New Roman" w:hAnsi="Times New Roman" w:cs="Times New Roman"/>
-          <w:sz w:val="22"/>
+          <w:sz w:val="24"/>
+        </w:rPr>
+      </w:pPr>
+      <w:r>
+        <w:rPr>
+          <w:rFonts w:ascii="Times New Roman" w:hAnsi="Times New Roman" w:cs="Times New Roman"/>
+          <w:sz w:val="24"/>
         </w:rPr>
         <w:t>Title (tên game)</w:t>
       </w:r>
@@ -343,13 +600,13 @@
         <w:jc w:val="left"/>
         <w:rPr>
           <w:rFonts w:ascii="Times New Roman" w:hAnsi="Times New Roman" w:cs="Times New Roman"/>
-          <w:sz w:val="22"/>
-        </w:rPr>
-      </w:pPr>
-      <w:r>
-        <w:rPr>
-          <w:rFonts w:ascii="Times New Roman" w:hAnsi="Times New Roman" w:cs="Times New Roman"/>
-          <w:sz w:val="22"/>
+          <w:sz w:val="24"/>
+        </w:rPr>
+      </w:pPr>
+      <w:r>
+        <w:rPr>
+          <w:rFonts w:ascii="Times New Roman" w:hAnsi="Times New Roman" w:cs="Times New Roman"/>
+          <w:sz w:val="24"/>
         </w:rPr>
         <w:t>url (đường link của game)</w:t>
       </w:r>
@@ -365,27 +622,27 @@
         <w:jc w:val="left"/>
         <w:rPr>
           <w:rFonts w:ascii="Times New Roman" w:hAnsi="Times New Roman" w:cs="Times New Roman"/>
-          <w:sz w:val="22"/>
-        </w:rPr>
-      </w:pPr>
-      <w:r>
-        <w:rPr>
-          <w:rFonts w:ascii="Times New Roman" w:hAnsi="Times New Roman" w:cs="Times New Roman"/>
-          <w:sz w:val="22"/>
+          <w:sz w:val="24"/>
+        </w:rPr>
+      </w:pPr>
+      <w:r>
+        <w:rPr>
+          <w:rFonts w:ascii="Times New Roman" w:hAnsi="Times New Roman" w:cs="Times New Roman"/>
+          <w:sz w:val="24"/>
         </w:rPr>
         <w:t>category (</w:t>
       </w:r>
       <w:r>
         <w:rPr>
           <w:rFonts w:ascii="Times New Roman" w:hAnsi="Times New Roman" w:cs="Times New Roman"/>
-          <w:sz w:val="22"/>
+          <w:sz w:val="24"/>
         </w:rPr>
         <w:t>thể loại</w:t>
       </w:r>
       <w:r>
         <w:rPr>
           <w:rFonts w:ascii="Times New Roman" w:hAnsi="Times New Roman" w:cs="Times New Roman"/>
-          <w:sz w:val="22"/>
+          <w:sz w:val="24"/>
         </w:rPr>
         <w:t>)</w:t>
       </w:r>
@@ -401,13 +658,13 @@
         <w:jc w:val="left"/>
         <w:rPr>
           <w:rFonts w:ascii="Times New Roman" w:hAnsi="Times New Roman" w:cs="Times New Roman"/>
-          <w:sz w:val="22"/>
-        </w:rPr>
-      </w:pPr>
-      <w:r>
-        <w:rPr>
-          <w:rFonts w:ascii="Times New Roman" w:hAnsi="Times New Roman" w:cs="Times New Roman"/>
-          <w:sz w:val="22"/>
+          <w:sz w:val="24"/>
+        </w:rPr>
+      </w:pPr>
+      <w:r>
+        <w:rPr>
+          <w:rFonts w:ascii="Times New Roman" w:hAnsi="Times New Roman" w:cs="Times New Roman"/>
+          <w:sz w:val="24"/>
         </w:rPr>
         <w:t>avg_rating (số điểm đánh giá trung bình)</w:t>
       </w:r>
@@ -423,13 +680,13 @@
         <w:jc w:val="left"/>
         <w:rPr>
           <w:rFonts w:ascii="Times New Roman" w:hAnsi="Times New Roman" w:cs="Times New Roman"/>
-          <w:sz w:val="22"/>
-        </w:rPr>
-      </w:pPr>
-      <w:r>
-        <w:rPr>
-          <w:rFonts w:ascii="Times New Roman" w:hAnsi="Times New Roman" w:cs="Times New Roman"/>
-          <w:sz w:val="22"/>
+          <w:sz w:val="24"/>
+        </w:rPr>
+      </w:pPr>
+      <w:r>
+        <w:rPr>
+          <w:rFonts w:ascii="Times New Roman" w:hAnsi="Times New Roman" w:cs="Times New Roman"/>
+          <w:sz w:val="24"/>
         </w:rPr>
         <w:t>rating_count (số lượt đánh giá)</w:t>
       </w:r>
@@ -445,13 +702,13 @@
         <w:jc w:val="left"/>
         <w:rPr>
           <w:rFonts w:ascii="Times New Roman" w:hAnsi="Times New Roman" w:cs="Times New Roman"/>
-          <w:sz w:val="22"/>
-        </w:rPr>
-      </w:pPr>
-      <w:r>
-        <w:rPr>
-          <w:rFonts w:ascii="Times New Roman" w:hAnsi="Times New Roman" w:cs="Times New Roman"/>
-          <w:sz w:val="22"/>
+          <w:sz w:val="24"/>
+        </w:rPr>
+      </w:pPr>
+      <w:r>
+        <w:rPr>
+          <w:rFonts w:ascii="Times New Roman" w:hAnsi="Times New Roman" w:cs="Times New Roman"/>
+          <w:sz w:val="24"/>
         </w:rPr>
         <w:t>price (giá)</w:t>
       </w:r>
@@ -467,13 +724,13 @@
         <w:jc w:val="left"/>
         <w:rPr>
           <w:rFonts w:ascii="Times New Roman" w:hAnsi="Times New Roman" w:cs="Times New Roman"/>
-          <w:sz w:val="22"/>
-        </w:rPr>
-      </w:pPr>
-      <w:r>
-        <w:rPr>
-          <w:rFonts w:ascii="Times New Roman" w:hAnsi="Times New Roman" w:cs="Times New Roman"/>
-          <w:sz w:val="22"/>
+          <w:sz w:val="24"/>
+        </w:rPr>
+      </w:pPr>
+      <w:r>
+        <w:rPr>
+          <w:rFonts w:ascii="Times New Roman" w:hAnsi="Times New Roman" w:cs="Times New Roman"/>
+          <w:sz w:val="24"/>
         </w:rPr>
         <w:t>developer_name (tên nhà phát triển)</w:t>
       </w:r>
@@ -489,13 +746,13 @@
         <w:jc w:val="left"/>
         <w:rPr>
           <w:rFonts w:ascii="Times New Roman" w:hAnsi="Times New Roman" w:cs="Times New Roman"/>
-          <w:sz w:val="22"/>
-        </w:rPr>
-      </w:pPr>
-      <w:r>
-        <w:rPr>
-          <w:rFonts w:ascii="Times New Roman" w:hAnsi="Times New Roman" w:cs="Times New Roman"/>
-          <w:sz w:val="22"/>
+          <w:sz w:val="24"/>
+        </w:rPr>
+      </w:pPr>
+      <w:r>
+        <w:rPr>
+          <w:rFonts w:ascii="Times New Roman" w:hAnsi="Times New Roman" w:cs="Times New Roman"/>
+          <w:sz w:val="24"/>
         </w:rPr>
         <w:t>developer_url (trang Google Play của nhà phát triển)</w:t>
       </w:r>
@@ -511,13 +768,13 @@
         <w:jc w:val="left"/>
         <w:rPr>
           <w:rFonts w:ascii="Times New Roman" w:hAnsi="Times New Roman" w:cs="Times New Roman"/>
-          <w:sz w:val="22"/>
-        </w:rPr>
-      </w:pPr>
-      <w:r>
-        <w:rPr>
-          <w:rFonts w:ascii="Times New Roman" w:hAnsi="Times New Roman" w:cs="Times New Roman"/>
-          <w:sz w:val="22"/>
+          <w:sz w:val="24"/>
+        </w:rPr>
+      </w:pPr>
+      <w:r>
+        <w:rPr>
+          <w:rFonts w:ascii="Times New Roman" w:hAnsi="Times New Roman" w:cs="Times New Roman"/>
+          <w:sz w:val="24"/>
         </w:rPr>
         <w:t>description (mô tả về game)</w:t>
       </w:r>
@@ -533,13 +790,13 @@
         <w:jc w:val="left"/>
         <w:rPr>
           <w:rFonts w:ascii="Times New Roman" w:hAnsi="Times New Roman" w:cs="Times New Roman"/>
-          <w:sz w:val="22"/>
-        </w:rPr>
-      </w:pPr>
-      <w:r>
-        <w:rPr>
-          <w:rFonts w:ascii="Times New Roman" w:hAnsi="Times New Roman" w:cs="Times New Roman"/>
-          <w:sz w:val="22"/>
+          <w:sz w:val="24"/>
+        </w:rPr>
+      </w:pPr>
+      <w:r>
+        <w:rPr>
+          <w:rFonts w:ascii="Times New Roman" w:hAnsi="Times New Roman" w:cs="Times New Roman"/>
+          <w:sz w:val="24"/>
         </w:rPr>
         <w:t>summary (mô tả vắng tắt)</w:t>
       </w:r>
@@ -555,13 +812,13 @@
         <w:jc w:val="left"/>
         <w:rPr>
           <w:rFonts w:ascii="Times New Roman" w:hAnsi="Times New Roman" w:cs="Times New Roman"/>
-          <w:sz w:val="22"/>
-        </w:rPr>
-      </w:pPr>
-      <w:r>
-        <w:rPr>
-          <w:rFonts w:ascii="Times New Roman" w:hAnsi="Times New Roman" w:cs="Times New Roman"/>
-          <w:sz w:val="22"/>
+          <w:sz w:val="24"/>
+        </w:rPr>
+      </w:pPr>
+      <w:r>
+        <w:rPr>
+          <w:rFonts w:ascii="Times New Roman" w:hAnsi="Times New Roman" w:cs="Times New Roman"/>
+          <w:sz w:val="24"/>
         </w:rPr>
         <w:t>min_installs (số lượt tải tối thiểu)</w:t>
       </w:r>
@@ -577,27 +834,27 @@
         <w:jc w:val="left"/>
         <w:rPr>
           <w:rFonts w:ascii="Times New Roman" w:hAnsi="Times New Roman" w:cs="Times New Roman"/>
-          <w:sz w:val="22"/>
-        </w:rPr>
-      </w:pPr>
-      <w:r>
-        <w:rPr>
-          <w:rFonts w:ascii="Times New Roman" w:hAnsi="Times New Roman" w:cs="Times New Roman"/>
-          <w:sz w:val="22"/>
+          <w:sz w:val="24"/>
+        </w:rPr>
+      </w:pPr>
+      <w:r>
+        <w:rPr>
+          <w:rFonts w:ascii="Times New Roman" w:hAnsi="Times New Roman" w:cs="Times New Roman"/>
+          <w:sz w:val="24"/>
         </w:rPr>
         <w:t>editors_choice</w:t>
       </w:r>
       <w:r>
         <w:rPr>
           <w:rFonts w:ascii="Times New Roman" w:hAnsi="Times New Roman" w:cs="Times New Roman"/>
-          <w:sz w:val="22"/>
+          <w:sz w:val="24"/>
         </w:rPr>
         <w:t xml:space="preserve"> (g</w:t>
       </w:r>
       <w:r>
         <w:rPr>
           <w:rFonts w:ascii="Times New Roman" w:hAnsi="Times New Roman" w:cs="Times New Roman"/>
-          <w:sz w:val="22"/>
+          <w:sz w:val="24"/>
         </w:rPr>
         <w:t>ame được biên tập viên lựa chọn)</w:t>
       </w:r>
@@ -613,13 +870,13 @@
         <w:jc w:val="left"/>
         <w:rPr>
           <w:rFonts w:ascii="Times New Roman" w:hAnsi="Times New Roman" w:cs="Times New Roman"/>
-          <w:sz w:val="22"/>
-        </w:rPr>
-      </w:pPr>
-      <w:r>
-        <w:rPr>
-          <w:rFonts w:ascii="Times New Roman" w:hAnsi="Times New Roman" w:cs="Times New Roman"/>
-          <w:sz w:val="22"/>
+          <w:sz w:val="24"/>
+        </w:rPr>
+      </w:pPr>
+      <w:r>
+        <w:rPr>
+          <w:rFonts w:ascii="Times New Roman" w:hAnsi="Times New Roman" w:cs="Times New Roman"/>
+          <w:sz w:val="24"/>
         </w:rPr>
         <w:t>size (kích cỡ)</w:t>
       </w:r>
@@ -635,20 +892,20 @@
         <w:jc w:val="left"/>
         <w:rPr>
           <w:rFonts w:ascii="Times New Roman" w:hAnsi="Times New Roman" w:cs="Times New Roman"/>
-          <w:sz w:val="22"/>
-        </w:rPr>
-      </w:pPr>
-      <w:r>
-        <w:rPr>
-          <w:rFonts w:ascii="Times New Roman" w:hAnsi="Times New Roman" w:cs="Times New Roman"/>
-          <w:sz w:val="22"/>
+          <w:sz w:val="24"/>
+        </w:rPr>
+      </w:pPr>
+      <w:r>
+        <w:rPr>
+          <w:rFonts w:ascii="Times New Roman" w:hAnsi="Times New Roman" w:cs="Times New Roman"/>
+          <w:sz w:val="24"/>
         </w:rPr>
         <w:t>android_version (</w:t>
       </w:r>
       <w:r>
         <w:rPr>
           <w:rFonts w:ascii="Times New Roman" w:hAnsi="Times New Roman" w:cs="Times New Roman"/>
-          <w:sz w:val="22"/>
+          <w:sz w:val="24"/>
         </w:rPr>
         <w:t>yêu cầu về phiên bản android tối thiểu)</w:t>
       </w:r>
@@ -664,13 +921,13 @@
         <w:jc w:val="left"/>
         <w:rPr>
           <w:rFonts w:ascii="Times New Roman" w:hAnsi="Times New Roman" w:cs="Times New Roman"/>
-          <w:sz w:val="22"/>
-        </w:rPr>
-      </w:pPr>
-      <w:r>
-        <w:rPr>
-          <w:rFonts w:ascii="Times New Roman" w:hAnsi="Times New Roman" w:cs="Times New Roman"/>
-          <w:sz w:val="22"/>
+          <w:sz w:val="24"/>
+        </w:rPr>
+      </w:pPr>
+      <w:r>
+        <w:rPr>
+          <w:rFonts w:ascii="Times New Roman" w:hAnsi="Times New Roman" w:cs="Times New Roman"/>
+          <w:sz w:val="24"/>
         </w:rPr>
         <w:t>content_rating (phân loại nội dung theo độ tuổi)</w:t>
       </w:r>
@@ -686,13 +943,13 @@
         <w:jc w:val="left"/>
         <w:rPr>
           <w:rFonts w:ascii="Times New Roman" w:hAnsi="Times New Roman" w:cs="Times New Roman"/>
-          <w:sz w:val="22"/>
-        </w:rPr>
-      </w:pPr>
-      <w:r>
-        <w:rPr>
-          <w:rFonts w:ascii="Times New Roman" w:hAnsi="Times New Roman" w:cs="Times New Roman"/>
-          <w:sz w:val="22"/>
+          <w:sz w:val="24"/>
+        </w:rPr>
+      </w:pPr>
+      <w:r>
+        <w:rPr>
+          <w:rFonts w:ascii="Times New Roman" w:hAnsi="Times New Roman" w:cs="Times New Roman"/>
+          <w:sz w:val="24"/>
         </w:rPr>
         <w:t>ad_supported (game có chứa quảng cáo)</w:t>
       </w:r>
@@ -708,13 +965,13 @@
         <w:jc w:val="left"/>
         <w:rPr>
           <w:rFonts w:ascii="Times New Roman" w:hAnsi="Times New Roman" w:cs="Times New Roman"/>
-          <w:sz w:val="22"/>
-        </w:rPr>
-      </w:pPr>
-      <w:r>
-        <w:rPr>
-          <w:rFonts w:ascii="Times New Roman" w:hAnsi="Times New Roman" w:cs="Times New Roman"/>
-          <w:sz w:val="22"/>
+          <w:sz w:val="24"/>
+        </w:rPr>
+      </w:pPr>
+      <w:r>
+        <w:rPr>
+          <w:rFonts w:ascii="Times New Roman" w:hAnsi="Times New Roman" w:cs="Times New Roman"/>
+          <w:sz w:val="24"/>
         </w:rPr>
         <w:t>released (ngày phát hành)</w:t>
       </w:r>
@@ -726,7 +983,7 @@
         <w:jc w:val="left"/>
         <w:rPr>
           <w:rFonts w:ascii="Times New Roman" w:hAnsi="Times New Roman" w:cs="Times New Roman"/>
-          <w:sz w:val="22"/>
+          <w:sz w:val="24"/>
         </w:rPr>
       </w:pPr>
     </w:p>
@@ -741,15 +998,36 @@
         <w:jc w:val="left"/>
         <w:rPr>
           <w:rFonts w:ascii="Times New Roman" w:hAnsi="Times New Roman" w:cs="Times New Roman"/>
-          <w:sz w:val="22"/>
-        </w:rPr>
-      </w:pPr>
-      <w:r>
-        <w:rPr>
-          <w:rFonts w:ascii="Times New Roman" w:hAnsi="Times New Roman" w:cs="Times New Roman"/>
-          <w:sz w:val="22"/>
-        </w:rPr>
-        <w:t>Gần 250,000 dòng đánh giá game với 9 cột</w:t>
+          <w:sz w:val="24"/>
+        </w:rPr>
+      </w:pPr>
+      <w:r>
+        <w:rPr>
+          <w:rFonts w:ascii="Times New Roman" w:hAnsi="Times New Roman" w:cs="Times New Roman"/>
+          <w:sz w:val="24"/>
+        </w:rPr>
+        <w:t xml:space="preserve">336024 </w:t>
+      </w:r>
+      <w:r>
+        <w:rPr>
+          <w:rFonts w:ascii="Times New Roman" w:hAnsi="Times New Roman" w:cs="Times New Roman"/>
+          <w:sz w:val="24"/>
+        </w:rPr>
+        <w:t>dòng</w:t>
+      </w:r>
+      <w:r>
+        <w:rPr>
+          <w:rFonts w:ascii="Times New Roman" w:hAnsi="Times New Roman" w:cs="Times New Roman"/>
+          <w:sz w:val="24"/>
+        </w:rPr>
+        <w:t xml:space="preserve"> dữ liệu về</w:t>
+      </w:r>
+      <w:r>
+        <w:rPr>
+          <w:rFonts w:ascii="Times New Roman" w:hAnsi="Times New Roman" w:cs="Times New Roman"/>
+          <w:sz w:val="24"/>
+        </w:rPr>
+        <w:t xml:space="preserve"> đánh giá game với 9 cột</w:t>
       </w:r>
     </w:p>
     <w:p>
@@ -763,13 +1041,13 @@
         <w:jc w:val="left"/>
         <w:rPr>
           <w:rFonts w:ascii="Times New Roman" w:hAnsi="Times New Roman" w:cs="Times New Roman"/>
-          <w:sz w:val="22"/>
-        </w:rPr>
-      </w:pPr>
-      <w:r>
-        <w:rPr>
-          <w:rFonts w:ascii="Times New Roman" w:hAnsi="Times New Roman" w:cs="Times New Roman"/>
-          <w:sz w:val="22"/>
+          <w:sz w:val="24"/>
+        </w:rPr>
+      </w:pPr>
+      <w:r>
+        <w:rPr>
+          <w:rFonts w:ascii="Times New Roman" w:hAnsi="Times New Roman" w:cs="Times New Roman"/>
+          <w:sz w:val="24"/>
         </w:rPr>
         <w:t>id</w:t>
       </w:r>
@@ -785,15 +1063,14 @@
         <w:jc w:val="left"/>
         <w:rPr>
           <w:rFonts w:ascii="Times New Roman" w:hAnsi="Times New Roman" w:cs="Times New Roman"/>
-          <w:sz w:val="22"/>
-        </w:rPr>
-      </w:pPr>
-      <w:r>
-        <w:rPr>
-          <w:rFonts w:ascii="Times New Roman" w:hAnsi="Times New Roman" w:cs="Times New Roman"/>
-          <w:sz w:val="22"/>
-        </w:rPr>
-        <w:lastRenderedPageBreak/>
+          <w:sz w:val="24"/>
+        </w:rPr>
+      </w:pPr>
+      <w:r>
+        <w:rPr>
+          <w:rFonts w:ascii="Times New Roman" w:hAnsi="Times New Roman" w:cs="Times New Roman"/>
+          <w:sz w:val="24"/>
+        </w:rPr>
         <w:t>username (tên người dùng)</w:t>
       </w:r>
     </w:p>
@@ -808,13 +1085,13 @@
         <w:jc w:val="left"/>
         <w:rPr>
           <w:rFonts w:ascii="Times New Roman" w:hAnsi="Times New Roman" w:cs="Times New Roman"/>
-          <w:sz w:val="22"/>
-        </w:rPr>
-      </w:pPr>
-      <w:r>
-        <w:rPr>
-          <w:rFonts w:ascii="Times New Roman" w:hAnsi="Times New Roman" w:cs="Times New Roman"/>
-          <w:sz w:val="22"/>
+          <w:sz w:val="24"/>
+        </w:rPr>
+      </w:pPr>
+      <w:r>
+        <w:rPr>
+          <w:rFonts w:ascii="Times New Roman" w:hAnsi="Times New Roman" w:cs="Times New Roman"/>
+          <w:sz w:val="24"/>
         </w:rPr>
         <w:t>score (số điểm đánh giá)</w:t>
       </w:r>
@@ -830,13 +1107,13 @@
         <w:jc w:val="left"/>
         <w:rPr>
           <w:rFonts w:ascii="Times New Roman" w:hAnsi="Times New Roman" w:cs="Times New Roman"/>
-          <w:sz w:val="22"/>
-        </w:rPr>
-      </w:pPr>
-      <w:r>
-        <w:rPr>
-          <w:rFonts w:ascii="Times New Roman" w:hAnsi="Times New Roman" w:cs="Times New Roman"/>
-          <w:sz w:val="22"/>
+          <w:sz w:val="24"/>
+        </w:rPr>
+      </w:pPr>
+      <w:r>
+        <w:rPr>
+          <w:rFonts w:ascii="Times New Roman" w:hAnsi="Times New Roman" w:cs="Times New Roman"/>
+          <w:sz w:val="24"/>
         </w:rPr>
         <w:t>content (nội dung đánh giá)</w:t>
       </w:r>
@@ -852,13 +1129,13 @@
         <w:jc w:val="left"/>
         <w:rPr>
           <w:rFonts w:ascii="Times New Roman" w:hAnsi="Times New Roman" w:cs="Times New Roman"/>
-          <w:sz w:val="22"/>
-        </w:rPr>
-      </w:pPr>
-      <w:r>
-        <w:rPr>
-          <w:rFonts w:ascii="Times New Roman" w:hAnsi="Times New Roman" w:cs="Times New Roman"/>
-          <w:sz w:val="22"/>
+          <w:sz w:val="24"/>
+        </w:rPr>
+      </w:pPr>
+      <w:r>
+        <w:rPr>
+          <w:rFonts w:ascii="Times New Roman" w:hAnsi="Times New Roman" w:cs="Times New Roman"/>
+          <w:sz w:val="24"/>
         </w:rPr>
         <w:t>like_count (số lượt thích của đánh giá)</w:t>
       </w:r>
@@ -874,14 +1151,15 @@
         <w:jc w:val="left"/>
         <w:rPr>
           <w:rFonts w:ascii="Times New Roman" w:hAnsi="Times New Roman" w:cs="Times New Roman"/>
-          <w:sz w:val="22"/>
-        </w:rPr>
-      </w:pPr>
-      <w:r>
-        <w:rPr>
-          <w:rFonts w:ascii="Times New Roman" w:hAnsi="Times New Roman" w:cs="Times New Roman"/>
-          <w:sz w:val="22"/>
-        </w:rPr>
+          <w:sz w:val="24"/>
+        </w:rPr>
+      </w:pPr>
+      <w:r>
+        <w:rPr>
+          <w:rFonts w:ascii="Times New Roman" w:hAnsi="Times New Roman" w:cs="Times New Roman"/>
+          <w:sz w:val="24"/>
+        </w:rPr>
+        <w:lastRenderedPageBreak/>
         <w:t>date (ngày đánh giá)</w:t>
       </w:r>
     </w:p>
@@ -896,13 +1174,13 @@
         <w:jc w:val="left"/>
         <w:rPr>
           <w:rFonts w:ascii="Times New Roman" w:hAnsi="Times New Roman" w:cs="Times New Roman"/>
-          <w:sz w:val="22"/>
-        </w:rPr>
-      </w:pPr>
-      <w:r>
-        <w:rPr>
-          <w:rFonts w:ascii="Times New Roman" w:hAnsi="Times New Roman" w:cs="Times New Roman"/>
-          <w:sz w:val="22"/>
+          <w:sz w:val="24"/>
+        </w:rPr>
+      </w:pPr>
+      <w:r>
+        <w:rPr>
+          <w:rFonts w:ascii="Times New Roman" w:hAnsi="Times New Roman" w:cs="Times New Roman"/>
+          <w:sz w:val="24"/>
         </w:rPr>
         <w:t>game_title (tên game)</w:t>
       </w:r>
@@ -918,20 +1196,20 @@
         <w:jc w:val="left"/>
         <w:rPr>
           <w:rFonts w:ascii="Times New Roman" w:hAnsi="Times New Roman" w:cs="Times New Roman"/>
-          <w:sz w:val="22"/>
-        </w:rPr>
-      </w:pPr>
-      <w:r>
-        <w:rPr>
-          <w:rFonts w:ascii="Times New Roman" w:hAnsi="Times New Roman" w:cs="Times New Roman"/>
-          <w:sz w:val="22"/>
+          <w:sz w:val="24"/>
+        </w:rPr>
+      </w:pPr>
+      <w:r>
+        <w:rPr>
+          <w:rFonts w:ascii="Times New Roman" w:hAnsi="Times New Roman" w:cs="Times New Roman"/>
+          <w:sz w:val="24"/>
         </w:rPr>
         <w:t>game_id</w:t>
       </w:r>
       <w:r>
         <w:rPr>
           <w:rFonts w:ascii="Times New Roman" w:hAnsi="Times New Roman" w:cs="Times New Roman"/>
-          <w:sz w:val="22"/>
+          <w:sz w:val="24"/>
         </w:rPr>
         <w:tab/>
         <w:t>(id game)</w:t>
@@ -954,21 +1232,17 @@
       <w:r>
         <w:rPr>
           <w:rFonts w:ascii="Times New Roman" w:hAnsi="Times New Roman" w:cs="Times New Roman"/>
+          <w:sz w:val="24"/>
+        </w:rPr>
+        <w:t>game_category (thể loại của game)</w:t>
+      </w:r>
+      <w:r>
+        <w:rPr>
+          <w:rFonts w:ascii="Times New Roman" w:hAnsi="Times New Roman" w:cs="Times New Roman"/>
           <w:sz w:val="22"/>
         </w:rPr>
-        <w:t>game_category (thể loại của game)</w:t>
-      </w:r>
-    </w:p>
-    <w:p>
-      <w:pPr>
-        <w:pStyle w:val="ListParagraph"/>
-        <w:ind w:leftChars="0"/>
-        <w:jc w:val="left"/>
-        <w:rPr>
-          <w:rFonts w:ascii="Times New Roman" w:hAnsi="Times New Roman" w:cs="Times New Roman"/>
-          <w:sz w:val="22"/>
-        </w:rPr>
-      </w:pPr>
+        <w:br w:type="page"/>
+      </w:r>
     </w:p>
     <w:p>
       <w:pPr>
@@ -990,6 +1264,7 @@
           <w:b/>
           <w:sz w:val="22"/>
         </w:rPr>
+        <w:lastRenderedPageBreak/>
         <w:t>Làm sạch</w:t>
       </w:r>
     </w:p>
@@ -1026,20 +1301,20 @@
         <w:ind w:leftChars="0"/>
         <w:rPr>
           <w:rFonts w:ascii="Times New Roman" w:hAnsi="Times New Roman" w:cs="Times New Roman"/>
-          <w:sz w:val="22"/>
-        </w:rPr>
-      </w:pPr>
-      <w:r>
-        <w:rPr>
-          <w:rFonts w:ascii="Times New Roman" w:hAnsi="Times New Roman" w:cs="Times New Roman"/>
-          <w:sz w:val="22"/>
+          <w:sz w:val="24"/>
+        </w:rPr>
+      </w:pPr>
+      <w:r>
+        <w:rPr>
+          <w:rFonts w:ascii="Times New Roman" w:hAnsi="Times New Roman" w:cs="Times New Roman"/>
+          <w:sz w:val="24"/>
         </w:rPr>
         <w:t>Chuyển đổi cột “price” từ VNĐ sang USD</w:t>
       </w:r>
       <w:r>
         <w:rPr>
           <w:rFonts w:ascii="Times New Roman" w:hAnsi="Times New Roman" w:cs="Times New Roman"/>
-          <w:sz w:val="22"/>
+          <w:sz w:val="24"/>
         </w:rPr>
         <w:t>.</w:t>
       </w:r>
@@ -1054,20 +1329,20 @@
         <w:ind w:leftChars="0"/>
         <w:rPr>
           <w:rFonts w:ascii="Times New Roman" w:hAnsi="Times New Roman" w:cs="Times New Roman"/>
-          <w:sz w:val="22"/>
-        </w:rPr>
-      </w:pPr>
-      <w:r>
-        <w:rPr>
-          <w:rFonts w:ascii="Times New Roman" w:hAnsi="Times New Roman" w:cs="Times New Roman"/>
-          <w:sz w:val="22"/>
+          <w:sz w:val="24"/>
+        </w:rPr>
+      </w:pPr>
+      <w:r>
+        <w:rPr>
+          <w:rFonts w:ascii="Times New Roman" w:hAnsi="Times New Roman" w:cs="Times New Roman"/>
+          <w:sz w:val="24"/>
         </w:rPr>
         <w:t>Tạo cột “is_free” dựa trên cột “price”</w:t>
       </w:r>
       <w:r>
         <w:rPr>
           <w:rFonts w:ascii="Times New Roman" w:hAnsi="Times New Roman" w:cs="Times New Roman"/>
-          <w:sz w:val="22"/>
+          <w:sz w:val="24"/>
         </w:rPr>
         <w:t>.</w:t>
       </w:r>
@@ -1082,20 +1357,20 @@
         <w:ind w:leftChars="0"/>
         <w:rPr>
           <w:rFonts w:ascii="Times New Roman" w:hAnsi="Times New Roman" w:cs="Times New Roman"/>
-          <w:sz w:val="22"/>
-        </w:rPr>
-      </w:pPr>
-      <w:r>
-        <w:rPr>
-          <w:rFonts w:ascii="Times New Roman" w:hAnsi="Times New Roman" w:cs="Times New Roman"/>
-          <w:sz w:val="22"/>
+          <w:sz w:val="24"/>
+        </w:rPr>
+      </w:pPr>
+      <w:r>
+        <w:rPr>
+          <w:rFonts w:ascii="Times New Roman" w:hAnsi="Times New Roman" w:cs="Times New Roman"/>
+          <w:sz w:val="24"/>
         </w:rPr>
         <w:t>Thay thế các giá trị NaN của cột “size” thành “Varies with device”</w:t>
       </w:r>
       <w:r>
         <w:rPr>
           <w:rFonts w:ascii="Times New Roman" w:hAnsi="Times New Roman" w:cs="Times New Roman"/>
-          <w:sz w:val="22"/>
+          <w:sz w:val="24"/>
         </w:rPr>
         <w:t>.</w:t>
       </w:r>
@@ -1110,20 +1385,20 @@
         <w:ind w:leftChars="0"/>
         <w:rPr>
           <w:rFonts w:ascii="Times New Roman" w:hAnsi="Times New Roman" w:cs="Times New Roman"/>
-          <w:sz w:val="22"/>
-        </w:rPr>
-      </w:pPr>
-      <w:r>
-        <w:rPr>
-          <w:rFonts w:ascii="Times New Roman" w:hAnsi="Times New Roman" w:cs="Times New Roman"/>
-          <w:sz w:val="22"/>
+          <w:sz w:val="24"/>
+        </w:rPr>
+      </w:pPr>
+      <w:r>
+        <w:rPr>
+          <w:rFonts w:ascii="Times New Roman" w:hAnsi="Times New Roman" w:cs="Times New Roman"/>
+          <w:sz w:val="24"/>
         </w:rPr>
         <w:t>Bỏ các dòng có “content_rating” NaN</w:t>
       </w:r>
       <w:r>
         <w:rPr>
           <w:rFonts w:ascii="Times New Roman" w:hAnsi="Times New Roman" w:cs="Times New Roman"/>
-          <w:sz w:val="22"/>
+          <w:sz w:val="24"/>
         </w:rPr>
         <w:t>.</w:t>
       </w:r>
@@ -1138,20 +1413,20 @@
         <w:ind w:leftChars="0"/>
         <w:rPr>
           <w:rFonts w:ascii="Times New Roman" w:hAnsi="Times New Roman" w:cs="Times New Roman"/>
-          <w:sz w:val="22"/>
-        </w:rPr>
-      </w:pPr>
-      <w:r>
-        <w:rPr>
-          <w:rFonts w:ascii="Times New Roman" w:hAnsi="Times New Roman" w:cs="Times New Roman"/>
-          <w:sz w:val="22"/>
+          <w:sz w:val="24"/>
+        </w:rPr>
+      </w:pPr>
+      <w:r>
+        <w:rPr>
+          <w:rFonts w:ascii="Times New Roman" w:hAnsi="Times New Roman" w:cs="Times New Roman"/>
+          <w:sz w:val="24"/>
         </w:rPr>
         <w:t>Chuyển đổi cột size thành dạng biến phân loại</w:t>
       </w:r>
       <w:r>
         <w:rPr>
           <w:rFonts w:ascii="Times New Roman" w:hAnsi="Times New Roman" w:cs="Times New Roman"/>
-          <w:sz w:val="22"/>
+          <w:sz w:val="24"/>
         </w:rPr>
         <w:t>.</w:t>
       </w:r>
@@ -1166,20 +1441,20 @@
         <w:ind w:leftChars="0"/>
         <w:rPr>
           <w:rFonts w:ascii="Times New Roman" w:hAnsi="Times New Roman" w:cs="Times New Roman"/>
-          <w:sz w:val="22"/>
-        </w:rPr>
-      </w:pPr>
-      <w:r>
-        <w:rPr>
-          <w:rFonts w:ascii="Times New Roman" w:hAnsi="Times New Roman" w:cs="Times New Roman"/>
-          <w:sz w:val="22"/>
+          <w:sz w:val="24"/>
+        </w:rPr>
+      </w:pPr>
+      <w:r>
+        <w:rPr>
+          <w:rFonts w:ascii="Times New Roman" w:hAnsi="Times New Roman" w:cs="Times New Roman"/>
+          <w:sz w:val="24"/>
         </w:rPr>
         <w:t>Tiny: Nhỏ hơn 20 Mb</w:t>
       </w:r>
       <w:r>
         <w:rPr>
           <w:rFonts w:ascii="Times New Roman" w:hAnsi="Times New Roman" w:cs="Times New Roman"/>
-          <w:sz w:val="22"/>
+          <w:sz w:val="24"/>
         </w:rPr>
         <w:t>.</w:t>
       </w:r>
@@ -1194,20 +1469,20 @@
         <w:ind w:leftChars="0"/>
         <w:rPr>
           <w:rFonts w:ascii="Times New Roman" w:hAnsi="Times New Roman" w:cs="Times New Roman"/>
-          <w:sz w:val="22"/>
-        </w:rPr>
-      </w:pPr>
-      <w:r>
-        <w:rPr>
-          <w:rFonts w:ascii="Times New Roman" w:hAnsi="Times New Roman" w:cs="Times New Roman"/>
-          <w:sz w:val="22"/>
+          <w:sz w:val="24"/>
+        </w:rPr>
+      </w:pPr>
+      <w:r>
+        <w:rPr>
+          <w:rFonts w:ascii="Times New Roman" w:hAnsi="Times New Roman" w:cs="Times New Roman"/>
+          <w:sz w:val="24"/>
         </w:rPr>
         <w:t>Small: Từ 20 Mb đến 100 Mb</w:t>
       </w:r>
       <w:r>
         <w:rPr>
           <w:rFonts w:ascii="Times New Roman" w:hAnsi="Times New Roman" w:cs="Times New Roman"/>
-          <w:sz w:val="22"/>
+          <w:sz w:val="24"/>
         </w:rPr>
         <w:t>.</w:t>
       </w:r>
@@ -1222,20 +1497,20 @@
         <w:ind w:leftChars="0"/>
         <w:rPr>
           <w:rFonts w:ascii="Times New Roman" w:hAnsi="Times New Roman" w:cs="Times New Roman"/>
-          <w:sz w:val="22"/>
-        </w:rPr>
-      </w:pPr>
-      <w:r>
-        <w:rPr>
-          <w:rFonts w:ascii="Times New Roman" w:hAnsi="Times New Roman" w:cs="Times New Roman"/>
-          <w:sz w:val="22"/>
+          <w:sz w:val="24"/>
+        </w:rPr>
+      </w:pPr>
+      <w:r>
+        <w:rPr>
+          <w:rFonts w:ascii="Times New Roman" w:hAnsi="Times New Roman" w:cs="Times New Roman"/>
+          <w:sz w:val="24"/>
         </w:rPr>
         <w:t>Medium: Từ 100 Mb đến 500 Mb</w:t>
       </w:r>
       <w:r>
         <w:rPr>
           <w:rFonts w:ascii="Times New Roman" w:hAnsi="Times New Roman" w:cs="Times New Roman"/>
-          <w:sz w:val="22"/>
+          <w:sz w:val="24"/>
         </w:rPr>
         <w:t>.</w:t>
       </w:r>
@@ -1250,20 +1525,20 @@
         <w:ind w:leftChars="0"/>
         <w:rPr>
           <w:rFonts w:ascii="Times New Roman" w:hAnsi="Times New Roman" w:cs="Times New Roman"/>
-          <w:sz w:val="22"/>
-        </w:rPr>
-      </w:pPr>
-      <w:r>
-        <w:rPr>
-          <w:rFonts w:ascii="Times New Roman" w:hAnsi="Times New Roman" w:cs="Times New Roman"/>
-          <w:sz w:val="22"/>
+          <w:sz w:val="24"/>
+        </w:rPr>
+      </w:pPr>
+      <w:r>
+        <w:rPr>
+          <w:rFonts w:ascii="Times New Roman" w:hAnsi="Times New Roman" w:cs="Times New Roman"/>
+          <w:sz w:val="24"/>
         </w:rPr>
         <w:t>Large: Trên 500 Mb</w:t>
       </w:r>
       <w:r>
         <w:rPr>
           <w:rFonts w:ascii="Times New Roman" w:hAnsi="Times New Roman" w:cs="Times New Roman"/>
-          <w:sz w:val="22"/>
+          <w:sz w:val="24"/>
         </w:rPr>
         <w:t>.</w:t>
       </w:r>
@@ -1278,20 +1553,20 @@
         <w:ind w:leftChars="0"/>
         <w:rPr>
           <w:rFonts w:ascii="Times New Roman" w:hAnsi="Times New Roman" w:cs="Times New Roman"/>
-          <w:sz w:val="22"/>
-        </w:rPr>
-      </w:pPr>
-      <w:r>
-        <w:rPr>
-          <w:rFonts w:ascii="Times New Roman" w:hAnsi="Times New Roman" w:cs="Times New Roman"/>
-          <w:sz w:val="22"/>
+          <w:sz w:val="24"/>
+        </w:rPr>
+      </w:pPr>
+      <w:r>
+        <w:rPr>
+          <w:rFonts w:ascii="Times New Roman" w:hAnsi="Times New Roman" w:cs="Times New Roman"/>
+          <w:sz w:val="24"/>
         </w:rPr>
         <w:t>Varies with device: Không xác định được kích thước cụ thể</w:t>
       </w:r>
       <w:r>
         <w:rPr>
           <w:rFonts w:ascii="Times New Roman" w:hAnsi="Times New Roman" w:cs="Times New Roman"/>
-          <w:sz w:val="22"/>
+          <w:sz w:val="24"/>
         </w:rPr>
         <w:t>.</w:t>
       </w:r>
@@ -1306,15 +1581,129 @@
         <w:ind w:leftChars="0"/>
         <w:rPr>
           <w:rFonts w:ascii="Times New Roman" w:hAnsi="Times New Roman" w:cs="Times New Roman"/>
+          <w:sz w:val="24"/>
+        </w:rPr>
+      </w:pPr>
+      <w:r>
+        <w:rPr>
+          <w:rFonts w:ascii="Times New Roman" w:hAnsi="Times New Roman" w:cs="Times New Roman"/>
+          <w:sz w:val="24"/>
+        </w:rPr>
+        <w:t xml:space="preserve">Do các trò chơi có min_installs nhỏ hơn 5000 khá ít nên </w:t>
+      </w:r>
+      <w:r>
+        <w:rPr>
+          <w:rFonts w:ascii="Times New Roman" w:hAnsi="Times New Roman" w:cs="Times New Roman"/>
+          <w:sz w:val="24"/>
+        </w:rPr>
+        <w:t>tôi</w:t>
+      </w:r>
+      <w:r>
+        <w:rPr>
+          <w:rFonts w:ascii="Times New Roman" w:hAnsi="Times New Roman" w:cs="Times New Roman"/>
+          <w:sz w:val="24"/>
+        </w:rPr>
+        <w:t xml:space="preserve"> sẽ gom các game này vào nhóm 5000. </w:t>
+      </w:r>
+    </w:p>
+    <w:p>
+      <w:pPr>
+        <w:rPr>
+          <w:rFonts w:ascii="Times New Roman" w:hAnsi="Times New Roman" w:cs="Times New Roman"/>
+          <w:sz w:val="24"/>
+        </w:rPr>
+      </w:pPr>
+      <w:r>
+        <w:rPr>
+          <w:rFonts w:ascii="Times New Roman" w:hAnsi="Times New Roman" w:cs="Times New Roman"/>
+          <w:sz w:val="24"/>
+        </w:rPr>
+        <w:t xml:space="preserve">Tương tự với các game có min_installs trên 100 triệu, sẽ gom </w:t>
+      </w:r>
+      <w:proofErr w:type="gramStart"/>
+      <w:r>
+        <w:rPr>
+          <w:rFonts w:ascii="Times New Roman" w:hAnsi="Times New Roman" w:cs="Times New Roman"/>
+          <w:sz w:val="24"/>
+        </w:rPr>
+        <w:t>chung</w:t>
+      </w:r>
+      <w:proofErr w:type="gramEnd"/>
+      <w:r>
+        <w:rPr>
+          <w:rFonts w:ascii="Times New Roman" w:hAnsi="Times New Roman" w:cs="Times New Roman"/>
+          <w:sz w:val="24"/>
+        </w:rPr>
+        <w:t xml:space="preserve"> vào nhóm 100 triệu</w:t>
+      </w:r>
+    </w:p>
+    <w:p>
+      <w:pPr>
+        <w:rPr>
+          <w:rFonts w:ascii="Times New Roman" w:hAnsi="Times New Roman" w:cs="Times New Roman"/>
+        </w:rPr>
+      </w:pPr>
+      <w:r>
+        <w:rPr>
+          <w:rFonts w:ascii="Times New Roman" w:hAnsi="Times New Roman" w:cs="Times New Roman"/>
+        </w:rPr>
+        <w:t>.</w:t>
+      </w:r>
+    </w:p>
+    <w:p>
+      <w:pPr>
+        <w:pStyle w:val="ListParagraph"/>
+        <w:numPr>
+          <w:ilvl w:val="2"/>
+          <w:numId w:val="5"/>
+        </w:numPr>
+        <w:ind w:leftChars="0"/>
+        <w:rPr>
+          <w:rFonts w:ascii="Times New Roman" w:hAnsi="Times New Roman" w:cs="Times New Roman"/>
+          <w:b/>
           <w:sz w:val="22"/>
         </w:rPr>
       </w:pPr>
       <w:r>
         <w:rPr>
           <w:rFonts w:ascii="Times New Roman" w:hAnsi="Times New Roman" w:cs="Times New Roman"/>
+          <w:b/>
           <w:sz w:val="22"/>
         </w:rPr>
-        <w:t xml:space="preserve">Do các trò chơi có min_installs nhỏ hơn 5000 khá ít nên chúng ta sẽ gom các game này vào nhóm 5000. </w:t>
+        <w:t>Reviews</w:t>
+      </w:r>
+    </w:p>
+    <w:p>
+      <w:pPr>
+        <w:rPr>
+          <w:rFonts w:ascii="Times New Roman" w:hAnsi="Times New Roman" w:cs="Times New Roman"/>
+          <w:sz w:val="24"/>
+          <w:szCs w:val="24"/>
+        </w:rPr>
+      </w:pPr>
+      <w:r>
+        <w:rPr>
+          <w:rFonts w:ascii="Times New Roman" w:hAnsi="Times New Roman" w:cs="Times New Roman"/>
+          <w:sz w:val="24"/>
+          <w:szCs w:val="24"/>
+        </w:rPr>
+        <w:t xml:space="preserve">Trong số các username, có một username là “A Google user” đánh giá hơn năm nghìn lượt, thật ra đây là rất nhiều người dùng đã bình luận game bằng tài khoản Google +. Sau khi Google khai tử Google + thì ở Google Play hiển thị từ “A Google user” thay cho tên người dùng thật. Để tránh nhiễu, </w:t>
+      </w:r>
+      <w:r>
+        <w:rPr>
+          <w:rFonts w:ascii="Times New Roman" w:hAnsi="Times New Roman" w:cs="Times New Roman"/>
+          <w:sz w:val="24"/>
+          <w:szCs w:val="24"/>
+        </w:rPr>
+        <w:t>tôi</w:t>
+      </w:r>
+      <w:r>
+        <w:rPr>
+          <w:rFonts w:ascii="Times New Roman" w:hAnsi="Times New Roman" w:cs="Times New Roman"/>
+          <w:sz w:val="24"/>
+          <w:szCs w:val="24"/>
+        </w:rPr>
+        <w:t xml:space="preserve"> sẽ bỏ các đánh giá có username này. Tổng số đánh giá còn lai là 330,607.</w:t>
       </w:r>
     </w:p>
     <w:p>
@@ -1329,20 +1718,7 @@
           <w:rFonts w:ascii="Times New Roman" w:hAnsi="Times New Roman" w:cs="Times New Roman"/>
           <w:sz w:val="22"/>
         </w:rPr>
-        <w:t>Tương tự với các game có min_installs trên 100 triệu, sẽ gom chung vào nhóm 100 triệu</w:t>
-      </w:r>
-    </w:p>
-    <w:p>
-      <w:pPr>
-        <w:rPr>
-          <w:rFonts w:ascii="Times New Roman" w:hAnsi="Times New Roman" w:cs="Times New Roman"/>
-        </w:rPr>
-      </w:pPr>
-      <w:r>
-        <w:rPr>
-          <w:rFonts w:ascii="Times New Roman" w:hAnsi="Times New Roman" w:cs="Times New Roman"/>
-        </w:rPr>
-        <w:t>.</w:t>
+        <w:br w:type="page"/>
       </w:r>
     </w:p>
     <w:p>
@@ -1365,8 +1741,1066 @@
           <w:b/>
           <w:sz w:val="32"/>
         </w:rPr>
+        <w:lastRenderedPageBreak/>
         <w:t>Phân tích Khám phá Dữ liệu – EDA</w:t>
       </w:r>
+    </w:p>
+    <w:p>
+      <w:pPr>
+        <w:pStyle w:val="ListParagraph"/>
+        <w:numPr>
+          <w:ilvl w:val="1"/>
+          <w:numId w:val="5"/>
+        </w:numPr>
+        <w:ind w:leftChars="0"/>
+        <w:rPr>
+          <w:rFonts w:ascii="Times New Roman" w:hAnsi="Times New Roman" w:cs="Times New Roman"/>
+          <w:b/>
+          <w:sz w:val="24"/>
+        </w:rPr>
+      </w:pPr>
+      <w:r>
+        <w:rPr>
+          <w:rFonts w:ascii="Times New Roman" w:hAnsi="Times New Roman" w:cs="Times New Roman"/>
+          <w:b/>
+          <w:sz w:val="24"/>
+        </w:rPr>
+        <w:t>Mối quan hệ giữa “size” và “content_rating”</w:t>
+      </w:r>
+    </w:p>
+    <w:p>
+      <w:pPr>
+        <w:rPr>
+          <w:rFonts w:ascii="Times New Roman" w:hAnsi="Times New Roman" w:cs="Times New Roman"/>
+          <w:b/>
+          <w:sz w:val="24"/>
+        </w:rPr>
+      </w:pPr>
+      <w:r>
+        <w:rPr>
+          <w:noProof/>
+          <w:lang w:eastAsia="en-US"/>
+        </w:rPr>
+        <w:drawing>
+          <wp:inline distT="0" distB="0" distL="0" distR="0" wp14:anchorId="2CE1CAE0" wp14:editId="6CC29870">
+            <wp:extent cx="5731510" cy="3278505"/>
+            <wp:effectExtent l="0" t="0" r="2540" b="0"/>
+            <wp:docPr id="2" name="Picture 2"/>
+            <wp:cNvGraphicFramePr>
+              <a:graphicFrameLocks xmlns:a="http://schemas.openxmlformats.org/drawingml/2006/main" noChangeAspect="1"/>
+            </wp:cNvGraphicFramePr>
+            <a:graphic xmlns:a="http://schemas.openxmlformats.org/drawingml/2006/main">
+              <a:graphicData uri="http://schemas.openxmlformats.org/drawingml/2006/picture">
+                <pic:pic xmlns:pic="http://schemas.openxmlformats.org/drawingml/2006/picture">
+                  <pic:nvPicPr>
+                    <pic:cNvPr id="1" name=""/>
+                    <pic:cNvPicPr/>
+                  </pic:nvPicPr>
+                  <pic:blipFill>
+                    <a:blip r:embed="rId8"/>
+                    <a:stretch>
+                      <a:fillRect/>
+                    </a:stretch>
+                  </pic:blipFill>
+                  <pic:spPr>
+                    <a:xfrm>
+                      <a:off x="0" y="0"/>
+                      <a:ext cx="5731510" cy="3278505"/>
+                    </a:xfrm>
+                    <a:prstGeom prst="rect">
+                      <a:avLst/>
+                    </a:prstGeom>
+                  </pic:spPr>
+                </pic:pic>
+              </a:graphicData>
+            </a:graphic>
+          </wp:inline>
+        </w:drawing>
+      </w:r>
+    </w:p>
+    <w:p>
+      <w:pPr>
+        <w:rPr>
+          <w:rFonts w:ascii="Times New Roman" w:hAnsi="Times New Roman" w:cs="Times New Roman"/>
+          <w:sz w:val="24"/>
+        </w:rPr>
+      </w:pPr>
+      <w:r>
+        <w:rPr>
+          <w:rFonts w:ascii="Times New Roman" w:hAnsi="Times New Roman" w:cs="Times New Roman"/>
+          <w:sz w:val="24"/>
+        </w:rPr>
+        <w:t>Các game có dung lượng nhỏ (từ 20-100 Mb) chiếm đa số trong dữ liệu</w:t>
+      </w:r>
+      <w:r>
+        <w:rPr>
+          <w:rFonts w:ascii="Times New Roman" w:hAnsi="Times New Roman" w:cs="Times New Roman"/>
+          <w:sz w:val="24"/>
+        </w:rPr>
+        <w:t>. Game có dung lượng trung bình (từ 100-500 Mb) đứng thứ hai về số lượng. Game có dung lượng tùy thiết bị cũng chiếm khoảng 15%</w:t>
+      </w:r>
+      <w:r>
+        <w:rPr>
+          <w:rFonts w:ascii="Times New Roman" w:hAnsi="Times New Roman" w:cs="Times New Roman"/>
+          <w:sz w:val="24"/>
+        </w:rPr>
+        <w:t>. Game có dung lượng dưới 20 Mb đứng thứ 3. Các game có dung lượng lớn (hơn 500 Mb) là không đáng kể.</w:t>
+      </w:r>
+    </w:p>
+    <w:p>
+      <w:pPr>
+        <w:rPr>
+          <w:rFonts w:ascii="Times New Roman" w:hAnsi="Times New Roman" w:cs="Times New Roman"/>
+          <w:sz w:val="24"/>
+        </w:rPr>
+      </w:pPr>
+    </w:p>
+    <w:p>
+      <w:pPr>
+        <w:rPr>
+          <w:rFonts w:ascii="Times New Roman" w:hAnsi="Times New Roman" w:cs="Times New Roman"/>
+          <w:sz w:val="24"/>
+        </w:rPr>
+      </w:pPr>
+      <w:r>
+        <w:rPr>
+          <w:noProof/>
+          <w:lang w:eastAsia="en-US"/>
+        </w:rPr>
+        <w:drawing>
+          <wp:inline distT="0" distB="0" distL="0" distR="0" wp14:anchorId="59F38A42" wp14:editId="5A7A2E5E">
+            <wp:extent cx="5731510" cy="3471545"/>
+            <wp:effectExtent l="0" t="0" r="2540" b="0"/>
+            <wp:docPr id="3" name="Picture 3"/>
+            <wp:cNvGraphicFramePr>
+              <a:graphicFrameLocks xmlns:a="http://schemas.openxmlformats.org/drawingml/2006/main" noChangeAspect="1"/>
+            </wp:cNvGraphicFramePr>
+            <a:graphic xmlns:a="http://schemas.openxmlformats.org/drawingml/2006/main">
+              <a:graphicData uri="http://schemas.openxmlformats.org/drawingml/2006/picture">
+                <pic:pic xmlns:pic="http://schemas.openxmlformats.org/drawingml/2006/picture">
+                  <pic:nvPicPr>
+                    <pic:cNvPr id="1" name=""/>
+                    <pic:cNvPicPr/>
+                  </pic:nvPicPr>
+                  <pic:blipFill>
+                    <a:blip r:embed="rId9"/>
+                    <a:stretch>
+                      <a:fillRect/>
+                    </a:stretch>
+                  </pic:blipFill>
+                  <pic:spPr>
+                    <a:xfrm>
+                      <a:off x="0" y="0"/>
+                      <a:ext cx="5731510" cy="3471545"/>
+                    </a:xfrm>
+                    <a:prstGeom prst="rect">
+                      <a:avLst/>
+                    </a:prstGeom>
+                  </pic:spPr>
+                </pic:pic>
+              </a:graphicData>
+            </a:graphic>
+          </wp:inline>
+        </w:drawing>
+      </w:r>
+    </w:p>
+    <w:p>
+      <w:pPr>
+        <w:rPr>
+          <w:rFonts w:ascii="Times New Roman" w:hAnsi="Times New Roman" w:cs="Times New Roman"/>
+          <w:sz w:val="24"/>
+        </w:rPr>
+      </w:pPr>
+      <w:r>
+        <w:rPr>
+          <w:rFonts w:ascii="Times New Roman" w:hAnsi="Times New Roman" w:cs="Times New Roman"/>
+          <w:sz w:val="24"/>
+        </w:rPr>
+        <w:lastRenderedPageBreak/>
+        <w:t>Các game có nội dung dành cho mọi lứa tuổi cũng chiếm đa số trong dữ liệu. Game dành cho chứa lứa tuổi teen và trên 10 tuổi chiếm khoảng 1/3 số game trong dữ liệu. Game có nội dung người lớn chiếm số lượng không đáng kể</w:t>
+      </w:r>
+    </w:p>
+    <w:p>
+      <w:pPr>
+        <w:rPr>
+          <w:rFonts w:ascii="Times New Roman" w:hAnsi="Times New Roman" w:cs="Times New Roman"/>
+          <w:sz w:val="24"/>
+        </w:rPr>
+      </w:pPr>
+    </w:p>
+    <w:p>
+      <w:pPr>
+        <w:rPr>
+          <w:rFonts w:ascii="Times New Roman" w:hAnsi="Times New Roman" w:cs="Times New Roman"/>
+          <w:sz w:val="24"/>
+        </w:rPr>
+      </w:pPr>
+      <w:r>
+        <w:rPr>
+          <w:noProof/>
+          <w:lang w:eastAsia="en-US"/>
+        </w:rPr>
+        <w:drawing>
+          <wp:inline distT="0" distB="0" distL="0" distR="0" wp14:anchorId="48F18FC6" wp14:editId="3C57A05F">
+            <wp:extent cx="5731510" cy="3376930"/>
+            <wp:effectExtent l="0" t="0" r="2540" b="0"/>
+            <wp:docPr id="4" name="Picture 4"/>
+            <wp:cNvGraphicFramePr>
+              <a:graphicFrameLocks xmlns:a="http://schemas.openxmlformats.org/drawingml/2006/main" noChangeAspect="1"/>
+            </wp:cNvGraphicFramePr>
+            <a:graphic xmlns:a="http://schemas.openxmlformats.org/drawingml/2006/main">
+              <a:graphicData uri="http://schemas.openxmlformats.org/drawingml/2006/picture">
+                <pic:pic xmlns:pic="http://schemas.openxmlformats.org/drawingml/2006/picture">
+                  <pic:nvPicPr>
+                    <pic:cNvPr id="1" name=""/>
+                    <pic:cNvPicPr/>
+                  </pic:nvPicPr>
+                  <pic:blipFill>
+                    <a:blip r:embed="rId10"/>
+                    <a:stretch>
+                      <a:fillRect/>
+                    </a:stretch>
+                  </pic:blipFill>
+                  <pic:spPr>
+                    <a:xfrm>
+                      <a:off x="0" y="0"/>
+                      <a:ext cx="5731510" cy="3376930"/>
+                    </a:xfrm>
+                    <a:prstGeom prst="rect">
+                      <a:avLst/>
+                    </a:prstGeom>
+                  </pic:spPr>
+                </pic:pic>
+              </a:graphicData>
+            </a:graphic>
+          </wp:inline>
+        </w:drawing>
+      </w:r>
+    </w:p>
+    <w:p>
+      <w:pPr>
+        <w:rPr>
+          <w:rFonts w:ascii="Times New Roman" w:hAnsi="Times New Roman" w:cs="Times New Roman"/>
+          <w:sz w:val="24"/>
+        </w:rPr>
+      </w:pPr>
+      <w:r>
+        <w:rPr>
+          <w:rFonts w:ascii="Times New Roman" w:hAnsi="Times New Roman" w:cs="Times New Roman"/>
+          <w:sz w:val="24"/>
+        </w:rPr>
+        <w:t>Game có dung lượng nhỏ và có nội dung phù hợp cho mọi lứa tuổi chiếm gần phân nửa trong dữ liệu (1600 trong số với 3500 game)</w:t>
+      </w:r>
+    </w:p>
+    <w:p>
+      <w:pPr>
+        <w:rPr>
+          <w:rFonts w:ascii="Times New Roman" w:hAnsi="Times New Roman" w:cs="Times New Roman"/>
+          <w:sz w:val="24"/>
+        </w:rPr>
+      </w:pPr>
+    </w:p>
+    <w:p>
+      <w:pPr>
+        <w:rPr>
+          <w:rFonts w:ascii="Times New Roman" w:hAnsi="Times New Roman" w:cs="Times New Roman"/>
+          <w:sz w:val="24"/>
+        </w:rPr>
+      </w:pPr>
+      <w:r>
+        <w:rPr>
+          <w:noProof/>
+          <w:lang w:eastAsia="en-US"/>
+        </w:rPr>
+        <w:drawing>
+          <wp:inline distT="0" distB="0" distL="0" distR="0" wp14:anchorId="62B2D4F5" wp14:editId="79F72B60">
+            <wp:extent cx="5731510" cy="3320415"/>
+            <wp:effectExtent l="0" t="0" r="2540" b="0"/>
+            <wp:docPr id="5" name="Picture 5"/>
+            <wp:cNvGraphicFramePr>
+              <a:graphicFrameLocks xmlns:a="http://schemas.openxmlformats.org/drawingml/2006/main" noChangeAspect="1"/>
+            </wp:cNvGraphicFramePr>
+            <a:graphic xmlns:a="http://schemas.openxmlformats.org/drawingml/2006/main">
+              <a:graphicData uri="http://schemas.openxmlformats.org/drawingml/2006/picture">
+                <pic:pic xmlns:pic="http://schemas.openxmlformats.org/drawingml/2006/picture">
+                  <pic:nvPicPr>
+                    <pic:cNvPr id="1" name=""/>
+                    <pic:cNvPicPr/>
+                  </pic:nvPicPr>
+                  <pic:blipFill>
+                    <a:blip r:embed="rId11"/>
+                    <a:stretch>
+                      <a:fillRect/>
+                    </a:stretch>
+                  </pic:blipFill>
+                  <pic:spPr>
+                    <a:xfrm>
+                      <a:off x="0" y="0"/>
+                      <a:ext cx="5731510" cy="3320415"/>
+                    </a:xfrm>
+                    <a:prstGeom prst="rect">
+                      <a:avLst/>
+                    </a:prstGeom>
+                  </pic:spPr>
+                </pic:pic>
+              </a:graphicData>
+            </a:graphic>
+          </wp:inline>
+        </w:drawing>
+      </w:r>
+    </w:p>
+    <w:p>
+      <w:pPr>
+        <w:rPr>
+          <w:rFonts w:ascii="Times New Roman" w:hAnsi="Times New Roman" w:cs="Times New Roman"/>
+          <w:sz w:val="24"/>
+        </w:rPr>
+      </w:pPr>
+      <w:r>
+        <w:rPr>
+          <w:noProof/>
+          <w:lang w:eastAsia="en-US"/>
+        </w:rPr>
+        <w:lastRenderedPageBreak/>
+        <w:drawing>
+          <wp:inline distT="0" distB="0" distL="0" distR="0" wp14:anchorId="45339649" wp14:editId="076EE4FF">
+            <wp:extent cx="5731510" cy="3326765"/>
+            <wp:effectExtent l="0" t="0" r="2540" b="6985"/>
+            <wp:docPr id="6" name="Picture 6"/>
+            <wp:cNvGraphicFramePr>
+              <a:graphicFrameLocks xmlns:a="http://schemas.openxmlformats.org/drawingml/2006/main" noChangeAspect="1"/>
+            </wp:cNvGraphicFramePr>
+            <a:graphic xmlns:a="http://schemas.openxmlformats.org/drawingml/2006/main">
+              <a:graphicData uri="http://schemas.openxmlformats.org/drawingml/2006/picture">
+                <pic:pic xmlns:pic="http://schemas.openxmlformats.org/drawingml/2006/picture">
+                  <pic:nvPicPr>
+                    <pic:cNvPr id="1" name=""/>
+                    <pic:cNvPicPr/>
+                  </pic:nvPicPr>
+                  <pic:blipFill>
+                    <a:blip r:embed="rId12"/>
+                    <a:stretch>
+                      <a:fillRect/>
+                    </a:stretch>
+                  </pic:blipFill>
+                  <pic:spPr>
+                    <a:xfrm>
+                      <a:off x="0" y="0"/>
+                      <a:ext cx="5731510" cy="3326765"/>
+                    </a:xfrm>
+                    <a:prstGeom prst="rect">
+                      <a:avLst/>
+                    </a:prstGeom>
+                  </pic:spPr>
+                </pic:pic>
+              </a:graphicData>
+            </a:graphic>
+          </wp:inline>
+        </w:drawing>
+      </w:r>
+    </w:p>
+    <w:p>
+      <w:pPr>
+        <w:rPr>
+          <w:rFonts w:ascii="Times New Roman" w:hAnsi="Times New Roman" w:cs="Times New Roman"/>
+          <w:sz w:val="24"/>
+        </w:rPr>
+      </w:pPr>
+      <w:r>
+        <w:rPr>
+          <w:rFonts w:ascii="Times New Roman" w:hAnsi="Times New Roman" w:cs="Times New Roman"/>
+          <w:sz w:val="24"/>
+        </w:rPr>
+        <w:t>Đa số các game có l</w:t>
+      </w:r>
+      <w:r>
+        <w:rPr>
+          <w:rFonts w:ascii="Times New Roman" w:hAnsi="Times New Roman" w:cs="Times New Roman" w:hint="cs"/>
+          <w:sz w:val="24"/>
+        </w:rPr>
+        <w:t>ư</w:t>
+      </w:r>
+      <w:r>
+        <w:rPr>
+          <w:rFonts w:ascii="Times New Roman" w:hAnsi="Times New Roman" w:cs="Times New Roman"/>
+          <w:sz w:val="24"/>
+        </w:rPr>
+        <w:t>ợt tải từ một trăm nghìn đến 10 triệ</w:t>
+      </w:r>
+      <w:r>
+        <w:rPr>
+          <w:rFonts w:ascii="Times New Roman" w:hAnsi="Times New Roman" w:cs="Times New Roman"/>
+          <w:sz w:val="24"/>
+        </w:rPr>
+        <w:t xml:space="preserve">u, </w:t>
+      </w:r>
+      <w:r>
+        <w:rPr>
+          <w:rFonts w:ascii="Times New Roman" w:hAnsi="Times New Roman" w:cs="Times New Roman"/>
+          <w:sz w:val="24"/>
+        </w:rPr>
+        <w:t>content_rating và size có phân phối t</w:t>
+      </w:r>
+      <w:r>
+        <w:rPr>
+          <w:rFonts w:ascii="Times New Roman" w:hAnsi="Times New Roman" w:cs="Times New Roman" w:hint="cs"/>
+          <w:sz w:val="24"/>
+        </w:rPr>
+        <w:t>ươ</w:t>
+      </w:r>
+      <w:r>
+        <w:rPr>
+          <w:rFonts w:ascii="Times New Roman" w:hAnsi="Times New Roman" w:cs="Times New Roman"/>
+          <w:sz w:val="24"/>
+        </w:rPr>
+        <w:t xml:space="preserve">ng đồng nhau phân </w:t>
+      </w:r>
+      <w:proofErr w:type="gramStart"/>
+      <w:r>
+        <w:rPr>
+          <w:rFonts w:ascii="Times New Roman" w:hAnsi="Times New Roman" w:cs="Times New Roman"/>
+          <w:sz w:val="24"/>
+        </w:rPr>
+        <w:t>theo</w:t>
+      </w:r>
+      <w:proofErr w:type="gramEnd"/>
+      <w:r>
+        <w:rPr>
+          <w:rFonts w:ascii="Times New Roman" w:hAnsi="Times New Roman" w:cs="Times New Roman"/>
+          <w:sz w:val="24"/>
+        </w:rPr>
+        <w:t xml:space="preserve"> l</w:t>
+      </w:r>
+      <w:r>
+        <w:rPr>
+          <w:rFonts w:ascii="Times New Roman" w:hAnsi="Times New Roman" w:cs="Times New Roman" w:hint="cs"/>
+          <w:sz w:val="24"/>
+        </w:rPr>
+        <w:t>ư</w:t>
+      </w:r>
+      <w:r>
+        <w:rPr>
+          <w:rFonts w:ascii="Times New Roman" w:hAnsi="Times New Roman" w:cs="Times New Roman"/>
+          <w:sz w:val="24"/>
+        </w:rPr>
+        <w:t>ợt tải</w:t>
+      </w:r>
+      <w:r>
+        <w:rPr>
+          <w:rFonts w:ascii="Times New Roman" w:hAnsi="Times New Roman" w:cs="Times New Roman"/>
+          <w:sz w:val="24"/>
+        </w:rPr>
+        <w:t>.</w:t>
+      </w:r>
+    </w:p>
+    <w:p>
+      <w:pPr>
+        <w:rPr>
+          <w:rFonts w:ascii="Times New Roman" w:hAnsi="Times New Roman" w:cs="Times New Roman"/>
+          <w:sz w:val="24"/>
+        </w:rPr>
+      </w:pPr>
+      <w:r>
+        <w:rPr>
+          <w:rFonts w:ascii="Times New Roman" w:hAnsi="Times New Roman" w:cs="Times New Roman"/>
+          <w:sz w:val="24"/>
+        </w:rPr>
+        <w:br w:type="page"/>
+      </w:r>
+    </w:p>
+    <w:p>
+      <w:pPr>
+        <w:pStyle w:val="ListParagraph"/>
+        <w:numPr>
+          <w:ilvl w:val="1"/>
+          <w:numId w:val="5"/>
+        </w:numPr>
+        <w:ind w:leftChars="0"/>
+        <w:rPr>
+          <w:rFonts w:ascii="Times New Roman" w:hAnsi="Times New Roman" w:cs="Times New Roman"/>
+          <w:b/>
+          <w:sz w:val="24"/>
+        </w:rPr>
+      </w:pPr>
+      <w:r>
+        <w:rPr>
+          <w:rFonts w:ascii="Times New Roman" w:hAnsi="Times New Roman" w:cs="Times New Roman"/>
+          <w:b/>
+          <w:sz w:val="24"/>
+        </w:rPr>
+        <w:lastRenderedPageBreak/>
+        <w:t>Phân tích các thể loại trong game</w:t>
+      </w:r>
+    </w:p>
+    <w:p>
+      <w:pPr>
+        <w:rPr>
+          <w:rFonts w:ascii="Times New Roman" w:hAnsi="Times New Roman" w:cs="Times New Roman"/>
+          <w:b/>
+          <w:sz w:val="24"/>
+        </w:rPr>
+      </w:pPr>
+      <w:r>
+        <w:rPr>
+          <w:noProof/>
+          <w:lang w:eastAsia="en-US"/>
+        </w:rPr>
+        <w:drawing>
+          <wp:inline distT="0" distB="0" distL="0" distR="0" wp14:anchorId="0A5B3558" wp14:editId="177478E4">
+            <wp:extent cx="5731510" cy="2326005"/>
+            <wp:effectExtent l="0" t="0" r="2540" b="0"/>
+            <wp:docPr id="7" name="Picture 7"/>
+            <wp:cNvGraphicFramePr>
+              <a:graphicFrameLocks xmlns:a="http://schemas.openxmlformats.org/drawingml/2006/main" noChangeAspect="1"/>
+            </wp:cNvGraphicFramePr>
+            <a:graphic xmlns:a="http://schemas.openxmlformats.org/drawingml/2006/main">
+              <a:graphicData uri="http://schemas.openxmlformats.org/drawingml/2006/picture">
+                <pic:pic xmlns:pic="http://schemas.openxmlformats.org/drawingml/2006/picture">
+                  <pic:nvPicPr>
+                    <pic:cNvPr id="1" name=""/>
+                    <pic:cNvPicPr/>
+                  </pic:nvPicPr>
+                  <pic:blipFill>
+                    <a:blip r:embed="rId13"/>
+                    <a:stretch>
+                      <a:fillRect/>
+                    </a:stretch>
+                  </pic:blipFill>
+                  <pic:spPr>
+                    <a:xfrm>
+                      <a:off x="0" y="0"/>
+                      <a:ext cx="5731510" cy="2326005"/>
+                    </a:xfrm>
+                    <a:prstGeom prst="rect">
+                      <a:avLst/>
+                    </a:prstGeom>
+                  </pic:spPr>
+                </pic:pic>
+              </a:graphicData>
+            </a:graphic>
+          </wp:inline>
+        </w:drawing>
+      </w:r>
+    </w:p>
+    <w:p>
+      <w:pPr>
+        <w:rPr>
+          <w:rFonts w:ascii="Times New Roman" w:hAnsi="Times New Roman" w:cs="Times New Roman"/>
+          <w:sz w:val="24"/>
+        </w:rPr>
+      </w:pPr>
+      <w:r>
+        <w:rPr>
+          <w:rFonts w:ascii="Times New Roman" w:hAnsi="Times New Roman" w:cs="Times New Roman"/>
+          <w:sz w:val="24"/>
+        </w:rPr>
+        <w:t>Game Puzzle, Arcade, C</w:t>
+      </w:r>
+      <w:r>
+        <w:rPr>
+          <w:rFonts w:ascii="Times New Roman" w:hAnsi="Times New Roman" w:cs="Times New Roman"/>
+          <w:sz w:val="24"/>
+        </w:rPr>
+        <w:t>asual</w:t>
+      </w:r>
+      <w:r>
+        <w:rPr>
+          <w:rFonts w:ascii="Times New Roman" w:hAnsi="Times New Roman" w:cs="Times New Roman"/>
+          <w:sz w:val="24"/>
+        </w:rPr>
+        <w:t xml:space="preserve"> và S</w:t>
+      </w:r>
+      <w:r>
+        <w:rPr>
+          <w:rFonts w:ascii="Times New Roman" w:hAnsi="Times New Roman" w:cs="Times New Roman"/>
+          <w:sz w:val="24"/>
+        </w:rPr>
+        <w:t>trategy chiếm nhiều nhấ</w:t>
+      </w:r>
+      <w:r>
+        <w:rPr>
+          <w:rFonts w:ascii="Times New Roman" w:hAnsi="Times New Roman" w:cs="Times New Roman"/>
+          <w:sz w:val="24"/>
+        </w:rPr>
+        <w:t>t, game Casino và Trivia (đố vui) có số lượng ít hơn cả.</w:t>
+      </w:r>
+    </w:p>
+    <w:p>
+      <w:pPr>
+        <w:rPr>
+          <w:rFonts w:ascii="Times New Roman" w:hAnsi="Times New Roman" w:cs="Times New Roman"/>
+          <w:sz w:val="24"/>
+        </w:rPr>
+      </w:pPr>
+    </w:p>
+    <w:p>
+      <w:pPr>
+        <w:rPr>
+          <w:rFonts w:ascii="Times New Roman" w:hAnsi="Times New Roman" w:cs="Times New Roman"/>
+          <w:sz w:val="24"/>
+        </w:rPr>
+      </w:pPr>
+      <w:r>
+        <w:rPr>
+          <w:noProof/>
+          <w:lang w:eastAsia="en-US"/>
+        </w:rPr>
+        <w:drawing>
+          <wp:inline distT="0" distB="0" distL="0" distR="0" wp14:anchorId="640A4238" wp14:editId="4E0F10FB">
+            <wp:extent cx="5731510" cy="1840865"/>
+            <wp:effectExtent l="0" t="0" r="2540" b="6985"/>
+            <wp:docPr id="8" name="Picture 8"/>
+            <wp:cNvGraphicFramePr>
+              <a:graphicFrameLocks xmlns:a="http://schemas.openxmlformats.org/drawingml/2006/main" noChangeAspect="1"/>
+            </wp:cNvGraphicFramePr>
+            <a:graphic xmlns:a="http://schemas.openxmlformats.org/drawingml/2006/main">
+              <a:graphicData uri="http://schemas.openxmlformats.org/drawingml/2006/picture">
+                <pic:pic xmlns:pic="http://schemas.openxmlformats.org/drawingml/2006/picture">
+                  <pic:nvPicPr>
+                    <pic:cNvPr id="1" name=""/>
+                    <pic:cNvPicPr/>
+                  </pic:nvPicPr>
+                  <pic:blipFill>
+                    <a:blip r:embed="rId14"/>
+                    <a:stretch>
+                      <a:fillRect/>
+                    </a:stretch>
+                  </pic:blipFill>
+                  <pic:spPr>
+                    <a:xfrm>
+                      <a:off x="0" y="0"/>
+                      <a:ext cx="5731510" cy="1840865"/>
+                    </a:xfrm>
+                    <a:prstGeom prst="rect">
+                      <a:avLst/>
+                    </a:prstGeom>
+                  </pic:spPr>
+                </pic:pic>
+              </a:graphicData>
+            </a:graphic>
+          </wp:inline>
+        </w:drawing>
+      </w:r>
+    </w:p>
+    <w:p>
+      <w:pPr>
+        <w:rPr>
+          <w:rFonts w:ascii="Times New Roman" w:hAnsi="Times New Roman" w:cs="Times New Roman"/>
+          <w:sz w:val="24"/>
+        </w:rPr>
+      </w:pPr>
+      <w:r>
+        <w:rPr>
+          <w:noProof/>
+          <w:lang w:eastAsia="en-US"/>
+        </w:rPr>
+        <w:drawing>
+          <wp:inline distT="0" distB="0" distL="0" distR="0" wp14:anchorId="3AA33697" wp14:editId="15D24B1E">
+            <wp:extent cx="5731510" cy="1850390"/>
+            <wp:effectExtent l="0" t="0" r="2540" b="0"/>
+            <wp:docPr id="9" name="Picture 9"/>
+            <wp:cNvGraphicFramePr>
+              <a:graphicFrameLocks xmlns:a="http://schemas.openxmlformats.org/drawingml/2006/main" noChangeAspect="1"/>
+            </wp:cNvGraphicFramePr>
+            <a:graphic xmlns:a="http://schemas.openxmlformats.org/drawingml/2006/main">
+              <a:graphicData uri="http://schemas.openxmlformats.org/drawingml/2006/picture">
+                <pic:pic xmlns:pic="http://schemas.openxmlformats.org/drawingml/2006/picture">
+                  <pic:nvPicPr>
+                    <pic:cNvPr id="1" name=""/>
+                    <pic:cNvPicPr/>
+                  </pic:nvPicPr>
+                  <pic:blipFill>
+                    <a:blip r:embed="rId15"/>
+                    <a:stretch>
+                      <a:fillRect/>
+                    </a:stretch>
+                  </pic:blipFill>
+                  <pic:spPr>
+                    <a:xfrm>
+                      <a:off x="0" y="0"/>
+                      <a:ext cx="5731510" cy="1850390"/>
+                    </a:xfrm>
+                    <a:prstGeom prst="rect">
+                      <a:avLst/>
+                    </a:prstGeom>
+                  </pic:spPr>
+                </pic:pic>
+              </a:graphicData>
+            </a:graphic>
+          </wp:inline>
+        </w:drawing>
+      </w:r>
+    </w:p>
+    <w:p>
+      <w:pPr>
+        <w:rPr>
+          <w:rFonts w:ascii="Times New Roman" w:hAnsi="Times New Roman" w:cs="Times New Roman"/>
+          <w:sz w:val="24"/>
+        </w:rPr>
+      </w:pPr>
+      <w:r>
+        <w:rPr>
+          <w:rFonts w:ascii="Times New Roman" w:hAnsi="Times New Roman" w:cs="Times New Roman"/>
+          <w:sz w:val="24"/>
+        </w:rPr>
+        <w:t>Số game có “editor_choice”</w:t>
+      </w:r>
+      <w:r>
+        <w:rPr>
+          <w:rFonts w:ascii="Times New Roman" w:hAnsi="Times New Roman" w:cs="Times New Roman"/>
+          <w:sz w:val="24"/>
+        </w:rPr>
+        <w:t xml:space="preserve"> có ở hầu hết các thể loại (trừ Educational và Casino). Game thuộc thể loại “Trivia” và “Board” không được các biên tập viên đánh giá cao. Tỉ lệ phân bố của “editor_choice” giữa game có quảng cáo và không có quảng cáo là tương đương nhau.</w:t>
+      </w:r>
+    </w:p>
+    <w:p>
+      <w:pPr>
+        <w:rPr>
+          <w:rFonts w:ascii="Times New Roman" w:hAnsi="Times New Roman" w:cs="Times New Roman"/>
+          <w:sz w:val="24"/>
+        </w:rPr>
+      </w:pPr>
+    </w:p>
+    <w:p>
+      <w:pPr>
+        <w:rPr>
+          <w:rFonts w:ascii="Times New Roman" w:hAnsi="Times New Roman" w:cs="Times New Roman"/>
+          <w:sz w:val="24"/>
+        </w:rPr>
+      </w:pPr>
+    </w:p>
+    <w:p>
+      <w:pPr>
+        <w:pStyle w:val="ListParagraph"/>
+        <w:numPr>
+          <w:ilvl w:val="1"/>
+          <w:numId w:val="5"/>
+        </w:numPr>
+        <w:ind w:leftChars="0"/>
+        <w:rPr>
+          <w:rFonts w:ascii="Times New Roman" w:hAnsi="Times New Roman" w:cs="Times New Roman"/>
+          <w:b/>
+          <w:sz w:val="24"/>
+        </w:rPr>
+      </w:pPr>
+      <w:r>
+        <w:rPr>
+          <w:rFonts w:ascii="Times New Roman" w:hAnsi="Times New Roman" w:cs="Times New Roman"/>
+          <w:b/>
+          <w:sz w:val="24"/>
+        </w:rPr>
+        <w:lastRenderedPageBreak/>
+        <w:t>Phân tích rating</w:t>
+      </w:r>
+    </w:p>
+    <w:p>
+      <w:pPr>
+        <w:rPr>
+          <w:rFonts w:ascii="Times New Roman" w:hAnsi="Times New Roman" w:cs="Times New Roman"/>
+          <w:b/>
+          <w:sz w:val="28"/>
+        </w:rPr>
+      </w:pPr>
+    </w:p>
+    <w:p>
+      <w:pPr>
+        <w:rPr>
+          <w:rFonts w:ascii="Times New Roman" w:hAnsi="Times New Roman" w:cs="Times New Roman"/>
+          <w:b/>
+          <w:sz w:val="28"/>
+        </w:rPr>
+      </w:pPr>
+      <w:r>
+        <w:rPr>
+          <w:noProof/>
+          <w:lang w:eastAsia="en-US"/>
+        </w:rPr>
+        <w:drawing>
+          <wp:inline distT="0" distB="0" distL="0" distR="0" wp14:anchorId="5BDA3096" wp14:editId="550C19BD">
+            <wp:extent cx="5731510" cy="3324860"/>
+            <wp:effectExtent l="0" t="0" r="2540" b="8890"/>
+            <wp:docPr id="10" name="Picture 10"/>
+            <wp:cNvGraphicFramePr>
+              <a:graphicFrameLocks xmlns:a="http://schemas.openxmlformats.org/drawingml/2006/main" noChangeAspect="1"/>
+            </wp:cNvGraphicFramePr>
+            <a:graphic xmlns:a="http://schemas.openxmlformats.org/drawingml/2006/main">
+              <a:graphicData uri="http://schemas.openxmlformats.org/drawingml/2006/picture">
+                <pic:pic xmlns:pic="http://schemas.openxmlformats.org/drawingml/2006/picture">
+                  <pic:nvPicPr>
+                    <pic:cNvPr id="1" name=""/>
+                    <pic:cNvPicPr/>
+                  </pic:nvPicPr>
+                  <pic:blipFill>
+                    <a:blip r:embed="rId16"/>
+                    <a:stretch>
+                      <a:fillRect/>
+                    </a:stretch>
+                  </pic:blipFill>
+                  <pic:spPr>
+                    <a:xfrm>
+                      <a:off x="0" y="0"/>
+                      <a:ext cx="5731510" cy="3324860"/>
+                    </a:xfrm>
+                    <a:prstGeom prst="rect">
+                      <a:avLst/>
+                    </a:prstGeom>
+                  </pic:spPr>
+                </pic:pic>
+              </a:graphicData>
+            </a:graphic>
+          </wp:inline>
+        </w:drawing>
+      </w:r>
+    </w:p>
+    <w:p>
+      <w:pPr>
+        <w:rPr>
+          <w:rFonts w:ascii="Times New Roman" w:hAnsi="Times New Roman" w:cs="Times New Roman"/>
+          <w:sz w:val="22"/>
+        </w:rPr>
+      </w:pPr>
+      <w:r>
+        <w:rPr>
+          <w:noProof/>
+          <w:lang w:eastAsia="en-US"/>
+        </w:rPr>
+        <w:drawing>
+          <wp:inline distT="0" distB="0" distL="0" distR="0" wp14:anchorId="0C8D5101" wp14:editId="36378CE6">
+            <wp:extent cx="5731510" cy="1850390"/>
+            <wp:effectExtent l="0" t="0" r="2540" b="0"/>
+            <wp:docPr id="11" name="Picture 11"/>
+            <wp:cNvGraphicFramePr>
+              <a:graphicFrameLocks xmlns:a="http://schemas.openxmlformats.org/drawingml/2006/main" noChangeAspect="1"/>
+            </wp:cNvGraphicFramePr>
+            <a:graphic xmlns:a="http://schemas.openxmlformats.org/drawingml/2006/main">
+              <a:graphicData uri="http://schemas.openxmlformats.org/drawingml/2006/picture">
+                <pic:pic xmlns:pic="http://schemas.openxmlformats.org/drawingml/2006/picture">
+                  <pic:nvPicPr>
+                    <pic:cNvPr id="1" name=""/>
+                    <pic:cNvPicPr/>
+                  </pic:nvPicPr>
+                  <pic:blipFill>
+                    <a:blip r:embed="rId17"/>
+                    <a:stretch>
+                      <a:fillRect/>
+                    </a:stretch>
+                  </pic:blipFill>
+                  <pic:spPr>
+                    <a:xfrm>
+                      <a:off x="0" y="0"/>
+                      <a:ext cx="5731510" cy="1850390"/>
+                    </a:xfrm>
+                    <a:prstGeom prst="rect">
+                      <a:avLst/>
+                    </a:prstGeom>
+                  </pic:spPr>
+                </pic:pic>
+              </a:graphicData>
+            </a:graphic>
+          </wp:inline>
+        </w:drawing>
+      </w:r>
+    </w:p>
+    <w:p>
+      <w:pPr>
+        <w:rPr>
+          <w:rFonts w:ascii="Times New Roman" w:hAnsi="Times New Roman" w:cs="Times New Roman"/>
+          <w:sz w:val="24"/>
+        </w:rPr>
+      </w:pPr>
+      <w:r>
+        <w:rPr>
+          <w:rFonts w:ascii="Times New Roman" w:hAnsi="Times New Roman" w:cs="Times New Roman"/>
+          <w:sz w:val="24"/>
+        </w:rPr>
+        <w:t>Rating phần lớn từ 4.1 đến 4.6, phần lớn các game editors_choice cũng nằm trong khoảng này</w:t>
+      </w:r>
+    </w:p>
+    <w:p>
+      <w:pPr>
+        <w:rPr>
+          <w:rFonts w:ascii="Times New Roman" w:hAnsi="Times New Roman" w:cs="Times New Roman"/>
+          <w:sz w:val="22"/>
+        </w:rPr>
+      </w:pPr>
+    </w:p>
+    <w:p>
+      <w:pPr>
+        <w:pStyle w:val="ListParagraph"/>
+        <w:numPr>
+          <w:ilvl w:val="1"/>
+          <w:numId w:val="5"/>
+        </w:numPr>
+        <w:ind w:leftChars="0"/>
+        <w:rPr>
+          <w:rFonts w:ascii="Times New Roman" w:hAnsi="Times New Roman" w:cs="Times New Roman"/>
+          <w:b/>
+          <w:sz w:val="24"/>
+        </w:rPr>
+      </w:pPr>
+      <w:r>
+        <w:rPr>
+          <w:rFonts w:ascii="Times New Roman" w:hAnsi="Times New Roman" w:cs="Times New Roman"/>
+          <w:b/>
+          <w:sz w:val="24"/>
+        </w:rPr>
+        <w:t>Lựa chọn thuộc tính</w:t>
+      </w:r>
+    </w:p>
+    <w:p>
+      <w:pPr>
+        <w:rPr>
+          <w:rFonts w:ascii="Times New Roman" w:hAnsi="Times New Roman" w:cs="Times New Roman"/>
+          <w:sz w:val="24"/>
+        </w:rPr>
+      </w:pPr>
+      <w:r>
+        <w:rPr>
+          <w:rFonts w:ascii="Times New Roman" w:hAnsi="Times New Roman" w:cs="Times New Roman"/>
+          <w:sz w:val="24"/>
+        </w:rPr>
+        <w:t xml:space="preserve">Các thuộc tính được chọn để xây dựng mô hình </w:t>
+      </w:r>
+      <w:r>
+        <w:rPr>
+          <w:rFonts w:ascii="Times New Roman" w:hAnsi="Times New Roman" w:cs="Times New Roman"/>
+          <w:sz w:val="24"/>
+        </w:rPr>
+        <w:t>Content-based filtering</w:t>
+      </w:r>
+      <w:r>
+        <w:rPr>
+          <w:rFonts w:ascii="Times New Roman" w:hAnsi="Times New Roman" w:cs="Times New Roman"/>
+          <w:sz w:val="24"/>
+        </w:rPr>
+        <w:t>:</w:t>
+      </w:r>
+    </w:p>
+    <w:p>
+      <w:pPr>
+        <w:pStyle w:val="ListParagraph"/>
+        <w:numPr>
+          <w:ilvl w:val="0"/>
+          <w:numId w:val="6"/>
+        </w:numPr>
+        <w:ind w:leftChars="0"/>
+        <w:rPr>
+          <w:rFonts w:ascii="Times New Roman" w:hAnsi="Times New Roman" w:cs="Times New Roman"/>
+          <w:sz w:val="24"/>
+        </w:rPr>
+      </w:pPr>
+      <w:r>
+        <w:rPr>
+          <w:rFonts w:ascii="Times New Roman" w:hAnsi="Times New Roman" w:cs="Times New Roman"/>
+          <w:sz w:val="24"/>
+        </w:rPr>
+        <w:t>Category</w:t>
+      </w:r>
+    </w:p>
+    <w:p>
+      <w:pPr>
+        <w:pStyle w:val="ListParagraph"/>
+        <w:numPr>
+          <w:ilvl w:val="0"/>
+          <w:numId w:val="6"/>
+        </w:numPr>
+        <w:ind w:leftChars="0"/>
+        <w:rPr>
+          <w:rFonts w:ascii="Times New Roman" w:hAnsi="Times New Roman" w:cs="Times New Roman"/>
+          <w:sz w:val="24"/>
+        </w:rPr>
+      </w:pPr>
+      <w:r>
+        <w:rPr>
+          <w:rFonts w:ascii="Times New Roman" w:hAnsi="Times New Roman" w:cs="Times New Roman"/>
+          <w:sz w:val="24"/>
+        </w:rPr>
+        <w:t>content_rating</w:t>
+      </w:r>
+    </w:p>
+    <w:p>
+      <w:pPr>
+        <w:pStyle w:val="ListParagraph"/>
+        <w:numPr>
+          <w:ilvl w:val="0"/>
+          <w:numId w:val="6"/>
+        </w:numPr>
+        <w:ind w:leftChars="0"/>
+        <w:rPr>
+          <w:rFonts w:ascii="Times New Roman" w:hAnsi="Times New Roman" w:cs="Times New Roman"/>
+          <w:sz w:val="24"/>
+        </w:rPr>
+      </w:pPr>
+      <w:r>
+        <w:rPr>
+          <w:rFonts w:ascii="Times New Roman" w:hAnsi="Times New Roman" w:cs="Times New Roman"/>
+          <w:sz w:val="24"/>
+        </w:rPr>
+        <w:t>size</w:t>
+      </w:r>
+    </w:p>
+    <w:p>
+      <w:pPr>
+        <w:pStyle w:val="ListParagraph"/>
+        <w:numPr>
+          <w:ilvl w:val="0"/>
+          <w:numId w:val="6"/>
+        </w:numPr>
+        <w:ind w:leftChars="0"/>
+        <w:rPr>
+          <w:rFonts w:ascii="Times New Roman" w:hAnsi="Times New Roman" w:cs="Times New Roman"/>
+          <w:sz w:val="24"/>
+        </w:rPr>
+      </w:pPr>
+      <w:r>
+        <w:rPr>
+          <w:rFonts w:ascii="Times New Roman" w:hAnsi="Times New Roman" w:cs="Times New Roman"/>
+          <w:sz w:val="24"/>
+        </w:rPr>
+        <w:t>avg_rating</w:t>
+      </w:r>
+    </w:p>
+    <w:p>
+      <w:pPr>
+        <w:pStyle w:val="ListParagraph"/>
+        <w:numPr>
+          <w:ilvl w:val="0"/>
+          <w:numId w:val="6"/>
+        </w:numPr>
+        <w:ind w:leftChars="0"/>
+        <w:rPr>
+          <w:rFonts w:ascii="Times New Roman" w:hAnsi="Times New Roman" w:cs="Times New Roman"/>
+          <w:sz w:val="24"/>
+        </w:rPr>
+      </w:pPr>
+      <w:r>
+        <w:rPr>
+          <w:rFonts w:ascii="Times New Roman" w:hAnsi="Times New Roman" w:cs="Times New Roman"/>
+          <w:sz w:val="24"/>
+        </w:rPr>
+        <w:t>rating_count</w:t>
+      </w:r>
+      <w:r>
+        <w:rPr>
+          <w:rFonts w:ascii="Times New Roman" w:hAnsi="Times New Roman" w:cs="Times New Roman"/>
+          <w:sz w:val="24"/>
+        </w:rPr>
+        <w:br w:type="page"/>
+      </w:r>
+    </w:p>
+    <w:p>
+      <w:pPr>
+        <w:pStyle w:val="ListParagraph"/>
+        <w:numPr>
+          <w:ilvl w:val="0"/>
+          <w:numId w:val="6"/>
+        </w:numPr>
+        <w:ind w:leftChars="0"/>
+        <w:rPr>
+          <w:rFonts w:ascii="Times New Roman" w:hAnsi="Times New Roman" w:cs="Times New Roman"/>
+          <w:sz w:val="24"/>
+        </w:rPr>
+      </w:pPr>
     </w:p>
     <w:p>
       <w:pPr>
@@ -1425,13 +2859,14 @@
         <w:rPr>
           <w:rFonts w:ascii="Times New Roman" w:hAnsi="Times New Roman" w:cs="Times New Roman"/>
           <w:b/>
-          <w:sz w:val="24"/>
+          <w:sz w:val="28"/>
         </w:rPr>
       </w:pPr>
       <w:r>
         <w:rPr>
           <w:rFonts w:ascii="Times New Roman" w:hAnsi="Times New Roman" w:cs="Times New Roman"/>
           <w:b/>
+          <w:sz w:val="22"/>
         </w:rPr>
         <w:t>Tf-Idf and Cosine similarity</w:t>
       </w:r>
@@ -1440,222 +2875,150 @@
       <w:pPr>
         <w:rPr>
           <w:rFonts w:ascii="Times New Roman" w:hAnsi="Times New Roman" w:cs="Times New Roman"/>
+          <w:sz w:val="24"/>
+          <w:szCs w:val="24"/>
+        </w:rPr>
+      </w:pPr>
+      <w:r>
+        <w:rPr>
+          <w:rFonts w:ascii="Times New Roman" w:hAnsi="Times New Roman" w:cs="Times New Roman"/>
+          <w:sz w:val="24"/>
+          <w:szCs w:val="24"/>
+        </w:rPr>
+        <w:t>Ý tưởng: Dựa trên cột “description” và các cột khác trong mỗi game để tìm xem game nào có nội dung gần giống nhau để tiến hành gợi ý do người dùng</w:t>
+      </w:r>
+      <w:r>
+        <w:rPr>
+          <w:rFonts w:ascii="Times New Roman" w:hAnsi="Times New Roman" w:cs="Times New Roman"/>
+          <w:sz w:val="24"/>
+          <w:szCs w:val="24"/>
+        </w:rPr>
+        <w:t>.</w:t>
+      </w:r>
+      <w:r>
+        <w:rPr>
+          <w:rFonts w:ascii="Times New Roman" w:hAnsi="Times New Roman" w:cs="Times New Roman"/>
+          <w:sz w:val="24"/>
+          <w:szCs w:val="24"/>
+        </w:rPr>
+        <w:t xml:space="preserve"> </w:t>
+      </w:r>
+    </w:p>
+    <w:p>
+      <w:pPr>
+        <w:rPr>
+          <w:rFonts w:ascii="Times New Roman" w:hAnsi="Times New Roman" w:cs="Times New Roman"/>
+          <w:sz w:val="24"/>
+          <w:szCs w:val="24"/>
+        </w:rPr>
+      </w:pPr>
+      <w:r>
+        <w:rPr>
+          <w:rFonts w:ascii="Times New Roman" w:hAnsi="Times New Roman" w:cs="Times New Roman"/>
+          <w:sz w:val="24"/>
+          <w:szCs w:val="24"/>
+        </w:rPr>
+        <w:t xml:space="preserve">Sau khi tạo lập ma trận TF-IDF của description, </w:t>
+      </w:r>
+      <w:r>
+        <w:rPr>
+          <w:rFonts w:ascii="Times New Roman" w:hAnsi="Times New Roman" w:cs="Times New Roman"/>
+          <w:sz w:val="24"/>
+          <w:szCs w:val="24"/>
+        </w:rPr>
+        <w:t>tôi</w:t>
+      </w:r>
+      <w:r>
+        <w:rPr>
+          <w:rFonts w:ascii="Times New Roman" w:hAnsi="Times New Roman" w:cs="Times New Roman"/>
+          <w:sz w:val="24"/>
+          <w:szCs w:val="24"/>
+        </w:rPr>
+        <w:t xml:space="preserve"> có ma trận có kích thước [3509 x 28991] kết hợp thêm các thuộc tính “category”, “content_rating”, “size”, “avg_rating”, “rating_count”, ma trận mở rộng có kích thước [3509 x 29019]. Tiếp </w:t>
+      </w:r>
+      <w:proofErr w:type="gramStart"/>
+      <w:r>
+        <w:rPr>
+          <w:rFonts w:ascii="Times New Roman" w:hAnsi="Times New Roman" w:cs="Times New Roman"/>
+          <w:sz w:val="24"/>
+          <w:szCs w:val="24"/>
+        </w:rPr>
+        <w:t>theo</w:t>
+      </w:r>
+      <w:proofErr w:type="gramEnd"/>
+      <w:r>
+        <w:rPr>
+          <w:rFonts w:ascii="Times New Roman" w:hAnsi="Times New Roman" w:cs="Times New Roman"/>
+          <w:sz w:val="24"/>
+          <w:szCs w:val="24"/>
+        </w:rPr>
+        <w:t xml:space="preserve">, áp dụng cosine similarity đế tính ra </w:t>
+      </w:r>
+      <w:r>
+        <w:rPr>
+          <w:rFonts w:ascii="Times New Roman" w:hAnsi="Times New Roman" w:cs="Times New Roman"/>
+          <w:sz w:val="24"/>
+          <w:szCs w:val="24"/>
+        </w:rPr>
+        <w:t>ma trận độ tương đồng.</w:t>
+      </w:r>
+      <w:r>
+        <w:rPr>
+          <w:rFonts w:ascii="Times New Roman" w:hAnsi="Times New Roman" w:cs="Times New Roman" w:hint="eastAsia"/>
+          <w:sz w:val="24"/>
+          <w:szCs w:val="24"/>
+        </w:rPr>
+        <w:t xml:space="preserve"> Kết quả là </w:t>
+      </w:r>
+      <w:r>
+        <w:rPr>
+          <w:rFonts w:ascii="Times New Roman" w:hAnsi="Times New Roman" w:cs="Times New Roman" w:hint="eastAsia"/>
+          <w:sz w:val="24"/>
+          <w:szCs w:val="24"/>
+        </w:rPr>
+        <w:t>tôi</w:t>
+      </w:r>
+      <w:r>
+        <w:rPr>
+          <w:rFonts w:ascii="Times New Roman" w:hAnsi="Times New Roman" w:cs="Times New Roman" w:hint="eastAsia"/>
+          <w:sz w:val="24"/>
+          <w:szCs w:val="24"/>
+        </w:rPr>
+        <w:t xml:space="preserve"> có thể</w:t>
+      </w:r>
+      <w:r>
+        <w:rPr>
+          <w:rFonts w:ascii="Times New Roman" w:hAnsi="Times New Roman" w:cs="Times New Roman"/>
+          <w:sz w:val="24"/>
+          <w:szCs w:val="24"/>
+        </w:rPr>
+        <w:t xml:space="preserve"> chọn ra TOP các game dựa trên số điểm tương đồng.</w:t>
+      </w:r>
+    </w:p>
+    <w:p>
+      <w:pPr>
+        <w:rPr>
+          <w:rFonts w:ascii="Times New Roman" w:hAnsi="Times New Roman" w:cs="Times New Roman"/>
           <w:sz w:val="22"/>
         </w:rPr>
       </w:pPr>
-      <w:r>
-        <w:rPr>
-          <w:rFonts w:ascii="Times New Roman" w:hAnsi="Times New Roman" w:cs="Times New Roman"/>
-        </w:rPr>
-        <w:t>Ý tưởng: Dựa trên cột “</w:t>
-      </w:r>
-      <w:r>
+    </w:p>
+    <w:p>
+      <w:pPr>
         <w:rPr>
           <w:rFonts w:ascii="Times New Roman" w:hAnsi="Times New Roman" w:cs="Times New Roman"/>
           <w:sz w:val="22"/>
         </w:rPr>
-        <w:t>description</w:t>
-      </w:r>
-      <w:r>
-        <w:rPr>
-          <w:rFonts w:ascii="Times New Roman" w:hAnsi="Times New Roman" w:cs="Times New Roman"/>
-          <w:sz w:val="22"/>
-        </w:rPr>
-        <w:t>” và các cột khác trong mỗi game để tìm xem game nào có nội dung gần giống nhau để tiến hành gợi ý do người dùng</w:t>
-      </w:r>
-      <w:r>
-        <w:rPr>
-          <w:rFonts w:ascii="Times New Roman" w:hAnsi="Times New Roman" w:cs="Times New Roman"/>
-          <w:sz w:val="22"/>
-        </w:rPr>
-        <w:t>.</w:t>
-      </w:r>
-      <w:r>
-        <w:rPr>
-          <w:rFonts w:ascii="Times New Roman" w:hAnsi="Times New Roman" w:cs="Times New Roman"/>
-          <w:sz w:val="22"/>
-        </w:rPr>
-        <w:t xml:space="preserve"> </w:t>
-      </w:r>
-    </w:p>
-    <w:p>
-      <w:pPr>
-        <w:rPr>
-          <w:rFonts w:ascii="Times New Roman" w:hAnsi="Times New Roman" w:cs="Times New Roman"/>
-          <w:sz w:val="22"/>
-        </w:rPr>
-      </w:pPr>
-      <w:r>
-        <w:rPr>
-          <w:rFonts w:ascii="Times New Roman" w:hAnsi="Times New Roman" w:cs="Times New Roman"/>
-          <w:sz w:val="22"/>
-        </w:rPr>
-        <w:t xml:space="preserve">Sau khi tạo lập ma trận TF-IDF của description, chúng ta có ma trận có kích thước [3509 x </w:t>
-      </w:r>
-      <w:r>
-        <w:rPr>
-          <w:rFonts w:ascii="Times New Roman" w:hAnsi="Times New Roman" w:cs="Times New Roman"/>
-          <w:sz w:val="22"/>
-        </w:rPr>
-        <w:t>28991</w:t>
-      </w:r>
-      <w:r>
-        <w:rPr>
-          <w:rFonts w:ascii="Times New Roman" w:hAnsi="Times New Roman" w:cs="Times New Roman"/>
-          <w:sz w:val="22"/>
-        </w:rPr>
-        <w:t>] kết hợp thêm các thuộc tính “</w:t>
-      </w:r>
-      <w:r>
-        <w:rPr>
-          <w:rFonts w:ascii="Times New Roman" w:hAnsi="Times New Roman" w:cs="Times New Roman"/>
-          <w:sz w:val="22"/>
-        </w:rPr>
-        <w:t>category</w:t>
-      </w:r>
-      <w:r>
-        <w:rPr>
-          <w:rFonts w:ascii="Times New Roman" w:hAnsi="Times New Roman" w:cs="Times New Roman"/>
-          <w:sz w:val="22"/>
-        </w:rPr>
-        <w:t>”, “</w:t>
-      </w:r>
-      <w:r>
-        <w:rPr>
-          <w:rFonts w:ascii="Times New Roman" w:hAnsi="Times New Roman" w:cs="Times New Roman"/>
-          <w:sz w:val="22"/>
-        </w:rPr>
-        <w:t>content_rating</w:t>
-      </w:r>
-      <w:r>
-        <w:rPr>
-          <w:rFonts w:ascii="Times New Roman" w:hAnsi="Times New Roman" w:cs="Times New Roman"/>
-          <w:sz w:val="22"/>
-        </w:rPr>
-        <w:t>”, “</w:t>
-      </w:r>
-      <w:r>
-        <w:rPr>
-          <w:rFonts w:ascii="Times New Roman" w:hAnsi="Times New Roman" w:cs="Times New Roman"/>
-          <w:sz w:val="22"/>
-        </w:rPr>
-        <w:t>size</w:t>
-      </w:r>
-      <w:r>
-        <w:rPr>
-          <w:rFonts w:ascii="Times New Roman" w:hAnsi="Times New Roman" w:cs="Times New Roman"/>
-          <w:sz w:val="22"/>
-        </w:rPr>
-        <w:t>”, “</w:t>
-      </w:r>
-      <w:r>
-        <w:rPr>
-          <w:rFonts w:ascii="Times New Roman" w:hAnsi="Times New Roman" w:cs="Times New Roman"/>
-          <w:sz w:val="22"/>
-        </w:rPr>
-        <w:t>avg_rating</w:t>
-      </w:r>
-      <w:r>
-        <w:rPr>
-          <w:rFonts w:ascii="Times New Roman" w:hAnsi="Times New Roman" w:cs="Times New Roman"/>
-          <w:sz w:val="22"/>
-        </w:rPr>
-        <w:t>”, “</w:t>
-      </w:r>
-      <w:r>
-        <w:rPr>
-          <w:rFonts w:ascii="Times New Roman" w:hAnsi="Times New Roman" w:cs="Times New Roman"/>
-          <w:sz w:val="22"/>
-        </w:rPr>
-        <w:t>rating_count</w:t>
-      </w:r>
-      <w:r>
-        <w:rPr>
-          <w:rFonts w:ascii="Times New Roman" w:hAnsi="Times New Roman" w:cs="Times New Roman"/>
-          <w:sz w:val="22"/>
-        </w:rPr>
-        <w:t xml:space="preserve">”, ma trận mở rộng có kích thước </w:t>
-      </w:r>
-      <w:r>
-        <w:rPr>
-          <w:rFonts w:ascii="Times New Roman" w:hAnsi="Times New Roman" w:cs="Times New Roman"/>
-          <w:sz w:val="22"/>
-        </w:rPr>
-        <w:t xml:space="preserve">[3509 x </w:t>
-      </w:r>
-      <w:r>
-        <w:rPr>
-          <w:rFonts w:ascii="Times New Roman" w:hAnsi="Times New Roman" w:cs="Times New Roman"/>
-          <w:sz w:val="22"/>
-        </w:rPr>
-        <w:t>29019</w:t>
-      </w:r>
-      <w:r>
-        <w:rPr>
-          <w:rFonts w:ascii="Times New Roman" w:hAnsi="Times New Roman" w:cs="Times New Roman"/>
-          <w:sz w:val="22"/>
-        </w:rPr>
-        <w:t>]</w:t>
-      </w:r>
-      <w:r>
-        <w:rPr>
-          <w:rFonts w:ascii="Times New Roman" w:hAnsi="Times New Roman" w:cs="Times New Roman"/>
-          <w:sz w:val="22"/>
-        </w:rPr>
-        <w:t xml:space="preserve">. Tiếp theo, áp dụng </w:t>
-      </w:r>
-      <w:r>
-        <w:rPr>
-          <w:rFonts w:ascii="Times New Roman" w:hAnsi="Times New Roman" w:cs="Times New Roman"/>
-          <w:sz w:val="22"/>
-        </w:rPr>
-        <w:t>cosine similarity</w:t>
-      </w:r>
-      <w:r>
-        <w:rPr>
-          <w:rFonts w:ascii="Times New Roman" w:hAnsi="Times New Roman" w:cs="Times New Roman"/>
-          <w:sz w:val="22"/>
-        </w:rPr>
-        <w:t xml:space="preserve"> đế tính ra </w:t>
-      </w:r>
-      <w:r>
-        <w:rPr>
-          <w:rFonts w:ascii="Times New Roman" w:hAnsi="Times New Roman" w:cs="Times New Roman"/>
-          <w:sz w:val="22"/>
-        </w:rPr>
-        <w:t>ma trận độ tương đồng.</w:t>
-      </w:r>
-      <w:r>
-        <w:rPr>
-          <w:rFonts w:ascii="Times New Roman" w:hAnsi="Times New Roman" w:cs="Times New Roman" w:hint="eastAsia"/>
-          <w:sz w:val="22"/>
-        </w:rPr>
-        <w:t xml:space="preserve"> Kết quả là chúng ta có thể</w:t>
-      </w:r>
-      <w:r>
-        <w:rPr>
-          <w:rFonts w:ascii="Times New Roman" w:hAnsi="Times New Roman" w:cs="Times New Roman"/>
-          <w:sz w:val="22"/>
-        </w:rPr>
-        <w:t xml:space="preserve"> chọn ra TOP các game dựa trên số điểm tương đồng.</w:t>
-      </w:r>
-    </w:p>
-    <w:p>
-      <w:pPr>
-        <w:rPr>
-          <w:rFonts w:ascii="Times New Roman" w:hAnsi="Times New Roman" w:cs="Times New Roman"/>
-          <w:sz w:val="22"/>
-        </w:rPr>
       </w:pPr>
       <w:r>
         <w:rPr>
           <w:noProof/>
-        </w:rPr>
-        <w:lastRenderedPageBreak/>
+          <w:lang w:eastAsia="en-US"/>
+        </w:rPr>
         <w:drawing>
-          <wp:inline distT="0" distB="0" distL="0" distR="0" wp14:anchorId="6854BC64" wp14:editId="62FCF34F">
-            <wp:extent cx="5476190" cy="3390476"/>
-            <wp:effectExtent l="0" t="0" r="0" b="635"/>
+          <wp:inline distT="0" distB="0" distL="0" distR="0" wp14:anchorId="73A4ED3F" wp14:editId="5A33E507">
+            <wp:extent cx="5731510" cy="3598545"/>
+            <wp:effectExtent l="0" t="0" r="2540" b="1905"/>
             <wp:docPr id="1" name="Picture 1"/>
             <wp:cNvGraphicFramePr>
               <a:graphicFrameLocks xmlns:a="http://schemas.openxmlformats.org/drawingml/2006/main" noChangeAspect="1"/>
@@ -1668,7 +3031,7 @@
                     <pic:cNvPicPr/>
                   </pic:nvPicPr>
                   <pic:blipFill>
-                    <a:blip r:embed="rId6"/>
+                    <a:blip r:embed="rId18"/>
                     <a:stretch>
                       <a:fillRect/>
                     </a:stretch>
@@ -1676,7 +3039,7 @@
                   <pic:spPr>
                     <a:xfrm>
                       <a:off x="0" y="0"/>
-                      <a:ext cx="5476190" cy="3390476"/>
+                      <a:ext cx="5731510" cy="3598545"/>
                     </a:xfrm>
                     <a:prstGeom prst="rect">
                       <a:avLst/>
@@ -1692,22 +3055,14 @@
     <w:p>
       <w:pPr>
         <w:rPr>
-          <w:rFonts w:ascii="Times New Roman" w:hAnsi="Times New Roman" w:cs="Times New Roman" w:hint="eastAsia"/>
-          <w:sz w:val="22"/>
-        </w:rPr>
-      </w:pPr>
-    </w:p>
-    <w:p>
-      <w:pPr>
-        <w:rPr>
-          <w:rFonts w:ascii="Times New Roman" w:hAnsi="Times New Roman" w:cs="Times New Roman"/>
-          <w:sz w:val="22"/>
-        </w:rPr>
-      </w:pPr>
-      <w:r>
-        <w:rPr>
-          <w:rFonts w:ascii="Times New Roman" w:hAnsi="Times New Roman" w:cs="Times New Roman"/>
-          <w:sz w:val="22"/>
+          <w:rFonts w:ascii="Times New Roman" w:hAnsi="Times New Roman" w:cs="Times New Roman"/>
+          <w:sz w:val="24"/>
+        </w:rPr>
+      </w:pPr>
+      <w:r>
+        <w:rPr>
+          <w:rFonts w:ascii="Times New Roman" w:hAnsi="Times New Roman" w:cs="Times New Roman"/>
+          <w:sz w:val="24"/>
         </w:rPr>
         <w:t xml:space="preserve">Vấn đề: </w:t>
       </w:r>
@@ -1722,20 +3077,20 @@
         <w:ind w:leftChars="0"/>
         <w:rPr>
           <w:rFonts w:ascii="Times New Roman" w:hAnsi="Times New Roman" w:cs="Times New Roman"/>
-          <w:sz w:val="22"/>
+          <w:sz w:val="24"/>
         </w:rPr>
       </w:pPr>
       <w:r>
         <w:rPr>
           <w:rFonts w:ascii="Times New Roman" w:hAnsi="Times New Roman" w:cs="Times New Roman" w:hint="eastAsia"/>
-          <w:sz w:val="22"/>
+          <w:sz w:val="24"/>
         </w:rPr>
         <w:t xml:space="preserve">Các nhà phát triển trên Google Play thường dùng </w:t>
       </w:r>
       <w:r>
         <w:rPr>
           <w:rFonts w:ascii="Times New Roman" w:hAnsi="Times New Roman" w:cs="Times New Roman"/>
-          <w:sz w:val="22"/>
+          <w:sz w:val="24"/>
         </w:rPr>
         <w:t>“Description” để mô tả nội dụng bản cập nhật của họ chứ không phải hoàn toàn là nội dụng trò chơi. Vì vậy, dẫn đến việc gợi ý nội dung không thật sự tương đồng.</w:t>
       </w:r>
@@ -1749,7 +3104,29 @@
         </w:numPr>
         <w:ind w:leftChars="0"/>
         <w:rPr>
-          <w:rFonts w:ascii="Times New Roman" w:hAnsi="Times New Roman" w:cs="Times New Roman" w:hint="eastAsia"/>
+          <w:rFonts w:ascii="Times New Roman" w:hAnsi="Times New Roman" w:cs="Times New Roman"/>
+          <w:sz w:val="24"/>
+        </w:rPr>
+      </w:pPr>
+      <w:r>
+        <w:rPr>
+          <w:rFonts w:ascii="Times New Roman" w:hAnsi="Times New Roman" w:cs="Times New Roman"/>
+          <w:sz w:val="24"/>
+        </w:rPr>
+        <w:t>Không áp dụng với tập dữ liệu game có ngôn ngữ khác nhau</w:t>
+      </w:r>
+      <w:r>
+        <w:rPr>
+          <w:rFonts w:ascii="Times New Roman" w:hAnsi="Times New Roman" w:cs="Times New Roman"/>
+          <w:sz w:val="24"/>
+        </w:rPr>
+        <w:t>.</w:t>
+      </w:r>
+    </w:p>
+    <w:p>
+      <w:pPr>
+        <w:rPr>
+          <w:rFonts w:ascii="Times New Roman" w:hAnsi="Times New Roman" w:cs="Times New Roman"/>
           <w:sz w:val="22"/>
         </w:rPr>
       </w:pPr>
@@ -1758,20 +3135,13 @@
           <w:rFonts w:ascii="Times New Roman" w:hAnsi="Times New Roman" w:cs="Times New Roman"/>
           <w:sz w:val="22"/>
         </w:rPr>
-        <w:t>Không áp dụng với tập dữ liệu game có ngôn ngữ khác nhau</w:t>
-      </w:r>
-      <w:r>
-        <w:rPr>
-          <w:rFonts w:ascii="Times New Roman" w:hAnsi="Times New Roman" w:cs="Times New Roman"/>
-          <w:sz w:val="22"/>
-        </w:rPr>
-        <w:t>.</w:t>
-      </w:r>
-    </w:p>
-    <w:p>
-      <w:pPr>
-        <w:rPr>
-          <w:rFonts w:ascii="Times New Roman" w:hAnsi="Times New Roman" w:cs="Times New Roman" w:hint="eastAsia"/>
+        <w:br w:type="page"/>
+      </w:r>
+    </w:p>
+    <w:p>
+      <w:pPr>
+        <w:rPr>
+          <w:rFonts w:ascii="Times New Roman" w:hAnsi="Times New Roman" w:cs="Times New Roman"/>
           <w:sz w:val="22"/>
         </w:rPr>
       </w:pPr>
@@ -1801,6 +3171,87 @@
     </w:p>
     <w:p>
       <w:pPr>
+        <w:rPr>
+          <w:rFonts w:ascii="Times New Roman" w:hAnsi="Times New Roman" w:cs="Times New Roman"/>
+          <w:sz w:val="24"/>
+        </w:rPr>
+      </w:pPr>
+      <w:r>
+        <w:rPr>
+          <w:rFonts w:ascii="Times New Roman" w:hAnsi="Times New Roman" w:cs="Times New Roman"/>
+          <w:sz w:val="24"/>
+        </w:rPr>
+        <w:t>Collaborative Filtering là một ph</w:t>
+      </w:r>
+      <w:r>
+        <w:rPr>
+          <w:rFonts w:ascii="Times New Roman" w:hAnsi="Times New Roman" w:cs="Times New Roman" w:hint="cs"/>
+          <w:sz w:val="24"/>
+        </w:rPr>
+        <w:t>ươ</w:t>
+      </w:r>
+      <w:r>
+        <w:rPr>
+          <w:rFonts w:ascii="Times New Roman" w:hAnsi="Times New Roman" w:cs="Times New Roman"/>
+          <w:sz w:val="24"/>
+        </w:rPr>
+        <w:t>ng pháp gợi ý sản phẩm với ý t</w:t>
+      </w:r>
+      <w:r>
+        <w:rPr>
+          <w:rFonts w:ascii="Times New Roman" w:hAnsi="Times New Roman" w:cs="Times New Roman" w:hint="cs"/>
+          <w:sz w:val="24"/>
+        </w:rPr>
+        <w:t>ư</w:t>
+      </w:r>
+      <w:r>
+        <w:rPr>
+          <w:rFonts w:ascii="Times New Roman" w:hAnsi="Times New Roman" w:cs="Times New Roman"/>
+          <w:sz w:val="24"/>
+        </w:rPr>
+        <w:t xml:space="preserve">ởng chính dựa trên các hành </w:t>
+      </w:r>
+      <w:proofErr w:type="gramStart"/>
+      <w:r>
+        <w:rPr>
+          <w:rFonts w:ascii="Times New Roman" w:hAnsi="Times New Roman" w:cs="Times New Roman"/>
+          <w:sz w:val="24"/>
+        </w:rPr>
+        <w:t>vi</w:t>
+      </w:r>
+      <w:proofErr w:type="gramEnd"/>
+      <w:r>
+        <w:rPr>
+          <w:rFonts w:ascii="Times New Roman" w:hAnsi="Times New Roman" w:cs="Times New Roman"/>
+          <w:sz w:val="24"/>
+        </w:rPr>
+        <w:t xml:space="preserve"> của các users khác (collaborative) cùng trên một item để suy ra mức độ quan tâm (filtering) của một user lên sản phẩm. Việc suy ra này đ</w:t>
+      </w:r>
+      <w:r>
+        <w:rPr>
+          <w:rFonts w:ascii="Times New Roman" w:hAnsi="Times New Roman" w:cs="Times New Roman" w:hint="cs"/>
+          <w:sz w:val="24"/>
+        </w:rPr>
+        <w:t>ư</w:t>
+      </w:r>
+      <w:r>
+        <w:rPr>
+          <w:rFonts w:ascii="Times New Roman" w:hAnsi="Times New Roman" w:cs="Times New Roman"/>
+          <w:sz w:val="24"/>
+        </w:rPr>
+        <w:t>ợc thực hiện dựa trên Similarity matrix đo độ giống nhau giữa các users.</w:t>
+      </w:r>
+    </w:p>
+    <w:p>
+      <w:pPr>
+        <w:rPr>
+          <w:rFonts w:ascii="Times New Roman" w:hAnsi="Times New Roman" w:cs="Times New Roman"/>
+          <w:sz w:val="22"/>
+        </w:rPr>
+      </w:pPr>
+    </w:p>
+    <w:p>
+      <w:pPr>
         <w:pStyle w:val="ListParagraph"/>
         <w:numPr>
           <w:ilvl w:val="2"/>
@@ -1824,21 +3275,2189 @@
       <w:pPr>
         <w:pStyle w:val="ListParagraph"/>
         <w:numPr>
-          <w:ilvl w:val="2"/>
+          <w:ilvl w:val="3"/>
           <w:numId w:val="5"/>
         </w:numPr>
         <w:ind w:leftChars="0"/>
         <w:rPr>
           <w:rFonts w:ascii="Times New Roman" w:hAnsi="Times New Roman" w:cs="Times New Roman"/>
-          <w:b/>
-        </w:rPr>
-      </w:pPr>
-      <w:r>
-        <w:rPr>
-          <w:rFonts w:ascii="Times New Roman" w:hAnsi="Times New Roman" w:cs="Times New Roman"/>
-          <w:b/>
-        </w:rPr>
-        <w:t>Item-Based Collaborative Filtering</w:t>
+          <w:sz w:val="22"/>
+        </w:rPr>
+      </w:pPr>
+      <w:r>
+        <w:rPr>
+          <w:rFonts w:ascii="Times New Roman" w:hAnsi="Times New Roman" w:cs="Times New Roman"/>
+          <w:sz w:val="22"/>
+        </w:rPr>
+        <w:t>MAE</w:t>
+      </w:r>
+    </w:p>
+    <w:p>
+      <w:pPr>
+        <w:rPr>
+          <w:rFonts w:ascii="Times New Roman" w:hAnsi="Times New Roman" w:cs="Times New Roman"/>
+          <w:sz w:val="24"/>
+        </w:rPr>
+      </w:pPr>
+      <w:r>
+        <w:rPr>
+          <w:rFonts w:ascii="Times New Roman" w:hAnsi="Times New Roman" w:cs="Times New Roman"/>
+          <w:sz w:val="24"/>
+        </w:rPr>
+        <w:t>MAE là một ph</w:t>
+      </w:r>
+      <w:r>
+        <w:rPr>
+          <w:rFonts w:ascii="Times New Roman" w:hAnsi="Times New Roman" w:cs="Times New Roman" w:hint="cs"/>
+          <w:sz w:val="24"/>
+        </w:rPr>
+        <w:t>ươ</w:t>
+      </w:r>
+      <w:r>
+        <w:rPr>
+          <w:rFonts w:ascii="Times New Roman" w:hAnsi="Times New Roman" w:cs="Times New Roman"/>
+          <w:sz w:val="24"/>
+        </w:rPr>
+        <w:t>ng pháp đo l</w:t>
+      </w:r>
+      <w:r>
+        <w:rPr>
+          <w:rFonts w:ascii="Times New Roman" w:hAnsi="Times New Roman" w:cs="Times New Roman" w:hint="cs"/>
+          <w:sz w:val="24"/>
+        </w:rPr>
+        <w:t>ư</w:t>
+      </w:r>
+      <w:r>
+        <w:rPr>
+          <w:rFonts w:ascii="Times New Roman" w:hAnsi="Times New Roman" w:cs="Times New Roman"/>
+          <w:sz w:val="24"/>
+        </w:rPr>
+        <w:t xml:space="preserve">ờng sự khác biệt giữa hai biến liên tục. Giả sử rằng X và Y là hai biến liên tục thể hiện kết quả dự đoán của mô hình và kết quả thực tế. </w:t>
+      </w:r>
+      <w:proofErr w:type="gramStart"/>
+      <w:r>
+        <w:rPr>
+          <w:rFonts w:ascii="Times New Roman" w:hAnsi="Times New Roman" w:cs="Times New Roman"/>
+          <w:sz w:val="24"/>
+        </w:rPr>
+        <w:t>tôi</w:t>
+      </w:r>
+      <w:proofErr w:type="gramEnd"/>
+      <w:r>
+        <w:rPr>
+          <w:rFonts w:ascii="Times New Roman" w:hAnsi="Times New Roman" w:cs="Times New Roman"/>
+          <w:sz w:val="24"/>
+        </w:rPr>
+        <w:t xml:space="preserve"> có độ đo MAE đ</w:t>
+      </w:r>
+      <w:r>
+        <w:rPr>
+          <w:rFonts w:ascii="Times New Roman" w:hAnsi="Times New Roman" w:cs="Times New Roman" w:hint="cs"/>
+          <w:sz w:val="24"/>
+        </w:rPr>
+        <w:t>ư</w:t>
+      </w:r>
+      <w:r>
+        <w:rPr>
+          <w:rFonts w:ascii="Times New Roman" w:hAnsi="Times New Roman" w:cs="Times New Roman"/>
+          <w:sz w:val="24"/>
+        </w:rPr>
+        <w:t>ợc tính theo công thức sau:</w:t>
+      </w:r>
+    </w:p>
+    <w:p>
+      <w:pPr>
+        <w:rPr>
+          <w:rFonts w:ascii="Times New Roman" w:hAnsi="Times New Roman" w:cs="Times New Roman"/>
+          <w:sz w:val="32"/>
+        </w:rPr>
+      </w:pPr>
+      <m:oMathPara>
+        <m:oMath>
+          <m:r>
+            <w:rPr>
+              <w:rFonts w:ascii="Cambria Math" w:hAnsi="Cambria Math" w:cs="Times New Roman"/>
+              <w:sz w:val="32"/>
+            </w:rPr>
+            <m:t>MAE=</m:t>
+          </m:r>
+          <m:f>
+            <m:fPr>
+              <m:ctrlPr>
+                <w:rPr>
+                  <w:rFonts w:ascii="Cambria Math" w:hAnsi="Cambria Math" w:cs="Times New Roman"/>
+                  <w:i/>
+                  <w:sz w:val="32"/>
+                </w:rPr>
+              </m:ctrlPr>
+            </m:fPr>
+            <m:num>
+              <m:nary>
+                <m:naryPr>
+                  <m:chr m:val="∑"/>
+                  <m:limLoc m:val="undOvr"/>
+                  <m:ctrlPr>
+                    <w:rPr>
+                      <w:rFonts w:ascii="Cambria Math" w:hAnsi="Cambria Math" w:cs="Times New Roman"/>
+                      <w:i/>
+                      <w:sz w:val="32"/>
+                    </w:rPr>
+                  </m:ctrlPr>
+                </m:naryPr>
+                <m:sub>
+                  <m:r>
+                    <w:rPr>
+                      <w:rFonts w:ascii="Cambria Math" w:hAnsi="Cambria Math" w:cs="Times New Roman"/>
+                      <w:sz w:val="32"/>
+                    </w:rPr>
+                    <m:t>i=1</m:t>
+                  </m:r>
+                </m:sub>
+                <m:sup>
+                  <m:r>
+                    <w:rPr>
+                      <w:rFonts w:ascii="Cambria Math" w:hAnsi="Cambria Math" w:cs="Times New Roman"/>
+                      <w:sz w:val="32"/>
+                    </w:rPr>
+                    <m:t>n</m:t>
+                  </m:r>
+                </m:sup>
+                <m:e>
+                  <m:r>
+                    <w:rPr>
+                      <w:rFonts w:ascii="Cambria Math" w:hAnsi="Cambria Math" w:cs="Times New Roman"/>
+                      <w:sz w:val="32"/>
+                    </w:rPr>
+                    <m:t>|</m:t>
+                  </m:r>
+                  <m:sSub>
+                    <m:sSubPr>
+                      <m:ctrlPr>
+                        <w:rPr>
+                          <w:rFonts w:ascii="Cambria Math" w:hAnsi="Cambria Math" w:cs="Times New Roman"/>
+                          <w:i/>
+                          <w:sz w:val="32"/>
+                        </w:rPr>
+                      </m:ctrlPr>
+                    </m:sSubPr>
+                    <m:e>
+                      <m:r>
+                        <w:rPr>
+                          <w:rFonts w:ascii="Cambria Math" w:hAnsi="Cambria Math" w:cs="Times New Roman"/>
+                          <w:sz w:val="32"/>
+                        </w:rPr>
+                        <m:t>y</m:t>
+                      </m:r>
+                    </m:e>
+                    <m:sub>
+                      <m:r>
+                        <w:rPr>
+                          <w:rFonts w:ascii="Cambria Math" w:hAnsi="Cambria Math" w:cs="Times New Roman"/>
+                          <w:sz w:val="32"/>
+                        </w:rPr>
+                        <m:t>i</m:t>
+                      </m:r>
+                    </m:sub>
+                  </m:sSub>
+                  <m:r>
+                    <w:rPr>
+                      <w:rFonts w:ascii="Cambria Math" w:hAnsi="Cambria Math" w:cs="Times New Roman"/>
+                      <w:sz w:val="32"/>
+                    </w:rPr>
+                    <m:t>-</m:t>
+                  </m:r>
+                  <m:sSub>
+                    <m:sSubPr>
+                      <m:ctrlPr>
+                        <w:rPr>
+                          <w:rFonts w:ascii="Cambria Math" w:hAnsi="Cambria Math" w:cs="Times New Roman"/>
+                          <w:i/>
+                          <w:sz w:val="32"/>
+                        </w:rPr>
+                      </m:ctrlPr>
+                    </m:sSubPr>
+                    <m:e>
+                      <m:r>
+                        <w:rPr>
+                          <w:rFonts w:ascii="Cambria Math" w:hAnsi="Cambria Math" w:cs="Times New Roman"/>
+                          <w:sz w:val="32"/>
+                        </w:rPr>
+                        <m:t>x</m:t>
+                      </m:r>
+                    </m:e>
+                    <m:sub>
+                      <m:r>
+                        <w:rPr>
+                          <w:rFonts w:ascii="Cambria Math" w:hAnsi="Cambria Math" w:cs="Times New Roman"/>
+                          <w:sz w:val="32"/>
+                        </w:rPr>
+                        <m:t>i</m:t>
+                      </m:r>
+                    </m:sub>
+                  </m:sSub>
+                  <m:r>
+                    <w:rPr>
+                      <w:rFonts w:ascii="Cambria Math" w:hAnsi="Cambria Math" w:cs="Times New Roman"/>
+                      <w:sz w:val="32"/>
+                    </w:rPr>
+                    <m:t>|</m:t>
+                  </m:r>
+                </m:e>
+              </m:nary>
+            </m:num>
+            <m:den>
+              <m:r>
+                <w:rPr>
+                  <w:rFonts w:ascii="Cambria Math" w:hAnsi="Cambria Math" w:cs="Times New Roman"/>
+                  <w:sz w:val="32"/>
+                </w:rPr>
+                <m:t>n</m:t>
+              </m:r>
+            </m:den>
+          </m:f>
+        </m:oMath>
+      </m:oMathPara>
+    </w:p>
+    <w:p>
+      <w:pPr>
+        <w:rPr>
+          <w:rFonts w:ascii="Times New Roman" w:hAnsi="Times New Roman" w:cs="Times New Roman"/>
+          <w:sz w:val="22"/>
+        </w:rPr>
+      </w:pPr>
+    </w:p>
+    <w:p>
+      <w:pPr>
+        <w:rPr>
+          <w:rFonts w:ascii="Times New Roman" w:hAnsi="Times New Roman" w:cs="Times New Roman"/>
+          <w:sz w:val="22"/>
+        </w:rPr>
+        <w:sectPr>
+          <w:pgSz w:w="11906" w:h="16838"/>
+          <w:pgMar w:top="1440" w:right="1440" w:bottom="1440" w:left="1440" w:header="851" w:footer="992" w:gutter="0"/>
+          <w:cols w:space="425"/>
+          <w:docGrid w:type="lines" w:linePitch="360"/>
+        </w:sectPr>
+      </w:pPr>
+    </w:p>
+    <w:tbl>
+      <w:tblPr>
+        <w:tblStyle w:val="TableGrid"/>
+        <w:tblW w:w="0" w:type="auto"/>
+        <w:tblLook w:val="04A0" w:firstRow="1" w:lastRow="0" w:firstColumn="1" w:lastColumn="0" w:noHBand="0" w:noVBand="1"/>
+      </w:tblPr>
+      <w:tblGrid>
+        <w:gridCol w:w="1271"/>
+        <w:gridCol w:w="1418"/>
+        <w:gridCol w:w="1417"/>
+      </w:tblGrid>
+      <w:tr>
+        <w:tc>
+          <w:tcPr>
+            <w:tcW w:w="1271" w:type="dxa"/>
+          </w:tcPr>
+          <w:p>
+            <w:pPr>
+              <w:jc w:val="center"/>
+              <w:rPr>
+                <w:rFonts w:ascii="Times New Roman" w:hAnsi="Times New Roman" w:cs="Times New Roman"/>
+                <w:i/>
+                <w:sz w:val="22"/>
+              </w:rPr>
+            </w:pPr>
+            <w:r>
+              <w:rPr>
+                <w:rFonts w:ascii="Times New Roman" w:hAnsi="Times New Roman" w:cs="Times New Roman"/>
+                <w:i/>
+                <w:sz w:val="22"/>
+              </w:rPr>
+              <w:t>Dự đoán</w:t>
+            </w:r>
+          </w:p>
+        </w:tc>
+        <w:tc>
+          <w:tcPr>
+            <w:tcW w:w="1418" w:type="dxa"/>
+          </w:tcPr>
+          <w:p>
+            <w:pPr>
+              <w:jc w:val="center"/>
+              <w:rPr>
+                <w:rFonts w:ascii="Times New Roman" w:hAnsi="Times New Roman" w:cs="Times New Roman"/>
+                <w:i/>
+                <w:sz w:val="22"/>
+              </w:rPr>
+            </w:pPr>
+            <w:r>
+              <w:rPr>
+                <w:rFonts w:ascii="Times New Roman" w:hAnsi="Times New Roman" w:cs="Times New Roman"/>
+                <w:i/>
+                <w:sz w:val="22"/>
+              </w:rPr>
+              <w:t>Thực tế</w:t>
+            </w:r>
+          </w:p>
+        </w:tc>
+        <w:tc>
+          <w:tcPr>
+            <w:tcW w:w="1417" w:type="dxa"/>
+          </w:tcPr>
+          <w:p>
+            <w:pPr>
+              <w:jc w:val="center"/>
+              <w:rPr>
+                <w:rFonts w:ascii="Times New Roman" w:hAnsi="Times New Roman" w:cs="Times New Roman"/>
+                <w:i/>
+                <w:sz w:val="22"/>
+              </w:rPr>
+            </w:pPr>
+            <w:r>
+              <w:rPr>
+                <w:rFonts w:ascii="Times New Roman" w:hAnsi="Times New Roman" w:cs="Times New Roman"/>
+                <w:i/>
+                <w:sz w:val="22"/>
+              </w:rPr>
+              <w:t>Lỗi</w:t>
+            </w:r>
+          </w:p>
+        </w:tc>
+      </w:tr>
+      <w:tr>
+        <w:tc>
+          <w:tcPr>
+            <w:tcW w:w="1271" w:type="dxa"/>
+          </w:tcPr>
+          <w:p>
+            <w:pPr>
+              <w:jc w:val="center"/>
+              <w:rPr>
+                <w:rFonts w:ascii="Times New Roman" w:hAnsi="Times New Roman" w:cs="Times New Roman"/>
+                <w:sz w:val="22"/>
+              </w:rPr>
+            </w:pPr>
+            <w:r>
+              <w:rPr>
+                <w:rFonts w:ascii="Times New Roman" w:hAnsi="Times New Roman" w:cs="Times New Roman"/>
+                <w:sz w:val="22"/>
+              </w:rPr>
+              <w:t>5</w:t>
+            </w:r>
+          </w:p>
+        </w:tc>
+        <w:tc>
+          <w:tcPr>
+            <w:tcW w:w="1418" w:type="dxa"/>
+          </w:tcPr>
+          <w:p>
+            <w:pPr>
+              <w:jc w:val="center"/>
+              <w:rPr>
+                <w:rFonts w:ascii="Times New Roman" w:hAnsi="Times New Roman" w:cs="Times New Roman"/>
+                <w:sz w:val="22"/>
+              </w:rPr>
+            </w:pPr>
+            <w:r>
+              <w:rPr>
+                <w:rFonts w:ascii="Times New Roman" w:hAnsi="Times New Roman" w:cs="Times New Roman"/>
+                <w:sz w:val="22"/>
+              </w:rPr>
+              <w:t>3</w:t>
+            </w:r>
+          </w:p>
+        </w:tc>
+        <w:tc>
+          <w:tcPr>
+            <w:tcW w:w="1417" w:type="dxa"/>
+          </w:tcPr>
+          <w:p>
+            <w:pPr>
+              <w:jc w:val="center"/>
+              <w:rPr>
+                <w:rFonts w:ascii="Times New Roman" w:hAnsi="Times New Roman" w:cs="Times New Roman"/>
+                <w:sz w:val="22"/>
+              </w:rPr>
+            </w:pPr>
+            <w:r>
+              <w:rPr>
+                <w:rFonts w:ascii="Times New Roman" w:hAnsi="Times New Roman" w:cs="Times New Roman"/>
+                <w:sz w:val="22"/>
+              </w:rPr>
+              <w:t>2</w:t>
+            </w:r>
+          </w:p>
+        </w:tc>
+      </w:tr>
+      <w:tr>
+        <w:tc>
+          <w:tcPr>
+            <w:tcW w:w="1271" w:type="dxa"/>
+          </w:tcPr>
+          <w:p>
+            <w:pPr>
+              <w:jc w:val="center"/>
+              <w:rPr>
+                <w:rFonts w:ascii="Times New Roman" w:hAnsi="Times New Roman" w:cs="Times New Roman"/>
+                <w:sz w:val="22"/>
+              </w:rPr>
+            </w:pPr>
+            <w:r>
+              <w:rPr>
+                <w:rFonts w:ascii="Times New Roman" w:hAnsi="Times New Roman" w:cs="Times New Roman"/>
+                <w:sz w:val="22"/>
+              </w:rPr>
+              <w:t>4</w:t>
+            </w:r>
+          </w:p>
+        </w:tc>
+        <w:tc>
+          <w:tcPr>
+            <w:tcW w:w="1418" w:type="dxa"/>
+          </w:tcPr>
+          <w:p>
+            <w:pPr>
+              <w:jc w:val="center"/>
+              <w:rPr>
+                <w:rFonts w:ascii="Times New Roman" w:hAnsi="Times New Roman" w:cs="Times New Roman"/>
+                <w:sz w:val="22"/>
+              </w:rPr>
+            </w:pPr>
+            <w:r>
+              <w:rPr>
+                <w:rFonts w:ascii="Times New Roman" w:hAnsi="Times New Roman" w:cs="Times New Roman"/>
+                <w:sz w:val="22"/>
+              </w:rPr>
+              <w:t>1</w:t>
+            </w:r>
+          </w:p>
+        </w:tc>
+        <w:tc>
+          <w:tcPr>
+            <w:tcW w:w="1417" w:type="dxa"/>
+          </w:tcPr>
+          <w:p>
+            <w:pPr>
+              <w:jc w:val="center"/>
+              <w:rPr>
+                <w:rFonts w:ascii="Times New Roman" w:hAnsi="Times New Roman" w:cs="Times New Roman"/>
+                <w:sz w:val="22"/>
+              </w:rPr>
+            </w:pPr>
+            <w:r>
+              <w:rPr>
+                <w:rFonts w:ascii="Times New Roman" w:hAnsi="Times New Roman" w:cs="Times New Roman"/>
+                <w:sz w:val="22"/>
+              </w:rPr>
+              <w:t>3</w:t>
+            </w:r>
+          </w:p>
+        </w:tc>
+      </w:tr>
+      <w:tr>
+        <w:tc>
+          <w:tcPr>
+            <w:tcW w:w="1271" w:type="dxa"/>
+          </w:tcPr>
+          <w:p>
+            <w:pPr>
+              <w:jc w:val="center"/>
+              <w:rPr>
+                <w:rFonts w:ascii="Times New Roman" w:hAnsi="Times New Roman" w:cs="Times New Roman"/>
+                <w:sz w:val="22"/>
+              </w:rPr>
+            </w:pPr>
+            <w:r>
+              <w:rPr>
+                <w:rFonts w:ascii="Times New Roman" w:hAnsi="Times New Roman" w:cs="Times New Roman"/>
+                <w:sz w:val="22"/>
+              </w:rPr>
+              <w:t>5</w:t>
+            </w:r>
+          </w:p>
+        </w:tc>
+        <w:tc>
+          <w:tcPr>
+            <w:tcW w:w="1418" w:type="dxa"/>
+          </w:tcPr>
+          <w:p>
+            <w:pPr>
+              <w:jc w:val="center"/>
+              <w:rPr>
+                <w:rFonts w:ascii="Times New Roman" w:hAnsi="Times New Roman" w:cs="Times New Roman"/>
+                <w:sz w:val="22"/>
+              </w:rPr>
+            </w:pPr>
+            <w:r>
+              <w:rPr>
+                <w:rFonts w:ascii="Times New Roman" w:hAnsi="Times New Roman" w:cs="Times New Roman"/>
+                <w:sz w:val="22"/>
+              </w:rPr>
+              <w:t>4</w:t>
+            </w:r>
+          </w:p>
+        </w:tc>
+        <w:tc>
+          <w:tcPr>
+            <w:tcW w:w="1417" w:type="dxa"/>
+          </w:tcPr>
+          <w:p>
+            <w:pPr>
+              <w:jc w:val="center"/>
+              <w:rPr>
+                <w:rFonts w:ascii="Times New Roman" w:hAnsi="Times New Roman" w:cs="Times New Roman"/>
+                <w:sz w:val="22"/>
+              </w:rPr>
+            </w:pPr>
+            <w:r>
+              <w:rPr>
+                <w:rFonts w:ascii="Times New Roman" w:hAnsi="Times New Roman" w:cs="Times New Roman"/>
+                <w:sz w:val="22"/>
+              </w:rPr>
+              <w:t>1</w:t>
+            </w:r>
+          </w:p>
+        </w:tc>
+      </w:tr>
+      <w:tr>
+        <w:tc>
+          <w:tcPr>
+            <w:tcW w:w="1271" w:type="dxa"/>
+          </w:tcPr>
+          <w:p>
+            <w:pPr>
+              <w:jc w:val="center"/>
+              <w:rPr>
+                <w:rFonts w:ascii="Times New Roman" w:hAnsi="Times New Roman" w:cs="Times New Roman"/>
+                <w:sz w:val="22"/>
+              </w:rPr>
+            </w:pPr>
+            <w:r>
+              <w:rPr>
+                <w:rFonts w:ascii="Times New Roman" w:hAnsi="Times New Roman" w:cs="Times New Roman"/>
+                <w:sz w:val="22"/>
+              </w:rPr>
+              <w:t>1</w:t>
+            </w:r>
+          </w:p>
+        </w:tc>
+        <w:tc>
+          <w:tcPr>
+            <w:tcW w:w="1418" w:type="dxa"/>
+          </w:tcPr>
+          <w:p>
+            <w:pPr>
+              <w:jc w:val="center"/>
+              <w:rPr>
+                <w:rFonts w:ascii="Times New Roman" w:hAnsi="Times New Roman" w:cs="Times New Roman"/>
+                <w:sz w:val="22"/>
+              </w:rPr>
+            </w:pPr>
+            <w:r>
+              <w:rPr>
+                <w:rFonts w:ascii="Times New Roman" w:hAnsi="Times New Roman" w:cs="Times New Roman"/>
+                <w:sz w:val="22"/>
+              </w:rPr>
+              <w:t>1</w:t>
+            </w:r>
+          </w:p>
+        </w:tc>
+        <w:tc>
+          <w:tcPr>
+            <w:tcW w:w="1417" w:type="dxa"/>
+          </w:tcPr>
+          <w:p>
+            <w:pPr>
+              <w:jc w:val="center"/>
+              <w:rPr>
+                <w:rFonts w:ascii="Times New Roman" w:hAnsi="Times New Roman" w:cs="Times New Roman"/>
+                <w:sz w:val="22"/>
+              </w:rPr>
+            </w:pPr>
+            <w:r>
+              <w:rPr>
+                <w:rFonts w:ascii="Times New Roman" w:hAnsi="Times New Roman" w:cs="Times New Roman"/>
+                <w:sz w:val="22"/>
+              </w:rPr>
+              <w:t>0</w:t>
+            </w:r>
+          </w:p>
+        </w:tc>
+      </w:tr>
+    </w:tbl>
+    <w:p>
+      <w:pPr>
+        <w:rPr>
+          <w:rFonts w:ascii="Times New Roman" w:hAnsi="Times New Roman" w:cs="Times New Roman"/>
+          <w:sz w:val="22"/>
+        </w:rPr>
+      </w:pPr>
+      <w:r>
+        <w:rPr>
+          <w:rFonts w:ascii="Times New Roman" w:hAnsi="Times New Roman" w:cs="Times New Roman"/>
+          <w:sz w:val="22"/>
+        </w:rPr>
+        <w:t>MAE</w:t>
+      </w:r>
+      <w:r>
+        <w:rPr>
+          <w:rFonts w:ascii="Times New Roman" w:hAnsi="Times New Roman" w:cs="Times New Roman"/>
+          <w:sz w:val="22"/>
+        </w:rPr>
+        <w:t xml:space="preserve"> = (2+3+1+0)/4 = 1.5</w:t>
+      </w:r>
+    </w:p>
+    <w:p>
+      <w:pPr>
+        <w:rPr>
+          <w:rFonts w:ascii="Times New Roman" w:hAnsi="Times New Roman" w:cs="Times New Roman"/>
+          <w:sz w:val="22"/>
+        </w:rPr>
+      </w:pPr>
+    </w:p>
+    <w:p>
+      <w:pPr>
+        <w:rPr>
+          <w:rFonts w:ascii="Times New Roman" w:hAnsi="Times New Roman" w:cs="Times New Roman"/>
+          <w:sz w:val="22"/>
+        </w:rPr>
+      </w:pPr>
+    </w:p>
+    <w:p>
+      <w:pPr>
+        <w:rPr>
+          <w:rFonts w:ascii="Times New Roman" w:hAnsi="Times New Roman" w:cs="Times New Roman"/>
+          <w:sz w:val="22"/>
+        </w:rPr>
+      </w:pPr>
+    </w:p>
+    <w:p>
+      <w:pPr>
+        <w:rPr>
+          <w:rFonts w:ascii="Times New Roman" w:hAnsi="Times New Roman" w:cs="Times New Roman"/>
+          <w:sz w:val="22"/>
+        </w:rPr>
+      </w:pPr>
+    </w:p>
+    <w:p>
+      <w:pPr>
+        <w:rPr>
+          <w:rFonts w:ascii="Times New Roman" w:hAnsi="Times New Roman" w:cs="Times New Roman"/>
+          <w:sz w:val="22"/>
+        </w:rPr>
+        <w:sectPr>
+          <w:type w:val="continuous"/>
+          <w:pgSz w:w="11906" w:h="16838"/>
+          <w:pgMar w:top="1440" w:right="1440" w:bottom="1440" w:left="1440" w:header="851" w:footer="992" w:gutter="0"/>
+          <w:cols w:num="2" w:space="425"/>
+          <w:docGrid w:type="lines" w:linePitch="360"/>
+        </w:sectPr>
+      </w:pPr>
+    </w:p>
+    <w:p>
+      <w:pPr>
+        <w:rPr>
+          <w:rFonts w:ascii="Times New Roman" w:hAnsi="Times New Roman" w:cs="Times New Roman"/>
+          <w:sz w:val="22"/>
+        </w:rPr>
+      </w:pPr>
+    </w:p>
+    <w:p>
+      <w:pPr>
+        <w:rPr>
+          <w:rFonts w:ascii="Times New Roman" w:hAnsi="Times New Roman" w:cs="Times New Roman"/>
+          <w:sz w:val="22"/>
+        </w:rPr>
+      </w:pPr>
+    </w:p>
+    <w:p>
+      <w:pPr>
+        <w:pStyle w:val="ListParagraph"/>
+        <w:numPr>
+          <w:ilvl w:val="3"/>
+          <w:numId w:val="5"/>
+        </w:numPr>
+        <w:ind w:leftChars="0"/>
+        <w:rPr>
+          <w:rFonts w:ascii="Times New Roman" w:hAnsi="Times New Roman" w:cs="Times New Roman"/>
+          <w:sz w:val="22"/>
+        </w:rPr>
+      </w:pPr>
+      <w:r>
+        <w:rPr>
+          <w:rFonts w:ascii="Times New Roman" w:hAnsi="Times New Roman" w:cs="Times New Roman"/>
+          <w:sz w:val="22"/>
+        </w:rPr>
+        <w:t>RMSE</w:t>
+      </w:r>
+    </w:p>
+    <w:p>
+      <w:pPr>
+        <w:rPr>
+          <w:rFonts w:ascii="Times New Roman" w:hAnsi="Times New Roman" w:cs="Times New Roman"/>
+          <w:sz w:val="24"/>
+        </w:rPr>
+      </w:pPr>
+      <w:r>
+        <w:rPr>
+          <w:rFonts w:ascii="Times New Roman" w:hAnsi="Times New Roman" w:cs="Times New Roman"/>
+          <w:sz w:val="24"/>
+        </w:rPr>
+        <w:t>R</w:t>
+      </w:r>
+      <w:r>
+        <w:rPr>
+          <w:rFonts w:ascii="Times New Roman" w:hAnsi="Times New Roman" w:cs="Times New Roman"/>
+          <w:sz w:val="24"/>
+        </w:rPr>
+        <w:t xml:space="preserve">MSE của một phép </w:t>
+      </w:r>
+      <w:r>
+        <w:rPr>
+          <w:rFonts w:ascii="Times New Roman" w:hAnsi="Times New Roman" w:cs="Times New Roman" w:hint="cs"/>
+          <w:sz w:val="24"/>
+        </w:rPr>
+        <w:t>ư</w:t>
+      </w:r>
+      <w:r>
+        <w:rPr>
+          <w:rFonts w:ascii="Times New Roman" w:hAnsi="Times New Roman" w:cs="Times New Roman"/>
+          <w:sz w:val="24"/>
+        </w:rPr>
+        <w:t>ớc l</w:t>
+      </w:r>
+      <w:r>
+        <w:rPr>
+          <w:rFonts w:ascii="Times New Roman" w:hAnsi="Times New Roman" w:cs="Times New Roman" w:hint="cs"/>
+          <w:sz w:val="24"/>
+        </w:rPr>
+        <w:t>ư</w:t>
+      </w:r>
+      <w:r>
+        <w:rPr>
+          <w:rFonts w:ascii="Times New Roman" w:hAnsi="Times New Roman" w:cs="Times New Roman"/>
+          <w:sz w:val="24"/>
+        </w:rPr>
+        <w:t>ợng là</w:t>
+      </w:r>
+      <w:r>
+        <w:rPr>
+          <w:rFonts w:ascii="Times New Roman" w:hAnsi="Times New Roman" w:cs="Times New Roman"/>
+          <w:sz w:val="24"/>
+        </w:rPr>
+        <w:t xml:space="preserve"> căn bậc hai</w:t>
+      </w:r>
+      <w:r>
+        <w:rPr>
+          <w:rFonts w:ascii="Times New Roman" w:hAnsi="Times New Roman" w:cs="Times New Roman"/>
+          <w:sz w:val="24"/>
+        </w:rPr>
+        <w:t xml:space="preserve"> trung bình của bình ph</w:t>
+      </w:r>
+      <w:r>
+        <w:rPr>
+          <w:rFonts w:ascii="Times New Roman" w:hAnsi="Times New Roman" w:cs="Times New Roman" w:hint="cs"/>
+          <w:sz w:val="24"/>
+        </w:rPr>
+        <w:t>ươ</w:t>
+      </w:r>
+      <w:r>
+        <w:rPr>
+          <w:rFonts w:ascii="Times New Roman" w:hAnsi="Times New Roman" w:cs="Times New Roman"/>
+          <w:sz w:val="24"/>
+        </w:rPr>
+        <w:t>ng của sai số, tức là sự khác biệt giữa các giá trị đ</w:t>
+      </w:r>
+      <w:r>
+        <w:rPr>
+          <w:rFonts w:ascii="Times New Roman" w:hAnsi="Times New Roman" w:cs="Times New Roman" w:hint="cs"/>
+          <w:sz w:val="24"/>
+        </w:rPr>
+        <w:t>ư</w:t>
+      </w:r>
+      <w:r>
+        <w:rPr>
+          <w:rFonts w:ascii="Times New Roman" w:hAnsi="Times New Roman" w:cs="Times New Roman"/>
+          <w:sz w:val="24"/>
+        </w:rPr>
+        <w:t>ợc mô hình dự</w:t>
+      </w:r>
+      <w:r>
+        <w:rPr>
+          <w:rFonts w:ascii="Times New Roman" w:hAnsi="Times New Roman" w:cs="Times New Roman"/>
+          <w:sz w:val="24"/>
+        </w:rPr>
+        <w:t xml:space="preserve"> đoán và gía</w:t>
+      </w:r>
+      <w:r>
+        <w:rPr>
+          <w:rFonts w:ascii="Times New Roman" w:hAnsi="Times New Roman" w:cs="Times New Roman"/>
+          <w:sz w:val="24"/>
+        </w:rPr>
+        <w:t xml:space="preserve"> trị thực. </w:t>
+      </w:r>
+      <w:r>
+        <w:rPr>
+          <w:rFonts w:ascii="Times New Roman" w:hAnsi="Times New Roman" w:cs="Times New Roman"/>
+          <w:sz w:val="24"/>
+        </w:rPr>
+        <w:t>R</w:t>
+      </w:r>
+      <w:r>
+        <w:rPr>
+          <w:rFonts w:ascii="Times New Roman" w:hAnsi="Times New Roman" w:cs="Times New Roman"/>
+          <w:sz w:val="24"/>
+        </w:rPr>
+        <w:t>MSE là một hàm rủi ro, t</w:t>
+      </w:r>
+      <w:r>
+        <w:rPr>
+          <w:rFonts w:ascii="Times New Roman" w:hAnsi="Times New Roman" w:cs="Times New Roman" w:hint="cs"/>
+          <w:sz w:val="24"/>
+        </w:rPr>
+        <w:t>ươ</w:t>
+      </w:r>
+      <w:r>
+        <w:rPr>
+          <w:rFonts w:ascii="Times New Roman" w:hAnsi="Times New Roman" w:cs="Times New Roman"/>
+          <w:sz w:val="24"/>
+        </w:rPr>
+        <w:t>ng ứng với giá trị kỳ vọng của sự mất mát</w:t>
+      </w:r>
+      <w:r>
+        <w:rPr>
+          <w:rFonts w:ascii="Times New Roman" w:hAnsi="Times New Roman" w:cs="Times New Roman"/>
+          <w:sz w:val="24"/>
+        </w:rPr>
+        <w:t xml:space="preserve"> căn bậc hai</w:t>
+      </w:r>
+      <w:r>
+        <w:rPr>
+          <w:rFonts w:ascii="Times New Roman" w:hAnsi="Times New Roman" w:cs="Times New Roman"/>
+          <w:sz w:val="24"/>
+        </w:rPr>
+        <w:t xml:space="preserve"> sai số bình ph</w:t>
+      </w:r>
+      <w:r>
+        <w:rPr>
+          <w:rFonts w:ascii="Times New Roman" w:hAnsi="Times New Roman" w:cs="Times New Roman" w:hint="cs"/>
+          <w:sz w:val="24"/>
+        </w:rPr>
+        <w:t>ươ</w:t>
+      </w:r>
+      <w:r>
+        <w:rPr>
+          <w:rFonts w:ascii="Times New Roman" w:hAnsi="Times New Roman" w:cs="Times New Roman"/>
+          <w:sz w:val="24"/>
+        </w:rPr>
+        <w:t>ng</w:t>
+      </w:r>
+      <w:r>
+        <w:rPr>
+          <w:rFonts w:ascii="Times New Roman" w:hAnsi="Times New Roman" w:cs="Times New Roman"/>
+          <w:sz w:val="24"/>
+        </w:rPr>
+        <w:t>.</w:t>
+      </w:r>
+    </w:p>
+    <w:p>
+      <w:pPr>
+        <w:rPr>
+          <w:rFonts w:ascii="Times New Roman" w:hAnsi="Times New Roman" w:cs="Times New Roman"/>
+          <w:sz w:val="32"/>
+        </w:rPr>
+      </w:pPr>
+      <m:oMathPara>
+        <m:oMath>
+          <m:r>
+            <w:rPr>
+              <w:rFonts w:ascii="Cambria Math" w:hAnsi="Cambria Math" w:cs="Times New Roman"/>
+              <w:sz w:val="32"/>
+            </w:rPr>
+            <m:t>RMSE=</m:t>
+          </m:r>
+          <m:rad>
+            <m:radPr>
+              <m:degHide m:val="1"/>
+              <m:ctrlPr>
+                <w:rPr>
+                  <w:rFonts w:ascii="Cambria Math" w:hAnsi="Cambria Math" w:cs="Times New Roman"/>
+                  <w:i/>
+                  <w:sz w:val="32"/>
+                </w:rPr>
+              </m:ctrlPr>
+            </m:radPr>
+            <m:deg/>
+            <m:e>
+              <m:f>
+                <m:fPr>
+                  <m:ctrlPr>
+                    <w:rPr>
+                      <w:rFonts w:ascii="Cambria Math" w:hAnsi="Cambria Math" w:cs="Times New Roman"/>
+                      <w:i/>
+                      <w:sz w:val="32"/>
+                    </w:rPr>
+                  </m:ctrlPr>
+                </m:fPr>
+                <m:num>
+                  <m:nary>
+                    <m:naryPr>
+                      <m:chr m:val="∑"/>
+                      <m:limLoc m:val="undOvr"/>
+                      <m:ctrlPr>
+                        <w:rPr>
+                          <w:rFonts w:ascii="Cambria Math" w:hAnsi="Cambria Math" w:cs="Times New Roman"/>
+                          <w:i/>
+                          <w:sz w:val="32"/>
+                        </w:rPr>
+                      </m:ctrlPr>
+                    </m:naryPr>
+                    <m:sub>
+                      <m:r>
+                        <w:rPr>
+                          <w:rFonts w:ascii="Cambria Math" w:hAnsi="Cambria Math" w:cs="Times New Roman"/>
+                          <w:sz w:val="32"/>
+                        </w:rPr>
+                        <m:t>i=1</m:t>
+                      </m:r>
+                    </m:sub>
+                    <m:sup>
+                      <m:r>
+                        <w:rPr>
+                          <w:rFonts w:ascii="Cambria Math" w:hAnsi="Cambria Math" w:cs="Times New Roman"/>
+                          <w:sz w:val="32"/>
+                        </w:rPr>
+                        <m:t>n</m:t>
+                      </m:r>
+                    </m:sup>
+                    <m:e>
+                      <m:sSup>
+                        <m:sSupPr>
+                          <m:ctrlPr>
+                            <w:rPr>
+                              <w:rFonts w:ascii="Cambria Math" w:hAnsi="Cambria Math" w:cs="Times New Roman"/>
+                              <w:i/>
+                              <w:sz w:val="32"/>
+                            </w:rPr>
+                          </m:ctrlPr>
+                        </m:sSupPr>
+                        <m:e>
+                          <m:r>
+                            <w:rPr>
+                              <w:rFonts w:ascii="Cambria Math" w:hAnsi="Cambria Math" w:cs="Times New Roman"/>
+                              <w:sz w:val="32"/>
+                            </w:rPr>
+                            <m:t>(</m:t>
+                          </m:r>
+                          <m:sSub>
+                            <m:sSubPr>
+                              <m:ctrlPr>
+                                <w:rPr>
+                                  <w:rFonts w:ascii="Cambria Math" w:hAnsi="Cambria Math" w:cs="Times New Roman"/>
+                                  <w:i/>
+                                  <w:sz w:val="32"/>
+                                </w:rPr>
+                              </m:ctrlPr>
+                            </m:sSubPr>
+                            <m:e>
+                              <m:r>
+                                <w:rPr>
+                                  <w:rFonts w:ascii="Cambria Math" w:hAnsi="Cambria Math" w:cs="Times New Roman"/>
+                                  <w:sz w:val="32"/>
+                                </w:rPr>
+                                <m:t>y</m:t>
+                              </m:r>
+                            </m:e>
+                            <m:sub>
+                              <m:r>
+                                <w:rPr>
+                                  <w:rFonts w:ascii="Cambria Math" w:hAnsi="Cambria Math" w:cs="Times New Roman"/>
+                                  <w:sz w:val="32"/>
+                                </w:rPr>
+                                <m:t>i</m:t>
+                              </m:r>
+                            </m:sub>
+                          </m:sSub>
+                          <m:r>
+                            <w:rPr>
+                              <w:rFonts w:ascii="Cambria Math" w:hAnsi="Cambria Math" w:cs="Times New Roman"/>
+                              <w:sz w:val="32"/>
+                            </w:rPr>
+                            <m:t>-</m:t>
+                          </m:r>
+                          <m:sSub>
+                            <m:sSubPr>
+                              <m:ctrlPr>
+                                <w:rPr>
+                                  <w:rFonts w:ascii="Cambria Math" w:hAnsi="Cambria Math" w:cs="Times New Roman"/>
+                                  <w:i/>
+                                  <w:sz w:val="32"/>
+                                </w:rPr>
+                              </m:ctrlPr>
+                            </m:sSubPr>
+                            <m:e>
+                              <m:r>
+                                <w:rPr>
+                                  <w:rFonts w:ascii="Cambria Math" w:hAnsi="Cambria Math" w:cs="Times New Roman"/>
+                                  <w:sz w:val="32"/>
+                                </w:rPr>
+                                <m:t>x</m:t>
+                              </m:r>
+                            </m:e>
+                            <m:sub>
+                              <m:r>
+                                <w:rPr>
+                                  <w:rFonts w:ascii="Cambria Math" w:hAnsi="Cambria Math" w:cs="Times New Roman"/>
+                                  <w:sz w:val="32"/>
+                                </w:rPr>
+                                <m:t>i</m:t>
+                              </m:r>
+                            </m:sub>
+                          </m:sSub>
+                          <m:r>
+                            <w:rPr>
+                              <w:rFonts w:ascii="Cambria Math" w:hAnsi="Cambria Math" w:cs="Times New Roman"/>
+                              <w:sz w:val="32"/>
+                            </w:rPr>
+                            <m:t>)</m:t>
+                          </m:r>
+                        </m:e>
+                        <m:sup>
+                          <m:r>
+                            <w:rPr>
+                              <w:rFonts w:ascii="Cambria Math" w:hAnsi="Cambria Math" w:cs="Times New Roman"/>
+                              <w:sz w:val="32"/>
+                            </w:rPr>
+                            <m:t>2</m:t>
+                          </m:r>
+                        </m:sup>
+                      </m:sSup>
+                    </m:e>
+                  </m:nary>
+                </m:num>
+                <m:den>
+                  <m:r>
+                    <w:rPr>
+                      <w:rFonts w:ascii="Cambria Math" w:hAnsi="Cambria Math" w:cs="Times New Roman"/>
+                      <w:sz w:val="32"/>
+                    </w:rPr>
+                    <m:t>n</m:t>
+                  </m:r>
+                </m:den>
+              </m:f>
+            </m:e>
+          </m:rad>
+        </m:oMath>
+      </m:oMathPara>
+    </w:p>
+    <w:p>
+      <w:pPr>
+        <w:rPr>
+          <w:rFonts w:ascii="Times New Roman" w:hAnsi="Times New Roman" w:cs="Times New Roman"/>
+          <w:sz w:val="22"/>
+        </w:rPr>
+      </w:pPr>
+    </w:p>
+    <w:p>
+      <w:pPr>
+        <w:rPr>
+          <w:rFonts w:ascii="Times New Roman" w:hAnsi="Times New Roman" w:cs="Times New Roman"/>
+          <w:sz w:val="22"/>
+        </w:rPr>
+        <w:sectPr>
+          <w:type w:val="continuous"/>
+          <w:pgSz w:w="11906" w:h="16838"/>
+          <w:pgMar w:top="1440" w:right="1440" w:bottom="1440" w:left="1440" w:header="851" w:footer="992" w:gutter="0"/>
+          <w:cols w:space="425"/>
+          <w:docGrid w:type="lines" w:linePitch="360"/>
+        </w:sectPr>
+      </w:pPr>
+    </w:p>
+    <w:tbl>
+      <w:tblPr>
+        <w:tblStyle w:val="TableGrid"/>
+        <w:tblW w:w="0" w:type="auto"/>
+        <w:tblLook w:val="04A0" w:firstRow="1" w:lastRow="0" w:firstColumn="1" w:lastColumn="0" w:noHBand="0" w:noVBand="1"/>
+      </w:tblPr>
+      <w:tblGrid>
+        <w:gridCol w:w="1430"/>
+        <w:gridCol w:w="1430"/>
+        <w:gridCol w:w="1430"/>
+      </w:tblGrid>
+      <w:tr>
+        <w:tc>
+          <w:tcPr>
+            <w:tcW w:w="1430" w:type="dxa"/>
+          </w:tcPr>
+          <w:p>
+            <w:pPr>
+              <w:jc w:val="center"/>
+              <w:rPr>
+                <w:rFonts w:ascii="Times New Roman" w:hAnsi="Times New Roman" w:cs="Times New Roman"/>
+                <w:i/>
+                <w:sz w:val="22"/>
+              </w:rPr>
+            </w:pPr>
+            <w:r>
+              <w:rPr>
+                <w:rFonts w:ascii="Times New Roman" w:hAnsi="Times New Roman" w:cs="Times New Roman"/>
+                <w:i/>
+                <w:sz w:val="22"/>
+              </w:rPr>
+              <w:t>Dự đoán</w:t>
+            </w:r>
+          </w:p>
+        </w:tc>
+        <w:tc>
+          <w:tcPr>
+            <w:tcW w:w="1430" w:type="dxa"/>
+          </w:tcPr>
+          <w:p>
+            <w:pPr>
+              <w:jc w:val="center"/>
+              <w:rPr>
+                <w:rFonts w:ascii="Times New Roman" w:hAnsi="Times New Roman" w:cs="Times New Roman"/>
+                <w:i/>
+                <w:sz w:val="22"/>
+              </w:rPr>
+            </w:pPr>
+            <w:r>
+              <w:rPr>
+                <w:rFonts w:ascii="Times New Roman" w:hAnsi="Times New Roman" w:cs="Times New Roman"/>
+                <w:i/>
+                <w:sz w:val="22"/>
+              </w:rPr>
+              <w:t>Thực tế</w:t>
+            </w:r>
+          </w:p>
+        </w:tc>
+        <w:tc>
+          <w:tcPr>
+            <w:tcW w:w="1430" w:type="dxa"/>
+          </w:tcPr>
+          <w:p>
+            <w:pPr>
+              <w:jc w:val="center"/>
+              <w:rPr>
+                <w:rFonts w:ascii="Times New Roman" w:hAnsi="Times New Roman" w:cs="Times New Roman"/>
+                <w:i/>
+                <w:sz w:val="22"/>
+              </w:rPr>
+            </w:pPr>
+            <w:r>
+              <w:rPr>
+                <w:rFonts w:ascii="Times New Roman" w:hAnsi="Times New Roman" w:cs="Times New Roman"/>
+                <w:i/>
+                <w:sz w:val="22"/>
+              </w:rPr>
+              <w:t>Lỗi</w:t>
+            </w:r>
+            <w:r>
+              <w:rPr>
+                <w:rFonts w:ascii="Times New Roman" w:hAnsi="Times New Roman" w:cs="Times New Roman"/>
+                <w:i/>
+                <w:sz w:val="22"/>
+              </w:rPr>
+              <w:t xml:space="preserve"> bậc hai</w:t>
+            </w:r>
+          </w:p>
+        </w:tc>
+      </w:tr>
+      <w:tr>
+        <w:tc>
+          <w:tcPr>
+            <w:tcW w:w="1430" w:type="dxa"/>
+          </w:tcPr>
+          <w:p>
+            <w:pPr>
+              <w:jc w:val="center"/>
+              <w:rPr>
+                <w:rFonts w:ascii="Times New Roman" w:hAnsi="Times New Roman" w:cs="Times New Roman"/>
+                <w:sz w:val="22"/>
+              </w:rPr>
+            </w:pPr>
+            <w:r>
+              <w:rPr>
+                <w:rFonts w:ascii="Times New Roman" w:hAnsi="Times New Roman" w:cs="Times New Roman"/>
+                <w:sz w:val="22"/>
+              </w:rPr>
+              <w:t>5</w:t>
+            </w:r>
+          </w:p>
+        </w:tc>
+        <w:tc>
+          <w:tcPr>
+            <w:tcW w:w="1430" w:type="dxa"/>
+          </w:tcPr>
+          <w:p>
+            <w:pPr>
+              <w:jc w:val="center"/>
+              <w:rPr>
+                <w:rFonts w:ascii="Times New Roman" w:hAnsi="Times New Roman" w:cs="Times New Roman"/>
+                <w:sz w:val="22"/>
+              </w:rPr>
+            </w:pPr>
+            <w:r>
+              <w:rPr>
+                <w:rFonts w:ascii="Times New Roman" w:hAnsi="Times New Roman" w:cs="Times New Roman"/>
+                <w:sz w:val="22"/>
+              </w:rPr>
+              <w:t>3</w:t>
+            </w:r>
+          </w:p>
+        </w:tc>
+        <w:tc>
+          <w:tcPr>
+            <w:tcW w:w="1430" w:type="dxa"/>
+          </w:tcPr>
+          <w:p>
+            <w:pPr>
+              <w:jc w:val="center"/>
+              <w:rPr>
+                <w:rFonts w:ascii="Times New Roman" w:hAnsi="Times New Roman" w:cs="Times New Roman"/>
+                <w:sz w:val="22"/>
+              </w:rPr>
+            </w:pPr>
+            <w:r>
+              <w:rPr>
+                <w:rFonts w:ascii="Times New Roman" w:hAnsi="Times New Roman" w:cs="Times New Roman"/>
+                <w:sz w:val="22"/>
+              </w:rPr>
+              <w:t>4</w:t>
+            </w:r>
+          </w:p>
+        </w:tc>
+      </w:tr>
+      <w:tr>
+        <w:tc>
+          <w:tcPr>
+            <w:tcW w:w="1430" w:type="dxa"/>
+          </w:tcPr>
+          <w:p>
+            <w:pPr>
+              <w:jc w:val="center"/>
+              <w:rPr>
+                <w:rFonts w:ascii="Times New Roman" w:hAnsi="Times New Roman" w:cs="Times New Roman"/>
+                <w:sz w:val="22"/>
+              </w:rPr>
+            </w:pPr>
+            <w:r>
+              <w:rPr>
+                <w:rFonts w:ascii="Times New Roman" w:hAnsi="Times New Roman" w:cs="Times New Roman"/>
+                <w:sz w:val="22"/>
+              </w:rPr>
+              <w:t>4</w:t>
+            </w:r>
+          </w:p>
+        </w:tc>
+        <w:tc>
+          <w:tcPr>
+            <w:tcW w:w="1430" w:type="dxa"/>
+          </w:tcPr>
+          <w:p>
+            <w:pPr>
+              <w:jc w:val="center"/>
+              <w:rPr>
+                <w:rFonts w:ascii="Times New Roman" w:hAnsi="Times New Roman" w:cs="Times New Roman"/>
+                <w:sz w:val="22"/>
+              </w:rPr>
+            </w:pPr>
+            <w:r>
+              <w:rPr>
+                <w:rFonts w:ascii="Times New Roman" w:hAnsi="Times New Roman" w:cs="Times New Roman"/>
+                <w:sz w:val="22"/>
+              </w:rPr>
+              <w:t>1</w:t>
+            </w:r>
+          </w:p>
+        </w:tc>
+        <w:tc>
+          <w:tcPr>
+            <w:tcW w:w="1430" w:type="dxa"/>
+          </w:tcPr>
+          <w:p>
+            <w:pPr>
+              <w:jc w:val="center"/>
+              <w:rPr>
+                <w:rFonts w:ascii="Times New Roman" w:hAnsi="Times New Roman" w:cs="Times New Roman"/>
+                <w:sz w:val="22"/>
+              </w:rPr>
+            </w:pPr>
+            <w:r>
+              <w:rPr>
+                <w:rFonts w:ascii="Times New Roman" w:hAnsi="Times New Roman" w:cs="Times New Roman"/>
+                <w:sz w:val="22"/>
+              </w:rPr>
+              <w:t>9</w:t>
+            </w:r>
+          </w:p>
+        </w:tc>
+      </w:tr>
+      <w:tr>
+        <w:tc>
+          <w:tcPr>
+            <w:tcW w:w="1430" w:type="dxa"/>
+          </w:tcPr>
+          <w:p>
+            <w:pPr>
+              <w:jc w:val="center"/>
+              <w:rPr>
+                <w:rFonts w:ascii="Times New Roman" w:hAnsi="Times New Roman" w:cs="Times New Roman"/>
+                <w:sz w:val="22"/>
+              </w:rPr>
+            </w:pPr>
+            <w:r>
+              <w:rPr>
+                <w:rFonts w:ascii="Times New Roman" w:hAnsi="Times New Roman" w:cs="Times New Roman"/>
+                <w:sz w:val="22"/>
+              </w:rPr>
+              <w:t>5</w:t>
+            </w:r>
+          </w:p>
+        </w:tc>
+        <w:tc>
+          <w:tcPr>
+            <w:tcW w:w="1430" w:type="dxa"/>
+          </w:tcPr>
+          <w:p>
+            <w:pPr>
+              <w:jc w:val="center"/>
+              <w:rPr>
+                <w:rFonts w:ascii="Times New Roman" w:hAnsi="Times New Roman" w:cs="Times New Roman"/>
+                <w:sz w:val="22"/>
+              </w:rPr>
+            </w:pPr>
+            <w:r>
+              <w:rPr>
+                <w:rFonts w:ascii="Times New Roman" w:hAnsi="Times New Roman" w:cs="Times New Roman"/>
+                <w:sz w:val="22"/>
+              </w:rPr>
+              <w:t>4</w:t>
+            </w:r>
+          </w:p>
+        </w:tc>
+        <w:tc>
+          <w:tcPr>
+            <w:tcW w:w="1430" w:type="dxa"/>
+          </w:tcPr>
+          <w:p>
+            <w:pPr>
+              <w:jc w:val="center"/>
+              <w:rPr>
+                <w:rFonts w:ascii="Times New Roman" w:hAnsi="Times New Roman" w:cs="Times New Roman"/>
+                <w:sz w:val="22"/>
+              </w:rPr>
+            </w:pPr>
+            <w:r>
+              <w:rPr>
+                <w:rFonts w:ascii="Times New Roman" w:hAnsi="Times New Roman" w:cs="Times New Roman"/>
+                <w:sz w:val="22"/>
+              </w:rPr>
+              <w:t>1</w:t>
+            </w:r>
+          </w:p>
+        </w:tc>
+      </w:tr>
+      <w:tr>
+        <w:tc>
+          <w:tcPr>
+            <w:tcW w:w="1430" w:type="dxa"/>
+          </w:tcPr>
+          <w:p>
+            <w:pPr>
+              <w:jc w:val="center"/>
+              <w:rPr>
+                <w:rFonts w:ascii="Times New Roman" w:hAnsi="Times New Roman" w:cs="Times New Roman"/>
+                <w:sz w:val="22"/>
+              </w:rPr>
+            </w:pPr>
+            <w:r>
+              <w:rPr>
+                <w:rFonts w:ascii="Times New Roman" w:hAnsi="Times New Roman" w:cs="Times New Roman"/>
+                <w:sz w:val="22"/>
+              </w:rPr>
+              <w:t>1</w:t>
+            </w:r>
+          </w:p>
+        </w:tc>
+        <w:tc>
+          <w:tcPr>
+            <w:tcW w:w="1430" w:type="dxa"/>
+          </w:tcPr>
+          <w:p>
+            <w:pPr>
+              <w:jc w:val="center"/>
+              <w:rPr>
+                <w:rFonts w:ascii="Times New Roman" w:hAnsi="Times New Roman" w:cs="Times New Roman"/>
+                <w:sz w:val="22"/>
+              </w:rPr>
+            </w:pPr>
+            <w:r>
+              <w:rPr>
+                <w:rFonts w:ascii="Times New Roman" w:hAnsi="Times New Roman" w:cs="Times New Roman"/>
+                <w:sz w:val="22"/>
+              </w:rPr>
+              <w:t>1</w:t>
+            </w:r>
+          </w:p>
+        </w:tc>
+        <w:tc>
+          <w:tcPr>
+            <w:tcW w:w="1430" w:type="dxa"/>
+          </w:tcPr>
+          <w:p>
+            <w:pPr>
+              <w:jc w:val="center"/>
+              <w:rPr>
+                <w:rFonts w:ascii="Times New Roman" w:hAnsi="Times New Roman" w:cs="Times New Roman"/>
+                <w:sz w:val="22"/>
+              </w:rPr>
+            </w:pPr>
+            <w:r>
+              <w:rPr>
+                <w:rFonts w:ascii="Times New Roman" w:hAnsi="Times New Roman" w:cs="Times New Roman"/>
+                <w:sz w:val="22"/>
+              </w:rPr>
+              <w:t>0</w:t>
+            </w:r>
+          </w:p>
+        </w:tc>
+      </w:tr>
+    </w:tbl>
+    <w:p>
+      <w:pPr>
+        <w:rPr>
+          <w:rFonts w:ascii="Times New Roman" w:hAnsi="Times New Roman" w:cs="Times New Roman"/>
+          <w:sz w:val="22"/>
+        </w:rPr>
+      </w:pPr>
+      <w:r>
+        <w:rPr>
+          <w:rFonts w:ascii="Times New Roman" w:hAnsi="Times New Roman" w:cs="Times New Roman"/>
+          <w:sz w:val="22"/>
+        </w:rPr>
+        <w:t xml:space="preserve">RMSE = </w:t>
+      </w:r>
+      <m:oMath>
+        <m:rad>
+          <m:radPr>
+            <m:degHide m:val="1"/>
+            <m:ctrlPr>
+              <w:rPr>
+                <w:rFonts w:ascii="Cambria Math" w:hAnsi="Cambria Math" w:cs="Times New Roman"/>
+                <w:i/>
+                <w:sz w:val="22"/>
+              </w:rPr>
+            </m:ctrlPr>
+          </m:radPr>
+          <m:deg/>
+          <m:e>
+            <m:d>
+              <m:dPr>
+                <m:ctrlPr>
+                  <w:rPr>
+                    <w:rFonts w:ascii="Cambria Math" w:hAnsi="Cambria Math" w:cs="Times New Roman"/>
+                    <w:i/>
+                    <w:sz w:val="22"/>
+                  </w:rPr>
+                </m:ctrlPr>
+              </m:dPr>
+              <m:e>
+                <m:r>
+                  <w:rPr>
+                    <w:rFonts w:ascii="Cambria Math" w:hAnsi="Cambria Math" w:cs="Times New Roman"/>
+                    <w:sz w:val="22"/>
+                  </w:rPr>
+                  <m:t>4+9+1+0</m:t>
+                </m:r>
+              </m:e>
+            </m:d>
+          </m:e>
+        </m:rad>
+      </m:oMath>
+      <w:r>
+        <w:rPr>
+          <w:rFonts w:ascii="Times New Roman" w:hAnsi="Times New Roman" w:cs="Times New Roman"/>
+          <w:sz w:val="22"/>
+        </w:rPr>
+        <w:t xml:space="preserve"> = 1.87</w:t>
+      </w:r>
+    </w:p>
+    <w:p>
+      <w:pPr>
+        <w:rPr>
+          <w:rFonts w:ascii="Times New Roman" w:hAnsi="Times New Roman" w:cs="Times New Roman"/>
+          <w:sz w:val="22"/>
+        </w:rPr>
+      </w:pPr>
+    </w:p>
+    <w:p>
+      <w:pPr>
+        <w:rPr>
+          <w:rFonts w:ascii="Times New Roman" w:hAnsi="Times New Roman" w:cs="Times New Roman"/>
+          <w:sz w:val="22"/>
+        </w:rPr>
+      </w:pPr>
+    </w:p>
+    <w:p>
+      <w:pPr>
+        <w:rPr>
+          <w:rFonts w:ascii="Times New Roman" w:hAnsi="Times New Roman" w:cs="Times New Roman"/>
+          <w:sz w:val="22"/>
+        </w:rPr>
+      </w:pPr>
+    </w:p>
+    <w:p>
+      <w:pPr>
+        <w:rPr>
+          <w:rFonts w:ascii="Times New Roman" w:hAnsi="Times New Roman" w:cs="Times New Roman"/>
+          <w:sz w:val="22"/>
+        </w:rPr>
+      </w:pPr>
+    </w:p>
+    <w:p>
+      <w:pPr>
+        <w:rPr>
+          <w:rFonts w:ascii="Times New Roman" w:hAnsi="Times New Roman" w:cs="Times New Roman"/>
+          <w:sz w:val="22"/>
+        </w:rPr>
+        <w:sectPr>
+          <w:type w:val="continuous"/>
+          <w:pgSz w:w="11906" w:h="16838"/>
+          <w:pgMar w:top="1440" w:right="1440" w:bottom="1440" w:left="1440" w:header="851" w:footer="992" w:gutter="0"/>
+          <w:cols w:num="2" w:space="425"/>
+          <w:docGrid w:type="lines" w:linePitch="360"/>
+        </w:sectPr>
+      </w:pPr>
+    </w:p>
+    <w:p>
+      <w:pPr>
+        <w:rPr>
+          <w:rFonts w:ascii="Times New Roman" w:hAnsi="Times New Roman" w:cs="Times New Roman"/>
+          <w:sz w:val="22"/>
+        </w:rPr>
+      </w:pPr>
+    </w:p>
+    <w:p>
+      <w:pPr>
+        <w:pStyle w:val="ListParagraph"/>
+        <w:numPr>
+          <w:ilvl w:val="3"/>
+          <w:numId w:val="5"/>
+        </w:numPr>
+        <w:ind w:leftChars="0"/>
+        <w:rPr>
+          <w:rFonts w:ascii="Times New Roman" w:hAnsi="Times New Roman" w:cs="Times New Roman"/>
+          <w:sz w:val="22"/>
+        </w:rPr>
+      </w:pPr>
+      <w:r>
+        <w:rPr>
+          <w:rFonts w:ascii="Times New Roman" w:hAnsi="Times New Roman" w:cs="Times New Roman"/>
+          <w:sz w:val="22"/>
+        </w:rPr>
+        <w:lastRenderedPageBreak/>
+        <w:t>Top-N Hit Rate</w:t>
+      </w:r>
+    </w:p>
+    <w:p>
+      <w:pPr>
+        <w:rPr>
+          <w:rFonts w:ascii="Times New Roman" w:hAnsi="Times New Roman" w:cs="Times New Roman"/>
+          <w:sz w:val="24"/>
+        </w:rPr>
+      </w:pPr>
+      <w:r>
+        <w:rPr>
+          <w:rFonts w:ascii="Times New Roman" w:hAnsi="Times New Roman" w:cs="Times New Roman"/>
+          <w:sz w:val="24"/>
+        </w:rPr>
+        <w:t>Khi thực hiên gợi ý cho ng</w:t>
+      </w:r>
+      <w:r>
+        <w:rPr>
+          <w:rFonts w:ascii="Times New Roman" w:hAnsi="Times New Roman" w:cs="Times New Roman" w:hint="cs"/>
+          <w:sz w:val="24"/>
+        </w:rPr>
+        <w:t>ư</w:t>
+      </w:r>
+      <w:r>
+        <w:rPr>
+          <w:rFonts w:ascii="Times New Roman" w:hAnsi="Times New Roman" w:cs="Times New Roman"/>
+          <w:sz w:val="24"/>
+        </w:rPr>
+        <w:t xml:space="preserve">ời dùng, </w:t>
+      </w:r>
+      <w:r>
+        <w:rPr>
+          <w:rFonts w:ascii="Times New Roman" w:hAnsi="Times New Roman" w:cs="Times New Roman"/>
+          <w:sz w:val="24"/>
+        </w:rPr>
+        <w:t>tôi</w:t>
+      </w:r>
+      <w:r>
+        <w:rPr>
+          <w:rFonts w:ascii="Times New Roman" w:hAnsi="Times New Roman" w:cs="Times New Roman"/>
+          <w:sz w:val="24"/>
+        </w:rPr>
+        <w:t xml:space="preserve"> tạo ra một danh sách n các sản phẩm. Top-N Hit Rate đo l</w:t>
+      </w:r>
+      <w:r>
+        <w:rPr>
+          <w:rFonts w:ascii="Times New Roman" w:hAnsi="Times New Roman" w:cs="Times New Roman" w:hint="cs"/>
+          <w:sz w:val="24"/>
+        </w:rPr>
+        <w:t>ư</w:t>
+      </w:r>
+      <w:r>
+        <w:rPr>
+          <w:rFonts w:ascii="Times New Roman" w:hAnsi="Times New Roman" w:cs="Times New Roman"/>
+          <w:sz w:val="24"/>
+        </w:rPr>
+        <w:t>ờng tỉ lệ ng</w:t>
+      </w:r>
+      <w:r>
+        <w:rPr>
+          <w:rFonts w:ascii="Times New Roman" w:hAnsi="Times New Roman" w:cs="Times New Roman" w:hint="cs"/>
+          <w:sz w:val="24"/>
+        </w:rPr>
+        <w:t>ư</w:t>
+      </w:r>
+      <w:r>
+        <w:rPr>
+          <w:rFonts w:ascii="Times New Roman" w:hAnsi="Times New Roman" w:cs="Times New Roman"/>
+          <w:sz w:val="24"/>
+        </w:rPr>
+        <w:t>ời dùng thích, mua hoặc đánh giá sản phẩm trong danh sách. Top-N Hit Rate càng cao, mô hình càng tố</w:t>
+      </w:r>
+      <w:r>
+        <w:rPr>
+          <w:rFonts w:ascii="Times New Roman" w:hAnsi="Times New Roman" w:cs="Times New Roman"/>
+          <w:sz w:val="24"/>
+        </w:rPr>
+        <w:t>t</w:t>
+      </w:r>
+    </w:p>
+    <w:p>
+      <w:pPr>
+        <w:rPr>
+          <w:rFonts w:ascii="Times New Roman" w:hAnsi="Times New Roman" w:cs="Times New Roman"/>
+          <w:sz w:val="32"/>
+        </w:rPr>
+      </w:pPr>
+      <m:oMathPara>
+        <m:oMath>
+          <m:r>
+            <w:rPr>
+              <w:rFonts w:ascii="Cambria Math" w:hAnsi="Cambria Math" w:cs="Times New Roman"/>
+              <w:sz w:val="32"/>
+            </w:rPr>
+            <m:t>HR=</m:t>
+          </m:r>
+          <m:f>
+            <m:fPr>
+              <m:ctrlPr>
+                <w:rPr>
+                  <w:rFonts w:ascii="Cambria Math" w:hAnsi="Cambria Math" w:cs="Times New Roman"/>
+                  <w:i/>
+                  <w:sz w:val="32"/>
+                </w:rPr>
+              </m:ctrlPr>
+            </m:fPr>
+            <m:num>
+              <m:r>
+                <w:rPr>
+                  <w:rFonts w:ascii="Cambria Math" w:hAnsi="Cambria Math" w:cs="Times New Roman"/>
+                  <w:sz w:val="32"/>
+                </w:rPr>
+                <m:t>#hits</m:t>
+              </m:r>
+            </m:num>
+            <m:den>
+              <m:r>
+                <w:rPr>
+                  <w:rFonts w:ascii="Cambria Math" w:hAnsi="Cambria Math" w:cs="Times New Roman"/>
+                  <w:sz w:val="32"/>
+                </w:rPr>
+                <m:t>#users</m:t>
+              </m:r>
+            </m:den>
+          </m:f>
+        </m:oMath>
+      </m:oMathPara>
+    </w:p>
+    <w:p>
+      <w:pPr>
+        <w:rPr>
+          <w:rFonts w:ascii="Times New Roman" w:hAnsi="Times New Roman" w:cs="Times New Roman"/>
+          <w:sz w:val="22"/>
+        </w:rPr>
+      </w:pPr>
+    </w:p>
+    <w:p>
+      <w:pPr>
+        <w:pStyle w:val="ListParagraph"/>
+        <w:numPr>
+          <w:ilvl w:val="3"/>
+          <w:numId w:val="5"/>
+        </w:numPr>
+        <w:ind w:leftChars="0"/>
+        <w:rPr>
+          <w:rFonts w:ascii="Times New Roman" w:hAnsi="Times New Roman" w:cs="Times New Roman"/>
+          <w:sz w:val="22"/>
+        </w:rPr>
+      </w:pPr>
+      <w:r>
+        <w:rPr>
+          <w:rFonts w:ascii="Times New Roman" w:hAnsi="Times New Roman" w:cs="Times New Roman"/>
+          <w:sz w:val="22"/>
+        </w:rPr>
+        <w:t>Average Reciprocal Hit Rank</w:t>
+      </w:r>
+    </w:p>
+    <w:p>
+      <w:pPr>
+        <w:rPr>
+          <w:rFonts w:ascii="Times New Roman" w:hAnsi="Times New Roman" w:cs="Times New Roman"/>
+          <w:sz w:val="24"/>
+        </w:rPr>
+      </w:pPr>
+      <w:r>
+        <w:rPr>
+          <w:rFonts w:ascii="Times New Roman" w:hAnsi="Times New Roman" w:cs="Times New Roman"/>
+          <w:sz w:val="24"/>
+        </w:rPr>
+        <w:t>Average Reciprocal Hit Rank l</w:t>
+      </w:r>
+      <w:r>
+        <w:rPr>
+          <w:rFonts w:ascii="Times New Roman" w:hAnsi="Times New Roman" w:cs="Times New Roman"/>
+          <w:sz w:val="24"/>
+        </w:rPr>
+        <w:t>à một biến thể</w:t>
+      </w:r>
+    </w:p>
+    <w:p>
+      <w:pPr>
+        <w:pStyle w:val="ListParagraph"/>
+        <w:numPr>
+          <w:ilvl w:val="0"/>
+          <w:numId w:val="6"/>
+        </w:numPr>
+        <w:ind w:leftChars="0"/>
+        <w:rPr>
+          <w:rFonts w:ascii="Times New Roman" w:hAnsi="Times New Roman" w:cs="Times New Roman"/>
+          <w:sz w:val="24"/>
+        </w:rPr>
+      </w:pPr>
+      <w:r>
+        <w:rPr>
+          <w:rFonts w:ascii="Times New Roman" w:hAnsi="Times New Roman" w:cs="Times New Roman"/>
+          <w:sz w:val="24"/>
+        </w:rPr>
+        <w:t>Sự khác biệt là chúng tôi tổng hợp đối ứng của xếp hạng của mỗi lần mua hoặc đánh giá</w:t>
+      </w:r>
+    </w:p>
+    <w:p>
+      <w:pPr>
+        <w:pStyle w:val="ListParagraph"/>
+        <w:numPr>
+          <w:ilvl w:val="0"/>
+          <w:numId w:val="6"/>
+        </w:numPr>
+        <w:ind w:leftChars="0"/>
+        <w:rPr>
+          <w:rFonts w:ascii="Times New Roman" w:hAnsi="Times New Roman" w:cs="Times New Roman"/>
+          <w:sz w:val="24"/>
+        </w:rPr>
+      </w:pPr>
+      <w:r>
+        <w:rPr>
+          <w:rFonts w:ascii="Times New Roman" w:hAnsi="Times New Roman" w:cs="Times New Roman"/>
+          <w:sz w:val="24"/>
+        </w:rPr>
+        <w:t>Nó cho thấy vị trí của các sản phẩm thật sự được đánh giá trong danh sách</w:t>
+      </w:r>
+    </w:p>
+    <w:p>
+      <w:pPr>
+        <w:pStyle w:val="ListParagraph"/>
+        <w:numPr>
+          <w:ilvl w:val="0"/>
+          <w:numId w:val="6"/>
+        </w:numPr>
+        <w:ind w:leftChars="0"/>
+        <w:rPr>
+          <w:rFonts w:ascii="Times New Roman" w:hAnsi="Times New Roman" w:cs="Times New Roman"/>
+          <w:sz w:val="24"/>
+        </w:rPr>
+      </w:pPr>
+      <w:r>
+        <w:rPr>
+          <w:rFonts w:ascii="Times New Roman" w:hAnsi="Times New Roman" w:cs="Times New Roman"/>
+          <w:sz w:val="24"/>
+        </w:rPr>
+        <w:t>Mô hình sẽ thành công hơn nếu nó gợi ý được nhiều sản phẩm đứng đầu danh sách hơn là cuối danh sách</w:t>
+      </w:r>
+    </w:p>
+    <w:p>
+      <w:pPr>
+        <w:pStyle w:val="ListParagraph"/>
+        <w:numPr>
+          <w:ilvl w:val="0"/>
+          <w:numId w:val="6"/>
+        </w:numPr>
+        <w:ind w:leftChars="0"/>
+        <w:rPr>
+          <w:rFonts w:ascii="Times New Roman" w:hAnsi="Times New Roman" w:cs="Times New Roman"/>
+          <w:sz w:val="24"/>
+        </w:rPr>
+      </w:pPr>
+      <w:r>
+        <w:rPr>
+          <w:rFonts w:ascii="Times New Roman" w:hAnsi="Times New Roman" w:cs="Times New Roman"/>
+          <w:sz w:val="24"/>
+        </w:rPr>
+        <w:t>Vì nó tính đến thứ hạng của danh sách gợi ý nên ARHR càng cao càng tốt</w:t>
+      </w:r>
+    </w:p>
+    <w:p>
+      <w:pPr>
+        <w:rPr>
+          <w:rFonts w:ascii="Times New Roman" w:hAnsi="Times New Roman" w:cs="Times New Roman"/>
+          <w:sz w:val="32"/>
+        </w:rPr>
+      </w:pPr>
+      <m:oMathPara>
+        <m:oMath>
+          <m:r>
+            <w:rPr>
+              <w:rFonts w:ascii="Cambria Math" w:hAnsi="Cambria Math" w:cs="Times New Roman"/>
+              <w:sz w:val="32"/>
+            </w:rPr>
+            <m:t xml:space="preserve">ARHR= </m:t>
+          </m:r>
+          <m:f>
+            <m:fPr>
+              <m:ctrlPr>
+                <w:rPr>
+                  <w:rFonts w:ascii="Cambria Math" w:hAnsi="Cambria Math" w:cs="Times New Roman"/>
+                  <w:i/>
+                  <w:sz w:val="32"/>
+                </w:rPr>
+              </m:ctrlPr>
+            </m:fPr>
+            <m:num>
+              <m:r>
+                <w:rPr>
+                  <w:rFonts w:ascii="Cambria Math" w:hAnsi="Cambria Math" w:cs="Times New Roman"/>
+                  <w:sz w:val="32"/>
+                </w:rPr>
+                <m:t>1</m:t>
+              </m:r>
+            </m:num>
+            <m:den>
+              <m:r>
+                <w:rPr>
+                  <w:rFonts w:ascii="Cambria Math" w:hAnsi="Cambria Math" w:cs="Times New Roman"/>
+                  <w:sz w:val="32"/>
+                </w:rPr>
+                <m:t>#users</m:t>
+              </m:r>
+            </m:den>
+          </m:f>
+          <m:nary>
+            <m:naryPr>
+              <m:chr m:val="∑"/>
+              <m:limLoc m:val="undOvr"/>
+              <m:ctrlPr>
+                <w:rPr>
+                  <w:rFonts w:ascii="Cambria Math" w:hAnsi="Cambria Math" w:cs="Times New Roman"/>
+                  <w:i/>
+                  <w:sz w:val="32"/>
+                </w:rPr>
+              </m:ctrlPr>
+            </m:naryPr>
+            <m:sub>
+              <m:r>
+                <w:rPr>
+                  <w:rFonts w:ascii="Cambria Math" w:hAnsi="Cambria Math" w:cs="Times New Roman"/>
+                  <w:sz w:val="32"/>
+                </w:rPr>
+                <m:t>i=1</m:t>
+              </m:r>
+            </m:sub>
+            <m:sup>
+              <m:r>
+                <w:rPr>
+                  <w:rFonts w:ascii="Cambria Math" w:hAnsi="Cambria Math" w:cs="Times New Roman"/>
+                  <w:sz w:val="32"/>
+                </w:rPr>
+                <m:t>#hits</m:t>
+              </m:r>
+            </m:sup>
+            <m:e>
+              <m:f>
+                <m:fPr>
+                  <m:ctrlPr>
+                    <w:rPr>
+                      <w:rFonts w:ascii="Cambria Math" w:hAnsi="Cambria Math" w:cs="Times New Roman"/>
+                      <w:i/>
+                      <w:sz w:val="32"/>
+                    </w:rPr>
+                  </m:ctrlPr>
+                </m:fPr>
+                <m:num>
+                  <m:r>
+                    <w:rPr>
+                      <w:rFonts w:ascii="Cambria Math" w:hAnsi="Cambria Math" w:cs="Times New Roman"/>
+                      <w:sz w:val="32"/>
+                    </w:rPr>
+                    <m:t>1</m:t>
+                  </m:r>
+                </m:num>
+                <m:den>
+                  <m:r>
+                    <w:rPr>
+                      <w:rFonts w:ascii="Cambria Math" w:hAnsi="Cambria Math" w:cs="Times New Roman"/>
+                      <w:sz w:val="32"/>
+                    </w:rPr>
+                    <m:t>po</m:t>
+                  </m:r>
+                  <m:sSub>
+                    <m:sSubPr>
+                      <m:ctrlPr>
+                        <w:rPr>
+                          <w:rFonts w:ascii="Cambria Math" w:hAnsi="Cambria Math" w:cs="Times New Roman"/>
+                          <w:i/>
+                          <w:sz w:val="32"/>
+                        </w:rPr>
+                      </m:ctrlPr>
+                    </m:sSubPr>
+                    <m:e>
+                      <m:r>
+                        <w:rPr>
+                          <w:rFonts w:ascii="Cambria Math" w:hAnsi="Cambria Math" w:cs="Times New Roman"/>
+                          <w:sz w:val="32"/>
+                        </w:rPr>
+                        <m:t>s</m:t>
+                      </m:r>
+                    </m:e>
+                    <m:sub>
+                      <m:r>
+                        <w:rPr>
+                          <w:rFonts w:ascii="Cambria Math" w:hAnsi="Cambria Math" w:cs="Times New Roman"/>
+                          <w:sz w:val="32"/>
+                        </w:rPr>
+                        <m:t>i</m:t>
+                      </m:r>
+                    </m:sub>
+                  </m:sSub>
+                </m:den>
+              </m:f>
+            </m:e>
+          </m:nary>
+        </m:oMath>
+      </m:oMathPara>
+    </w:p>
+    <w:tbl>
+      <w:tblPr>
+        <w:tblStyle w:val="TableGrid"/>
+        <w:tblW w:w="0" w:type="auto"/>
+        <w:tblLook w:val="04A0" w:firstRow="1" w:lastRow="0" w:firstColumn="1" w:lastColumn="0" w:noHBand="0" w:noVBand="1"/>
+      </w:tblPr>
+      <w:tblGrid>
+        <w:gridCol w:w="1555"/>
+        <w:gridCol w:w="2268"/>
+      </w:tblGrid>
+      <w:tr>
+        <w:tc>
+          <w:tcPr>
+            <w:tcW w:w="1555" w:type="dxa"/>
+          </w:tcPr>
+          <w:p>
+            <w:pPr>
+              <w:jc w:val="center"/>
+              <w:rPr>
+                <w:rFonts w:ascii="Times New Roman" w:hAnsi="Times New Roman" w:cs="Times New Roman"/>
+                <w:sz w:val="22"/>
+              </w:rPr>
+            </w:pPr>
+            <w:r>
+              <w:rPr>
+                <w:rFonts w:ascii="Times New Roman" w:hAnsi="Times New Roman" w:cs="Times New Roman"/>
+                <w:sz w:val="22"/>
+              </w:rPr>
+              <w:t>Rank</w:t>
+            </w:r>
+          </w:p>
+        </w:tc>
+        <w:tc>
+          <w:tcPr>
+            <w:tcW w:w="2268" w:type="dxa"/>
+          </w:tcPr>
+          <w:p>
+            <w:pPr>
+              <w:jc w:val="center"/>
+              <w:rPr>
+                <w:rFonts w:ascii="Times New Roman" w:hAnsi="Times New Roman" w:cs="Times New Roman"/>
+                <w:sz w:val="22"/>
+              </w:rPr>
+            </w:pPr>
+            <w:r>
+              <w:rPr>
+                <w:rFonts w:ascii="Times New Roman" w:hAnsi="Times New Roman" w:cs="Times New Roman"/>
+                <w:sz w:val="22"/>
+              </w:rPr>
+              <w:t>Reciprocal</w:t>
+            </w:r>
+          </w:p>
+        </w:tc>
+      </w:tr>
+      <w:tr>
+        <w:tc>
+          <w:tcPr>
+            <w:tcW w:w="1555" w:type="dxa"/>
+          </w:tcPr>
+          <w:p>
+            <w:pPr>
+              <w:jc w:val="center"/>
+              <w:rPr>
+                <w:rFonts w:ascii="Times New Roman" w:hAnsi="Times New Roman" w:cs="Times New Roman"/>
+                <w:sz w:val="22"/>
+              </w:rPr>
+            </w:pPr>
+            <w:r>
+              <w:rPr>
+                <w:rFonts w:ascii="Times New Roman" w:hAnsi="Times New Roman" w:cs="Times New Roman"/>
+                <w:sz w:val="22"/>
+              </w:rPr>
+              <w:t>3</w:t>
+            </w:r>
+          </w:p>
+        </w:tc>
+        <w:tc>
+          <w:tcPr>
+            <w:tcW w:w="2268" w:type="dxa"/>
+          </w:tcPr>
+          <w:p>
+            <w:pPr>
+              <w:jc w:val="center"/>
+              <w:rPr>
+                <w:rFonts w:ascii="Times New Roman" w:hAnsi="Times New Roman" w:cs="Times New Roman"/>
+                <w:sz w:val="22"/>
+              </w:rPr>
+            </w:pPr>
+            <w:r>
+              <w:rPr>
+                <w:rFonts w:ascii="Times New Roman" w:hAnsi="Times New Roman" w:cs="Times New Roman"/>
+                <w:sz w:val="22"/>
+              </w:rPr>
+              <w:t>1/3</w:t>
+            </w:r>
+          </w:p>
+        </w:tc>
+      </w:tr>
+      <w:tr>
+        <w:tc>
+          <w:tcPr>
+            <w:tcW w:w="1555" w:type="dxa"/>
+          </w:tcPr>
+          <w:p>
+            <w:pPr>
+              <w:jc w:val="center"/>
+              <w:rPr>
+                <w:rFonts w:ascii="Times New Roman" w:hAnsi="Times New Roman" w:cs="Times New Roman"/>
+                <w:sz w:val="22"/>
+              </w:rPr>
+            </w:pPr>
+            <w:r>
+              <w:rPr>
+                <w:rFonts w:ascii="Times New Roman" w:hAnsi="Times New Roman" w:cs="Times New Roman"/>
+                <w:sz w:val="22"/>
+              </w:rPr>
+              <w:t>2</w:t>
+            </w:r>
+          </w:p>
+        </w:tc>
+        <w:tc>
+          <w:tcPr>
+            <w:tcW w:w="2268" w:type="dxa"/>
+          </w:tcPr>
+          <w:p>
+            <w:pPr>
+              <w:jc w:val="center"/>
+              <w:rPr>
+                <w:rFonts w:ascii="Times New Roman" w:hAnsi="Times New Roman" w:cs="Times New Roman"/>
+                <w:sz w:val="22"/>
+              </w:rPr>
+            </w:pPr>
+            <w:r>
+              <w:rPr>
+                <w:rFonts w:ascii="Times New Roman" w:hAnsi="Times New Roman" w:cs="Times New Roman"/>
+                <w:sz w:val="22"/>
+              </w:rPr>
+              <w:t>1/2</w:t>
+            </w:r>
+          </w:p>
+        </w:tc>
+      </w:tr>
+      <w:tr>
+        <w:tc>
+          <w:tcPr>
+            <w:tcW w:w="1555" w:type="dxa"/>
+          </w:tcPr>
+          <w:p>
+            <w:pPr>
+              <w:jc w:val="center"/>
+              <w:rPr>
+                <w:rFonts w:ascii="Times New Roman" w:hAnsi="Times New Roman" w:cs="Times New Roman"/>
+                <w:sz w:val="22"/>
+              </w:rPr>
+            </w:pPr>
+            <w:r>
+              <w:rPr>
+                <w:rFonts w:ascii="Times New Roman" w:hAnsi="Times New Roman" w:cs="Times New Roman"/>
+                <w:sz w:val="22"/>
+              </w:rPr>
+              <w:t>1</w:t>
+            </w:r>
+          </w:p>
+        </w:tc>
+        <w:tc>
+          <w:tcPr>
+            <w:tcW w:w="2268" w:type="dxa"/>
+          </w:tcPr>
+          <w:p>
+            <w:pPr>
+              <w:jc w:val="center"/>
+              <w:rPr>
+                <w:rFonts w:ascii="Times New Roman" w:hAnsi="Times New Roman" w:cs="Times New Roman"/>
+                <w:sz w:val="22"/>
+              </w:rPr>
+            </w:pPr>
+            <w:r>
+              <w:rPr>
+                <w:rFonts w:ascii="Times New Roman" w:hAnsi="Times New Roman" w:cs="Times New Roman"/>
+                <w:sz w:val="22"/>
+              </w:rPr>
+              <w:t>1</w:t>
+            </w:r>
+          </w:p>
+        </w:tc>
+      </w:tr>
+    </w:tbl>
+    <w:p>
+      <w:pPr>
+        <w:rPr>
+          <w:rFonts w:ascii="Times New Roman" w:hAnsi="Times New Roman" w:cs="Times New Roman"/>
+          <w:sz w:val="22"/>
+        </w:rPr>
+      </w:pPr>
+      <w:r>
+        <w:rPr>
+          <w:rFonts w:ascii="Times New Roman" w:hAnsi="Times New Roman" w:cs="Times New Roman"/>
+          <w:sz w:val="22"/>
+        </w:rPr>
+        <w:br w:type="page"/>
       </w:r>
     </w:p>
     <w:p>
@@ -1852,14 +5471,1723 @@
         <w:rPr>
           <w:rFonts w:ascii="Times New Roman" w:hAnsi="Times New Roman" w:cs="Times New Roman"/>
           <w:b/>
+          <w:sz w:val="22"/>
         </w:rPr>
       </w:pPr>
       <w:r>
         <w:rPr>
           <w:rFonts w:ascii="Times New Roman" w:hAnsi="Times New Roman" w:cs="Times New Roman"/>
           <w:b/>
-        </w:rPr>
-        <w:t>User-Based Collaborative Filtering</w:t>
+          <w:sz w:val="22"/>
+        </w:rPr>
+        <w:lastRenderedPageBreak/>
+        <w:t>User</w:t>
+      </w:r>
+      <w:r>
+        <w:rPr>
+          <w:rFonts w:ascii="Times New Roman" w:hAnsi="Times New Roman" w:cs="Times New Roman"/>
+          <w:b/>
+          <w:sz w:val="22"/>
+        </w:rPr>
+        <w:t>-Based Collaborative Filtering</w:t>
+      </w:r>
+    </w:p>
+    <w:p>
+      <w:pPr>
+        <w:rPr>
+          <w:rFonts w:ascii="Times New Roman" w:hAnsi="Times New Roman" w:cs="Times New Roman"/>
+          <w:sz w:val="24"/>
+        </w:rPr>
+      </w:pPr>
+      <w:r>
+        <w:rPr>
+          <w:rFonts w:ascii="Times New Roman" w:hAnsi="Times New Roman" w:cs="Times New Roman"/>
+          <w:sz w:val="24"/>
+        </w:rPr>
+        <w:t>Lọc cộng tác dựa trên ng</w:t>
+      </w:r>
+      <w:r>
+        <w:rPr>
+          <w:rFonts w:ascii="Times New Roman" w:hAnsi="Times New Roman" w:cs="Times New Roman" w:hint="cs"/>
+          <w:sz w:val="24"/>
+        </w:rPr>
+        <w:t>ư</w:t>
+      </w:r>
+      <w:r>
+        <w:rPr>
+          <w:rFonts w:ascii="Times New Roman" w:hAnsi="Times New Roman" w:cs="Times New Roman"/>
+          <w:sz w:val="24"/>
+        </w:rPr>
+        <w:t xml:space="preserve">ời dùng - User-Based Collaborative Filtering dựa trên sự tương đồng của người dùng. Nếu A và B cùng chơi một game, có khả năng người này cũng sẽ B cũng sẽ thích những game khác mà </w:t>
+      </w:r>
+      <w:proofErr w:type="gramStart"/>
+      <w:r>
+        <w:rPr>
+          <w:rFonts w:ascii="Times New Roman" w:hAnsi="Times New Roman" w:cs="Times New Roman"/>
+          <w:sz w:val="24"/>
+        </w:rPr>
+        <w:t>A</w:t>
+      </w:r>
+      <w:proofErr w:type="gramEnd"/>
+      <w:r>
+        <w:rPr>
+          <w:rFonts w:ascii="Times New Roman" w:hAnsi="Times New Roman" w:cs="Times New Roman"/>
+          <w:sz w:val="24"/>
+        </w:rPr>
+        <w:t xml:space="preserve"> chơi và ngược lại.</w:t>
+      </w:r>
+    </w:p>
+    <w:p>
+      <w:pPr>
+        <w:rPr>
+          <w:rFonts w:ascii="Times New Roman" w:hAnsi="Times New Roman" w:cs="Times New Roman"/>
+          <w:sz w:val="24"/>
+        </w:rPr>
+      </w:pPr>
+      <w:r>
+        <w:rPr>
+          <w:rFonts w:ascii="Times New Roman" w:hAnsi="Times New Roman" w:cs="Times New Roman"/>
+          <w:sz w:val="24"/>
+        </w:rPr>
+        <w:t>Trong thực tế số người chơi lúc nào cũng đông hơn số đầu game và đa số mọi người thường chỉ chơi một game trong một khoảng thời gian dài nên hướng tiếp cận này đòi hỏi lượng dữ liệu người dùng là rất lớn.</w:t>
+      </w:r>
+    </w:p>
+    <w:p>
+      <w:pPr>
+        <w:jc w:val="center"/>
+        <w:rPr>
+          <w:rFonts w:ascii="Times New Roman" w:hAnsi="Times New Roman" w:cs="Times New Roman"/>
+          <w:b/>
+          <w:sz w:val="22"/>
+        </w:rPr>
+      </w:pPr>
+      <w:r>
+        <w:rPr>
+          <w:noProof/>
+          <w:lang w:eastAsia="en-US"/>
+        </w:rPr>
+        <w:drawing>
+          <wp:inline distT="0" distB="0" distL="0" distR="0" wp14:anchorId="4C0099D3" wp14:editId="1875058F">
+            <wp:extent cx="2734093" cy="3070860"/>
+            <wp:effectExtent l="0" t="0" r="9525" b="0"/>
+            <wp:docPr id="15" name="Picture 15"/>
+            <wp:cNvGraphicFramePr>
+              <a:graphicFrameLocks xmlns:a="http://schemas.openxmlformats.org/drawingml/2006/main" noChangeAspect="1"/>
+            </wp:cNvGraphicFramePr>
+            <a:graphic xmlns:a="http://schemas.openxmlformats.org/drawingml/2006/main">
+              <a:graphicData uri="http://schemas.openxmlformats.org/drawingml/2006/picture">
+                <pic:pic xmlns:pic="http://schemas.openxmlformats.org/drawingml/2006/picture">
+                  <pic:nvPicPr>
+                    <pic:cNvPr id="1" name=""/>
+                    <pic:cNvPicPr/>
+                  </pic:nvPicPr>
+                  <pic:blipFill>
+                    <a:blip r:embed="rId19"/>
+                    <a:stretch>
+                      <a:fillRect/>
+                    </a:stretch>
+                  </pic:blipFill>
+                  <pic:spPr>
+                    <a:xfrm>
+                      <a:off x="0" y="0"/>
+                      <a:ext cx="2753046" cy="3092147"/>
+                    </a:xfrm>
+                    <a:prstGeom prst="rect">
+                      <a:avLst/>
+                    </a:prstGeom>
+                  </pic:spPr>
+                </pic:pic>
+              </a:graphicData>
+            </a:graphic>
+          </wp:inline>
+        </w:drawing>
+      </w:r>
+    </w:p>
+    <w:p>
+      <w:pPr>
+        <w:rPr>
+          <w:rFonts w:ascii="Times New Roman" w:hAnsi="Times New Roman" w:cs="Times New Roman"/>
+          <w:b/>
+          <w:sz w:val="22"/>
+        </w:rPr>
+      </w:pPr>
+    </w:p>
+    <w:tbl>
+      <w:tblPr>
+        <w:tblStyle w:val="TableGrid"/>
+        <w:tblW w:w="0" w:type="auto"/>
+        <w:tblLook w:val="04A0" w:firstRow="1" w:lastRow="0" w:firstColumn="1" w:lastColumn="0" w:noHBand="0" w:noVBand="1"/>
+      </w:tblPr>
+      <w:tblGrid>
+        <w:gridCol w:w="1950"/>
+        <w:gridCol w:w="1596"/>
+        <w:gridCol w:w="1737"/>
+        <w:gridCol w:w="1818"/>
+        <w:gridCol w:w="1915"/>
+      </w:tblGrid>
+      <w:tr>
+        <w:tc>
+          <w:tcPr>
+            <w:tcW w:w="1950" w:type="dxa"/>
+          </w:tcPr>
+          <w:p>
+            <w:pPr>
+              <w:rPr>
+                <w:rFonts w:ascii="Times New Roman" w:hAnsi="Times New Roman" w:cs="Times New Roman"/>
+                <w:b/>
+                <w:sz w:val="22"/>
+              </w:rPr>
+            </w:pPr>
+          </w:p>
+        </w:tc>
+        <w:tc>
+          <w:tcPr>
+            <w:tcW w:w="1596" w:type="dxa"/>
+          </w:tcPr>
+          <w:p>
+            <w:pPr>
+              <w:jc w:val="center"/>
+              <w:rPr>
+                <w:rFonts w:ascii="Times New Roman" w:hAnsi="Times New Roman" w:cs="Times New Roman"/>
+                <w:b/>
+                <w:sz w:val="22"/>
+              </w:rPr>
+            </w:pPr>
+            <w:r>
+              <w:rPr>
+                <w:rFonts w:ascii="Times New Roman" w:hAnsi="Times New Roman" w:cs="Times New Roman"/>
+                <w:b/>
+                <w:sz w:val="22"/>
+              </w:rPr>
+              <w:t>NMF</w:t>
+            </w:r>
+          </w:p>
+        </w:tc>
+        <w:tc>
+          <w:tcPr>
+            <w:tcW w:w="1737" w:type="dxa"/>
+          </w:tcPr>
+          <w:p>
+            <w:pPr>
+              <w:jc w:val="center"/>
+              <w:rPr>
+                <w:rFonts w:ascii="Times New Roman" w:hAnsi="Times New Roman" w:cs="Times New Roman"/>
+                <w:b/>
+                <w:sz w:val="22"/>
+              </w:rPr>
+            </w:pPr>
+            <w:r>
+              <w:rPr>
+                <w:rFonts w:ascii="Times New Roman" w:hAnsi="Times New Roman" w:cs="Times New Roman"/>
+                <w:b/>
+                <w:sz w:val="22"/>
+              </w:rPr>
+              <w:t>SVD</w:t>
+            </w:r>
+          </w:p>
+        </w:tc>
+        <w:tc>
+          <w:tcPr>
+            <w:tcW w:w="1818" w:type="dxa"/>
+          </w:tcPr>
+          <w:p>
+            <w:pPr>
+              <w:jc w:val="center"/>
+              <w:rPr>
+                <w:rFonts w:ascii="Times New Roman" w:hAnsi="Times New Roman" w:cs="Times New Roman"/>
+                <w:b/>
+                <w:sz w:val="22"/>
+              </w:rPr>
+            </w:pPr>
+            <w:r>
+              <w:rPr>
+                <w:rFonts w:ascii="Times New Roman" w:hAnsi="Times New Roman" w:cs="Times New Roman"/>
+                <w:b/>
+                <w:sz w:val="22"/>
+              </w:rPr>
+              <w:t>SVD++</w:t>
+            </w:r>
+          </w:p>
+        </w:tc>
+        <w:tc>
+          <w:tcPr>
+            <w:tcW w:w="1915" w:type="dxa"/>
+          </w:tcPr>
+          <w:p>
+            <w:pPr>
+              <w:jc w:val="center"/>
+              <w:rPr>
+                <w:rFonts w:ascii="Times New Roman" w:hAnsi="Times New Roman" w:cs="Times New Roman"/>
+                <w:b/>
+                <w:sz w:val="22"/>
+              </w:rPr>
+            </w:pPr>
+            <w:r>
+              <w:rPr>
+                <w:rFonts w:ascii="Times New Roman" w:hAnsi="Times New Roman" w:cs="Times New Roman"/>
+                <w:b/>
+                <w:sz w:val="22"/>
+              </w:rPr>
+              <w:t>Co-Clustering</w:t>
+            </w:r>
+          </w:p>
+        </w:tc>
+      </w:tr>
+      <w:tr>
+        <w:tc>
+          <w:tcPr>
+            <w:tcW w:w="1950" w:type="dxa"/>
+          </w:tcPr>
+          <w:p>
+            <w:pPr>
+              <w:rPr>
+                <w:rFonts w:ascii="Times New Roman" w:hAnsi="Times New Roman" w:cs="Times New Roman"/>
+                <w:b/>
+                <w:sz w:val="22"/>
+              </w:rPr>
+            </w:pPr>
+            <w:r>
+              <w:rPr>
+                <w:rFonts w:ascii="Times New Roman" w:hAnsi="Times New Roman" w:cs="Times New Roman"/>
+                <w:b/>
+                <w:sz w:val="22"/>
+              </w:rPr>
+              <w:t>RMSE</w:t>
+            </w:r>
+          </w:p>
+        </w:tc>
+        <w:tc>
+          <w:tcPr>
+            <w:tcW w:w="1596" w:type="dxa"/>
+          </w:tcPr>
+          <w:p>
+            <w:pPr>
+              <w:jc w:val="center"/>
+              <w:rPr>
+                <w:rFonts w:ascii="Times New Roman" w:hAnsi="Times New Roman" w:cs="Times New Roman"/>
+                <w:sz w:val="22"/>
+              </w:rPr>
+            </w:pPr>
+            <w:r>
+              <w:rPr>
+                <w:rFonts w:ascii="Times New Roman" w:hAnsi="Times New Roman" w:cs="Times New Roman"/>
+                <w:sz w:val="22"/>
+              </w:rPr>
+              <w:t>1.5245</w:t>
+            </w:r>
+          </w:p>
+        </w:tc>
+        <w:tc>
+          <w:tcPr>
+            <w:tcW w:w="1737" w:type="dxa"/>
+          </w:tcPr>
+          <w:p>
+            <w:pPr>
+              <w:jc w:val="center"/>
+              <w:rPr>
+                <w:rFonts w:ascii="Times New Roman" w:hAnsi="Times New Roman" w:cs="Times New Roman"/>
+                <w:sz w:val="22"/>
+              </w:rPr>
+            </w:pPr>
+            <w:r>
+              <w:rPr>
+                <w:rFonts w:ascii="Times New Roman" w:hAnsi="Times New Roman" w:cs="Times New Roman"/>
+                <w:color w:val="FF0000"/>
+                <w:sz w:val="22"/>
+              </w:rPr>
+              <w:t>1.37</w:t>
+            </w:r>
+          </w:p>
+        </w:tc>
+        <w:tc>
+          <w:tcPr>
+            <w:tcW w:w="1818" w:type="dxa"/>
+          </w:tcPr>
+          <w:p>
+            <w:pPr>
+              <w:jc w:val="center"/>
+              <w:rPr>
+                <w:rFonts w:ascii="Times New Roman" w:hAnsi="Times New Roman" w:cs="Times New Roman"/>
+                <w:sz w:val="22"/>
+              </w:rPr>
+            </w:pPr>
+            <w:r>
+              <w:rPr>
+                <w:rFonts w:ascii="Times New Roman" w:hAnsi="Times New Roman" w:cs="Times New Roman"/>
+                <w:sz w:val="22"/>
+              </w:rPr>
+              <w:t>1.397</w:t>
+            </w:r>
+          </w:p>
+        </w:tc>
+        <w:tc>
+          <w:tcPr>
+            <w:tcW w:w="1915" w:type="dxa"/>
+          </w:tcPr>
+          <w:p>
+            <w:pPr>
+              <w:jc w:val="center"/>
+              <w:rPr>
+                <w:rFonts w:ascii="Times New Roman" w:hAnsi="Times New Roman" w:cs="Times New Roman"/>
+                <w:sz w:val="22"/>
+              </w:rPr>
+            </w:pPr>
+            <w:r>
+              <w:rPr>
+                <w:rFonts w:ascii="Times New Roman" w:hAnsi="Times New Roman" w:cs="Times New Roman"/>
+                <w:sz w:val="22"/>
+              </w:rPr>
+              <w:t>1.513</w:t>
+            </w:r>
+          </w:p>
+        </w:tc>
+      </w:tr>
+      <w:tr>
+        <w:tc>
+          <w:tcPr>
+            <w:tcW w:w="1950" w:type="dxa"/>
+          </w:tcPr>
+          <w:p>
+            <w:pPr>
+              <w:rPr>
+                <w:rFonts w:ascii="Times New Roman" w:hAnsi="Times New Roman" w:cs="Times New Roman"/>
+                <w:b/>
+                <w:sz w:val="22"/>
+              </w:rPr>
+            </w:pPr>
+            <w:r>
+              <w:rPr>
+                <w:rFonts w:ascii="Times New Roman" w:hAnsi="Times New Roman" w:cs="Times New Roman"/>
+                <w:b/>
+                <w:sz w:val="22"/>
+              </w:rPr>
+              <w:t>MAE</w:t>
+            </w:r>
+          </w:p>
+        </w:tc>
+        <w:tc>
+          <w:tcPr>
+            <w:tcW w:w="1596" w:type="dxa"/>
+          </w:tcPr>
+          <w:p>
+            <w:pPr>
+              <w:jc w:val="center"/>
+              <w:rPr>
+                <w:rFonts w:ascii="Times New Roman" w:hAnsi="Times New Roman" w:cs="Times New Roman"/>
+                <w:sz w:val="22"/>
+              </w:rPr>
+            </w:pPr>
+            <w:r>
+              <w:rPr>
+                <w:rFonts w:ascii="Times New Roman" w:hAnsi="Times New Roman" w:cs="Times New Roman"/>
+                <w:sz w:val="22"/>
+              </w:rPr>
+              <w:t>1.3029</w:t>
+            </w:r>
+          </w:p>
+        </w:tc>
+        <w:tc>
+          <w:tcPr>
+            <w:tcW w:w="1737" w:type="dxa"/>
+          </w:tcPr>
+          <w:p>
+            <w:pPr>
+              <w:jc w:val="center"/>
+              <w:rPr>
+                <w:rFonts w:ascii="Times New Roman" w:hAnsi="Times New Roman" w:cs="Times New Roman"/>
+                <w:sz w:val="22"/>
+              </w:rPr>
+            </w:pPr>
+            <w:r>
+              <w:rPr>
+                <w:rFonts w:ascii="Times New Roman" w:hAnsi="Times New Roman" w:cs="Times New Roman"/>
+                <w:sz w:val="22"/>
+              </w:rPr>
+              <w:t>1.37</w:t>
+            </w:r>
+          </w:p>
+        </w:tc>
+        <w:tc>
+          <w:tcPr>
+            <w:tcW w:w="1818" w:type="dxa"/>
+          </w:tcPr>
+          <w:p>
+            <w:pPr>
+              <w:jc w:val="center"/>
+              <w:rPr>
+                <w:rFonts w:ascii="Times New Roman" w:hAnsi="Times New Roman" w:cs="Times New Roman"/>
+                <w:sz w:val="22"/>
+              </w:rPr>
+            </w:pPr>
+            <w:r>
+              <w:rPr>
+                <w:rFonts w:ascii="Times New Roman" w:hAnsi="Times New Roman" w:cs="Times New Roman"/>
+                <w:color w:val="FF0000"/>
+                <w:sz w:val="22"/>
+              </w:rPr>
+              <w:t>1.179</w:t>
+            </w:r>
+          </w:p>
+        </w:tc>
+        <w:tc>
+          <w:tcPr>
+            <w:tcW w:w="1915" w:type="dxa"/>
+          </w:tcPr>
+          <w:p>
+            <w:pPr>
+              <w:jc w:val="center"/>
+              <w:rPr>
+                <w:rFonts w:ascii="Times New Roman" w:hAnsi="Times New Roman" w:cs="Times New Roman"/>
+                <w:sz w:val="22"/>
+              </w:rPr>
+            </w:pPr>
+            <w:r>
+              <w:rPr>
+                <w:rFonts w:ascii="Times New Roman" w:hAnsi="Times New Roman" w:cs="Times New Roman"/>
+                <w:sz w:val="22"/>
+              </w:rPr>
+              <w:t>1.278</w:t>
+            </w:r>
+          </w:p>
+        </w:tc>
+      </w:tr>
+      <w:tr>
+        <w:tc>
+          <w:tcPr>
+            <w:tcW w:w="1950" w:type="dxa"/>
+          </w:tcPr>
+          <w:p>
+            <w:pPr>
+              <w:rPr>
+                <w:rFonts w:ascii="Times New Roman" w:hAnsi="Times New Roman" w:cs="Times New Roman"/>
+                <w:b/>
+                <w:sz w:val="22"/>
+              </w:rPr>
+            </w:pPr>
+            <w:r>
+              <w:rPr>
+                <w:rFonts w:ascii="Times New Roman" w:hAnsi="Times New Roman" w:cs="Times New Roman"/>
+                <w:b/>
+                <w:sz w:val="22"/>
+              </w:rPr>
+              <w:t>Hit Rate</w:t>
+            </w:r>
+          </w:p>
+        </w:tc>
+        <w:tc>
+          <w:tcPr>
+            <w:tcW w:w="1596" w:type="dxa"/>
+          </w:tcPr>
+          <w:p>
+            <w:pPr>
+              <w:jc w:val="center"/>
+              <w:rPr>
+                <w:rFonts w:ascii="Times New Roman" w:hAnsi="Times New Roman" w:cs="Times New Roman"/>
+                <w:sz w:val="22"/>
+              </w:rPr>
+            </w:pPr>
+            <w:r>
+              <w:rPr>
+                <w:rFonts w:ascii="Times New Roman" w:hAnsi="Times New Roman" w:cs="Times New Roman"/>
+                <w:sz w:val="22"/>
+              </w:rPr>
+              <w:t>0.0001982</w:t>
+            </w:r>
+          </w:p>
+        </w:tc>
+        <w:tc>
+          <w:tcPr>
+            <w:tcW w:w="1737" w:type="dxa"/>
+          </w:tcPr>
+          <w:p>
+            <w:pPr>
+              <w:jc w:val="center"/>
+              <w:rPr>
+                <w:rFonts w:ascii="Times New Roman" w:hAnsi="Times New Roman" w:cs="Times New Roman"/>
+                <w:sz w:val="22"/>
+              </w:rPr>
+            </w:pPr>
+            <w:r>
+              <w:rPr>
+                <w:rFonts w:ascii="Times New Roman" w:hAnsi="Times New Roman" w:cs="Times New Roman"/>
+                <w:sz w:val="22"/>
+              </w:rPr>
+              <w:t>0.0004</w:t>
+            </w:r>
+          </w:p>
+        </w:tc>
+        <w:tc>
+          <w:tcPr>
+            <w:tcW w:w="1818" w:type="dxa"/>
+          </w:tcPr>
+          <w:p>
+            <w:pPr>
+              <w:jc w:val="center"/>
+              <w:rPr>
+                <w:rFonts w:ascii="Times New Roman" w:hAnsi="Times New Roman" w:cs="Times New Roman"/>
+                <w:sz w:val="22"/>
+              </w:rPr>
+            </w:pPr>
+            <w:r>
+              <w:rPr>
+                <w:rFonts w:ascii="Times New Roman" w:hAnsi="Times New Roman" w:cs="Times New Roman"/>
+                <w:color w:val="FF0000"/>
+                <w:sz w:val="22"/>
+              </w:rPr>
+              <w:t>0.00041</w:t>
+            </w:r>
+          </w:p>
+        </w:tc>
+        <w:tc>
+          <w:tcPr>
+            <w:tcW w:w="1915" w:type="dxa"/>
+          </w:tcPr>
+          <w:p>
+            <w:pPr>
+              <w:jc w:val="center"/>
+              <w:rPr>
+                <w:rFonts w:ascii="Times New Roman" w:hAnsi="Times New Roman" w:cs="Times New Roman"/>
+                <w:sz w:val="22"/>
+              </w:rPr>
+            </w:pPr>
+            <w:r>
+              <w:rPr>
+                <w:rFonts w:ascii="Times New Roman" w:hAnsi="Times New Roman" w:cs="Times New Roman"/>
+                <w:sz w:val="22"/>
+              </w:rPr>
+              <w:t>0.0002</w:t>
+            </w:r>
+          </w:p>
+        </w:tc>
+      </w:tr>
+      <w:tr>
+        <w:tc>
+          <w:tcPr>
+            <w:tcW w:w="1950" w:type="dxa"/>
+          </w:tcPr>
+          <w:p>
+            <w:pPr>
+              <w:rPr>
+                <w:rFonts w:ascii="Times New Roman" w:hAnsi="Times New Roman" w:cs="Times New Roman"/>
+                <w:b/>
+                <w:sz w:val="22"/>
+              </w:rPr>
+            </w:pPr>
+            <w:r>
+              <w:rPr>
+                <w:rFonts w:ascii="Times New Roman" w:hAnsi="Times New Roman" w:cs="Times New Roman"/>
+                <w:b/>
+                <w:sz w:val="22"/>
+              </w:rPr>
+              <w:t>Cumulative Hit Rate (rating &gt;= 4)</w:t>
+            </w:r>
+          </w:p>
+        </w:tc>
+        <w:tc>
+          <w:tcPr>
+            <w:tcW w:w="1596" w:type="dxa"/>
+          </w:tcPr>
+          <w:p>
+            <w:pPr>
+              <w:jc w:val="center"/>
+              <w:rPr>
+                <w:rFonts w:ascii="Times New Roman" w:hAnsi="Times New Roman" w:cs="Times New Roman"/>
+                <w:sz w:val="22"/>
+              </w:rPr>
+            </w:pPr>
+            <w:r>
+              <w:rPr>
+                <w:rFonts w:ascii="Times New Roman" w:hAnsi="Times New Roman" w:cs="Times New Roman"/>
+                <w:sz w:val="22"/>
+              </w:rPr>
+              <w:t>0.00028</w:t>
+            </w:r>
+          </w:p>
+        </w:tc>
+        <w:tc>
+          <w:tcPr>
+            <w:tcW w:w="1737" w:type="dxa"/>
+          </w:tcPr>
+          <w:p>
+            <w:pPr>
+              <w:jc w:val="center"/>
+              <w:rPr>
+                <w:rFonts w:ascii="Times New Roman" w:hAnsi="Times New Roman" w:cs="Times New Roman"/>
+                <w:sz w:val="22"/>
+              </w:rPr>
+            </w:pPr>
+            <w:r>
+              <w:rPr>
+                <w:rFonts w:ascii="Times New Roman" w:hAnsi="Times New Roman" w:cs="Times New Roman"/>
+                <w:color w:val="FF0000"/>
+                <w:sz w:val="22"/>
+              </w:rPr>
+              <w:t>0.0006</w:t>
+            </w:r>
+          </w:p>
+        </w:tc>
+        <w:tc>
+          <w:tcPr>
+            <w:tcW w:w="1818" w:type="dxa"/>
+          </w:tcPr>
+          <w:p>
+            <w:pPr>
+              <w:jc w:val="center"/>
+              <w:rPr>
+                <w:rFonts w:ascii="Times New Roman" w:hAnsi="Times New Roman" w:cs="Times New Roman"/>
+                <w:sz w:val="22"/>
+              </w:rPr>
+            </w:pPr>
+            <w:r>
+              <w:rPr>
+                <w:rFonts w:ascii="Times New Roman" w:hAnsi="Times New Roman" w:cs="Times New Roman"/>
+                <w:sz w:val="22"/>
+              </w:rPr>
+              <w:t>0.000597</w:t>
+            </w:r>
+          </w:p>
+        </w:tc>
+        <w:tc>
+          <w:tcPr>
+            <w:tcW w:w="1915" w:type="dxa"/>
+          </w:tcPr>
+          <w:p>
+            <w:pPr>
+              <w:jc w:val="center"/>
+              <w:rPr>
+                <w:rFonts w:ascii="Times New Roman" w:hAnsi="Times New Roman" w:cs="Times New Roman"/>
+                <w:sz w:val="22"/>
+              </w:rPr>
+            </w:pPr>
+            <w:r>
+              <w:rPr>
+                <w:rFonts w:ascii="Times New Roman" w:hAnsi="Times New Roman" w:cs="Times New Roman"/>
+                <w:sz w:val="22"/>
+              </w:rPr>
+              <w:t>0.00025</w:t>
+            </w:r>
+          </w:p>
+        </w:tc>
+      </w:tr>
+      <w:tr>
+        <w:tc>
+          <w:tcPr>
+            <w:tcW w:w="1950" w:type="dxa"/>
+          </w:tcPr>
+          <w:p>
+            <w:pPr>
+              <w:rPr>
+                <w:rFonts w:ascii="Times New Roman" w:hAnsi="Times New Roman" w:cs="Times New Roman"/>
+                <w:b/>
+                <w:sz w:val="22"/>
+              </w:rPr>
+            </w:pPr>
+            <w:r>
+              <w:rPr>
+                <w:rFonts w:ascii="Times New Roman" w:hAnsi="Times New Roman" w:cs="Times New Roman"/>
+                <w:b/>
+                <w:sz w:val="22"/>
+              </w:rPr>
+              <w:t>Average Reciprocal Hit Rank</w:t>
+            </w:r>
+          </w:p>
+        </w:tc>
+        <w:tc>
+          <w:tcPr>
+            <w:tcW w:w="1596" w:type="dxa"/>
+          </w:tcPr>
+          <w:p>
+            <w:pPr>
+              <w:jc w:val="center"/>
+              <w:rPr>
+                <w:rFonts w:ascii="Times New Roman" w:hAnsi="Times New Roman" w:cs="Times New Roman"/>
+                <w:sz w:val="22"/>
+              </w:rPr>
+            </w:pPr>
+            <w:r>
+              <w:rPr>
+                <w:rFonts w:ascii="Times New Roman" w:hAnsi="Times New Roman" w:cs="Times New Roman"/>
+                <w:sz w:val="22"/>
+              </w:rPr>
+              <w:t>0.0000587</w:t>
+            </w:r>
+          </w:p>
+        </w:tc>
+        <w:tc>
+          <w:tcPr>
+            <w:tcW w:w="1737" w:type="dxa"/>
+          </w:tcPr>
+          <w:p>
+            <w:pPr>
+              <w:jc w:val="center"/>
+              <w:rPr>
+                <w:rFonts w:ascii="Times New Roman" w:hAnsi="Times New Roman" w:cs="Times New Roman"/>
+                <w:color w:val="FF0000"/>
+                <w:sz w:val="22"/>
+              </w:rPr>
+            </w:pPr>
+            <w:r>
+              <w:rPr>
+                <w:rFonts w:ascii="Times New Roman" w:hAnsi="Times New Roman" w:cs="Times New Roman"/>
+                <w:color w:val="FF0000"/>
+                <w:sz w:val="22"/>
+              </w:rPr>
+              <w:t>0.00013</w:t>
+            </w:r>
+          </w:p>
+        </w:tc>
+        <w:tc>
+          <w:tcPr>
+            <w:tcW w:w="1818" w:type="dxa"/>
+          </w:tcPr>
+          <w:p>
+            <w:pPr>
+              <w:jc w:val="center"/>
+              <w:rPr>
+                <w:rFonts w:ascii="Times New Roman" w:hAnsi="Times New Roman" w:cs="Times New Roman"/>
+                <w:color w:val="FF0000"/>
+                <w:sz w:val="22"/>
+              </w:rPr>
+            </w:pPr>
+            <w:r>
+              <w:rPr>
+                <w:rFonts w:ascii="Times New Roman" w:hAnsi="Times New Roman" w:cs="Times New Roman"/>
+                <w:color w:val="FF0000"/>
+                <w:sz w:val="22"/>
+              </w:rPr>
+              <w:t>0.00013</w:t>
+            </w:r>
+          </w:p>
+        </w:tc>
+        <w:tc>
+          <w:tcPr>
+            <w:tcW w:w="1915" w:type="dxa"/>
+          </w:tcPr>
+          <w:p>
+            <w:pPr>
+              <w:jc w:val="center"/>
+              <w:rPr>
+                <w:rFonts w:ascii="Times New Roman" w:hAnsi="Times New Roman" w:cs="Times New Roman"/>
+                <w:sz w:val="22"/>
+              </w:rPr>
+            </w:pPr>
+            <w:r>
+              <w:rPr>
+                <w:rFonts w:ascii="Times New Roman" w:hAnsi="Times New Roman" w:cs="Times New Roman"/>
+                <w:sz w:val="22"/>
+              </w:rPr>
+              <w:t>0.000062</w:t>
+            </w:r>
+          </w:p>
+        </w:tc>
+      </w:tr>
+    </w:tbl>
+    <w:p>
+      <w:pPr>
+        <w:rPr>
+          <w:rFonts w:ascii="Times New Roman" w:hAnsi="Times New Roman" w:cs="Times New Roman"/>
+          <w:sz w:val="22"/>
+        </w:rPr>
+      </w:pPr>
+    </w:p>
+    <w:p>
+      <w:pPr>
+        <w:rPr>
+          <w:rFonts w:ascii="Times New Roman" w:hAnsi="Times New Roman" w:cs="Times New Roman"/>
+          <w:sz w:val="24"/>
+        </w:rPr>
+      </w:pPr>
+      <w:r>
+        <w:rPr>
+          <w:rFonts w:ascii="Times New Roman" w:hAnsi="Times New Roman" w:cs="Times New Roman"/>
+          <w:sz w:val="24"/>
+        </w:rPr>
+        <w:t>SVD và SVD++ cho kết quả tốt nhất và gần tương đương nhau, RMSE của SVD thấp hơn SVD++ nhưng còn cao. Do mỗi game chỉ khoảng 100 bình luận và ít có sự giao nhau nên kết quả chưa thật sự tốt.</w:t>
+      </w:r>
+    </w:p>
+    <w:p>
+      <w:pPr>
+        <w:rPr>
+          <w:rFonts w:ascii="Times New Roman" w:hAnsi="Times New Roman" w:cs="Times New Roman"/>
+          <w:sz w:val="22"/>
+        </w:rPr>
+      </w:pPr>
+    </w:p>
+    <w:p>
+      <w:pPr>
+        <w:rPr>
+          <w:rFonts w:ascii="Times New Roman" w:hAnsi="Times New Roman" w:cs="Times New Roman"/>
+          <w:sz w:val="22"/>
+        </w:rPr>
+      </w:pPr>
+      <w:r>
+        <w:rPr>
+          <w:noProof/>
+          <w:lang w:eastAsia="en-US"/>
+        </w:rPr>
+        <w:lastRenderedPageBreak/>
+        <w:drawing>
+          <wp:inline distT="0" distB="0" distL="0" distR="0" wp14:anchorId="12C65DDE" wp14:editId="4666E066">
+            <wp:extent cx="5410200" cy="3895725"/>
+            <wp:effectExtent l="0" t="0" r="0" b="9525"/>
+            <wp:docPr id="13" name="Picture 13"/>
+            <wp:cNvGraphicFramePr>
+              <a:graphicFrameLocks xmlns:a="http://schemas.openxmlformats.org/drawingml/2006/main" noChangeAspect="1"/>
+            </wp:cNvGraphicFramePr>
+            <a:graphic xmlns:a="http://schemas.openxmlformats.org/drawingml/2006/main">
+              <a:graphicData uri="http://schemas.openxmlformats.org/drawingml/2006/picture">
+                <pic:pic xmlns:pic="http://schemas.openxmlformats.org/drawingml/2006/picture">
+                  <pic:nvPicPr>
+                    <pic:cNvPr id="1" name=""/>
+                    <pic:cNvPicPr/>
+                  </pic:nvPicPr>
+                  <pic:blipFill>
+                    <a:blip r:embed="rId20"/>
+                    <a:stretch>
+                      <a:fillRect/>
+                    </a:stretch>
+                  </pic:blipFill>
+                  <pic:spPr>
+                    <a:xfrm>
+                      <a:off x="0" y="0"/>
+                      <a:ext cx="5410200" cy="3895725"/>
+                    </a:xfrm>
+                    <a:prstGeom prst="rect">
+                      <a:avLst/>
+                    </a:prstGeom>
+                  </pic:spPr>
+                </pic:pic>
+              </a:graphicData>
+            </a:graphic>
+          </wp:inline>
+        </w:drawing>
+      </w:r>
+    </w:p>
+    <w:p>
+      <w:pPr>
+        <w:rPr>
+          <w:rFonts w:ascii="Times New Roman" w:hAnsi="Times New Roman" w:cs="Times New Roman"/>
+          <w:sz w:val="22"/>
+        </w:rPr>
+      </w:pPr>
+      <w:r>
+        <w:rPr>
+          <w:rFonts w:ascii="Times New Roman" w:hAnsi="Times New Roman" w:cs="Times New Roman"/>
+          <w:sz w:val="22"/>
+        </w:rPr>
+        <w:br w:type="page"/>
+      </w:r>
+    </w:p>
+    <w:p>
+      <w:pPr>
+        <w:pStyle w:val="ListParagraph"/>
+        <w:numPr>
+          <w:ilvl w:val="2"/>
+          <w:numId w:val="5"/>
+        </w:numPr>
+        <w:ind w:leftChars="0"/>
+        <w:rPr>
+          <w:rFonts w:ascii="Times New Roman" w:hAnsi="Times New Roman" w:cs="Times New Roman"/>
+          <w:b/>
+          <w:sz w:val="22"/>
+        </w:rPr>
+      </w:pPr>
+      <w:r>
+        <w:rPr>
+          <w:rFonts w:ascii="Times New Roman" w:hAnsi="Times New Roman" w:cs="Times New Roman"/>
+          <w:b/>
+          <w:sz w:val="22"/>
+        </w:rPr>
+        <w:lastRenderedPageBreak/>
+        <w:t>Item-Based Collaborative Filtering</w:t>
+      </w:r>
+    </w:p>
+    <w:p>
+      <w:pPr>
+        <w:rPr>
+          <w:rFonts w:ascii="Times New Roman" w:hAnsi="Times New Roman" w:cs="Times New Roman"/>
+          <w:sz w:val="24"/>
+        </w:rPr>
+      </w:pPr>
+      <w:r>
+        <w:rPr>
+          <w:rFonts w:ascii="Times New Roman" w:hAnsi="Times New Roman" w:cs="Times New Roman"/>
+          <w:sz w:val="24"/>
+        </w:rPr>
+        <w:t>Lọc cộng tác dựa trên sản phẩ</w:t>
+      </w:r>
+      <w:r>
+        <w:rPr>
+          <w:rFonts w:ascii="Times New Roman" w:hAnsi="Times New Roman" w:cs="Times New Roman"/>
+          <w:sz w:val="24"/>
+        </w:rPr>
+        <w:t xml:space="preserve">m - Item-Based Collaborative Filtering tiếp cận </w:t>
+      </w:r>
+      <w:proofErr w:type="gramStart"/>
+      <w:r>
+        <w:rPr>
+          <w:rFonts w:ascii="Times New Roman" w:hAnsi="Times New Roman" w:cs="Times New Roman"/>
+          <w:sz w:val="24"/>
+        </w:rPr>
+        <w:t>theo</w:t>
+      </w:r>
+      <w:proofErr w:type="gramEnd"/>
+      <w:r>
+        <w:rPr>
+          <w:rFonts w:ascii="Times New Roman" w:hAnsi="Times New Roman" w:cs="Times New Roman"/>
+          <w:sz w:val="24"/>
+        </w:rPr>
+        <w:t xml:space="preserve"> hướng tính toán sự tương đồng giữa các sản phẩm rồi gợi ý sản phẩm gần giống sản phẩm yêu thích của một ai đó. So với User-Based Collaborative Filtering có các ưu điểm:</w:t>
+      </w:r>
+    </w:p>
+    <w:p>
+      <w:pPr>
+        <w:pStyle w:val="ListParagraph"/>
+        <w:numPr>
+          <w:ilvl w:val="0"/>
+          <w:numId w:val="6"/>
+        </w:numPr>
+        <w:ind w:leftChars="0"/>
+        <w:rPr>
+          <w:rFonts w:ascii="Times New Roman" w:hAnsi="Times New Roman" w:cs="Times New Roman"/>
+          <w:sz w:val="24"/>
+        </w:rPr>
+      </w:pPr>
+      <w:r>
+        <w:rPr>
+          <w:rFonts w:ascii="Times New Roman" w:hAnsi="Times New Roman" w:cs="Times New Roman"/>
+          <w:sz w:val="24"/>
+        </w:rPr>
+        <w:t>Vì số lượng items thường nhỏ hơn số lượng users, Similarity matrix trong trường hợp này cũng nhỏ hơn nhiều, thuận lợi cho việc lưu trữ và tính toán ở các bước sau.</w:t>
+      </w:r>
+    </w:p>
+    <w:p>
+      <w:pPr>
+        <w:pStyle w:val="ListParagraph"/>
+        <w:numPr>
+          <w:ilvl w:val="0"/>
+          <w:numId w:val="6"/>
+        </w:numPr>
+        <w:ind w:leftChars="0"/>
+        <w:rPr>
+          <w:rFonts w:ascii="Times New Roman" w:hAnsi="Times New Roman" w:cs="Times New Roman"/>
+          <w:sz w:val="24"/>
+        </w:rPr>
+      </w:pPr>
+      <w:r>
+        <w:rPr>
+          <w:rFonts w:ascii="Times New Roman" w:hAnsi="Times New Roman" w:cs="Times New Roman"/>
+          <w:sz w:val="24"/>
+        </w:rPr>
+        <w:t xml:space="preserve">Vì số lượng phần tử đã biết trong Utility matrix là như nhau nhưng số hàng (items) ít hơn số cột (users), nên trung bình, mỗi hàng của ma trận này sẽ có nhiều phần tử đã biết hơn số phần tử đã biết trong mỗi cột. Việc này cũng dễ hiểu vì mỗi item có thể được rated bởi nhiều users. Kéo </w:t>
+      </w:r>
+      <w:proofErr w:type="gramStart"/>
+      <w:r>
+        <w:rPr>
+          <w:rFonts w:ascii="Times New Roman" w:hAnsi="Times New Roman" w:cs="Times New Roman"/>
+          <w:sz w:val="24"/>
+        </w:rPr>
+        <w:t>theo</w:t>
+      </w:r>
+      <w:proofErr w:type="gramEnd"/>
+      <w:r>
+        <w:rPr>
+          <w:rFonts w:ascii="Times New Roman" w:hAnsi="Times New Roman" w:cs="Times New Roman"/>
+          <w:sz w:val="24"/>
+        </w:rPr>
+        <w:t xml:space="preserve"> đó, giá trị trung bình của mỗi hàng ít bị thay đổi hơn khi có thêm một vài ratings. Như vậy, việc cập nhật ma trận Similarity Matrix có thể được thực hiện ít thường xuyên hơn.</w:t>
+      </w:r>
+    </w:p>
+    <w:p>
+      <w:pPr>
+        <w:jc w:val="center"/>
+        <w:rPr>
+          <w:rFonts w:ascii="Times New Roman" w:hAnsi="Times New Roman" w:cs="Times New Roman"/>
+          <w:b/>
+          <w:sz w:val="22"/>
+        </w:rPr>
+      </w:pPr>
+    </w:p>
+    <w:p>
+      <w:pPr>
+        <w:jc w:val="center"/>
+        <w:rPr>
+          <w:rFonts w:ascii="Times New Roman" w:hAnsi="Times New Roman" w:cs="Times New Roman"/>
+          <w:b/>
+          <w:sz w:val="22"/>
+        </w:rPr>
+      </w:pPr>
+      <w:r>
+        <w:rPr>
+          <w:noProof/>
+          <w:lang w:eastAsia="en-US"/>
+        </w:rPr>
+        <w:drawing>
+          <wp:inline distT="0" distB="0" distL="0" distR="0" wp14:anchorId="51AB4FAD" wp14:editId="515B665A">
+            <wp:extent cx="2645239" cy="3009900"/>
+            <wp:effectExtent l="0" t="0" r="3175" b="0"/>
+            <wp:docPr id="16" name="Picture 16"/>
+            <wp:cNvGraphicFramePr>
+              <a:graphicFrameLocks xmlns:a="http://schemas.openxmlformats.org/drawingml/2006/main" noChangeAspect="1"/>
+            </wp:cNvGraphicFramePr>
+            <a:graphic xmlns:a="http://schemas.openxmlformats.org/drawingml/2006/main">
+              <a:graphicData uri="http://schemas.openxmlformats.org/drawingml/2006/picture">
+                <pic:pic xmlns:pic="http://schemas.openxmlformats.org/drawingml/2006/picture">
+                  <pic:nvPicPr>
+                    <pic:cNvPr id="1" name=""/>
+                    <pic:cNvPicPr/>
+                  </pic:nvPicPr>
+                  <pic:blipFill>
+                    <a:blip r:embed="rId21"/>
+                    <a:stretch>
+                      <a:fillRect/>
+                    </a:stretch>
+                  </pic:blipFill>
+                  <pic:spPr>
+                    <a:xfrm>
+                      <a:off x="0" y="0"/>
+                      <a:ext cx="2669830" cy="3037881"/>
+                    </a:xfrm>
+                    <a:prstGeom prst="rect">
+                      <a:avLst/>
+                    </a:prstGeom>
+                  </pic:spPr>
+                </pic:pic>
+              </a:graphicData>
+            </a:graphic>
+          </wp:inline>
+        </w:drawing>
+      </w:r>
+    </w:p>
+    <w:tbl>
+      <w:tblPr>
+        <w:tblStyle w:val="TableGrid"/>
+        <w:tblW w:w="0" w:type="auto"/>
+        <w:tblLook w:val="04A0" w:firstRow="1" w:lastRow="0" w:firstColumn="1" w:lastColumn="0" w:noHBand="0" w:noVBand="1"/>
+      </w:tblPr>
+      <w:tblGrid>
+        <w:gridCol w:w="2254"/>
+        <w:gridCol w:w="2254"/>
+        <w:gridCol w:w="2254"/>
+        <w:gridCol w:w="2254"/>
+      </w:tblGrid>
+      <w:tr>
+        <w:tc>
+          <w:tcPr>
+            <w:tcW w:w="2254" w:type="dxa"/>
+          </w:tcPr>
+          <w:p>
+            <w:pPr>
+              <w:rPr>
+                <w:rFonts w:ascii="Times New Roman" w:hAnsi="Times New Roman" w:cs="Times New Roman"/>
+                <w:b/>
+                <w:sz w:val="22"/>
+              </w:rPr>
+            </w:pPr>
+          </w:p>
+        </w:tc>
+        <w:tc>
+          <w:tcPr>
+            <w:tcW w:w="2254" w:type="dxa"/>
+          </w:tcPr>
+          <w:p>
+            <w:pPr>
+              <w:jc w:val="center"/>
+              <w:rPr>
+                <w:rFonts w:ascii="Times New Roman" w:hAnsi="Times New Roman" w:cs="Times New Roman"/>
+                <w:b/>
+                <w:sz w:val="22"/>
+              </w:rPr>
+            </w:pPr>
+            <w:r>
+              <w:rPr>
+                <w:rFonts w:ascii="Times New Roman" w:hAnsi="Times New Roman" w:cs="Times New Roman"/>
+                <w:b/>
+                <w:sz w:val="22"/>
+              </w:rPr>
+              <w:t>KNN Baseline</w:t>
+            </w:r>
+          </w:p>
+        </w:tc>
+        <w:tc>
+          <w:tcPr>
+            <w:tcW w:w="2254" w:type="dxa"/>
+          </w:tcPr>
+          <w:p>
+            <w:pPr>
+              <w:jc w:val="center"/>
+              <w:rPr>
+                <w:rFonts w:ascii="Times New Roman" w:hAnsi="Times New Roman" w:cs="Times New Roman"/>
+                <w:b/>
+                <w:sz w:val="22"/>
+              </w:rPr>
+            </w:pPr>
+            <w:r>
+              <w:rPr>
+                <w:rFonts w:ascii="Times New Roman" w:hAnsi="Times New Roman" w:cs="Times New Roman"/>
+                <w:b/>
+                <w:sz w:val="22"/>
+              </w:rPr>
+              <w:t>KNN with Means</w:t>
+            </w:r>
+          </w:p>
+        </w:tc>
+        <w:tc>
+          <w:tcPr>
+            <w:tcW w:w="2254" w:type="dxa"/>
+          </w:tcPr>
+          <w:p>
+            <w:pPr>
+              <w:jc w:val="center"/>
+              <w:rPr>
+                <w:rFonts w:ascii="Times New Roman" w:hAnsi="Times New Roman" w:cs="Times New Roman"/>
+                <w:b/>
+                <w:sz w:val="22"/>
+              </w:rPr>
+            </w:pPr>
+            <w:r>
+              <w:rPr>
+                <w:rFonts w:ascii="Times New Roman" w:hAnsi="Times New Roman" w:cs="Times New Roman"/>
+                <w:b/>
+                <w:sz w:val="22"/>
+              </w:rPr>
+              <w:t>KNN with Z-Score</w:t>
+            </w:r>
+          </w:p>
+        </w:tc>
+      </w:tr>
+      <w:tr>
+        <w:tc>
+          <w:tcPr>
+            <w:tcW w:w="2254" w:type="dxa"/>
+          </w:tcPr>
+          <w:p>
+            <w:pPr>
+              <w:rPr>
+                <w:rFonts w:ascii="Times New Roman" w:hAnsi="Times New Roman" w:cs="Times New Roman"/>
+                <w:b/>
+                <w:sz w:val="22"/>
+              </w:rPr>
+            </w:pPr>
+            <w:r>
+              <w:rPr>
+                <w:rFonts w:ascii="Times New Roman" w:hAnsi="Times New Roman" w:cs="Times New Roman"/>
+                <w:b/>
+                <w:sz w:val="22"/>
+              </w:rPr>
+              <w:t>RMSE</w:t>
+            </w:r>
+          </w:p>
+        </w:tc>
+        <w:tc>
+          <w:tcPr>
+            <w:tcW w:w="2254" w:type="dxa"/>
+          </w:tcPr>
+          <w:p>
+            <w:pPr>
+              <w:jc w:val="center"/>
+              <w:rPr>
+                <w:rFonts w:ascii="Times New Roman" w:hAnsi="Times New Roman" w:cs="Times New Roman"/>
+                <w:sz w:val="22"/>
+              </w:rPr>
+            </w:pPr>
+            <w:r>
+              <w:rPr>
+                <w:rFonts w:ascii="Times New Roman" w:hAnsi="Times New Roman" w:cs="Times New Roman"/>
+                <w:color w:val="FF0000"/>
+                <w:sz w:val="22"/>
+              </w:rPr>
+              <w:t>1.377</w:t>
+            </w:r>
+          </w:p>
+        </w:tc>
+        <w:tc>
+          <w:tcPr>
+            <w:tcW w:w="2254" w:type="dxa"/>
+          </w:tcPr>
+          <w:p>
+            <w:pPr>
+              <w:jc w:val="center"/>
+              <w:rPr>
+                <w:rFonts w:ascii="Times New Roman" w:hAnsi="Times New Roman" w:cs="Times New Roman"/>
+                <w:sz w:val="22"/>
+              </w:rPr>
+            </w:pPr>
+            <w:r>
+              <w:rPr>
+                <w:rFonts w:ascii="Times New Roman" w:hAnsi="Times New Roman" w:cs="Times New Roman"/>
+                <w:sz w:val="22"/>
+              </w:rPr>
+              <w:t>1.494</w:t>
+            </w:r>
+          </w:p>
+        </w:tc>
+        <w:tc>
+          <w:tcPr>
+            <w:tcW w:w="2254" w:type="dxa"/>
+          </w:tcPr>
+          <w:p>
+            <w:pPr>
+              <w:jc w:val="center"/>
+              <w:rPr>
+                <w:rFonts w:ascii="Times New Roman" w:hAnsi="Times New Roman" w:cs="Times New Roman"/>
+                <w:sz w:val="22"/>
+              </w:rPr>
+            </w:pPr>
+            <w:r>
+              <w:rPr>
+                <w:rFonts w:ascii="Times New Roman" w:hAnsi="Times New Roman" w:cs="Times New Roman"/>
+                <w:sz w:val="22"/>
+              </w:rPr>
+              <w:t>1.494</w:t>
+            </w:r>
+          </w:p>
+        </w:tc>
+      </w:tr>
+      <w:tr>
+        <w:tc>
+          <w:tcPr>
+            <w:tcW w:w="2254" w:type="dxa"/>
+          </w:tcPr>
+          <w:p>
+            <w:pPr>
+              <w:rPr>
+                <w:rFonts w:ascii="Times New Roman" w:hAnsi="Times New Roman" w:cs="Times New Roman"/>
+                <w:b/>
+                <w:sz w:val="22"/>
+              </w:rPr>
+            </w:pPr>
+            <w:r>
+              <w:rPr>
+                <w:rFonts w:ascii="Times New Roman" w:hAnsi="Times New Roman" w:cs="Times New Roman"/>
+                <w:b/>
+                <w:sz w:val="22"/>
+              </w:rPr>
+              <w:t>MAE</w:t>
+            </w:r>
+          </w:p>
+        </w:tc>
+        <w:tc>
+          <w:tcPr>
+            <w:tcW w:w="2254" w:type="dxa"/>
+          </w:tcPr>
+          <w:p>
+            <w:pPr>
+              <w:jc w:val="center"/>
+              <w:rPr>
+                <w:rFonts w:ascii="Times New Roman" w:hAnsi="Times New Roman" w:cs="Times New Roman"/>
+                <w:sz w:val="22"/>
+              </w:rPr>
+            </w:pPr>
+            <w:r>
+              <w:rPr>
+                <w:rFonts w:ascii="Times New Roman" w:hAnsi="Times New Roman" w:cs="Times New Roman"/>
+                <w:color w:val="FF0000"/>
+                <w:sz w:val="22"/>
+              </w:rPr>
+              <w:t>1.144</w:t>
+            </w:r>
+          </w:p>
+        </w:tc>
+        <w:tc>
+          <w:tcPr>
+            <w:tcW w:w="2254" w:type="dxa"/>
+          </w:tcPr>
+          <w:p>
+            <w:pPr>
+              <w:jc w:val="center"/>
+              <w:rPr>
+                <w:rFonts w:ascii="Times New Roman" w:hAnsi="Times New Roman" w:cs="Times New Roman"/>
+                <w:sz w:val="22"/>
+              </w:rPr>
+            </w:pPr>
+            <w:r>
+              <w:rPr>
+                <w:rFonts w:ascii="Times New Roman" w:hAnsi="Times New Roman" w:cs="Times New Roman"/>
+                <w:sz w:val="22"/>
+              </w:rPr>
+              <w:t>1.287</w:t>
+            </w:r>
+          </w:p>
+        </w:tc>
+        <w:tc>
+          <w:tcPr>
+            <w:tcW w:w="2254" w:type="dxa"/>
+          </w:tcPr>
+          <w:p>
+            <w:pPr>
+              <w:jc w:val="center"/>
+              <w:rPr>
+                <w:rFonts w:ascii="Times New Roman" w:hAnsi="Times New Roman" w:cs="Times New Roman"/>
+                <w:sz w:val="22"/>
+              </w:rPr>
+            </w:pPr>
+            <w:r>
+              <w:rPr>
+                <w:rFonts w:ascii="Times New Roman" w:hAnsi="Times New Roman" w:cs="Times New Roman"/>
+                <w:sz w:val="22"/>
+              </w:rPr>
+              <w:t>1.287</w:t>
+            </w:r>
+          </w:p>
+        </w:tc>
+      </w:tr>
+      <w:tr>
+        <w:tc>
+          <w:tcPr>
+            <w:tcW w:w="2254" w:type="dxa"/>
+          </w:tcPr>
+          <w:p>
+            <w:pPr>
+              <w:rPr>
+                <w:rFonts w:ascii="Times New Roman" w:hAnsi="Times New Roman" w:cs="Times New Roman"/>
+                <w:b/>
+                <w:sz w:val="22"/>
+              </w:rPr>
+            </w:pPr>
+            <w:r>
+              <w:rPr>
+                <w:rFonts w:ascii="Times New Roman" w:hAnsi="Times New Roman" w:cs="Times New Roman"/>
+                <w:b/>
+                <w:sz w:val="22"/>
+              </w:rPr>
+              <w:t>Hit Rate</w:t>
+            </w:r>
+          </w:p>
+        </w:tc>
+        <w:tc>
+          <w:tcPr>
+            <w:tcW w:w="2254" w:type="dxa"/>
+          </w:tcPr>
+          <w:p>
+            <w:pPr>
+              <w:jc w:val="center"/>
+              <w:rPr>
+                <w:rFonts w:ascii="Times New Roman" w:hAnsi="Times New Roman" w:cs="Times New Roman"/>
+                <w:sz w:val="22"/>
+              </w:rPr>
+            </w:pPr>
+            <w:r>
+              <w:rPr>
+                <w:rFonts w:ascii="Times New Roman" w:hAnsi="Times New Roman" w:cs="Times New Roman"/>
+                <w:color w:val="FF0000"/>
+                <w:sz w:val="22"/>
+              </w:rPr>
+              <w:t>0.00162</w:t>
+            </w:r>
+          </w:p>
+        </w:tc>
+        <w:tc>
+          <w:tcPr>
+            <w:tcW w:w="2254" w:type="dxa"/>
+          </w:tcPr>
+          <w:p>
+            <w:pPr>
+              <w:jc w:val="center"/>
+              <w:rPr>
+                <w:rFonts w:ascii="Times New Roman" w:hAnsi="Times New Roman" w:cs="Times New Roman"/>
+                <w:sz w:val="22"/>
+              </w:rPr>
+            </w:pPr>
+            <w:r>
+              <w:rPr>
+                <w:rFonts w:ascii="Times New Roman" w:hAnsi="Times New Roman" w:cs="Times New Roman"/>
+                <w:sz w:val="22"/>
+              </w:rPr>
+              <w:t>0.000502</w:t>
+            </w:r>
+          </w:p>
+        </w:tc>
+        <w:tc>
+          <w:tcPr>
+            <w:tcW w:w="2254" w:type="dxa"/>
+          </w:tcPr>
+          <w:p>
+            <w:pPr>
+              <w:jc w:val="center"/>
+              <w:rPr>
+                <w:rFonts w:ascii="Times New Roman" w:hAnsi="Times New Roman" w:cs="Times New Roman"/>
+                <w:sz w:val="22"/>
+              </w:rPr>
+            </w:pPr>
+            <w:r>
+              <w:rPr>
+                <w:rFonts w:ascii="Times New Roman" w:hAnsi="Times New Roman" w:cs="Times New Roman"/>
+                <w:sz w:val="22"/>
+              </w:rPr>
+              <w:t>0.000498</w:t>
+            </w:r>
+          </w:p>
+        </w:tc>
+      </w:tr>
+      <w:tr>
+        <w:tc>
+          <w:tcPr>
+            <w:tcW w:w="2254" w:type="dxa"/>
+          </w:tcPr>
+          <w:p>
+            <w:pPr>
+              <w:rPr>
+                <w:rFonts w:ascii="Times New Roman" w:hAnsi="Times New Roman" w:cs="Times New Roman"/>
+                <w:b/>
+                <w:sz w:val="22"/>
+              </w:rPr>
+            </w:pPr>
+            <w:r>
+              <w:rPr>
+                <w:rFonts w:ascii="Times New Roman" w:hAnsi="Times New Roman" w:cs="Times New Roman"/>
+                <w:b/>
+                <w:sz w:val="22"/>
+              </w:rPr>
+              <w:t>Cumulative Hit Rate (rating &gt;= 4)</w:t>
+            </w:r>
+          </w:p>
+        </w:tc>
+        <w:tc>
+          <w:tcPr>
+            <w:tcW w:w="2254" w:type="dxa"/>
+          </w:tcPr>
+          <w:p>
+            <w:pPr>
+              <w:jc w:val="center"/>
+              <w:rPr>
+                <w:rFonts w:ascii="Times New Roman" w:hAnsi="Times New Roman" w:cs="Times New Roman"/>
+                <w:sz w:val="22"/>
+              </w:rPr>
+            </w:pPr>
+            <w:r>
+              <w:rPr>
+                <w:rFonts w:ascii="Times New Roman" w:hAnsi="Times New Roman" w:cs="Times New Roman"/>
+                <w:color w:val="FF0000"/>
+                <w:sz w:val="22"/>
+              </w:rPr>
+              <w:t>0.00236</w:t>
+            </w:r>
+          </w:p>
+        </w:tc>
+        <w:tc>
+          <w:tcPr>
+            <w:tcW w:w="2254" w:type="dxa"/>
+          </w:tcPr>
+          <w:p>
+            <w:pPr>
+              <w:jc w:val="center"/>
+              <w:rPr>
+                <w:rFonts w:ascii="Times New Roman" w:hAnsi="Times New Roman" w:cs="Times New Roman"/>
+                <w:sz w:val="22"/>
+              </w:rPr>
+            </w:pPr>
+            <w:r>
+              <w:rPr>
+                <w:rFonts w:ascii="Times New Roman" w:hAnsi="Times New Roman" w:cs="Times New Roman"/>
+                <w:sz w:val="22"/>
+              </w:rPr>
+              <w:t>0.000708</w:t>
+            </w:r>
+          </w:p>
+        </w:tc>
+        <w:tc>
+          <w:tcPr>
+            <w:tcW w:w="2254" w:type="dxa"/>
+          </w:tcPr>
+          <w:p>
+            <w:pPr>
+              <w:jc w:val="center"/>
+              <w:rPr>
+                <w:rFonts w:ascii="Times New Roman" w:hAnsi="Times New Roman" w:cs="Times New Roman"/>
+                <w:sz w:val="22"/>
+              </w:rPr>
+            </w:pPr>
+            <w:r>
+              <w:rPr>
+                <w:rFonts w:ascii="Times New Roman" w:hAnsi="Times New Roman" w:cs="Times New Roman"/>
+                <w:sz w:val="22"/>
+              </w:rPr>
+              <w:t>0.000697</w:t>
+            </w:r>
+          </w:p>
+        </w:tc>
+      </w:tr>
+      <w:tr>
+        <w:tc>
+          <w:tcPr>
+            <w:tcW w:w="2254" w:type="dxa"/>
+          </w:tcPr>
+          <w:p>
+            <w:pPr>
+              <w:rPr>
+                <w:rFonts w:ascii="Times New Roman" w:hAnsi="Times New Roman" w:cs="Times New Roman"/>
+                <w:b/>
+                <w:sz w:val="22"/>
+              </w:rPr>
+            </w:pPr>
+            <w:r>
+              <w:rPr>
+                <w:rFonts w:ascii="Times New Roman" w:hAnsi="Times New Roman" w:cs="Times New Roman"/>
+                <w:b/>
+                <w:sz w:val="22"/>
+              </w:rPr>
+              <w:t>Average Reciprocal Hit Rank</w:t>
+            </w:r>
+          </w:p>
+        </w:tc>
+        <w:tc>
+          <w:tcPr>
+            <w:tcW w:w="2254" w:type="dxa"/>
+          </w:tcPr>
+          <w:p>
+            <w:pPr>
+              <w:jc w:val="center"/>
+              <w:rPr>
+                <w:rFonts w:ascii="Times New Roman" w:hAnsi="Times New Roman" w:cs="Times New Roman"/>
+                <w:sz w:val="22"/>
+              </w:rPr>
+            </w:pPr>
+            <w:r>
+              <w:rPr>
+                <w:rFonts w:ascii="Times New Roman" w:hAnsi="Times New Roman" w:cs="Times New Roman"/>
+                <w:color w:val="FF0000"/>
+                <w:sz w:val="22"/>
+              </w:rPr>
+              <w:t>0.000963</w:t>
+            </w:r>
+          </w:p>
+        </w:tc>
+        <w:tc>
+          <w:tcPr>
+            <w:tcW w:w="2254" w:type="dxa"/>
+          </w:tcPr>
+          <w:p>
+            <w:pPr>
+              <w:jc w:val="center"/>
+              <w:rPr>
+                <w:rFonts w:ascii="Times New Roman" w:hAnsi="Times New Roman" w:cs="Times New Roman"/>
+                <w:sz w:val="22"/>
+              </w:rPr>
+            </w:pPr>
+            <w:r>
+              <w:rPr>
+                <w:rFonts w:ascii="Times New Roman" w:hAnsi="Times New Roman" w:cs="Times New Roman"/>
+                <w:sz w:val="22"/>
+              </w:rPr>
+              <w:t>0.000135</w:t>
+            </w:r>
+          </w:p>
+        </w:tc>
+        <w:tc>
+          <w:tcPr>
+            <w:tcW w:w="2254" w:type="dxa"/>
+          </w:tcPr>
+          <w:p>
+            <w:pPr>
+              <w:jc w:val="center"/>
+              <w:rPr>
+                <w:rFonts w:ascii="Times New Roman" w:hAnsi="Times New Roman" w:cs="Times New Roman"/>
+                <w:sz w:val="22"/>
+              </w:rPr>
+            </w:pPr>
+            <w:r>
+              <w:rPr>
+                <w:rFonts w:ascii="Times New Roman" w:hAnsi="Times New Roman" w:cs="Times New Roman"/>
+                <w:sz w:val="22"/>
+              </w:rPr>
+              <w:t>0.000133</w:t>
+            </w:r>
+          </w:p>
+        </w:tc>
+      </w:tr>
+    </w:tbl>
+    <w:p>
+      <w:pPr>
+        <w:rPr>
+          <w:rFonts w:ascii="Times New Roman" w:hAnsi="Times New Roman" w:cs="Times New Roman"/>
+          <w:b/>
+        </w:rPr>
+      </w:pPr>
+    </w:p>
+    <w:p>
+      <w:pPr>
+        <w:rPr>
+          <w:rFonts w:ascii="Times New Roman" w:hAnsi="Times New Roman" w:cs="Times New Roman"/>
+          <w:sz w:val="24"/>
+        </w:rPr>
+      </w:pPr>
+      <w:r>
+        <w:rPr>
+          <w:rFonts w:ascii="Times New Roman" w:hAnsi="Times New Roman" w:cs="Times New Roman"/>
+          <w:sz w:val="24"/>
+        </w:rPr>
+        <w:t>KNN</w:t>
+      </w:r>
+      <w:r>
+        <w:rPr>
+          <w:rFonts w:ascii="Times New Roman" w:hAnsi="Times New Roman" w:cs="Times New Roman"/>
+          <w:b/>
+          <w:sz w:val="24"/>
+        </w:rPr>
+        <w:t xml:space="preserve"> </w:t>
+      </w:r>
+      <w:r>
+        <w:rPr>
+          <w:rFonts w:ascii="Times New Roman" w:hAnsi="Times New Roman" w:cs="Times New Roman"/>
+          <w:sz w:val="24"/>
+        </w:rPr>
+        <w:t>Baseline hoàn toàn áp đảo hai thuật toán còn lại. Nhưng cũng giống như SVD, chất lượng dữ liệu khiến cho RMSE khá cao.</w:t>
+      </w:r>
+    </w:p>
+    <w:p>
+      <w:pPr>
+        <w:rPr>
+          <w:rFonts w:ascii="Times New Roman" w:hAnsi="Times New Roman" w:cs="Times New Roman"/>
+        </w:rPr>
+      </w:pPr>
+      <w:r>
+        <w:rPr>
+          <w:noProof/>
+          <w:lang w:eastAsia="en-US"/>
+        </w:rPr>
+        <w:lastRenderedPageBreak/>
+        <w:drawing>
+          <wp:inline distT="0" distB="0" distL="0" distR="0" wp14:anchorId="517E4612" wp14:editId="78C4E81E">
+            <wp:extent cx="5731510" cy="4206240"/>
+            <wp:effectExtent l="0" t="0" r="2540" b="3810"/>
+            <wp:docPr id="12" name="Picture 12"/>
+            <wp:cNvGraphicFramePr>
+              <a:graphicFrameLocks xmlns:a="http://schemas.openxmlformats.org/drawingml/2006/main" noChangeAspect="1"/>
+            </wp:cNvGraphicFramePr>
+            <a:graphic xmlns:a="http://schemas.openxmlformats.org/drawingml/2006/main">
+              <a:graphicData uri="http://schemas.openxmlformats.org/drawingml/2006/picture">
+                <pic:pic xmlns:pic="http://schemas.openxmlformats.org/drawingml/2006/picture">
+                  <pic:nvPicPr>
+                    <pic:cNvPr id="1" name=""/>
+                    <pic:cNvPicPr/>
+                  </pic:nvPicPr>
+                  <pic:blipFill>
+                    <a:blip r:embed="rId22"/>
+                    <a:stretch>
+                      <a:fillRect/>
+                    </a:stretch>
+                  </pic:blipFill>
+                  <pic:spPr>
+                    <a:xfrm>
+                      <a:off x="0" y="0"/>
+                      <a:ext cx="5731510" cy="4206240"/>
+                    </a:xfrm>
+                    <a:prstGeom prst="rect">
+                      <a:avLst/>
+                    </a:prstGeom>
+                  </pic:spPr>
+                </pic:pic>
+              </a:graphicData>
+            </a:graphic>
+          </wp:inline>
+        </w:drawing>
+      </w:r>
+      <w:r>
+        <w:rPr>
+          <w:rFonts w:ascii="Times New Roman" w:hAnsi="Times New Roman" w:cs="Times New Roman"/>
+        </w:rPr>
+        <w:br w:type="page"/>
       </w:r>
     </w:p>
     <w:p>
@@ -1882,8 +7210,64 @@
           <w:b/>
           <w:sz w:val="32"/>
         </w:rPr>
+        <w:lastRenderedPageBreak/>
         <w:t>Kết luận</w:t>
       </w:r>
+    </w:p>
+    <w:p>
+      <w:pPr>
+        <w:rPr>
+          <w:rFonts w:ascii="Times New Roman" w:hAnsi="Times New Roman" w:cs="Times New Roman"/>
+          <w:sz w:val="24"/>
+        </w:rPr>
+      </w:pPr>
+      <w:r>
+        <w:rPr>
+          <w:rFonts w:ascii="Times New Roman" w:hAnsi="Times New Roman" w:cs="Times New Roman"/>
+          <w:sz w:val="24"/>
+        </w:rPr>
+        <w:t xml:space="preserve">Trong dự </w:t>
+      </w:r>
+      <w:proofErr w:type="gramStart"/>
+      <w:r>
+        <w:rPr>
+          <w:rFonts w:ascii="Times New Roman" w:hAnsi="Times New Roman" w:cs="Times New Roman"/>
+          <w:sz w:val="24"/>
+        </w:rPr>
+        <w:t>án</w:t>
+      </w:r>
+      <w:proofErr w:type="gramEnd"/>
+      <w:r>
+        <w:rPr>
+          <w:rFonts w:ascii="Times New Roman" w:hAnsi="Times New Roman" w:cs="Times New Roman"/>
+          <w:sz w:val="24"/>
+        </w:rPr>
+        <w:t xml:space="preserve"> này, tôi đã phân tích các thuộc tính của game trên Google Play và lựa chọn một số cá thuộc tính cơ bản nhất để xây dựng mô hình “Content-based recommender”. Do những khuyết điểm về mặt thuật toán và dữ liệu của mô hình “Content-based recommender” nên tôi đã xây dựng thêm model </w:t>
+      </w:r>
+      <w:proofErr w:type="gramStart"/>
+      <w:r>
+        <w:rPr>
+          <w:rFonts w:ascii="Times New Roman" w:hAnsi="Times New Roman" w:cs="Times New Roman"/>
+          <w:sz w:val="24"/>
+        </w:rPr>
+        <w:t>theo</w:t>
+      </w:r>
+      <w:proofErr w:type="gramEnd"/>
+      <w:r>
+        <w:rPr>
+          <w:rFonts w:ascii="Times New Roman" w:hAnsi="Times New Roman" w:cs="Times New Roman"/>
+          <w:sz w:val="24"/>
+        </w:rPr>
+        <w:t xml:space="preserve"> hướng “Collaborative Filtering” tiếp cận theo “Item-Based” và “User-Base”. Tuy kết quả có cải thiện nhưng vẫn chưa đạt đến mức có thể triển khai thực tế.</w:t>
+      </w:r>
+    </w:p>
+    <w:p>
+      <w:pPr>
+        <w:rPr>
+          <w:rFonts w:ascii="Times New Roman" w:hAnsi="Times New Roman" w:cs="Times New Roman"/>
+          <w:sz w:val="22"/>
+        </w:rPr>
+      </w:pPr>
     </w:p>
     <w:p>
       <w:pPr>
@@ -1908,7 +7292,66 @@
         <w:t>Định hướng cải tiến</w:t>
       </w:r>
     </w:p>
+    <w:p>
+      <w:pPr>
+        <w:pStyle w:val="ListParagraph"/>
+        <w:numPr>
+          <w:ilvl w:val="0"/>
+          <w:numId w:val="6"/>
+        </w:numPr>
+        <w:ind w:leftChars="0"/>
+        <w:rPr>
+          <w:rFonts w:ascii="Times New Roman" w:hAnsi="Times New Roman" w:cs="Times New Roman"/>
+          <w:sz w:val="24"/>
+        </w:rPr>
+      </w:pPr>
+      <w:r>
+        <w:rPr>
+          <w:rFonts w:ascii="Times New Roman" w:hAnsi="Times New Roman" w:cs="Times New Roman"/>
+          <w:sz w:val="24"/>
+        </w:rPr>
+        <w:t xml:space="preserve">Thu thập thêm dữ liệu để triển khai mô hình “Association Rule” dựa trên hành </w:t>
+      </w:r>
+      <w:proofErr w:type="gramStart"/>
+      <w:r>
+        <w:rPr>
+          <w:rFonts w:ascii="Times New Roman" w:hAnsi="Times New Roman" w:cs="Times New Roman"/>
+          <w:sz w:val="24"/>
+        </w:rPr>
+        <w:t>vi</w:t>
+      </w:r>
+      <w:proofErr w:type="gramEnd"/>
+      <w:r>
+        <w:rPr>
+          <w:rFonts w:ascii="Times New Roman" w:hAnsi="Times New Roman" w:cs="Times New Roman"/>
+          <w:sz w:val="24"/>
+        </w:rPr>
+        <w:t xml:space="preserve"> tiêu dùng của khách hàng.</w:t>
+      </w:r>
+    </w:p>
+    <w:p>
+      <w:pPr>
+        <w:pStyle w:val="ListParagraph"/>
+        <w:numPr>
+          <w:ilvl w:val="0"/>
+          <w:numId w:val="6"/>
+        </w:numPr>
+        <w:ind w:leftChars="0"/>
+        <w:rPr>
+          <w:rFonts w:ascii="Times New Roman" w:hAnsi="Times New Roman" w:cs="Times New Roman"/>
+          <w:sz w:val="24"/>
+        </w:rPr>
+      </w:pPr>
+      <w:r>
+        <w:rPr>
+          <w:rFonts w:ascii="Times New Roman" w:hAnsi="Times New Roman" w:cs="Times New Roman"/>
+          <w:sz w:val="24"/>
+        </w:rPr>
+        <w:t>Thử triển khai các mô hình của Deep Learning như “Restricted Boltzmann Machine”</w:t>
+      </w:r>
+    </w:p>
     <w:sectPr>
+      <w:type w:val="continuous"/>
       <w:pgSz w:w="11906" w:h="16838"/>
       <w:pgMar w:top="1440" w:right="1440" w:bottom="1440" w:left="1440" w:header="851" w:footer="992" w:gutter="0"/>
       <w:cols w:space="425"/>
@@ -1918,9 +7361,159 @@
 </w:document>
 </file>
 
+<file path=word/endnotes.xml><?xml version="1.0" encoding="utf-8"?>
+<w:endnotes xmlns:wpc="http://schemas.microsoft.com/office/word/2010/wordprocessingCanvas" xmlns:mc="http://schemas.openxmlformats.org/markup-compatibility/2006" xmlns:o="urn:schemas-microsoft-com:office:office" xmlns:r="http://schemas.openxmlformats.org/officeDocument/2006/relationships" xmlns:m="http://schemas.openxmlformats.org/officeDocument/2006/math" xmlns:v="urn:schemas-microsoft-com:vml" xmlns:wp14="http://schemas.microsoft.com/office/word/2010/wordprocessingDrawing" xmlns:wp="http://schemas.openxmlformats.org/drawingml/2006/wordprocessingDrawing" xmlns:w10="urn:schemas-microsoft-com:office:word" xmlns:w="http://schemas.openxmlformats.org/wordprocessingml/2006/main" xmlns:w14="http://schemas.microsoft.com/office/word/2010/wordml" xmlns:w15="http://schemas.microsoft.com/office/word/2012/wordml" xmlns:wpg="http://schemas.microsoft.com/office/word/2010/wordprocessingGroup" xmlns:wpi="http://schemas.microsoft.com/office/word/2010/wordprocessingInk" xmlns:wne="http://schemas.microsoft.com/office/word/2006/wordml" xmlns:wps="http://schemas.microsoft.com/office/word/2010/wordprocessingShape" mc:Ignorable="w14 w15 wp14">
+  <w:endnote w:type="separator" w:id="-1">
+    <w:p>
+      <w:r>
+        <w:separator/>
+      </w:r>
+    </w:p>
+  </w:endnote>
+  <w:endnote w:type="continuationSeparator" w:id="0">
+    <w:p>
+      <w:r>
+        <w:continuationSeparator/>
+      </w:r>
+    </w:p>
+  </w:endnote>
+</w:endnotes>
+</file>
+
+<file path=word/footnotes.xml><?xml version="1.0" encoding="utf-8"?>
+<w:footnotes xmlns:wpc="http://schemas.microsoft.com/office/word/2010/wordprocessingCanvas" xmlns:mc="http://schemas.openxmlformats.org/markup-compatibility/2006" xmlns:o="urn:schemas-microsoft-com:office:office" xmlns:r="http://schemas.openxmlformats.org/officeDocument/2006/relationships" xmlns:m="http://schemas.openxmlformats.org/officeDocument/2006/math" xmlns:v="urn:schemas-microsoft-com:vml" xmlns:wp14="http://schemas.microsoft.com/office/word/2010/wordprocessingDrawing" xmlns:wp="http://schemas.openxmlformats.org/drawingml/2006/wordprocessingDrawing" xmlns:w10="urn:schemas-microsoft-com:office:word" xmlns:w="http://schemas.openxmlformats.org/wordprocessingml/2006/main" xmlns:w14="http://schemas.microsoft.com/office/word/2010/wordml" xmlns:w15="http://schemas.microsoft.com/office/word/2012/wordml" xmlns:wpg="http://schemas.microsoft.com/office/word/2010/wordprocessingGroup" xmlns:wpi="http://schemas.microsoft.com/office/word/2010/wordprocessingInk" xmlns:wne="http://schemas.microsoft.com/office/word/2006/wordml" xmlns:wps="http://schemas.microsoft.com/office/word/2010/wordprocessingShape" mc:Ignorable="w14 w15 wp14">
+  <w:footnote w:type="separator" w:id="-1">
+    <w:p>
+      <w:r>
+        <w:separator/>
+      </w:r>
+    </w:p>
+  </w:footnote>
+  <w:footnote w:type="continuationSeparator" w:id="0">
+    <w:p>
+      <w:r>
+        <w:continuationSeparator/>
+      </w:r>
+    </w:p>
+  </w:footnote>
+</w:footnotes>
+</file>
+
 <file path=word/numbering.xml><?xml version="1.0" encoding="utf-8"?>
 <w:numbering xmlns:wpc="http://schemas.microsoft.com/office/word/2010/wordprocessingCanvas" xmlns:mc="http://schemas.openxmlformats.org/markup-compatibility/2006" xmlns:o="urn:schemas-microsoft-com:office:office" xmlns:r="http://schemas.openxmlformats.org/officeDocument/2006/relationships" xmlns:m="http://schemas.openxmlformats.org/officeDocument/2006/math" xmlns:v="urn:schemas-microsoft-com:vml" xmlns:wp14="http://schemas.microsoft.com/office/word/2010/wordprocessingDrawing" xmlns:wp="http://schemas.openxmlformats.org/drawingml/2006/wordprocessingDrawing" xmlns:w10="urn:schemas-microsoft-com:office:word" xmlns:w="http://schemas.openxmlformats.org/wordprocessingml/2006/main" xmlns:w14="http://schemas.microsoft.com/office/word/2010/wordml" xmlns:w15="http://schemas.microsoft.com/office/word/2012/wordml" xmlns:wpg="http://schemas.microsoft.com/office/word/2010/wordprocessingGroup" xmlns:wpi="http://schemas.microsoft.com/office/word/2010/wordprocessingInk" xmlns:wne="http://schemas.microsoft.com/office/word/2006/wordml" xmlns:wps="http://schemas.microsoft.com/office/word/2010/wordprocessingShape" mc:Ignorable="w14 w15 wp14">
-  <w:abstractNum w:abstractNumId="0">
+  <w:abstractNum w:abstractNumId="0" w15:restartNumberingAfterBreak="0">
+    <w:nsid w:val="1C2565A1"/>
+    <w:multiLevelType w:val="hybridMultilevel"/>
+    <w:tmpl w:val="5DC48638"/>
+    <w:lvl w:ilvl="0" w:tplc="86DE68D6">
+      <w:numFmt w:val="bullet"/>
+      <w:lvlText w:val="-"/>
+      <w:lvlJc w:val="left"/>
+      <w:pPr>
+        <w:ind w:left="720" w:hanging="360"/>
+      </w:pPr>
+      <w:rPr>
+        <w:rFonts w:ascii="Times New Roman" w:eastAsiaTheme="minorEastAsia" w:hAnsi="Times New Roman" w:cs="Times New Roman" w:hint="default"/>
+      </w:rPr>
+    </w:lvl>
+    <w:lvl w:ilvl="1" w:tplc="04090003" w:tentative="1">
+      <w:start w:val="1"/>
+      <w:numFmt w:val="bullet"/>
+      <w:lvlText w:val="o"/>
+      <w:lvlJc w:val="left"/>
+      <w:pPr>
+        <w:ind w:left="1440" w:hanging="360"/>
+      </w:pPr>
+      <w:rPr>
+        <w:rFonts w:ascii="Courier New" w:hAnsi="Courier New" w:cs="Courier New" w:hint="default"/>
+      </w:rPr>
+    </w:lvl>
+    <w:lvl w:ilvl="2" w:tplc="04090005" w:tentative="1">
+      <w:start w:val="1"/>
+      <w:numFmt w:val="bullet"/>
+      <w:lvlText w:val=""/>
+      <w:lvlJc w:val="left"/>
+      <w:pPr>
+        <w:ind w:left="2160" w:hanging="360"/>
+      </w:pPr>
+      <w:rPr>
+        <w:rFonts w:ascii="Wingdings" w:hAnsi="Wingdings" w:hint="default"/>
+      </w:rPr>
+    </w:lvl>
+    <w:lvl w:ilvl="3" w:tplc="04090001" w:tentative="1">
+      <w:start w:val="1"/>
+      <w:numFmt w:val="bullet"/>
+      <w:lvlText w:val=""/>
+      <w:lvlJc w:val="left"/>
+      <w:pPr>
+        <w:ind w:left="2880" w:hanging="360"/>
+      </w:pPr>
+      <w:rPr>
+        <w:rFonts w:ascii="Symbol" w:hAnsi="Symbol" w:hint="default"/>
+      </w:rPr>
+    </w:lvl>
+    <w:lvl w:ilvl="4" w:tplc="04090003" w:tentative="1">
+      <w:start w:val="1"/>
+      <w:numFmt w:val="bullet"/>
+      <w:lvlText w:val="o"/>
+      <w:lvlJc w:val="left"/>
+      <w:pPr>
+        <w:ind w:left="3600" w:hanging="360"/>
+      </w:pPr>
+      <w:rPr>
+        <w:rFonts w:ascii="Courier New" w:hAnsi="Courier New" w:cs="Courier New" w:hint="default"/>
+      </w:rPr>
+    </w:lvl>
+    <w:lvl w:ilvl="5" w:tplc="04090005" w:tentative="1">
+      <w:start w:val="1"/>
+      <w:numFmt w:val="bullet"/>
+      <w:lvlText w:val=""/>
+      <w:lvlJc w:val="left"/>
+      <w:pPr>
+        <w:ind w:left="4320" w:hanging="360"/>
+      </w:pPr>
+      <w:rPr>
+        <w:rFonts w:ascii="Wingdings" w:hAnsi="Wingdings" w:hint="default"/>
+      </w:rPr>
+    </w:lvl>
+    <w:lvl w:ilvl="6" w:tplc="04090001" w:tentative="1">
+      <w:start w:val="1"/>
+      <w:numFmt w:val="bullet"/>
+      <w:lvlText w:val=""/>
+      <w:lvlJc w:val="left"/>
+      <w:pPr>
+        <w:ind w:left="5040" w:hanging="360"/>
+      </w:pPr>
+      <w:rPr>
+        <w:rFonts w:ascii="Symbol" w:hAnsi="Symbol" w:hint="default"/>
+      </w:rPr>
+    </w:lvl>
+    <w:lvl w:ilvl="7" w:tplc="04090003" w:tentative="1">
+      <w:start w:val="1"/>
+      <w:numFmt w:val="bullet"/>
+      <w:lvlText w:val="o"/>
+      <w:lvlJc w:val="left"/>
+      <w:pPr>
+        <w:ind w:left="5760" w:hanging="360"/>
+      </w:pPr>
+      <w:rPr>
+        <w:rFonts w:ascii="Courier New" w:hAnsi="Courier New" w:cs="Courier New" w:hint="default"/>
+      </w:rPr>
+    </w:lvl>
+    <w:lvl w:ilvl="8" w:tplc="04090005" w:tentative="1">
+      <w:start w:val="1"/>
+      <w:numFmt w:val="bullet"/>
+      <w:lvlText w:val=""/>
+      <w:lvlJc w:val="left"/>
+      <w:pPr>
+        <w:ind w:left="6480" w:hanging="360"/>
+      </w:pPr>
+      <w:rPr>
+        <w:rFonts w:ascii="Wingdings" w:hAnsi="Wingdings" w:hint="default"/>
+      </w:rPr>
+    </w:lvl>
+  </w:abstractNum>
+  <w:abstractNum w:abstractNumId="1" w15:restartNumberingAfterBreak="0">
     <w:nsid w:val="1C8E3125"/>
     <w:multiLevelType w:val="hybridMultilevel"/>
     <w:tmpl w:val="FDD8FE7E"/>
@@ -2033,7 +7626,7 @@
       </w:rPr>
     </w:lvl>
   </w:abstractNum>
-  <w:abstractNum w:abstractNumId="1">
+  <w:abstractNum w:abstractNumId="2" w15:restartNumberingAfterBreak="0">
     <w:nsid w:val="24A86B28"/>
     <w:multiLevelType w:val="multilevel"/>
     <w:tmpl w:val="0409001D"/>
@@ -2119,7 +7712,7 @@
       </w:pPr>
     </w:lvl>
   </w:abstractNum>
-  <w:abstractNum w:abstractNumId="2">
+  <w:abstractNum w:abstractNumId="3" w15:restartNumberingAfterBreak="0">
     <w:nsid w:val="28337069"/>
     <w:multiLevelType w:val="hybridMultilevel"/>
     <w:tmpl w:val="8182FF5E"/>
@@ -2208,18 +7801,21 @@
       </w:pPr>
     </w:lvl>
   </w:abstractNum>
-  <w:abstractNum w:abstractNumId="3">
+  <w:abstractNum w:abstractNumId="4" w15:restartNumberingAfterBreak="0">
     <w:nsid w:val="2B5D5389"/>
     <w:multiLevelType w:val="multilevel"/>
-    <w:tmpl w:val="0409001D"/>
+    <w:tmpl w:val="A53C7058"/>
     <w:lvl w:ilvl="0">
       <w:start w:val="1"/>
       <w:numFmt w:val="decimal"/>
-      <w:lvlText w:val="%1"/>
+      <w:lvlText w:val="%1."/>
       <w:lvlJc w:val="left"/>
       <w:pPr>
         <w:ind w:left="425" w:hanging="425"/>
       </w:pPr>
+      <w:rPr>
+        <w:rFonts w:ascii="Times New Roman" w:eastAsiaTheme="minorEastAsia" w:hAnsi="Times New Roman" w:cs="Times New Roman"/>
+      </w:rPr>
     </w:lvl>
     <w:lvl w:ilvl="1">
       <w:start w:val="1"/>
@@ -2238,6 +7834,9 @@
       <w:pPr>
         <w:ind w:left="1418" w:hanging="567"/>
       </w:pPr>
+      <w:rPr>
+        <w:sz w:val="22"/>
+      </w:rPr>
     </w:lvl>
     <w:lvl w:ilvl="3">
       <w:start w:val="1"/>
@@ -2294,7 +7893,7 @@
       </w:pPr>
     </w:lvl>
   </w:abstractNum>
-  <w:abstractNum w:abstractNumId="4">
+  <w:abstractNum w:abstractNumId="5" w15:restartNumberingAfterBreak="0">
     <w:nsid w:val="732B05DF"/>
     <w:multiLevelType w:val="hybridMultilevel"/>
     <w:tmpl w:val="F62CA5BC"/>
@@ -2383,7 +7982,7 @@
       </w:pPr>
     </w:lvl>
   </w:abstractNum>
-  <w:abstractNum w:abstractNumId="5">
+  <w:abstractNum w:abstractNumId="6" w15:restartNumberingAfterBreak="0">
     <w:nsid w:val="784F4AB7"/>
     <w:multiLevelType w:val="hybridMultilevel"/>
     <w:tmpl w:val="49709A8E"/>
@@ -2476,21 +8075,24 @@
     </w:lvl>
   </w:abstractNum>
   <w:num w:numId="1">
+    <w:abstractNumId w:val="5"/>
+  </w:num>
+  <w:num w:numId="2">
+    <w:abstractNumId w:val="3"/>
+  </w:num>
+  <w:num w:numId="3">
+    <w:abstractNumId w:val="6"/>
+  </w:num>
+  <w:num w:numId="4">
+    <w:abstractNumId w:val="2"/>
+  </w:num>
+  <w:num w:numId="5">
     <w:abstractNumId w:val="4"/>
   </w:num>
-  <w:num w:numId="2">
-    <w:abstractNumId w:val="2"/>
-  </w:num>
-  <w:num w:numId="3">
-    <w:abstractNumId w:val="5"/>
-  </w:num>
-  <w:num w:numId="4">
+  <w:num w:numId="6">
     <w:abstractNumId w:val="1"/>
   </w:num>
-  <w:num w:numId="5">
-    <w:abstractNumId w:val="3"/>
-  </w:num>
-  <w:num w:numId="6">
+  <w:num w:numId="7">
     <w:abstractNumId w:val="0"/>
   </w:num>
 </w:numbering>
@@ -2909,6 +8511,52 @@
       <w:szCs w:val="24"/>
     </w:rPr>
   </w:style>
+  <w:style w:type="paragraph" w:styleId="Heading2">
+    <w:name w:val="heading 2"/>
+    <w:basedOn w:val="Normal"/>
+    <w:next w:val="Normal"/>
+    <w:link w:val="Heading2Char"/>
+    <w:uiPriority w:val="9"/>
+    <w:semiHidden/>
+    <w:unhideWhenUsed/>
+    <w:qFormat/>
+    <w:rsid w:val="00D66809"/>
+    <w:pPr>
+      <w:keepNext/>
+      <w:keepLines/>
+      <w:spacing w:before="40"/>
+      <w:outlineLvl w:val="1"/>
+    </w:pPr>
+    <w:rPr>
+      <w:rFonts w:asciiTheme="majorHAnsi" w:eastAsiaTheme="majorEastAsia" w:hAnsiTheme="majorHAnsi" w:cstheme="majorBidi"/>
+      <w:color w:val="2E74B5" w:themeColor="accent1" w:themeShade="BF"/>
+      <w:sz w:val="26"/>
+      <w:szCs w:val="26"/>
+    </w:rPr>
+  </w:style>
+  <w:style w:type="paragraph" w:styleId="Heading3">
+    <w:name w:val="heading 3"/>
+    <w:basedOn w:val="Normal"/>
+    <w:next w:val="Normal"/>
+    <w:link w:val="Heading3Char"/>
+    <w:uiPriority w:val="9"/>
+    <w:semiHidden/>
+    <w:unhideWhenUsed/>
+    <w:qFormat/>
+    <w:rsid w:val="00B43267"/>
+    <w:pPr>
+      <w:keepNext/>
+      <w:keepLines/>
+      <w:spacing w:before="40"/>
+      <w:outlineLvl w:val="2"/>
+    </w:pPr>
+    <w:rPr>
+      <w:rFonts w:asciiTheme="majorHAnsi" w:eastAsiaTheme="majorEastAsia" w:hAnsiTheme="majorHAnsi" w:cstheme="majorBidi"/>
+      <w:color w:val="1F4D78" w:themeColor="accent1" w:themeShade="7F"/>
+      <w:sz w:val="24"/>
+      <w:szCs w:val="24"/>
+    </w:rPr>
+  </w:style>
   <w:style w:type="character" w:default="1" w:styleId="DefaultParagraphFont">
     <w:name w:val="Default Paragraph Font"/>
     <w:uiPriority w:val="1"/>
@@ -2978,6 +8626,155 @@
       <w:kern w:val="0"/>
       <w:sz w:val="32"/>
       <w:szCs w:val="32"/>
+      <w:lang w:eastAsia="en-US"/>
+    </w:rPr>
+  </w:style>
+  <w:style w:type="character" w:styleId="PlaceholderText">
+    <w:name w:val="Placeholder Text"/>
+    <w:basedOn w:val="DefaultParagraphFont"/>
+    <w:uiPriority w:val="99"/>
+    <w:semiHidden/>
+    <w:rsid w:val="005A38D1"/>
+    <w:rPr>
+      <w:color w:val="808080"/>
+    </w:rPr>
+  </w:style>
+  <w:style w:type="table" w:styleId="TableGrid">
+    <w:name w:val="Table Grid"/>
+    <w:basedOn w:val="TableNormal"/>
+    <w:uiPriority w:val="39"/>
+    <w:rsid w:val="00D4721D"/>
+    <w:tblPr>
+      <w:tblBorders>
+        <w:top w:val="single" w:sz="4" w:space="0" w:color="auto"/>
+        <w:left w:val="single" w:sz="4" w:space="0" w:color="auto"/>
+        <w:bottom w:val="single" w:sz="4" w:space="0" w:color="auto"/>
+        <w:right w:val="single" w:sz="4" w:space="0" w:color="auto"/>
+        <w:insideH w:val="single" w:sz="4" w:space="0" w:color="auto"/>
+        <w:insideV w:val="single" w:sz="4" w:space="0" w:color="auto"/>
+      </w:tblBorders>
+    </w:tblPr>
+  </w:style>
+  <w:style w:type="character" w:customStyle="1" w:styleId="Heading2Char">
+    <w:name w:val="Heading 2 Char"/>
+    <w:basedOn w:val="DefaultParagraphFont"/>
+    <w:link w:val="Heading2"/>
+    <w:uiPriority w:val="9"/>
+    <w:semiHidden/>
+    <w:rsid w:val="00D66809"/>
+    <w:rPr>
+      <w:rFonts w:asciiTheme="majorHAnsi" w:eastAsiaTheme="majorEastAsia" w:hAnsiTheme="majorHAnsi" w:cstheme="majorBidi"/>
+      <w:color w:val="2E74B5" w:themeColor="accent1" w:themeShade="BF"/>
+      <w:sz w:val="26"/>
+      <w:szCs w:val="26"/>
+    </w:rPr>
+  </w:style>
+  <w:style w:type="character" w:customStyle="1" w:styleId="Heading3Char">
+    <w:name w:val="Heading 3 Char"/>
+    <w:basedOn w:val="DefaultParagraphFont"/>
+    <w:link w:val="Heading3"/>
+    <w:uiPriority w:val="9"/>
+    <w:semiHidden/>
+    <w:rsid w:val="00B43267"/>
+    <w:rPr>
+      <w:rFonts w:asciiTheme="majorHAnsi" w:eastAsiaTheme="majorEastAsia" w:hAnsiTheme="majorHAnsi" w:cstheme="majorBidi"/>
+      <w:color w:val="1F4D78" w:themeColor="accent1" w:themeShade="7F"/>
+      <w:sz w:val="24"/>
+      <w:szCs w:val="24"/>
+    </w:rPr>
+  </w:style>
+  <w:style w:type="paragraph" w:styleId="Header">
+    <w:name w:val="header"/>
+    <w:basedOn w:val="Normal"/>
+    <w:link w:val="HeaderChar"/>
+    <w:uiPriority w:val="99"/>
+    <w:unhideWhenUsed/>
+    <w:rsid w:val="003C25E8"/>
+    <w:pPr>
+      <w:tabs>
+        <w:tab w:val="center" w:pos="4680"/>
+        <w:tab w:val="right" w:pos="9360"/>
+      </w:tabs>
+    </w:pPr>
+  </w:style>
+  <w:style w:type="character" w:customStyle="1" w:styleId="HeaderChar">
+    <w:name w:val="Header Char"/>
+    <w:basedOn w:val="DefaultParagraphFont"/>
+    <w:link w:val="Header"/>
+    <w:uiPriority w:val="99"/>
+    <w:rsid w:val="003C25E8"/>
+  </w:style>
+  <w:style w:type="paragraph" w:styleId="Footer">
+    <w:name w:val="footer"/>
+    <w:basedOn w:val="Normal"/>
+    <w:link w:val="FooterChar"/>
+    <w:uiPriority w:val="99"/>
+    <w:unhideWhenUsed/>
+    <w:rsid w:val="003C25E8"/>
+    <w:pPr>
+      <w:tabs>
+        <w:tab w:val="center" w:pos="4680"/>
+        <w:tab w:val="right" w:pos="9360"/>
+      </w:tabs>
+    </w:pPr>
+  </w:style>
+  <w:style w:type="character" w:customStyle="1" w:styleId="FooterChar">
+    <w:name w:val="Footer Char"/>
+    <w:basedOn w:val="DefaultParagraphFont"/>
+    <w:link w:val="Footer"/>
+    <w:uiPriority w:val="99"/>
+    <w:rsid w:val="003C25E8"/>
+  </w:style>
+  <w:style w:type="paragraph" w:styleId="HTMLPreformatted">
+    <w:name w:val="HTML Preformatted"/>
+    <w:basedOn w:val="Normal"/>
+    <w:link w:val="HTMLPreformattedChar"/>
+    <w:uiPriority w:val="99"/>
+    <w:semiHidden/>
+    <w:unhideWhenUsed/>
+    <w:rsid w:val="000669E3"/>
+    <w:pPr>
+      <w:widowControl/>
+      <w:tabs>
+        <w:tab w:val="left" w:pos="916"/>
+        <w:tab w:val="left" w:pos="1832"/>
+        <w:tab w:val="left" w:pos="2748"/>
+        <w:tab w:val="left" w:pos="3664"/>
+        <w:tab w:val="left" w:pos="4580"/>
+        <w:tab w:val="left" w:pos="5496"/>
+        <w:tab w:val="left" w:pos="6412"/>
+        <w:tab w:val="left" w:pos="7328"/>
+        <w:tab w:val="left" w:pos="8244"/>
+        <w:tab w:val="left" w:pos="9160"/>
+        <w:tab w:val="left" w:pos="10076"/>
+        <w:tab w:val="left" w:pos="10992"/>
+        <w:tab w:val="left" w:pos="11908"/>
+        <w:tab w:val="left" w:pos="12824"/>
+        <w:tab w:val="left" w:pos="13740"/>
+        <w:tab w:val="left" w:pos="14656"/>
+      </w:tabs>
+      <w:jc w:val="left"/>
+    </w:pPr>
+    <w:rPr>
+      <w:rFonts w:ascii="Courier New" w:eastAsia="Times New Roman" w:hAnsi="Courier New" w:cs="Courier New"/>
+      <w:kern w:val="0"/>
+      <w:sz w:val="20"/>
+      <w:szCs w:val="20"/>
+      <w:lang w:eastAsia="en-US"/>
+    </w:rPr>
+  </w:style>
+  <w:style w:type="character" w:customStyle="1" w:styleId="HTMLPreformattedChar">
+    <w:name w:val="HTML Preformatted Char"/>
+    <w:basedOn w:val="DefaultParagraphFont"/>
+    <w:link w:val="HTMLPreformatted"/>
+    <w:uiPriority w:val="99"/>
+    <w:semiHidden/>
+    <w:rsid w:val="000669E3"/>
+    <w:rPr>
+      <w:rFonts w:ascii="Courier New" w:eastAsia="Times New Roman" w:hAnsi="Courier New" w:cs="Courier New"/>
+      <w:kern w:val="0"/>
+      <w:sz w:val="20"/>
+      <w:szCs w:val="20"/>
       <w:lang w:eastAsia="en-US"/>
     </w:rPr>
   </w:style>
@@ -3250,7 +9047,7 @@
 </file>
 
 <file path=customXml/itemProps1.xml><?xml version="1.0" encoding="utf-8"?>
-<ds:datastoreItem xmlns:ds="http://schemas.openxmlformats.org/officeDocument/2006/customXml" ds:itemID="{DB937A45-C12D-4506-B5C2-B66E5EC3A880}">
+<ds:datastoreItem xmlns:ds="http://schemas.openxmlformats.org/officeDocument/2006/customXml" ds:itemID="{EDAED68E-BFFF-43AE-8F67-C5BC4AC9B926}">
   <ds:schemaRefs>
     <ds:schemaRef ds:uri="http://schemas.openxmlformats.org/officeDocument/2006/bibliography"/>
   </ds:schemaRefs>

--- a/báo cáo.docx
+++ b/báo cáo.docx
@@ -22,17 +22,7 @@
           <w:b/>
           <w:sz w:val="32"/>
         </w:rPr>
-        <w:t>Giới th</w:t>
-      </w:r>
-      <w:bookmarkStart w:id="0" w:name="_GoBack"/>
-      <w:bookmarkEnd w:id="0"/>
-      <w:r>
-        <w:rPr>
-          <w:rFonts w:ascii="Times New Roman" w:hAnsi="Times New Roman" w:cs="Times New Roman"/>
-          <w:b/>
-          <w:sz w:val="32"/>
-        </w:rPr>
-        <w:t>iệu</w:t>
+        <w:t>Giới thiệu</w:t>
       </w:r>
     </w:p>
     <w:p>
@@ -70,17 +60,8 @@
           <w:rFonts w:ascii="Times New Roman" w:hAnsi="Times New Roman" w:cs="Times New Roman"/>
           <w:sz w:val="24"/>
         </w:rPr>
-        <w:t xml:space="preserve">Google Play là chợ ứng dụng số một trên nền tảng </w:t>
-      </w:r>
-      <w:proofErr w:type="gramStart"/>
-      <w:r>
-        <w:rPr>
-          <w:rFonts w:ascii="Times New Roman" w:hAnsi="Times New Roman" w:cs="Times New Roman"/>
-          <w:sz w:val="24"/>
-        </w:rPr>
-        <w:t>Android</w:t>
-      </w:r>
-      <w:proofErr w:type="gramEnd"/>
+        <w:t>Google Play là chợ ứng dụng số một trên nền tảng Android</w:t>
+      </w:r>
       <w:r>
         <w:rPr>
           <w:rFonts w:ascii="Times New Roman" w:hAnsi="Times New Roman" w:cs="Times New Roman"/>
@@ -96,21 +77,12 @@
           <w:sz w:val="24"/>
         </w:rPr>
       </w:pPr>
-      <w:proofErr w:type="gramStart"/>
-      <w:r>
-        <w:rPr>
-          <w:rFonts w:ascii="Times New Roman" w:hAnsi="Times New Roman" w:cs="Times New Roman"/>
-          <w:sz w:val="24"/>
-        </w:rPr>
-        <w:t>trò</w:t>
-      </w:r>
-      <w:proofErr w:type="gramEnd"/>
-      <w:r>
-        <w:rPr>
-          <w:rFonts w:ascii="Times New Roman" w:hAnsi="Times New Roman" w:cs="Times New Roman"/>
-          <w:sz w:val="24"/>
-        </w:rPr>
-        <w:t xml:space="preserve"> chơi cùng với hàng trăm triệu người dùng trên khắp thế giới. Để có thể gợi ý cho từng ấy người dùng các tựa game mà họ sẽ yêu thích, giúp các nhà phát triển ứng dụng </w:t>
+      <w:r>
+        <w:rPr>
+          <w:rFonts w:ascii="Times New Roman" w:hAnsi="Times New Roman" w:cs="Times New Roman"/>
+          <w:sz w:val="24"/>
+        </w:rPr>
+        <w:t xml:space="preserve">trò chơi cùng với hàng trăm triệu người dùng trên khắp thế giới. Để có thể gợi ý cho từng ấy người dùng các tựa game mà họ sẽ yêu thích, giúp các nhà phát triển ứng dụng </w:t>
       </w:r>
       <w:r>
         <w:rPr>
@@ -163,23 +135,7 @@
           <w:rFonts w:ascii="Times New Roman" w:hAnsi="Times New Roman" w:cs="Times New Roman"/>
           <w:sz w:val="24"/>
         </w:rPr>
-        <w:t xml:space="preserve">Trong dự </w:t>
-      </w:r>
-      <w:proofErr w:type="gramStart"/>
-      <w:r>
-        <w:rPr>
-          <w:rFonts w:ascii="Times New Roman" w:hAnsi="Times New Roman" w:cs="Times New Roman"/>
-          <w:sz w:val="24"/>
-        </w:rPr>
-        <w:t>án</w:t>
-      </w:r>
-      <w:proofErr w:type="gramEnd"/>
-      <w:r>
-        <w:rPr>
-          <w:rFonts w:ascii="Times New Roman" w:hAnsi="Times New Roman" w:cs="Times New Roman"/>
-          <w:sz w:val="24"/>
-        </w:rPr>
-        <w:t xml:space="preserve"> này, tôi sẽ trình bày cách thức xây dựng số mô hình gợi ý bằng dữ liệu của game và đánh giá trên Google Play, phân tích điểm mạnh và điểm yếu của từng mô hình</w:t>
+        <w:t>Trong dự án này, tôi sẽ trình bày cách thức xây dựng số mô hình gợi ý bằng dữ liệu của game và đánh giá trên Google Play, phân tích điểm mạnh và điểm yếu của từng mô hình</w:t>
       </w:r>
       <w:r>
         <w:rPr>
@@ -277,7 +233,16 @@
           <w:rFonts w:ascii="Times New Roman" w:hAnsi="Times New Roman" w:cs="Times New Roman"/>
           <w:sz w:val="24"/>
         </w:rPr>
-        <w:t>Lọc cộng tác dựa trên sản phẩ</w:t>
+        <w:t>l</w:t>
+      </w:r>
+      <w:bookmarkStart w:id="0" w:name="_GoBack"/>
+      <w:bookmarkEnd w:id="0"/>
+      <w:r>
+        <w:rPr>
+          <w:rFonts w:ascii="Times New Roman" w:hAnsi="Times New Roman" w:cs="Times New Roman"/>
+          <w:sz w:val="24"/>
+        </w:rPr>
+        <w:t>ọc cộng tác dựa trên sản phẩ</w:t>
       </w:r>
       <w:r>
         <w:rPr>
@@ -371,23 +336,7 @@
           <w:rFonts w:ascii="Times New Roman" w:hAnsi="Times New Roman" w:cs="Times New Roman"/>
           <w:sz w:val="24"/>
         </w:rPr>
-        <w:t xml:space="preserve"> bao gồm thông tin về game kèm </w:t>
-      </w:r>
-      <w:proofErr w:type="gramStart"/>
-      <w:r>
-        <w:rPr>
-          <w:rFonts w:ascii="Times New Roman" w:hAnsi="Times New Roman" w:cs="Times New Roman"/>
-          <w:sz w:val="24"/>
-        </w:rPr>
-        <w:t>theo</w:t>
-      </w:r>
-      <w:proofErr w:type="gramEnd"/>
-      <w:r>
-        <w:rPr>
-          <w:rFonts w:ascii="Times New Roman" w:hAnsi="Times New Roman" w:cs="Times New Roman"/>
-          <w:sz w:val="24"/>
-        </w:rPr>
-        <w:t xml:space="preserve"> một trăm bình luận mỗi game</w:t>
+        <w:t xml:space="preserve"> bao gồm thông tin về game kèm theo một trăm bình luận mỗi game</w:t>
       </w:r>
       <w:r>
         <w:rPr>
@@ -497,23 +446,7 @@
           <w:rFonts w:ascii="Times New Roman" w:hAnsi="Times New Roman" w:cs="Times New Roman"/>
           <w:sz w:val="24"/>
         </w:rPr>
-        <w:t xml:space="preserve">Dữ liệu đã </w:t>
-      </w:r>
-      <w:proofErr w:type="gramStart"/>
-      <w:r>
-        <w:rPr>
-          <w:rFonts w:ascii="Times New Roman" w:hAnsi="Times New Roman" w:cs="Times New Roman"/>
-          <w:sz w:val="24"/>
-        </w:rPr>
-        <w:t>thu</w:t>
-      </w:r>
-      <w:proofErr w:type="gramEnd"/>
-      <w:r>
-        <w:rPr>
-          <w:rFonts w:ascii="Times New Roman" w:hAnsi="Times New Roman" w:cs="Times New Roman"/>
-          <w:sz w:val="24"/>
-        </w:rPr>
-        <w:t xml:space="preserve"> thập được:</w:t>
+        <w:t>Dữ liệu đã thu thập được:</w:t>
       </w:r>
     </w:p>
     <w:p>
@@ -1618,23 +1551,7 @@
           <w:rFonts w:ascii="Times New Roman" w:hAnsi="Times New Roman" w:cs="Times New Roman"/>
           <w:sz w:val="24"/>
         </w:rPr>
-        <w:t xml:space="preserve">Tương tự với các game có min_installs trên 100 triệu, sẽ gom </w:t>
-      </w:r>
-      <w:proofErr w:type="gramStart"/>
-      <w:r>
-        <w:rPr>
-          <w:rFonts w:ascii="Times New Roman" w:hAnsi="Times New Roman" w:cs="Times New Roman"/>
-          <w:sz w:val="24"/>
-        </w:rPr>
-        <w:t>chung</w:t>
-      </w:r>
-      <w:proofErr w:type="gramEnd"/>
-      <w:r>
-        <w:rPr>
-          <w:rFonts w:ascii="Times New Roman" w:hAnsi="Times New Roman" w:cs="Times New Roman"/>
-          <w:sz w:val="24"/>
-        </w:rPr>
-        <w:t xml:space="preserve"> vào nhóm 100 triệu</w:t>
+        <w:t>Tương tự với các game có min_installs trên 100 triệu, sẽ gom chung vào nhóm 100 triệu</w:t>
       </w:r>
     </w:p>
     <w:p>
@@ -2153,23 +2070,7 @@
           <w:rFonts w:ascii="Times New Roman" w:hAnsi="Times New Roman" w:cs="Times New Roman"/>
           <w:sz w:val="24"/>
         </w:rPr>
-        <w:t xml:space="preserve">ng đồng nhau phân </w:t>
-      </w:r>
-      <w:proofErr w:type="gramStart"/>
-      <w:r>
-        <w:rPr>
-          <w:rFonts w:ascii="Times New Roman" w:hAnsi="Times New Roman" w:cs="Times New Roman"/>
-          <w:sz w:val="24"/>
-        </w:rPr>
-        <w:t>theo</w:t>
-      </w:r>
-      <w:proofErr w:type="gramEnd"/>
-      <w:r>
-        <w:rPr>
-          <w:rFonts w:ascii="Times New Roman" w:hAnsi="Times New Roman" w:cs="Times New Roman"/>
-          <w:sz w:val="24"/>
-        </w:rPr>
-        <w:t xml:space="preserve"> l</w:t>
+        <w:t>ng đồng nhau phân theo l</w:t>
       </w:r>
       <w:r>
         <w:rPr>
@@ -2934,32 +2835,40 @@
           <w:sz w:val="24"/>
           <w:szCs w:val="24"/>
         </w:rPr>
-        <w:t xml:space="preserve"> có ma trận có kích thước [3509 x 28991] kết hợp thêm các thuộc tính “category”, “content_rating”, “size”, “avg_rating”, “rating_count”, ma trận mở rộng có kích thước [3509 x 29019]. Tiếp </w:t>
-      </w:r>
-      <w:proofErr w:type="gramStart"/>
-      <w:r>
+        <w:t xml:space="preserve"> có ma trận có kích thước [3509 x 28991] kết hợp thêm các thuộc tính “category”, “content_rating”, “size”, “avg_rating”, “rating_count”, ma trận mở rộng có kích thước [3509 x 29019]. </w:t>
+      </w:r>
+    </w:p>
+    <w:p>
+      <w:pPr>
         <w:rPr>
           <w:rFonts w:ascii="Times New Roman" w:hAnsi="Times New Roman" w:cs="Times New Roman"/>
           <w:sz w:val="24"/>
           <w:szCs w:val="24"/>
         </w:rPr>
-        <w:t>theo</w:t>
-      </w:r>
-      <w:proofErr w:type="gramEnd"/>
-      <w:r>
+      </w:pPr>
+    </w:p>
+    <w:p>
+      <w:pPr>
         <w:rPr>
           <w:rFonts w:ascii="Times New Roman" w:hAnsi="Times New Roman" w:cs="Times New Roman"/>
           <w:sz w:val="24"/>
           <w:szCs w:val="24"/>
         </w:rPr>
-        <w:t xml:space="preserve">, áp dụng cosine similarity đế tính ra </w:t>
-      </w:r>
+      </w:pPr>
       <w:r>
         <w:rPr>
           <w:rFonts w:ascii="Times New Roman" w:hAnsi="Times New Roman" w:cs="Times New Roman"/>
           <w:sz w:val="24"/>
           <w:szCs w:val="24"/>
         </w:rPr>
+        <w:t xml:space="preserve">Tiếp theo, áp dụng cosine similarity đế tính ra </w:t>
+      </w:r>
+      <w:r>
+        <w:rPr>
+          <w:rFonts w:ascii="Times New Roman" w:hAnsi="Times New Roman" w:cs="Times New Roman"/>
+          <w:sz w:val="24"/>
+          <w:szCs w:val="24"/>
+        </w:rPr>
         <w:t>ma trận độ tương đồng.</w:t>
       </w:r>
       <w:r>
@@ -2999,7 +2908,8 @@
       <w:pPr>
         <w:rPr>
           <w:rFonts w:ascii="Times New Roman" w:hAnsi="Times New Roman" w:cs="Times New Roman"/>
-          <w:sz w:val="22"/>
+          <w:sz w:val="24"/>
+          <w:szCs w:val="24"/>
         </w:rPr>
       </w:pPr>
     </w:p>
@@ -3016,10 +2926,10 @@
           <w:lang w:eastAsia="en-US"/>
         </w:rPr>
         <w:drawing>
-          <wp:inline distT="0" distB="0" distL="0" distR="0" wp14:anchorId="73A4ED3F" wp14:editId="5A33E507">
-            <wp:extent cx="5731510" cy="3598545"/>
+          <wp:inline distT="0" distB="0" distL="0" distR="0" wp14:anchorId="6607D960" wp14:editId="749D4431">
+            <wp:extent cx="5731510" cy="4531995"/>
             <wp:effectExtent l="0" t="0" r="2540" b="1905"/>
-            <wp:docPr id="1" name="Picture 1"/>
+            <wp:docPr id="18" name="Picture 18"/>
             <wp:cNvGraphicFramePr>
               <a:graphicFrameLocks xmlns:a="http://schemas.openxmlformats.org/drawingml/2006/main" noChangeAspect="1"/>
             </wp:cNvGraphicFramePr>
@@ -3039,7 +2949,7 @@
                   <pic:spPr>
                     <a:xfrm>
                       <a:off x="0" y="0"/>
-                      <a:ext cx="5731510" cy="3598545"/>
+                      <a:ext cx="5731510" cy="4531995"/>
                     </a:xfrm>
                     <a:prstGeom prst="rect">
                       <a:avLst/>
@@ -3056,15 +2966,1030 @@
       <w:pPr>
         <w:rPr>
           <w:rFonts w:ascii="Times New Roman" w:hAnsi="Times New Roman" w:cs="Times New Roman"/>
-          <w:sz w:val="24"/>
-        </w:rPr>
-      </w:pPr>
-      <w:r>
-        <w:rPr>
-          <w:rFonts w:ascii="Times New Roman" w:hAnsi="Times New Roman" w:cs="Times New Roman"/>
-          <w:sz w:val="24"/>
-        </w:rPr>
-        <w:t xml:space="preserve">Vấn đề: </w:t>
+          <w:b/>
+          <w:sz w:val="24"/>
+          <w:szCs w:val="24"/>
+        </w:rPr>
+      </w:pPr>
+      <w:r>
+        <w:rPr>
+          <w:rFonts w:ascii="Times New Roman" w:hAnsi="Times New Roman" w:cs="Times New Roman"/>
+          <w:b/>
+          <w:sz w:val="24"/>
+          <w:szCs w:val="24"/>
+        </w:rPr>
+        <w:t>Cosine S</w:t>
+      </w:r>
+      <w:r>
+        <w:rPr>
+          <w:rFonts w:ascii="Times New Roman" w:hAnsi="Times New Roman" w:cs="Times New Roman"/>
+          <w:b/>
+          <w:sz w:val="24"/>
+          <w:szCs w:val="24"/>
+        </w:rPr>
+        <w:t>imilarity</w:t>
+      </w:r>
+    </w:p>
+    <w:p>
+      <w:pPr>
+        <w:rPr>
+          <w:rFonts w:ascii="Times New Roman" w:hAnsi="Times New Roman" w:cs="Times New Roman"/>
+          <w:sz w:val="24"/>
+          <w:szCs w:val="24"/>
+        </w:rPr>
+      </w:pPr>
+      <w:r>
+        <w:rPr>
+          <w:rFonts w:ascii="Times New Roman" w:hAnsi="Times New Roman" w:cs="Times New Roman"/>
+          <w:sz w:val="24"/>
+          <w:szCs w:val="24"/>
+        </w:rPr>
+        <w:t>Chúng ta có một ma trận có kích thước [3509 x 29019]</w:t>
+      </w:r>
+      <w:r>
+        <w:rPr>
+          <w:rFonts w:ascii="Times New Roman" w:hAnsi="Times New Roman" w:cs="Times New Roman"/>
+          <w:sz w:val="24"/>
+          <w:szCs w:val="24"/>
+        </w:rPr>
+        <w:t xml:space="preserve"> với mỗi game là một vector, chúng ta có tổng cộng 3509 vector. Áp dụng công thức tính khoảng cách </w:t>
+      </w:r>
+    </w:p>
+    <w:p>
+      <w:pPr>
+        <w:rPr>
+          <w:rFonts w:ascii="Times New Roman" w:hAnsi="Times New Roman" w:cs="Times New Roman"/>
+          <w:color w:val="000000"/>
+          <w:sz w:val="28"/>
+          <w:szCs w:val="28"/>
+          <w:shd w:val="clear" w:color="auto" w:fill="FFFFFF"/>
+        </w:rPr>
+      </w:pPr>
+      <m:oMathPara>
+        <m:oMath>
+          <m:r>
+            <m:rPr>
+              <m:sty m:val="p"/>
+            </m:rPr>
+            <w:rPr>
+              <w:rFonts w:ascii="Cambria Math" w:hAnsi="Cambria Math"/>
+              <w:color w:val="000000"/>
+              <w:sz w:val="28"/>
+              <w:szCs w:val="28"/>
+              <w:shd w:val="clear" w:color="auto" w:fill="FFFFFF"/>
+            </w:rPr>
+            <w:lastRenderedPageBreak/>
+            <m:t xml:space="preserve">cosine </m:t>
+          </m:r>
+          <m:r>
+            <m:rPr>
+              <m:sty m:val="p"/>
+            </m:rPr>
+            <w:rPr>
+              <w:rFonts w:ascii="Cambria Math" w:hAnsi="Cambria Math"/>
+              <w:color w:val="000000"/>
+              <w:sz w:val="28"/>
+              <w:szCs w:val="28"/>
+              <w:shd w:val="clear" w:color="auto" w:fill="FFFFFF"/>
+            </w:rPr>
+            <m:t>similarity</m:t>
+          </m:r>
+          <m:d>
+            <m:dPr>
+              <m:ctrlPr>
+                <w:rPr>
+                  <w:rFonts w:ascii="Cambria Math" w:hAnsi="MJXc-TeX-main-Rw"/>
+                  <w:color w:val="000000"/>
+                  <w:sz w:val="28"/>
+                  <w:szCs w:val="28"/>
+                  <w:shd w:val="clear" w:color="auto" w:fill="FFFFFF"/>
+                </w:rPr>
+              </m:ctrlPr>
+            </m:dPr>
+            <m:e>
+              <m:sSub>
+                <m:sSubPr>
+                  <m:ctrlPr>
+                    <w:rPr>
+                      <w:rFonts w:ascii="Cambria Math" w:hAnsi="MJXc-TeX-main-Rw"/>
+                      <w:color w:val="000000"/>
+                      <w:sz w:val="28"/>
+                      <w:szCs w:val="28"/>
+                      <w:shd w:val="clear" w:color="auto" w:fill="FFFFFF"/>
+                    </w:rPr>
+                  </m:ctrlPr>
+                </m:sSubPr>
+                <m:e>
+                  <m:r>
+                    <m:rPr>
+                      <m:sty m:val="p"/>
+                    </m:rPr>
+                    <w:rPr>
+                      <w:rFonts w:ascii="Cambria Math" w:hAnsi="MJXc-TeX-main-Rw"/>
+                      <w:color w:val="000000"/>
+                      <w:sz w:val="28"/>
+                      <w:szCs w:val="28"/>
+                      <w:shd w:val="clear" w:color="auto" w:fill="FFFFFF"/>
+                    </w:rPr>
+                    <m:t>i</m:t>
+                  </m:r>
+                </m:e>
+                <m:sub>
+                  <m:r>
+                    <m:rPr>
+                      <m:sty m:val="p"/>
+                    </m:rPr>
+                    <w:rPr>
+                      <w:rFonts w:ascii="Cambria Math" w:hAnsi="MJXc-TeX-main-Rw"/>
+                      <w:color w:val="000000"/>
+                      <w:sz w:val="28"/>
+                      <w:szCs w:val="28"/>
+                      <w:shd w:val="clear" w:color="auto" w:fill="FFFFFF"/>
+                    </w:rPr>
+                    <m:t>1</m:t>
+                  </m:r>
+                </m:sub>
+              </m:sSub>
+              <m:r>
+                <w:rPr>
+                  <w:rFonts w:ascii="Cambria Math" w:hAnsi="MJXc-TeX-main-Rw"/>
+                  <w:color w:val="000000"/>
+                  <w:sz w:val="28"/>
+                  <w:szCs w:val="28"/>
+                  <w:shd w:val="clear" w:color="auto" w:fill="FFFFFF"/>
+                </w:rPr>
+                <m:t xml:space="preserve">, </m:t>
+              </m:r>
+              <m:sSub>
+                <m:sSubPr>
+                  <m:ctrlPr>
+                    <w:rPr>
+                      <w:rFonts w:ascii="Cambria Math" w:hAnsi="MJXc-TeX-main-Rw"/>
+                      <w:i/>
+                      <w:color w:val="000000"/>
+                      <w:sz w:val="28"/>
+                      <w:szCs w:val="28"/>
+                      <w:shd w:val="clear" w:color="auto" w:fill="FFFFFF"/>
+                    </w:rPr>
+                  </m:ctrlPr>
+                </m:sSubPr>
+                <m:e>
+                  <m:r>
+                    <w:rPr>
+                      <w:rFonts w:ascii="Cambria Math" w:hAnsi="MJXc-TeX-main-Rw"/>
+                      <w:color w:val="000000"/>
+                      <w:sz w:val="28"/>
+                      <w:szCs w:val="28"/>
+                      <w:shd w:val="clear" w:color="auto" w:fill="FFFFFF"/>
+                    </w:rPr>
+                    <m:t xml:space="preserve"> i</m:t>
+                  </m:r>
+                </m:e>
+                <m:sub>
+                  <m:r>
+                    <w:rPr>
+                      <w:rFonts w:ascii="Cambria Math" w:hAnsi="MJXc-TeX-main-Rw"/>
+                      <w:color w:val="000000"/>
+                      <w:sz w:val="28"/>
+                      <w:szCs w:val="28"/>
+                      <w:shd w:val="clear" w:color="auto" w:fill="FFFFFF"/>
+                    </w:rPr>
+                    <m:t>2</m:t>
+                  </m:r>
+                </m:sub>
+              </m:sSub>
+              <m:ctrlPr>
+                <w:rPr>
+                  <w:rFonts w:ascii="Cambria Math" w:hAnsi="MJXc-TeX-main-Rw"/>
+                  <w:i/>
+                  <w:color w:val="000000"/>
+                  <w:sz w:val="28"/>
+                  <w:szCs w:val="28"/>
+                  <w:shd w:val="clear" w:color="auto" w:fill="FFFFFF"/>
+                </w:rPr>
+              </m:ctrlPr>
+            </m:e>
+          </m:d>
+          <m:r>
+            <w:rPr>
+              <w:rFonts w:ascii="Cambria Math" w:hAnsi="MJXc-TeX-main-Rw"/>
+              <w:color w:val="000000"/>
+              <w:sz w:val="28"/>
+              <w:szCs w:val="28"/>
+              <w:shd w:val="clear" w:color="auto" w:fill="FFFFFF"/>
+            </w:rPr>
+            <m:t>=</m:t>
+          </m:r>
+          <m:func>
+            <m:funcPr>
+              <m:ctrlPr>
+                <w:rPr>
+                  <w:rFonts w:ascii="Cambria Math" w:hAnsi="MJXc-TeX-main-Rw"/>
+                  <w:color w:val="000000"/>
+                  <w:sz w:val="28"/>
+                  <w:szCs w:val="28"/>
+                  <w:shd w:val="clear" w:color="auto" w:fill="FFFFFF"/>
+                </w:rPr>
+              </m:ctrlPr>
+            </m:funcPr>
+            <m:fName>
+              <m:r>
+                <m:rPr>
+                  <m:sty m:val="p"/>
+                </m:rPr>
+                <w:rPr>
+                  <w:rFonts w:ascii="Cambria Math" w:hAnsi="MJXc-TeX-main-Rw" w:hint="eastAsia"/>
+                  <w:color w:val="000000"/>
+                  <w:sz w:val="28"/>
+                  <w:szCs w:val="28"/>
+                  <w:shd w:val="clear" w:color="auto" w:fill="FFFFFF"/>
+                </w:rPr>
+                <m:t>cos</m:t>
+              </m:r>
+              <m:ctrlPr>
+                <w:rPr>
+                  <w:rFonts w:ascii="Cambria Math" w:hAnsi="MJXc-TeX-main-Rw" w:hint="eastAsia"/>
+                  <w:color w:val="000000"/>
+                  <w:sz w:val="28"/>
+                  <w:szCs w:val="28"/>
+                  <w:shd w:val="clear" w:color="auto" w:fill="FFFFFF"/>
+                </w:rPr>
+              </m:ctrlPr>
+            </m:fName>
+            <m:e>
+              <m:d>
+                <m:dPr>
+                  <m:ctrlPr>
+                    <w:rPr>
+                      <w:rFonts w:ascii="Cambria Math" w:hAnsi="MJXc-TeX-main-Rw"/>
+                      <w:i/>
+                      <w:color w:val="000000"/>
+                      <w:sz w:val="28"/>
+                      <w:szCs w:val="28"/>
+                      <w:shd w:val="clear" w:color="auto" w:fill="FFFFFF"/>
+                    </w:rPr>
+                  </m:ctrlPr>
+                </m:dPr>
+                <m:e>
+                  <m:sSub>
+                    <m:sSubPr>
+                      <m:ctrlPr>
+                        <w:rPr>
+                          <w:rFonts w:ascii="Cambria Math" w:hAnsi="MJXc-TeX-main-Rw"/>
+                          <w:i/>
+                          <w:color w:val="000000"/>
+                          <w:sz w:val="28"/>
+                          <w:szCs w:val="28"/>
+                          <w:shd w:val="clear" w:color="auto" w:fill="FFFFFF"/>
+                        </w:rPr>
+                      </m:ctrlPr>
+                    </m:sSubPr>
+                    <m:e>
+                      <m:r>
+                        <w:rPr>
+                          <w:rFonts w:ascii="Cambria Math" w:hAnsi="MJXc-TeX-main-Rw"/>
+                          <w:color w:val="000000"/>
+                          <w:sz w:val="28"/>
+                          <w:szCs w:val="28"/>
+                          <w:shd w:val="clear" w:color="auto" w:fill="FFFFFF"/>
+                        </w:rPr>
+                        <m:t>i</m:t>
+                      </m:r>
+                    </m:e>
+                    <m:sub>
+                      <m:r>
+                        <w:rPr>
+                          <w:rFonts w:ascii="Cambria Math" w:hAnsi="MJXc-TeX-main-Rw"/>
+                          <w:color w:val="000000"/>
+                          <w:sz w:val="28"/>
+                          <w:szCs w:val="28"/>
+                          <w:shd w:val="clear" w:color="auto" w:fill="FFFFFF"/>
+                        </w:rPr>
+                        <m:t>1</m:t>
+                      </m:r>
+                    </m:sub>
+                  </m:sSub>
+                  <m:r>
+                    <w:rPr>
+                      <w:rFonts w:ascii="Cambria Math" w:hAnsi="MJXc-TeX-main-Rw"/>
+                      <w:color w:val="000000"/>
+                      <w:sz w:val="28"/>
+                      <w:szCs w:val="28"/>
+                      <w:shd w:val="clear" w:color="auto" w:fill="FFFFFF"/>
+                    </w:rPr>
+                    <m:t xml:space="preserve">, </m:t>
+                  </m:r>
+                  <m:sSub>
+                    <m:sSubPr>
+                      <m:ctrlPr>
+                        <w:rPr>
+                          <w:rFonts w:ascii="Cambria Math" w:hAnsi="MJXc-TeX-main-Rw"/>
+                          <w:i/>
+                          <w:color w:val="000000"/>
+                          <w:sz w:val="28"/>
+                          <w:szCs w:val="28"/>
+                          <w:shd w:val="clear" w:color="auto" w:fill="FFFFFF"/>
+                        </w:rPr>
+                      </m:ctrlPr>
+                    </m:sSubPr>
+                    <m:e>
+                      <m:r>
+                        <w:rPr>
+                          <w:rFonts w:ascii="Cambria Math" w:hAnsi="MJXc-TeX-main-Rw"/>
+                          <w:color w:val="000000"/>
+                          <w:sz w:val="28"/>
+                          <w:szCs w:val="28"/>
+                          <w:shd w:val="clear" w:color="auto" w:fill="FFFFFF"/>
+                        </w:rPr>
+                        <m:t>i</m:t>
+                      </m:r>
+                    </m:e>
+                    <m:sub>
+                      <m:r>
+                        <w:rPr>
+                          <w:rFonts w:ascii="Cambria Math" w:hAnsi="MJXc-TeX-main-Rw"/>
+                          <w:color w:val="000000"/>
+                          <w:sz w:val="28"/>
+                          <w:szCs w:val="28"/>
+                          <w:shd w:val="clear" w:color="auto" w:fill="FFFFFF"/>
+                        </w:rPr>
+                        <m:t>2</m:t>
+                      </m:r>
+                    </m:sub>
+                  </m:sSub>
+                </m:e>
+              </m:d>
+            </m:e>
+          </m:func>
+          <m:r>
+            <w:rPr>
+              <w:rFonts w:ascii="Cambria Math" w:hAnsi="MJXc-TeX-main-Rw"/>
+              <w:color w:val="000000"/>
+              <w:sz w:val="28"/>
+              <w:szCs w:val="28"/>
+              <w:shd w:val="clear" w:color="auto" w:fill="FFFFFF"/>
+            </w:rPr>
+            <m:t xml:space="preserve">= </m:t>
+          </m:r>
+          <m:f>
+            <m:fPr>
+              <m:ctrlPr>
+                <w:rPr>
+                  <w:rFonts w:ascii="Cambria Math" w:hAnsi="MJXc-TeX-main-Rw"/>
+                  <w:i/>
+                  <w:color w:val="000000"/>
+                  <w:sz w:val="28"/>
+                  <w:szCs w:val="28"/>
+                  <w:shd w:val="clear" w:color="auto" w:fill="FFFFFF"/>
+                </w:rPr>
+              </m:ctrlPr>
+            </m:fPr>
+            <m:num>
+              <m:sSub>
+                <m:sSubPr>
+                  <m:ctrlPr>
+                    <w:rPr>
+                      <w:rFonts w:ascii="Cambria Math" w:hAnsi="MJXc-TeX-main-Rw"/>
+                      <w:i/>
+                      <w:color w:val="000000"/>
+                      <w:sz w:val="28"/>
+                      <w:szCs w:val="28"/>
+                      <w:shd w:val="clear" w:color="auto" w:fill="FFFFFF"/>
+                    </w:rPr>
+                  </m:ctrlPr>
+                </m:sSubPr>
+                <m:e>
+                  <m:r>
+                    <w:rPr>
+                      <w:rFonts w:ascii="Cambria Math" w:hAnsi="MJXc-TeX-main-Rw"/>
+                      <w:color w:val="000000"/>
+                      <w:sz w:val="28"/>
+                      <w:szCs w:val="28"/>
+                      <w:shd w:val="clear" w:color="auto" w:fill="FFFFFF"/>
+                    </w:rPr>
+                    <m:t>i</m:t>
+                  </m:r>
+                </m:e>
+                <m:sub>
+                  <m:r>
+                    <w:rPr>
+                      <w:rFonts w:ascii="Cambria Math" w:hAnsi="MJXc-TeX-main-Rw"/>
+                      <w:color w:val="000000"/>
+                      <w:sz w:val="28"/>
+                      <w:szCs w:val="28"/>
+                      <w:shd w:val="clear" w:color="auto" w:fill="FFFFFF"/>
+                    </w:rPr>
+                    <m:t>1</m:t>
+                  </m:r>
+                </m:sub>
+              </m:sSub>
+              <m:sSub>
+                <m:sSubPr>
+                  <m:ctrlPr>
+                    <w:rPr>
+                      <w:rFonts w:ascii="Cambria Math" w:hAnsi="MJXc-TeX-main-Rw"/>
+                      <w:i/>
+                      <w:color w:val="000000"/>
+                      <w:sz w:val="28"/>
+                      <w:szCs w:val="28"/>
+                      <w:shd w:val="clear" w:color="auto" w:fill="FFFFFF"/>
+                    </w:rPr>
+                  </m:ctrlPr>
+                </m:sSubPr>
+                <m:e>
+                  <m:r>
+                    <w:rPr>
+                      <w:rFonts w:ascii="Cambria Math" w:hAnsi="MJXc-TeX-main-Rw"/>
+                      <w:color w:val="000000"/>
+                      <w:sz w:val="28"/>
+                      <w:szCs w:val="28"/>
+                      <w:shd w:val="clear" w:color="auto" w:fill="FFFFFF"/>
+                    </w:rPr>
+                    <m:t>i</m:t>
+                  </m:r>
+                </m:e>
+                <m:sub>
+                  <m:r>
+                    <w:rPr>
+                      <w:rFonts w:ascii="Cambria Math" w:hAnsi="MJXc-TeX-main-Rw"/>
+                      <w:color w:val="000000"/>
+                      <w:sz w:val="28"/>
+                      <w:szCs w:val="28"/>
+                      <w:shd w:val="clear" w:color="auto" w:fill="FFFFFF"/>
+                    </w:rPr>
+                    <m:t>2</m:t>
+                  </m:r>
+                </m:sub>
+              </m:sSub>
+            </m:num>
+            <m:den>
+              <m:r>
+                <w:rPr>
+                  <w:rFonts w:ascii="Cambria Math" w:hAnsi="MJXc-TeX-main-Rw"/>
+                  <w:color w:val="000000"/>
+                  <w:sz w:val="28"/>
+                  <w:szCs w:val="28"/>
+                  <w:shd w:val="clear" w:color="auto" w:fill="FFFFFF"/>
+                </w:rPr>
+                <m:t>||</m:t>
+              </m:r>
+              <m:sSub>
+                <m:sSubPr>
+                  <m:ctrlPr>
+                    <w:rPr>
+                      <w:rFonts w:ascii="Cambria Math" w:hAnsi="MJXc-TeX-main-Rw"/>
+                      <w:i/>
+                      <w:color w:val="000000"/>
+                      <w:sz w:val="28"/>
+                      <w:szCs w:val="28"/>
+                      <w:shd w:val="clear" w:color="auto" w:fill="FFFFFF"/>
+                    </w:rPr>
+                  </m:ctrlPr>
+                </m:sSubPr>
+                <m:e>
+                  <m:r>
+                    <w:rPr>
+                      <w:rFonts w:ascii="Cambria Math" w:hAnsi="MJXc-TeX-main-Rw"/>
+                      <w:color w:val="000000"/>
+                      <w:sz w:val="28"/>
+                      <w:szCs w:val="28"/>
+                      <w:shd w:val="clear" w:color="auto" w:fill="FFFFFF"/>
+                    </w:rPr>
+                    <m:t>i</m:t>
+                  </m:r>
+                </m:e>
+                <m:sub>
+                  <m:r>
+                    <w:rPr>
+                      <w:rFonts w:ascii="Cambria Math" w:hAnsi="MJXc-TeX-main-Rw"/>
+                      <w:color w:val="000000"/>
+                      <w:sz w:val="28"/>
+                      <w:szCs w:val="28"/>
+                      <w:shd w:val="clear" w:color="auto" w:fill="FFFFFF"/>
+                    </w:rPr>
+                    <m:t>1</m:t>
+                  </m:r>
+                </m:sub>
+              </m:sSub>
+              <m:r>
+                <w:rPr>
+                  <w:rFonts w:ascii="Cambria Math" w:hAnsi="MJXc-TeX-main-Rw"/>
+                  <w:color w:val="000000"/>
+                  <w:sz w:val="28"/>
+                  <w:szCs w:val="28"/>
+                  <w:shd w:val="clear" w:color="auto" w:fill="FFFFFF"/>
+                </w:rPr>
+                <m:t>||</m:t>
+              </m:r>
+              <m:r>
+                <w:rPr>
+                  <w:rFonts w:ascii="Cambria Math" w:hAnsi="MJXc-TeX-main-Rw"/>
+                  <w:color w:val="000000"/>
+                  <w:sz w:val="28"/>
+                  <w:szCs w:val="28"/>
+                  <w:shd w:val="clear" w:color="auto" w:fill="FFFFFF"/>
+                </w:rPr>
+                <m:t>||</m:t>
+              </m:r>
+              <m:sSub>
+                <m:sSubPr>
+                  <m:ctrlPr>
+                    <w:rPr>
+                      <w:rFonts w:ascii="Cambria Math" w:hAnsi="MJXc-TeX-main-Rw"/>
+                      <w:i/>
+                      <w:color w:val="000000"/>
+                      <w:sz w:val="28"/>
+                      <w:szCs w:val="28"/>
+                      <w:shd w:val="clear" w:color="auto" w:fill="FFFFFF"/>
+                    </w:rPr>
+                  </m:ctrlPr>
+                </m:sSubPr>
+                <m:e>
+                  <m:r>
+                    <w:rPr>
+                      <w:rFonts w:ascii="Cambria Math" w:hAnsi="MJXc-TeX-main-Rw"/>
+                      <w:color w:val="000000"/>
+                      <w:sz w:val="28"/>
+                      <w:szCs w:val="28"/>
+                      <w:shd w:val="clear" w:color="auto" w:fill="FFFFFF"/>
+                    </w:rPr>
+                    <m:t>i</m:t>
+                  </m:r>
+                </m:e>
+                <m:sub>
+                  <m:r>
+                    <w:rPr>
+                      <w:rFonts w:ascii="Cambria Math" w:hAnsi="MJXc-TeX-main-Rw"/>
+                      <w:color w:val="000000"/>
+                      <w:sz w:val="28"/>
+                      <w:szCs w:val="28"/>
+                      <w:shd w:val="clear" w:color="auto" w:fill="FFFFFF"/>
+                    </w:rPr>
+                    <m:t>2</m:t>
+                  </m:r>
+                </m:sub>
+              </m:sSub>
+              <m:r>
+                <w:rPr>
+                  <w:rFonts w:ascii="Cambria Math" w:hAnsi="MJXc-TeX-main-Rw"/>
+                  <w:color w:val="000000"/>
+                  <w:sz w:val="28"/>
+                  <w:szCs w:val="28"/>
+                  <w:shd w:val="clear" w:color="auto" w:fill="FFFFFF"/>
+                </w:rPr>
+                <m:t>||</m:t>
+              </m:r>
+            </m:den>
+          </m:f>
+        </m:oMath>
+      </m:oMathPara>
+    </w:p>
+    <w:p>
+      <w:pPr>
+        <w:rPr>
+          <w:rFonts w:ascii="Times New Roman" w:hAnsi="Times New Roman" w:cs="Times New Roman"/>
+          <w:color w:val="000000"/>
+          <w:sz w:val="28"/>
+          <w:szCs w:val="28"/>
+          <w:shd w:val="clear" w:color="auto" w:fill="FFFFFF"/>
+        </w:rPr>
+      </w:pPr>
+    </w:p>
+    <w:p>
+      <w:pPr>
+        <w:rPr>
+          <w:rFonts w:ascii="Times New Roman" w:hAnsi="Times New Roman" w:cs="Times New Roman"/>
+          <w:color w:val="000000"/>
+          <w:sz w:val="28"/>
+          <w:szCs w:val="28"/>
+          <w:shd w:val="clear" w:color="auto" w:fill="FFFFFF"/>
+        </w:rPr>
+      </w:pPr>
+      <w:r>
+        <w:rPr>
+          <w:rFonts w:ascii="Times New Roman" w:hAnsi="Times New Roman" w:cs="Times New Roman"/>
+          <w:color w:val="000000"/>
+          <w:sz w:val="24"/>
+          <w:szCs w:val="28"/>
+          <w:shd w:val="clear" w:color="auto" w:fill="FFFFFF"/>
+        </w:rPr>
+        <w:t>Trong đó</w:t>
+      </w:r>
+      <w:r>
+        <w:rPr>
+          <w:rFonts w:ascii="Times New Roman" w:hAnsi="Times New Roman" w:cs="Times New Roman"/>
+          <w:color w:val="000000"/>
+          <w:sz w:val="28"/>
+          <w:szCs w:val="28"/>
+          <w:shd w:val="clear" w:color="auto" w:fill="FFFFFF"/>
+        </w:rPr>
+        <w:t xml:space="preserve"> </w:t>
+      </w:r>
+      <m:oMath>
+        <m:d>
+          <m:dPr>
+            <m:begChr m:val="|"/>
+            <m:endChr m:val="|"/>
+            <m:ctrlPr>
+              <w:rPr>
+                <w:rFonts w:ascii="Cambria Math" w:hAnsi="Cambria Math" w:cs="Times New Roman"/>
+                <w:i/>
+                <w:color w:val="000000"/>
+                <w:sz w:val="28"/>
+                <w:szCs w:val="28"/>
+                <w:shd w:val="clear" w:color="auto" w:fill="FFFFFF"/>
+              </w:rPr>
+            </m:ctrlPr>
+          </m:dPr>
+          <m:e>
+            <m:d>
+              <m:dPr>
+                <m:begChr m:val="|"/>
+                <m:endChr m:val="|"/>
+                <m:ctrlPr>
+                  <w:rPr>
+                    <w:rFonts w:ascii="Cambria Math" w:hAnsi="Cambria Math" w:cs="Times New Roman"/>
+                    <w:i/>
+                    <w:color w:val="000000"/>
+                    <w:sz w:val="28"/>
+                    <w:szCs w:val="28"/>
+                    <w:shd w:val="clear" w:color="auto" w:fill="FFFFFF"/>
+                  </w:rPr>
+                </m:ctrlPr>
+              </m:dPr>
+              <m:e>
+                <m:sSub>
+                  <m:sSubPr>
+                    <m:ctrlPr>
+                      <w:rPr>
+                        <w:rFonts w:ascii="Cambria Math" w:hAnsi="Cambria Math" w:cs="Times New Roman"/>
+                        <w:i/>
+                        <w:color w:val="000000"/>
+                        <w:sz w:val="28"/>
+                        <w:szCs w:val="28"/>
+                        <w:shd w:val="clear" w:color="auto" w:fill="FFFFFF"/>
+                      </w:rPr>
+                    </m:ctrlPr>
+                  </m:sSubPr>
+                  <m:e>
+                    <m:r>
+                      <w:rPr>
+                        <w:rFonts w:ascii="Cambria Math" w:hAnsi="Cambria Math" w:cs="Times New Roman"/>
+                        <w:color w:val="000000"/>
+                        <w:sz w:val="28"/>
+                        <w:szCs w:val="28"/>
+                        <w:shd w:val="clear" w:color="auto" w:fill="FFFFFF"/>
+                      </w:rPr>
+                      <m:t>i</m:t>
+                    </m:r>
+                  </m:e>
+                  <m:sub>
+                    <m:r>
+                      <w:rPr>
+                        <w:rFonts w:ascii="Cambria Math" w:hAnsi="Cambria Math" w:cs="Times New Roman"/>
+                        <w:color w:val="000000"/>
+                        <w:sz w:val="28"/>
+                        <w:szCs w:val="28"/>
+                        <w:shd w:val="clear" w:color="auto" w:fill="FFFFFF"/>
+                      </w:rPr>
+                      <m:t>1</m:t>
+                    </m:r>
+                  </m:sub>
+                </m:sSub>
+              </m:e>
+            </m:d>
+          </m:e>
+        </m:d>
+        <m:r>
+          <w:rPr>
+            <w:rFonts w:ascii="Cambria Math" w:hAnsi="Cambria Math" w:cs="Times New Roman"/>
+            <w:color w:val="000000"/>
+            <w:sz w:val="28"/>
+            <w:szCs w:val="28"/>
+            <w:shd w:val="clear" w:color="auto" w:fill="FFFFFF"/>
+          </w:rPr>
+          <m:t xml:space="preserve">= </m:t>
+        </m:r>
+        <m:rad>
+          <m:radPr>
+            <m:degHide m:val="1"/>
+            <m:ctrlPr>
+              <w:rPr>
+                <w:rFonts w:ascii="Cambria Math" w:hAnsi="Cambria Math" w:cs="Times New Roman"/>
+                <w:i/>
+                <w:color w:val="000000"/>
+                <w:sz w:val="28"/>
+                <w:szCs w:val="28"/>
+                <w:shd w:val="clear" w:color="auto" w:fill="FFFFFF"/>
+              </w:rPr>
+            </m:ctrlPr>
+          </m:radPr>
+          <m:deg/>
+          <m:e>
+            <m:sSup>
+              <m:sSupPr>
+                <m:ctrlPr>
+                  <w:rPr>
+                    <w:rFonts w:ascii="Cambria Math" w:hAnsi="Cambria Math" w:cs="Times New Roman"/>
+                    <w:i/>
+                    <w:color w:val="000000"/>
+                    <w:sz w:val="28"/>
+                    <w:szCs w:val="28"/>
+                    <w:shd w:val="clear" w:color="auto" w:fill="FFFFFF"/>
+                  </w:rPr>
+                </m:ctrlPr>
+              </m:sSupPr>
+              <m:e>
+                <m:d>
+                  <m:dPr>
+                    <m:ctrlPr>
+                      <w:rPr>
+                        <w:rFonts w:ascii="Cambria Math" w:hAnsi="Cambria Math" w:cs="Times New Roman"/>
+                        <w:i/>
+                        <w:color w:val="000000"/>
+                        <w:sz w:val="28"/>
+                        <w:szCs w:val="28"/>
+                        <w:shd w:val="clear" w:color="auto" w:fill="FFFFFF"/>
+                      </w:rPr>
+                    </m:ctrlPr>
+                  </m:dPr>
+                  <m:e>
+                    <m:sSub>
+                      <m:sSubPr>
+                        <m:ctrlPr>
+                          <w:rPr>
+                            <w:rFonts w:ascii="Cambria Math" w:hAnsi="Cambria Math" w:cs="Times New Roman"/>
+                            <w:i/>
+                            <w:color w:val="000000"/>
+                            <w:sz w:val="28"/>
+                            <w:szCs w:val="28"/>
+                            <w:shd w:val="clear" w:color="auto" w:fill="FFFFFF"/>
+                          </w:rPr>
+                        </m:ctrlPr>
+                      </m:sSubPr>
+                      <m:e>
+                        <m:r>
+                          <w:rPr>
+                            <w:rFonts w:ascii="Cambria Math" w:hAnsi="Cambria Math" w:cs="Times New Roman"/>
+                            <w:color w:val="000000"/>
+                            <w:sz w:val="28"/>
+                            <w:szCs w:val="28"/>
+                            <w:shd w:val="clear" w:color="auto" w:fill="FFFFFF"/>
+                          </w:rPr>
+                          <m:t>v</m:t>
+                        </m:r>
+                      </m:e>
+                      <m:sub>
+                        <m:r>
+                          <w:rPr>
+                            <w:rFonts w:ascii="Cambria Math" w:hAnsi="Cambria Math" w:cs="Times New Roman"/>
+                            <w:color w:val="000000"/>
+                            <w:sz w:val="28"/>
+                            <w:szCs w:val="28"/>
+                            <w:shd w:val="clear" w:color="auto" w:fill="FFFFFF"/>
+                          </w:rPr>
+                          <m:t>1</m:t>
+                        </m:r>
+                      </m:sub>
+                    </m:sSub>
+                  </m:e>
+                </m:d>
+              </m:e>
+              <m:sup>
+                <m:r>
+                  <w:rPr>
+                    <w:rFonts w:ascii="Cambria Math" w:hAnsi="Cambria Math" w:cs="Times New Roman"/>
+                    <w:color w:val="000000"/>
+                    <w:sz w:val="28"/>
+                    <w:szCs w:val="28"/>
+                    <w:shd w:val="clear" w:color="auto" w:fill="FFFFFF"/>
+                  </w:rPr>
+                  <m:t>2</m:t>
+                </m:r>
+              </m:sup>
+            </m:sSup>
+            <m:r>
+              <w:rPr>
+                <w:rFonts w:ascii="Cambria Math" w:hAnsi="Cambria Math" w:cs="Times New Roman"/>
+                <w:color w:val="000000"/>
+                <w:sz w:val="28"/>
+                <w:szCs w:val="28"/>
+                <w:shd w:val="clear" w:color="auto" w:fill="FFFFFF"/>
+              </w:rPr>
+              <m:t xml:space="preserve">+ </m:t>
+            </m:r>
+            <m:sSup>
+              <m:sSupPr>
+                <m:ctrlPr>
+                  <w:rPr>
+                    <w:rFonts w:ascii="Cambria Math" w:hAnsi="Cambria Math" w:cs="Times New Roman"/>
+                    <w:i/>
+                    <w:color w:val="000000"/>
+                    <w:sz w:val="28"/>
+                    <w:szCs w:val="28"/>
+                    <w:shd w:val="clear" w:color="auto" w:fill="FFFFFF"/>
+                  </w:rPr>
+                </m:ctrlPr>
+              </m:sSupPr>
+              <m:e>
+                <m:r>
+                  <w:rPr>
+                    <w:rFonts w:ascii="Cambria Math" w:hAnsi="Cambria Math" w:cs="Times New Roman"/>
+                    <w:color w:val="000000"/>
+                    <w:sz w:val="28"/>
+                    <w:szCs w:val="28"/>
+                    <w:shd w:val="clear" w:color="auto" w:fill="FFFFFF"/>
+                  </w:rPr>
+                  <m:t>(</m:t>
+                </m:r>
+                <m:sSub>
+                  <m:sSubPr>
+                    <m:ctrlPr>
+                      <w:rPr>
+                        <w:rFonts w:ascii="Cambria Math" w:hAnsi="Cambria Math" w:cs="Times New Roman"/>
+                        <w:i/>
+                        <w:color w:val="000000"/>
+                        <w:sz w:val="28"/>
+                        <w:szCs w:val="28"/>
+                        <w:shd w:val="clear" w:color="auto" w:fill="FFFFFF"/>
+                      </w:rPr>
+                    </m:ctrlPr>
+                  </m:sSubPr>
+                  <m:e>
+                    <m:r>
+                      <w:rPr>
+                        <w:rFonts w:ascii="Cambria Math" w:hAnsi="Cambria Math" w:cs="Times New Roman"/>
+                        <w:color w:val="000000"/>
+                        <w:sz w:val="28"/>
+                        <w:szCs w:val="28"/>
+                        <w:shd w:val="clear" w:color="auto" w:fill="FFFFFF"/>
+                      </w:rPr>
+                      <m:t>v</m:t>
+                    </m:r>
+                  </m:e>
+                  <m:sub>
+                    <m:r>
+                      <w:rPr>
+                        <w:rFonts w:ascii="Cambria Math" w:hAnsi="Cambria Math" w:cs="Times New Roman"/>
+                        <w:color w:val="000000"/>
+                        <w:sz w:val="28"/>
+                        <w:szCs w:val="28"/>
+                        <w:shd w:val="clear" w:color="auto" w:fill="FFFFFF"/>
+                      </w:rPr>
+                      <m:t>2</m:t>
+                    </m:r>
+                  </m:sub>
+                </m:sSub>
+                <m:r>
+                  <w:rPr>
+                    <w:rFonts w:ascii="Cambria Math" w:hAnsi="Cambria Math" w:cs="Times New Roman"/>
+                    <w:color w:val="000000"/>
+                    <w:sz w:val="28"/>
+                    <w:szCs w:val="28"/>
+                    <w:shd w:val="clear" w:color="auto" w:fill="FFFFFF"/>
+                  </w:rPr>
+                  <m:t>)</m:t>
+                </m:r>
+              </m:e>
+              <m:sup>
+                <m:r>
+                  <w:rPr>
+                    <w:rFonts w:ascii="Cambria Math" w:hAnsi="Cambria Math" w:cs="Times New Roman"/>
+                    <w:color w:val="000000"/>
+                    <w:sz w:val="28"/>
+                    <w:szCs w:val="28"/>
+                    <w:shd w:val="clear" w:color="auto" w:fill="FFFFFF"/>
+                  </w:rPr>
+                  <m:t>2</m:t>
+                </m:r>
+              </m:sup>
+            </m:sSup>
+            <m:r>
+              <w:rPr>
+                <w:rFonts w:ascii="Cambria Math" w:hAnsi="Cambria Math" w:cs="Times New Roman"/>
+                <w:color w:val="000000"/>
+                <w:sz w:val="28"/>
+                <w:szCs w:val="28"/>
+                <w:shd w:val="clear" w:color="auto" w:fill="FFFFFF"/>
+              </w:rPr>
+              <m:t>+…+</m:t>
+            </m:r>
+            <m:sSup>
+              <m:sSupPr>
+                <m:ctrlPr>
+                  <w:rPr>
+                    <w:rFonts w:ascii="Cambria Math" w:hAnsi="Cambria Math" w:cs="Times New Roman"/>
+                    <w:i/>
+                    <w:color w:val="000000"/>
+                    <w:sz w:val="28"/>
+                    <w:szCs w:val="28"/>
+                    <w:shd w:val="clear" w:color="auto" w:fill="FFFFFF"/>
+                  </w:rPr>
+                </m:ctrlPr>
+              </m:sSupPr>
+              <m:e>
+                <m:r>
+                  <w:rPr>
+                    <w:rFonts w:ascii="Cambria Math" w:hAnsi="Cambria Math" w:cs="Times New Roman"/>
+                    <w:color w:val="000000"/>
+                    <w:sz w:val="28"/>
+                    <w:szCs w:val="28"/>
+                    <w:shd w:val="clear" w:color="auto" w:fill="FFFFFF"/>
+                  </w:rPr>
+                  <m:t>(</m:t>
+                </m:r>
+                <m:sSub>
+                  <m:sSubPr>
+                    <m:ctrlPr>
+                      <w:rPr>
+                        <w:rFonts w:ascii="Cambria Math" w:hAnsi="Cambria Math" w:cs="Times New Roman"/>
+                        <w:i/>
+                        <w:color w:val="000000"/>
+                        <w:sz w:val="28"/>
+                        <w:szCs w:val="28"/>
+                        <w:shd w:val="clear" w:color="auto" w:fill="FFFFFF"/>
+                      </w:rPr>
+                    </m:ctrlPr>
+                  </m:sSubPr>
+                  <m:e>
+                    <m:r>
+                      <w:rPr>
+                        <w:rFonts w:ascii="Cambria Math" w:hAnsi="Cambria Math" w:cs="Times New Roman"/>
+                        <w:color w:val="000000"/>
+                        <w:sz w:val="28"/>
+                        <w:szCs w:val="28"/>
+                        <w:shd w:val="clear" w:color="auto" w:fill="FFFFFF"/>
+                      </w:rPr>
+                      <m:t>v</m:t>
+                    </m:r>
+                  </m:e>
+                  <m:sub>
+                    <m:r>
+                      <w:rPr>
+                        <w:rFonts w:ascii="Cambria Math" w:hAnsi="Cambria Math" w:cs="Times New Roman"/>
+                        <w:color w:val="000000"/>
+                        <w:sz w:val="28"/>
+                        <w:szCs w:val="28"/>
+                        <w:shd w:val="clear" w:color="auto" w:fill="FFFFFF"/>
+                      </w:rPr>
+                      <m:t>n</m:t>
+                    </m:r>
+                  </m:sub>
+                </m:sSub>
+                <m:r>
+                  <w:rPr>
+                    <w:rFonts w:ascii="Cambria Math" w:hAnsi="Cambria Math" w:cs="Times New Roman"/>
+                    <w:color w:val="000000"/>
+                    <w:sz w:val="28"/>
+                    <w:szCs w:val="28"/>
+                    <w:shd w:val="clear" w:color="auto" w:fill="FFFFFF"/>
+                  </w:rPr>
+                  <m:t>)</m:t>
+                </m:r>
+              </m:e>
+              <m:sup>
+                <m:r>
+                  <w:rPr>
+                    <w:rFonts w:ascii="Cambria Math" w:hAnsi="Cambria Math" w:cs="Times New Roman"/>
+                    <w:color w:val="000000"/>
+                    <w:sz w:val="28"/>
+                    <w:szCs w:val="28"/>
+                    <w:shd w:val="clear" w:color="auto" w:fill="FFFFFF"/>
+                  </w:rPr>
+                  <m:t>2</m:t>
+                </m:r>
+              </m:sup>
+            </m:sSup>
+          </m:e>
+        </m:rad>
+      </m:oMath>
+      <w:r>
+        <w:rPr>
+          <w:rFonts w:ascii="Times New Roman" w:hAnsi="Times New Roman" w:cs="Times New Roman"/>
+          <w:color w:val="000000"/>
+          <w:sz w:val="28"/>
+          <w:szCs w:val="28"/>
+          <w:shd w:val="clear" w:color="auto" w:fill="FFFFFF"/>
+        </w:rPr>
+        <w:t xml:space="preserve"> , </w:t>
+      </w:r>
+      <w:r>
+        <w:rPr>
+          <w:rFonts w:ascii="Times New Roman" w:hAnsi="Times New Roman" w:cs="Times New Roman"/>
+          <w:color w:val="000000"/>
+          <w:sz w:val="24"/>
+          <w:szCs w:val="24"/>
+          <w:shd w:val="clear" w:color="auto" w:fill="FFFFFF"/>
+        </w:rPr>
+        <w:t xml:space="preserve">n = </w:t>
+      </w:r>
+      <w:r>
+        <w:rPr>
+          <w:rFonts w:ascii="Times New Roman" w:hAnsi="Times New Roman" w:cs="Times New Roman"/>
+          <w:sz w:val="24"/>
+          <w:szCs w:val="24"/>
+        </w:rPr>
+        <w:t>29019</w:t>
       </w:r>
     </w:p>
     <w:p>
@@ -3082,17 +4007,10 @@
       </w:pPr>
       <w:r>
         <w:rPr>
-          <w:rFonts w:ascii="Times New Roman" w:hAnsi="Times New Roman" w:cs="Times New Roman" w:hint="eastAsia"/>
-          <w:sz w:val="24"/>
-        </w:rPr>
-        <w:t xml:space="preserve">Các nhà phát triển trên Google Play thường dùng </w:t>
-      </w:r>
-      <w:r>
-        <w:rPr>
-          <w:rFonts w:ascii="Times New Roman" w:hAnsi="Times New Roman" w:cs="Times New Roman"/>
-          <w:sz w:val="24"/>
-        </w:rPr>
-        <w:t>“Description” để mô tả nội dụng bản cập nhật của họ chứ không phải hoàn toàn là nội dụng trò chơi. Vì vậy, dẫn đến việc gợi ý nội dung không thật sự tương đồng.</w:t>
+          <w:rFonts w:ascii="Times New Roman" w:hAnsi="Times New Roman" w:cs="Times New Roman"/>
+          <w:sz w:val="24"/>
+        </w:rPr>
+        <w:t>Kết quả của công thức nằm trong khoảng từ -1 đến 1</w:t>
       </w:r>
     </w:p>
     <w:p>
@@ -3113,6 +4031,190 @@
           <w:rFonts w:ascii="Times New Roman" w:hAnsi="Times New Roman" w:cs="Times New Roman"/>
           <w:sz w:val="24"/>
         </w:rPr>
+        <w:t>Nh</w:t>
+      </w:r>
+      <w:r>
+        <w:rPr>
+          <w:rFonts w:ascii="Times New Roman" w:hAnsi="Times New Roman" w:cs="Times New Roman" w:hint="cs"/>
+          <w:sz w:val="24"/>
+        </w:rPr>
+        <w:t>ư</w:t>
+      </w:r>
+      <w:r>
+        <w:rPr>
+          <w:rFonts w:ascii="Times New Roman" w:hAnsi="Times New Roman" w:cs="Times New Roman"/>
+          <w:sz w:val="24"/>
+        </w:rPr>
+        <w:t xml:space="preserve"> vậy nếu giá trị Cosine Similarity tiệm cận về 1 có nghĩa rằng 2 </w:t>
+      </w:r>
+      <w:r>
+        <w:rPr>
+          <w:rFonts w:ascii="Times New Roman" w:hAnsi="Times New Roman" w:cs="Times New Roman"/>
+          <w:sz w:val="24"/>
+        </w:rPr>
+        <w:t xml:space="preserve">game </w:t>
+      </w:r>
+      <w:r>
+        <w:rPr>
+          <w:rFonts w:ascii="Times New Roman" w:hAnsi="Times New Roman" w:cs="Times New Roman"/>
+          <w:sz w:val="24"/>
+        </w:rPr>
+        <w:t xml:space="preserve"> có độ t</w:t>
+      </w:r>
+      <w:r>
+        <w:rPr>
+          <w:rFonts w:ascii="Times New Roman" w:hAnsi="Times New Roman" w:cs="Times New Roman" w:hint="cs"/>
+          <w:sz w:val="24"/>
+        </w:rPr>
+        <w:t>ươ</w:t>
+      </w:r>
+      <w:r>
+        <w:rPr>
+          <w:rFonts w:ascii="Times New Roman" w:hAnsi="Times New Roman" w:cs="Times New Roman"/>
+          <w:sz w:val="24"/>
+        </w:rPr>
+        <w:t>ng đồng lớn và ng</w:t>
+      </w:r>
+      <w:r>
+        <w:rPr>
+          <w:rFonts w:ascii="Times New Roman" w:hAnsi="Times New Roman" w:cs="Times New Roman" w:hint="cs"/>
+          <w:sz w:val="24"/>
+        </w:rPr>
+        <w:t>ư</w:t>
+      </w:r>
+      <w:r>
+        <w:rPr>
+          <w:rFonts w:ascii="Times New Roman" w:hAnsi="Times New Roman" w:cs="Times New Roman"/>
+          <w:sz w:val="24"/>
+        </w:rPr>
+        <w:t>ợc lạ</w:t>
+      </w:r>
+      <w:r>
+        <w:rPr>
+          <w:rFonts w:ascii="Times New Roman" w:hAnsi="Times New Roman" w:cs="Times New Roman"/>
+          <w:sz w:val="24"/>
+        </w:rPr>
+        <w:t>i.</w:t>
+      </w:r>
+    </w:p>
+    <w:p>
+      <w:pPr>
+        <w:rPr>
+          <w:rFonts w:ascii="Times New Roman" w:hAnsi="Times New Roman" w:cs="Times New Roman"/>
+          <w:sz w:val="24"/>
+        </w:rPr>
+      </w:pPr>
+    </w:p>
+    <w:p>
+      <w:pPr>
+        <w:rPr>
+          <w:rFonts w:ascii="Times New Roman" w:hAnsi="Times New Roman" w:cs="Times New Roman"/>
+          <w:sz w:val="22"/>
+        </w:rPr>
+      </w:pPr>
+      <w:r>
+        <w:rPr>
+          <w:noProof/>
+          <w:lang w:eastAsia="en-US"/>
+        </w:rPr>
+        <w:drawing>
+          <wp:inline distT="0" distB="0" distL="0" distR="0" wp14:anchorId="1EE235CD" wp14:editId="035AE369">
+            <wp:extent cx="5731510" cy="4095115"/>
+            <wp:effectExtent l="0" t="0" r="2540" b="635"/>
+            <wp:docPr id="1" name="Picture 1"/>
+            <wp:cNvGraphicFramePr>
+              <a:graphicFrameLocks xmlns:a="http://schemas.openxmlformats.org/drawingml/2006/main" noChangeAspect="1"/>
+            </wp:cNvGraphicFramePr>
+            <a:graphic xmlns:a="http://schemas.openxmlformats.org/drawingml/2006/main">
+              <a:graphicData uri="http://schemas.openxmlformats.org/drawingml/2006/picture">
+                <pic:pic xmlns:pic="http://schemas.openxmlformats.org/drawingml/2006/picture">
+                  <pic:nvPicPr>
+                    <pic:cNvPr id="1" name=""/>
+                    <pic:cNvPicPr/>
+                  </pic:nvPicPr>
+                  <pic:blipFill>
+                    <a:blip r:embed="rId19"/>
+                    <a:stretch>
+                      <a:fillRect/>
+                    </a:stretch>
+                  </pic:blipFill>
+                  <pic:spPr>
+                    <a:xfrm>
+                      <a:off x="0" y="0"/>
+                      <a:ext cx="5731510" cy="4095115"/>
+                    </a:xfrm>
+                    <a:prstGeom prst="rect">
+                      <a:avLst/>
+                    </a:prstGeom>
+                  </pic:spPr>
+                </pic:pic>
+              </a:graphicData>
+            </a:graphic>
+          </wp:inline>
+        </w:drawing>
+      </w:r>
+    </w:p>
+    <w:p>
+      <w:pPr>
+        <w:rPr>
+          <w:rFonts w:ascii="Times New Roman" w:hAnsi="Times New Roman" w:cs="Times New Roman"/>
+          <w:sz w:val="24"/>
+        </w:rPr>
+      </w:pPr>
+      <w:r>
+        <w:rPr>
+          <w:rFonts w:ascii="Times New Roman" w:hAnsi="Times New Roman" w:cs="Times New Roman"/>
+          <w:sz w:val="24"/>
+        </w:rPr>
+        <w:t xml:space="preserve">Vấn đề: </w:t>
+      </w:r>
+    </w:p>
+    <w:p>
+      <w:pPr>
+        <w:pStyle w:val="ListParagraph"/>
+        <w:numPr>
+          <w:ilvl w:val="0"/>
+          <w:numId w:val="6"/>
+        </w:numPr>
+        <w:ind w:leftChars="0"/>
+        <w:rPr>
+          <w:rFonts w:ascii="Times New Roman" w:hAnsi="Times New Roman" w:cs="Times New Roman"/>
+          <w:sz w:val="24"/>
+        </w:rPr>
+      </w:pPr>
+      <w:r>
+        <w:rPr>
+          <w:rFonts w:ascii="Times New Roman" w:hAnsi="Times New Roman" w:cs="Times New Roman" w:hint="eastAsia"/>
+          <w:sz w:val="24"/>
+        </w:rPr>
+        <w:t xml:space="preserve">Các nhà phát triển trên Google Play thường dùng </w:t>
+      </w:r>
+      <w:r>
+        <w:rPr>
+          <w:rFonts w:ascii="Times New Roman" w:hAnsi="Times New Roman" w:cs="Times New Roman"/>
+          <w:sz w:val="24"/>
+        </w:rPr>
+        <w:t>“Description” để mô tả nội dụng bản cập nhật của họ chứ không phải hoàn toàn là nội dụng trò chơi. Vì vậy, dẫn đến việc gợi ý nội dung không thật sự tương đồng.</w:t>
+      </w:r>
+    </w:p>
+    <w:p>
+      <w:pPr>
+        <w:pStyle w:val="ListParagraph"/>
+        <w:numPr>
+          <w:ilvl w:val="0"/>
+          <w:numId w:val="6"/>
+        </w:numPr>
+        <w:ind w:leftChars="0"/>
+        <w:rPr>
+          <w:rFonts w:ascii="Times New Roman" w:hAnsi="Times New Roman" w:cs="Times New Roman"/>
+          <w:sz w:val="24"/>
+        </w:rPr>
+      </w:pPr>
+      <w:r>
+        <w:rPr>
+          <w:rFonts w:ascii="Times New Roman" w:hAnsi="Times New Roman" w:cs="Times New Roman"/>
+          <w:sz w:val="24"/>
+        </w:rPr>
         <w:t>Không áp dụng với tập dữ liệu game có ngôn ngữ khác nhau</w:t>
       </w:r>
       <w:r>
@@ -3209,23 +4311,7 @@
           <w:rFonts w:ascii="Times New Roman" w:hAnsi="Times New Roman" w:cs="Times New Roman"/>
           <w:sz w:val="24"/>
         </w:rPr>
-        <w:t xml:space="preserve">ởng chính dựa trên các hành </w:t>
-      </w:r>
-      <w:proofErr w:type="gramStart"/>
-      <w:r>
-        <w:rPr>
-          <w:rFonts w:ascii="Times New Roman" w:hAnsi="Times New Roman" w:cs="Times New Roman"/>
-          <w:sz w:val="24"/>
-        </w:rPr>
-        <w:t>vi</w:t>
-      </w:r>
-      <w:proofErr w:type="gramEnd"/>
-      <w:r>
-        <w:rPr>
-          <w:rFonts w:ascii="Times New Roman" w:hAnsi="Times New Roman" w:cs="Times New Roman"/>
-          <w:sz w:val="24"/>
-        </w:rPr>
-        <w:t xml:space="preserve"> của các users khác (collaborative) cùng trên một item để suy ra mức độ quan tâm (filtering) của một user lên sản phẩm. Việc suy ra này đ</w:t>
+        <w:t>ởng chính dựa trên các hành vi của các users khác (collaborative) cùng trên một item để suy ra mức độ quan tâm (filtering) của một user lên sản phẩm. Việc suy ra này đ</w:t>
       </w:r>
       <w:r>
         <w:rPr>
@@ -3334,7 +4420,6 @@
         </w:rPr>
         <w:t xml:space="preserve">ờng sự khác biệt giữa hai biến liên tục. Giả sử rằng X và Y là hai biến liên tục thể hiện kết quả dự đoán của mô hình và kết quả thực tế. </w:t>
       </w:r>
-      <w:proofErr w:type="gramStart"/>
       <w:r>
         <w:rPr>
           <w:rFonts w:ascii="Times New Roman" w:hAnsi="Times New Roman" w:cs="Times New Roman"/>
@@ -3342,7 +4427,6 @@
         </w:rPr>
         <w:t>tôi</w:t>
       </w:r>
-      <w:proofErr w:type="gramEnd"/>
       <w:r>
         <w:rPr>
           <w:rFonts w:ascii="Times New Roman" w:hAnsi="Times New Roman" w:cs="Times New Roman"/>
@@ -3562,14 +4646,14 @@
               <w:rPr>
                 <w:rFonts w:ascii="Times New Roman" w:hAnsi="Times New Roman" w:cs="Times New Roman"/>
                 <w:i/>
-                <w:sz w:val="22"/>
+                <w:sz w:val="24"/>
               </w:rPr>
             </w:pPr>
             <w:r>
               <w:rPr>
                 <w:rFonts w:ascii="Times New Roman" w:hAnsi="Times New Roman" w:cs="Times New Roman"/>
                 <w:i/>
-                <w:sz w:val="22"/>
+                <w:sz w:val="24"/>
               </w:rPr>
               <w:t>Dự đoán</w:t>
             </w:r>
@@ -3585,14 +4669,14 @@
               <w:rPr>
                 <w:rFonts w:ascii="Times New Roman" w:hAnsi="Times New Roman" w:cs="Times New Roman"/>
                 <w:i/>
-                <w:sz w:val="22"/>
+                <w:sz w:val="24"/>
               </w:rPr>
             </w:pPr>
             <w:r>
               <w:rPr>
                 <w:rFonts w:ascii="Times New Roman" w:hAnsi="Times New Roman" w:cs="Times New Roman"/>
                 <w:i/>
-                <w:sz w:val="22"/>
+                <w:sz w:val="24"/>
               </w:rPr>
               <w:t>Thực tế</w:t>
             </w:r>
@@ -3608,14 +4692,14 @@
               <w:rPr>
                 <w:rFonts w:ascii="Times New Roman" w:hAnsi="Times New Roman" w:cs="Times New Roman"/>
                 <w:i/>
-                <w:sz w:val="22"/>
+                <w:sz w:val="24"/>
               </w:rPr>
             </w:pPr>
             <w:r>
               <w:rPr>
                 <w:rFonts w:ascii="Times New Roman" w:hAnsi="Times New Roman" w:cs="Times New Roman"/>
                 <w:i/>
-                <w:sz w:val="22"/>
+                <w:sz w:val="24"/>
               </w:rPr>
               <w:t>Lỗi</w:t>
             </w:r>
@@ -3632,13 +4716,13 @@
               <w:jc w:val="center"/>
               <w:rPr>
                 <w:rFonts w:ascii="Times New Roman" w:hAnsi="Times New Roman" w:cs="Times New Roman"/>
-                <w:sz w:val="22"/>
+                <w:sz w:val="24"/>
               </w:rPr>
             </w:pPr>
             <w:r>
               <w:rPr>
                 <w:rFonts w:ascii="Times New Roman" w:hAnsi="Times New Roman" w:cs="Times New Roman"/>
-                <w:sz w:val="22"/>
+                <w:sz w:val="24"/>
               </w:rPr>
               <w:t>5</w:t>
             </w:r>
@@ -3653,13 +4737,13 @@
               <w:jc w:val="center"/>
               <w:rPr>
                 <w:rFonts w:ascii="Times New Roman" w:hAnsi="Times New Roman" w:cs="Times New Roman"/>
-                <w:sz w:val="22"/>
+                <w:sz w:val="24"/>
               </w:rPr>
             </w:pPr>
             <w:r>
               <w:rPr>
                 <w:rFonts w:ascii="Times New Roman" w:hAnsi="Times New Roman" w:cs="Times New Roman"/>
-                <w:sz w:val="22"/>
+                <w:sz w:val="24"/>
               </w:rPr>
               <w:t>3</w:t>
             </w:r>
@@ -3674,13 +4758,13 @@
               <w:jc w:val="center"/>
               <w:rPr>
                 <w:rFonts w:ascii="Times New Roman" w:hAnsi="Times New Roman" w:cs="Times New Roman"/>
-                <w:sz w:val="22"/>
+                <w:sz w:val="24"/>
               </w:rPr>
             </w:pPr>
             <w:r>
               <w:rPr>
                 <w:rFonts w:ascii="Times New Roman" w:hAnsi="Times New Roman" w:cs="Times New Roman"/>
-                <w:sz w:val="22"/>
+                <w:sz w:val="24"/>
               </w:rPr>
               <w:t>2</w:t>
             </w:r>
@@ -3697,13 +4781,13 @@
               <w:jc w:val="center"/>
               <w:rPr>
                 <w:rFonts w:ascii="Times New Roman" w:hAnsi="Times New Roman" w:cs="Times New Roman"/>
-                <w:sz w:val="22"/>
+                <w:sz w:val="24"/>
               </w:rPr>
             </w:pPr>
             <w:r>
               <w:rPr>
                 <w:rFonts w:ascii="Times New Roman" w:hAnsi="Times New Roman" w:cs="Times New Roman"/>
-                <w:sz w:val="22"/>
+                <w:sz w:val="24"/>
               </w:rPr>
               <w:t>4</w:t>
             </w:r>
@@ -3718,13 +4802,13 @@
               <w:jc w:val="center"/>
               <w:rPr>
                 <w:rFonts w:ascii="Times New Roman" w:hAnsi="Times New Roman" w:cs="Times New Roman"/>
-                <w:sz w:val="22"/>
+                <w:sz w:val="24"/>
               </w:rPr>
             </w:pPr>
             <w:r>
               <w:rPr>
                 <w:rFonts w:ascii="Times New Roman" w:hAnsi="Times New Roman" w:cs="Times New Roman"/>
-                <w:sz w:val="22"/>
+                <w:sz w:val="24"/>
               </w:rPr>
               <w:t>1</w:t>
             </w:r>
@@ -3739,13 +4823,13 @@
               <w:jc w:val="center"/>
               <w:rPr>
                 <w:rFonts w:ascii="Times New Roman" w:hAnsi="Times New Roman" w:cs="Times New Roman"/>
-                <w:sz w:val="22"/>
+                <w:sz w:val="24"/>
               </w:rPr>
             </w:pPr>
             <w:r>
               <w:rPr>
                 <w:rFonts w:ascii="Times New Roman" w:hAnsi="Times New Roman" w:cs="Times New Roman"/>
-                <w:sz w:val="22"/>
+                <w:sz w:val="24"/>
               </w:rPr>
               <w:t>3</w:t>
             </w:r>
@@ -3762,13 +4846,13 @@
               <w:jc w:val="center"/>
               <w:rPr>
                 <w:rFonts w:ascii="Times New Roman" w:hAnsi="Times New Roman" w:cs="Times New Roman"/>
-                <w:sz w:val="22"/>
+                <w:sz w:val="24"/>
               </w:rPr>
             </w:pPr>
             <w:r>
               <w:rPr>
                 <w:rFonts w:ascii="Times New Roman" w:hAnsi="Times New Roman" w:cs="Times New Roman"/>
-                <w:sz w:val="22"/>
+                <w:sz w:val="24"/>
               </w:rPr>
               <w:t>5</w:t>
             </w:r>
@@ -3783,13 +4867,13 @@
               <w:jc w:val="center"/>
               <w:rPr>
                 <w:rFonts w:ascii="Times New Roman" w:hAnsi="Times New Roman" w:cs="Times New Roman"/>
-                <w:sz w:val="22"/>
+                <w:sz w:val="24"/>
               </w:rPr>
             </w:pPr>
             <w:r>
               <w:rPr>
                 <w:rFonts w:ascii="Times New Roman" w:hAnsi="Times New Roman" w:cs="Times New Roman"/>
-                <w:sz w:val="22"/>
+                <w:sz w:val="24"/>
               </w:rPr>
               <w:t>4</w:t>
             </w:r>
@@ -3804,13 +4888,13 @@
               <w:jc w:val="center"/>
               <w:rPr>
                 <w:rFonts w:ascii="Times New Roman" w:hAnsi="Times New Roman" w:cs="Times New Roman"/>
-                <w:sz w:val="22"/>
+                <w:sz w:val="24"/>
               </w:rPr>
             </w:pPr>
             <w:r>
               <w:rPr>
                 <w:rFonts w:ascii="Times New Roman" w:hAnsi="Times New Roman" w:cs="Times New Roman"/>
-                <w:sz w:val="22"/>
+                <w:sz w:val="24"/>
               </w:rPr>
               <w:t>1</w:t>
             </w:r>
@@ -3827,13 +4911,13 @@
               <w:jc w:val="center"/>
               <w:rPr>
                 <w:rFonts w:ascii="Times New Roman" w:hAnsi="Times New Roman" w:cs="Times New Roman"/>
-                <w:sz w:val="22"/>
+                <w:sz w:val="24"/>
               </w:rPr>
             </w:pPr>
             <w:r>
               <w:rPr>
                 <w:rFonts w:ascii="Times New Roman" w:hAnsi="Times New Roman" w:cs="Times New Roman"/>
-                <w:sz w:val="22"/>
+                <w:sz w:val="24"/>
               </w:rPr>
               <w:t>1</w:t>
             </w:r>
@@ -3848,13 +4932,13 @@
               <w:jc w:val="center"/>
               <w:rPr>
                 <w:rFonts w:ascii="Times New Roman" w:hAnsi="Times New Roman" w:cs="Times New Roman"/>
-                <w:sz w:val="22"/>
+                <w:sz w:val="24"/>
               </w:rPr>
             </w:pPr>
             <w:r>
               <w:rPr>
                 <w:rFonts w:ascii="Times New Roman" w:hAnsi="Times New Roman" w:cs="Times New Roman"/>
-                <w:sz w:val="22"/>
+                <w:sz w:val="24"/>
               </w:rPr>
               <w:t>1</w:t>
             </w:r>
@@ -3869,13 +4953,13 @@
               <w:jc w:val="center"/>
               <w:rPr>
                 <w:rFonts w:ascii="Times New Roman" w:hAnsi="Times New Roman" w:cs="Times New Roman"/>
-                <w:sz w:val="22"/>
+                <w:sz w:val="24"/>
               </w:rPr>
             </w:pPr>
             <w:r>
               <w:rPr>
                 <w:rFonts w:ascii="Times New Roman" w:hAnsi="Times New Roman" w:cs="Times New Roman"/>
-                <w:sz w:val="22"/>
+                <w:sz w:val="24"/>
               </w:rPr>
               <w:t>0</w:t>
             </w:r>
@@ -3887,22 +4971,15 @@
       <w:pPr>
         <w:rPr>
           <w:rFonts w:ascii="Times New Roman" w:hAnsi="Times New Roman" w:cs="Times New Roman"/>
-          <w:sz w:val="22"/>
-        </w:rPr>
-      </w:pPr>
-      <w:r>
-        <w:rPr>
-          <w:rFonts w:ascii="Times New Roman" w:hAnsi="Times New Roman" w:cs="Times New Roman"/>
-          <w:sz w:val="22"/>
-        </w:rPr>
-        <w:t>MAE</w:t>
-      </w:r>
-      <w:r>
-        <w:rPr>
-          <w:rFonts w:ascii="Times New Roman" w:hAnsi="Times New Roman" w:cs="Times New Roman"/>
-          <w:sz w:val="22"/>
-        </w:rPr>
-        <w:t xml:space="preserve"> = (2+3+1+0)/4 = 1.5</w:t>
+          <w:sz w:val="24"/>
+        </w:rPr>
+      </w:pPr>
+      <w:r>
+        <w:rPr>
+          <w:rFonts w:ascii="Times New Roman" w:hAnsi="Times New Roman" w:cs="Times New Roman"/>
+          <w:sz w:val="24"/>
+        </w:rPr>
+        <w:t>MAE = (2+3+1+0)/4 = 1.5</w:t>
       </w:r>
     </w:p>
     <w:p>
@@ -4393,14 +5470,14 @@
               <w:rPr>
                 <w:rFonts w:ascii="Times New Roman" w:hAnsi="Times New Roman" w:cs="Times New Roman"/>
                 <w:i/>
-                <w:sz w:val="22"/>
+                <w:sz w:val="24"/>
               </w:rPr>
             </w:pPr>
             <w:r>
               <w:rPr>
                 <w:rFonts w:ascii="Times New Roman" w:hAnsi="Times New Roman" w:cs="Times New Roman"/>
                 <w:i/>
-                <w:sz w:val="22"/>
+                <w:sz w:val="24"/>
               </w:rPr>
               <w:t>Dự đoán</w:t>
             </w:r>
@@ -4416,14 +5493,14 @@
               <w:rPr>
                 <w:rFonts w:ascii="Times New Roman" w:hAnsi="Times New Roman" w:cs="Times New Roman"/>
                 <w:i/>
-                <w:sz w:val="22"/>
+                <w:sz w:val="24"/>
               </w:rPr>
             </w:pPr>
             <w:r>
               <w:rPr>
                 <w:rFonts w:ascii="Times New Roman" w:hAnsi="Times New Roman" w:cs="Times New Roman"/>
                 <w:i/>
-                <w:sz w:val="22"/>
+                <w:sz w:val="24"/>
               </w:rPr>
               <w:t>Thực tế</w:t>
             </w:r>
@@ -4439,24 +5516,16 @@
               <w:rPr>
                 <w:rFonts w:ascii="Times New Roman" w:hAnsi="Times New Roman" w:cs="Times New Roman"/>
                 <w:i/>
-                <w:sz w:val="22"/>
+                <w:sz w:val="24"/>
               </w:rPr>
             </w:pPr>
             <w:r>
               <w:rPr>
                 <w:rFonts w:ascii="Times New Roman" w:hAnsi="Times New Roman" w:cs="Times New Roman"/>
                 <w:i/>
-                <w:sz w:val="22"/>
-              </w:rPr>
-              <w:t>Lỗi</w:t>
-            </w:r>
-            <w:r>
-              <w:rPr>
-                <w:rFonts w:ascii="Times New Roman" w:hAnsi="Times New Roman" w:cs="Times New Roman"/>
-                <w:i/>
-                <w:sz w:val="22"/>
-              </w:rPr>
-              <w:t xml:space="preserve"> bậc hai</w:t>
+                <w:sz w:val="24"/>
+              </w:rPr>
+              <w:t>Lỗi bậc hai</w:t>
             </w:r>
           </w:p>
         </w:tc>
@@ -4471,13 +5540,13 @@
               <w:jc w:val="center"/>
               <w:rPr>
                 <w:rFonts w:ascii="Times New Roman" w:hAnsi="Times New Roman" w:cs="Times New Roman"/>
-                <w:sz w:val="22"/>
+                <w:sz w:val="24"/>
               </w:rPr>
             </w:pPr>
             <w:r>
               <w:rPr>
                 <w:rFonts w:ascii="Times New Roman" w:hAnsi="Times New Roman" w:cs="Times New Roman"/>
-                <w:sz w:val="22"/>
+                <w:sz w:val="24"/>
               </w:rPr>
               <w:t>5</w:t>
             </w:r>
@@ -4492,13 +5561,13 @@
               <w:jc w:val="center"/>
               <w:rPr>
                 <w:rFonts w:ascii="Times New Roman" w:hAnsi="Times New Roman" w:cs="Times New Roman"/>
-                <w:sz w:val="22"/>
+                <w:sz w:val="24"/>
               </w:rPr>
             </w:pPr>
             <w:r>
               <w:rPr>
                 <w:rFonts w:ascii="Times New Roman" w:hAnsi="Times New Roman" w:cs="Times New Roman"/>
-                <w:sz w:val="22"/>
+                <w:sz w:val="24"/>
               </w:rPr>
               <w:t>3</w:t>
             </w:r>
@@ -4513,13 +5582,13 @@
               <w:jc w:val="center"/>
               <w:rPr>
                 <w:rFonts w:ascii="Times New Roman" w:hAnsi="Times New Roman" w:cs="Times New Roman"/>
-                <w:sz w:val="22"/>
+                <w:sz w:val="24"/>
               </w:rPr>
             </w:pPr>
             <w:r>
               <w:rPr>
                 <w:rFonts w:ascii="Times New Roman" w:hAnsi="Times New Roman" w:cs="Times New Roman"/>
-                <w:sz w:val="22"/>
+                <w:sz w:val="24"/>
               </w:rPr>
               <w:t>4</w:t>
             </w:r>
@@ -4536,13 +5605,13 @@
               <w:jc w:val="center"/>
               <w:rPr>
                 <w:rFonts w:ascii="Times New Roman" w:hAnsi="Times New Roman" w:cs="Times New Roman"/>
-                <w:sz w:val="22"/>
+                <w:sz w:val="24"/>
               </w:rPr>
             </w:pPr>
             <w:r>
               <w:rPr>
                 <w:rFonts w:ascii="Times New Roman" w:hAnsi="Times New Roman" w:cs="Times New Roman"/>
-                <w:sz w:val="22"/>
+                <w:sz w:val="24"/>
               </w:rPr>
               <w:t>4</w:t>
             </w:r>
@@ -4557,13 +5626,13 @@
               <w:jc w:val="center"/>
               <w:rPr>
                 <w:rFonts w:ascii="Times New Roman" w:hAnsi="Times New Roman" w:cs="Times New Roman"/>
-                <w:sz w:val="22"/>
+                <w:sz w:val="24"/>
               </w:rPr>
             </w:pPr>
             <w:r>
               <w:rPr>
                 <w:rFonts w:ascii="Times New Roman" w:hAnsi="Times New Roman" w:cs="Times New Roman"/>
-                <w:sz w:val="22"/>
+                <w:sz w:val="24"/>
               </w:rPr>
               <w:t>1</w:t>
             </w:r>
@@ -4578,13 +5647,13 @@
               <w:jc w:val="center"/>
               <w:rPr>
                 <w:rFonts w:ascii="Times New Roman" w:hAnsi="Times New Roman" w:cs="Times New Roman"/>
-                <w:sz w:val="22"/>
+                <w:sz w:val="24"/>
               </w:rPr>
             </w:pPr>
             <w:r>
               <w:rPr>
                 <w:rFonts w:ascii="Times New Roman" w:hAnsi="Times New Roman" w:cs="Times New Roman"/>
-                <w:sz w:val="22"/>
+                <w:sz w:val="24"/>
               </w:rPr>
               <w:t>9</w:t>
             </w:r>
@@ -4601,13 +5670,13 @@
               <w:jc w:val="center"/>
               <w:rPr>
                 <w:rFonts w:ascii="Times New Roman" w:hAnsi="Times New Roman" w:cs="Times New Roman"/>
-                <w:sz w:val="22"/>
+                <w:sz w:val="24"/>
               </w:rPr>
             </w:pPr>
             <w:r>
               <w:rPr>
                 <w:rFonts w:ascii="Times New Roman" w:hAnsi="Times New Roman" w:cs="Times New Roman"/>
-                <w:sz w:val="22"/>
+                <w:sz w:val="24"/>
               </w:rPr>
               <w:t>5</w:t>
             </w:r>
@@ -4622,13 +5691,13 @@
               <w:jc w:val="center"/>
               <w:rPr>
                 <w:rFonts w:ascii="Times New Roman" w:hAnsi="Times New Roman" w:cs="Times New Roman"/>
-                <w:sz w:val="22"/>
+                <w:sz w:val="24"/>
               </w:rPr>
             </w:pPr>
             <w:r>
               <w:rPr>
                 <w:rFonts w:ascii="Times New Roman" w:hAnsi="Times New Roman" w:cs="Times New Roman"/>
-                <w:sz w:val="22"/>
+                <w:sz w:val="24"/>
               </w:rPr>
               <w:t>4</w:t>
             </w:r>
@@ -4643,13 +5712,13 @@
               <w:jc w:val="center"/>
               <w:rPr>
                 <w:rFonts w:ascii="Times New Roman" w:hAnsi="Times New Roman" w:cs="Times New Roman"/>
-                <w:sz w:val="22"/>
+                <w:sz w:val="24"/>
               </w:rPr>
             </w:pPr>
             <w:r>
               <w:rPr>
                 <w:rFonts w:ascii="Times New Roman" w:hAnsi="Times New Roman" w:cs="Times New Roman"/>
-                <w:sz w:val="22"/>
+                <w:sz w:val="24"/>
               </w:rPr>
               <w:t>1</w:t>
             </w:r>
@@ -4666,13 +5735,13 @@
               <w:jc w:val="center"/>
               <w:rPr>
                 <w:rFonts w:ascii="Times New Roman" w:hAnsi="Times New Roman" w:cs="Times New Roman"/>
-                <w:sz w:val="22"/>
+                <w:sz w:val="24"/>
               </w:rPr>
             </w:pPr>
             <w:r>
               <w:rPr>
                 <w:rFonts w:ascii="Times New Roman" w:hAnsi="Times New Roman" w:cs="Times New Roman"/>
-                <w:sz w:val="22"/>
+                <w:sz w:val="24"/>
               </w:rPr>
               <w:t>1</w:t>
             </w:r>
@@ -4687,13 +5756,13 @@
               <w:jc w:val="center"/>
               <w:rPr>
                 <w:rFonts w:ascii="Times New Roman" w:hAnsi="Times New Roman" w:cs="Times New Roman"/>
-                <w:sz w:val="22"/>
+                <w:sz w:val="24"/>
               </w:rPr>
             </w:pPr>
             <w:r>
               <w:rPr>
                 <w:rFonts w:ascii="Times New Roman" w:hAnsi="Times New Roman" w:cs="Times New Roman"/>
-                <w:sz w:val="22"/>
+                <w:sz w:val="24"/>
               </w:rPr>
               <w:t>1</w:t>
             </w:r>
@@ -4708,13 +5777,13 @@
               <w:jc w:val="center"/>
               <w:rPr>
                 <w:rFonts w:ascii="Times New Roman" w:hAnsi="Times New Roman" w:cs="Times New Roman"/>
-                <w:sz w:val="22"/>
+                <w:sz w:val="24"/>
               </w:rPr>
             </w:pPr>
             <w:r>
               <w:rPr>
                 <w:rFonts w:ascii="Times New Roman" w:hAnsi="Times New Roman" w:cs="Times New Roman"/>
-                <w:sz w:val="22"/>
+                <w:sz w:val="24"/>
               </w:rPr>
               <w:t>0</w:t>
             </w:r>
@@ -4726,13 +5795,13 @@
       <w:pPr>
         <w:rPr>
           <w:rFonts w:ascii="Times New Roman" w:hAnsi="Times New Roman" w:cs="Times New Roman"/>
-          <w:sz w:val="22"/>
-        </w:rPr>
-      </w:pPr>
-      <w:r>
-        <w:rPr>
-          <w:rFonts w:ascii="Times New Roman" w:hAnsi="Times New Roman" w:cs="Times New Roman"/>
-          <w:sz w:val="22"/>
+          <w:sz w:val="24"/>
+        </w:rPr>
+      </w:pPr>
+      <w:r>
+        <w:rPr>
+          <w:rFonts w:ascii="Times New Roman" w:hAnsi="Times New Roman" w:cs="Times New Roman"/>
+          <w:sz w:val="24"/>
         </w:rPr>
         <w:t xml:space="preserve">RMSE = </w:t>
       </w:r>
@@ -4744,7 +5813,7 @@
               <w:rPr>
                 <w:rFonts w:ascii="Cambria Math" w:hAnsi="Cambria Math" w:cs="Times New Roman"/>
                 <w:i/>
-                <w:sz w:val="22"/>
+                <w:sz w:val="24"/>
               </w:rPr>
             </m:ctrlPr>
           </m:radPr>
@@ -4756,7 +5825,7 @@
                   <w:rPr>
                     <w:rFonts w:ascii="Cambria Math" w:hAnsi="Cambria Math" w:cs="Times New Roman"/>
                     <w:i/>
-                    <w:sz w:val="22"/>
+                    <w:sz w:val="24"/>
                   </w:rPr>
                 </m:ctrlPr>
               </m:dPr>
@@ -4764,7 +5833,7 @@
                 <m:r>
                   <w:rPr>
                     <w:rFonts w:ascii="Cambria Math" w:hAnsi="Cambria Math" w:cs="Times New Roman"/>
-                    <w:sz w:val="22"/>
+                    <w:sz w:val="24"/>
                   </w:rPr>
                   <m:t>4+9+1+0</m:t>
                 </m:r>
@@ -4776,7 +5845,7 @@
       <w:r>
         <w:rPr>
           <w:rFonts w:ascii="Times New Roman" w:hAnsi="Times New Roman" w:cs="Times New Roman"/>
-          <w:sz w:val="22"/>
+          <w:sz w:val="24"/>
         </w:rPr>
         <w:t xml:space="preserve"> = 1.87</w:t>
       </w:r>
@@ -4846,13 +5915,13 @@
         <w:ind w:leftChars="0"/>
         <w:rPr>
           <w:rFonts w:ascii="Times New Roman" w:hAnsi="Times New Roman" w:cs="Times New Roman"/>
-          <w:sz w:val="22"/>
-        </w:rPr>
-      </w:pPr>
-      <w:r>
-        <w:rPr>
-          <w:rFonts w:ascii="Times New Roman" w:hAnsi="Times New Roman" w:cs="Times New Roman"/>
-          <w:sz w:val="22"/>
+          <w:sz w:val="24"/>
+        </w:rPr>
+      </w:pPr>
+      <w:r>
+        <w:rPr>
+          <w:rFonts w:ascii="Times New Roman" w:hAnsi="Times New Roman" w:cs="Times New Roman"/>
+          <w:sz w:val="24"/>
         </w:rPr>
         <w:lastRenderedPageBreak/>
         <w:t>Top-N Hit Rate</w:t>
@@ -5002,13 +6071,13 @@
         <w:ind w:leftChars="0"/>
         <w:rPr>
           <w:rFonts w:ascii="Times New Roman" w:hAnsi="Times New Roman" w:cs="Times New Roman"/>
-          <w:sz w:val="22"/>
-        </w:rPr>
-      </w:pPr>
-      <w:r>
-        <w:rPr>
-          <w:rFonts w:ascii="Times New Roman" w:hAnsi="Times New Roman" w:cs="Times New Roman"/>
-          <w:sz w:val="22"/>
+          <w:sz w:val="24"/>
+        </w:rPr>
+      </w:pPr>
+      <w:r>
+        <w:rPr>
+          <w:rFonts w:ascii="Times New Roman" w:hAnsi="Times New Roman" w:cs="Times New Roman"/>
+          <w:sz w:val="24"/>
         </w:rPr>
         <w:t>Average Reciprocal Hit Rank</w:t>
       </w:r>
@@ -5471,14 +6540,14 @@
         <w:rPr>
           <w:rFonts w:ascii="Times New Roman" w:hAnsi="Times New Roman" w:cs="Times New Roman"/>
           <w:b/>
-          <w:sz w:val="22"/>
+          <w:sz w:val="24"/>
         </w:rPr>
       </w:pPr>
       <w:r>
         <w:rPr>
           <w:rFonts w:ascii="Times New Roman" w:hAnsi="Times New Roman" w:cs="Times New Roman"/>
           <w:b/>
-          <w:sz w:val="22"/>
+          <w:sz w:val="24"/>
         </w:rPr>
         <w:lastRenderedPageBreak/>
         <w:t>User</w:t>
@@ -5487,7 +6556,7 @@
         <w:rPr>
           <w:rFonts w:ascii="Times New Roman" w:hAnsi="Times New Roman" w:cs="Times New Roman"/>
           <w:b/>
-          <w:sz w:val="22"/>
+          <w:sz w:val="24"/>
         </w:rPr>
         <w:t>-Based Collaborative Filtering</w:t>
       </w:r>
@@ -5518,23 +6587,7 @@
           <w:rFonts w:ascii="Times New Roman" w:hAnsi="Times New Roman" w:cs="Times New Roman"/>
           <w:sz w:val="24"/>
         </w:rPr>
-        <w:t xml:space="preserve">ời dùng - User-Based Collaborative Filtering dựa trên sự tương đồng của người dùng. Nếu A và B cùng chơi một game, có khả năng người này cũng sẽ B cũng sẽ thích những game khác mà </w:t>
-      </w:r>
-      <w:proofErr w:type="gramStart"/>
-      <w:r>
-        <w:rPr>
-          <w:rFonts w:ascii="Times New Roman" w:hAnsi="Times New Roman" w:cs="Times New Roman"/>
-          <w:sz w:val="24"/>
-        </w:rPr>
-        <w:t>A</w:t>
-      </w:r>
-      <w:proofErr w:type="gramEnd"/>
-      <w:r>
-        <w:rPr>
-          <w:rFonts w:ascii="Times New Roman" w:hAnsi="Times New Roman" w:cs="Times New Roman"/>
-          <w:sz w:val="24"/>
-        </w:rPr>
-        <w:t xml:space="preserve"> chơi và ngược lại.</w:t>
+        <w:t>ời dùng - User-Based Collaborative Filtering dựa trên sự tương đồng của người dùng. Nếu A và B cùng chơi một game, có khả năng người này cũng sẽ B cũng sẽ thích những game khác mà A chơi và ngược lại.</w:t>
       </w:r>
     </w:p>
     <w:p>
@@ -5582,7 +6635,7 @@
                     <pic:cNvPicPr/>
                   </pic:nvPicPr>
                   <pic:blipFill>
-                    <a:blip r:embed="rId19"/>
+                    <a:blip r:embed="rId20"/>
                     <a:stretch>
                       <a:fillRect/>
                     </a:stretch>
@@ -6342,7 +7395,7 @@
                     <pic:cNvPicPr/>
                   </pic:nvPicPr>
                   <pic:blipFill>
-                    <a:blip r:embed="rId20"/>
+                    <a:blip r:embed="rId21"/>
                     <a:stretch>
                       <a:fillRect/>
                     </a:stretch>
@@ -6389,14 +7442,14 @@
         <w:rPr>
           <w:rFonts w:ascii="Times New Roman" w:hAnsi="Times New Roman" w:cs="Times New Roman"/>
           <w:b/>
-          <w:sz w:val="22"/>
+          <w:sz w:val="24"/>
         </w:rPr>
       </w:pPr>
       <w:r>
         <w:rPr>
           <w:rFonts w:ascii="Times New Roman" w:hAnsi="Times New Roman" w:cs="Times New Roman"/>
           <w:b/>
-          <w:sz w:val="22"/>
+          <w:sz w:val="24"/>
         </w:rPr>
         <w:lastRenderedPageBreak/>
         <w:t>Item-Based Collaborative Filtering</w:t>
@@ -6421,23 +7474,7 @@
           <w:rFonts w:ascii="Times New Roman" w:hAnsi="Times New Roman" w:cs="Times New Roman"/>
           <w:sz w:val="24"/>
         </w:rPr>
-        <w:t xml:space="preserve">m - Item-Based Collaborative Filtering tiếp cận </w:t>
-      </w:r>
-      <w:proofErr w:type="gramStart"/>
-      <w:r>
-        <w:rPr>
-          <w:rFonts w:ascii="Times New Roman" w:hAnsi="Times New Roman" w:cs="Times New Roman"/>
-          <w:sz w:val="24"/>
-        </w:rPr>
-        <w:t>theo</w:t>
-      </w:r>
-      <w:proofErr w:type="gramEnd"/>
-      <w:r>
-        <w:rPr>
-          <w:rFonts w:ascii="Times New Roman" w:hAnsi="Times New Roman" w:cs="Times New Roman"/>
-          <w:sz w:val="24"/>
-        </w:rPr>
-        <w:t xml:space="preserve"> hướng tính toán sự tương đồng giữa các sản phẩm rồi gợi ý sản phẩm gần giống sản phẩm yêu thích của một ai đó. So với User-Based Collaborative Filtering có các ưu điểm:</w:t>
+        <w:t>m - Item-Based Collaborative Filtering tiếp cận theo hướng tính toán sự tương đồng giữa các sản phẩm rồi gợi ý sản phẩm gần giống sản phẩm yêu thích của một ai đó. So với User-Based Collaborative Filtering có các ưu điểm:</w:t>
       </w:r>
     </w:p>
     <w:p>
@@ -6479,23 +7516,7 @@
           <w:rFonts w:ascii="Times New Roman" w:hAnsi="Times New Roman" w:cs="Times New Roman"/>
           <w:sz w:val="24"/>
         </w:rPr>
-        <w:t xml:space="preserve">Vì số lượng phần tử đã biết trong Utility matrix là như nhau nhưng số hàng (items) ít hơn số cột (users), nên trung bình, mỗi hàng của ma trận này sẽ có nhiều phần tử đã biết hơn số phần tử đã biết trong mỗi cột. Việc này cũng dễ hiểu vì mỗi item có thể được rated bởi nhiều users. Kéo </w:t>
-      </w:r>
-      <w:proofErr w:type="gramStart"/>
-      <w:r>
-        <w:rPr>
-          <w:rFonts w:ascii="Times New Roman" w:hAnsi="Times New Roman" w:cs="Times New Roman"/>
-          <w:sz w:val="24"/>
-        </w:rPr>
-        <w:t>theo</w:t>
-      </w:r>
-      <w:proofErr w:type="gramEnd"/>
-      <w:r>
-        <w:rPr>
-          <w:rFonts w:ascii="Times New Roman" w:hAnsi="Times New Roman" w:cs="Times New Roman"/>
-          <w:sz w:val="24"/>
-        </w:rPr>
-        <w:t xml:space="preserve"> đó, giá trị trung bình của mỗi hàng ít bị thay đổi hơn khi có thêm một vài ratings. Như vậy, việc cập nhật ma trận Similarity Matrix có thể được thực hiện ít thường xuyên hơn.</w:t>
+        <w:t>Vì số lượng phần tử đã biết trong Utility matrix là như nhau nhưng số hàng (items) ít hơn số cột (users), nên trung bình, mỗi hàng của ma trận này sẽ có nhiều phần tử đã biết hơn số phần tử đã biết trong mỗi cột. Việc này cũng dễ hiểu vì mỗi item có thể được rated bởi nhiều users. Kéo theo đó, giá trị trung bình của mỗi hàng ít bị thay đổi hơn khi có thêm một vài ratings. Như vậy, việc cập nhật ma trận Similarity Matrix có thể được thực hiện ít thường xuyên hơn.</w:t>
       </w:r>
     </w:p>
     <w:p>
@@ -6538,7 +7559,7 @@
                     <pic:cNvPicPr/>
                   </pic:nvPicPr>
                   <pic:blipFill>
-                    <a:blip r:embed="rId21"/>
+                    <a:blip r:embed="rId22"/>
                     <a:stretch>
                       <a:fillRect/>
                     </a:stretch>
@@ -7163,7 +8184,7 @@
                     <pic:cNvPicPr/>
                   </pic:nvPicPr>
                   <pic:blipFill>
-                    <a:blip r:embed="rId22"/>
+                    <a:blip r:embed="rId23"/>
                     <a:stretch>
                       <a:fillRect/>
                     </a:stretch>
@@ -7226,39 +8247,7 @@
           <w:rFonts w:ascii="Times New Roman" w:hAnsi="Times New Roman" w:cs="Times New Roman"/>
           <w:sz w:val="24"/>
         </w:rPr>
-        <w:t xml:space="preserve">Trong dự </w:t>
-      </w:r>
-      <w:proofErr w:type="gramStart"/>
-      <w:r>
-        <w:rPr>
-          <w:rFonts w:ascii="Times New Roman" w:hAnsi="Times New Roman" w:cs="Times New Roman"/>
-          <w:sz w:val="24"/>
-        </w:rPr>
-        <w:t>án</w:t>
-      </w:r>
-      <w:proofErr w:type="gramEnd"/>
-      <w:r>
-        <w:rPr>
-          <w:rFonts w:ascii="Times New Roman" w:hAnsi="Times New Roman" w:cs="Times New Roman"/>
-          <w:sz w:val="24"/>
-        </w:rPr>
-        <w:t xml:space="preserve"> này, tôi đã phân tích các thuộc tính của game trên Google Play và lựa chọn một số cá thuộc tính cơ bản nhất để xây dựng mô hình “Content-based recommender”. Do những khuyết điểm về mặt thuật toán và dữ liệu của mô hình “Content-based recommender” nên tôi đã xây dựng thêm model </w:t>
-      </w:r>
-      <w:proofErr w:type="gramStart"/>
-      <w:r>
-        <w:rPr>
-          <w:rFonts w:ascii="Times New Roman" w:hAnsi="Times New Roman" w:cs="Times New Roman"/>
-          <w:sz w:val="24"/>
-        </w:rPr>
-        <w:t>theo</w:t>
-      </w:r>
-      <w:proofErr w:type="gramEnd"/>
-      <w:r>
-        <w:rPr>
-          <w:rFonts w:ascii="Times New Roman" w:hAnsi="Times New Roman" w:cs="Times New Roman"/>
-          <w:sz w:val="24"/>
-        </w:rPr>
-        <w:t xml:space="preserve"> hướng “Collaborative Filtering” tiếp cận theo “Item-Based” và “User-Base”. Tuy kết quả có cải thiện nhưng vẫn chưa đạt đến mức có thể triển khai thực tế.</w:t>
+        <w:t>Trong dự án này, tôi đã phân tích các thuộc tính của game trên Google Play và lựa chọn một số cá thuộc tính cơ bản nhất để xây dựng mô hình “Content-based recommender”. Do những khuyết điểm về mặt thuật toán và dữ liệu của mô hình “Content-based recommender” nên tôi đã xây dựng thêm model theo hướng “Collaborative Filtering” tiếp cận theo “Item-Based” và “User-Base”. Tuy kết quả có cải thiện nhưng vẫn chưa đạt đến mức có thể triển khai thực tế.</w:t>
       </w:r>
     </w:p>
     <w:p>
@@ -7310,23 +8299,7 @@
           <w:rFonts w:ascii="Times New Roman" w:hAnsi="Times New Roman" w:cs="Times New Roman"/>
           <w:sz w:val="24"/>
         </w:rPr>
-        <w:t xml:space="preserve">Thu thập thêm dữ liệu để triển khai mô hình “Association Rule” dựa trên hành </w:t>
-      </w:r>
-      <w:proofErr w:type="gramStart"/>
-      <w:r>
-        <w:rPr>
-          <w:rFonts w:ascii="Times New Roman" w:hAnsi="Times New Roman" w:cs="Times New Roman"/>
-          <w:sz w:val="24"/>
-        </w:rPr>
-        <w:t>vi</w:t>
-      </w:r>
-      <w:proofErr w:type="gramEnd"/>
-      <w:r>
-        <w:rPr>
-          <w:rFonts w:ascii="Times New Roman" w:hAnsi="Times New Roman" w:cs="Times New Roman"/>
-          <w:sz w:val="24"/>
-        </w:rPr>
-        <w:t xml:space="preserve"> tiêu dùng của khách hàng.</w:t>
+        <w:t>Thu thập thêm dữ liệu để triển khai mô hình “Association Rule” dựa trên hành vi tiêu dùng của khách hàng.</w:t>
       </w:r>
     </w:p>
     <w:p>
@@ -9047,7 +10020,7 @@
 </file>
 
 <file path=customXml/itemProps1.xml><?xml version="1.0" encoding="utf-8"?>
-<ds:datastoreItem xmlns:ds="http://schemas.openxmlformats.org/officeDocument/2006/customXml" ds:itemID="{EDAED68E-BFFF-43AE-8F67-C5BC4AC9B926}">
+<ds:datastoreItem xmlns:ds="http://schemas.openxmlformats.org/officeDocument/2006/customXml" ds:itemID="{3D13CCBA-9486-47DB-9933-EBDFEE2377A9}">
   <ds:schemaRefs>
     <ds:schemaRef ds:uri="http://schemas.openxmlformats.org/officeDocument/2006/bibliography"/>
   </ds:schemaRefs>

--- a/báo cáo.docx
+++ b/báo cáo.docx
@@ -16,6 +16,8 @@
           <w:sz w:val="32"/>
         </w:rPr>
       </w:pPr>
+      <w:bookmarkStart w:id="0" w:name="_GoBack"/>
+      <w:bookmarkEnd w:id="0"/>
       <w:r>
         <w:rPr>
           <w:rFonts w:ascii="Times New Roman" w:hAnsi="Times New Roman" w:cs="Times New Roman"/>
@@ -235,8 +237,6 @@
         </w:rPr>
         <w:t>l</w:t>
       </w:r>
-      <w:bookmarkStart w:id="0" w:name="_GoBack"/>
-      <w:bookmarkEnd w:id="0"/>
       <w:r>
         <w:rPr>
           <w:rFonts w:ascii="Times New Roman" w:hAnsi="Times New Roman" w:cs="Times New Roman"/>
@@ -329,21 +329,24 @@
           <w:rFonts w:ascii="Times New Roman" w:hAnsi="Times New Roman" w:cs="Times New Roman"/>
           <w:sz w:val="24"/>
         </w:rPr>
-        <w:t>Toàn bộ dữ liệu</w:t>
-      </w:r>
-      <w:r>
-        <w:rPr>
-          <w:rFonts w:ascii="Times New Roman" w:hAnsi="Times New Roman" w:cs="Times New Roman"/>
-          <w:sz w:val="24"/>
-        </w:rPr>
-        <w:t xml:space="preserve"> bao gồm thông tin về game kèm theo một trăm bình luận mỗi game</w:t>
-      </w:r>
-      <w:r>
-        <w:rPr>
-          <w:rFonts w:ascii="Times New Roman" w:hAnsi="Times New Roman" w:cs="Times New Roman"/>
-          <w:sz w:val="24"/>
-        </w:rPr>
-        <w:t xml:space="preserve"> được lấy từ Google Play trong phân mục “Trò Chơi” (https://play.google.com/store/apps/category/GAME)</w:t>
+        <w:t>Toàn bộ dữ liệu bao gồm thông tin về game kèm theo một trăm bình luận mỗi game được lấy từ Google Play trong phân mục “Trò Chơi” (</w:t>
+      </w:r>
+      <w:hyperlink r:id="rId8" w:history="1">
+        <w:r>
+          <w:rPr>
+            <w:rStyle w:val="Hyperlink"/>
+            <w:rFonts w:ascii="Times New Roman" w:hAnsi="Times New Roman" w:cs="Times New Roman"/>
+            <w:sz w:val="24"/>
+          </w:rPr>
+          <w:t>https://play.google.com/store/apps/category/GAME</w:t>
+        </w:r>
+      </w:hyperlink>
+      <w:r>
+        <w:rPr>
+          <w:rFonts w:ascii="Times New Roman" w:hAnsi="Times New Roman" w:cs="Times New Roman"/>
+          <w:sz w:val="24"/>
+        </w:rPr>
+        <w:t>)</w:t>
       </w:r>
       <w:r>
         <w:rPr>
@@ -372,1423 +375,13 @@
       </w:pPr>
       <w:r>
         <w:rPr>
-          <w:rFonts w:ascii="Times New Roman" w:hAnsi="Times New Roman" w:cs="Times New Roman"/>
-          <w:sz w:val="24"/>
-        </w:rPr>
-        <w:t>Thư viện đã dùng:</w:t>
-      </w:r>
-    </w:p>
-    <w:p>
-      <w:pPr>
-        <w:pStyle w:val="ListParagraph"/>
-        <w:numPr>
-          <w:ilvl w:val="0"/>
-          <w:numId w:val="6"/>
-        </w:numPr>
-        <w:ind w:leftChars="0"/>
-        <w:jc w:val="left"/>
-        <w:rPr>
-          <w:rFonts w:ascii="Times New Roman" w:hAnsi="Times New Roman" w:cs="Times New Roman"/>
-          <w:sz w:val="24"/>
-        </w:rPr>
-      </w:pPr>
-      <w:r>
-        <w:rPr>
-          <w:rFonts w:ascii="Times New Roman" w:hAnsi="Times New Roman" w:cs="Times New Roman"/>
-          <w:sz w:val="24"/>
-        </w:rPr>
-        <w:t>scrapy</w:t>
-      </w:r>
-    </w:p>
-    <w:p>
-      <w:pPr>
-        <w:pStyle w:val="ListParagraph"/>
-        <w:numPr>
-          <w:ilvl w:val="0"/>
-          <w:numId w:val="6"/>
-        </w:numPr>
-        <w:ind w:leftChars="0"/>
-        <w:jc w:val="left"/>
-        <w:rPr>
-          <w:rFonts w:ascii="Times New Roman" w:hAnsi="Times New Roman" w:cs="Times New Roman"/>
-          <w:sz w:val="24"/>
-        </w:rPr>
-      </w:pPr>
-      <w:r>
-        <w:rPr>
-          <w:rFonts w:ascii="Times New Roman" w:hAnsi="Times New Roman" w:cs="Times New Roman"/>
-          <w:sz w:val="24"/>
-        </w:rPr>
-        <w:t>google-play-scraper</w:t>
-      </w:r>
-    </w:p>
-    <w:p>
-      <w:pPr>
-        <w:pStyle w:val="ListParagraph"/>
-        <w:ind w:leftChars="0" w:left="360"/>
-        <w:jc w:val="left"/>
-        <w:rPr>
-          <w:rFonts w:ascii="Times New Roman" w:hAnsi="Times New Roman" w:cs="Times New Roman"/>
-          <w:sz w:val="24"/>
-        </w:rPr>
-      </w:pPr>
-    </w:p>
-    <w:p>
-      <w:pPr>
-        <w:jc w:val="left"/>
-        <w:rPr>
-          <w:rFonts w:ascii="Times New Roman" w:hAnsi="Times New Roman" w:cs="Times New Roman"/>
-          <w:sz w:val="24"/>
-        </w:rPr>
-      </w:pPr>
-      <w:r>
-        <w:rPr>
-          <w:rFonts w:ascii="Times New Roman" w:hAnsi="Times New Roman" w:cs="Times New Roman"/>
-          <w:sz w:val="24"/>
-        </w:rPr>
-        <w:t>Dữ liệu đã thu thập được:</w:t>
-      </w:r>
-    </w:p>
-    <w:p>
-      <w:pPr>
-        <w:pStyle w:val="ListParagraph"/>
-        <w:numPr>
-          <w:ilvl w:val="0"/>
-          <w:numId w:val="6"/>
-        </w:numPr>
-        <w:ind w:leftChars="0"/>
-        <w:jc w:val="left"/>
-        <w:rPr>
-          <w:rFonts w:ascii="Times New Roman" w:hAnsi="Times New Roman" w:cs="Times New Roman"/>
-          <w:sz w:val="24"/>
-        </w:rPr>
-      </w:pPr>
-      <w:r>
-        <w:rPr>
-          <w:rFonts w:ascii="Times New Roman" w:hAnsi="Times New Roman" w:cs="Times New Roman"/>
-          <w:sz w:val="24"/>
-        </w:rPr>
-        <w:t>3509</w:t>
-      </w:r>
-      <w:r>
-        <w:rPr>
-          <w:rFonts w:ascii="Times New Roman" w:hAnsi="Times New Roman" w:cs="Times New Roman"/>
-          <w:sz w:val="24"/>
-        </w:rPr>
-        <w:t xml:space="preserve"> trò chơi với 17 cột</w:t>
-      </w:r>
-    </w:p>
-    <w:p>
-      <w:pPr>
-        <w:pStyle w:val="ListParagraph"/>
-        <w:numPr>
-          <w:ilvl w:val="1"/>
-          <w:numId w:val="6"/>
-        </w:numPr>
-        <w:ind w:leftChars="0"/>
-        <w:jc w:val="left"/>
-        <w:rPr>
-          <w:rFonts w:ascii="Times New Roman" w:hAnsi="Times New Roman" w:cs="Times New Roman"/>
-          <w:sz w:val="24"/>
-        </w:rPr>
-      </w:pPr>
-      <w:r>
-        <w:rPr>
-          <w:rFonts w:ascii="Times New Roman" w:hAnsi="Times New Roman" w:cs="Times New Roman"/>
-          <w:sz w:val="24"/>
-        </w:rPr>
-        <w:t>Id</w:t>
-      </w:r>
-    </w:p>
-    <w:p>
-      <w:pPr>
-        <w:pStyle w:val="ListParagraph"/>
-        <w:numPr>
-          <w:ilvl w:val="1"/>
-          <w:numId w:val="6"/>
-        </w:numPr>
-        <w:ind w:leftChars="0"/>
-        <w:jc w:val="left"/>
-        <w:rPr>
-          <w:rFonts w:ascii="Times New Roman" w:hAnsi="Times New Roman" w:cs="Times New Roman"/>
-          <w:sz w:val="24"/>
-        </w:rPr>
-      </w:pPr>
-      <w:r>
-        <w:rPr>
-          <w:rFonts w:ascii="Times New Roman" w:hAnsi="Times New Roman" w:cs="Times New Roman"/>
-          <w:sz w:val="24"/>
-        </w:rPr>
-        <w:t>Title (tên game)</w:t>
-      </w:r>
-    </w:p>
-    <w:p>
-      <w:pPr>
-        <w:pStyle w:val="ListParagraph"/>
-        <w:numPr>
-          <w:ilvl w:val="1"/>
-          <w:numId w:val="6"/>
-        </w:numPr>
-        <w:ind w:leftChars="0"/>
-        <w:jc w:val="left"/>
-        <w:rPr>
-          <w:rFonts w:ascii="Times New Roman" w:hAnsi="Times New Roman" w:cs="Times New Roman"/>
-          <w:sz w:val="24"/>
-        </w:rPr>
-      </w:pPr>
-      <w:r>
-        <w:rPr>
-          <w:rFonts w:ascii="Times New Roman" w:hAnsi="Times New Roman" w:cs="Times New Roman"/>
-          <w:sz w:val="24"/>
-        </w:rPr>
-        <w:t>url (đường link của game)</w:t>
-      </w:r>
-    </w:p>
-    <w:p>
-      <w:pPr>
-        <w:pStyle w:val="ListParagraph"/>
-        <w:numPr>
-          <w:ilvl w:val="1"/>
-          <w:numId w:val="6"/>
-        </w:numPr>
-        <w:ind w:leftChars="0"/>
-        <w:jc w:val="left"/>
-        <w:rPr>
-          <w:rFonts w:ascii="Times New Roman" w:hAnsi="Times New Roman" w:cs="Times New Roman"/>
-          <w:sz w:val="24"/>
-        </w:rPr>
-      </w:pPr>
-      <w:r>
-        <w:rPr>
-          <w:rFonts w:ascii="Times New Roman" w:hAnsi="Times New Roman" w:cs="Times New Roman"/>
-          <w:sz w:val="24"/>
-        </w:rPr>
-        <w:t>category (</w:t>
-      </w:r>
-      <w:r>
-        <w:rPr>
-          <w:rFonts w:ascii="Times New Roman" w:hAnsi="Times New Roman" w:cs="Times New Roman"/>
-          <w:sz w:val="24"/>
-        </w:rPr>
-        <w:t>thể loại</w:t>
-      </w:r>
-      <w:r>
-        <w:rPr>
-          <w:rFonts w:ascii="Times New Roman" w:hAnsi="Times New Roman" w:cs="Times New Roman"/>
-          <w:sz w:val="24"/>
-        </w:rPr>
-        <w:t>)</w:t>
-      </w:r>
-    </w:p>
-    <w:p>
-      <w:pPr>
-        <w:pStyle w:val="ListParagraph"/>
-        <w:numPr>
-          <w:ilvl w:val="1"/>
-          <w:numId w:val="6"/>
-        </w:numPr>
-        <w:ind w:leftChars="0"/>
-        <w:jc w:val="left"/>
-        <w:rPr>
-          <w:rFonts w:ascii="Times New Roman" w:hAnsi="Times New Roman" w:cs="Times New Roman"/>
-          <w:sz w:val="24"/>
-        </w:rPr>
-      </w:pPr>
-      <w:r>
-        <w:rPr>
-          <w:rFonts w:ascii="Times New Roman" w:hAnsi="Times New Roman" w:cs="Times New Roman"/>
-          <w:sz w:val="24"/>
-        </w:rPr>
-        <w:t>avg_rating (số điểm đánh giá trung bình)</w:t>
-      </w:r>
-    </w:p>
-    <w:p>
-      <w:pPr>
-        <w:pStyle w:val="ListParagraph"/>
-        <w:numPr>
-          <w:ilvl w:val="1"/>
-          <w:numId w:val="6"/>
-        </w:numPr>
-        <w:ind w:leftChars="0"/>
-        <w:jc w:val="left"/>
-        <w:rPr>
-          <w:rFonts w:ascii="Times New Roman" w:hAnsi="Times New Roman" w:cs="Times New Roman"/>
-          <w:sz w:val="24"/>
-        </w:rPr>
-      </w:pPr>
-      <w:r>
-        <w:rPr>
-          <w:rFonts w:ascii="Times New Roman" w:hAnsi="Times New Roman" w:cs="Times New Roman"/>
-          <w:sz w:val="24"/>
-        </w:rPr>
-        <w:t>rating_count (số lượt đánh giá)</w:t>
-      </w:r>
-    </w:p>
-    <w:p>
-      <w:pPr>
-        <w:pStyle w:val="ListParagraph"/>
-        <w:numPr>
-          <w:ilvl w:val="1"/>
-          <w:numId w:val="6"/>
-        </w:numPr>
-        <w:ind w:leftChars="0"/>
-        <w:jc w:val="left"/>
-        <w:rPr>
-          <w:rFonts w:ascii="Times New Roman" w:hAnsi="Times New Roman" w:cs="Times New Roman"/>
-          <w:sz w:val="24"/>
-        </w:rPr>
-      </w:pPr>
-      <w:r>
-        <w:rPr>
-          <w:rFonts w:ascii="Times New Roman" w:hAnsi="Times New Roman" w:cs="Times New Roman"/>
-          <w:sz w:val="24"/>
-        </w:rPr>
-        <w:t>price (giá)</w:t>
-      </w:r>
-    </w:p>
-    <w:p>
-      <w:pPr>
-        <w:pStyle w:val="ListParagraph"/>
-        <w:numPr>
-          <w:ilvl w:val="1"/>
-          <w:numId w:val="6"/>
-        </w:numPr>
-        <w:ind w:leftChars="0"/>
-        <w:jc w:val="left"/>
-        <w:rPr>
-          <w:rFonts w:ascii="Times New Roman" w:hAnsi="Times New Roman" w:cs="Times New Roman"/>
-          <w:sz w:val="24"/>
-        </w:rPr>
-      </w:pPr>
-      <w:r>
-        <w:rPr>
-          <w:rFonts w:ascii="Times New Roman" w:hAnsi="Times New Roman" w:cs="Times New Roman"/>
-          <w:sz w:val="24"/>
-        </w:rPr>
-        <w:t>developer_name (tên nhà phát triển)</w:t>
-      </w:r>
-    </w:p>
-    <w:p>
-      <w:pPr>
-        <w:pStyle w:val="ListParagraph"/>
-        <w:numPr>
-          <w:ilvl w:val="1"/>
-          <w:numId w:val="6"/>
-        </w:numPr>
-        <w:ind w:leftChars="0"/>
-        <w:jc w:val="left"/>
-        <w:rPr>
-          <w:rFonts w:ascii="Times New Roman" w:hAnsi="Times New Roman" w:cs="Times New Roman"/>
-          <w:sz w:val="24"/>
-        </w:rPr>
-      </w:pPr>
-      <w:r>
-        <w:rPr>
-          <w:rFonts w:ascii="Times New Roman" w:hAnsi="Times New Roman" w:cs="Times New Roman"/>
-          <w:sz w:val="24"/>
-        </w:rPr>
-        <w:t>developer_url (trang Google Play của nhà phát triển)</w:t>
-      </w:r>
-    </w:p>
-    <w:p>
-      <w:pPr>
-        <w:pStyle w:val="ListParagraph"/>
-        <w:numPr>
-          <w:ilvl w:val="1"/>
-          <w:numId w:val="6"/>
-        </w:numPr>
-        <w:ind w:leftChars="0"/>
-        <w:jc w:val="left"/>
-        <w:rPr>
-          <w:rFonts w:ascii="Times New Roman" w:hAnsi="Times New Roman" w:cs="Times New Roman"/>
-          <w:sz w:val="24"/>
-        </w:rPr>
-      </w:pPr>
-      <w:r>
-        <w:rPr>
-          <w:rFonts w:ascii="Times New Roman" w:hAnsi="Times New Roman" w:cs="Times New Roman"/>
-          <w:sz w:val="24"/>
-        </w:rPr>
-        <w:t>description (mô tả về game)</w:t>
-      </w:r>
-    </w:p>
-    <w:p>
-      <w:pPr>
-        <w:pStyle w:val="ListParagraph"/>
-        <w:numPr>
-          <w:ilvl w:val="1"/>
-          <w:numId w:val="6"/>
-        </w:numPr>
-        <w:ind w:leftChars="0"/>
-        <w:jc w:val="left"/>
-        <w:rPr>
-          <w:rFonts w:ascii="Times New Roman" w:hAnsi="Times New Roman" w:cs="Times New Roman"/>
-          <w:sz w:val="24"/>
-        </w:rPr>
-      </w:pPr>
-      <w:r>
-        <w:rPr>
-          <w:rFonts w:ascii="Times New Roman" w:hAnsi="Times New Roman" w:cs="Times New Roman"/>
-          <w:sz w:val="24"/>
-        </w:rPr>
-        <w:t>summary (mô tả vắng tắt)</w:t>
-      </w:r>
-    </w:p>
-    <w:p>
-      <w:pPr>
-        <w:pStyle w:val="ListParagraph"/>
-        <w:numPr>
-          <w:ilvl w:val="1"/>
-          <w:numId w:val="6"/>
-        </w:numPr>
-        <w:ind w:leftChars="0"/>
-        <w:jc w:val="left"/>
-        <w:rPr>
-          <w:rFonts w:ascii="Times New Roman" w:hAnsi="Times New Roman" w:cs="Times New Roman"/>
-          <w:sz w:val="24"/>
-        </w:rPr>
-      </w:pPr>
-      <w:r>
-        <w:rPr>
-          <w:rFonts w:ascii="Times New Roman" w:hAnsi="Times New Roman" w:cs="Times New Roman"/>
-          <w:sz w:val="24"/>
-        </w:rPr>
-        <w:t>min_installs (số lượt tải tối thiểu)</w:t>
-      </w:r>
-    </w:p>
-    <w:p>
-      <w:pPr>
-        <w:pStyle w:val="ListParagraph"/>
-        <w:numPr>
-          <w:ilvl w:val="1"/>
-          <w:numId w:val="6"/>
-        </w:numPr>
-        <w:ind w:leftChars="0"/>
-        <w:jc w:val="left"/>
-        <w:rPr>
-          <w:rFonts w:ascii="Times New Roman" w:hAnsi="Times New Roman" w:cs="Times New Roman"/>
-          <w:sz w:val="24"/>
-        </w:rPr>
-      </w:pPr>
-      <w:r>
-        <w:rPr>
-          <w:rFonts w:ascii="Times New Roman" w:hAnsi="Times New Roman" w:cs="Times New Roman"/>
-          <w:sz w:val="24"/>
-        </w:rPr>
-        <w:t>editors_choice</w:t>
-      </w:r>
-      <w:r>
-        <w:rPr>
-          <w:rFonts w:ascii="Times New Roman" w:hAnsi="Times New Roman" w:cs="Times New Roman"/>
-          <w:sz w:val="24"/>
-        </w:rPr>
-        <w:t xml:space="preserve"> (g</w:t>
-      </w:r>
-      <w:r>
-        <w:rPr>
-          <w:rFonts w:ascii="Times New Roman" w:hAnsi="Times New Roman" w:cs="Times New Roman"/>
-          <w:sz w:val="24"/>
-        </w:rPr>
-        <w:t>ame được biên tập viên lựa chọn)</w:t>
-      </w:r>
-    </w:p>
-    <w:p>
-      <w:pPr>
-        <w:pStyle w:val="ListParagraph"/>
-        <w:numPr>
-          <w:ilvl w:val="1"/>
-          <w:numId w:val="6"/>
-        </w:numPr>
-        <w:ind w:leftChars="0"/>
-        <w:jc w:val="left"/>
-        <w:rPr>
-          <w:rFonts w:ascii="Times New Roman" w:hAnsi="Times New Roman" w:cs="Times New Roman"/>
-          <w:sz w:val="24"/>
-        </w:rPr>
-      </w:pPr>
-      <w:r>
-        <w:rPr>
-          <w:rFonts w:ascii="Times New Roman" w:hAnsi="Times New Roman" w:cs="Times New Roman"/>
-          <w:sz w:val="24"/>
-        </w:rPr>
-        <w:t>size (kích cỡ)</w:t>
-      </w:r>
-    </w:p>
-    <w:p>
-      <w:pPr>
-        <w:pStyle w:val="ListParagraph"/>
-        <w:numPr>
-          <w:ilvl w:val="1"/>
-          <w:numId w:val="6"/>
-        </w:numPr>
-        <w:ind w:leftChars="0"/>
-        <w:jc w:val="left"/>
-        <w:rPr>
-          <w:rFonts w:ascii="Times New Roman" w:hAnsi="Times New Roman" w:cs="Times New Roman"/>
-          <w:sz w:val="24"/>
-        </w:rPr>
-      </w:pPr>
-      <w:r>
-        <w:rPr>
-          <w:rFonts w:ascii="Times New Roman" w:hAnsi="Times New Roman" w:cs="Times New Roman"/>
-          <w:sz w:val="24"/>
-        </w:rPr>
-        <w:t>android_version (</w:t>
-      </w:r>
-      <w:r>
-        <w:rPr>
-          <w:rFonts w:ascii="Times New Roman" w:hAnsi="Times New Roman" w:cs="Times New Roman"/>
-          <w:sz w:val="24"/>
-        </w:rPr>
-        <w:t>yêu cầu về phiên bản android tối thiểu)</w:t>
-      </w:r>
-    </w:p>
-    <w:p>
-      <w:pPr>
-        <w:pStyle w:val="ListParagraph"/>
-        <w:numPr>
-          <w:ilvl w:val="1"/>
-          <w:numId w:val="6"/>
-        </w:numPr>
-        <w:ind w:leftChars="0"/>
-        <w:jc w:val="left"/>
-        <w:rPr>
-          <w:rFonts w:ascii="Times New Roman" w:hAnsi="Times New Roman" w:cs="Times New Roman"/>
-          <w:sz w:val="24"/>
-        </w:rPr>
-      </w:pPr>
-      <w:r>
-        <w:rPr>
-          <w:rFonts w:ascii="Times New Roman" w:hAnsi="Times New Roman" w:cs="Times New Roman"/>
-          <w:sz w:val="24"/>
-        </w:rPr>
-        <w:t>content_rating (phân loại nội dung theo độ tuổi)</w:t>
-      </w:r>
-    </w:p>
-    <w:p>
-      <w:pPr>
-        <w:pStyle w:val="ListParagraph"/>
-        <w:numPr>
-          <w:ilvl w:val="1"/>
-          <w:numId w:val="6"/>
-        </w:numPr>
-        <w:ind w:leftChars="0"/>
-        <w:jc w:val="left"/>
-        <w:rPr>
-          <w:rFonts w:ascii="Times New Roman" w:hAnsi="Times New Roman" w:cs="Times New Roman"/>
-          <w:sz w:val="24"/>
-        </w:rPr>
-      </w:pPr>
-      <w:r>
-        <w:rPr>
-          <w:rFonts w:ascii="Times New Roman" w:hAnsi="Times New Roman" w:cs="Times New Roman"/>
-          <w:sz w:val="24"/>
-        </w:rPr>
-        <w:t>ad_supported (game có chứa quảng cáo)</w:t>
-      </w:r>
-    </w:p>
-    <w:p>
-      <w:pPr>
-        <w:pStyle w:val="ListParagraph"/>
-        <w:numPr>
-          <w:ilvl w:val="1"/>
-          <w:numId w:val="6"/>
-        </w:numPr>
-        <w:ind w:leftChars="0"/>
-        <w:jc w:val="left"/>
-        <w:rPr>
-          <w:rFonts w:ascii="Times New Roman" w:hAnsi="Times New Roman" w:cs="Times New Roman"/>
-          <w:sz w:val="24"/>
-        </w:rPr>
-      </w:pPr>
-      <w:r>
-        <w:rPr>
-          <w:rFonts w:ascii="Times New Roman" w:hAnsi="Times New Roman" w:cs="Times New Roman"/>
-          <w:sz w:val="24"/>
-        </w:rPr>
-        <w:t>released (ngày phát hành)</w:t>
-      </w:r>
-    </w:p>
-    <w:p>
-      <w:pPr>
-        <w:pStyle w:val="ListParagraph"/>
-        <w:ind w:leftChars="0"/>
-        <w:jc w:val="left"/>
-        <w:rPr>
-          <w:rFonts w:ascii="Times New Roman" w:hAnsi="Times New Roman" w:cs="Times New Roman"/>
-          <w:sz w:val="24"/>
-        </w:rPr>
-      </w:pPr>
-    </w:p>
-    <w:p>
-      <w:pPr>
-        <w:pStyle w:val="ListParagraph"/>
-        <w:numPr>
-          <w:ilvl w:val="0"/>
-          <w:numId w:val="6"/>
-        </w:numPr>
-        <w:ind w:leftChars="0"/>
-        <w:jc w:val="left"/>
-        <w:rPr>
-          <w:rFonts w:ascii="Times New Roman" w:hAnsi="Times New Roman" w:cs="Times New Roman"/>
-          <w:sz w:val="24"/>
-        </w:rPr>
-      </w:pPr>
-      <w:r>
-        <w:rPr>
-          <w:rFonts w:ascii="Times New Roman" w:hAnsi="Times New Roman" w:cs="Times New Roman"/>
-          <w:sz w:val="24"/>
-        </w:rPr>
-        <w:t xml:space="preserve">336024 </w:t>
-      </w:r>
-      <w:r>
-        <w:rPr>
-          <w:rFonts w:ascii="Times New Roman" w:hAnsi="Times New Roman" w:cs="Times New Roman"/>
-          <w:sz w:val="24"/>
-        </w:rPr>
-        <w:t>dòng</w:t>
-      </w:r>
-      <w:r>
-        <w:rPr>
-          <w:rFonts w:ascii="Times New Roman" w:hAnsi="Times New Roman" w:cs="Times New Roman"/>
-          <w:sz w:val="24"/>
-        </w:rPr>
-        <w:t xml:space="preserve"> dữ liệu về</w:t>
-      </w:r>
-      <w:r>
-        <w:rPr>
-          <w:rFonts w:ascii="Times New Roman" w:hAnsi="Times New Roman" w:cs="Times New Roman"/>
-          <w:sz w:val="24"/>
-        </w:rPr>
-        <w:t xml:space="preserve"> đánh giá game với 9 cột</w:t>
-      </w:r>
-    </w:p>
-    <w:p>
-      <w:pPr>
-        <w:pStyle w:val="ListParagraph"/>
-        <w:numPr>
-          <w:ilvl w:val="1"/>
-          <w:numId w:val="6"/>
-        </w:numPr>
-        <w:ind w:leftChars="0"/>
-        <w:jc w:val="left"/>
-        <w:rPr>
-          <w:rFonts w:ascii="Times New Roman" w:hAnsi="Times New Roman" w:cs="Times New Roman"/>
-          <w:sz w:val="24"/>
-        </w:rPr>
-      </w:pPr>
-      <w:r>
-        <w:rPr>
-          <w:rFonts w:ascii="Times New Roman" w:hAnsi="Times New Roman" w:cs="Times New Roman"/>
-          <w:sz w:val="24"/>
-        </w:rPr>
-        <w:t>id</w:t>
-      </w:r>
-    </w:p>
-    <w:p>
-      <w:pPr>
-        <w:pStyle w:val="ListParagraph"/>
-        <w:numPr>
-          <w:ilvl w:val="1"/>
-          <w:numId w:val="6"/>
-        </w:numPr>
-        <w:ind w:leftChars="0"/>
-        <w:jc w:val="left"/>
-        <w:rPr>
-          <w:rFonts w:ascii="Times New Roman" w:hAnsi="Times New Roman" w:cs="Times New Roman"/>
-          <w:sz w:val="24"/>
-        </w:rPr>
-      </w:pPr>
-      <w:r>
-        <w:rPr>
-          <w:rFonts w:ascii="Times New Roman" w:hAnsi="Times New Roman" w:cs="Times New Roman"/>
-          <w:sz w:val="24"/>
-        </w:rPr>
-        <w:t>username (tên người dùng)</w:t>
-      </w:r>
-    </w:p>
-    <w:p>
-      <w:pPr>
-        <w:pStyle w:val="ListParagraph"/>
-        <w:numPr>
-          <w:ilvl w:val="1"/>
-          <w:numId w:val="6"/>
-        </w:numPr>
-        <w:ind w:leftChars="0"/>
-        <w:jc w:val="left"/>
-        <w:rPr>
-          <w:rFonts w:ascii="Times New Roman" w:hAnsi="Times New Roman" w:cs="Times New Roman"/>
-          <w:sz w:val="24"/>
-        </w:rPr>
-      </w:pPr>
-      <w:r>
-        <w:rPr>
-          <w:rFonts w:ascii="Times New Roman" w:hAnsi="Times New Roman" w:cs="Times New Roman"/>
-          <w:sz w:val="24"/>
-        </w:rPr>
-        <w:t>score (số điểm đánh giá)</w:t>
-      </w:r>
-    </w:p>
-    <w:p>
-      <w:pPr>
-        <w:pStyle w:val="ListParagraph"/>
-        <w:numPr>
-          <w:ilvl w:val="1"/>
-          <w:numId w:val="6"/>
-        </w:numPr>
-        <w:ind w:leftChars="0"/>
-        <w:jc w:val="left"/>
-        <w:rPr>
-          <w:rFonts w:ascii="Times New Roman" w:hAnsi="Times New Roman" w:cs="Times New Roman"/>
-          <w:sz w:val="24"/>
-        </w:rPr>
-      </w:pPr>
-      <w:r>
-        <w:rPr>
-          <w:rFonts w:ascii="Times New Roman" w:hAnsi="Times New Roman" w:cs="Times New Roman"/>
-          <w:sz w:val="24"/>
-        </w:rPr>
-        <w:t>content (nội dung đánh giá)</w:t>
-      </w:r>
-    </w:p>
-    <w:p>
-      <w:pPr>
-        <w:pStyle w:val="ListParagraph"/>
-        <w:numPr>
-          <w:ilvl w:val="1"/>
-          <w:numId w:val="6"/>
-        </w:numPr>
-        <w:ind w:leftChars="0"/>
-        <w:jc w:val="left"/>
-        <w:rPr>
-          <w:rFonts w:ascii="Times New Roman" w:hAnsi="Times New Roman" w:cs="Times New Roman"/>
-          <w:sz w:val="24"/>
-        </w:rPr>
-      </w:pPr>
-      <w:r>
-        <w:rPr>
-          <w:rFonts w:ascii="Times New Roman" w:hAnsi="Times New Roman" w:cs="Times New Roman"/>
-          <w:sz w:val="24"/>
-        </w:rPr>
-        <w:t>like_count (số lượt thích của đánh giá)</w:t>
-      </w:r>
-    </w:p>
-    <w:p>
-      <w:pPr>
-        <w:pStyle w:val="ListParagraph"/>
-        <w:numPr>
-          <w:ilvl w:val="1"/>
-          <w:numId w:val="6"/>
-        </w:numPr>
-        <w:ind w:leftChars="0"/>
-        <w:jc w:val="left"/>
-        <w:rPr>
-          <w:rFonts w:ascii="Times New Roman" w:hAnsi="Times New Roman" w:cs="Times New Roman"/>
-          <w:sz w:val="24"/>
-        </w:rPr>
-      </w:pPr>
-      <w:r>
-        <w:rPr>
-          <w:rFonts w:ascii="Times New Roman" w:hAnsi="Times New Roman" w:cs="Times New Roman"/>
-          <w:sz w:val="24"/>
-        </w:rPr>
-        <w:lastRenderedPageBreak/>
-        <w:t>date (ngày đánh giá)</w:t>
-      </w:r>
-    </w:p>
-    <w:p>
-      <w:pPr>
-        <w:pStyle w:val="ListParagraph"/>
-        <w:numPr>
-          <w:ilvl w:val="1"/>
-          <w:numId w:val="6"/>
-        </w:numPr>
-        <w:ind w:leftChars="0"/>
-        <w:jc w:val="left"/>
-        <w:rPr>
-          <w:rFonts w:ascii="Times New Roman" w:hAnsi="Times New Roman" w:cs="Times New Roman"/>
-          <w:sz w:val="24"/>
-        </w:rPr>
-      </w:pPr>
-      <w:r>
-        <w:rPr>
-          <w:rFonts w:ascii="Times New Roman" w:hAnsi="Times New Roman" w:cs="Times New Roman"/>
-          <w:sz w:val="24"/>
-        </w:rPr>
-        <w:t>game_title (tên game)</w:t>
-      </w:r>
-    </w:p>
-    <w:p>
-      <w:pPr>
-        <w:pStyle w:val="ListParagraph"/>
-        <w:numPr>
-          <w:ilvl w:val="1"/>
-          <w:numId w:val="6"/>
-        </w:numPr>
-        <w:ind w:leftChars="0"/>
-        <w:jc w:val="left"/>
-        <w:rPr>
-          <w:rFonts w:ascii="Times New Roman" w:hAnsi="Times New Roman" w:cs="Times New Roman"/>
-          <w:sz w:val="24"/>
-        </w:rPr>
-      </w:pPr>
-      <w:r>
-        <w:rPr>
-          <w:rFonts w:ascii="Times New Roman" w:hAnsi="Times New Roman" w:cs="Times New Roman"/>
-          <w:sz w:val="24"/>
-        </w:rPr>
-        <w:t>game_id</w:t>
-      </w:r>
-      <w:r>
-        <w:rPr>
-          <w:rFonts w:ascii="Times New Roman" w:hAnsi="Times New Roman" w:cs="Times New Roman"/>
-          <w:sz w:val="24"/>
-        </w:rPr>
-        <w:tab/>
-        <w:t>(id game)</w:t>
-      </w:r>
-    </w:p>
-    <w:p>
-      <w:pPr>
-        <w:pStyle w:val="ListParagraph"/>
-        <w:numPr>
-          <w:ilvl w:val="1"/>
-          <w:numId w:val="6"/>
-        </w:numPr>
-        <w:ind w:leftChars="0"/>
-        <w:jc w:val="left"/>
-        <w:rPr>
-          <w:rFonts w:ascii="Times New Roman" w:hAnsi="Times New Roman" w:cs="Times New Roman"/>
-          <w:sz w:val="22"/>
-        </w:rPr>
-      </w:pPr>
-      <w:r>
-        <w:rPr>
-          <w:rFonts w:ascii="Times New Roman" w:hAnsi="Times New Roman" w:cs="Times New Roman"/>
-          <w:sz w:val="24"/>
-        </w:rPr>
-        <w:t>game_category (thể loại của game)</w:t>
-      </w:r>
-      <w:r>
-        <w:rPr>
-          <w:rFonts w:ascii="Times New Roman" w:hAnsi="Times New Roman" w:cs="Times New Roman"/>
-          <w:sz w:val="22"/>
-        </w:rPr>
-        <w:br w:type="page"/>
-      </w:r>
-    </w:p>
-    <w:p>
-      <w:pPr>
-        <w:pStyle w:val="ListParagraph"/>
-        <w:numPr>
-          <w:ilvl w:val="1"/>
-          <w:numId w:val="5"/>
-        </w:numPr>
-        <w:ind w:leftChars="0"/>
-        <w:rPr>
-          <w:rFonts w:ascii="Times New Roman" w:hAnsi="Times New Roman" w:cs="Times New Roman"/>
-          <w:b/>
-          <w:sz w:val="22"/>
-        </w:rPr>
-      </w:pPr>
-      <w:r>
-        <w:rPr>
-          <w:rFonts w:ascii="Times New Roman" w:hAnsi="Times New Roman" w:cs="Times New Roman"/>
-          <w:b/>
-          <w:sz w:val="22"/>
-        </w:rPr>
-        <w:lastRenderedPageBreak/>
-        <w:t>Làm sạch</w:t>
-      </w:r>
-    </w:p>
-    <w:p>
-      <w:pPr>
-        <w:pStyle w:val="ListParagraph"/>
-        <w:numPr>
-          <w:ilvl w:val="2"/>
-          <w:numId w:val="5"/>
-        </w:numPr>
-        <w:ind w:leftChars="0"/>
-        <w:rPr>
-          <w:rFonts w:ascii="Times New Roman" w:hAnsi="Times New Roman" w:cs="Times New Roman"/>
-          <w:b/>
-          <w:sz w:val="22"/>
-        </w:rPr>
-      </w:pPr>
-      <w:r>
-        <w:rPr>
-          <w:rFonts w:ascii="Times New Roman" w:hAnsi="Times New Roman" w:cs="Times New Roman"/>
-          <w:b/>
-          <w:sz w:val="22"/>
-        </w:rPr>
-        <w:t>Games</w:t>
-      </w:r>
-    </w:p>
-    <w:p>
-      <w:pPr>
-        <w:pStyle w:val="ListParagraph"/>
-        <w:numPr>
-          <w:ilvl w:val="0"/>
-          <w:numId w:val="6"/>
-        </w:numPr>
-        <w:ind w:leftChars="0"/>
-        <w:rPr>
-          <w:rFonts w:ascii="Times New Roman" w:hAnsi="Times New Roman" w:cs="Times New Roman"/>
-          <w:sz w:val="24"/>
-        </w:rPr>
-      </w:pPr>
-      <w:r>
-        <w:rPr>
-          <w:rFonts w:ascii="Times New Roman" w:hAnsi="Times New Roman" w:cs="Times New Roman"/>
-          <w:sz w:val="24"/>
-        </w:rPr>
-        <w:t>Chuyển đổi cột “price” từ VNĐ sang USD</w:t>
-      </w:r>
-      <w:r>
-        <w:rPr>
-          <w:rFonts w:ascii="Times New Roman" w:hAnsi="Times New Roman" w:cs="Times New Roman"/>
-          <w:sz w:val="24"/>
-        </w:rPr>
-        <w:t>.</w:t>
-      </w:r>
-    </w:p>
-    <w:p>
-      <w:pPr>
-        <w:pStyle w:val="ListParagraph"/>
-        <w:numPr>
-          <w:ilvl w:val="0"/>
-          <w:numId w:val="6"/>
-        </w:numPr>
-        <w:ind w:leftChars="0"/>
-        <w:rPr>
-          <w:rFonts w:ascii="Times New Roman" w:hAnsi="Times New Roman" w:cs="Times New Roman"/>
-          <w:sz w:val="24"/>
-        </w:rPr>
-      </w:pPr>
-      <w:r>
-        <w:rPr>
-          <w:rFonts w:ascii="Times New Roman" w:hAnsi="Times New Roman" w:cs="Times New Roman"/>
-          <w:sz w:val="24"/>
-        </w:rPr>
-        <w:t>Tạo cột “is_free” dựa trên cột “price”</w:t>
-      </w:r>
-      <w:r>
-        <w:rPr>
-          <w:rFonts w:ascii="Times New Roman" w:hAnsi="Times New Roman" w:cs="Times New Roman"/>
-          <w:sz w:val="24"/>
-        </w:rPr>
-        <w:t>.</w:t>
-      </w:r>
-    </w:p>
-    <w:p>
-      <w:pPr>
-        <w:pStyle w:val="ListParagraph"/>
-        <w:numPr>
-          <w:ilvl w:val="0"/>
-          <w:numId w:val="6"/>
-        </w:numPr>
-        <w:ind w:leftChars="0"/>
-        <w:rPr>
-          <w:rFonts w:ascii="Times New Roman" w:hAnsi="Times New Roman" w:cs="Times New Roman"/>
-          <w:sz w:val="24"/>
-        </w:rPr>
-      </w:pPr>
-      <w:r>
-        <w:rPr>
-          <w:rFonts w:ascii="Times New Roman" w:hAnsi="Times New Roman" w:cs="Times New Roman"/>
-          <w:sz w:val="24"/>
-        </w:rPr>
-        <w:t>Thay thế các giá trị NaN của cột “size” thành “Varies with device”</w:t>
-      </w:r>
-      <w:r>
-        <w:rPr>
-          <w:rFonts w:ascii="Times New Roman" w:hAnsi="Times New Roman" w:cs="Times New Roman"/>
-          <w:sz w:val="24"/>
-        </w:rPr>
-        <w:t>.</w:t>
-      </w:r>
-    </w:p>
-    <w:p>
-      <w:pPr>
-        <w:pStyle w:val="ListParagraph"/>
-        <w:numPr>
-          <w:ilvl w:val="0"/>
-          <w:numId w:val="6"/>
-        </w:numPr>
-        <w:ind w:leftChars="0"/>
-        <w:rPr>
-          <w:rFonts w:ascii="Times New Roman" w:hAnsi="Times New Roman" w:cs="Times New Roman"/>
-          <w:sz w:val="24"/>
-        </w:rPr>
-      </w:pPr>
-      <w:r>
-        <w:rPr>
-          <w:rFonts w:ascii="Times New Roman" w:hAnsi="Times New Roman" w:cs="Times New Roman"/>
-          <w:sz w:val="24"/>
-        </w:rPr>
-        <w:t>Bỏ các dòng có “content_rating” NaN</w:t>
-      </w:r>
-      <w:r>
-        <w:rPr>
-          <w:rFonts w:ascii="Times New Roman" w:hAnsi="Times New Roman" w:cs="Times New Roman"/>
-          <w:sz w:val="24"/>
-        </w:rPr>
-        <w:t>.</w:t>
-      </w:r>
-    </w:p>
-    <w:p>
-      <w:pPr>
-        <w:pStyle w:val="ListParagraph"/>
-        <w:numPr>
-          <w:ilvl w:val="0"/>
-          <w:numId w:val="6"/>
-        </w:numPr>
-        <w:ind w:leftChars="0"/>
-        <w:rPr>
-          <w:rFonts w:ascii="Times New Roman" w:hAnsi="Times New Roman" w:cs="Times New Roman"/>
-          <w:sz w:val="24"/>
-        </w:rPr>
-      </w:pPr>
-      <w:r>
-        <w:rPr>
-          <w:rFonts w:ascii="Times New Roman" w:hAnsi="Times New Roman" w:cs="Times New Roman"/>
-          <w:sz w:val="24"/>
-        </w:rPr>
-        <w:t>Chuyển đổi cột size thành dạng biến phân loại</w:t>
-      </w:r>
-      <w:r>
-        <w:rPr>
-          <w:rFonts w:ascii="Times New Roman" w:hAnsi="Times New Roman" w:cs="Times New Roman"/>
-          <w:sz w:val="24"/>
-        </w:rPr>
-        <w:t>.</w:t>
-      </w:r>
-    </w:p>
-    <w:p>
-      <w:pPr>
-        <w:pStyle w:val="ListParagraph"/>
-        <w:numPr>
-          <w:ilvl w:val="1"/>
-          <w:numId w:val="6"/>
-        </w:numPr>
-        <w:ind w:leftChars="0"/>
-        <w:rPr>
-          <w:rFonts w:ascii="Times New Roman" w:hAnsi="Times New Roman" w:cs="Times New Roman"/>
-          <w:sz w:val="24"/>
-        </w:rPr>
-      </w:pPr>
-      <w:r>
-        <w:rPr>
-          <w:rFonts w:ascii="Times New Roman" w:hAnsi="Times New Roman" w:cs="Times New Roman"/>
-          <w:sz w:val="24"/>
-        </w:rPr>
-        <w:t>Tiny: Nhỏ hơn 20 Mb</w:t>
-      </w:r>
-      <w:r>
-        <w:rPr>
-          <w:rFonts w:ascii="Times New Roman" w:hAnsi="Times New Roman" w:cs="Times New Roman"/>
-          <w:sz w:val="24"/>
-        </w:rPr>
-        <w:t>.</w:t>
-      </w:r>
-    </w:p>
-    <w:p>
-      <w:pPr>
-        <w:pStyle w:val="ListParagraph"/>
-        <w:numPr>
-          <w:ilvl w:val="1"/>
-          <w:numId w:val="6"/>
-        </w:numPr>
-        <w:ind w:leftChars="0"/>
-        <w:rPr>
-          <w:rFonts w:ascii="Times New Roman" w:hAnsi="Times New Roman" w:cs="Times New Roman"/>
-          <w:sz w:val="24"/>
-        </w:rPr>
-      </w:pPr>
-      <w:r>
-        <w:rPr>
-          <w:rFonts w:ascii="Times New Roman" w:hAnsi="Times New Roman" w:cs="Times New Roman"/>
-          <w:sz w:val="24"/>
-        </w:rPr>
-        <w:t>Small: Từ 20 Mb đến 100 Mb</w:t>
-      </w:r>
-      <w:r>
-        <w:rPr>
-          <w:rFonts w:ascii="Times New Roman" w:hAnsi="Times New Roman" w:cs="Times New Roman"/>
-          <w:sz w:val="24"/>
-        </w:rPr>
-        <w:t>.</w:t>
-      </w:r>
-    </w:p>
-    <w:p>
-      <w:pPr>
-        <w:pStyle w:val="ListParagraph"/>
-        <w:numPr>
-          <w:ilvl w:val="1"/>
-          <w:numId w:val="6"/>
-        </w:numPr>
-        <w:ind w:leftChars="0"/>
-        <w:rPr>
-          <w:rFonts w:ascii="Times New Roman" w:hAnsi="Times New Roman" w:cs="Times New Roman"/>
-          <w:sz w:val="24"/>
-        </w:rPr>
-      </w:pPr>
-      <w:r>
-        <w:rPr>
-          <w:rFonts w:ascii="Times New Roman" w:hAnsi="Times New Roman" w:cs="Times New Roman"/>
-          <w:sz w:val="24"/>
-        </w:rPr>
-        <w:t>Medium: Từ 100 Mb đến 500 Mb</w:t>
-      </w:r>
-      <w:r>
-        <w:rPr>
-          <w:rFonts w:ascii="Times New Roman" w:hAnsi="Times New Roman" w:cs="Times New Roman"/>
-          <w:sz w:val="24"/>
-        </w:rPr>
-        <w:t>.</w:t>
-      </w:r>
-    </w:p>
-    <w:p>
-      <w:pPr>
-        <w:pStyle w:val="ListParagraph"/>
-        <w:numPr>
-          <w:ilvl w:val="1"/>
-          <w:numId w:val="6"/>
-        </w:numPr>
-        <w:ind w:leftChars="0"/>
-        <w:rPr>
-          <w:rFonts w:ascii="Times New Roman" w:hAnsi="Times New Roman" w:cs="Times New Roman"/>
-          <w:sz w:val="24"/>
-        </w:rPr>
-      </w:pPr>
-      <w:r>
-        <w:rPr>
-          <w:rFonts w:ascii="Times New Roman" w:hAnsi="Times New Roman" w:cs="Times New Roman"/>
-          <w:sz w:val="24"/>
-        </w:rPr>
-        <w:t>Large: Trên 500 Mb</w:t>
-      </w:r>
-      <w:r>
-        <w:rPr>
-          <w:rFonts w:ascii="Times New Roman" w:hAnsi="Times New Roman" w:cs="Times New Roman"/>
-          <w:sz w:val="24"/>
-        </w:rPr>
-        <w:t>.</w:t>
-      </w:r>
-    </w:p>
-    <w:p>
-      <w:pPr>
-        <w:pStyle w:val="ListParagraph"/>
-        <w:numPr>
-          <w:ilvl w:val="1"/>
-          <w:numId w:val="6"/>
-        </w:numPr>
-        <w:ind w:leftChars="0"/>
-        <w:rPr>
-          <w:rFonts w:ascii="Times New Roman" w:hAnsi="Times New Roman" w:cs="Times New Roman"/>
-          <w:sz w:val="24"/>
-        </w:rPr>
-      </w:pPr>
-      <w:r>
-        <w:rPr>
-          <w:rFonts w:ascii="Times New Roman" w:hAnsi="Times New Roman" w:cs="Times New Roman"/>
-          <w:sz w:val="24"/>
-        </w:rPr>
-        <w:t>Varies with device: Không xác định được kích thước cụ thể</w:t>
-      </w:r>
-      <w:r>
-        <w:rPr>
-          <w:rFonts w:ascii="Times New Roman" w:hAnsi="Times New Roman" w:cs="Times New Roman"/>
-          <w:sz w:val="24"/>
-        </w:rPr>
-        <w:t>.</w:t>
-      </w:r>
-    </w:p>
-    <w:p>
-      <w:pPr>
-        <w:pStyle w:val="ListParagraph"/>
-        <w:numPr>
-          <w:ilvl w:val="0"/>
-          <w:numId w:val="6"/>
-        </w:numPr>
-        <w:ind w:leftChars="0"/>
-        <w:rPr>
-          <w:rFonts w:ascii="Times New Roman" w:hAnsi="Times New Roman" w:cs="Times New Roman"/>
-          <w:sz w:val="24"/>
-        </w:rPr>
-      </w:pPr>
-      <w:r>
-        <w:rPr>
-          <w:rFonts w:ascii="Times New Roman" w:hAnsi="Times New Roman" w:cs="Times New Roman"/>
-          <w:sz w:val="24"/>
-        </w:rPr>
-        <w:t xml:space="preserve">Do các trò chơi có min_installs nhỏ hơn 5000 khá ít nên </w:t>
-      </w:r>
-      <w:r>
-        <w:rPr>
-          <w:rFonts w:ascii="Times New Roman" w:hAnsi="Times New Roman" w:cs="Times New Roman"/>
-          <w:sz w:val="24"/>
-        </w:rPr>
-        <w:t>tôi</w:t>
-      </w:r>
-      <w:r>
-        <w:rPr>
-          <w:rFonts w:ascii="Times New Roman" w:hAnsi="Times New Roman" w:cs="Times New Roman"/>
-          <w:sz w:val="24"/>
-        </w:rPr>
-        <w:t xml:space="preserve"> sẽ gom các game này vào nhóm 5000. </w:t>
-      </w:r>
-    </w:p>
-    <w:p>
-      <w:pPr>
-        <w:rPr>
-          <w:rFonts w:ascii="Times New Roman" w:hAnsi="Times New Roman" w:cs="Times New Roman"/>
-          <w:sz w:val="24"/>
-        </w:rPr>
-      </w:pPr>
-      <w:r>
-        <w:rPr>
-          <w:rFonts w:ascii="Times New Roman" w:hAnsi="Times New Roman" w:cs="Times New Roman"/>
-          <w:sz w:val="24"/>
-        </w:rPr>
-        <w:t>Tương tự với các game có min_installs trên 100 triệu, sẽ gom chung vào nhóm 100 triệu</w:t>
-      </w:r>
-    </w:p>
-    <w:p>
-      <w:pPr>
-        <w:rPr>
-          <w:rFonts w:ascii="Times New Roman" w:hAnsi="Times New Roman" w:cs="Times New Roman"/>
-        </w:rPr>
-      </w:pPr>
-      <w:r>
-        <w:rPr>
-          <w:rFonts w:ascii="Times New Roman" w:hAnsi="Times New Roman" w:cs="Times New Roman"/>
-        </w:rPr>
-        <w:t>.</w:t>
-      </w:r>
-    </w:p>
-    <w:p>
-      <w:pPr>
-        <w:pStyle w:val="ListParagraph"/>
-        <w:numPr>
-          <w:ilvl w:val="2"/>
-          <w:numId w:val="5"/>
-        </w:numPr>
-        <w:ind w:leftChars="0"/>
-        <w:rPr>
-          <w:rFonts w:ascii="Times New Roman" w:hAnsi="Times New Roman" w:cs="Times New Roman"/>
-          <w:b/>
-          <w:sz w:val="22"/>
-        </w:rPr>
-      </w:pPr>
-      <w:r>
-        <w:rPr>
-          <w:rFonts w:ascii="Times New Roman" w:hAnsi="Times New Roman" w:cs="Times New Roman"/>
-          <w:b/>
-          <w:sz w:val="22"/>
-        </w:rPr>
-        <w:t>Reviews</w:t>
-      </w:r>
-    </w:p>
-    <w:p>
-      <w:pPr>
-        <w:rPr>
-          <w:rFonts w:ascii="Times New Roman" w:hAnsi="Times New Roman" w:cs="Times New Roman"/>
-          <w:sz w:val="24"/>
-          <w:szCs w:val="24"/>
-        </w:rPr>
-      </w:pPr>
-      <w:r>
-        <w:rPr>
-          <w:rFonts w:ascii="Times New Roman" w:hAnsi="Times New Roman" w:cs="Times New Roman"/>
-          <w:sz w:val="24"/>
-          <w:szCs w:val="24"/>
-        </w:rPr>
-        <w:t xml:space="preserve">Trong số các username, có một username là “A Google user” đánh giá hơn năm nghìn lượt, thật ra đây là rất nhiều người dùng đã bình luận game bằng tài khoản Google +. Sau khi Google khai tử Google + thì ở Google Play hiển thị từ “A Google user” thay cho tên người dùng thật. Để tránh nhiễu, </w:t>
-      </w:r>
-      <w:r>
-        <w:rPr>
-          <w:rFonts w:ascii="Times New Roman" w:hAnsi="Times New Roman" w:cs="Times New Roman"/>
-          <w:sz w:val="24"/>
-          <w:szCs w:val="24"/>
-        </w:rPr>
-        <w:t>tôi</w:t>
-      </w:r>
-      <w:r>
-        <w:rPr>
-          <w:rFonts w:ascii="Times New Roman" w:hAnsi="Times New Roman" w:cs="Times New Roman"/>
-          <w:sz w:val="24"/>
-          <w:szCs w:val="24"/>
-        </w:rPr>
-        <w:t xml:space="preserve"> sẽ bỏ các đánh giá có username này. Tổng số đánh giá còn lai là 330,607.</w:t>
-      </w:r>
-    </w:p>
-    <w:p>
-      <w:pPr>
-        <w:rPr>
-          <w:rFonts w:ascii="Times New Roman" w:hAnsi="Times New Roman" w:cs="Times New Roman"/>
-          <w:sz w:val="22"/>
-        </w:rPr>
-      </w:pPr>
-      <w:r>
-        <w:rPr>
-          <w:rFonts w:ascii="Times New Roman" w:hAnsi="Times New Roman" w:cs="Times New Roman"/>
-          <w:sz w:val="22"/>
-        </w:rPr>
-        <w:br w:type="page"/>
-      </w:r>
-    </w:p>
-    <w:p>
-      <w:pPr>
-        <w:pStyle w:val="ListParagraph"/>
-        <w:numPr>
-          <w:ilvl w:val="0"/>
-          <w:numId w:val="5"/>
-        </w:numPr>
-        <w:ind w:leftChars="0"/>
-        <w:rPr>
-          <w:rFonts w:ascii="Times New Roman" w:hAnsi="Times New Roman" w:cs="Times New Roman"/>
-          <w:b/>
-          <w:sz w:val="32"/>
-        </w:rPr>
-      </w:pPr>
-      <w:r>
-        <w:rPr>
-          <w:rFonts w:ascii="Times New Roman" w:hAnsi="Times New Roman" w:cs="Times New Roman"/>
-          <w:b/>
-          <w:sz w:val="32"/>
-        </w:rPr>
-        <w:lastRenderedPageBreak/>
-        <w:t>Phân tích Khám phá Dữ liệu – EDA</w:t>
-      </w:r>
-    </w:p>
-    <w:p>
-      <w:pPr>
-        <w:pStyle w:val="ListParagraph"/>
-        <w:numPr>
-          <w:ilvl w:val="1"/>
-          <w:numId w:val="5"/>
-        </w:numPr>
-        <w:ind w:leftChars="0"/>
-        <w:rPr>
-          <w:rFonts w:ascii="Times New Roman" w:hAnsi="Times New Roman" w:cs="Times New Roman"/>
-          <w:b/>
-          <w:sz w:val="24"/>
-        </w:rPr>
-      </w:pPr>
-      <w:r>
-        <w:rPr>
-          <w:rFonts w:ascii="Times New Roman" w:hAnsi="Times New Roman" w:cs="Times New Roman"/>
-          <w:b/>
-          <w:sz w:val="24"/>
-        </w:rPr>
-        <w:t>Mối quan hệ giữa “size” và “content_rating”</w:t>
-      </w:r>
-    </w:p>
-    <w:p>
-      <w:pPr>
-        <w:rPr>
-          <w:rFonts w:ascii="Times New Roman" w:hAnsi="Times New Roman" w:cs="Times New Roman"/>
-          <w:b/>
-          <w:sz w:val="24"/>
-        </w:rPr>
-      </w:pPr>
-      <w:r>
-        <w:rPr>
           <w:noProof/>
-          <w:lang w:eastAsia="en-US"/>
         </w:rPr>
         <w:drawing>
-          <wp:inline distT="0" distB="0" distL="0" distR="0" wp14:anchorId="2CE1CAE0" wp14:editId="6CC29870">
-            <wp:extent cx="5731510" cy="3278505"/>
-            <wp:effectExtent l="0" t="0" r="2540" b="0"/>
-            <wp:docPr id="2" name="Picture 2"/>
-            <wp:cNvGraphicFramePr>
-              <a:graphicFrameLocks xmlns:a="http://schemas.openxmlformats.org/drawingml/2006/main" noChangeAspect="1"/>
-            </wp:cNvGraphicFramePr>
-            <a:graphic xmlns:a="http://schemas.openxmlformats.org/drawingml/2006/main">
-              <a:graphicData uri="http://schemas.openxmlformats.org/drawingml/2006/picture">
-                <pic:pic xmlns:pic="http://schemas.openxmlformats.org/drawingml/2006/picture">
-                  <pic:nvPicPr>
-                    <pic:cNvPr id="1" name=""/>
-                    <pic:cNvPicPr/>
-                  </pic:nvPicPr>
-                  <pic:blipFill>
-                    <a:blip r:embed="rId8"/>
-                    <a:stretch>
-                      <a:fillRect/>
-                    </a:stretch>
-                  </pic:blipFill>
-                  <pic:spPr>
-                    <a:xfrm>
-                      <a:off x="0" y="0"/>
-                      <a:ext cx="5731510" cy="3278505"/>
-                    </a:xfrm>
-                    <a:prstGeom prst="rect">
-                      <a:avLst/>
-                    </a:prstGeom>
-                  </pic:spPr>
-                </pic:pic>
-              </a:graphicData>
-            </a:graphic>
-          </wp:inline>
-        </w:drawing>
-      </w:r>
-    </w:p>
-    <w:p>
-      <w:pPr>
-        <w:rPr>
-          <w:rFonts w:ascii="Times New Roman" w:hAnsi="Times New Roman" w:cs="Times New Roman"/>
-          <w:sz w:val="24"/>
-        </w:rPr>
-      </w:pPr>
-      <w:r>
-        <w:rPr>
-          <w:rFonts w:ascii="Times New Roman" w:hAnsi="Times New Roman" w:cs="Times New Roman"/>
-          <w:sz w:val="24"/>
-        </w:rPr>
-        <w:t>Các game có dung lượng nhỏ (từ 20-100 Mb) chiếm đa số trong dữ liệu</w:t>
-      </w:r>
-      <w:r>
-        <w:rPr>
-          <w:rFonts w:ascii="Times New Roman" w:hAnsi="Times New Roman" w:cs="Times New Roman"/>
-          <w:sz w:val="24"/>
-        </w:rPr>
-        <w:t>. Game có dung lượng trung bình (từ 100-500 Mb) đứng thứ hai về số lượng. Game có dung lượng tùy thiết bị cũng chiếm khoảng 15%</w:t>
-      </w:r>
-      <w:r>
-        <w:rPr>
-          <w:rFonts w:ascii="Times New Roman" w:hAnsi="Times New Roman" w:cs="Times New Roman"/>
-          <w:sz w:val="24"/>
-        </w:rPr>
-        <w:t>. Game có dung lượng dưới 20 Mb đứng thứ 3. Các game có dung lượng lớn (hơn 500 Mb) là không đáng kể.</w:t>
-      </w:r>
-    </w:p>
-    <w:p>
-      <w:pPr>
-        <w:rPr>
-          <w:rFonts w:ascii="Times New Roman" w:hAnsi="Times New Roman" w:cs="Times New Roman"/>
-          <w:sz w:val="24"/>
-        </w:rPr>
-      </w:pPr>
-    </w:p>
-    <w:p>
-      <w:pPr>
-        <w:rPr>
-          <w:rFonts w:ascii="Times New Roman" w:hAnsi="Times New Roman" w:cs="Times New Roman"/>
-          <w:sz w:val="24"/>
-        </w:rPr>
-      </w:pPr>
-      <w:r>
-        <w:rPr>
-          <w:noProof/>
-          <w:lang w:eastAsia="en-US"/>
-        </w:rPr>
-        <w:drawing>
-          <wp:inline distT="0" distB="0" distL="0" distR="0" wp14:anchorId="59F38A42" wp14:editId="5A7A2E5E">
-            <wp:extent cx="5731510" cy="3471545"/>
-            <wp:effectExtent l="0" t="0" r="2540" b="0"/>
-            <wp:docPr id="3" name="Picture 3"/>
+          <wp:inline distT="0" distB="0" distL="0" distR="0" wp14:anchorId="6FAF203E" wp14:editId="2EC8266F">
+            <wp:extent cx="5731510" cy="3104515"/>
+            <wp:effectExtent l="0" t="0" r="2540" b="635"/>
+            <wp:docPr id="14" name="Picture 14"/>
             <wp:cNvGraphicFramePr>
               <a:graphicFrameLocks xmlns:a="http://schemas.openxmlformats.org/drawingml/2006/main" noChangeAspect="1"/>
             </wp:cNvGraphicFramePr>
@@ -1808,7 +401,7 @@
                   <pic:spPr>
                     <a:xfrm>
                       <a:off x="0" y="0"/>
-                      <a:ext cx="5731510" cy="3471545"/>
+                      <a:ext cx="5731510" cy="3104515"/>
                     </a:xfrm>
                     <a:prstGeom prst="rect">
                       <a:avLst/>
@@ -1823,117 +416,246 @@
     </w:p>
     <w:p>
       <w:pPr>
-        <w:rPr>
-          <w:rFonts w:ascii="Times New Roman" w:hAnsi="Times New Roman" w:cs="Times New Roman"/>
-          <w:sz w:val="24"/>
-        </w:rPr>
-      </w:pPr>
-      <w:r>
-        <w:rPr>
-          <w:rFonts w:ascii="Times New Roman" w:hAnsi="Times New Roman" w:cs="Times New Roman"/>
-          <w:sz w:val="24"/>
+        <w:jc w:val="left"/>
+        <w:rPr>
+          <w:rFonts w:ascii="Times New Roman" w:hAnsi="Times New Roman" w:cs="Times New Roman" w:hint="eastAsia"/>
+          <w:sz w:val="24"/>
+        </w:rPr>
+      </w:pPr>
+    </w:p>
+    <w:p>
+      <w:pPr>
+        <w:pStyle w:val="ListParagraph"/>
+        <w:numPr>
+          <w:ilvl w:val="2"/>
+          <w:numId w:val="5"/>
+        </w:numPr>
+        <w:ind w:leftChars="0"/>
+        <w:rPr>
+          <w:rFonts w:ascii="Times New Roman" w:hAnsi="Times New Roman" w:cs="Times New Roman"/>
+          <w:b/>
+          <w:sz w:val="24"/>
+        </w:rPr>
+      </w:pPr>
+      <w:r>
+        <w:rPr>
+          <w:rFonts w:ascii="Times New Roman" w:hAnsi="Times New Roman" w:cs="Times New Roman"/>
+          <w:b/>
+          <w:sz w:val="24"/>
+        </w:rPr>
+        <w:t>Quá trình cào dữ liệu</w:t>
+      </w:r>
+      <w:r>
+        <w:rPr>
+          <w:rFonts w:ascii="Times New Roman" w:hAnsi="Times New Roman" w:cs="Times New Roman"/>
+          <w:b/>
+          <w:sz w:val="24"/>
+        </w:rPr>
+        <w:t xml:space="preserve"> trò chơi</w:t>
+      </w:r>
+    </w:p>
+    <w:p>
+      <w:pPr>
+        <w:jc w:val="left"/>
+        <w:rPr>
+          <w:rFonts w:ascii="Times New Roman" w:hAnsi="Times New Roman" w:cs="Times New Roman"/>
+          <w:sz w:val="24"/>
+        </w:rPr>
+      </w:pPr>
+      <w:r>
+        <w:rPr>
+          <w:rFonts w:ascii="Times New Roman" w:hAnsi="Times New Roman" w:cs="Times New Roman"/>
+          <w:sz w:val="24"/>
+        </w:rPr>
+        <w:t>Thư viện đã dùng:</w:t>
+      </w:r>
+    </w:p>
+    <w:p>
+      <w:pPr>
+        <w:pStyle w:val="ListParagraph"/>
+        <w:numPr>
+          <w:ilvl w:val="0"/>
+          <w:numId w:val="6"/>
+        </w:numPr>
+        <w:ind w:leftChars="0"/>
+        <w:jc w:val="left"/>
+        <w:rPr>
+          <w:rFonts w:ascii="Times New Roman" w:hAnsi="Times New Roman" w:cs="Times New Roman"/>
+          <w:sz w:val="24"/>
+        </w:rPr>
+      </w:pPr>
+      <w:r>
+        <w:rPr>
+          <w:rFonts w:ascii="Times New Roman" w:hAnsi="Times New Roman" w:cs="Times New Roman"/>
+          <w:sz w:val="24"/>
+        </w:rPr>
+        <w:t>scrapy</w:t>
+      </w:r>
+    </w:p>
+    <w:p>
+      <w:pPr>
+        <w:pStyle w:val="ListParagraph"/>
+        <w:numPr>
+          <w:ilvl w:val="0"/>
+          <w:numId w:val="6"/>
+        </w:numPr>
+        <w:ind w:leftChars="0"/>
+        <w:jc w:val="left"/>
+        <w:rPr>
+          <w:rFonts w:ascii="Times New Roman" w:hAnsi="Times New Roman" w:cs="Times New Roman"/>
+          <w:sz w:val="24"/>
+        </w:rPr>
+      </w:pPr>
+      <w:r>
+        <w:rPr>
+          <w:rFonts w:ascii="Times New Roman" w:hAnsi="Times New Roman" w:cs="Times New Roman"/>
+          <w:sz w:val="24"/>
+        </w:rPr>
+        <w:t>google-play-scraper</w:t>
+      </w:r>
+      <w:r>
+        <w:rPr>
+          <w:rFonts w:ascii="Times New Roman" w:hAnsi="Times New Roman" w:cs="Times New Roman"/>
+          <w:sz w:val="24"/>
+        </w:rPr>
+        <w:t xml:space="preserve"> (</w:t>
+      </w:r>
+      <w:hyperlink r:id="rId10" w:history="1">
+        <w:r>
+          <w:rPr>
+            <w:rStyle w:val="Hyperlink"/>
+            <w:rFonts w:ascii="Times New Roman" w:hAnsi="Times New Roman" w:cs="Times New Roman"/>
+            <w:sz w:val="24"/>
+          </w:rPr>
+          <w:t>https://pypi.org/project/google-play-scraper/</w:t>
+        </w:r>
+      </w:hyperlink>
+      <w:r>
+        <w:rPr>
+          <w:rFonts w:ascii="Times New Roman" w:hAnsi="Times New Roman" w:cs="Times New Roman"/>
+          <w:sz w:val="24"/>
+        </w:rPr>
+        <w:t xml:space="preserve"> )</w:t>
+      </w:r>
+    </w:p>
+    <w:p>
+      <w:pPr>
+        <w:rPr>
+          <w:rFonts w:ascii="Times New Roman" w:hAnsi="Times New Roman" w:cs="Times New Roman" w:hint="eastAsia"/>
+          <w:b/>
+          <w:sz w:val="24"/>
+        </w:rPr>
+      </w:pPr>
+    </w:p>
+    <w:p>
+      <w:pPr>
+        <w:rPr>
+          <w:rFonts w:ascii="Times New Roman" w:hAnsi="Times New Roman" w:cs="Times New Roman"/>
+          <w:sz w:val="24"/>
+        </w:rPr>
+      </w:pPr>
+      <w:r>
+        <w:rPr>
+          <w:rFonts w:ascii="Times New Roman" w:hAnsi="Times New Roman" w:cs="Times New Roman" w:hint="eastAsia"/>
+          <w:sz w:val="24"/>
+        </w:rPr>
+        <w:t>Bước 1: Lấy đường dẫn của các thư mục con</w:t>
+      </w:r>
+      <w:r>
+        <w:rPr>
+          <w:rFonts w:ascii="Times New Roman" w:hAnsi="Times New Roman" w:cs="Times New Roman"/>
+          <w:sz w:val="24"/>
+        </w:rPr>
+        <w:t xml:space="preserve"> bằng xpath:</w:t>
+      </w:r>
+    </w:p>
+    <w:p>
+      <w:pPr>
+        <w:rPr>
+          <w:rFonts w:ascii="Times New Roman" w:hAnsi="Times New Roman" w:cs="Times New Roman" w:hint="eastAsia"/>
+          <w:sz w:val="24"/>
+        </w:rPr>
+      </w:pPr>
+    </w:p>
+    <w:p>
+      <w:pPr>
+        <w:widowControl/>
+        <w:shd w:val="clear" w:color="auto" w:fill="2B2B2B"/>
+        <w:tabs>
+          <w:tab w:val="left" w:pos="916"/>
+          <w:tab w:val="left" w:pos="1832"/>
+          <w:tab w:val="left" w:pos="2748"/>
+          <w:tab w:val="left" w:pos="3664"/>
+          <w:tab w:val="left" w:pos="4580"/>
+          <w:tab w:val="left" w:pos="5496"/>
+          <w:tab w:val="left" w:pos="6412"/>
+          <w:tab w:val="left" w:pos="7328"/>
+          <w:tab w:val="left" w:pos="8244"/>
+          <w:tab w:val="left" w:pos="9160"/>
+          <w:tab w:val="left" w:pos="10076"/>
+          <w:tab w:val="left" w:pos="10992"/>
+          <w:tab w:val="left" w:pos="11908"/>
+          <w:tab w:val="left" w:pos="12824"/>
+          <w:tab w:val="left" w:pos="13740"/>
+          <w:tab w:val="left" w:pos="14656"/>
+        </w:tabs>
+        <w:jc w:val="left"/>
+        <w:rPr>
+          <w:rFonts w:ascii="Courier New" w:eastAsia="ＭＳ ゴシック" w:hAnsi="Courier New" w:cs="Courier New" w:hint="eastAsia"/>
+          <w:color w:val="A9B7C6"/>
+          <w:kern w:val="0"/>
+          <w:sz w:val="20"/>
+          <w:szCs w:val="20"/>
+        </w:rPr>
+      </w:pPr>
+      <w:r>
+        <w:rPr>
+          <w:rFonts w:ascii="Courier New" w:eastAsia="ＭＳ ゴシック" w:hAnsi="Courier New" w:cs="Courier New"/>
+          <w:color w:val="A9B7C6"/>
+          <w:kern w:val="0"/>
+          <w:sz w:val="20"/>
+          <w:szCs w:val="20"/>
+        </w:rPr>
+        <w:t>categories = response.xpath(</w:t>
+      </w:r>
+      <w:r>
+        <w:rPr>
+          <w:rFonts w:ascii="Courier New" w:eastAsia="ＭＳ ゴシック" w:hAnsi="Courier New" w:cs="Courier New"/>
+          <w:color w:val="6A8759"/>
+          <w:kern w:val="0"/>
+          <w:sz w:val="20"/>
+          <w:szCs w:val="20"/>
+        </w:rPr>
+        <w:t>'//a[@class="r2Osbf"]/@href'</w:t>
+      </w:r>
+      <w:r>
+        <w:rPr>
+          <w:rFonts w:ascii="Courier New" w:eastAsia="ＭＳ ゴシック" w:hAnsi="Courier New" w:cs="Courier New"/>
+          <w:color w:val="A9B7C6"/>
+          <w:kern w:val="0"/>
+          <w:sz w:val="20"/>
+          <w:szCs w:val="20"/>
+        </w:rPr>
+        <w:t>).extract()</w:t>
+      </w:r>
+    </w:p>
+    <w:p>
+      <w:pPr>
+        <w:rPr>
+          <w:rFonts w:ascii="Times New Roman" w:hAnsi="Times New Roman" w:cs="Times New Roman"/>
+          <w:sz w:val="24"/>
+        </w:rPr>
+      </w:pPr>
+      <w:r>
+        <w:rPr>
+          <w:noProof/>
         </w:rPr>
         <w:lastRenderedPageBreak/>
-        <w:t>Các game có nội dung dành cho mọi lứa tuổi cũng chiếm đa số trong dữ liệu. Game dành cho chứa lứa tuổi teen và trên 10 tuổi chiếm khoảng 1/3 số game trong dữ liệu. Game có nội dung người lớn chiếm số lượng không đáng kể</w:t>
-      </w:r>
-    </w:p>
-    <w:p>
-      <w:pPr>
-        <w:rPr>
-          <w:rFonts w:ascii="Times New Roman" w:hAnsi="Times New Roman" w:cs="Times New Roman"/>
-          <w:sz w:val="24"/>
-        </w:rPr>
-      </w:pPr>
-    </w:p>
-    <w:p>
-      <w:pPr>
-        <w:rPr>
-          <w:rFonts w:ascii="Times New Roman" w:hAnsi="Times New Roman" w:cs="Times New Roman"/>
-          <w:sz w:val="24"/>
-        </w:rPr>
-      </w:pPr>
-      <w:r>
-        <w:rPr>
-          <w:noProof/>
-          <w:lang w:eastAsia="en-US"/>
-        </w:rPr>
         <w:drawing>
-          <wp:inline distT="0" distB="0" distL="0" distR="0" wp14:anchorId="48F18FC6" wp14:editId="3C57A05F">
-            <wp:extent cx="5731510" cy="3376930"/>
-            <wp:effectExtent l="0" t="0" r="2540" b="0"/>
-            <wp:docPr id="4" name="Picture 4"/>
-            <wp:cNvGraphicFramePr>
-              <a:graphicFrameLocks xmlns:a="http://schemas.openxmlformats.org/drawingml/2006/main" noChangeAspect="1"/>
-            </wp:cNvGraphicFramePr>
-            <a:graphic xmlns:a="http://schemas.openxmlformats.org/drawingml/2006/main">
-              <a:graphicData uri="http://schemas.openxmlformats.org/drawingml/2006/picture">
-                <pic:pic xmlns:pic="http://schemas.openxmlformats.org/drawingml/2006/picture">
-                  <pic:nvPicPr>
-                    <pic:cNvPr id="1" name=""/>
-                    <pic:cNvPicPr/>
-                  </pic:nvPicPr>
-                  <pic:blipFill>
-                    <a:blip r:embed="rId10"/>
-                    <a:stretch>
-                      <a:fillRect/>
-                    </a:stretch>
-                  </pic:blipFill>
-                  <pic:spPr>
-                    <a:xfrm>
-                      <a:off x="0" y="0"/>
-                      <a:ext cx="5731510" cy="3376930"/>
-                    </a:xfrm>
-                    <a:prstGeom prst="rect">
-                      <a:avLst/>
-                    </a:prstGeom>
-                  </pic:spPr>
-                </pic:pic>
-              </a:graphicData>
-            </a:graphic>
-          </wp:inline>
-        </w:drawing>
-      </w:r>
-    </w:p>
-    <w:p>
-      <w:pPr>
-        <w:rPr>
-          <w:rFonts w:ascii="Times New Roman" w:hAnsi="Times New Roman" w:cs="Times New Roman"/>
-          <w:sz w:val="24"/>
-        </w:rPr>
-      </w:pPr>
-      <w:r>
-        <w:rPr>
-          <w:rFonts w:ascii="Times New Roman" w:hAnsi="Times New Roman" w:cs="Times New Roman"/>
-          <w:sz w:val="24"/>
-        </w:rPr>
-        <w:t>Game có dung lượng nhỏ và có nội dung phù hợp cho mọi lứa tuổi chiếm gần phân nửa trong dữ liệu (1600 trong số với 3500 game)</w:t>
-      </w:r>
-    </w:p>
-    <w:p>
-      <w:pPr>
-        <w:rPr>
-          <w:rFonts w:ascii="Times New Roman" w:hAnsi="Times New Roman" w:cs="Times New Roman"/>
-          <w:sz w:val="24"/>
-        </w:rPr>
-      </w:pPr>
-    </w:p>
-    <w:p>
-      <w:pPr>
-        <w:rPr>
-          <w:rFonts w:ascii="Times New Roman" w:hAnsi="Times New Roman" w:cs="Times New Roman"/>
-          <w:sz w:val="24"/>
-        </w:rPr>
-      </w:pPr>
-      <w:r>
-        <w:rPr>
-          <w:noProof/>
-          <w:lang w:eastAsia="en-US"/>
-        </w:rPr>
-        <w:drawing>
-          <wp:inline distT="0" distB="0" distL="0" distR="0" wp14:anchorId="62B2D4F5" wp14:editId="79F72B60">
-            <wp:extent cx="5731510" cy="3320415"/>
-            <wp:effectExtent l="0" t="0" r="2540" b="0"/>
-            <wp:docPr id="5" name="Picture 5"/>
+          <wp:inline distT="0" distB="0" distL="0" distR="0" wp14:anchorId="39D8E30B" wp14:editId="54628BA4">
+            <wp:extent cx="5731510" cy="3104515"/>
+            <wp:effectExtent l="0" t="0" r="2540" b="635"/>
+            <wp:docPr id="17" name="Picture 17"/>
             <wp:cNvGraphicFramePr>
               <a:graphicFrameLocks xmlns:a="http://schemas.openxmlformats.org/drawingml/2006/main" noChangeAspect="1"/>
             </wp:cNvGraphicFramePr>
@@ -1953,7 +675,7 @@
                   <pic:spPr>
                     <a:xfrm>
                       <a:off x="0" y="0"/>
-                      <a:ext cx="5731510" cy="3320415"/>
+                      <a:ext cx="5731510" cy="3104515"/>
                     </a:xfrm>
                     <a:prstGeom prst="rect">
                       <a:avLst/>
@@ -1973,17 +695,134 @@
           <w:sz w:val="24"/>
         </w:rPr>
       </w:pPr>
+    </w:p>
+    <w:p>
+      <w:pPr>
+        <w:rPr>
+          <w:rFonts w:ascii="Times New Roman" w:hAnsi="Times New Roman" w:cs="Times New Roman"/>
+          <w:sz w:val="24"/>
+        </w:rPr>
+      </w:pPr>
+      <w:r>
+        <w:rPr>
+          <w:rFonts w:ascii="Times New Roman" w:hAnsi="Times New Roman" w:cs="Times New Roman" w:hint="eastAsia"/>
+          <w:sz w:val="24"/>
+        </w:rPr>
+        <w:t xml:space="preserve">Bước 2: Lấy đường dẫn ở nút xem thêm </w:t>
+      </w:r>
+      <w:r>
+        <w:rPr>
+          <w:rFonts w:ascii="Times New Roman" w:hAnsi="Times New Roman" w:cs="Times New Roman"/>
+          <w:sz w:val="24"/>
+        </w:rPr>
+        <w:t>ở từng hạng mục</w:t>
+      </w:r>
+    </w:p>
+    <w:p>
+      <w:pPr>
+        <w:rPr>
+          <w:rFonts w:ascii="Times New Roman" w:hAnsi="Times New Roman" w:cs="Times New Roman"/>
+          <w:sz w:val="24"/>
+        </w:rPr>
+      </w:pPr>
+    </w:p>
+    <w:p>
+      <w:pPr>
+        <w:widowControl/>
+        <w:shd w:val="clear" w:color="auto" w:fill="2B2B2B"/>
+        <w:tabs>
+          <w:tab w:val="left" w:pos="916"/>
+          <w:tab w:val="left" w:pos="1832"/>
+          <w:tab w:val="left" w:pos="2748"/>
+          <w:tab w:val="left" w:pos="3664"/>
+          <w:tab w:val="left" w:pos="4580"/>
+          <w:tab w:val="left" w:pos="5496"/>
+          <w:tab w:val="left" w:pos="6412"/>
+          <w:tab w:val="left" w:pos="7328"/>
+          <w:tab w:val="left" w:pos="8244"/>
+          <w:tab w:val="left" w:pos="9160"/>
+          <w:tab w:val="left" w:pos="10076"/>
+          <w:tab w:val="left" w:pos="10992"/>
+          <w:tab w:val="left" w:pos="11908"/>
+          <w:tab w:val="left" w:pos="12824"/>
+          <w:tab w:val="left" w:pos="13740"/>
+          <w:tab w:val="left" w:pos="14656"/>
+        </w:tabs>
+        <w:jc w:val="left"/>
+        <w:rPr>
+          <w:rFonts w:ascii="Courier New" w:eastAsia="ＭＳ ゴシック" w:hAnsi="Courier New" w:cs="Courier New" w:hint="eastAsia"/>
+          <w:color w:val="A9B7C6"/>
+          <w:kern w:val="0"/>
+          <w:sz w:val="20"/>
+          <w:szCs w:val="20"/>
+        </w:rPr>
+      </w:pPr>
+      <w:r>
+        <w:rPr>
+          <w:rFonts w:ascii="Courier New" w:eastAsia="ＭＳ ゴシック" w:hAnsi="Courier New" w:cs="Courier New"/>
+          <w:color w:val="A9B7C6"/>
+          <w:kern w:val="0"/>
+          <w:sz w:val="20"/>
+          <w:szCs w:val="20"/>
+        </w:rPr>
+        <w:t>sub_category_urls = response.xpath(</w:t>
+      </w:r>
+      <w:r>
+        <w:rPr>
+          <w:rFonts w:ascii="Courier New" w:eastAsia="ＭＳ ゴシック" w:hAnsi="Courier New" w:cs="Courier New"/>
+          <w:color w:val="A9B7C6"/>
+          <w:kern w:val="0"/>
+          <w:sz w:val="20"/>
+          <w:szCs w:val="20"/>
+        </w:rPr>
+        <w:br/>
+        <w:t xml:space="preserve">    </w:t>
+      </w:r>
+      <w:r>
+        <w:rPr>
+          <w:rFonts w:ascii="Courier New" w:eastAsia="ＭＳ ゴシック" w:hAnsi="Courier New" w:cs="Courier New"/>
+          <w:color w:val="6A8759"/>
+          <w:kern w:val="0"/>
+          <w:sz w:val="20"/>
+          <w:szCs w:val="20"/>
+        </w:rPr>
+        <w:t>'//a[@class="LkLjZd ScJHi U8Ww7d xjAeve nMZKrb  id-track-click "]/@href'</w:t>
+      </w:r>
+      <w:r>
+        <w:rPr>
+          <w:rFonts w:ascii="Courier New" w:eastAsia="ＭＳ ゴシック" w:hAnsi="Courier New" w:cs="Courier New"/>
+          <w:color w:val="A9B7C6"/>
+          <w:kern w:val="0"/>
+          <w:sz w:val="20"/>
+          <w:szCs w:val="20"/>
+        </w:rPr>
+        <w:t>).extract()</w:t>
+      </w:r>
+    </w:p>
+    <w:p>
+      <w:pPr>
+        <w:rPr>
+          <w:rFonts w:ascii="Times New Roman" w:hAnsi="Times New Roman" w:cs="Times New Roman"/>
+          <w:sz w:val="24"/>
+        </w:rPr>
+      </w:pPr>
+    </w:p>
+    <w:p>
+      <w:pPr>
+        <w:rPr>
+          <w:rFonts w:ascii="Times New Roman" w:hAnsi="Times New Roman" w:cs="Times New Roman"/>
+          <w:sz w:val="24"/>
+        </w:rPr>
+      </w:pPr>
       <w:r>
         <w:rPr>
           <w:noProof/>
-          <w:lang w:eastAsia="en-US"/>
-        </w:rPr>
-        <w:lastRenderedPageBreak/>
+        </w:rPr>
         <w:drawing>
-          <wp:inline distT="0" distB="0" distL="0" distR="0" wp14:anchorId="45339649" wp14:editId="076EE4FF">
-            <wp:extent cx="5731510" cy="3326765"/>
-            <wp:effectExtent l="0" t="0" r="2540" b="6985"/>
-            <wp:docPr id="6" name="Picture 6"/>
+          <wp:inline distT="0" distB="0" distL="0" distR="0" wp14:anchorId="1695D234" wp14:editId="6835CD58">
+            <wp:extent cx="5731510" cy="3104515"/>
+            <wp:effectExtent l="0" t="0" r="2540" b="635"/>
+            <wp:docPr id="19" name="Picture 19"/>
             <wp:cNvGraphicFramePr>
               <a:graphicFrameLocks xmlns:a="http://schemas.openxmlformats.org/drawingml/2006/main" noChangeAspect="1"/>
             </wp:cNvGraphicFramePr>
@@ -2003,7 +842,7 @@
                   <pic:spPr>
                     <a:xfrm>
                       <a:off x="0" y="0"/>
-                      <a:ext cx="5731510" cy="3326765"/>
+                      <a:ext cx="5731510" cy="3104515"/>
                     </a:xfrm>
                     <a:prstGeom prst="rect">
                       <a:avLst/>
@@ -2023,134 +862,63 @@
           <w:sz w:val="24"/>
         </w:rPr>
       </w:pPr>
-      <w:r>
-        <w:rPr>
-          <w:rFonts w:ascii="Times New Roman" w:hAnsi="Times New Roman" w:cs="Times New Roman"/>
-          <w:sz w:val="24"/>
-        </w:rPr>
-        <w:t>Đa số các game có l</w:t>
-      </w:r>
-      <w:r>
-        <w:rPr>
-          <w:rFonts w:ascii="Times New Roman" w:hAnsi="Times New Roman" w:cs="Times New Roman" w:hint="cs"/>
-          <w:sz w:val="24"/>
-        </w:rPr>
-        <w:t>ư</w:t>
-      </w:r>
-      <w:r>
-        <w:rPr>
-          <w:rFonts w:ascii="Times New Roman" w:hAnsi="Times New Roman" w:cs="Times New Roman"/>
-          <w:sz w:val="24"/>
-        </w:rPr>
-        <w:t>ợt tải từ một trăm nghìn đến 10 triệ</w:t>
-      </w:r>
-      <w:r>
-        <w:rPr>
-          <w:rFonts w:ascii="Times New Roman" w:hAnsi="Times New Roman" w:cs="Times New Roman"/>
-          <w:sz w:val="24"/>
-        </w:rPr>
-        <w:t xml:space="preserve">u, </w:t>
-      </w:r>
-      <w:r>
-        <w:rPr>
-          <w:rFonts w:ascii="Times New Roman" w:hAnsi="Times New Roman" w:cs="Times New Roman"/>
-          <w:sz w:val="24"/>
-        </w:rPr>
-        <w:t>content_rating và size có phân phối t</w:t>
-      </w:r>
-      <w:r>
-        <w:rPr>
-          <w:rFonts w:ascii="Times New Roman" w:hAnsi="Times New Roman" w:cs="Times New Roman" w:hint="cs"/>
-          <w:sz w:val="24"/>
-        </w:rPr>
-        <w:t>ươ</w:t>
-      </w:r>
-      <w:r>
-        <w:rPr>
-          <w:rFonts w:ascii="Times New Roman" w:hAnsi="Times New Roman" w:cs="Times New Roman"/>
-          <w:sz w:val="24"/>
-        </w:rPr>
-        <w:t>ng đồng nhau phân theo l</w:t>
-      </w:r>
-      <w:r>
-        <w:rPr>
-          <w:rFonts w:ascii="Times New Roman" w:hAnsi="Times New Roman" w:cs="Times New Roman" w:hint="cs"/>
-          <w:sz w:val="24"/>
-        </w:rPr>
-        <w:t>ư</w:t>
-      </w:r>
-      <w:r>
-        <w:rPr>
-          <w:rFonts w:ascii="Times New Roman" w:hAnsi="Times New Roman" w:cs="Times New Roman"/>
-          <w:sz w:val="24"/>
-        </w:rPr>
-        <w:t>ợt tải</w:t>
-      </w:r>
-      <w:r>
-        <w:rPr>
-          <w:rFonts w:ascii="Times New Roman" w:hAnsi="Times New Roman" w:cs="Times New Roman"/>
-          <w:sz w:val="24"/>
-        </w:rPr>
-        <w:t>.</w:t>
-      </w:r>
-    </w:p>
-    <w:p>
-      <w:pPr>
-        <w:rPr>
-          <w:rFonts w:ascii="Times New Roman" w:hAnsi="Times New Roman" w:cs="Times New Roman"/>
-          <w:sz w:val="24"/>
-        </w:rPr>
-      </w:pPr>
-      <w:r>
-        <w:rPr>
-          <w:rFonts w:ascii="Times New Roman" w:hAnsi="Times New Roman" w:cs="Times New Roman"/>
-          <w:sz w:val="24"/>
-        </w:rPr>
-        <w:br w:type="page"/>
-      </w:r>
-    </w:p>
-    <w:p>
-      <w:pPr>
-        <w:pStyle w:val="ListParagraph"/>
-        <w:numPr>
-          <w:ilvl w:val="1"/>
-          <w:numId w:val="5"/>
-        </w:numPr>
-        <w:ind w:leftChars="0"/>
-        <w:rPr>
-          <w:rFonts w:ascii="Times New Roman" w:hAnsi="Times New Roman" w:cs="Times New Roman"/>
-          <w:b/>
-          <w:sz w:val="24"/>
-        </w:rPr>
-      </w:pPr>
-      <w:r>
-        <w:rPr>
-          <w:rFonts w:ascii="Times New Roman" w:hAnsi="Times New Roman" w:cs="Times New Roman"/>
-          <w:b/>
+    </w:p>
+    <w:p>
+      <w:pPr>
+        <w:rPr>
+          <w:rFonts w:ascii="Times New Roman" w:hAnsi="Times New Roman" w:cs="Times New Roman"/>
+          <w:sz w:val="24"/>
+        </w:rPr>
+      </w:pPr>
+    </w:p>
+    <w:p>
+      <w:pPr>
+        <w:rPr>
+          <w:rFonts w:ascii="Times New Roman" w:hAnsi="Times New Roman" w:cs="Times New Roman"/>
+          <w:sz w:val="24"/>
+        </w:rPr>
+      </w:pPr>
+    </w:p>
+    <w:p>
+      <w:pPr>
+        <w:rPr>
+          <w:rFonts w:ascii="Times New Roman" w:hAnsi="Times New Roman" w:cs="Times New Roman"/>
+          <w:sz w:val="24"/>
+        </w:rPr>
+      </w:pPr>
+      <w:r>
+        <w:rPr>
+          <w:rFonts w:ascii="Times New Roman" w:hAnsi="Times New Roman" w:cs="Times New Roman" w:hint="eastAsia"/>
           <w:sz w:val="24"/>
         </w:rPr>
         <w:lastRenderedPageBreak/>
-        <w:t>Phân tích các thể loại trong game</w:t>
-      </w:r>
-    </w:p>
-    <w:p>
-      <w:pPr>
-        <w:rPr>
-          <w:rFonts w:ascii="Times New Roman" w:hAnsi="Times New Roman" w:cs="Times New Roman"/>
-          <w:b/>
+        <w:t>Bước 3: Thu thập thông tin trong từng game</w:t>
+      </w:r>
+    </w:p>
+    <w:p>
+      <w:pPr>
+        <w:rPr>
+          <w:rFonts w:ascii="Times New Roman" w:hAnsi="Times New Roman" w:cs="Times New Roman"/>
+          <w:sz w:val="24"/>
+        </w:rPr>
+      </w:pPr>
+    </w:p>
+    <w:p>
+      <w:pPr>
+        <w:rPr>
+          <w:rFonts w:ascii="Times New Roman" w:hAnsi="Times New Roman" w:cs="Times New Roman"/>
           <w:sz w:val="24"/>
         </w:rPr>
       </w:pPr>
       <w:r>
         <w:rPr>
           <w:noProof/>
-          <w:lang w:eastAsia="en-US"/>
         </w:rPr>
         <w:drawing>
-          <wp:inline distT="0" distB="0" distL="0" distR="0" wp14:anchorId="0A5B3558" wp14:editId="177478E4">
-            <wp:extent cx="5731510" cy="2326005"/>
-            <wp:effectExtent l="0" t="0" r="2540" b="0"/>
-            <wp:docPr id="7" name="Picture 7"/>
+          <wp:inline distT="0" distB="0" distL="0" distR="0" wp14:anchorId="25EE255E" wp14:editId="4CDB65B4">
+            <wp:extent cx="5731510" cy="3104515"/>
+            <wp:effectExtent l="0" t="0" r="2540" b="635"/>
+            <wp:docPr id="20" name="Picture 20"/>
             <wp:cNvGraphicFramePr>
               <a:graphicFrameLocks xmlns:a="http://schemas.openxmlformats.org/drawingml/2006/main" noChangeAspect="1"/>
             </wp:cNvGraphicFramePr>
@@ -2170,7 +938,7 @@
                   <pic:spPr>
                     <a:xfrm>
                       <a:off x="0" y="0"/>
-                      <a:ext cx="5731510" cy="2326005"/>
+                      <a:ext cx="5731510" cy="3104515"/>
                     </a:xfrm>
                     <a:prstGeom prst="rect">
                       <a:avLst/>
@@ -2185,72 +953,1882 @@
     </w:p>
     <w:p>
       <w:pPr>
-        <w:rPr>
-          <w:rFonts w:ascii="Times New Roman" w:hAnsi="Times New Roman" w:cs="Times New Roman"/>
-          <w:sz w:val="24"/>
-        </w:rPr>
-      </w:pPr>
-      <w:r>
-        <w:rPr>
-          <w:rFonts w:ascii="Times New Roman" w:hAnsi="Times New Roman" w:cs="Times New Roman"/>
-          <w:sz w:val="24"/>
-        </w:rPr>
-        <w:t>Game Puzzle, Arcade, C</w:t>
-      </w:r>
-      <w:r>
-        <w:rPr>
-          <w:rFonts w:ascii="Times New Roman" w:hAnsi="Times New Roman" w:cs="Times New Roman"/>
-          <w:sz w:val="24"/>
-        </w:rPr>
-        <w:t>asual</w:t>
-      </w:r>
-      <w:r>
-        <w:rPr>
-          <w:rFonts w:ascii="Times New Roman" w:hAnsi="Times New Roman" w:cs="Times New Roman"/>
-          <w:sz w:val="24"/>
-        </w:rPr>
-        <w:t xml:space="preserve"> và S</w:t>
-      </w:r>
-      <w:r>
-        <w:rPr>
-          <w:rFonts w:ascii="Times New Roman" w:hAnsi="Times New Roman" w:cs="Times New Roman"/>
-          <w:sz w:val="24"/>
-        </w:rPr>
-        <w:t>trategy chiếm nhiều nhấ</w:t>
-      </w:r>
-      <w:r>
-        <w:rPr>
-          <w:rFonts w:ascii="Times New Roman" w:hAnsi="Times New Roman" w:cs="Times New Roman"/>
-          <w:sz w:val="24"/>
-        </w:rPr>
-        <w:t>t, game Casino và Trivia (đố vui) có số lượng ít hơn cả.</w:t>
-      </w:r>
-    </w:p>
-    <w:p>
-      <w:pPr>
-        <w:rPr>
-          <w:rFonts w:ascii="Times New Roman" w:hAnsi="Times New Roman" w:cs="Times New Roman"/>
-          <w:sz w:val="24"/>
-        </w:rPr>
-      </w:pPr>
-    </w:p>
-    <w:p>
-      <w:pPr>
-        <w:rPr>
-          <w:rFonts w:ascii="Times New Roman" w:hAnsi="Times New Roman" w:cs="Times New Roman"/>
+        <w:jc w:val="left"/>
+        <w:rPr>
+          <w:rFonts w:ascii="Times New Roman" w:hAnsi="Times New Roman" w:cs="Times New Roman"/>
+          <w:sz w:val="24"/>
+        </w:rPr>
+      </w:pPr>
+    </w:p>
+    <w:p>
+      <w:pPr>
+        <w:jc w:val="left"/>
+        <w:rPr>
+          <w:rFonts w:ascii="Times New Roman" w:hAnsi="Times New Roman" w:cs="Times New Roman"/>
+          <w:sz w:val="24"/>
+        </w:rPr>
+      </w:pPr>
+      <w:r>
+        <w:rPr>
+          <w:rFonts w:ascii="Times New Roman" w:hAnsi="Times New Roman" w:cs="Times New Roman" w:hint="eastAsia"/>
+          <w:sz w:val="24"/>
+        </w:rPr>
+        <w:t xml:space="preserve">Dùng </w:t>
+      </w:r>
+      <w:r>
+        <w:rPr>
+          <w:rFonts w:ascii="Times New Roman" w:hAnsi="Times New Roman" w:cs="Times New Roman"/>
+          <w:sz w:val="24"/>
+        </w:rPr>
+        <w:t>API</w:t>
+      </w:r>
+      <w:r>
+        <w:rPr>
+          <w:rFonts w:ascii="Times New Roman" w:hAnsi="Times New Roman" w:cs="Times New Roman"/>
+          <w:sz w:val="24"/>
+        </w:rPr>
+        <w:t xml:space="preserve"> </w:t>
+      </w:r>
+      <w:r>
+        <w:rPr>
+          <w:rFonts w:ascii="Times New Roman" w:hAnsi="Times New Roman" w:cs="Times New Roman"/>
+          <w:sz w:val="24"/>
+        </w:rPr>
+        <w:t>google-play-scraper</w:t>
+      </w:r>
+      <w:r>
+        <w:rPr>
+          <w:rFonts w:ascii="Times New Roman" w:hAnsi="Times New Roman" w:cs="Times New Roman"/>
+          <w:sz w:val="24"/>
+        </w:rPr>
+        <w:t xml:space="preserve"> để thu thập các thông tin chi tiết về trò chơi</w:t>
+      </w:r>
+      <w:r>
+        <w:rPr>
+          <w:rFonts w:ascii="Times New Roman" w:hAnsi="Times New Roman" w:cs="Times New Roman" w:hint="eastAsia"/>
+          <w:sz w:val="24"/>
+        </w:rPr>
+        <w:t xml:space="preserve">. </w:t>
+      </w:r>
+    </w:p>
+    <w:p>
+      <w:pPr>
+        <w:jc w:val="left"/>
+        <w:rPr>
+          <w:rFonts w:ascii="Times New Roman" w:hAnsi="Times New Roman" w:cs="Times New Roman"/>
+          <w:sz w:val="24"/>
+        </w:rPr>
+      </w:pPr>
+    </w:p>
+    <w:p>
+      <w:pPr>
+        <w:widowControl/>
+        <w:shd w:val="clear" w:color="auto" w:fill="2B2B2B"/>
+        <w:tabs>
+          <w:tab w:val="left" w:pos="916"/>
+          <w:tab w:val="left" w:pos="1832"/>
+          <w:tab w:val="left" w:pos="2748"/>
+          <w:tab w:val="left" w:pos="3664"/>
+          <w:tab w:val="left" w:pos="4580"/>
+          <w:tab w:val="left" w:pos="5496"/>
+          <w:tab w:val="left" w:pos="6412"/>
+          <w:tab w:val="left" w:pos="7328"/>
+          <w:tab w:val="left" w:pos="8244"/>
+          <w:tab w:val="left" w:pos="9160"/>
+          <w:tab w:val="left" w:pos="10076"/>
+          <w:tab w:val="left" w:pos="10992"/>
+          <w:tab w:val="left" w:pos="11908"/>
+          <w:tab w:val="left" w:pos="12824"/>
+          <w:tab w:val="left" w:pos="13740"/>
+          <w:tab w:val="left" w:pos="14656"/>
+        </w:tabs>
+        <w:jc w:val="left"/>
+        <w:rPr>
+          <w:rFonts w:ascii="Courier New" w:eastAsia="ＭＳ ゴシック" w:hAnsi="Courier New" w:cs="Courier New"/>
+          <w:color w:val="A9B7C6"/>
+          <w:kern w:val="0"/>
+          <w:sz w:val="20"/>
+          <w:szCs w:val="20"/>
+        </w:rPr>
+      </w:pPr>
+      <w:r>
+        <w:rPr>
+          <w:rFonts w:ascii="Courier New" w:eastAsia="ＭＳ ゴシック" w:hAnsi="Courier New" w:cs="Courier New"/>
+          <w:color w:val="A9B7C6"/>
+          <w:kern w:val="0"/>
+          <w:sz w:val="20"/>
+          <w:szCs w:val="20"/>
+        </w:rPr>
+        <w:t>result = app(game_id</w:t>
+      </w:r>
+      <w:r>
+        <w:rPr>
+          <w:rFonts w:ascii="Courier New" w:eastAsia="ＭＳ ゴシック" w:hAnsi="Courier New" w:cs="Courier New"/>
+          <w:color w:val="CC7832"/>
+          <w:kern w:val="0"/>
+          <w:sz w:val="20"/>
+          <w:szCs w:val="20"/>
+        </w:rPr>
+        <w:t xml:space="preserve">, </w:t>
+      </w:r>
+      <w:r>
+        <w:rPr>
+          <w:rFonts w:ascii="Courier New" w:eastAsia="ＭＳ ゴシック" w:hAnsi="Courier New" w:cs="Courier New"/>
+          <w:color w:val="AA4926"/>
+          <w:kern w:val="0"/>
+          <w:sz w:val="20"/>
+          <w:szCs w:val="20"/>
+        </w:rPr>
+        <w:t>lang</w:t>
+      </w:r>
+      <w:r>
+        <w:rPr>
+          <w:rFonts w:ascii="Courier New" w:eastAsia="ＭＳ ゴシック" w:hAnsi="Courier New" w:cs="Courier New"/>
+          <w:color w:val="A9B7C6"/>
+          <w:kern w:val="0"/>
+          <w:sz w:val="20"/>
+          <w:szCs w:val="20"/>
+        </w:rPr>
+        <w:t>=</w:t>
+      </w:r>
+      <w:r>
+        <w:rPr>
+          <w:rFonts w:ascii="Courier New" w:eastAsia="ＭＳ ゴシック" w:hAnsi="Courier New" w:cs="Courier New"/>
+          <w:color w:val="6A8759"/>
+          <w:kern w:val="0"/>
+          <w:sz w:val="20"/>
+          <w:szCs w:val="20"/>
+        </w:rPr>
+        <w:t>'en'</w:t>
+      </w:r>
+      <w:r>
+        <w:rPr>
+          <w:rFonts w:ascii="Courier New" w:eastAsia="ＭＳ ゴシック" w:hAnsi="Courier New" w:cs="Courier New"/>
+          <w:color w:val="CC7832"/>
+          <w:kern w:val="0"/>
+          <w:sz w:val="20"/>
+          <w:szCs w:val="20"/>
+        </w:rPr>
+        <w:t xml:space="preserve">, </w:t>
+      </w:r>
+      <w:r>
+        <w:rPr>
+          <w:rFonts w:ascii="Courier New" w:eastAsia="ＭＳ ゴシック" w:hAnsi="Courier New" w:cs="Courier New"/>
+          <w:color w:val="AA4926"/>
+          <w:kern w:val="0"/>
+          <w:sz w:val="20"/>
+          <w:szCs w:val="20"/>
+        </w:rPr>
+        <w:t>country</w:t>
+      </w:r>
+      <w:r>
+        <w:rPr>
+          <w:rFonts w:ascii="Courier New" w:eastAsia="ＭＳ ゴシック" w:hAnsi="Courier New" w:cs="Courier New"/>
+          <w:color w:val="A9B7C6"/>
+          <w:kern w:val="0"/>
+          <w:sz w:val="20"/>
+          <w:szCs w:val="20"/>
+        </w:rPr>
+        <w:t>=</w:t>
+      </w:r>
+      <w:r>
+        <w:rPr>
+          <w:rFonts w:ascii="Courier New" w:eastAsia="ＭＳ ゴシック" w:hAnsi="Courier New" w:cs="Courier New"/>
+          <w:color w:val="6A8759"/>
+          <w:kern w:val="0"/>
+          <w:sz w:val="20"/>
+          <w:szCs w:val="20"/>
+        </w:rPr>
+        <w:t>'us'</w:t>
+      </w:r>
+      <w:r>
+        <w:rPr>
+          <w:rFonts w:ascii="Courier New" w:eastAsia="ＭＳ ゴシック" w:hAnsi="Courier New" w:cs="Courier New"/>
+          <w:color w:val="A9B7C6"/>
+          <w:kern w:val="0"/>
+          <w:sz w:val="20"/>
+          <w:szCs w:val="20"/>
+        </w:rPr>
+        <w:t>)</w:t>
+      </w:r>
+    </w:p>
+    <w:p>
+      <w:pPr>
+        <w:jc w:val="left"/>
+        <w:rPr>
+          <w:rFonts w:ascii="Times New Roman" w:hAnsi="Times New Roman" w:cs="Times New Roman"/>
+          <w:sz w:val="24"/>
+        </w:rPr>
+      </w:pPr>
+    </w:p>
+    <w:p>
+      <w:pPr>
+        <w:jc w:val="left"/>
+        <w:rPr>
+          <w:rFonts w:ascii="Times New Roman" w:hAnsi="Times New Roman" w:cs="Times New Roman"/>
+          <w:sz w:val="24"/>
+        </w:rPr>
+      </w:pPr>
+      <w:r>
+        <w:rPr>
+          <w:rFonts w:ascii="Times New Roman" w:hAnsi="Times New Roman" w:cs="Times New Roman"/>
+          <w:sz w:val="24"/>
+        </w:rPr>
+        <w:t>Dữ liệu đã thu thập được:</w:t>
+      </w:r>
+    </w:p>
+    <w:p>
+      <w:pPr>
+        <w:pStyle w:val="ListParagraph"/>
+        <w:numPr>
+          <w:ilvl w:val="0"/>
+          <w:numId w:val="6"/>
+        </w:numPr>
+        <w:ind w:leftChars="0"/>
+        <w:jc w:val="left"/>
+        <w:rPr>
+          <w:rFonts w:ascii="Times New Roman" w:hAnsi="Times New Roman" w:cs="Times New Roman"/>
+          <w:sz w:val="24"/>
+        </w:rPr>
+      </w:pPr>
+      <w:r>
+        <w:rPr>
+          <w:rFonts w:ascii="Times New Roman" w:hAnsi="Times New Roman" w:cs="Times New Roman"/>
+          <w:sz w:val="24"/>
+        </w:rPr>
+        <w:t>3509</w:t>
+      </w:r>
+      <w:r>
+        <w:rPr>
+          <w:rFonts w:ascii="Times New Roman" w:hAnsi="Times New Roman" w:cs="Times New Roman"/>
+          <w:sz w:val="24"/>
+        </w:rPr>
+        <w:t xml:space="preserve"> trò chơi với 17 cột</w:t>
+      </w:r>
+    </w:p>
+    <w:p>
+      <w:pPr>
+        <w:pStyle w:val="ListParagraph"/>
+        <w:numPr>
+          <w:ilvl w:val="1"/>
+          <w:numId w:val="6"/>
+        </w:numPr>
+        <w:ind w:leftChars="0"/>
+        <w:jc w:val="left"/>
+        <w:rPr>
+          <w:rFonts w:ascii="Times New Roman" w:hAnsi="Times New Roman" w:cs="Times New Roman"/>
+          <w:sz w:val="24"/>
+        </w:rPr>
+      </w:pPr>
+      <w:r>
+        <w:rPr>
+          <w:rFonts w:ascii="Times New Roman" w:hAnsi="Times New Roman" w:cs="Times New Roman"/>
+          <w:sz w:val="24"/>
+        </w:rPr>
+        <w:t>Id</w:t>
+      </w:r>
+    </w:p>
+    <w:p>
+      <w:pPr>
+        <w:pStyle w:val="ListParagraph"/>
+        <w:numPr>
+          <w:ilvl w:val="1"/>
+          <w:numId w:val="6"/>
+        </w:numPr>
+        <w:ind w:leftChars="0"/>
+        <w:jc w:val="left"/>
+        <w:rPr>
+          <w:rFonts w:ascii="Times New Roman" w:hAnsi="Times New Roman" w:cs="Times New Roman"/>
+          <w:sz w:val="24"/>
+        </w:rPr>
+      </w:pPr>
+      <w:r>
+        <w:rPr>
+          <w:rFonts w:ascii="Times New Roman" w:hAnsi="Times New Roman" w:cs="Times New Roman"/>
+          <w:sz w:val="24"/>
+        </w:rPr>
+        <w:t>Title (tên game)</w:t>
+      </w:r>
+    </w:p>
+    <w:p>
+      <w:pPr>
+        <w:pStyle w:val="ListParagraph"/>
+        <w:numPr>
+          <w:ilvl w:val="1"/>
+          <w:numId w:val="6"/>
+        </w:numPr>
+        <w:ind w:leftChars="0"/>
+        <w:jc w:val="left"/>
+        <w:rPr>
+          <w:rFonts w:ascii="Times New Roman" w:hAnsi="Times New Roman" w:cs="Times New Roman"/>
+          <w:sz w:val="24"/>
+        </w:rPr>
+      </w:pPr>
+      <w:r>
+        <w:rPr>
+          <w:rFonts w:ascii="Times New Roman" w:hAnsi="Times New Roman" w:cs="Times New Roman"/>
+          <w:sz w:val="24"/>
+        </w:rPr>
+        <w:t>url (đường link của game)</w:t>
+      </w:r>
+    </w:p>
+    <w:p>
+      <w:pPr>
+        <w:pStyle w:val="ListParagraph"/>
+        <w:numPr>
+          <w:ilvl w:val="1"/>
+          <w:numId w:val="6"/>
+        </w:numPr>
+        <w:ind w:leftChars="0"/>
+        <w:jc w:val="left"/>
+        <w:rPr>
+          <w:rFonts w:ascii="Times New Roman" w:hAnsi="Times New Roman" w:cs="Times New Roman"/>
+          <w:sz w:val="24"/>
+        </w:rPr>
+      </w:pPr>
+      <w:r>
+        <w:rPr>
+          <w:rFonts w:ascii="Times New Roman" w:hAnsi="Times New Roman" w:cs="Times New Roman"/>
+          <w:sz w:val="24"/>
+        </w:rPr>
+        <w:t>category (</w:t>
+      </w:r>
+      <w:r>
+        <w:rPr>
+          <w:rFonts w:ascii="Times New Roman" w:hAnsi="Times New Roman" w:cs="Times New Roman"/>
+          <w:sz w:val="24"/>
+        </w:rPr>
+        <w:t>thể loại</w:t>
+      </w:r>
+      <w:r>
+        <w:rPr>
+          <w:rFonts w:ascii="Times New Roman" w:hAnsi="Times New Roman" w:cs="Times New Roman"/>
+          <w:sz w:val="24"/>
+        </w:rPr>
+        <w:t>)</w:t>
+      </w:r>
+    </w:p>
+    <w:p>
+      <w:pPr>
+        <w:pStyle w:val="ListParagraph"/>
+        <w:numPr>
+          <w:ilvl w:val="1"/>
+          <w:numId w:val="6"/>
+        </w:numPr>
+        <w:ind w:leftChars="0"/>
+        <w:jc w:val="left"/>
+        <w:rPr>
+          <w:rFonts w:ascii="Times New Roman" w:hAnsi="Times New Roman" w:cs="Times New Roman"/>
+          <w:sz w:val="24"/>
+        </w:rPr>
+      </w:pPr>
+      <w:r>
+        <w:rPr>
+          <w:rFonts w:ascii="Times New Roman" w:hAnsi="Times New Roman" w:cs="Times New Roman"/>
+          <w:sz w:val="24"/>
+        </w:rPr>
+        <w:t>avg_rating (số điểm đánh giá trung bình)</w:t>
+      </w:r>
+    </w:p>
+    <w:p>
+      <w:pPr>
+        <w:pStyle w:val="ListParagraph"/>
+        <w:numPr>
+          <w:ilvl w:val="1"/>
+          <w:numId w:val="6"/>
+        </w:numPr>
+        <w:ind w:leftChars="0"/>
+        <w:jc w:val="left"/>
+        <w:rPr>
+          <w:rFonts w:ascii="Times New Roman" w:hAnsi="Times New Roman" w:cs="Times New Roman"/>
+          <w:sz w:val="24"/>
+        </w:rPr>
+      </w:pPr>
+      <w:r>
+        <w:rPr>
+          <w:rFonts w:ascii="Times New Roman" w:hAnsi="Times New Roman" w:cs="Times New Roman"/>
+          <w:sz w:val="24"/>
+        </w:rPr>
+        <w:t>rating_count (số lượt đánh giá)</w:t>
+      </w:r>
+    </w:p>
+    <w:p>
+      <w:pPr>
+        <w:pStyle w:val="ListParagraph"/>
+        <w:numPr>
+          <w:ilvl w:val="1"/>
+          <w:numId w:val="6"/>
+        </w:numPr>
+        <w:ind w:leftChars="0"/>
+        <w:jc w:val="left"/>
+        <w:rPr>
+          <w:rFonts w:ascii="Times New Roman" w:hAnsi="Times New Roman" w:cs="Times New Roman"/>
+          <w:sz w:val="24"/>
+        </w:rPr>
+      </w:pPr>
+      <w:r>
+        <w:rPr>
+          <w:rFonts w:ascii="Times New Roman" w:hAnsi="Times New Roman" w:cs="Times New Roman"/>
+          <w:sz w:val="24"/>
+        </w:rPr>
+        <w:t>price (giá)</w:t>
+      </w:r>
+    </w:p>
+    <w:p>
+      <w:pPr>
+        <w:pStyle w:val="ListParagraph"/>
+        <w:numPr>
+          <w:ilvl w:val="1"/>
+          <w:numId w:val="6"/>
+        </w:numPr>
+        <w:ind w:leftChars="0"/>
+        <w:jc w:val="left"/>
+        <w:rPr>
+          <w:rFonts w:ascii="Times New Roman" w:hAnsi="Times New Roman" w:cs="Times New Roman"/>
+          <w:sz w:val="24"/>
+        </w:rPr>
+      </w:pPr>
+      <w:r>
+        <w:rPr>
+          <w:rFonts w:ascii="Times New Roman" w:hAnsi="Times New Roman" w:cs="Times New Roman"/>
+          <w:sz w:val="24"/>
+        </w:rPr>
+        <w:t>developer_name (tên nhà phát triển)</w:t>
+      </w:r>
+    </w:p>
+    <w:p>
+      <w:pPr>
+        <w:pStyle w:val="ListParagraph"/>
+        <w:numPr>
+          <w:ilvl w:val="1"/>
+          <w:numId w:val="6"/>
+        </w:numPr>
+        <w:ind w:leftChars="0"/>
+        <w:jc w:val="left"/>
+        <w:rPr>
+          <w:rFonts w:ascii="Times New Roman" w:hAnsi="Times New Roman" w:cs="Times New Roman"/>
+          <w:sz w:val="24"/>
+        </w:rPr>
+      </w:pPr>
+      <w:r>
+        <w:rPr>
+          <w:rFonts w:ascii="Times New Roman" w:hAnsi="Times New Roman" w:cs="Times New Roman"/>
+          <w:sz w:val="24"/>
+        </w:rPr>
+        <w:t>developer_url (trang Google Play của nhà phát triển)</w:t>
+      </w:r>
+    </w:p>
+    <w:p>
+      <w:pPr>
+        <w:pStyle w:val="ListParagraph"/>
+        <w:numPr>
+          <w:ilvl w:val="1"/>
+          <w:numId w:val="6"/>
+        </w:numPr>
+        <w:ind w:leftChars="0"/>
+        <w:jc w:val="left"/>
+        <w:rPr>
+          <w:rFonts w:ascii="Times New Roman" w:hAnsi="Times New Roman" w:cs="Times New Roman"/>
+          <w:sz w:val="24"/>
+        </w:rPr>
+      </w:pPr>
+      <w:r>
+        <w:rPr>
+          <w:rFonts w:ascii="Times New Roman" w:hAnsi="Times New Roman" w:cs="Times New Roman"/>
+          <w:sz w:val="24"/>
+        </w:rPr>
+        <w:t>description (mô tả về game)</w:t>
+      </w:r>
+    </w:p>
+    <w:p>
+      <w:pPr>
+        <w:pStyle w:val="ListParagraph"/>
+        <w:numPr>
+          <w:ilvl w:val="1"/>
+          <w:numId w:val="6"/>
+        </w:numPr>
+        <w:ind w:leftChars="0"/>
+        <w:jc w:val="left"/>
+        <w:rPr>
+          <w:rFonts w:ascii="Times New Roman" w:hAnsi="Times New Roman" w:cs="Times New Roman"/>
+          <w:sz w:val="24"/>
+        </w:rPr>
+      </w:pPr>
+      <w:r>
+        <w:rPr>
+          <w:rFonts w:ascii="Times New Roman" w:hAnsi="Times New Roman" w:cs="Times New Roman"/>
+          <w:sz w:val="24"/>
+        </w:rPr>
+        <w:t>summary (mô tả vắng tắt)</w:t>
+      </w:r>
+    </w:p>
+    <w:p>
+      <w:pPr>
+        <w:pStyle w:val="ListParagraph"/>
+        <w:numPr>
+          <w:ilvl w:val="1"/>
+          <w:numId w:val="6"/>
+        </w:numPr>
+        <w:ind w:leftChars="0"/>
+        <w:jc w:val="left"/>
+        <w:rPr>
+          <w:rFonts w:ascii="Times New Roman" w:hAnsi="Times New Roman" w:cs="Times New Roman"/>
+          <w:sz w:val="24"/>
+        </w:rPr>
+      </w:pPr>
+      <w:r>
+        <w:rPr>
+          <w:rFonts w:ascii="Times New Roman" w:hAnsi="Times New Roman" w:cs="Times New Roman"/>
+          <w:sz w:val="24"/>
+        </w:rPr>
+        <w:t>min_installs (số lượt tải tối thiểu)</w:t>
+      </w:r>
+    </w:p>
+    <w:p>
+      <w:pPr>
+        <w:pStyle w:val="ListParagraph"/>
+        <w:numPr>
+          <w:ilvl w:val="1"/>
+          <w:numId w:val="6"/>
+        </w:numPr>
+        <w:ind w:leftChars="0"/>
+        <w:jc w:val="left"/>
+        <w:rPr>
+          <w:rFonts w:ascii="Times New Roman" w:hAnsi="Times New Roman" w:cs="Times New Roman"/>
+          <w:sz w:val="24"/>
+        </w:rPr>
+      </w:pPr>
+      <w:r>
+        <w:rPr>
+          <w:rFonts w:ascii="Times New Roman" w:hAnsi="Times New Roman" w:cs="Times New Roman"/>
+          <w:sz w:val="24"/>
+        </w:rPr>
+        <w:t>editors_choice</w:t>
+      </w:r>
+      <w:r>
+        <w:rPr>
+          <w:rFonts w:ascii="Times New Roman" w:hAnsi="Times New Roman" w:cs="Times New Roman"/>
+          <w:sz w:val="24"/>
+        </w:rPr>
+        <w:t xml:space="preserve"> (g</w:t>
+      </w:r>
+      <w:r>
+        <w:rPr>
+          <w:rFonts w:ascii="Times New Roman" w:hAnsi="Times New Roman" w:cs="Times New Roman"/>
+          <w:sz w:val="24"/>
+        </w:rPr>
+        <w:t>ame được biên tập viên lựa chọn)</w:t>
+      </w:r>
+    </w:p>
+    <w:p>
+      <w:pPr>
+        <w:pStyle w:val="ListParagraph"/>
+        <w:numPr>
+          <w:ilvl w:val="1"/>
+          <w:numId w:val="6"/>
+        </w:numPr>
+        <w:ind w:leftChars="0"/>
+        <w:jc w:val="left"/>
+        <w:rPr>
+          <w:rFonts w:ascii="Times New Roman" w:hAnsi="Times New Roman" w:cs="Times New Roman"/>
+          <w:sz w:val="24"/>
+        </w:rPr>
+      </w:pPr>
+      <w:r>
+        <w:rPr>
+          <w:rFonts w:ascii="Times New Roman" w:hAnsi="Times New Roman" w:cs="Times New Roman"/>
+          <w:sz w:val="24"/>
+        </w:rPr>
+        <w:t>size (kích cỡ)</w:t>
+      </w:r>
+    </w:p>
+    <w:p>
+      <w:pPr>
+        <w:pStyle w:val="ListParagraph"/>
+        <w:numPr>
+          <w:ilvl w:val="1"/>
+          <w:numId w:val="6"/>
+        </w:numPr>
+        <w:ind w:leftChars="0"/>
+        <w:jc w:val="left"/>
+        <w:rPr>
+          <w:rFonts w:ascii="Times New Roman" w:hAnsi="Times New Roman" w:cs="Times New Roman"/>
+          <w:sz w:val="24"/>
+        </w:rPr>
+      </w:pPr>
+      <w:r>
+        <w:rPr>
+          <w:rFonts w:ascii="Times New Roman" w:hAnsi="Times New Roman" w:cs="Times New Roman"/>
+          <w:sz w:val="24"/>
+        </w:rPr>
+        <w:t>android_version (</w:t>
+      </w:r>
+      <w:r>
+        <w:rPr>
+          <w:rFonts w:ascii="Times New Roman" w:hAnsi="Times New Roman" w:cs="Times New Roman"/>
+          <w:sz w:val="24"/>
+        </w:rPr>
+        <w:t>yêu cầu về phiên bản android tối thiểu)</w:t>
+      </w:r>
+    </w:p>
+    <w:p>
+      <w:pPr>
+        <w:pStyle w:val="ListParagraph"/>
+        <w:numPr>
+          <w:ilvl w:val="1"/>
+          <w:numId w:val="6"/>
+        </w:numPr>
+        <w:ind w:leftChars="0"/>
+        <w:jc w:val="left"/>
+        <w:rPr>
+          <w:rFonts w:ascii="Times New Roman" w:hAnsi="Times New Roman" w:cs="Times New Roman"/>
+          <w:sz w:val="24"/>
+        </w:rPr>
+      </w:pPr>
+      <w:r>
+        <w:rPr>
+          <w:rFonts w:ascii="Times New Roman" w:hAnsi="Times New Roman" w:cs="Times New Roman"/>
+          <w:sz w:val="24"/>
+        </w:rPr>
+        <w:lastRenderedPageBreak/>
+        <w:t>content_rating (phân loại nội dung theo độ tuổi)</w:t>
+      </w:r>
+    </w:p>
+    <w:p>
+      <w:pPr>
+        <w:pStyle w:val="ListParagraph"/>
+        <w:numPr>
+          <w:ilvl w:val="1"/>
+          <w:numId w:val="6"/>
+        </w:numPr>
+        <w:ind w:leftChars="0"/>
+        <w:jc w:val="left"/>
+        <w:rPr>
+          <w:rFonts w:ascii="Times New Roman" w:hAnsi="Times New Roman" w:cs="Times New Roman"/>
+          <w:sz w:val="24"/>
+        </w:rPr>
+      </w:pPr>
+      <w:r>
+        <w:rPr>
+          <w:rFonts w:ascii="Times New Roman" w:hAnsi="Times New Roman" w:cs="Times New Roman"/>
+          <w:sz w:val="24"/>
+        </w:rPr>
+        <w:t>ad_supported (game có chứa quảng cáo)</w:t>
+      </w:r>
+    </w:p>
+    <w:p>
+      <w:pPr>
+        <w:pStyle w:val="ListParagraph"/>
+        <w:numPr>
+          <w:ilvl w:val="1"/>
+          <w:numId w:val="6"/>
+        </w:numPr>
+        <w:ind w:leftChars="0"/>
+        <w:jc w:val="left"/>
+        <w:rPr>
+          <w:rFonts w:ascii="Times New Roman" w:hAnsi="Times New Roman" w:cs="Times New Roman"/>
+          <w:sz w:val="24"/>
+        </w:rPr>
+      </w:pPr>
+      <w:r>
+        <w:rPr>
+          <w:rFonts w:ascii="Times New Roman" w:hAnsi="Times New Roman" w:cs="Times New Roman"/>
+          <w:sz w:val="24"/>
+        </w:rPr>
+        <w:t>released (ngày phát hành)</w:t>
+      </w:r>
+    </w:p>
+    <w:p>
+      <w:pPr>
+        <w:pStyle w:val="ListParagraph"/>
+        <w:ind w:leftChars="0"/>
+        <w:jc w:val="left"/>
+        <w:rPr>
+          <w:rFonts w:ascii="Times New Roman" w:hAnsi="Times New Roman" w:cs="Times New Roman"/>
+          <w:sz w:val="24"/>
+        </w:rPr>
+      </w:pPr>
+    </w:p>
+    <w:p>
+      <w:pPr>
+        <w:pStyle w:val="ListParagraph"/>
+        <w:numPr>
+          <w:ilvl w:val="0"/>
+          <w:numId w:val="8"/>
+        </w:numPr>
+        <w:ind w:leftChars="0"/>
+        <w:rPr>
+          <w:rFonts w:ascii="Times New Roman" w:hAnsi="Times New Roman" w:cs="Times New Roman"/>
+          <w:b/>
+          <w:vanish/>
+          <w:sz w:val="22"/>
+        </w:rPr>
+      </w:pPr>
+    </w:p>
+    <w:p>
+      <w:pPr>
+        <w:pStyle w:val="ListParagraph"/>
+        <w:numPr>
+          <w:ilvl w:val="0"/>
+          <w:numId w:val="8"/>
+        </w:numPr>
+        <w:ind w:leftChars="0"/>
+        <w:rPr>
+          <w:rFonts w:ascii="Times New Roman" w:hAnsi="Times New Roman" w:cs="Times New Roman"/>
+          <w:b/>
+          <w:vanish/>
+          <w:sz w:val="22"/>
+        </w:rPr>
+      </w:pPr>
+    </w:p>
+    <w:p>
+      <w:pPr>
+        <w:pStyle w:val="ListParagraph"/>
+        <w:numPr>
+          <w:ilvl w:val="1"/>
+          <w:numId w:val="8"/>
+        </w:numPr>
+        <w:ind w:leftChars="0"/>
+        <w:rPr>
+          <w:rFonts w:ascii="Times New Roman" w:hAnsi="Times New Roman" w:cs="Times New Roman"/>
+          <w:b/>
+          <w:vanish/>
+          <w:sz w:val="22"/>
+        </w:rPr>
+      </w:pPr>
+    </w:p>
+    <w:p>
+      <w:pPr>
+        <w:pStyle w:val="ListParagraph"/>
+        <w:numPr>
+          <w:ilvl w:val="2"/>
+          <w:numId w:val="8"/>
+        </w:numPr>
+        <w:ind w:leftChars="0"/>
+        <w:rPr>
+          <w:rFonts w:ascii="Times New Roman" w:hAnsi="Times New Roman" w:cs="Times New Roman"/>
+          <w:b/>
+          <w:vanish/>
+          <w:sz w:val="22"/>
+        </w:rPr>
+      </w:pPr>
+    </w:p>
+    <w:p>
+      <w:pPr>
+        <w:pStyle w:val="ListParagraph"/>
+        <w:numPr>
+          <w:ilvl w:val="2"/>
+          <w:numId w:val="8"/>
+        </w:numPr>
+        <w:ind w:leftChars="0"/>
+        <w:rPr>
+          <w:rFonts w:ascii="Times New Roman" w:hAnsi="Times New Roman" w:cs="Times New Roman"/>
+          <w:b/>
+          <w:sz w:val="22"/>
+        </w:rPr>
+      </w:pPr>
+      <w:r>
+        <w:rPr>
+          <w:rFonts w:ascii="Times New Roman" w:hAnsi="Times New Roman" w:cs="Times New Roman"/>
+          <w:b/>
+          <w:sz w:val="22"/>
+        </w:rPr>
+        <w:t>Quá trình cào dữ liệu</w:t>
+      </w:r>
+      <w:r>
+        <w:rPr>
+          <w:rFonts w:ascii="Times New Roman" w:hAnsi="Times New Roman" w:cs="Times New Roman"/>
+          <w:b/>
+          <w:sz w:val="22"/>
+        </w:rPr>
+        <w:t xml:space="preserve"> người đánh giá (reviews)</w:t>
+      </w:r>
+    </w:p>
+    <w:p>
+      <w:pPr>
+        <w:jc w:val="left"/>
+        <w:rPr>
+          <w:rFonts w:ascii="Times New Roman" w:hAnsi="Times New Roman" w:cs="Times New Roman"/>
+          <w:sz w:val="24"/>
+        </w:rPr>
+      </w:pPr>
+      <w:r>
+        <w:rPr>
+          <w:rFonts w:ascii="Times New Roman" w:hAnsi="Times New Roman" w:cs="Times New Roman"/>
+          <w:sz w:val="24"/>
+        </w:rPr>
+        <w:t xml:space="preserve">Sử dụng thư viện </w:t>
+      </w:r>
+      <w:r>
+        <w:rPr>
+          <w:rFonts w:ascii="Times New Roman" w:hAnsi="Times New Roman" w:cs="Times New Roman"/>
+          <w:sz w:val="24"/>
+        </w:rPr>
+        <w:t>google-play-scraper</w:t>
+      </w:r>
+      <w:r>
+        <w:rPr>
+          <w:rFonts w:ascii="Times New Roman" w:hAnsi="Times New Roman" w:cs="Times New Roman"/>
+          <w:sz w:val="24"/>
+        </w:rPr>
+        <w:t xml:space="preserve"> lấy các đánh giá bằng id của trò chơi</w:t>
+      </w:r>
+    </w:p>
+    <w:p>
+      <w:pPr>
+        <w:jc w:val="left"/>
+        <w:rPr>
+          <w:rFonts w:ascii="Times New Roman" w:hAnsi="Times New Roman" w:cs="Times New Roman" w:hint="eastAsia"/>
+          <w:sz w:val="24"/>
+        </w:rPr>
+      </w:pPr>
+    </w:p>
+    <w:p>
+      <w:pPr>
+        <w:widowControl/>
+        <w:shd w:val="clear" w:color="auto" w:fill="2B2B2B"/>
+        <w:tabs>
+          <w:tab w:val="left" w:pos="916"/>
+          <w:tab w:val="left" w:pos="1832"/>
+          <w:tab w:val="left" w:pos="2748"/>
+          <w:tab w:val="left" w:pos="3664"/>
+          <w:tab w:val="left" w:pos="4580"/>
+          <w:tab w:val="left" w:pos="5496"/>
+          <w:tab w:val="left" w:pos="6412"/>
+          <w:tab w:val="left" w:pos="7328"/>
+          <w:tab w:val="left" w:pos="8244"/>
+          <w:tab w:val="left" w:pos="9160"/>
+          <w:tab w:val="left" w:pos="10076"/>
+          <w:tab w:val="left" w:pos="10992"/>
+          <w:tab w:val="left" w:pos="11908"/>
+          <w:tab w:val="left" w:pos="12824"/>
+          <w:tab w:val="left" w:pos="13740"/>
+          <w:tab w:val="left" w:pos="14656"/>
+        </w:tabs>
+        <w:jc w:val="left"/>
+        <w:rPr>
+          <w:rFonts w:ascii="Courier New" w:eastAsia="ＭＳ ゴシック" w:hAnsi="Courier New" w:cs="Courier New"/>
+          <w:color w:val="A9B7C6"/>
+          <w:kern w:val="0"/>
+          <w:sz w:val="20"/>
+          <w:szCs w:val="20"/>
+        </w:rPr>
+      </w:pPr>
+      <w:r>
+        <w:rPr>
+          <w:rFonts w:ascii="Courier New" w:eastAsia="ＭＳ ゴシック" w:hAnsi="Courier New" w:cs="Courier New"/>
+          <w:color w:val="A9B7C6"/>
+          <w:kern w:val="0"/>
+          <w:sz w:val="20"/>
+          <w:szCs w:val="20"/>
+        </w:rPr>
+        <w:t>results</w:t>
+      </w:r>
+      <w:r>
+        <w:rPr>
+          <w:rFonts w:ascii="Courier New" w:eastAsia="ＭＳ ゴシック" w:hAnsi="Courier New" w:cs="Courier New"/>
+          <w:color w:val="CC7832"/>
+          <w:kern w:val="0"/>
+          <w:sz w:val="20"/>
+          <w:szCs w:val="20"/>
+        </w:rPr>
+        <w:t xml:space="preserve">, </w:t>
+      </w:r>
+      <w:r>
+        <w:rPr>
+          <w:rFonts w:ascii="Courier New" w:eastAsia="ＭＳ ゴシック" w:hAnsi="Courier New" w:cs="Courier New"/>
+          <w:color w:val="A9B7C6"/>
+          <w:kern w:val="0"/>
+          <w:sz w:val="20"/>
+          <w:szCs w:val="20"/>
+        </w:rPr>
+        <w:t>continuation_token = reviews(game_id</w:t>
+      </w:r>
+      <w:r>
+        <w:rPr>
+          <w:rFonts w:ascii="Courier New" w:eastAsia="ＭＳ ゴシック" w:hAnsi="Courier New" w:cs="Courier New"/>
+          <w:color w:val="CC7832"/>
+          <w:kern w:val="0"/>
+          <w:sz w:val="20"/>
+          <w:szCs w:val="20"/>
+        </w:rPr>
+        <w:t>,</w:t>
+      </w:r>
+      <w:r>
+        <w:rPr>
+          <w:rFonts w:ascii="Courier New" w:eastAsia="ＭＳ ゴシック" w:hAnsi="Courier New" w:cs="Courier New"/>
+          <w:color w:val="CC7832"/>
+          <w:kern w:val="0"/>
+          <w:sz w:val="20"/>
+          <w:szCs w:val="20"/>
+        </w:rPr>
+        <w:br/>
+        <w:t xml:space="preserve">                                      </w:t>
+      </w:r>
+      <w:r>
+        <w:rPr>
+          <w:rFonts w:ascii="Courier New" w:eastAsia="ＭＳ ゴシック" w:hAnsi="Courier New" w:cs="Courier New"/>
+          <w:color w:val="AA4926"/>
+          <w:kern w:val="0"/>
+          <w:sz w:val="20"/>
+          <w:szCs w:val="20"/>
+        </w:rPr>
+        <w:t>count</w:t>
+      </w:r>
+      <w:r>
+        <w:rPr>
+          <w:rFonts w:ascii="Courier New" w:eastAsia="ＭＳ ゴシック" w:hAnsi="Courier New" w:cs="Courier New"/>
+          <w:color w:val="A9B7C6"/>
+          <w:kern w:val="0"/>
+          <w:sz w:val="20"/>
+          <w:szCs w:val="20"/>
+        </w:rPr>
+        <w:t>=</w:t>
+      </w:r>
+      <w:r>
+        <w:rPr>
+          <w:rFonts w:ascii="Courier New" w:eastAsia="ＭＳ ゴシック" w:hAnsi="Courier New" w:cs="Courier New"/>
+          <w:color w:val="6897BB"/>
+          <w:kern w:val="0"/>
+          <w:sz w:val="20"/>
+          <w:szCs w:val="20"/>
+        </w:rPr>
+        <w:t>10</w:t>
+      </w:r>
+      <w:r>
+        <w:rPr>
+          <w:rFonts w:ascii="Courier New" w:eastAsia="ＭＳ ゴシック" w:hAnsi="Courier New" w:cs="Courier New"/>
+          <w:color w:val="CC7832"/>
+          <w:kern w:val="0"/>
+          <w:sz w:val="20"/>
+          <w:szCs w:val="20"/>
+        </w:rPr>
+        <w:t>,</w:t>
+      </w:r>
+      <w:r>
+        <w:rPr>
+          <w:rFonts w:ascii="Courier New" w:eastAsia="ＭＳ ゴシック" w:hAnsi="Courier New" w:cs="Courier New"/>
+          <w:color w:val="CC7832"/>
+          <w:kern w:val="0"/>
+          <w:sz w:val="20"/>
+          <w:szCs w:val="20"/>
+        </w:rPr>
+        <w:br/>
+        <w:t xml:space="preserve">                                      </w:t>
+      </w:r>
+      <w:r>
+        <w:rPr>
+          <w:rFonts w:ascii="Courier New" w:eastAsia="ＭＳ ゴシック" w:hAnsi="Courier New" w:cs="Courier New"/>
+          <w:color w:val="AA4926"/>
+          <w:kern w:val="0"/>
+          <w:sz w:val="20"/>
+          <w:szCs w:val="20"/>
+        </w:rPr>
+        <w:t>lang</w:t>
+      </w:r>
+      <w:r>
+        <w:rPr>
+          <w:rFonts w:ascii="Courier New" w:eastAsia="ＭＳ ゴシック" w:hAnsi="Courier New" w:cs="Courier New"/>
+          <w:color w:val="A9B7C6"/>
+          <w:kern w:val="0"/>
+          <w:sz w:val="20"/>
+          <w:szCs w:val="20"/>
+        </w:rPr>
+        <w:t>=</w:t>
+      </w:r>
+      <w:r>
+        <w:rPr>
+          <w:rFonts w:ascii="Courier New" w:eastAsia="ＭＳ ゴシック" w:hAnsi="Courier New" w:cs="Courier New"/>
+          <w:color w:val="6A8759"/>
+          <w:kern w:val="0"/>
+          <w:sz w:val="20"/>
+          <w:szCs w:val="20"/>
+        </w:rPr>
+        <w:t>'en'</w:t>
+      </w:r>
+      <w:r>
+        <w:rPr>
+          <w:rFonts w:ascii="Courier New" w:eastAsia="ＭＳ ゴシック" w:hAnsi="Courier New" w:cs="Courier New"/>
+          <w:color w:val="CC7832"/>
+          <w:kern w:val="0"/>
+          <w:sz w:val="20"/>
+          <w:szCs w:val="20"/>
+        </w:rPr>
+        <w:t>,</w:t>
+      </w:r>
+      <w:r>
+        <w:rPr>
+          <w:rFonts w:ascii="Courier New" w:eastAsia="ＭＳ ゴシック" w:hAnsi="Courier New" w:cs="Courier New"/>
+          <w:color w:val="CC7832"/>
+          <w:kern w:val="0"/>
+          <w:sz w:val="20"/>
+          <w:szCs w:val="20"/>
+        </w:rPr>
+        <w:br/>
+        <w:t xml:space="preserve">                                      </w:t>
+      </w:r>
+      <w:r>
+        <w:rPr>
+          <w:rFonts w:ascii="Courier New" w:eastAsia="ＭＳ ゴシック" w:hAnsi="Courier New" w:cs="Courier New"/>
+          <w:color w:val="AA4926"/>
+          <w:kern w:val="0"/>
+          <w:sz w:val="20"/>
+          <w:szCs w:val="20"/>
+        </w:rPr>
+        <w:t>country</w:t>
+      </w:r>
+      <w:r>
+        <w:rPr>
+          <w:rFonts w:ascii="Courier New" w:eastAsia="ＭＳ ゴシック" w:hAnsi="Courier New" w:cs="Courier New"/>
+          <w:color w:val="A9B7C6"/>
+          <w:kern w:val="0"/>
+          <w:sz w:val="20"/>
+          <w:szCs w:val="20"/>
+        </w:rPr>
+        <w:t>=</w:t>
+      </w:r>
+      <w:r>
+        <w:rPr>
+          <w:rFonts w:ascii="Courier New" w:eastAsia="ＭＳ ゴシック" w:hAnsi="Courier New" w:cs="Courier New"/>
+          <w:color w:val="6A8759"/>
+          <w:kern w:val="0"/>
+          <w:sz w:val="20"/>
+          <w:szCs w:val="20"/>
+        </w:rPr>
+        <w:t>'us'</w:t>
+      </w:r>
+      <w:r>
+        <w:rPr>
+          <w:rFonts w:ascii="Courier New" w:eastAsia="ＭＳ ゴシック" w:hAnsi="Courier New" w:cs="Courier New"/>
+          <w:color w:val="CC7832"/>
+          <w:kern w:val="0"/>
+          <w:sz w:val="20"/>
+          <w:szCs w:val="20"/>
+        </w:rPr>
+        <w:t>,</w:t>
+      </w:r>
+      <w:r>
+        <w:rPr>
+          <w:rFonts w:ascii="Courier New" w:eastAsia="ＭＳ ゴシック" w:hAnsi="Courier New" w:cs="Courier New"/>
+          <w:color w:val="CC7832"/>
+          <w:kern w:val="0"/>
+          <w:sz w:val="20"/>
+          <w:szCs w:val="20"/>
+        </w:rPr>
+        <w:br/>
+        <w:t xml:space="preserve">                                      </w:t>
+      </w:r>
+      <w:r>
+        <w:rPr>
+          <w:rFonts w:ascii="Courier New" w:eastAsia="ＭＳ ゴシック" w:hAnsi="Courier New" w:cs="Courier New"/>
+          <w:color w:val="AA4926"/>
+          <w:kern w:val="0"/>
+          <w:sz w:val="20"/>
+          <w:szCs w:val="20"/>
+        </w:rPr>
+        <w:t>sort</w:t>
+      </w:r>
+      <w:r>
+        <w:rPr>
+          <w:rFonts w:ascii="Courier New" w:eastAsia="ＭＳ ゴシック" w:hAnsi="Courier New" w:cs="Courier New"/>
+          <w:color w:val="A9B7C6"/>
+          <w:kern w:val="0"/>
+          <w:sz w:val="20"/>
+          <w:szCs w:val="20"/>
+        </w:rPr>
+        <w:t>=Sort.MOST_RELEVANT)</w:t>
+      </w:r>
+    </w:p>
+    <w:p>
+      <w:pPr>
+        <w:jc w:val="left"/>
+        <w:rPr>
+          <w:rFonts w:ascii="Times New Roman" w:hAnsi="Times New Roman" w:cs="Times New Roman" w:hint="eastAsia"/>
+          <w:sz w:val="24"/>
+        </w:rPr>
+      </w:pPr>
+    </w:p>
+    <w:p>
+      <w:pPr>
+        <w:pStyle w:val="ListParagraph"/>
+        <w:numPr>
+          <w:ilvl w:val="0"/>
+          <w:numId w:val="6"/>
+        </w:numPr>
+        <w:ind w:leftChars="0"/>
+        <w:jc w:val="left"/>
+        <w:rPr>
+          <w:rFonts w:ascii="Times New Roman" w:hAnsi="Times New Roman" w:cs="Times New Roman"/>
+          <w:sz w:val="24"/>
+        </w:rPr>
+      </w:pPr>
+      <w:r>
+        <w:rPr>
+          <w:rFonts w:ascii="Times New Roman" w:hAnsi="Times New Roman" w:cs="Times New Roman"/>
+          <w:sz w:val="24"/>
+        </w:rPr>
+        <w:t xml:space="preserve">336024 </w:t>
+      </w:r>
+      <w:r>
+        <w:rPr>
+          <w:rFonts w:ascii="Times New Roman" w:hAnsi="Times New Roman" w:cs="Times New Roman"/>
+          <w:sz w:val="24"/>
+        </w:rPr>
+        <w:t>dòng</w:t>
+      </w:r>
+      <w:r>
+        <w:rPr>
+          <w:rFonts w:ascii="Times New Roman" w:hAnsi="Times New Roman" w:cs="Times New Roman"/>
+          <w:sz w:val="24"/>
+        </w:rPr>
+        <w:t xml:space="preserve"> dữ liệu về</w:t>
+      </w:r>
+      <w:r>
+        <w:rPr>
+          <w:rFonts w:ascii="Times New Roman" w:hAnsi="Times New Roman" w:cs="Times New Roman"/>
+          <w:sz w:val="24"/>
+        </w:rPr>
+        <w:t xml:space="preserve"> đánh giá game với 9 cột</w:t>
+      </w:r>
+    </w:p>
+    <w:p>
+      <w:pPr>
+        <w:pStyle w:val="ListParagraph"/>
+        <w:numPr>
+          <w:ilvl w:val="1"/>
+          <w:numId w:val="6"/>
+        </w:numPr>
+        <w:ind w:leftChars="0"/>
+        <w:jc w:val="left"/>
+        <w:rPr>
+          <w:rFonts w:ascii="Times New Roman" w:hAnsi="Times New Roman" w:cs="Times New Roman"/>
+          <w:sz w:val="24"/>
+        </w:rPr>
+      </w:pPr>
+      <w:r>
+        <w:rPr>
+          <w:rFonts w:ascii="Times New Roman" w:hAnsi="Times New Roman" w:cs="Times New Roman"/>
+          <w:sz w:val="24"/>
+        </w:rPr>
+        <w:t>id</w:t>
+      </w:r>
+    </w:p>
+    <w:p>
+      <w:pPr>
+        <w:pStyle w:val="ListParagraph"/>
+        <w:numPr>
+          <w:ilvl w:val="1"/>
+          <w:numId w:val="6"/>
+        </w:numPr>
+        <w:ind w:leftChars="0"/>
+        <w:jc w:val="left"/>
+        <w:rPr>
+          <w:rFonts w:ascii="Times New Roman" w:hAnsi="Times New Roman" w:cs="Times New Roman"/>
+          <w:sz w:val="24"/>
+        </w:rPr>
+      </w:pPr>
+      <w:r>
+        <w:rPr>
+          <w:rFonts w:ascii="Times New Roman" w:hAnsi="Times New Roman" w:cs="Times New Roman"/>
+          <w:sz w:val="24"/>
+        </w:rPr>
+        <w:t>username (tên người dùng)</w:t>
+      </w:r>
+    </w:p>
+    <w:p>
+      <w:pPr>
+        <w:pStyle w:val="ListParagraph"/>
+        <w:numPr>
+          <w:ilvl w:val="1"/>
+          <w:numId w:val="6"/>
+        </w:numPr>
+        <w:ind w:leftChars="0"/>
+        <w:jc w:val="left"/>
+        <w:rPr>
+          <w:rFonts w:ascii="Times New Roman" w:hAnsi="Times New Roman" w:cs="Times New Roman"/>
+          <w:sz w:val="24"/>
+        </w:rPr>
+      </w:pPr>
+      <w:r>
+        <w:rPr>
+          <w:rFonts w:ascii="Times New Roman" w:hAnsi="Times New Roman" w:cs="Times New Roman"/>
+          <w:sz w:val="24"/>
+        </w:rPr>
+        <w:t>score (số điểm đánh giá)</w:t>
+      </w:r>
+    </w:p>
+    <w:p>
+      <w:pPr>
+        <w:pStyle w:val="ListParagraph"/>
+        <w:numPr>
+          <w:ilvl w:val="1"/>
+          <w:numId w:val="6"/>
+        </w:numPr>
+        <w:ind w:leftChars="0"/>
+        <w:jc w:val="left"/>
+        <w:rPr>
+          <w:rFonts w:ascii="Times New Roman" w:hAnsi="Times New Roman" w:cs="Times New Roman"/>
+          <w:sz w:val="24"/>
+        </w:rPr>
+      </w:pPr>
+      <w:r>
+        <w:rPr>
+          <w:rFonts w:ascii="Times New Roman" w:hAnsi="Times New Roman" w:cs="Times New Roman"/>
+          <w:sz w:val="24"/>
+        </w:rPr>
+        <w:t>content (nội dung đánh giá)</w:t>
+      </w:r>
+    </w:p>
+    <w:p>
+      <w:pPr>
+        <w:pStyle w:val="ListParagraph"/>
+        <w:numPr>
+          <w:ilvl w:val="1"/>
+          <w:numId w:val="6"/>
+        </w:numPr>
+        <w:ind w:leftChars="0"/>
+        <w:jc w:val="left"/>
+        <w:rPr>
+          <w:rFonts w:ascii="Times New Roman" w:hAnsi="Times New Roman" w:cs="Times New Roman"/>
+          <w:sz w:val="24"/>
+        </w:rPr>
+      </w:pPr>
+      <w:r>
+        <w:rPr>
+          <w:rFonts w:ascii="Times New Roman" w:hAnsi="Times New Roman" w:cs="Times New Roman"/>
+          <w:sz w:val="24"/>
+        </w:rPr>
+        <w:t>like_count (số lượt thích của đánh giá)</w:t>
+      </w:r>
+    </w:p>
+    <w:p>
+      <w:pPr>
+        <w:pStyle w:val="ListParagraph"/>
+        <w:numPr>
+          <w:ilvl w:val="1"/>
+          <w:numId w:val="6"/>
+        </w:numPr>
+        <w:ind w:leftChars="0"/>
+        <w:jc w:val="left"/>
+        <w:rPr>
+          <w:rFonts w:ascii="Times New Roman" w:hAnsi="Times New Roman" w:cs="Times New Roman"/>
+          <w:sz w:val="24"/>
+        </w:rPr>
+      </w:pPr>
+      <w:r>
+        <w:rPr>
+          <w:rFonts w:ascii="Times New Roman" w:hAnsi="Times New Roman" w:cs="Times New Roman"/>
+          <w:sz w:val="24"/>
+        </w:rPr>
+        <w:t>date (ngày đánh giá)</w:t>
+      </w:r>
+    </w:p>
+    <w:p>
+      <w:pPr>
+        <w:pStyle w:val="ListParagraph"/>
+        <w:numPr>
+          <w:ilvl w:val="1"/>
+          <w:numId w:val="6"/>
+        </w:numPr>
+        <w:ind w:leftChars="0"/>
+        <w:jc w:val="left"/>
+        <w:rPr>
+          <w:rFonts w:ascii="Times New Roman" w:hAnsi="Times New Roman" w:cs="Times New Roman"/>
+          <w:sz w:val="24"/>
+        </w:rPr>
+      </w:pPr>
+      <w:r>
+        <w:rPr>
+          <w:rFonts w:ascii="Times New Roman" w:hAnsi="Times New Roman" w:cs="Times New Roman"/>
+          <w:sz w:val="24"/>
+        </w:rPr>
+        <w:t>game_title (tên game)</w:t>
+      </w:r>
+    </w:p>
+    <w:p>
+      <w:pPr>
+        <w:pStyle w:val="ListParagraph"/>
+        <w:numPr>
+          <w:ilvl w:val="1"/>
+          <w:numId w:val="6"/>
+        </w:numPr>
+        <w:ind w:leftChars="0"/>
+        <w:jc w:val="left"/>
+        <w:rPr>
+          <w:rFonts w:ascii="Times New Roman" w:hAnsi="Times New Roman" w:cs="Times New Roman"/>
+          <w:sz w:val="24"/>
+        </w:rPr>
+      </w:pPr>
+      <w:r>
+        <w:rPr>
+          <w:rFonts w:ascii="Times New Roman" w:hAnsi="Times New Roman" w:cs="Times New Roman"/>
+          <w:sz w:val="24"/>
+        </w:rPr>
+        <w:t>game_id</w:t>
+      </w:r>
+      <w:r>
+        <w:rPr>
+          <w:rFonts w:ascii="Times New Roman" w:hAnsi="Times New Roman" w:cs="Times New Roman"/>
+          <w:sz w:val="24"/>
+        </w:rPr>
+        <w:tab/>
+        <w:t>(id game)</w:t>
+      </w:r>
+    </w:p>
+    <w:p>
+      <w:pPr>
+        <w:pStyle w:val="ListParagraph"/>
+        <w:numPr>
+          <w:ilvl w:val="1"/>
+          <w:numId w:val="6"/>
+        </w:numPr>
+        <w:ind w:leftChars="0"/>
+        <w:jc w:val="left"/>
+        <w:rPr>
+          <w:rFonts w:ascii="Times New Roman" w:hAnsi="Times New Roman" w:cs="Times New Roman"/>
+          <w:sz w:val="22"/>
+        </w:rPr>
+      </w:pPr>
+      <w:r>
+        <w:rPr>
+          <w:rFonts w:ascii="Times New Roman" w:hAnsi="Times New Roman" w:cs="Times New Roman"/>
+          <w:sz w:val="24"/>
+        </w:rPr>
+        <w:t>game_category (thể loại của game)</w:t>
+      </w:r>
+      <w:r>
+        <w:rPr>
+          <w:rFonts w:ascii="Times New Roman" w:hAnsi="Times New Roman" w:cs="Times New Roman"/>
+          <w:sz w:val="22"/>
+        </w:rPr>
+        <w:br w:type="page"/>
+      </w:r>
+    </w:p>
+    <w:p>
+      <w:pPr>
+        <w:pStyle w:val="ListParagraph"/>
+        <w:numPr>
+          <w:ilvl w:val="1"/>
+          <w:numId w:val="8"/>
+        </w:numPr>
+        <w:ind w:leftChars="0"/>
+        <w:rPr>
+          <w:rFonts w:ascii="Times New Roman" w:hAnsi="Times New Roman" w:cs="Times New Roman" w:hint="eastAsia"/>
+          <w:b/>
+          <w:sz w:val="22"/>
+        </w:rPr>
+      </w:pPr>
+      <w:r>
+        <w:rPr>
+          <w:rFonts w:ascii="Times New Roman" w:hAnsi="Times New Roman" w:cs="Times New Roman"/>
+          <w:b/>
+          <w:sz w:val="22"/>
+        </w:rPr>
+        <w:lastRenderedPageBreak/>
+        <w:t>Làm sạch</w:t>
+      </w:r>
+    </w:p>
+    <w:p>
+      <w:pPr>
+        <w:pStyle w:val="ListParagraph"/>
+        <w:numPr>
+          <w:ilvl w:val="2"/>
+          <w:numId w:val="8"/>
+        </w:numPr>
+        <w:ind w:leftChars="0"/>
+        <w:rPr>
+          <w:rFonts w:ascii="Times New Roman" w:hAnsi="Times New Roman" w:cs="Times New Roman"/>
+          <w:b/>
+          <w:sz w:val="22"/>
+        </w:rPr>
+      </w:pPr>
+      <w:r>
+        <w:rPr>
+          <w:rFonts w:ascii="Times New Roman" w:hAnsi="Times New Roman" w:cs="Times New Roman"/>
+          <w:b/>
+          <w:sz w:val="22"/>
+        </w:rPr>
+        <w:t>Games</w:t>
+      </w:r>
+    </w:p>
+    <w:p>
+      <w:pPr>
+        <w:pStyle w:val="ListParagraph"/>
+        <w:numPr>
+          <w:ilvl w:val="0"/>
+          <w:numId w:val="6"/>
+        </w:numPr>
+        <w:ind w:leftChars="0"/>
+        <w:rPr>
+          <w:rFonts w:ascii="Times New Roman" w:hAnsi="Times New Roman" w:cs="Times New Roman"/>
+          <w:sz w:val="24"/>
+        </w:rPr>
+      </w:pPr>
+      <w:r>
+        <w:rPr>
+          <w:rFonts w:ascii="Times New Roman" w:hAnsi="Times New Roman" w:cs="Times New Roman"/>
+          <w:sz w:val="24"/>
+        </w:rPr>
+        <w:t>Chuyển đổi cột “price” từ VNĐ sang USD</w:t>
+      </w:r>
+      <w:r>
+        <w:rPr>
+          <w:rFonts w:ascii="Times New Roman" w:hAnsi="Times New Roman" w:cs="Times New Roman"/>
+          <w:sz w:val="24"/>
+        </w:rPr>
+        <w:t>.</w:t>
+      </w:r>
+    </w:p>
+    <w:p>
+      <w:pPr>
+        <w:pStyle w:val="ListParagraph"/>
+        <w:numPr>
+          <w:ilvl w:val="0"/>
+          <w:numId w:val="6"/>
+        </w:numPr>
+        <w:ind w:leftChars="0"/>
+        <w:rPr>
+          <w:rFonts w:ascii="Times New Roman" w:hAnsi="Times New Roman" w:cs="Times New Roman"/>
+          <w:sz w:val="24"/>
+        </w:rPr>
+      </w:pPr>
+      <w:r>
+        <w:rPr>
+          <w:rFonts w:ascii="Times New Roman" w:hAnsi="Times New Roman" w:cs="Times New Roman"/>
+          <w:sz w:val="24"/>
+        </w:rPr>
+        <w:t>Tạo cột “is_free” dựa trên cột “price”</w:t>
+      </w:r>
+      <w:r>
+        <w:rPr>
+          <w:rFonts w:ascii="Times New Roman" w:hAnsi="Times New Roman" w:cs="Times New Roman"/>
+          <w:sz w:val="24"/>
+        </w:rPr>
+        <w:t>.</w:t>
+      </w:r>
+    </w:p>
+    <w:p>
+      <w:pPr>
+        <w:pStyle w:val="ListParagraph"/>
+        <w:numPr>
+          <w:ilvl w:val="0"/>
+          <w:numId w:val="6"/>
+        </w:numPr>
+        <w:ind w:leftChars="0"/>
+        <w:rPr>
+          <w:rFonts w:ascii="Times New Roman" w:hAnsi="Times New Roman" w:cs="Times New Roman"/>
+          <w:sz w:val="24"/>
+        </w:rPr>
+      </w:pPr>
+      <w:r>
+        <w:rPr>
+          <w:rFonts w:ascii="Times New Roman" w:hAnsi="Times New Roman" w:cs="Times New Roman"/>
+          <w:sz w:val="24"/>
+        </w:rPr>
+        <w:t>Thay thế các giá trị NaN của cột “size” thành “Varies with device”</w:t>
+      </w:r>
+      <w:r>
+        <w:rPr>
+          <w:rFonts w:ascii="Times New Roman" w:hAnsi="Times New Roman" w:cs="Times New Roman"/>
+          <w:sz w:val="24"/>
+        </w:rPr>
+        <w:t>.</w:t>
+      </w:r>
+    </w:p>
+    <w:p>
+      <w:pPr>
+        <w:pStyle w:val="ListParagraph"/>
+        <w:numPr>
+          <w:ilvl w:val="0"/>
+          <w:numId w:val="6"/>
+        </w:numPr>
+        <w:ind w:leftChars="0"/>
+        <w:rPr>
+          <w:rFonts w:ascii="Times New Roman" w:hAnsi="Times New Roman" w:cs="Times New Roman"/>
+          <w:sz w:val="24"/>
+        </w:rPr>
+      </w:pPr>
+      <w:r>
+        <w:rPr>
+          <w:rFonts w:ascii="Times New Roman" w:hAnsi="Times New Roman" w:cs="Times New Roman"/>
+          <w:sz w:val="24"/>
+        </w:rPr>
+        <w:t>Bỏ các dòng có “content_rating” NaN</w:t>
+      </w:r>
+      <w:r>
+        <w:rPr>
+          <w:rFonts w:ascii="Times New Roman" w:hAnsi="Times New Roman" w:cs="Times New Roman"/>
+          <w:sz w:val="24"/>
+        </w:rPr>
+        <w:t>.</w:t>
+      </w:r>
+    </w:p>
+    <w:p>
+      <w:pPr>
+        <w:pStyle w:val="ListParagraph"/>
+        <w:numPr>
+          <w:ilvl w:val="0"/>
+          <w:numId w:val="6"/>
+        </w:numPr>
+        <w:ind w:leftChars="0"/>
+        <w:rPr>
+          <w:rFonts w:ascii="Times New Roman" w:hAnsi="Times New Roman" w:cs="Times New Roman"/>
+          <w:sz w:val="24"/>
+        </w:rPr>
+      </w:pPr>
+      <w:r>
+        <w:rPr>
+          <w:rFonts w:ascii="Times New Roman" w:hAnsi="Times New Roman" w:cs="Times New Roman"/>
+          <w:sz w:val="24"/>
+        </w:rPr>
+        <w:t>Chuyển đổi cột size thành dạng biến phân loại</w:t>
+      </w:r>
+      <w:r>
+        <w:rPr>
+          <w:rFonts w:ascii="Times New Roman" w:hAnsi="Times New Roman" w:cs="Times New Roman"/>
+          <w:sz w:val="24"/>
+        </w:rPr>
+        <w:t>.</w:t>
+      </w:r>
+    </w:p>
+    <w:p>
+      <w:pPr>
+        <w:pStyle w:val="ListParagraph"/>
+        <w:numPr>
+          <w:ilvl w:val="1"/>
+          <w:numId w:val="6"/>
+        </w:numPr>
+        <w:ind w:leftChars="0"/>
+        <w:rPr>
+          <w:rFonts w:ascii="Times New Roman" w:hAnsi="Times New Roman" w:cs="Times New Roman"/>
+          <w:sz w:val="24"/>
+        </w:rPr>
+      </w:pPr>
+      <w:r>
+        <w:rPr>
+          <w:rFonts w:ascii="Times New Roman" w:hAnsi="Times New Roman" w:cs="Times New Roman"/>
+          <w:sz w:val="24"/>
+        </w:rPr>
+        <w:t>Tiny: Nhỏ hơn 20 Mb</w:t>
+      </w:r>
+      <w:r>
+        <w:rPr>
+          <w:rFonts w:ascii="Times New Roman" w:hAnsi="Times New Roman" w:cs="Times New Roman"/>
+          <w:sz w:val="24"/>
+        </w:rPr>
+        <w:t>.</w:t>
+      </w:r>
+    </w:p>
+    <w:p>
+      <w:pPr>
+        <w:pStyle w:val="ListParagraph"/>
+        <w:numPr>
+          <w:ilvl w:val="1"/>
+          <w:numId w:val="6"/>
+        </w:numPr>
+        <w:ind w:leftChars="0"/>
+        <w:rPr>
+          <w:rFonts w:ascii="Times New Roman" w:hAnsi="Times New Roman" w:cs="Times New Roman"/>
+          <w:sz w:val="24"/>
+        </w:rPr>
+      </w:pPr>
+      <w:r>
+        <w:rPr>
+          <w:rFonts w:ascii="Times New Roman" w:hAnsi="Times New Roman" w:cs="Times New Roman"/>
+          <w:sz w:val="24"/>
+        </w:rPr>
+        <w:t>Small: Từ 20 Mb đến 100 Mb</w:t>
+      </w:r>
+      <w:r>
+        <w:rPr>
+          <w:rFonts w:ascii="Times New Roman" w:hAnsi="Times New Roman" w:cs="Times New Roman"/>
+          <w:sz w:val="24"/>
+        </w:rPr>
+        <w:t>.</w:t>
+      </w:r>
+    </w:p>
+    <w:p>
+      <w:pPr>
+        <w:pStyle w:val="ListParagraph"/>
+        <w:numPr>
+          <w:ilvl w:val="1"/>
+          <w:numId w:val="6"/>
+        </w:numPr>
+        <w:ind w:leftChars="0"/>
+        <w:rPr>
+          <w:rFonts w:ascii="Times New Roman" w:hAnsi="Times New Roman" w:cs="Times New Roman"/>
+          <w:sz w:val="24"/>
+        </w:rPr>
+      </w:pPr>
+      <w:r>
+        <w:rPr>
+          <w:rFonts w:ascii="Times New Roman" w:hAnsi="Times New Roman" w:cs="Times New Roman"/>
+          <w:sz w:val="24"/>
+        </w:rPr>
+        <w:t>Medium: Từ 100 Mb đến 500 Mb</w:t>
+      </w:r>
+      <w:r>
+        <w:rPr>
+          <w:rFonts w:ascii="Times New Roman" w:hAnsi="Times New Roman" w:cs="Times New Roman"/>
+          <w:sz w:val="24"/>
+        </w:rPr>
+        <w:t>.</w:t>
+      </w:r>
+    </w:p>
+    <w:p>
+      <w:pPr>
+        <w:pStyle w:val="ListParagraph"/>
+        <w:numPr>
+          <w:ilvl w:val="1"/>
+          <w:numId w:val="6"/>
+        </w:numPr>
+        <w:ind w:leftChars="0"/>
+        <w:rPr>
+          <w:rFonts w:ascii="Times New Roman" w:hAnsi="Times New Roman" w:cs="Times New Roman"/>
+          <w:sz w:val="24"/>
+        </w:rPr>
+      </w:pPr>
+      <w:r>
+        <w:rPr>
+          <w:rFonts w:ascii="Times New Roman" w:hAnsi="Times New Roman" w:cs="Times New Roman"/>
+          <w:sz w:val="24"/>
+        </w:rPr>
+        <w:t>Large: Trên 500 Mb</w:t>
+      </w:r>
+      <w:r>
+        <w:rPr>
+          <w:rFonts w:ascii="Times New Roman" w:hAnsi="Times New Roman" w:cs="Times New Roman"/>
+          <w:sz w:val="24"/>
+        </w:rPr>
+        <w:t>.</w:t>
+      </w:r>
+    </w:p>
+    <w:p>
+      <w:pPr>
+        <w:pStyle w:val="ListParagraph"/>
+        <w:numPr>
+          <w:ilvl w:val="1"/>
+          <w:numId w:val="6"/>
+        </w:numPr>
+        <w:ind w:leftChars="0"/>
+        <w:rPr>
+          <w:rFonts w:ascii="Times New Roman" w:hAnsi="Times New Roman" w:cs="Times New Roman"/>
+          <w:sz w:val="24"/>
+        </w:rPr>
+      </w:pPr>
+      <w:r>
+        <w:rPr>
+          <w:rFonts w:ascii="Times New Roman" w:hAnsi="Times New Roman" w:cs="Times New Roman"/>
+          <w:sz w:val="24"/>
+        </w:rPr>
+        <w:t>Varies with device: Không xác định được kích thước cụ thể</w:t>
+      </w:r>
+      <w:r>
+        <w:rPr>
+          <w:rFonts w:ascii="Times New Roman" w:hAnsi="Times New Roman" w:cs="Times New Roman"/>
+          <w:sz w:val="24"/>
+        </w:rPr>
+        <w:t>.</w:t>
+      </w:r>
+    </w:p>
+    <w:p>
+      <w:pPr>
+        <w:pStyle w:val="ListParagraph"/>
+        <w:numPr>
+          <w:ilvl w:val="0"/>
+          <w:numId w:val="6"/>
+        </w:numPr>
+        <w:ind w:leftChars="0"/>
+        <w:rPr>
+          <w:rFonts w:ascii="Times New Roman" w:hAnsi="Times New Roman" w:cs="Times New Roman"/>
+          <w:sz w:val="24"/>
+        </w:rPr>
+      </w:pPr>
+      <w:r>
+        <w:rPr>
+          <w:rFonts w:ascii="Times New Roman" w:hAnsi="Times New Roman" w:cs="Times New Roman"/>
+          <w:sz w:val="24"/>
+        </w:rPr>
+        <w:t xml:space="preserve">Do các trò chơi có min_installs nhỏ hơn 5000 khá ít nên </w:t>
+      </w:r>
+      <w:r>
+        <w:rPr>
+          <w:rFonts w:ascii="Times New Roman" w:hAnsi="Times New Roman" w:cs="Times New Roman"/>
+          <w:sz w:val="24"/>
+        </w:rPr>
+        <w:t>tôi</w:t>
+      </w:r>
+      <w:r>
+        <w:rPr>
+          <w:rFonts w:ascii="Times New Roman" w:hAnsi="Times New Roman" w:cs="Times New Roman"/>
+          <w:sz w:val="24"/>
+        </w:rPr>
+        <w:t xml:space="preserve"> sẽ gom các game này vào nhóm 5000. </w:t>
+      </w:r>
+    </w:p>
+    <w:p>
+      <w:pPr>
+        <w:rPr>
+          <w:rFonts w:ascii="Times New Roman" w:hAnsi="Times New Roman" w:cs="Times New Roman"/>
+          <w:sz w:val="24"/>
+        </w:rPr>
+      </w:pPr>
+      <w:r>
+        <w:rPr>
+          <w:rFonts w:ascii="Times New Roman" w:hAnsi="Times New Roman" w:cs="Times New Roman"/>
+          <w:sz w:val="24"/>
+        </w:rPr>
+        <w:t>Tương tự với các game có min_installs trên 100 triệu, sẽ gom chung vào nhóm 100 triệu</w:t>
+      </w:r>
+    </w:p>
+    <w:p>
+      <w:pPr>
+        <w:rPr>
+          <w:rFonts w:ascii="Times New Roman" w:hAnsi="Times New Roman" w:cs="Times New Roman"/>
+        </w:rPr>
+      </w:pPr>
+      <w:r>
+        <w:rPr>
+          <w:rFonts w:ascii="Times New Roman" w:hAnsi="Times New Roman" w:cs="Times New Roman"/>
+        </w:rPr>
+        <w:t>.</w:t>
+      </w:r>
+    </w:p>
+    <w:p>
+      <w:pPr>
+        <w:pStyle w:val="ListParagraph"/>
+        <w:numPr>
+          <w:ilvl w:val="2"/>
+          <w:numId w:val="8"/>
+        </w:numPr>
+        <w:ind w:leftChars="0"/>
+        <w:rPr>
+          <w:rFonts w:ascii="Times New Roman" w:hAnsi="Times New Roman" w:cs="Times New Roman"/>
+          <w:b/>
+          <w:sz w:val="22"/>
+        </w:rPr>
+      </w:pPr>
+      <w:r>
+        <w:rPr>
+          <w:rFonts w:ascii="Times New Roman" w:hAnsi="Times New Roman" w:cs="Times New Roman"/>
+          <w:b/>
+          <w:sz w:val="22"/>
+        </w:rPr>
+        <w:t>Reviews</w:t>
+      </w:r>
+    </w:p>
+    <w:p>
+      <w:pPr>
+        <w:rPr>
+          <w:rFonts w:ascii="Times New Roman" w:hAnsi="Times New Roman" w:cs="Times New Roman"/>
+          <w:sz w:val="24"/>
+          <w:szCs w:val="24"/>
+        </w:rPr>
+      </w:pPr>
+      <w:r>
+        <w:rPr>
+          <w:rFonts w:ascii="Times New Roman" w:hAnsi="Times New Roman" w:cs="Times New Roman"/>
+          <w:sz w:val="24"/>
+          <w:szCs w:val="24"/>
+        </w:rPr>
+        <w:t xml:space="preserve">Trong số các username, có một username là “A Google user” đánh giá hơn năm nghìn lượt, thật ra đây là rất nhiều người dùng đã bình luận game bằng tài khoản Google +. Sau khi Google khai tử Google + thì ở Google Play hiển thị từ “A Google user” thay cho tên người dùng thật. Để tránh nhiễu, </w:t>
+      </w:r>
+      <w:r>
+        <w:rPr>
+          <w:rFonts w:ascii="Times New Roman" w:hAnsi="Times New Roman" w:cs="Times New Roman"/>
+          <w:sz w:val="24"/>
+          <w:szCs w:val="24"/>
+        </w:rPr>
+        <w:t>tôi</w:t>
+      </w:r>
+      <w:r>
+        <w:rPr>
+          <w:rFonts w:ascii="Times New Roman" w:hAnsi="Times New Roman" w:cs="Times New Roman"/>
+          <w:sz w:val="24"/>
+          <w:szCs w:val="24"/>
+        </w:rPr>
+        <w:t xml:space="preserve"> sẽ bỏ các đánh giá có username này. Tổng số đánh giá còn lai là 330,607.</w:t>
+      </w:r>
+    </w:p>
+    <w:p>
+      <w:pPr>
+        <w:rPr>
+          <w:rFonts w:ascii="Times New Roman" w:hAnsi="Times New Roman" w:cs="Times New Roman"/>
+          <w:sz w:val="22"/>
+        </w:rPr>
+      </w:pPr>
+      <w:r>
+        <w:rPr>
+          <w:rFonts w:ascii="Times New Roman" w:hAnsi="Times New Roman" w:cs="Times New Roman"/>
+          <w:sz w:val="22"/>
+        </w:rPr>
+        <w:br w:type="page"/>
+      </w:r>
+    </w:p>
+    <w:p>
+      <w:pPr>
+        <w:pStyle w:val="ListParagraph"/>
+        <w:numPr>
+          <w:ilvl w:val="0"/>
+          <w:numId w:val="8"/>
+        </w:numPr>
+        <w:ind w:leftChars="0"/>
+        <w:rPr>
+          <w:rFonts w:ascii="Times New Roman" w:hAnsi="Times New Roman" w:cs="Times New Roman"/>
+          <w:b/>
+          <w:sz w:val="32"/>
+        </w:rPr>
+      </w:pPr>
+      <w:r>
+        <w:rPr>
+          <w:rFonts w:ascii="Times New Roman" w:hAnsi="Times New Roman" w:cs="Times New Roman"/>
+          <w:b/>
+          <w:sz w:val="32"/>
+        </w:rPr>
+        <w:lastRenderedPageBreak/>
+        <w:t>Phân tích Khám phá Dữ liệu – EDA</w:t>
+      </w:r>
+    </w:p>
+    <w:p>
+      <w:pPr>
+        <w:pStyle w:val="ListParagraph"/>
+        <w:numPr>
+          <w:ilvl w:val="1"/>
+          <w:numId w:val="8"/>
+        </w:numPr>
+        <w:ind w:leftChars="0"/>
+        <w:rPr>
+          <w:rFonts w:ascii="Times New Roman" w:hAnsi="Times New Roman" w:cs="Times New Roman"/>
+          <w:b/>
+          <w:sz w:val="24"/>
+        </w:rPr>
+      </w:pPr>
+      <w:r>
+        <w:rPr>
+          <w:rFonts w:ascii="Times New Roman" w:hAnsi="Times New Roman" w:cs="Times New Roman"/>
+          <w:b/>
+          <w:sz w:val="24"/>
+        </w:rPr>
+        <w:t>Mối quan hệ giữa “size” và “content_rating”</w:t>
+      </w:r>
+    </w:p>
+    <w:p>
+      <w:pPr>
+        <w:rPr>
+          <w:rFonts w:ascii="Times New Roman" w:hAnsi="Times New Roman" w:cs="Times New Roman"/>
+          <w:b/>
           <w:sz w:val="24"/>
         </w:rPr>
       </w:pPr>
       <w:r>
         <w:rPr>
           <w:noProof/>
-          <w:lang w:eastAsia="en-US"/>
         </w:rPr>
         <w:drawing>
-          <wp:inline distT="0" distB="0" distL="0" distR="0" wp14:anchorId="640A4238" wp14:editId="4E0F10FB">
-            <wp:extent cx="5731510" cy="1840865"/>
-            <wp:effectExtent l="0" t="0" r="2540" b="6985"/>
-            <wp:docPr id="8" name="Picture 8"/>
+          <wp:inline distT="0" distB="0" distL="0" distR="0" wp14:anchorId="2CE1CAE0" wp14:editId="6CC29870">
+            <wp:extent cx="5731510" cy="3278505"/>
+            <wp:effectExtent l="0" t="0" r="2540" b="0"/>
+            <wp:docPr id="2" name="Picture 2"/>
             <wp:cNvGraphicFramePr>
               <a:graphicFrameLocks xmlns:a="http://schemas.openxmlformats.org/drawingml/2006/main" noChangeAspect="1"/>
             </wp:cNvGraphicFramePr>
@@ -2270,7 +2848,7 @@
                   <pic:spPr>
                     <a:xfrm>
                       <a:off x="0" y="0"/>
-                      <a:ext cx="5731510" cy="1840865"/>
+                      <a:ext cx="5731510" cy="3278505"/>
                     </a:xfrm>
                     <a:prstGeom prst="rect">
                       <a:avLst/>
@@ -2292,14 +2870,50 @@
       </w:pPr>
       <w:r>
         <w:rPr>
+          <w:rFonts w:ascii="Times New Roman" w:hAnsi="Times New Roman" w:cs="Times New Roman"/>
+          <w:sz w:val="24"/>
+        </w:rPr>
+        <w:t>Các game có dung lượng nhỏ (từ 20-100 Mb) chiếm đa số trong dữ liệu</w:t>
+      </w:r>
+      <w:r>
+        <w:rPr>
+          <w:rFonts w:ascii="Times New Roman" w:hAnsi="Times New Roman" w:cs="Times New Roman"/>
+          <w:sz w:val="24"/>
+        </w:rPr>
+        <w:t>. Game có dung lượng trung bình (từ 100-500 Mb) đứng thứ hai về số lượng. Game có dung lượng tùy thiết bị cũng chiếm khoảng 15%</w:t>
+      </w:r>
+      <w:r>
+        <w:rPr>
+          <w:rFonts w:ascii="Times New Roman" w:hAnsi="Times New Roman" w:cs="Times New Roman"/>
+          <w:sz w:val="24"/>
+        </w:rPr>
+        <w:t>. Game có dung lượng dưới 20 Mb đứng thứ 3. Các game có dung lượng lớn (hơn 500 Mb) là không đáng kể.</w:t>
+      </w:r>
+    </w:p>
+    <w:p>
+      <w:pPr>
+        <w:rPr>
+          <w:rFonts w:ascii="Times New Roman" w:hAnsi="Times New Roman" w:cs="Times New Roman"/>
+          <w:sz w:val="24"/>
+        </w:rPr>
+      </w:pPr>
+    </w:p>
+    <w:p>
+      <w:pPr>
+        <w:rPr>
+          <w:rFonts w:ascii="Times New Roman" w:hAnsi="Times New Roman" w:cs="Times New Roman"/>
+          <w:sz w:val="24"/>
+        </w:rPr>
+      </w:pPr>
+      <w:r>
+        <w:rPr>
           <w:noProof/>
-          <w:lang w:eastAsia="en-US"/>
         </w:rPr>
         <w:drawing>
-          <wp:inline distT="0" distB="0" distL="0" distR="0" wp14:anchorId="3AA33697" wp14:editId="15D24B1E">
-            <wp:extent cx="5731510" cy="1850390"/>
+          <wp:inline distT="0" distB="0" distL="0" distR="0" wp14:anchorId="59F38A42" wp14:editId="5A7A2E5E">
+            <wp:extent cx="5731510" cy="3471545"/>
             <wp:effectExtent l="0" t="0" r="2540" b="0"/>
-            <wp:docPr id="9" name="Picture 9"/>
+            <wp:docPr id="3" name="Picture 3"/>
             <wp:cNvGraphicFramePr>
               <a:graphicFrameLocks xmlns:a="http://schemas.openxmlformats.org/drawingml/2006/main" noChangeAspect="1"/>
             </wp:cNvGraphicFramePr>
@@ -2319,7 +2933,7 @@
                   <pic:spPr>
                     <a:xfrm>
                       <a:off x="0" y="0"/>
-                      <a:ext cx="5731510" cy="1850390"/>
+                      <a:ext cx="5731510" cy="3471545"/>
                     </a:xfrm>
                     <a:prstGeom prst="rect">
                       <a:avLst/>
@@ -2344,83 +2958,34 @@
           <w:rFonts w:ascii="Times New Roman" w:hAnsi="Times New Roman" w:cs="Times New Roman"/>
           <w:sz w:val="24"/>
         </w:rPr>
-        <w:t>Số game có “editor_choice”</w:t>
-      </w:r>
-      <w:r>
-        <w:rPr>
-          <w:rFonts w:ascii="Times New Roman" w:hAnsi="Times New Roman" w:cs="Times New Roman"/>
-          <w:sz w:val="24"/>
-        </w:rPr>
-        <w:t xml:space="preserve"> có ở hầu hết các thể loại (trừ Educational và Casino). Game thuộc thể loại “Trivia” và “Board” không được các biên tập viên đánh giá cao. Tỉ lệ phân bố của “editor_choice” giữa game có quảng cáo và không có quảng cáo là tương đương nhau.</w:t>
-      </w:r>
-    </w:p>
-    <w:p>
-      <w:pPr>
-        <w:rPr>
-          <w:rFonts w:ascii="Times New Roman" w:hAnsi="Times New Roman" w:cs="Times New Roman"/>
-          <w:sz w:val="24"/>
-        </w:rPr>
-      </w:pPr>
-    </w:p>
-    <w:p>
-      <w:pPr>
-        <w:rPr>
-          <w:rFonts w:ascii="Times New Roman" w:hAnsi="Times New Roman" w:cs="Times New Roman"/>
-          <w:sz w:val="24"/>
-        </w:rPr>
-      </w:pPr>
-    </w:p>
-    <w:p>
-      <w:pPr>
-        <w:pStyle w:val="ListParagraph"/>
-        <w:numPr>
-          <w:ilvl w:val="1"/>
-          <w:numId w:val="5"/>
-        </w:numPr>
-        <w:ind w:leftChars="0"/>
-        <w:rPr>
-          <w:rFonts w:ascii="Times New Roman" w:hAnsi="Times New Roman" w:cs="Times New Roman"/>
-          <w:b/>
-          <w:sz w:val="24"/>
-        </w:rPr>
-      </w:pPr>
-      <w:r>
-        <w:rPr>
-          <w:rFonts w:ascii="Times New Roman" w:hAnsi="Times New Roman" w:cs="Times New Roman"/>
-          <w:b/>
-          <w:sz w:val="24"/>
-        </w:rPr>
         <w:lastRenderedPageBreak/>
-        <w:t>Phân tích rating</w:t>
-      </w:r>
-    </w:p>
-    <w:p>
-      <w:pPr>
-        <w:rPr>
-          <w:rFonts w:ascii="Times New Roman" w:hAnsi="Times New Roman" w:cs="Times New Roman"/>
-          <w:b/>
-          <w:sz w:val="28"/>
-        </w:rPr>
-      </w:pPr>
-    </w:p>
-    <w:p>
-      <w:pPr>
-        <w:rPr>
-          <w:rFonts w:ascii="Times New Roman" w:hAnsi="Times New Roman" w:cs="Times New Roman"/>
-          <w:b/>
-          <w:sz w:val="28"/>
+        <w:t>Các game có nội dung dành cho mọi lứa tuổi cũng chiếm đa số trong dữ liệu. Game dành cho chứa lứa tuổi teen và trên 10 tuổi chiếm khoảng 1/3 số game trong dữ liệu. Game có nội dung người lớn chiếm số lượng không đáng kể</w:t>
+      </w:r>
+    </w:p>
+    <w:p>
+      <w:pPr>
+        <w:rPr>
+          <w:rFonts w:ascii="Times New Roman" w:hAnsi="Times New Roman" w:cs="Times New Roman"/>
+          <w:sz w:val="24"/>
+        </w:rPr>
+      </w:pPr>
+    </w:p>
+    <w:p>
+      <w:pPr>
+        <w:rPr>
+          <w:rFonts w:ascii="Times New Roman" w:hAnsi="Times New Roman" w:cs="Times New Roman"/>
+          <w:sz w:val="24"/>
         </w:rPr>
       </w:pPr>
       <w:r>
         <w:rPr>
           <w:noProof/>
-          <w:lang w:eastAsia="en-US"/>
         </w:rPr>
         <w:drawing>
-          <wp:inline distT="0" distB="0" distL="0" distR="0" wp14:anchorId="5BDA3096" wp14:editId="550C19BD">
-            <wp:extent cx="5731510" cy="3324860"/>
-            <wp:effectExtent l="0" t="0" r="2540" b="8890"/>
-            <wp:docPr id="10" name="Picture 10"/>
+          <wp:inline distT="0" distB="0" distL="0" distR="0" wp14:anchorId="48F18FC6" wp14:editId="3C57A05F">
+            <wp:extent cx="5731510" cy="3376930"/>
+            <wp:effectExtent l="0" t="0" r="2540" b="0"/>
+            <wp:docPr id="4" name="Picture 4"/>
             <wp:cNvGraphicFramePr>
               <a:graphicFrameLocks xmlns:a="http://schemas.openxmlformats.org/drawingml/2006/main" noChangeAspect="1"/>
             </wp:cNvGraphicFramePr>
@@ -2440,7 +3005,7 @@
                   <pic:spPr>
                     <a:xfrm>
                       <a:off x="0" y="0"/>
-                      <a:ext cx="5731510" cy="3324860"/>
+                      <a:ext cx="5731510" cy="3376930"/>
                     </a:xfrm>
                     <a:prstGeom prst="rect">
                       <a:avLst/>
@@ -2457,19 +3022,41 @@
       <w:pPr>
         <w:rPr>
           <w:rFonts w:ascii="Times New Roman" w:hAnsi="Times New Roman" w:cs="Times New Roman"/>
-          <w:sz w:val="22"/>
+          <w:sz w:val="24"/>
+        </w:rPr>
+      </w:pPr>
+      <w:r>
+        <w:rPr>
+          <w:rFonts w:ascii="Times New Roman" w:hAnsi="Times New Roman" w:cs="Times New Roman"/>
+          <w:sz w:val="24"/>
+        </w:rPr>
+        <w:t>Game có dung lượng nhỏ và có nội dung phù hợp cho mọi lứa tuổi chiếm gần phân nửa trong dữ liệu (1600 trong số với 3500 game)</w:t>
+      </w:r>
+    </w:p>
+    <w:p>
+      <w:pPr>
+        <w:rPr>
+          <w:rFonts w:ascii="Times New Roman" w:hAnsi="Times New Roman" w:cs="Times New Roman"/>
+          <w:sz w:val="24"/>
+        </w:rPr>
+      </w:pPr>
+    </w:p>
+    <w:p>
+      <w:pPr>
+        <w:rPr>
+          <w:rFonts w:ascii="Times New Roman" w:hAnsi="Times New Roman" w:cs="Times New Roman"/>
+          <w:sz w:val="24"/>
         </w:rPr>
       </w:pPr>
       <w:r>
         <w:rPr>
           <w:noProof/>
-          <w:lang w:eastAsia="en-US"/>
         </w:rPr>
         <w:drawing>
-          <wp:inline distT="0" distB="0" distL="0" distR="0" wp14:anchorId="0C8D5101" wp14:editId="36378CE6">
-            <wp:extent cx="5731510" cy="1850390"/>
+          <wp:inline distT="0" distB="0" distL="0" distR="0" wp14:anchorId="62B2D4F5" wp14:editId="79F72B60">
+            <wp:extent cx="5731510" cy="3320415"/>
             <wp:effectExtent l="0" t="0" r="2540" b="0"/>
-            <wp:docPr id="11" name="Picture 11"/>
+            <wp:docPr id="5" name="Picture 5"/>
             <wp:cNvGraphicFramePr>
               <a:graphicFrameLocks xmlns:a="http://schemas.openxmlformats.org/drawingml/2006/main" noChangeAspect="1"/>
             </wp:cNvGraphicFramePr>
@@ -2489,7 +3076,7 @@
                   <pic:spPr>
                     <a:xfrm>
                       <a:off x="0" y="0"/>
-                      <a:ext cx="5731510" cy="1850390"/>
+                      <a:ext cx="5731510" cy="3320415"/>
                     </a:xfrm>
                     <a:prstGeom prst="rect">
                       <a:avLst/>
@@ -2511,425 +3098,14 @@
       </w:pPr>
       <w:r>
         <w:rPr>
-          <w:rFonts w:ascii="Times New Roman" w:hAnsi="Times New Roman" w:cs="Times New Roman"/>
-          <w:sz w:val="24"/>
-        </w:rPr>
-        <w:t>Rating phần lớn từ 4.1 đến 4.6, phần lớn các game editors_choice cũng nằm trong khoảng này</w:t>
-      </w:r>
-    </w:p>
-    <w:p>
-      <w:pPr>
-        <w:rPr>
-          <w:rFonts w:ascii="Times New Roman" w:hAnsi="Times New Roman" w:cs="Times New Roman"/>
-          <w:sz w:val="22"/>
-        </w:rPr>
-      </w:pPr>
-    </w:p>
-    <w:p>
-      <w:pPr>
-        <w:pStyle w:val="ListParagraph"/>
-        <w:numPr>
-          <w:ilvl w:val="1"/>
-          <w:numId w:val="5"/>
-        </w:numPr>
-        <w:ind w:leftChars="0"/>
-        <w:rPr>
-          <w:rFonts w:ascii="Times New Roman" w:hAnsi="Times New Roman" w:cs="Times New Roman"/>
-          <w:b/>
-          <w:sz w:val="24"/>
-        </w:rPr>
-      </w:pPr>
-      <w:r>
-        <w:rPr>
-          <w:rFonts w:ascii="Times New Roman" w:hAnsi="Times New Roman" w:cs="Times New Roman"/>
-          <w:b/>
-          <w:sz w:val="24"/>
-        </w:rPr>
-        <w:t>Lựa chọn thuộc tính</w:t>
-      </w:r>
-    </w:p>
-    <w:p>
-      <w:pPr>
-        <w:rPr>
-          <w:rFonts w:ascii="Times New Roman" w:hAnsi="Times New Roman" w:cs="Times New Roman"/>
-          <w:sz w:val="24"/>
-        </w:rPr>
-      </w:pPr>
-      <w:r>
-        <w:rPr>
-          <w:rFonts w:ascii="Times New Roman" w:hAnsi="Times New Roman" w:cs="Times New Roman"/>
-          <w:sz w:val="24"/>
-        </w:rPr>
-        <w:t xml:space="preserve">Các thuộc tính được chọn để xây dựng mô hình </w:t>
-      </w:r>
-      <w:r>
-        <w:rPr>
-          <w:rFonts w:ascii="Times New Roman" w:hAnsi="Times New Roman" w:cs="Times New Roman"/>
-          <w:sz w:val="24"/>
-        </w:rPr>
-        <w:t>Content-based filtering</w:t>
-      </w:r>
-      <w:r>
-        <w:rPr>
-          <w:rFonts w:ascii="Times New Roman" w:hAnsi="Times New Roman" w:cs="Times New Roman"/>
-          <w:sz w:val="24"/>
-        </w:rPr>
-        <w:t>:</w:t>
-      </w:r>
-    </w:p>
-    <w:p>
-      <w:pPr>
-        <w:pStyle w:val="ListParagraph"/>
-        <w:numPr>
-          <w:ilvl w:val="0"/>
-          <w:numId w:val="6"/>
-        </w:numPr>
-        <w:ind w:leftChars="0"/>
-        <w:rPr>
-          <w:rFonts w:ascii="Times New Roman" w:hAnsi="Times New Roman" w:cs="Times New Roman"/>
-          <w:sz w:val="24"/>
-        </w:rPr>
-      </w:pPr>
-      <w:r>
-        <w:rPr>
-          <w:rFonts w:ascii="Times New Roman" w:hAnsi="Times New Roman" w:cs="Times New Roman"/>
-          <w:sz w:val="24"/>
-        </w:rPr>
-        <w:t>Category</w:t>
-      </w:r>
-    </w:p>
-    <w:p>
-      <w:pPr>
-        <w:pStyle w:val="ListParagraph"/>
-        <w:numPr>
-          <w:ilvl w:val="0"/>
-          <w:numId w:val="6"/>
-        </w:numPr>
-        <w:ind w:leftChars="0"/>
-        <w:rPr>
-          <w:rFonts w:ascii="Times New Roman" w:hAnsi="Times New Roman" w:cs="Times New Roman"/>
-          <w:sz w:val="24"/>
-        </w:rPr>
-      </w:pPr>
-      <w:r>
-        <w:rPr>
-          <w:rFonts w:ascii="Times New Roman" w:hAnsi="Times New Roman" w:cs="Times New Roman"/>
-          <w:sz w:val="24"/>
-        </w:rPr>
-        <w:t>content_rating</w:t>
-      </w:r>
-    </w:p>
-    <w:p>
-      <w:pPr>
-        <w:pStyle w:val="ListParagraph"/>
-        <w:numPr>
-          <w:ilvl w:val="0"/>
-          <w:numId w:val="6"/>
-        </w:numPr>
-        <w:ind w:leftChars="0"/>
-        <w:rPr>
-          <w:rFonts w:ascii="Times New Roman" w:hAnsi="Times New Roman" w:cs="Times New Roman"/>
-          <w:sz w:val="24"/>
-        </w:rPr>
-      </w:pPr>
-      <w:r>
-        <w:rPr>
-          <w:rFonts w:ascii="Times New Roman" w:hAnsi="Times New Roman" w:cs="Times New Roman"/>
-          <w:sz w:val="24"/>
-        </w:rPr>
-        <w:t>size</w:t>
-      </w:r>
-    </w:p>
-    <w:p>
-      <w:pPr>
-        <w:pStyle w:val="ListParagraph"/>
-        <w:numPr>
-          <w:ilvl w:val="0"/>
-          <w:numId w:val="6"/>
-        </w:numPr>
-        <w:ind w:leftChars="0"/>
-        <w:rPr>
-          <w:rFonts w:ascii="Times New Roman" w:hAnsi="Times New Roman" w:cs="Times New Roman"/>
-          <w:sz w:val="24"/>
-        </w:rPr>
-      </w:pPr>
-      <w:r>
-        <w:rPr>
-          <w:rFonts w:ascii="Times New Roman" w:hAnsi="Times New Roman" w:cs="Times New Roman"/>
-          <w:sz w:val="24"/>
-        </w:rPr>
-        <w:t>avg_rating</w:t>
-      </w:r>
-    </w:p>
-    <w:p>
-      <w:pPr>
-        <w:pStyle w:val="ListParagraph"/>
-        <w:numPr>
-          <w:ilvl w:val="0"/>
-          <w:numId w:val="6"/>
-        </w:numPr>
-        <w:ind w:leftChars="0"/>
-        <w:rPr>
-          <w:rFonts w:ascii="Times New Roman" w:hAnsi="Times New Roman" w:cs="Times New Roman"/>
-          <w:sz w:val="24"/>
-        </w:rPr>
-      </w:pPr>
-      <w:r>
-        <w:rPr>
-          <w:rFonts w:ascii="Times New Roman" w:hAnsi="Times New Roman" w:cs="Times New Roman"/>
-          <w:sz w:val="24"/>
-        </w:rPr>
-        <w:t>rating_count</w:t>
-      </w:r>
-      <w:r>
-        <w:rPr>
-          <w:rFonts w:ascii="Times New Roman" w:hAnsi="Times New Roman" w:cs="Times New Roman"/>
-          <w:sz w:val="24"/>
-        </w:rPr>
-        <w:br w:type="page"/>
-      </w:r>
-    </w:p>
-    <w:p>
-      <w:pPr>
-        <w:pStyle w:val="ListParagraph"/>
-        <w:numPr>
-          <w:ilvl w:val="0"/>
-          <w:numId w:val="6"/>
-        </w:numPr>
-        <w:ind w:leftChars="0"/>
-        <w:rPr>
-          <w:rFonts w:ascii="Times New Roman" w:hAnsi="Times New Roman" w:cs="Times New Roman"/>
-          <w:sz w:val="24"/>
-        </w:rPr>
-      </w:pPr>
-    </w:p>
-    <w:p>
-      <w:pPr>
-        <w:pStyle w:val="ListParagraph"/>
-        <w:numPr>
-          <w:ilvl w:val="0"/>
-          <w:numId w:val="5"/>
-        </w:numPr>
-        <w:ind w:leftChars="0"/>
-        <w:rPr>
-          <w:rFonts w:ascii="Times New Roman" w:hAnsi="Times New Roman" w:cs="Times New Roman"/>
-          <w:b/>
-          <w:sz w:val="32"/>
-        </w:rPr>
-      </w:pPr>
-      <w:r>
-        <w:rPr>
-          <w:rFonts w:ascii="Times New Roman" w:hAnsi="Times New Roman" w:cs="Times New Roman"/>
-          <w:b/>
-          <w:sz w:val="32"/>
-        </w:rPr>
-        <w:t>Xây dựng mô hình</w:t>
-      </w:r>
-    </w:p>
-    <w:p>
-      <w:pPr>
-        <w:pStyle w:val="ListParagraph"/>
-        <w:numPr>
-          <w:ilvl w:val="1"/>
-          <w:numId w:val="5"/>
-        </w:numPr>
-        <w:ind w:leftChars="0"/>
-        <w:rPr>
-          <w:rFonts w:ascii="Times New Roman" w:hAnsi="Times New Roman" w:cs="Times New Roman"/>
-          <w:b/>
-          <w:sz w:val="24"/>
-        </w:rPr>
-      </w:pPr>
-      <w:r>
-        <w:rPr>
-          <w:rFonts w:ascii="Times New Roman" w:hAnsi="Times New Roman" w:cs="Times New Roman"/>
-          <w:b/>
-          <w:sz w:val="24"/>
-        </w:rPr>
-        <w:t>Content-based filtering</w:t>
-      </w:r>
-    </w:p>
-    <w:p>
-      <w:pPr>
-        <w:pStyle w:val="ListParagraph"/>
-        <w:numPr>
-          <w:ilvl w:val="2"/>
-          <w:numId w:val="5"/>
-        </w:numPr>
-        <w:ind w:leftChars="0"/>
-        <w:rPr>
-          <w:rFonts w:ascii="Times New Roman" w:hAnsi="Times New Roman" w:cs="Times New Roman"/>
-          <w:b/>
-          <w:sz w:val="28"/>
-        </w:rPr>
-      </w:pPr>
-      <w:r>
-        <w:rPr>
-          <w:rFonts w:ascii="Times New Roman" w:hAnsi="Times New Roman" w:cs="Times New Roman"/>
-          <w:b/>
-          <w:sz w:val="22"/>
-        </w:rPr>
-        <w:t>Tf-Idf and Cosine similarity</w:t>
-      </w:r>
-    </w:p>
-    <w:p>
-      <w:pPr>
-        <w:rPr>
-          <w:rFonts w:ascii="Times New Roman" w:hAnsi="Times New Roman" w:cs="Times New Roman"/>
-          <w:sz w:val="24"/>
-          <w:szCs w:val="24"/>
-        </w:rPr>
-      </w:pPr>
-      <w:r>
-        <w:rPr>
-          <w:rFonts w:ascii="Times New Roman" w:hAnsi="Times New Roman" w:cs="Times New Roman"/>
-          <w:sz w:val="24"/>
-          <w:szCs w:val="24"/>
-        </w:rPr>
-        <w:t>Ý tưởng: Dựa trên cột “description” và các cột khác trong mỗi game để tìm xem game nào có nội dung gần giống nhau để tiến hành gợi ý do người dùng</w:t>
-      </w:r>
-      <w:r>
-        <w:rPr>
-          <w:rFonts w:ascii="Times New Roman" w:hAnsi="Times New Roman" w:cs="Times New Roman"/>
-          <w:sz w:val="24"/>
-          <w:szCs w:val="24"/>
-        </w:rPr>
-        <w:t>.</w:t>
-      </w:r>
-      <w:r>
-        <w:rPr>
-          <w:rFonts w:ascii="Times New Roman" w:hAnsi="Times New Roman" w:cs="Times New Roman"/>
-          <w:sz w:val="24"/>
-          <w:szCs w:val="24"/>
-        </w:rPr>
-        <w:t xml:space="preserve"> </w:t>
-      </w:r>
-    </w:p>
-    <w:p>
-      <w:pPr>
-        <w:rPr>
-          <w:rFonts w:ascii="Times New Roman" w:hAnsi="Times New Roman" w:cs="Times New Roman"/>
-          <w:sz w:val="24"/>
-          <w:szCs w:val="24"/>
-        </w:rPr>
-      </w:pPr>
-      <w:r>
-        <w:rPr>
-          <w:rFonts w:ascii="Times New Roman" w:hAnsi="Times New Roman" w:cs="Times New Roman"/>
-          <w:sz w:val="24"/>
-          <w:szCs w:val="24"/>
-        </w:rPr>
-        <w:t xml:space="preserve">Sau khi tạo lập ma trận TF-IDF của description, </w:t>
-      </w:r>
-      <w:r>
-        <w:rPr>
-          <w:rFonts w:ascii="Times New Roman" w:hAnsi="Times New Roman" w:cs="Times New Roman"/>
-          <w:sz w:val="24"/>
-          <w:szCs w:val="24"/>
-        </w:rPr>
-        <w:t>tôi</w:t>
-      </w:r>
-      <w:r>
-        <w:rPr>
-          <w:rFonts w:ascii="Times New Roman" w:hAnsi="Times New Roman" w:cs="Times New Roman"/>
-          <w:sz w:val="24"/>
-          <w:szCs w:val="24"/>
-        </w:rPr>
-        <w:t xml:space="preserve"> có ma trận có kích thước [3509 x 28991] kết hợp thêm các thuộc tính “category”, “content_rating”, “size”, “avg_rating”, “rating_count”, ma trận mở rộng có kích thước [3509 x 29019]. </w:t>
-      </w:r>
-    </w:p>
-    <w:p>
-      <w:pPr>
-        <w:rPr>
-          <w:rFonts w:ascii="Times New Roman" w:hAnsi="Times New Roman" w:cs="Times New Roman"/>
-          <w:sz w:val="24"/>
-          <w:szCs w:val="24"/>
-        </w:rPr>
-      </w:pPr>
-    </w:p>
-    <w:p>
-      <w:pPr>
-        <w:rPr>
-          <w:rFonts w:ascii="Times New Roman" w:hAnsi="Times New Roman" w:cs="Times New Roman"/>
-          <w:sz w:val="24"/>
-          <w:szCs w:val="24"/>
-        </w:rPr>
-      </w:pPr>
-      <w:r>
-        <w:rPr>
-          <w:rFonts w:ascii="Times New Roman" w:hAnsi="Times New Roman" w:cs="Times New Roman"/>
-          <w:sz w:val="24"/>
-          <w:szCs w:val="24"/>
-        </w:rPr>
-        <w:t xml:space="preserve">Tiếp theo, áp dụng cosine similarity đế tính ra </w:t>
-      </w:r>
-      <w:r>
-        <w:rPr>
-          <w:rFonts w:ascii="Times New Roman" w:hAnsi="Times New Roman" w:cs="Times New Roman"/>
-          <w:sz w:val="24"/>
-          <w:szCs w:val="24"/>
-        </w:rPr>
-        <w:t>ma trận độ tương đồng.</w:t>
-      </w:r>
-      <w:r>
-        <w:rPr>
-          <w:rFonts w:ascii="Times New Roman" w:hAnsi="Times New Roman" w:cs="Times New Roman" w:hint="eastAsia"/>
-          <w:sz w:val="24"/>
-          <w:szCs w:val="24"/>
-        </w:rPr>
-        <w:t xml:space="preserve"> Kết quả là </w:t>
-      </w:r>
-      <w:r>
-        <w:rPr>
-          <w:rFonts w:ascii="Times New Roman" w:hAnsi="Times New Roman" w:cs="Times New Roman" w:hint="eastAsia"/>
-          <w:sz w:val="24"/>
-          <w:szCs w:val="24"/>
-        </w:rPr>
-        <w:t>tôi</w:t>
-      </w:r>
-      <w:r>
-        <w:rPr>
-          <w:rFonts w:ascii="Times New Roman" w:hAnsi="Times New Roman" w:cs="Times New Roman" w:hint="eastAsia"/>
-          <w:sz w:val="24"/>
-          <w:szCs w:val="24"/>
-        </w:rPr>
-        <w:t xml:space="preserve"> có thể</w:t>
-      </w:r>
-      <w:r>
-        <w:rPr>
-          <w:rFonts w:ascii="Times New Roman" w:hAnsi="Times New Roman" w:cs="Times New Roman"/>
-          <w:sz w:val="24"/>
-          <w:szCs w:val="24"/>
-        </w:rPr>
-        <w:t xml:space="preserve"> chọn ra TOP các game dựa trên số điểm tương đồng.</w:t>
-      </w:r>
-    </w:p>
-    <w:p>
-      <w:pPr>
-        <w:rPr>
-          <w:rFonts w:ascii="Times New Roman" w:hAnsi="Times New Roman" w:cs="Times New Roman"/>
-          <w:sz w:val="24"/>
-          <w:szCs w:val="24"/>
-        </w:rPr>
-      </w:pPr>
-    </w:p>
-    <w:p>
-      <w:pPr>
-        <w:rPr>
-          <w:rFonts w:ascii="Times New Roman" w:hAnsi="Times New Roman" w:cs="Times New Roman"/>
-          <w:sz w:val="22"/>
-        </w:rPr>
-      </w:pPr>
-      <w:r>
-        <w:rPr>
           <w:noProof/>
-          <w:lang w:eastAsia="en-US"/>
-        </w:rPr>
+        </w:rPr>
+        <w:lastRenderedPageBreak/>
         <w:drawing>
-          <wp:inline distT="0" distB="0" distL="0" distR="0" wp14:anchorId="6607D960" wp14:editId="749D4431">
-            <wp:extent cx="5731510" cy="4531995"/>
-            <wp:effectExtent l="0" t="0" r="2540" b="1905"/>
-            <wp:docPr id="18" name="Picture 18"/>
+          <wp:inline distT="0" distB="0" distL="0" distR="0" wp14:anchorId="45339649" wp14:editId="076EE4FF">
+            <wp:extent cx="5731510" cy="3326765"/>
+            <wp:effectExtent l="0" t="0" r="2540" b="6985"/>
+            <wp:docPr id="6" name="Picture 6"/>
             <wp:cNvGraphicFramePr>
               <a:graphicFrameLocks xmlns:a="http://schemas.openxmlformats.org/drawingml/2006/main" noChangeAspect="1"/>
             </wp:cNvGraphicFramePr>
@@ -2949,6 +3125,946 @@
                   <pic:spPr>
                     <a:xfrm>
                       <a:off x="0" y="0"/>
+                      <a:ext cx="5731510" cy="3326765"/>
+                    </a:xfrm>
+                    <a:prstGeom prst="rect">
+                      <a:avLst/>
+                    </a:prstGeom>
+                  </pic:spPr>
+                </pic:pic>
+              </a:graphicData>
+            </a:graphic>
+          </wp:inline>
+        </w:drawing>
+      </w:r>
+    </w:p>
+    <w:p>
+      <w:pPr>
+        <w:rPr>
+          <w:rFonts w:ascii="Times New Roman" w:hAnsi="Times New Roman" w:cs="Times New Roman"/>
+          <w:sz w:val="24"/>
+        </w:rPr>
+      </w:pPr>
+      <w:r>
+        <w:rPr>
+          <w:rFonts w:ascii="Times New Roman" w:hAnsi="Times New Roman" w:cs="Times New Roman"/>
+          <w:sz w:val="24"/>
+        </w:rPr>
+        <w:t>Đa số các game có l</w:t>
+      </w:r>
+      <w:r>
+        <w:rPr>
+          <w:rFonts w:ascii="Times New Roman" w:hAnsi="Times New Roman" w:cs="Times New Roman" w:hint="cs"/>
+          <w:sz w:val="24"/>
+        </w:rPr>
+        <w:t>ư</w:t>
+      </w:r>
+      <w:r>
+        <w:rPr>
+          <w:rFonts w:ascii="Times New Roman" w:hAnsi="Times New Roman" w:cs="Times New Roman"/>
+          <w:sz w:val="24"/>
+        </w:rPr>
+        <w:t>ợt tải từ một trăm nghìn đến 10 triệ</w:t>
+      </w:r>
+      <w:r>
+        <w:rPr>
+          <w:rFonts w:ascii="Times New Roman" w:hAnsi="Times New Roman" w:cs="Times New Roman"/>
+          <w:sz w:val="24"/>
+        </w:rPr>
+        <w:t xml:space="preserve">u, </w:t>
+      </w:r>
+      <w:r>
+        <w:rPr>
+          <w:rFonts w:ascii="Times New Roman" w:hAnsi="Times New Roman" w:cs="Times New Roman"/>
+          <w:sz w:val="24"/>
+        </w:rPr>
+        <w:t>content_rating và size có phân phối t</w:t>
+      </w:r>
+      <w:r>
+        <w:rPr>
+          <w:rFonts w:ascii="Times New Roman" w:hAnsi="Times New Roman" w:cs="Times New Roman" w:hint="cs"/>
+          <w:sz w:val="24"/>
+        </w:rPr>
+        <w:t>ươ</w:t>
+      </w:r>
+      <w:r>
+        <w:rPr>
+          <w:rFonts w:ascii="Times New Roman" w:hAnsi="Times New Roman" w:cs="Times New Roman"/>
+          <w:sz w:val="24"/>
+        </w:rPr>
+        <w:t>ng đồng nhau phân theo l</w:t>
+      </w:r>
+      <w:r>
+        <w:rPr>
+          <w:rFonts w:ascii="Times New Roman" w:hAnsi="Times New Roman" w:cs="Times New Roman" w:hint="cs"/>
+          <w:sz w:val="24"/>
+        </w:rPr>
+        <w:t>ư</w:t>
+      </w:r>
+      <w:r>
+        <w:rPr>
+          <w:rFonts w:ascii="Times New Roman" w:hAnsi="Times New Roman" w:cs="Times New Roman"/>
+          <w:sz w:val="24"/>
+        </w:rPr>
+        <w:t>ợt tải</w:t>
+      </w:r>
+      <w:r>
+        <w:rPr>
+          <w:rFonts w:ascii="Times New Roman" w:hAnsi="Times New Roman" w:cs="Times New Roman"/>
+          <w:sz w:val="24"/>
+        </w:rPr>
+        <w:t>.</w:t>
+      </w:r>
+    </w:p>
+    <w:p>
+      <w:pPr>
+        <w:rPr>
+          <w:rFonts w:ascii="Times New Roman" w:hAnsi="Times New Roman" w:cs="Times New Roman"/>
+          <w:sz w:val="24"/>
+        </w:rPr>
+      </w:pPr>
+      <w:r>
+        <w:rPr>
+          <w:rFonts w:ascii="Times New Roman" w:hAnsi="Times New Roman" w:cs="Times New Roman"/>
+          <w:sz w:val="24"/>
+        </w:rPr>
+        <w:br w:type="page"/>
+      </w:r>
+    </w:p>
+    <w:p>
+      <w:pPr>
+        <w:pStyle w:val="ListParagraph"/>
+        <w:numPr>
+          <w:ilvl w:val="1"/>
+          <w:numId w:val="8"/>
+        </w:numPr>
+        <w:ind w:leftChars="0"/>
+        <w:rPr>
+          <w:rFonts w:ascii="Times New Roman" w:hAnsi="Times New Roman" w:cs="Times New Roman"/>
+          <w:b/>
+          <w:sz w:val="24"/>
+        </w:rPr>
+      </w:pPr>
+      <w:r>
+        <w:rPr>
+          <w:rFonts w:ascii="Times New Roman" w:hAnsi="Times New Roman" w:cs="Times New Roman"/>
+          <w:b/>
+          <w:sz w:val="24"/>
+        </w:rPr>
+        <w:lastRenderedPageBreak/>
+        <w:t>Phân tích các thể loại trong game</w:t>
+      </w:r>
+    </w:p>
+    <w:p>
+      <w:pPr>
+        <w:rPr>
+          <w:rFonts w:ascii="Times New Roman" w:hAnsi="Times New Roman" w:cs="Times New Roman"/>
+          <w:b/>
+          <w:sz w:val="24"/>
+        </w:rPr>
+      </w:pPr>
+      <w:r>
+        <w:rPr>
+          <w:noProof/>
+        </w:rPr>
+        <w:drawing>
+          <wp:inline distT="0" distB="0" distL="0" distR="0" wp14:anchorId="0A5B3558" wp14:editId="177478E4">
+            <wp:extent cx="5731510" cy="2326005"/>
+            <wp:effectExtent l="0" t="0" r="2540" b="0"/>
+            <wp:docPr id="7" name="Picture 7"/>
+            <wp:cNvGraphicFramePr>
+              <a:graphicFrameLocks xmlns:a="http://schemas.openxmlformats.org/drawingml/2006/main" noChangeAspect="1"/>
+            </wp:cNvGraphicFramePr>
+            <a:graphic xmlns:a="http://schemas.openxmlformats.org/drawingml/2006/main">
+              <a:graphicData uri="http://schemas.openxmlformats.org/drawingml/2006/picture">
+                <pic:pic xmlns:pic="http://schemas.openxmlformats.org/drawingml/2006/picture">
+                  <pic:nvPicPr>
+                    <pic:cNvPr id="1" name=""/>
+                    <pic:cNvPicPr/>
+                  </pic:nvPicPr>
+                  <pic:blipFill>
+                    <a:blip r:embed="rId19"/>
+                    <a:stretch>
+                      <a:fillRect/>
+                    </a:stretch>
+                  </pic:blipFill>
+                  <pic:spPr>
+                    <a:xfrm>
+                      <a:off x="0" y="0"/>
+                      <a:ext cx="5731510" cy="2326005"/>
+                    </a:xfrm>
+                    <a:prstGeom prst="rect">
+                      <a:avLst/>
+                    </a:prstGeom>
+                  </pic:spPr>
+                </pic:pic>
+              </a:graphicData>
+            </a:graphic>
+          </wp:inline>
+        </w:drawing>
+      </w:r>
+    </w:p>
+    <w:p>
+      <w:pPr>
+        <w:rPr>
+          <w:rFonts w:ascii="Times New Roman" w:hAnsi="Times New Roman" w:cs="Times New Roman"/>
+          <w:sz w:val="24"/>
+        </w:rPr>
+      </w:pPr>
+      <w:r>
+        <w:rPr>
+          <w:rFonts w:ascii="Times New Roman" w:hAnsi="Times New Roman" w:cs="Times New Roman"/>
+          <w:sz w:val="24"/>
+        </w:rPr>
+        <w:t>Game Puzzle, Arcade, C</w:t>
+      </w:r>
+      <w:r>
+        <w:rPr>
+          <w:rFonts w:ascii="Times New Roman" w:hAnsi="Times New Roman" w:cs="Times New Roman"/>
+          <w:sz w:val="24"/>
+        </w:rPr>
+        <w:t>asual</w:t>
+      </w:r>
+      <w:r>
+        <w:rPr>
+          <w:rFonts w:ascii="Times New Roman" w:hAnsi="Times New Roman" w:cs="Times New Roman"/>
+          <w:sz w:val="24"/>
+        </w:rPr>
+        <w:t xml:space="preserve"> và S</w:t>
+      </w:r>
+      <w:r>
+        <w:rPr>
+          <w:rFonts w:ascii="Times New Roman" w:hAnsi="Times New Roman" w:cs="Times New Roman"/>
+          <w:sz w:val="24"/>
+        </w:rPr>
+        <w:t>trategy chiếm nhiều nhấ</w:t>
+      </w:r>
+      <w:r>
+        <w:rPr>
+          <w:rFonts w:ascii="Times New Roman" w:hAnsi="Times New Roman" w:cs="Times New Roman"/>
+          <w:sz w:val="24"/>
+        </w:rPr>
+        <w:t>t, game Casino và Trivia (đố vui) có số lượng ít hơn cả.</w:t>
+      </w:r>
+    </w:p>
+    <w:p>
+      <w:pPr>
+        <w:rPr>
+          <w:rFonts w:ascii="Times New Roman" w:hAnsi="Times New Roman" w:cs="Times New Roman"/>
+          <w:sz w:val="24"/>
+        </w:rPr>
+      </w:pPr>
+    </w:p>
+    <w:p>
+      <w:pPr>
+        <w:rPr>
+          <w:rFonts w:ascii="Times New Roman" w:hAnsi="Times New Roman" w:cs="Times New Roman"/>
+          <w:sz w:val="24"/>
+        </w:rPr>
+      </w:pPr>
+      <w:r>
+        <w:rPr>
+          <w:noProof/>
+        </w:rPr>
+        <w:drawing>
+          <wp:inline distT="0" distB="0" distL="0" distR="0" wp14:anchorId="640A4238" wp14:editId="4E0F10FB">
+            <wp:extent cx="5731510" cy="1840865"/>
+            <wp:effectExtent l="0" t="0" r="2540" b="6985"/>
+            <wp:docPr id="8" name="Picture 8"/>
+            <wp:cNvGraphicFramePr>
+              <a:graphicFrameLocks xmlns:a="http://schemas.openxmlformats.org/drawingml/2006/main" noChangeAspect="1"/>
+            </wp:cNvGraphicFramePr>
+            <a:graphic xmlns:a="http://schemas.openxmlformats.org/drawingml/2006/main">
+              <a:graphicData uri="http://schemas.openxmlformats.org/drawingml/2006/picture">
+                <pic:pic xmlns:pic="http://schemas.openxmlformats.org/drawingml/2006/picture">
+                  <pic:nvPicPr>
+                    <pic:cNvPr id="1" name=""/>
+                    <pic:cNvPicPr/>
+                  </pic:nvPicPr>
+                  <pic:blipFill>
+                    <a:blip r:embed="rId20"/>
+                    <a:stretch>
+                      <a:fillRect/>
+                    </a:stretch>
+                  </pic:blipFill>
+                  <pic:spPr>
+                    <a:xfrm>
+                      <a:off x="0" y="0"/>
+                      <a:ext cx="5731510" cy="1840865"/>
+                    </a:xfrm>
+                    <a:prstGeom prst="rect">
+                      <a:avLst/>
+                    </a:prstGeom>
+                  </pic:spPr>
+                </pic:pic>
+              </a:graphicData>
+            </a:graphic>
+          </wp:inline>
+        </w:drawing>
+      </w:r>
+    </w:p>
+    <w:p>
+      <w:pPr>
+        <w:rPr>
+          <w:rFonts w:ascii="Times New Roman" w:hAnsi="Times New Roman" w:cs="Times New Roman"/>
+          <w:sz w:val="24"/>
+        </w:rPr>
+      </w:pPr>
+      <w:r>
+        <w:rPr>
+          <w:noProof/>
+        </w:rPr>
+        <w:drawing>
+          <wp:inline distT="0" distB="0" distL="0" distR="0" wp14:anchorId="3AA33697" wp14:editId="15D24B1E">
+            <wp:extent cx="5731510" cy="1850390"/>
+            <wp:effectExtent l="0" t="0" r="2540" b="0"/>
+            <wp:docPr id="9" name="Picture 9"/>
+            <wp:cNvGraphicFramePr>
+              <a:graphicFrameLocks xmlns:a="http://schemas.openxmlformats.org/drawingml/2006/main" noChangeAspect="1"/>
+            </wp:cNvGraphicFramePr>
+            <a:graphic xmlns:a="http://schemas.openxmlformats.org/drawingml/2006/main">
+              <a:graphicData uri="http://schemas.openxmlformats.org/drawingml/2006/picture">
+                <pic:pic xmlns:pic="http://schemas.openxmlformats.org/drawingml/2006/picture">
+                  <pic:nvPicPr>
+                    <pic:cNvPr id="1" name=""/>
+                    <pic:cNvPicPr/>
+                  </pic:nvPicPr>
+                  <pic:blipFill>
+                    <a:blip r:embed="rId21"/>
+                    <a:stretch>
+                      <a:fillRect/>
+                    </a:stretch>
+                  </pic:blipFill>
+                  <pic:spPr>
+                    <a:xfrm>
+                      <a:off x="0" y="0"/>
+                      <a:ext cx="5731510" cy="1850390"/>
+                    </a:xfrm>
+                    <a:prstGeom prst="rect">
+                      <a:avLst/>
+                    </a:prstGeom>
+                  </pic:spPr>
+                </pic:pic>
+              </a:graphicData>
+            </a:graphic>
+          </wp:inline>
+        </w:drawing>
+      </w:r>
+    </w:p>
+    <w:p>
+      <w:pPr>
+        <w:rPr>
+          <w:rFonts w:ascii="Times New Roman" w:hAnsi="Times New Roman" w:cs="Times New Roman"/>
+          <w:sz w:val="24"/>
+        </w:rPr>
+      </w:pPr>
+      <w:r>
+        <w:rPr>
+          <w:rFonts w:ascii="Times New Roman" w:hAnsi="Times New Roman" w:cs="Times New Roman"/>
+          <w:sz w:val="24"/>
+        </w:rPr>
+        <w:t>Số game có “editor_choice”</w:t>
+      </w:r>
+      <w:r>
+        <w:rPr>
+          <w:rFonts w:ascii="Times New Roman" w:hAnsi="Times New Roman" w:cs="Times New Roman"/>
+          <w:sz w:val="24"/>
+        </w:rPr>
+        <w:t xml:space="preserve"> có ở hầu hết các thể loại (trừ Educational và Casino). Game thuộc thể loại “Trivia” và “Board” không được các biên tập viên đánh giá cao. Tỉ lệ phân bố của “editor_choice” giữa game có quảng cáo và không có quảng cáo là tương đương nhau.</w:t>
+      </w:r>
+    </w:p>
+    <w:p>
+      <w:pPr>
+        <w:rPr>
+          <w:rFonts w:ascii="Times New Roman" w:hAnsi="Times New Roman" w:cs="Times New Roman"/>
+          <w:sz w:val="24"/>
+        </w:rPr>
+      </w:pPr>
+    </w:p>
+    <w:p>
+      <w:pPr>
+        <w:rPr>
+          <w:rFonts w:ascii="Times New Roman" w:hAnsi="Times New Roman" w:cs="Times New Roman"/>
+          <w:sz w:val="24"/>
+        </w:rPr>
+      </w:pPr>
+    </w:p>
+    <w:p>
+      <w:pPr>
+        <w:pStyle w:val="ListParagraph"/>
+        <w:numPr>
+          <w:ilvl w:val="1"/>
+          <w:numId w:val="8"/>
+        </w:numPr>
+        <w:ind w:leftChars="0"/>
+        <w:rPr>
+          <w:rFonts w:ascii="Times New Roman" w:hAnsi="Times New Roman" w:cs="Times New Roman"/>
+          <w:b/>
+          <w:sz w:val="24"/>
+        </w:rPr>
+      </w:pPr>
+      <w:r>
+        <w:rPr>
+          <w:rFonts w:ascii="Times New Roman" w:hAnsi="Times New Roman" w:cs="Times New Roman"/>
+          <w:b/>
+          <w:sz w:val="24"/>
+        </w:rPr>
+        <w:lastRenderedPageBreak/>
+        <w:t>Phân tích rating</w:t>
+      </w:r>
+    </w:p>
+    <w:p>
+      <w:pPr>
+        <w:rPr>
+          <w:rFonts w:ascii="Times New Roman" w:hAnsi="Times New Roman" w:cs="Times New Roman"/>
+          <w:b/>
+          <w:sz w:val="28"/>
+        </w:rPr>
+      </w:pPr>
+    </w:p>
+    <w:p>
+      <w:pPr>
+        <w:rPr>
+          <w:rFonts w:ascii="Times New Roman" w:hAnsi="Times New Roman" w:cs="Times New Roman"/>
+          <w:b/>
+          <w:sz w:val="28"/>
+        </w:rPr>
+      </w:pPr>
+      <w:r>
+        <w:rPr>
+          <w:noProof/>
+        </w:rPr>
+        <w:drawing>
+          <wp:inline distT="0" distB="0" distL="0" distR="0" wp14:anchorId="5BDA3096" wp14:editId="550C19BD">
+            <wp:extent cx="5731510" cy="3324860"/>
+            <wp:effectExtent l="0" t="0" r="2540" b="8890"/>
+            <wp:docPr id="10" name="Picture 10"/>
+            <wp:cNvGraphicFramePr>
+              <a:graphicFrameLocks xmlns:a="http://schemas.openxmlformats.org/drawingml/2006/main" noChangeAspect="1"/>
+            </wp:cNvGraphicFramePr>
+            <a:graphic xmlns:a="http://schemas.openxmlformats.org/drawingml/2006/main">
+              <a:graphicData uri="http://schemas.openxmlformats.org/drawingml/2006/picture">
+                <pic:pic xmlns:pic="http://schemas.openxmlformats.org/drawingml/2006/picture">
+                  <pic:nvPicPr>
+                    <pic:cNvPr id="1" name=""/>
+                    <pic:cNvPicPr/>
+                  </pic:nvPicPr>
+                  <pic:blipFill>
+                    <a:blip r:embed="rId22"/>
+                    <a:stretch>
+                      <a:fillRect/>
+                    </a:stretch>
+                  </pic:blipFill>
+                  <pic:spPr>
+                    <a:xfrm>
+                      <a:off x="0" y="0"/>
+                      <a:ext cx="5731510" cy="3324860"/>
+                    </a:xfrm>
+                    <a:prstGeom prst="rect">
+                      <a:avLst/>
+                    </a:prstGeom>
+                  </pic:spPr>
+                </pic:pic>
+              </a:graphicData>
+            </a:graphic>
+          </wp:inline>
+        </w:drawing>
+      </w:r>
+    </w:p>
+    <w:p>
+      <w:pPr>
+        <w:rPr>
+          <w:rFonts w:ascii="Times New Roman" w:hAnsi="Times New Roman" w:cs="Times New Roman"/>
+          <w:sz w:val="22"/>
+        </w:rPr>
+      </w:pPr>
+      <w:r>
+        <w:rPr>
+          <w:noProof/>
+        </w:rPr>
+        <w:drawing>
+          <wp:inline distT="0" distB="0" distL="0" distR="0" wp14:anchorId="0C8D5101" wp14:editId="36378CE6">
+            <wp:extent cx="5731510" cy="1850390"/>
+            <wp:effectExtent l="0" t="0" r="2540" b="0"/>
+            <wp:docPr id="11" name="Picture 11"/>
+            <wp:cNvGraphicFramePr>
+              <a:graphicFrameLocks xmlns:a="http://schemas.openxmlformats.org/drawingml/2006/main" noChangeAspect="1"/>
+            </wp:cNvGraphicFramePr>
+            <a:graphic xmlns:a="http://schemas.openxmlformats.org/drawingml/2006/main">
+              <a:graphicData uri="http://schemas.openxmlformats.org/drawingml/2006/picture">
+                <pic:pic xmlns:pic="http://schemas.openxmlformats.org/drawingml/2006/picture">
+                  <pic:nvPicPr>
+                    <pic:cNvPr id="1" name=""/>
+                    <pic:cNvPicPr/>
+                  </pic:nvPicPr>
+                  <pic:blipFill>
+                    <a:blip r:embed="rId23"/>
+                    <a:stretch>
+                      <a:fillRect/>
+                    </a:stretch>
+                  </pic:blipFill>
+                  <pic:spPr>
+                    <a:xfrm>
+                      <a:off x="0" y="0"/>
+                      <a:ext cx="5731510" cy="1850390"/>
+                    </a:xfrm>
+                    <a:prstGeom prst="rect">
+                      <a:avLst/>
+                    </a:prstGeom>
+                  </pic:spPr>
+                </pic:pic>
+              </a:graphicData>
+            </a:graphic>
+          </wp:inline>
+        </w:drawing>
+      </w:r>
+    </w:p>
+    <w:p>
+      <w:pPr>
+        <w:rPr>
+          <w:rFonts w:ascii="Times New Roman" w:hAnsi="Times New Roman" w:cs="Times New Roman"/>
+          <w:sz w:val="24"/>
+        </w:rPr>
+      </w:pPr>
+      <w:r>
+        <w:rPr>
+          <w:rFonts w:ascii="Times New Roman" w:hAnsi="Times New Roman" w:cs="Times New Roman"/>
+          <w:sz w:val="24"/>
+        </w:rPr>
+        <w:t>Rating phần lớn từ 4.1 đến 4.6, phần lớn các game editors_choice cũng nằm trong khoảng này</w:t>
+      </w:r>
+    </w:p>
+    <w:p>
+      <w:pPr>
+        <w:rPr>
+          <w:rFonts w:ascii="Times New Roman" w:hAnsi="Times New Roman" w:cs="Times New Roman"/>
+          <w:sz w:val="22"/>
+        </w:rPr>
+      </w:pPr>
+    </w:p>
+    <w:p>
+      <w:pPr>
+        <w:pStyle w:val="ListParagraph"/>
+        <w:numPr>
+          <w:ilvl w:val="1"/>
+          <w:numId w:val="8"/>
+        </w:numPr>
+        <w:ind w:leftChars="0"/>
+        <w:rPr>
+          <w:rFonts w:ascii="Times New Roman" w:hAnsi="Times New Roman" w:cs="Times New Roman"/>
+          <w:b/>
+          <w:sz w:val="24"/>
+        </w:rPr>
+      </w:pPr>
+      <w:r>
+        <w:rPr>
+          <w:rFonts w:ascii="Times New Roman" w:hAnsi="Times New Roman" w:cs="Times New Roman"/>
+          <w:b/>
+          <w:sz w:val="24"/>
+        </w:rPr>
+        <w:t>Lựa chọn thuộc tính</w:t>
+      </w:r>
+    </w:p>
+    <w:p>
+      <w:pPr>
+        <w:rPr>
+          <w:rFonts w:ascii="Times New Roman" w:hAnsi="Times New Roman" w:cs="Times New Roman"/>
+          <w:sz w:val="24"/>
+        </w:rPr>
+      </w:pPr>
+      <w:r>
+        <w:rPr>
+          <w:rFonts w:ascii="Times New Roman" w:hAnsi="Times New Roman" w:cs="Times New Roman"/>
+          <w:sz w:val="24"/>
+        </w:rPr>
+        <w:t xml:space="preserve">Các thuộc tính được chọn để xây dựng mô hình </w:t>
+      </w:r>
+      <w:r>
+        <w:rPr>
+          <w:rFonts w:ascii="Times New Roman" w:hAnsi="Times New Roman" w:cs="Times New Roman"/>
+          <w:sz w:val="24"/>
+        </w:rPr>
+        <w:t>Content-based filtering</w:t>
+      </w:r>
+      <w:r>
+        <w:rPr>
+          <w:rFonts w:ascii="Times New Roman" w:hAnsi="Times New Roman" w:cs="Times New Roman"/>
+          <w:sz w:val="24"/>
+        </w:rPr>
+        <w:t>:</w:t>
+      </w:r>
+    </w:p>
+    <w:p>
+      <w:pPr>
+        <w:pStyle w:val="ListParagraph"/>
+        <w:numPr>
+          <w:ilvl w:val="0"/>
+          <w:numId w:val="6"/>
+        </w:numPr>
+        <w:ind w:leftChars="0"/>
+        <w:rPr>
+          <w:rFonts w:ascii="Times New Roman" w:hAnsi="Times New Roman" w:cs="Times New Roman"/>
+          <w:sz w:val="24"/>
+        </w:rPr>
+      </w:pPr>
+      <w:r>
+        <w:rPr>
+          <w:rFonts w:ascii="Times New Roman" w:hAnsi="Times New Roman" w:cs="Times New Roman"/>
+          <w:sz w:val="24"/>
+        </w:rPr>
+        <w:t>Category</w:t>
+      </w:r>
+    </w:p>
+    <w:p>
+      <w:pPr>
+        <w:pStyle w:val="ListParagraph"/>
+        <w:numPr>
+          <w:ilvl w:val="0"/>
+          <w:numId w:val="6"/>
+        </w:numPr>
+        <w:ind w:leftChars="0"/>
+        <w:rPr>
+          <w:rFonts w:ascii="Times New Roman" w:hAnsi="Times New Roman" w:cs="Times New Roman"/>
+          <w:sz w:val="24"/>
+        </w:rPr>
+      </w:pPr>
+      <w:r>
+        <w:rPr>
+          <w:rFonts w:ascii="Times New Roman" w:hAnsi="Times New Roman" w:cs="Times New Roman"/>
+          <w:sz w:val="24"/>
+        </w:rPr>
+        <w:t>content_rating</w:t>
+      </w:r>
+    </w:p>
+    <w:p>
+      <w:pPr>
+        <w:pStyle w:val="ListParagraph"/>
+        <w:numPr>
+          <w:ilvl w:val="0"/>
+          <w:numId w:val="6"/>
+        </w:numPr>
+        <w:ind w:leftChars="0"/>
+        <w:rPr>
+          <w:rFonts w:ascii="Times New Roman" w:hAnsi="Times New Roman" w:cs="Times New Roman"/>
+          <w:sz w:val="24"/>
+        </w:rPr>
+      </w:pPr>
+      <w:r>
+        <w:rPr>
+          <w:rFonts w:ascii="Times New Roman" w:hAnsi="Times New Roman" w:cs="Times New Roman"/>
+          <w:sz w:val="24"/>
+        </w:rPr>
+        <w:t>size</w:t>
+      </w:r>
+    </w:p>
+    <w:p>
+      <w:pPr>
+        <w:pStyle w:val="ListParagraph"/>
+        <w:numPr>
+          <w:ilvl w:val="0"/>
+          <w:numId w:val="6"/>
+        </w:numPr>
+        <w:ind w:leftChars="0"/>
+        <w:rPr>
+          <w:rFonts w:ascii="Times New Roman" w:hAnsi="Times New Roman" w:cs="Times New Roman"/>
+          <w:sz w:val="24"/>
+        </w:rPr>
+      </w:pPr>
+      <w:r>
+        <w:rPr>
+          <w:rFonts w:ascii="Times New Roman" w:hAnsi="Times New Roman" w:cs="Times New Roman"/>
+          <w:sz w:val="24"/>
+        </w:rPr>
+        <w:t>avg_rating</w:t>
+      </w:r>
+    </w:p>
+    <w:p>
+      <w:pPr>
+        <w:pStyle w:val="ListParagraph"/>
+        <w:numPr>
+          <w:ilvl w:val="0"/>
+          <w:numId w:val="6"/>
+        </w:numPr>
+        <w:ind w:leftChars="0"/>
+        <w:rPr>
+          <w:rFonts w:ascii="Times New Roman" w:hAnsi="Times New Roman" w:cs="Times New Roman"/>
+          <w:sz w:val="24"/>
+        </w:rPr>
+      </w:pPr>
+      <w:r>
+        <w:rPr>
+          <w:rFonts w:ascii="Times New Roman" w:hAnsi="Times New Roman" w:cs="Times New Roman"/>
+          <w:sz w:val="24"/>
+        </w:rPr>
+        <w:t>rating_count</w:t>
+      </w:r>
+      <w:r>
+        <w:rPr>
+          <w:rFonts w:ascii="Times New Roman" w:hAnsi="Times New Roman" w:cs="Times New Roman"/>
+          <w:sz w:val="24"/>
+        </w:rPr>
+        <w:br w:type="page"/>
+      </w:r>
+    </w:p>
+    <w:p>
+      <w:pPr>
+        <w:pStyle w:val="ListParagraph"/>
+        <w:numPr>
+          <w:ilvl w:val="0"/>
+          <w:numId w:val="6"/>
+        </w:numPr>
+        <w:ind w:leftChars="0"/>
+        <w:rPr>
+          <w:rFonts w:ascii="Times New Roman" w:hAnsi="Times New Roman" w:cs="Times New Roman"/>
+          <w:sz w:val="24"/>
+        </w:rPr>
+      </w:pPr>
+    </w:p>
+    <w:p>
+      <w:pPr>
+        <w:pStyle w:val="ListParagraph"/>
+        <w:numPr>
+          <w:ilvl w:val="0"/>
+          <w:numId w:val="8"/>
+        </w:numPr>
+        <w:ind w:leftChars="0"/>
+        <w:rPr>
+          <w:rFonts w:ascii="Times New Roman" w:hAnsi="Times New Roman" w:cs="Times New Roman"/>
+          <w:b/>
+          <w:sz w:val="32"/>
+        </w:rPr>
+      </w:pPr>
+      <w:r>
+        <w:rPr>
+          <w:rFonts w:ascii="Times New Roman" w:hAnsi="Times New Roman" w:cs="Times New Roman"/>
+          <w:b/>
+          <w:sz w:val="32"/>
+        </w:rPr>
+        <w:t>Xây dựng mô hình</w:t>
+      </w:r>
+    </w:p>
+    <w:p>
+      <w:pPr>
+        <w:pStyle w:val="ListParagraph"/>
+        <w:numPr>
+          <w:ilvl w:val="1"/>
+          <w:numId w:val="8"/>
+        </w:numPr>
+        <w:ind w:leftChars="0"/>
+        <w:rPr>
+          <w:rFonts w:ascii="Times New Roman" w:hAnsi="Times New Roman" w:cs="Times New Roman"/>
+          <w:b/>
+          <w:sz w:val="24"/>
+        </w:rPr>
+      </w:pPr>
+      <w:r>
+        <w:rPr>
+          <w:rFonts w:ascii="Times New Roman" w:hAnsi="Times New Roman" w:cs="Times New Roman"/>
+          <w:b/>
+          <w:sz w:val="24"/>
+        </w:rPr>
+        <w:t>Content-based filtering</w:t>
+      </w:r>
+    </w:p>
+    <w:p>
+      <w:pPr>
+        <w:pStyle w:val="ListParagraph"/>
+        <w:numPr>
+          <w:ilvl w:val="2"/>
+          <w:numId w:val="8"/>
+        </w:numPr>
+        <w:ind w:leftChars="0"/>
+        <w:rPr>
+          <w:rFonts w:ascii="Times New Roman" w:hAnsi="Times New Roman" w:cs="Times New Roman"/>
+          <w:b/>
+          <w:sz w:val="28"/>
+        </w:rPr>
+      </w:pPr>
+      <w:r>
+        <w:rPr>
+          <w:rFonts w:ascii="Times New Roman" w:hAnsi="Times New Roman" w:cs="Times New Roman"/>
+          <w:b/>
+          <w:sz w:val="22"/>
+        </w:rPr>
+        <w:t>Tf-Idf and Cosine similarity</w:t>
+      </w:r>
+    </w:p>
+    <w:p>
+      <w:pPr>
+        <w:rPr>
+          <w:rFonts w:ascii="Times New Roman" w:hAnsi="Times New Roman" w:cs="Times New Roman"/>
+          <w:sz w:val="24"/>
+          <w:szCs w:val="24"/>
+        </w:rPr>
+      </w:pPr>
+      <w:r>
+        <w:rPr>
+          <w:rFonts w:ascii="Times New Roman" w:hAnsi="Times New Roman" w:cs="Times New Roman"/>
+          <w:sz w:val="24"/>
+          <w:szCs w:val="24"/>
+        </w:rPr>
+        <w:t>Ý tưởng: Dựa trên cột “description” và các cột khác trong mỗi game để tìm xem game nào có nội dung gần giống nhau để tiến hành gợi ý do người dùng</w:t>
+      </w:r>
+      <w:r>
+        <w:rPr>
+          <w:rFonts w:ascii="Times New Roman" w:hAnsi="Times New Roman" w:cs="Times New Roman"/>
+          <w:sz w:val="24"/>
+          <w:szCs w:val="24"/>
+        </w:rPr>
+        <w:t>.</w:t>
+      </w:r>
+      <w:r>
+        <w:rPr>
+          <w:rFonts w:ascii="Times New Roman" w:hAnsi="Times New Roman" w:cs="Times New Roman"/>
+          <w:sz w:val="24"/>
+          <w:szCs w:val="24"/>
+        </w:rPr>
+        <w:t xml:space="preserve"> </w:t>
+      </w:r>
+    </w:p>
+    <w:p>
+      <w:pPr>
+        <w:rPr>
+          <w:rFonts w:ascii="Times New Roman" w:hAnsi="Times New Roman" w:cs="Times New Roman"/>
+          <w:sz w:val="24"/>
+          <w:szCs w:val="24"/>
+        </w:rPr>
+      </w:pPr>
+      <w:r>
+        <w:rPr>
+          <w:rFonts w:ascii="Times New Roman" w:hAnsi="Times New Roman" w:cs="Times New Roman"/>
+          <w:sz w:val="24"/>
+          <w:szCs w:val="24"/>
+        </w:rPr>
+        <w:t xml:space="preserve">Sau khi tạo lập ma trận TF-IDF của description, </w:t>
+      </w:r>
+      <w:r>
+        <w:rPr>
+          <w:rFonts w:ascii="Times New Roman" w:hAnsi="Times New Roman" w:cs="Times New Roman"/>
+          <w:sz w:val="24"/>
+          <w:szCs w:val="24"/>
+        </w:rPr>
+        <w:t>tôi</w:t>
+      </w:r>
+      <w:r>
+        <w:rPr>
+          <w:rFonts w:ascii="Times New Roman" w:hAnsi="Times New Roman" w:cs="Times New Roman"/>
+          <w:sz w:val="24"/>
+          <w:szCs w:val="24"/>
+        </w:rPr>
+        <w:t xml:space="preserve"> có ma trận có kích thước [3509 x 28991] kết hợp thêm các thuộc tính “category”, “content_rating”, “size”, “avg_rating”, “rating_count”, ma trận mở rộng có kích thước [3509 x 29019]. </w:t>
+      </w:r>
+    </w:p>
+    <w:p>
+      <w:pPr>
+        <w:rPr>
+          <w:rFonts w:ascii="Times New Roman" w:hAnsi="Times New Roman" w:cs="Times New Roman"/>
+          <w:sz w:val="24"/>
+          <w:szCs w:val="24"/>
+        </w:rPr>
+      </w:pPr>
+    </w:p>
+    <w:p>
+      <w:pPr>
+        <w:rPr>
+          <w:rFonts w:ascii="Times New Roman" w:hAnsi="Times New Roman" w:cs="Times New Roman"/>
+          <w:sz w:val="24"/>
+          <w:szCs w:val="24"/>
+        </w:rPr>
+      </w:pPr>
+      <w:r>
+        <w:rPr>
+          <w:rFonts w:ascii="Times New Roman" w:hAnsi="Times New Roman" w:cs="Times New Roman"/>
+          <w:sz w:val="24"/>
+          <w:szCs w:val="24"/>
+        </w:rPr>
+        <w:t xml:space="preserve">Tiếp theo, áp dụng cosine similarity đế tính ra </w:t>
+      </w:r>
+      <w:r>
+        <w:rPr>
+          <w:rFonts w:ascii="Times New Roman" w:hAnsi="Times New Roman" w:cs="Times New Roman"/>
+          <w:sz w:val="24"/>
+          <w:szCs w:val="24"/>
+        </w:rPr>
+        <w:t>ma trận độ tương đồng.</w:t>
+      </w:r>
+      <w:r>
+        <w:rPr>
+          <w:rFonts w:ascii="Times New Roman" w:hAnsi="Times New Roman" w:cs="Times New Roman" w:hint="eastAsia"/>
+          <w:sz w:val="24"/>
+          <w:szCs w:val="24"/>
+        </w:rPr>
+        <w:t xml:space="preserve"> Kết quả là </w:t>
+      </w:r>
+      <w:r>
+        <w:rPr>
+          <w:rFonts w:ascii="Times New Roman" w:hAnsi="Times New Roman" w:cs="Times New Roman" w:hint="eastAsia"/>
+          <w:sz w:val="24"/>
+          <w:szCs w:val="24"/>
+        </w:rPr>
+        <w:t>tôi</w:t>
+      </w:r>
+      <w:r>
+        <w:rPr>
+          <w:rFonts w:ascii="Times New Roman" w:hAnsi="Times New Roman" w:cs="Times New Roman" w:hint="eastAsia"/>
+          <w:sz w:val="24"/>
+          <w:szCs w:val="24"/>
+        </w:rPr>
+        <w:t xml:space="preserve"> có thể</w:t>
+      </w:r>
+      <w:r>
+        <w:rPr>
+          <w:rFonts w:ascii="Times New Roman" w:hAnsi="Times New Roman" w:cs="Times New Roman"/>
+          <w:sz w:val="24"/>
+          <w:szCs w:val="24"/>
+        </w:rPr>
+        <w:t xml:space="preserve"> chọn ra TOP các game dựa trên số điểm tương đồng.</w:t>
+      </w:r>
+    </w:p>
+    <w:p>
+      <w:pPr>
+        <w:rPr>
+          <w:rFonts w:ascii="Times New Roman" w:hAnsi="Times New Roman" w:cs="Times New Roman"/>
+          <w:sz w:val="24"/>
+          <w:szCs w:val="24"/>
+        </w:rPr>
+      </w:pPr>
+    </w:p>
+    <w:p>
+      <w:pPr>
+        <w:rPr>
+          <w:rFonts w:ascii="Times New Roman" w:hAnsi="Times New Roman" w:cs="Times New Roman"/>
+          <w:sz w:val="22"/>
+        </w:rPr>
+      </w:pPr>
+      <w:r>
+        <w:rPr>
+          <w:noProof/>
+        </w:rPr>
+        <w:drawing>
+          <wp:inline distT="0" distB="0" distL="0" distR="0" wp14:anchorId="6607D960" wp14:editId="749D4431">
+            <wp:extent cx="5731510" cy="4531995"/>
+            <wp:effectExtent l="0" t="0" r="2540" b="1905"/>
+            <wp:docPr id="18" name="Picture 18"/>
+            <wp:cNvGraphicFramePr>
+              <a:graphicFrameLocks xmlns:a="http://schemas.openxmlformats.org/drawingml/2006/main" noChangeAspect="1"/>
+            </wp:cNvGraphicFramePr>
+            <a:graphic xmlns:a="http://schemas.openxmlformats.org/drawingml/2006/main">
+              <a:graphicData uri="http://schemas.openxmlformats.org/drawingml/2006/picture">
+                <pic:pic xmlns:pic="http://schemas.openxmlformats.org/drawingml/2006/picture">
+                  <pic:nvPicPr>
+                    <pic:cNvPr id="1" name=""/>
+                    <pic:cNvPicPr/>
+                  </pic:nvPicPr>
+                  <pic:blipFill>
+                    <a:blip r:embed="rId24"/>
+                    <a:stretch>
+                      <a:fillRect/>
+                    </a:stretch>
+                  </pic:blipFill>
+                  <pic:spPr>
+                    <a:xfrm>
+                      <a:off x="0" y="0"/>
                       <a:ext cx="5731510" cy="4531995"/>
                     </a:xfrm>
                     <a:prstGeom prst="rect">
@@ -2978,16 +4094,7 @@
           <w:sz w:val="24"/>
           <w:szCs w:val="24"/>
         </w:rPr>
-        <w:t>Cosine S</w:t>
-      </w:r>
-      <w:r>
-        <w:rPr>
-          <w:rFonts w:ascii="Times New Roman" w:hAnsi="Times New Roman" w:cs="Times New Roman"/>
-          <w:b/>
-          <w:sz w:val="24"/>
-          <w:szCs w:val="24"/>
-        </w:rPr>
-        <w:t>imilarity</w:t>
+        <w:t>Cosine Similarity</w:t>
       </w:r>
     </w:p>
     <w:p>
@@ -3039,20 +4146,7 @@
               <w:shd w:val="clear" w:color="auto" w:fill="FFFFFF"/>
             </w:rPr>
             <w:lastRenderedPageBreak/>
-            <m:t xml:space="preserve">cosine </m:t>
-          </m:r>
-          <m:r>
-            <m:rPr>
-              <m:sty m:val="p"/>
-            </m:rPr>
-            <w:rPr>
-              <w:rFonts w:ascii="Cambria Math" w:hAnsi="Cambria Math"/>
-              <w:color w:val="000000"/>
-              <w:sz w:val="28"/>
-              <w:szCs w:val="28"/>
-              <w:shd w:val="clear" w:color="auto" w:fill="FFFFFF"/>
-            </w:rPr>
-            <m:t>similarity</m:t>
+            <m:t>cosine similarity</m:t>
           </m:r>
           <m:d>
             <m:dPr>
@@ -3479,17 +4573,7 @@
                   <w:szCs w:val="28"/>
                   <w:shd w:val="clear" w:color="auto" w:fill="FFFFFF"/>
                 </w:rPr>
-                <m:t>||</m:t>
-              </m:r>
-              <m:r>
-                <w:rPr>
-                  <w:rFonts w:ascii="Cambria Math" w:hAnsi="MJXc-TeX-main-Rw"/>
-                  <w:color w:val="000000"/>
-                  <w:sz w:val="28"/>
-                  <w:szCs w:val="28"/>
-                  <w:shd w:val="clear" w:color="auto" w:fill="FFFFFF"/>
-                </w:rPr>
-                <m:t>||</m:t>
+                <m:t>||||</m:t>
               </m:r>
               <m:sSub>
                 <m:sSubPr>
@@ -4115,7 +5199,6 @@
       <w:r>
         <w:rPr>
           <w:noProof/>
-          <w:lang w:eastAsia="en-US"/>
         </w:rPr>
         <w:drawing>
           <wp:inline distT="0" distB="0" distL="0" distR="0" wp14:anchorId="1EE235CD" wp14:editId="035AE369">
@@ -4133,7 +5216,7 @@
                     <pic:cNvPicPr/>
                   </pic:nvPicPr>
                   <pic:blipFill>
-                    <a:blip r:embed="rId19"/>
+                    <a:blip r:embed="rId25"/>
                     <a:stretch>
                       <a:fillRect/>
                     </a:stretch>
@@ -4253,7 +5336,7 @@
         <w:pStyle w:val="ListParagraph"/>
         <w:numPr>
           <w:ilvl w:val="1"/>
-          <w:numId w:val="5"/>
+          <w:numId w:val="8"/>
         </w:numPr>
         <w:ind w:leftChars="0"/>
         <w:rPr>
@@ -4327,6 +5410,22 @@
         </w:rPr>
         <w:t>ợc thực hiện dựa trên Similarity matrix đo độ giống nhau giữa các users.</w:t>
       </w:r>
+    </w:p>
+    <w:p>
+      <w:pPr>
+        <w:rPr>
+          <w:rFonts w:ascii="Times New Roman" w:hAnsi="Times New Roman" w:cs="Times New Roman"/>
+          <w:sz w:val="24"/>
+        </w:rPr>
+      </w:pPr>
+    </w:p>
+    <w:p>
+      <w:pPr>
+        <w:rPr>
+          <w:rFonts w:ascii="Times New Roman" w:hAnsi="Times New Roman" w:cs="Times New Roman"/>
+          <w:sz w:val="24"/>
+        </w:rPr>
+      </w:pPr>
     </w:p>
     <w:p>
       <w:pPr>
@@ -4341,18 +5440,20 @@
         <w:pStyle w:val="ListParagraph"/>
         <w:numPr>
           <w:ilvl w:val="2"/>
-          <w:numId w:val="5"/>
+          <w:numId w:val="8"/>
         </w:numPr>
         <w:ind w:leftChars="0"/>
         <w:rPr>
           <w:rFonts w:ascii="Times New Roman" w:hAnsi="Times New Roman" w:cs="Times New Roman"/>
           <w:b/>
+          <w:sz w:val="24"/>
         </w:rPr>
       </w:pPr>
       <w:r>
         <w:rPr>
           <w:rFonts w:ascii="Times New Roman" w:hAnsi="Times New Roman" w:cs="Times New Roman"/>
           <w:b/>
+          <w:sz w:val="24"/>
         </w:rPr>
         <w:t>Các phương pháp đánh giá mô hình</w:t>
       </w:r>
@@ -4362,18 +5463,18 @@
         <w:pStyle w:val="ListParagraph"/>
         <w:numPr>
           <w:ilvl w:val="3"/>
-          <w:numId w:val="5"/>
+          <w:numId w:val="8"/>
         </w:numPr>
         <w:ind w:leftChars="0"/>
         <w:rPr>
           <w:rFonts w:ascii="Times New Roman" w:hAnsi="Times New Roman" w:cs="Times New Roman"/>
-          <w:sz w:val="22"/>
-        </w:rPr>
-      </w:pPr>
-      <w:r>
-        <w:rPr>
-          <w:rFonts w:ascii="Times New Roman" w:hAnsi="Times New Roman" w:cs="Times New Roman"/>
-          <w:sz w:val="22"/>
+          <w:sz w:val="24"/>
+        </w:rPr>
+      </w:pPr>
+      <w:r>
+        <w:rPr>
+          <w:rFonts w:ascii="Times New Roman" w:hAnsi="Times New Roman" w:cs="Times New Roman"/>
+          <w:sz w:val="24"/>
         </w:rPr>
         <w:t>MAE</w:t>
       </w:r>
@@ -4655,6 +5756,7 @@
                 <w:i/>
                 <w:sz w:val="24"/>
               </w:rPr>
+              <w:lastRenderedPageBreak/>
               <w:t>Dự đoán</w:t>
             </w:r>
           </w:p>
@@ -4979,6 +6081,7 @@
           <w:rFonts w:ascii="Times New Roman" w:hAnsi="Times New Roman" w:cs="Times New Roman"/>
           <w:sz w:val="24"/>
         </w:rPr>
+        <w:lastRenderedPageBreak/>
         <w:t>MAE = (2+3+1+0)/4 = 1.5</w:t>
       </w:r>
     </w:p>
@@ -5050,18 +6153,18 @@
         <w:pStyle w:val="ListParagraph"/>
         <w:numPr>
           <w:ilvl w:val="3"/>
-          <w:numId w:val="5"/>
+          <w:numId w:val="8"/>
         </w:numPr>
         <w:ind w:leftChars="0"/>
         <w:rPr>
           <w:rFonts w:ascii="Times New Roman" w:hAnsi="Times New Roman" w:cs="Times New Roman"/>
-          <w:sz w:val="22"/>
-        </w:rPr>
-      </w:pPr>
-      <w:r>
-        <w:rPr>
-          <w:rFonts w:ascii="Times New Roman" w:hAnsi="Times New Roman" w:cs="Times New Roman"/>
-          <w:sz w:val="22"/>
+          <w:sz w:val="24"/>
+        </w:rPr>
+      </w:pPr>
+      <w:r>
+        <w:rPr>
+          <w:rFonts w:ascii="Times New Roman" w:hAnsi="Times New Roman" w:cs="Times New Roman"/>
+          <w:sz w:val="24"/>
         </w:rPr>
         <w:t>RMSE</w:t>
       </w:r>
@@ -5479,6 +6582,7 @@
                 <w:i/>
                 <w:sz w:val="24"/>
               </w:rPr>
+              <w:lastRenderedPageBreak/>
               <w:t>Dự đoán</w:t>
             </w:r>
           </w:p>
@@ -5743,6 +6847,7 @@
                 <w:rFonts w:ascii="Times New Roman" w:hAnsi="Times New Roman" w:cs="Times New Roman"/>
                 <w:sz w:val="24"/>
               </w:rPr>
+              <w:lastRenderedPageBreak/>
               <w:t>1</w:t>
             </w:r>
           </w:p>
@@ -5910,7 +7015,7 @@
         <w:pStyle w:val="ListParagraph"/>
         <w:numPr>
           <w:ilvl w:val="3"/>
-          <w:numId w:val="5"/>
+          <w:numId w:val="8"/>
         </w:numPr>
         <w:ind w:leftChars="0"/>
         <w:rPr>
@@ -5923,7 +7028,6 @@
           <w:rFonts w:ascii="Times New Roman" w:hAnsi="Times New Roman" w:cs="Times New Roman"/>
           <w:sz w:val="24"/>
         </w:rPr>
-        <w:lastRenderedPageBreak/>
         <w:t>Top-N Hit Rate</w:t>
       </w:r>
     </w:p>
@@ -6066,7 +7170,7 @@
         <w:pStyle w:val="ListParagraph"/>
         <w:numPr>
           <w:ilvl w:val="3"/>
-          <w:numId w:val="5"/>
+          <w:numId w:val="8"/>
         </w:numPr>
         <w:ind w:leftChars="0"/>
         <w:rPr>
@@ -6534,7 +7638,7 @@
         <w:pStyle w:val="ListParagraph"/>
         <w:numPr>
           <w:ilvl w:val="2"/>
-          <w:numId w:val="5"/>
+          <w:numId w:val="8"/>
         </w:numPr>
         <w:ind w:leftChars="0"/>
         <w:rPr>
@@ -6617,7 +7721,6 @@
       <w:r>
         <w:rPr>
           <w:noProof/>
-          <w:lang w:eastAsia="en-US"/>
         </w:rPr>
         <w:drawing>
           <wp:inline distT="0" distB="0" distL="0" distR="0" wp14:anchorId="4C0099D3" wp14:editId="1875058F">
@@ -6635,7 +7738,7 @@
                     <pic:cNvPicPr/>
                   </pic:nvPicPr>
                   <pic:blipFill>
-                    <a:blip r:embed="rId20"/>
+                    <a:blip r:embed="rId26"/>
                     <a:stretch>
                       <a:fillRect/>
                     </a:stretch>
@@ -7376,7 +8479,6 @@
       <w:r>
         <w:rPr>
           <w:noProof/>
-          <w:lang w:eastAsia="en-US"/>
         </w:rPr>
         <w:lastRenderedPageBreak/>
         <w:drawing>
@@ -7395,7 +8497,7 @@
                     <pic:cNvPicPr/>
                   </pic:nvPicPr>
                   <pic:blipFill>
-                    <a:blip r:embed="rId21"/>
+                    <a:blip r:embed="rId27"/>
                     <a:stretch>
                       <a:fillRect/>
                     </a:stretch>
@@ -7436,7 +8538,7 @@
         <w:pStyle w:val="ListParagraph"/>
         <w:numPr>
           <w:ilvl w:val="2"/>
-          <w:numId w:val="5"/>
+          <w:numId w:val="8"/>
         </w:numPr>
         <w:ind w:leftChars="0"/>
         <w:rPr>
@@ -7541,7 +8643,6 @@
       <w:r>
         <w:rPr>
           <w:noProof/>
-          <w:lang w:eastAsia="en-US"/>
         </w:rPr>
         <w:drawing>
           <wp:inline distT="0" distB="0" distL="0" distR="0" wp14:anchorId="51AB4FAD" wp14:editId="515B665A">
@@ -7559,7 +8660,7 @@
                     <pic:cNvPicPr/>
                   </pic:nvPicPr>
                   <pic:blipFill>
-                    <a:blip r:embed="rId22"/>
+                    <a:blip r:embed="rId28"/>
                     <a:stretch>
                       <a:fillRect/>
                     </a:stretch>
@@ -8165,7 +9266,6 @@
       <w:r>
         <w:rPr>
           <w:noProof/>
-          <w:lang w:eastAsia="en-US"/>
         </w:rPr>
         <w:lastRenderedPageBreak/>
         <w:drawing>
@@ -8184,7 +9284,7 @@
                     <pic:cNvPicPr/>
                   </pic:nvPicPr>
                   <pic:blipFill>
-                    <a:blip r:embed="rId23"/>
+                    <a:blip r:embed="rId29"/>
                     <a:stretch>
                       <a:fillRect/>
                     </a:stretch>
@@ -8216,7 +9316,7 @@
         <w:pStyle w:val="ListParagraph"/>
         <w:numPr>
           <w:ilvl w:val="0"/>
-          <w:numId w:val="5"/>
+          <w:numId w:val="8"/>
         </w:numPr>
         <w:ind w:leftChars="0"/>
         <w:rPr>
@@ -8263,7 +9363,7 @@
         <w:pStyle w:val="ListParagraph"/>
         <w:numPr>
           <w:ilvl w:val="0"/>
-          <w:numId w:val="5"/>
+          <w:numId w:val="8"/>
         </w:numPr>
         <w:ind w:leftChars="0"/>
         <w:rPr>
@@ -8374,7 +9474,7 @@
 
 <file path=word/numbering.xml><?xml version="1.0" encoding="utf-8"?>
 <w:numbering xmlns:wpc="http://schemas.microsoft.com/office/word/2010/wordprocessingCanvas" xmlns:mc="http://schemas.openxmlformats.org/markup-compatibility/2006" xmlns:o="urn:schemas-microsoft-com:office:office" xmlns:r="http://schemas.openxmlformats.org/officeDocument/2006/relationships" xmlns:m="http://schemas.openxmlformats.org/officeDocument/2006/math" xmlns:v="urn:schemas-microsoft-com:vml" xmlns:wp14="http://schemas.microsoft.com/office/word/2010/wordprocessingDrawing" xmlns:wp="http://schemas.openxmlformats.org/drawingml/2006/wordprocessingDrawing" xmlns:w10="urn:schemas-microsoft-com:office:word" xmlns:w="http://schemas.openxmlformats.org/wordprocessingml/2006/main" xmlns:w14="http://schemas.microsoft.com/office/word/2010/wordml" xmlns:w15="http://schemas.microsoft.com/office/word/2012/wordml" xmlns:wpg="http://schemas.microsoft.com/office/word/2010/wordprocessingGroup" xmlns:wpi="http://schemas.microsoft.com/office/word/2010/wordprocessingInk" xmlns:wne="http://schemas.microsoft.com/office/word/2006/wordml" xmlns:wps="http://schemas.microsoft.com/office/word/2010/wordprocessingShape" mc:Ignorable="w14 w15 wp14">
-  <w:abstractNum w:abstractNumId="0" w15:restartNumberingAfterBreak="0">
+  <w:abstractNum w:abstractNumId="0">
     <w:nsid w:val="1C2565A1"/>
     <w:multiLevelType w:val="hybridMultilevel"/>
     <w:tmpl w:val="5DC48638"/>
@@ -8486,7 +9586,7 @@
       </w:rPr>
     </w:lvl>
   </w:abstractNum>
-  <w:abstractNum w:abstractNumId="1" w15:restartNumberingAfterBreak="0">
+  <w:abstractNum w:abstractNumId="1">
     <w:nsid w:val="1C8E3125"/>
     <w:multiLevelType w:val="hybridMultilevel"/>
     <w:tmpl w:val="FDD8FE7E"/>
@@ -8599,7 +9699,7 @@
       </w:rPr>
     </w:lvl>
   </w:abstractNum>
-  <w:abstractNum w:abstractNumId="2" w15:restartNumberingAfterBreak="0">
+  <w:abstractNum w:abstractNumId="2">
     <w:nsid w:val="24A86B28"/>
     <w:multiLevelType w:val="multilevel"/>
     <w:tmpl w:val="0409001D"/>
@@ -8685,7 +9785,99 @@
       </w:pPr>
     </w:lvl>
   </w:abstractNum>
-  <w:abstractNum w:abstractNumId="3" w15:restartNumberingAfterBreak="0">
+  <w:abstractNum w:abstractNumId="3">
+    <w:nsid w:val="26153C11"/>
+    <w:multiLevelType w:val="multilevel"/>
+    <w:tmpl w:val="A53C7058"/>
+    <w:lvl w:ilvl="0">
+      <w:start w:val="1"/>
+      <w:numFmt w:val="decimal"/>
+      <w:lvlText w:val="%1."/>
+      <w:lvlJc w:val="left"/>
+      <w:pPr>
+        <w:ind w:left="425" w:hanging="425"/>
+      </w:pPr>
+      <w:rPr>
+        <w:rFonts w:ascii="Times New Roman" w:eastAsiaTheme="minorEastAsia" w:hAnsi="Times New Roman" w:cs="Times New Roman"/>
+      </w:rPr>
+    </w:lvl>
+    <w:lvl w:ilvl="1">
+      <w:start w:val="1"/>
+      <w:numFmt w:val="decimal"/>
+      <w:lvlText w:val="%1.%2"/>
+      <w:lvlJc w:val="left"/>
+      <w:pPr>
+        <w:ind w:left="992" w:hanging="567"/>
+      </w:pPr>
+    </w:lvl>
+    <w:lvl w:ilvl="2">
+      <w:start w:val="1"/>
+      <w:numFmt w:val="decimal"/>
+      <w:lvlText w:val="%1.%2.%3"/>
+      <w:lvlJc w:val="left"/>
+      <w:pPr>
+        <w:ind w:left="1418" w:hanging="567"/>
+      </w:pPr>
+      <w:rPr>
+        <w:sz w:val="22"/>
+      </w:rPr>
+    </w:lvl>
+    <w:lvl w:ilvl="3">
+      <w:start w:val="1"/>
+      <w:numFmt w:val="decimal"/>
+      <w:lvlText w:val="%1.%2.%3.%4"/>
+      <w:lvlJc w:val="left"/>
+      <w:pPr>
+        <w:ind w:left="1984" w:hanging="708"/>
+      </w:pPr>
+    </w:lvl>
+    <w:lvl w:ilvl="4">
+      <w:start w:val="1"/>
+      <w:numFmt w:val="decimal"/>
+      <w:lvlText w:val="%1.%2.%3.%4.%5"/>
+      <w:lvlJc w:val="left"/>
+      <w:pPr>
+        <w:ind w:left="2551" w:hanging="850"/>
+      </w:pPr>
+    </w:lvl>
+    <w:lvl w:ilvl="5">
+      <w:start w:val="1"/>
+      <w:numFmt w:val="decimal"/>
+      <w:lvlText w:val="%1.%2.%3.%4.%5.%6"/>
+      <w:lvlJc w:val="left"/>
+      <w:pPr>
+        <w:ind w:left="3260" w:hanging="1134"/>
+      </w:pPr>
+    </w:lvl>
+    <w:lvl w:ilvl="6">
+      <w:start w:val="1"/>
+      <w:numFmt w:val="decimal"/>
+      <w:lvlText w:val="%1.%2.%3.%4.%5.%6.%7"/>
+      <w:lvlJc w:val="left"/>
+      <w:pPr>
+        <w:ind w:left="3827" w:hanging="1276"/>
+      </w:pPr>
+    </w:lvl>
+    <w:lvl w:ilvl="7">
+      <w:start w:val="1"/>
+      <w:numFmt w:val="decimal"/>
+      <w:lvlText w:val="%1.%2.%3.%4.%5.%6.%7.%8"/>
+      <w:lvlJc w:val="left"/>
+      <w:pPr>
+        <w:ind w:left="4394" w:hanging="1418"/>
+      </w:pPr>
+    </w:lvl>
+    <w:lvl w:ilvl="8">
+      <w:start w:val="1"/>
+      <w:numFmt w:val="decimal"/>
+      <w:lvlText w:val="%1.%2.%3.%4.%5.%6.%7.%8.%9"/>
+      <w:lvlJc w:val="left"/>
+      <w:pPr>
+        <w:ind w:left="5102" w:hanging="1700"/>
+      </w:pPr>
+    </w:lvl>
+  </w:abstractNum>
+  <w:abstractNum w:abstractNumId="4">
     <w:nsid w:val="28337069"/>
     <w:multiLevelType w:val="hybridMultilevel"/>
     <w:tmpl w:val="8182FF5E"/>
@@ -8774,7 +9966,7 @@
       </w:pPr>
     </w:lvl>
   </w:abstractNum>
-  <w:abstractNum w:abstractNumId="4" w15:restartNumberingAfterBreak="0">
+  <w:abstractNum w:abstractNumId="5">
     <w:nsid w:val="2B5D5389"/>
     <w:multiLevelType w:val="multilevel"/>
     <w:tmpl w:val="A53C7058"/>
@@ -8866,7 +10058,7 @@
       </w:pPr>
     </w:lvl>
   </w:abstractNum>
-  <w:abstractNum w:abstractNumId="5" w15:restartNumberingAfterBreak="0">
+  <w:abstractNum w:abstractNumId="6">
     <w:nsid w:val="732B05DF"/>
     <w:multiLevelType w:val="hybridMultilevel"/>
     <w:tmpl w:val="F62CA5BC"/>
@@ -8955,7 +10147,7 @@
       </w:pPr>
     </w:lvl>
   </w:abstractNum>
-  <w:abstractNum w:abstractNumId="6" w15:restartNumberingAfterBreak="0">
+  <w:abstractNum w:abstractNumId="7">
     <w:nsid w:val="784F4AB7"/>
     <w:multiLevelType w:val="hybridMultilevel"/>
     <w:tmpl w:val="49709A8E"/>
@@ -9048,25 +10240,28 @@
     </w:lvl>
   </w:abstractNum>
   <w:num w:numId="1">
-    <w:abstractNumId w:val="5"/>
+    <w:abstractNumId w:val="6"/>
   </w:num>
   <w:num w:numId="2">
-    <w:abstractNumId w:val="3"/>
+    <w:abstractNumId w:val="4"/>
   </w:num>
   <w:num w:numId="3">
-    <w:abstractNumId w:val="6"/>
+    <w:abstractNumId w:val="7"/>
   </w:num>
   <w:num w:numId="4">
     <w:abstractNumId w:val="2"/>
   </w:num>
   <w:num w:numId="5">
-    <w:abstractNumId w:val="4"/>
+    <w:abstractNumId w:val="5"/>
   </w:num>
   <w:num w:numId="6">
     <w:abstractNumId w:val="1"/>
   </w:num>
   <w:num w:numId="7">
     <w:abstractNumId w:val="0"/>
+  </w:num>
+  <w:num w:numId="8">
+    <w:abstractNumId w:val="3"/>
   </w:num>
 </w:numbering>
 </file>
@@ -9618,6 +10813,7 @@
     <w:uiPriority w:val="39"/>
     <w:rsid w:val="00D4721D"/>
     <w:tblPr>
+      <w:tblInd w:w="0" w:type="dxa"/>
       <w:tblBorders>
         <w:top w:val="single" w:sz="4" w:space="0" w:color="auto"/>
         <w:left w:val="single" w:sz="4" w:space="0" w:color="auto"/>
@@ -9626,6 +10822,12 @@
         <w:insideH w:val="single" w:sz="4" w:space="0" w:color="auto"/>
         <w:insideV w:val="single" w:sz="4" w:space="0" w:color="auto"/>
       </w:tblBorders>
+      <w:tblCellMar>
+        <w:top w:w="0" w:type="dxa"/>
+        <w:left w:w="108" w:type="dxa"/>
+        <w:bottom w:w="0" w:type="dxa"/>
+        <w:right w:w="108" w:type="dxa"/>
+      </w:tblCellMar>
     </w:tblPr>
   </w:style>
   <w:style w:type="character" w:customStyle="1" w:styleId="Heading2Char">
@@ -9749,6 +10951,17 @@
       <w:sz w:val="20"/>
       <w:szCs w:val="20"/>
       <w:lang w:eastAsia="en-US"/>
+    </w:rPr>
+  </w:style>
+  <w:style w:type="character" w:styleId="Hyperlink">
+    <w:name w:val="Hyperlink"/>
+    <w:basedOn w:val="DefaultParagraphFont"/>
+    <w:uiPriority w:val="99"/>
+    <w:unhideWhenUsed/>
+    <w:rsid w:val="000C071F"/>
+    <w:rPr>
+      <w:color w:val="0563C1" w:themeColor="hyperlink"/>
+      <w:u w:val="single"/>
     </w:rPr>
   </w:style>
 </w:styles>
@@ -10020,7 +11233,7 @@
 </file>
 
 <file path=customXml/itemProps1.xml><?xml version="1.0" encoding="utf-8"?>
-<ds:datastoreItem xmlns:ds="http://schemas.openxmlformats.org/officeDocument/2006/customXml" ds:itemID="{3D13CCBA-9486-47DB-9933-EBDFEE2377A9}">
+<ds:datastoreItem xmlns:ds="http://schemas.openxmlformats.org/officeDocument/2006/customXml" ds:itemID="{9990DB46-30F0-474F-AA0D-A2EE2B9C505C}">
   <ds:schemaRefs>
     <ds:schemaRef ds:uri="http://schemas.openxmlformats.org/officeDocument/2006/bibliography"/>
   </ds:schemaRefs>

--- a/báo cáo.docx
+++ b/báo cáo.docx
@@ -16,8 +16,6 @@
           <w:sz w:val="32"/>
         </w:rPr>
       </w:pPr>
-      <w:bookmarkStart w:id="0" w:name="_GoBack"/>
-      <w:bookmarkEnd w:id="0"/>
       <w:r>
         <w:rPr>
           <w:rFonts w:ascii="Times New Roman" w:hAnsi="Times New Roman" w:cs="Times New Roman"/>
@@ -376,6 +374,7 @@
       <w:r>
         <w:rPr>
           <w:noProof/>
+          <w:lang w:eastAsia="en-US"/>
         </w:rPr>
         <w:drawing>
           <wp:inline distT="0" distB="0" distL="0" distR="0" wp14:anchorId="6FAF203E" wp14:editId="2EC8266F">
@@ -418,7 +417,7 @@
       <w:pPr>
         <w:jc w:val="left"/>
         <w:rPr>
-          <w:rFonts w:ascii="Times New Roman" w:hAnsi="Times New Roman" w:cs="Times New Roman" w:hint="eastAsia"/>
+          <w:rFonts w:ascii="Times New Roman" w:hAnsi="Times New Roman" w:cs="Times New Roman"/>
           <w:sz w:val="24"/>
         </w:rPr>
       </w:pPr>
@@ -541,22 +540,22 @@
     <w:p>
       <w:pPr>
         <w:rPr>
+          <w:rFonts w:ascii="Times New Roman" w:hAnsi="Times New Roman" w:cs="Times New Roman"/>
+          <w:b/>
+          <w:sz w:val="24"/>
+        </w:rPr>
+      </w:pPr>
+    </w:p>
+    <w:p>
+      <w:pPr>
+        <w:rPr>
+          <w:rFonts w:ascii="Times New Roman" w:hAnsi="Times New Roman" w:cs="Times New Roman"/>
+          <w:sz w:val="24"/>
+        </w:rPr>
+      </w:pPr>
+      <w:r>
+        <w:rPr>
           <w:rFonts w:ascii="Times New Roman" w:hAnsi="Times New Roman" w:cs="Times New Roman" w:hint="eastAsia"/>
-          <w:b/>
-          <w:sz w:val="24"/>
-        </w:rPr>
-      </w:pPr>
-    </w:p>
-    <w:p>
-      <w:pPr>
-        <w:rPr>
-          <w:rFonts w:ascii="Times New Roman" w:hAnsi="Times New Roman" w:cs="Times New Roman"/>
-          <w:sz w:val="24"/>
-        </w:rPr>
-      </w:pPr>
-      <w:r>
-        <w:rPr>
-          <w:rFonts w:ascii="Times New Roman" w:hAnsi="Times New Roman" w:cs="Times New Roman" w:hint="eastAsia"/>
           <w:sz w:val="24"/>
         </w:rPr>
         <w:t>Bước 1: Lấy đường dẫn của các thư mục con</w:t>
@@ -572,7 +571,7 @@
     <w:p>
       <w:pPr>
         <w:rPr>
-          <w:rFonts w:ascii="Times New Roman" w:hAnsi="Times New Roman" w:cs="Times New Roman" w:hint="eastAsia"/>
+          <w:rFonts w:ascii="Times New Roman" w:hAnsi="Times New Roman" w:cs="Times New Roman"/>
           <w:sz w:val="24"/>
         </w:rPr>
       </w:pPr>
@@ -601,7 +600,7 @@
         </w:tabs>
         <w:jc w:val="left"/>
         <w:rPr>
-          <w:rFonts w:ascii="Courier New" w:eastAsia="ＭＳ ゴシック" w:hAnsi="Courier New" w:cs="Courier New" w:hint="eastAsia"/>
+          <w:rFonts w:ascii="Courier New" w:eastAsia="MS Gothic" w:hAnsi="Courier New" w:cs="Courier New"/>
           <w:color w:val="A9B7C6"/>
           <w:kern w:val="0"/>
           <w:sz w:val="20"/>
@@ -610,7 +609,7 @@
       </w:pPr>
       <w:r>
         <w:rPr>
-          <w:rFonts w:ascii="Courier New" w:eastAsia="ＭＳ ゴシック" w:hAnsi="Courier New" w:cs="Courier New"/>
+          <w:rFonts w:ascii="Courier New" w:eastAsia="MS Gothic" w:hAnsi="Courier New" w:cs="Courier New"/>
           <w:color w:val="A9B7C6"/>
           <w:kern w:val="0"/>
           <w:sz w:val="20"/>
@@ -620,7 +619,7 @@
       </w:r>
       <w:r>
         <w:rPr>
-          <w:rFonts w:ascii="Courier New" w:eastAsia="ＭＳ ゴシック" w:hAnsi="Courier New" w:cs="Courier New"/>
+          <w:rFonts w:ascii="Courier New" w:eastAsia="MS Gothic" w:hAnsi="Courier New" w:cs="Courier New"/>
           <w:color w:val="6A8759"/>
           <w:kern w:val="0"/>
           <w:sz w:val="20"/>
@@ -630,7 +629,7 @@
       </w:r>
       <w:r>
         <w:rPr>
-          <w:rFonts w:ascii="Courier New" w:eastAsia="ＭＳ ゴシック" w:hAnsi="Courier New" w:cs="Courier New"/>
+          <w:rFonts w:ascii="Courier New" w:eastAsia="MS Gothic" w:hAnsi="Courier New" w:cs="Courier New"/>
           <w:color w:val="A9B7C6"/>
           <w:kern w:val="0"/>
           <w:sz w:val="20"/>
@@ -649,6 +648,7 @@
       <w:r>
         <w:rPr>
           <w:noProof/>
+          <w:lang w:eastAsia="en-US"/>
         </w:rPr>
         <w:lastRenderedPageBreak/>
         <w:drawing>
@@ -750,7 +750,7 @@
         </w:tabs>
         <w:jc w:val="left"/>
         <w:rPr>
-          <w:rFonts w:ascii="Courier New" w:eastAsia="ＭＳ ゴシック" w:hAnsi="Courier New" w:cs="Courier New" w:hint="eastAsia"/>
+          <w:rFonts w:ascii="Courier New" w:eastAsia="MS Gothic" w:hAnsi="Courier New" w:cs="Courier New"/>
           <w:color w:val="A9B7C6"/>
           <w:kern w:val="0"/>
           <w:sz w:val="20"/>
@@ -759,7 +759,7 @@
       </w:pPr>
       <w:r>
         <w:rPr>
-          <w:rFonts w:ascii="Courier New" w:eastAsia="ＭＳ ゴシック" w:hAnsi="Courier New" w:cs="Courier New"/>
+          <w:rFonts w:ascii="Courier New" w:eastAsia="MS Gothic" w:hAnsi="Courier New" w:cs="Courier New"/>
           <w:color w:val="A9B7C6"/>
           <w:kern w:val="0"/>
           <w:sz w:val="20"/>
@@ -769,7 +769,7 @@
       </w:r>
       <w:r>
         <w:rPr>
-          <w:rFonts w:ascii="Courier New" w:eastAsia="ＭＳ ゴシック" w:hAnsi="Courier New" w:cs="Courier New"/>
+          <w:rFonts w:ascii="Courier New" w:eastAsia="MS Gothic" w:hAnsi="Courier New" w:cs="Courier New"/>
           <w:color w:val="A9B7C6"/>
           <w:kern w:val="0"/>
           <w:sz w:val="20"/>
@@ -780,7 +780,7 @@
       </w:r>
       <w:r>
         <w:rPr>
-          <w:rFonts w:ascii="Courier New" w:eastAsia="ＭＳ ゴシック" w:hAnsi="Courier New" w:cs="Courier New"/>
+          <w:rFonts w:ascii="Courier New" w:eastAsia="MS Gothic" w:hAnsi="Courier New" w:cs="Courier New"/>
           <w:color w:val="6A8759"/>
           <w:kern w:val="0"/>
           <w:sz w:val="20"/>
@@ -790,7 +790,7 @@
       </w:r>
       <w:r>
         <w:rPr>
-          <w:rFonts w:ascii="Courier New" w:eastAsia="ＭＳ ゴシック" w:hAnsi="Courier New" w:cs="Courier New"/>
+          <w:rFonts w:ascii="Courier New" w:eastAsia="MS Gothic" w:hAnsi="Courier New" w:cs="Courier New"/>
           <w:color w:val="A9B7C6"/>
           <w:kern w:val="0"/>
           <w:sz w:val="20"/>
@@ -817,6 +817,7 @@
       <w:r>
         <w:rPr>
           <w:noProof/>
+          <w:lang w:eastAsia="en-US"/>
         </w:rPr>
         <w:drawing>
           <wp:inline distT="0" distB="0" distL="0" distR="0" wp14:anchorId="1695D234" wp14:editId="6835CD58">
@@ -913,6 +914,7 @@
       <w:r>
         <w:rPr>
           <w:noProof/>
+          <w:lang w:eastAsia="en-US"/>
         </w:rPr>
         <w:drawing>
           <wp:inline distT="0" distB="0" distL="0" distR="0" wp14:anchorId="25EE255E" wp14:editId="4CDB65B4">
@@ -1044,7 +1046,7 @@
         </w:tabs>
         <w:jc w:val="left"/>
         <w:rPr>
-          <w:rFonts w:ascii="Courier New" w:eastAsia="ＭＳ ゴシック" w:hAnsi="Courier New" w:cs="Courier New"/>
+          <w:rFonts w:ascii="Courier New" w:eastAsia="MS Gothic" w:hAnsi="Courier New" w:cs="Courier New"/>
           <w:color w:val="A9B7C6"/>
           <w:kern w:val="0"/>
           <w:sz w:val="20"/>
@@ -1053,7 +1055,7 @@
       </w:pPr>
       <w:r>
         <w:rPr>
-          <w:rFonts w:ascii="Courier New" w:eastAsia="ＭＳ ゴシック" w:hAnsi="Courier New" w:cs="Courier New"/>
+          <w:rFonts w:ascii="Courier New" w:eastAsia="MS Gothic" w:hAnsi="Courier New" w:cs="Courier New"/>
           <w:color w:val="A9B7C6"/>
           <w:kern w:val="0"/>
           <w:sz w:val="20"/>
@@ -1063,7 +1065,7 @@
       </w:r>
       <w:r>
         <w:rPr>
-          <w:rFonts w:ascii="Courier New" w:eastAsia="ＭＳ ゴシック" w:hAnsi="Courier New" w:cs="Courier New"/>
+          <w:rFonts w:ascii="Courier New" w:eastAsia="MS Gothic" w:hAnsi="Courier New" w:cs="Courier New"/>
           <w:color w:val="CC7832"/>
           <w:kern w:val="0"/>
           <w:sz w:val="20"/>
@@ -1073,7 +1075,7 @@
       </w:r>
       <w:r>
         <w:rPr>
-          <w:rFonts w:ascii="Courier New" w:eastAsia="ＭＳ ゴシック" w:hAnsi="Courier New" w:cs="Courier New"/>
+          <w:rFonts w:ascii="Courier New" w:eastAsia="MS Gothic" w:hAnsi="Courier New" w:cs="Courier New"/>
           <w:color w:val="AA4926"/>
           <w:kern w:val="0"/>
           <w:sz w:val="20"/>
@@ -1083,7 +1085,7 @@
       </w:r>
       <w:r>
         <w:rPr>
-          <w:rFonts w:ascii="Courier New" w:eastAsia="ＭＳ ゴシック" w:hAnsi="Courier New" w:cs="Courier New"/>
+          <w:rFonts w:ascii="Courier New" w:eastAsia="MS Gothic" w:hAnsi="Courier New" w:cs="Courier New"/>
           <w:color w:val="A9B7C6"/>
           <w:kern w:val="0"/>
           <w:sz w:val="20"/>
@@ -1093,7 +1095,7 @@
       </w:r>
       <w:r>
         <w:rPr>
-          <w:rFonts w:ascii="Courier New" w:eastAsia="ＭＳ ゴシック" w:hAnsi="Courier New" w:cs="Courier New"/>
+          <w:rFonts w:ascii="Courier New" w:eastAsia="MS Gothic" w:hAnsi="Courier New" w:cs="Courier New"/>
           <w:color w:val="6A8759"/>
           <w:kern w:val="0"/>
           <w:sz w:val="20"/>
@@ -1103,7 +1105,7 @@
       </w:r>
       <w:r>
         <w:rPr>
-          <w:rFonts w:ascii="Courier New" w:eastAsia="ＭＳ ゴシック" w:hAnsi="Courier New" w:cs="Courier New"/>
+          <w:rFonts w:ascii="Courier New" w:eastAsia="MS Gothic" w:hAnsi="Courier New" w:cs="Courier New"/>
           <w:color w:val="CC7832"/>
           <w:kern w:val="0"/>
           <w:sz w:val="20"/>
@@ -1113,7 +1115,7 @@
       </w:r>
       <w:r>
         <w:rPr>
-          <w:rFonts w:ascii="Courier New" w:eastAsia="ＭＳ ゴシック" w:hAnsi="Courier New" w:cs="Courier New"/>
+          <w:rFonts w:ascii="Courier New" w:eastAsia="MS Gothic" w:hAnsi="Courier New" w:cs="Courier New"/>
           <w:color w:val="AA4926"/>
           <w:kern w:val="0"/>
           <w:sz w:val="20"/>
@@ -1123,7 +1125,7 @@
       </w:r>
       <w:r>
         <w:rPr>
-          <w:rFonts w:ascii="Courier New" w:eastAsia="ＭＳ ゴシック" w:hAnsi="Courier New" w:cs="Courier New"/>
+          <w:rFonts w:ascii="Courier New" w:eastAsia="MS Gothic" w:hAnsi="Courier New" w:cs="Courier New"/>
           <w:color w:val="A9B7C6"/>
           <w:kern w:val="0"/>
           <w:sz w:val="20"/>
@@ -1133,7 +1135,7 @@
       </w:r>
       <w:r>
         <w:rPr>
-          <w:rFonts w:ascii="Courier New" w:eastAsia="ＭＳ ゴシック" w:hAnsi="Courier New" w:cs="Courier New"/>
+          <w:rFonts w:ascii="Courier New" w:eastAsia="MS Gothic" w:hAnsi="Courier New" w:cs="Courier New"/>
           <w:color w:val="6A8759"/>
           <w:kern w:val="0"/>
           <w:sz w:val="20"/>
@@ -1143,7 +1145,7 @@
       </w:r>
       <w:r>
         <w:rPr>
-          <w:rFonts w:ascii="Courier New" w:eastAsia="ＭＳ ゴシック" w:hAnsi="Courier New" w:cs="Courier New"/>
+          <w:rFonts w:ascii="Courier New" w:eastAsia="MS Gothic" w:hAnsi="Courier New" w:cs="Courier New"/>
           <w:color w:val="A9B7C6"/>
           <w:kern w:val="0"/>
           <w:sz w:val="20"/>
@@ -1778,7 +1780,7 @@
       <w:pPr>
         <w:jc w:val="left"/>
         <w:rPr>
-          <w:rFonts w:ascii="Times New Roman" w:hAnsi="Times New Roman" w:cs="Times New Roman" w:hint="eastAsia"/>
+          <w:rFonts w:ascii="Times New Roman" w:hAnsi="Times New Roman" w:cs="Times New Roman"/>
           <w:sz w:val="24"/>
         </w:rPr>
       </w:pPr>
@@ -1807,7 +1809,7 @@
         </w:tabs>
         <w:jc w:val="left"/>
         <w:rPr>
-          <w:rFonts w:ascii="Courier New" w:eastAsia="ＭＳ ゴシック" w:hAnsi="Courier New" w:cs="Courier New"/>
+          <w:rFonts w:ascii="Courier New" w:eastAsia="MS Gothic" w:hAnsi="Courier New" w:cs="Courier New"/>
           <w:color w:val="A9B7C6"/>
           <w:kern w:val="0"/>
           <w:sz w:val="20"/>
@@ -1816,7 +1818,7 @@
       </w:pPr>
       <w:r>
         <w:rPr>
-          <w:rFonts w:ascii="Courier New" w:eastAsia="ＭＳ ゴシック" w:hAnsi="Courier New" w:cs="Courier New"/>
+          <w:rFonts w:ascii="Courier New" w:eastAsia="MS Gothic" w:hAnsi="Courier New" w:cs="Courier New"/>
           <w:color w:val="A9B7C6"/>
           <w:kern w:val="0"/>
           <w:sz w:val="20"/>
@@ -1826,7 +1828,7 @@
       </w:r>
       <w:r>
         <w:rPr>
-          <w:rFonts w:ascii="Courier New" w:eastAsia="ＭＳ ゴシック" w:hAnsi="Courier New" w:cs="Courier New"/>
+          <w:rFonts w:ascii="Courier New" w:eastAsia="MS Gothic" w:hAnsi="Courier New" w:cs="Courier New"/>
           <w:color w:val="CC7832"/>
           <w:kern w:val="0"/>
           <w:sz w:val="20"/>
@@ -1836,7 +1838,7 @@
       </w:r>
       <w:r>
         <w:rPr>
-          <w:rFonts w:ascii="Courier New" w:eastAsia="ＭＳ ゴシック" w:hAnsi="Courier New" w:cs="Courier New"/>
+          <w:rFonts w:ascii="Courier New" w:eastAsia="MS Gothic" w:hAnsi="Courier New" w:cs="Courier New"/>
           <w:color w:val="A9B7C6"/>
           <w:kern w:val="0"/>
           <w:sz w:val="20"/>
@@ -1846,7 +1848,7 @@
       </w:r>
       <w:r>
         <w:rPr>
-          <w:rFonts w:ascii="Courier New" w:eastAsia="ＭＳ ゴシック" w:hAnsi="Courier New" w:cs="Courier New"/>
+          <w:rFonts w:ascii="Courier New" w:eastAsia="MS Gothic" w:hAnsi="Courier New" w:cs="Courier New"/>
           <w:color w:val="CC7832"/>
           <w:kern w:val="0"/>
           <w:sz w:val="20"/>
@@ -1856,7 +1858,7 @@
       </w:r>
       <w:r>
         <w:rPr>
-          <w:rFonts w:ascii="Courier New" w:eastAsia="ＭＳ ゴシック" w:hAnsi="Courier New" w:cs="Courier New"/>
+          <w:rFonts w:ascii="Courier New" w:eastAsia="MS Gothic" w:hAnsi="Courier New" w:cs="Courier New"/>
           <w:color w:val="CC7832"/>
           <w:kern w:val="0"/>
           <w:sz w:val="20"/>
@@ -1867,7 +1869,7 @@
       </w:r>
       <w:r>
         <w:rPr>
-          <w:rFonts w:ascii="Courier New" w:eastAsia="ＭＳ ゴシック" w:hAnsi="Courier New" w:cs="Courier New"/>
+          <w:rFonts w:ascii="Courier New" w:eastAsia="MS Gothic" w:hAnsi="Courier New" w:cs="Courier New"/>
           <w:color w:val="AA4926"/>
           <w:kern w:val="0"/>
           <w:sz w:val="20"/>
@@ -1877,7 +1879,7 @@
       </w:r>
       <w:r>
         <w:rPr>
-          <w:rFonts w:ascii="Courier New" w:eastAsia="ＭＳ ゴシック" w:hAnsi="Courier New" w:cs="Courier New"/>
+          <w:rFonts w:ascii="Courier New" w:eastAsia="MS Gothic" w:hAnsi="Courier New" w:cs="Courier New"/>
           <w:color w:val="A9B7C6"/>
           <w:kern w:val="0"/>
           <w:sz w:val="20"/>
@@ -1887,7 +1889,7 @@
       </w:r>
       <w:r>
         <w:rPr>
-          <w:rFonts w:ascii="Courier New" w:eastAsia="ＭＳ ゴシック" w:hAnsi="Courier New" w:cs="Courier New"/>
+          <w:rFonts w:ascii="Courier New" w:eastAsia="MS Gothic" w:hAnsi="Courier New" w:cs="Courier New"/>
           <w:color w:val="6897BB"/>
           <w:kern w:val="0"/>
           <w:sz w:val="20"/>
@@ -1897,7 +1899,7 @@
       </w:r>
       <w:r>
         <w:rPr>
-          <w:rFonts w:ascii="Courier New" w:eastAsia="ＭＳ ゴシック" w:hAnsi="Courier New" w:cs="Courier New"/>
+          <w:rFonts w:ascii="Courier New" w:eastAsia="MS Gothic" w:hAnsi="Courier New" w:cs="Courier New"/>
           <w:color w:val="CC7832"/>
           <w:kern w:val="0"/>
           <w:sz w:val="20"/>
@@ -1907,7 +1909,7 @@
       </w:r>
       <w:r>
         <w:rPr>
-          <w:rFonts w:ascii="Courier New" w:eastAsia="ＭＳ ゴシック" w:hAnsi="Courier New" w:cs="Courier New"/>
+          <w:rFonts w:ascii="Courier New" w:eastAsia="MS Gothic" w:hAnsi="Courier New" w:cs="Courier New"/>
           <w:color w:val="CC7832"/>
           <w:kern w:val="0"/>
           <w:sz w:val="20"/>
@@ -1918,7 +1920,7 @@
       </w:r>
       <w:r>
         <w:rPr>
-          <w:rFonts w:ascii="Courier New" w:eastAsia="ＭＳ ゴシック" w:hAnsi="Courier New" w:cs="Courier New"/>
+          <w:rFonts w:ascii="Courier New" w:eastAsia="MS Gothic" w:hAnsi="Courier New" w:cs="Courier New"/>
           <w:color w:val="AA4926"/>
           <w:kern w:val="0"/>
           <w:sz w:val="20"/>
@@ -1928,7 +1930,7 @@
       </w:r>
       <w:r>
         <w:rPr>
-          <w:rFonts w:ascii="Courier New" w:eastAsia="ＭＳ ゴシック" w:hAnsi="Courier New" w:cs="Courier New"/>
+          <w:rFonts w:ascii="Courier New" w:eastAsia="MS Gothic" w:hAnsi="Courier New" w:cs="Courier New"/>
           <w:color w:val="A9B7C6"/>
           <w:kern w:val="0"/>
           <w:sz w:val="20"/>
@@ -1938,7 +1940,7 @@
       </w:r>
       <w:r>
         <w:rPr>
-          <w:rFonts w:ascii="Courier New" w:eastAsia="ＭＳ ゴシック" w:hAnsi="Courier New" w:cs="Courier New"/>
+          <w:rFonts w:ascii="Courier New" w:eastAsia="MS Gothic" w:hAnsi="Courier New" w:cs="Courier New"/>
           <w:color w:val="6A8759"/>
           <w:kern w:val="0"/>
           <w:sz w:val="20"/>
@@ -1948,7 +1950,7 @@
       </w:r>
       <w:r>
         <w:rPr>
-          <w:rFonts w:ascii="Courier New" w:eastAsia="ＭＳ ゴシック" w:hAnsi="Courier New" w:cs="Courier New"/>
+          <w:rFonts w:ascii="Courier New" w:eastAsia="MS Gothic" w:hAnsi="Courier New" w:cs="Courier New"/>
           <w:color w:val="CC7832"/>
           <w:kern w:val="0"/>
           <w:sz w:val="20"/>
@@ -1958,7 +1960,7 @@
       </w:r>
       <w:r>
         <w:rPr>
-          <w:rFonts w:ascii="Courier New" w:eastAsia="ＭＳ ゴシック" w:hAnsi="Courier New" w:cs="Courier New"/>
+          <w:rFonts w:ascii="Courier New" w:eastAsia="MS Gothic" w:hAnsi="Courier New" w:cs="Courier New"/>
           <w:color w:val="CC7832"/>
           <w:kern w:val="0"/>
           <w:sz w:val="20"/>
@@ -1969,7 +1971,7 @@
       </w:r>
       <w:r>
         <w:rPr>
-          <w:rFonts w:ascii="Courier New" w:eastAsia="ＭＳ ゴシック" w:hAnsi="Courier New" w:cs="Courier New"/>
+          <w:rFonts w:ascii="Courier New" w:eastAsia="MS Gothic" w:hAnsi="Courier New" w:cs="Courier New"/>
           <w:color w:val="AA4926"/>
           <w:kern w:val="0"/>
           <w:sz w:val="20"/>
@@ -1979,7 +1981,7 @@
       </w:r>
       <w:r>
         <w:rPr>
-          <w:rFonts w:ascii="Courier New" w:eastAsia="ＭＳ ゴシック" w:hAnsi="Courier New" w:cs="Courier New"/>
+          <w:rFonts w:ascii="Courier New" w:eastAsia="MS Gothic" w:hAnsi="Courier New" w:cs="Courier New"/>
           <w:color w:val="A9B7C6"/>
           <w:kern w:val="0"/>
           <w:sz w:val="20"/>
@@ -1989,7 +1991,7 @@
       </w:r>
       <w:r>
         <w:rPr>
-          <w:rFonts w:ascii="Courier New" w:eastAsia="ＭＳ ゴシック" w:hAnsi="Courier New" w:cs="Courier New"/>
+          <w:rFonts w:ascii="Courier New" w:eastAsia="MS Gothic" w:hAnsi="Courier New" w:cs="Courier New"/>
           <w:color w:val="6A8759"/>
           <w:kern w:val="0"/>
           <w:sz w:val="20"/>
@@ -1999,7 +2001,7 @@
       </w:r>
       <w:r>
         <w:rPr>
-          <w:rFonts w:ascii="Courier New" w:eastAsia="ＭＳ ゴシック" w:hAnsi="Courier New" w:cs="Courier New"/>
+          <w:rFonts w:ascii="Courier New" w:eastAsia="MS Gothic" w:hAnsi="Courier New" w:cs="Courier New"/>
           <w:color w:val="CC7832"/>
           <w:kern w:val="0"/>
           <w:sz w:val="20"/>
@@ -2009,7 +2011,7 @@
       </w:r>
       <w:r>
         <w:rPr>
-          <w:rFonts w:ascii="Courier New" w:eastAsia="ＭＳ ゴシック" w:hAnsi="Courier New" w:cs="Courier New"/>
+          <w:rFonts w:ascii="Courier New" w:eastAsia="MS Gothic" w:hAnsi="Courier New" w:cs="Courier New"/>
           <w:color w:val="CC7832"/>
           <w:kern w:val="0"/>
           <w:sz w:val="20"/>
@@ -2020,7 +2022,7 @@
       </w:r>
       <w:r>
         <w:rPr>
-          <w:rFonts w:ascii="Courier New" w:eastAsia="ＭＳ ゴシック" w:hAnsi="Courier New" w:cs="Courier New"/>
+          <w:rFonts w:ascii="Courier New" w:eastAsia="MS Gothic" w:hAnsi="Courier New" w:cs="Courier New"/>
           <w:color w:val="AA4926"/>
           <w:kern w:val="0"/>
           <w:sz w:val="20"/>
@@ -2030,7 +2032,7 @@
       </w:r>
       <w:r>
         <w:rPr>
-          <w:rFonts w:ascii="Courier New" w:eastAsia="ＭＳ ゴシック" w:hAnsi="Courier New" w:cs="Courier New"/>
+          <w:rFonts w:ascii="Courier New" w:eastAsia="MS Gothic" w:hAnsi="Courier New" w:cs="Courier New"/>
           <w:color w:val="A9B7C6"/>
           <w:kern w:val="0"/>
           <w:sz w:val="20"/>
@@ -2043,7 +2045,7 @@
       <w:pPr>
         <w:jc w:val="left"/>
         <w:rPr>
-          <w:rFonts w:ascii="Times New Roman" w:hAnsi="Times New Roman" w:cs="Times New Roman" w:hint="eastAsia"/>
+          <w:rFonts w:ascii="Times New Roman" w:hAnsi="Times New Roman" w:cs="Times New Roman"/>
           <w:sz w:val="24"/>
         </w:rPr>
       </w:pPr>
@@ -2313,7 +2315,7 @@
         </w:numPr>
         <w:ind w:leftChars="0"/>
         <w:rPr>
-          <w:rFonts w:ascii="Times New Roman" w:hAnsi="Times New Roman" w:cs="Times New Roman" w:hint="eastAsia"/>
+          <w:rFonts w:ascii="Times New Roman" w:hAnsi="Times New Roman" w:cs="Times New Roman"/>
           <w:b/>
           <w:sz w:val="22"/>
         </w:rPr>
@@ -2823,6 +2825,7 @@
       <w:r>
         <w:rPr>
           <w:noProof/>
+          <w:lang w:eastAsia="en-US"/>
         </w:rPr>
         <w:drawing>
           <wp:inline distT="0" distB="0" distL="0" distR="0" wp14:anchorId="2CE1CAE0" wp14:editId="6CC29870">
@@ -2908,6 +2911,7 @@
       <w:r>
         <w:rPr>
           <w:noProof/>
+          <w:lang w:eastAsia="en-US"/>
         </w:rPr>
         <w:drawing>
           <wp:inline distT="0" distB="0" distL="0" distR="0" wp14:anchorId="59F38A42" wp14:editId="5A7A2E5E">
@@ -2980,6 +2984,7 @@
       <w:r>
         <w:rPr>
           <w:noProof/>
+          <w:lang w:eastAsia="en-US"/>
         </w:rPr>
         <w:drawing>
           <wp:inline distT="0" distB="0" distL="0" distR="0" wp14:anchorId="48F18FC6" wp14:editId="3C57A05F">
@@ -3051,6 +3056,7 @@
       <w:r>
         <w:rPr>
           <w:noProof/>
+          <w:lang w:eastAsia="en-US"/>
         </w:rPr>
         <w:drawing>
           <wp:inline distT="0" distB="0" distL="0" distR="0" wp14:anchorId="62B2D4F5" wp14:editId="79F72B60">
@@ -3099,6 +3105,7 @@
       <w:r>
         <w:rPr>
           <w:noProof/>
+          <w:lang w:eastAsia="en-US"/>
         </w:rPr>
         <w:lastRenderedPageBreak/>
         <w:drawing>
@@ -3266,6 +3273,7 @@
       <w:r>
         <w:rPr>
           <w:noProof/>
+          <w:lang w:eastAsia="en-US"/>
         </w:rPr>
         <w:drawing>
           <wp:inline distT="0" distB="0" distL="0" distR="0" wp14:anchorId="0A5B3558" wp14:editId="177478E4">
@@ -3365,6 +3373,7 @@
       <w:r>
         <w:rPr>
           <w:noProof/>
+          <w:lang w:eastAsia="en-US"/>
         </w:rPr>
         <w:drawing>
           <wp:inline distT="0" distB="0" distL="0" distR="0" wp14:anchorId="640A4238" wp14:editId="4E0F10FB">
@@ -3413,6 +3422,7 @@
       <w:r>
         <w:rPr>
           <w:noProof/>
+          <w:lang w:eastAsia="en-US"/>
         </w:rPr>
         <w:drawing>
           <wp:inline distT="0" distB="0" distL="0" distR="0" wp14:anchorId="3AA33697" wp14:editId="15D24B1E">
@@ -3533,6 +3543,7 @@
       <w:r>
         <w:rPr>
           <w:noProof/>
+          <w:lang w:eastAsia="en-US"/>
         </w:rPr>
         <w:drawing>
           <wp:inline distT="0" distB="0" distL="0" distR="0" wp14:anchorId="5BDA3096" wp14:editId="550C19BD">
@@ -3581,6 +3592,7 @@
       <w:r>
         <w:rPr>
           <w:noProof/>
+          <w:lang w:eastAsia="en-US"/>
         </w:rPr>
         <w:drawing>
           <wp:inline distT="0" distB="0" distL="0" distR="0" wp14:anchorId="0C8D5101" wp14:editId="36378CE6">
@@ -3877,49 +3889,462 @@
         <w:rPr>
           <w:rFonts w:ascii="Times New Roman" w:hAnsi="Times New Roman" w:cs="Times New Roman"/>
           <w:b/>
+          <w:sz w:val="32"/>
+        </w:rPr>
+      </w:pPr>
+      <w:r>
+        <w:rPr>
+          <w:rFonts w:ascii="Times New Roman" w:hAnsi="Times New Roman" w:cs="Times New Roman"/>
+          <w:b/>
+          <w:sz w:val="24"/>
+        </w:rPr>
+        <w:t>Tf-Idf and Cosine similarity</w:t>
+      </w:r>
+    </w:p>
+    <w:p>
+      <w:pPr>
+        <w:rPr>
+          <w:rFonts w:ascii="Times New Roman" w:hAnsi="Times New Roman" w:cs="Times New Roman"/>
+          <w:sz w:val="24"/>
+          <w:szCs w:val="24"/>
+        </w:rPr>
+      </w:pPr>
+      <w:r>
+        <w:rPr>
+          <w:rFonts w:ascii="Times New Roman" w:hAnsi="Times New Roman" w:cs="Times New Roman"/>
+          <w:sz w:val="24"/>
+          <w:szCs w:val="24"/>
+        </w:rPr>
+        <w:t>Ý tưởng: Dựa trên cột “description” và các cột khác trong mỗi game để tìm xem game nào có nội dung gần giống nhau để tiến hành gợi ý do người dùng</w:t>
+      </w:r>
+      <w:r>
+        <w:rPr>
+          <w:rFonts w:ascii="Times New Roman" w:hAnsi="Times New Roman" w:cs="Times New Roman"/>
+          <w:sz w:val="24"/>
+          <w:szCs w:val="24"/>
+        </w:rPr>
+        <w:t>.</w:t>
+      </w:r>
+      <w:r>
+        <w:rPr>
+          <w:rFonts w:ascii="Times New Roman" w:hAnsi="Times New Roman" w:cs="Times New Roman"/>
+          <w:sz w:val="24"/>
+          <w:szCs w:val="24"/>
+        </w:rPr>
+        <w:t xml:space="preserve"> </w:t>
+      </w:r>
+    </w:p>
+    <w:p>
+      <w:pPr>
+        <w:rPr>
+          <w:rFonts w:ascii="Times New Roman" w:hAnsi="Times New Roman" w:cs="Times New Roman"/>
+          <w:sz w:val="24"/>
+          <w:szCs w:val="24"/>
+        </w:rPr>
+      </w:pPr>
+      <w:bookmarkStart w:id="0" w:name="_GoBack"/>
+      <w:bookmarkEnd w:id="0"/>
+    </w:p>
+    <w:p>
+      <w:pPr>
+        <w:rPr>
+          <w:rFonts w:ascii="Times New Roman" w:hAnsi="Times New Roman" w:cs="Times New Roman"/>
+          <w:color w:val="1B1B1B"/>
+          <w:spacing w:val="-1"/>
+          <w:sz w:val="24"/>
+          <w:szCs w:val="24"/>
+          <w:shd w:val="clear" w:color="auto" w:fill="FFFFFF"/>
+        </w:rPr>
+      </w:pPr>
+      <w:r>
+        <w:rPr>
+          <w:rFonts w:ascii="Times New Roman" w:hAnsi="Times New Roman" w:cs="Times New Roman"/>
+          <w:b/>
+          <w:sz w:val="24"/>
+          <w:szCs w:val="24"/>
+        </w:rPr>
+        <w:t>TF-IDF (</w:t>
+      </w:r>
+      <w:r>
+        <w:rPr>
+          <w:rFonts w:ascii="Times New Roman" w:hAnsi="Times New Roman" w:cs="Times New Roman"/>
+          <w:b/>
+          <w:i/>
+          <w:color w:val="1B1B1B"/>
+          <w:spacing w:val="-1"/>
+          <w:sz w:val="24"/>
+          <w:szCs w:val="24"/>
+          <w:shd w:val="clear" w:color="auto" w:fill="FFFFFF"/>
+        </w:rPr>
+        <w:t>term frequency – inverse document frequency</w:t>
+      </w:r>
+      <w:r>
+        <w:rPr>
+          <w:rFonts w:ascii="Times New Roman" w:hAnsi="Times New Roman" w:cs="Times New Roman"/>
+          <w:b/>
+          <w:color w:val="1B1B1B"/>
+          <w:spacing w:val="-1"/>
+          <w:sz w:val="24"/>
+          <w:szCs w:val="24"/>
+          <w:shd w:val="clear" w:color="auto" w:fill="FFFFFF"/>
+        </w:rPr>
+        <w:t>)</w:t>
+      </w:r>
+      <w:r>
+        <w:rPr>
+          <w:rFonts w:ascii="Times New Roman" w:hAnsi="Times New Roman" w:cs="Times New Roman"/>
+          <w:color w:val="1B1B1B"/>
+          <w:spacing w:val="-1"/>
+          <w:sz w:val="24"/>
+          <w:szCs w:val="24"/>
+          <w:shd w:val="clear" w:color="auto" w:fill="FFFFFF"/>
+        </w:rPr>
+        <w:t xml:space="preserve"> </w:t>
+      </w:r>
+    </w:p>
+    <w:p>
+      <w:pPr>
+        <w:rPr>
+          <w:rFonts w:ascii="Times New Roman" w:hAnsi="Times New Roman" w:cs="Times New Roman"/>
+          <w:color w:val="1B1B1B"/>
+          <w:spacing w:val="-1"/>
+          <w:sz w:val="24"/>
+          <w:szCs w:val="24"/>
+          <w:shd w:val="clear" w:color="auto" w:fill="FFFFFF"/>
+        </w:rPr>
+      </w:pPr>
+      <w:r>
+        <w:rPr>
+          <w:rFonts w:ascii="Times New Roman" w:hAnsi="Times New Roman" w:cs="Times New Roman"/>
+          <w:color w:val="1B1B1B"/>
+          <w:spacing w:val="-1"/>
+          <w:sz w:val="24"/>
+          <w:szCs w:val="24"/>
+          <w:shd w:val="clear" w:color="auto" w:fill="FFFFFF"/>
+        </w:rPr>
+        <w:t>L</w:t>
+      </w:r>
+      <w:r>
+        <w:rPr>
+          <w:rFonts w:ascii="Times New Roman" w:hAnsi="Times New Roman" w:cs="Times New Roman"/>
+          <w:color w:val="1B1B1B"/>
+          <w:spacing w:val="-1"/>
+          <w:sz w:val="24"/>
+          <w:szCs w:val="24"/>
+          <w:shd w:val="clear" w:color="auto" w:fill="FFFFFF"/>
+        </w:rPr>
+        <w:t xml:space="preserve">à một thuật toán thống kê </w:t>
+      </w:r>
+      <w:r>
+        <w:rPr>
+          <w:rFonts w:ascii="Times New Roman" w:hAnsi="Times New Roman" w:cs="Times New Roman"/>
+          <w:color w:val="1B1B1B"/>
+          <w:spacing w:val="-1"/>
+          <w:sz w:val="24"/>
+          <w:szCs w:val="24"/>
+          <w:shd w:val="clear" w:color="auto" w:fill="FFFFFF"/>
+        </w:rPr>
+        <w:t>thể hiện mức độ quan trọng của từ này trong một văn bản, mà bản thân văn bản đang xét nằm trong một tập hợp các văn bản.</w:t>
+      </w:r>
+      <w:r>
+        <w:rPr>
+          <w:rFonts w:ascii="Times New Roman" w:hAnsi="Times New Roman" w:cs="Times New Roman"/>
+          <w:color w:val="1B1B1B"/>
+          <w:spacing w:val="-1"/>
+          <w:sz w:val="24"/>
+          <w:szCs w:val="24"/>
+          <w:shd w:val="clear" w:color="auto" w:fill="FFFFFF"/>
+        </w:rPr>
+        <w:t xml:space="preserve"> Trong đó:</w:t>
+      </w:r>
+    </w:p>
+    <w:p>
+      <w:pPr>
+        <w:rPr>
+          <w:rFonts w:ascii="Times New Roman" w:hAnsi="Times New Roman" w:cs="Times New Roman"/>
+          <w:color w:val="1B1B1B"/>
+          <w:spacing w:val="-1"/>
+          <w:sz w:val="24"/>
+          <w:szCs w:val="24"/>
+          <w:shd w:val="clear" w:color="auto" w:fill="FFFFFF"/>
+        </w:rPr>
+      </w:pPr>
+    </w:p>
+    <w:p>
+      <w:pPr>
+        <w:pStyle w:val="ListParagraph"/>
+        <w:numPr>
+          <w:ilvl w:val="0"/>
+          <w:numId w:val="6"/>
+        </w:numPr>
+        <w:ind w:leftChars="0"/>
+        <w:rPr>
+          <w:rFonts w:ascii="Times New Roman" w:hAnsi="Times New Roman" w:cs="Times New Roman"/>
+          <w:sz w:val="24"/>
+          <w:szCs w:val="24"/>
+        </w:rPr>
+      </w:pPr>
+      <w:r>
+        <w:rPr>
+          <w:rFonts w:ascii="Times New Roman" w:hAnsi="Times New Roman" w:cs="Times New Roman"/>
+          <w:sz w:val="24"/>
+          <w:szCs w:val="24"/>
+        </w:rPr>
+        <w:t>TF (</w:t>
+      </w:r>
+      <w:r>
+        <w:rPr>
+          <w:rFonts w:ascii="Times New Roman" w:hAnsi="Times New Roman" w:cs="Times New Roman"/>
+          <w:i/>
+          <w:sz w:val="24"/>
+          <w:szCs w:val="24"/>
+        </w:rPr>
+        <w:t>term frequency</w:t>
+      </w:r>
+      <w:r>
+        <w:rPr>
+          <w:rFonts w:ascii="Times New Roman" w:hAnsi="Times New Roman" w:cs="Times New Roman"/>
+          <w:sz w:val="24"/>
+          <w:szCs w:val="24"/>
+        </w:rPr>
+        <w:t xml:space="preserve">): </w:t>
+      </w:r>
+      <w:r>
+        <w:rPr>
+          <w:rFonts w:ascii="Times New Roman" w:hAnsi="Times New Roman" w:cs="Times New Roman"/>
+          <w:sz w:val="24"/>
+          <w:szCs w:val="24"/>
+        </w:rPr>
+        <w:t xml:space="preserve">dùng để </w:t>
+      </w:r>
+      <w:r>
+        <w:rPr>
+          <w:rFonts w:ascii="Times New Roman" w:hAnsi="Times New Roman" w:cs="Times New Roman" w:hint="cs"/>
+          <w:sz w:val="24"/>
+          <w:szCs w:val="24"/>
+        </w:rPr>
+        <w:t>ư</w:t>
+      </w:r>
+      <w:r>
+        <w:rPr>
+          <w:rFonts w:ascii="Times New Roman" w:hAnsi="Times New Roman" w:cs="Times New Roman"/>
+          <w:sz w:val="24"/>
+          <w:szCs w:val="24"/>
+        </w:rPr>
+        <w:t>ớc l</w:t>
+      </w:r>
+      <w:r>
+        <w:rPr>
+          <w:rFonts w:ascii="Times New Roman" w:hAnsi="Times New Roman" w:cs="Times New Roman" w:hint="cs"/>
+          <w:sz w:val="24"/>
+          <w:szCs w:val="24"/>
+        </w:rPr>
+        <w:t>ư</w:t>
+      </w:r>
+      <w:r>
+        <w:rPr>
+          <w:rFonts w:ascii="Times New Roman" w:hAnsi="Times New Roman" w:cs="Times New Roman"/>
+          <w:sz w:val="24"/>
+          <w:szCs w:val="24"/>
+        </w:rPr>
+        <w:t>ợng tần xuất xuất hiện của từ trong văn bản.</w:t>
+      </w:r>
+      <w:r>
+        <w:rPr>
+          <w:rFonts w:ascii="Times New Roman" w:hAnsi="Times New Roman" w:cs="Times New Roman"/>
+          <w:sz w:val="24"/>
+          <w:szCs w:val="24"/>
+        </w:rPr>
+        <w:t xml:space="preserve"> Nếu từ đó xuất hiện càng nhiều thì trọng số càng cao. Nó được tính bằn</w:t>
+      </w:r>
+      <w:r>
+        <w:rPr>
+          <w:rFonts w:ascii="Times New Roman" w:hAnsi="Times New Roman" w:cs="Times New Roman"/>
+          <w:sz w:val="24"/>
+          <w:szCs w:val="24"/>
+        </w:rPr>
+        <w:t>g:</w:t>
+      </w:r>
+    </w:p>
+    <w:p>
+      <w:pPr>
+        <w:pStyle w:val="ListParagraph"/>
+        <w:ind w:leftChars="0" w:left="360"/>
+        <w:rPr>
+          <w:rFonts w:ascii="Times New Roman" w:hAnsi="Times New Roman" w:cs="Times New Roman"/>
+          <w:sz w:val="24"/>
+          <w:szCs w:val="24"/>
+        </w:rPr>
+      </w:pPr>
+    </w:p>
+    <w:p>
+      <w:pPr>
+        <w:jc w:val="center"/>
+        <w:rPr>
+          <w:rStyle w:val="Emphasis"/>
+          <w:rFonts w:ascii="Times New Roman" w:hAnsi="Times New Roman" w:cs="Times New Roman"/>
+          <w:color w:val="1B1B1B"/>
+          <w:spacing w:val="-1"/>
           <w:sz w:val="28"/>
-        </w:rPr>
-      </w:pPr>
-      <w:r>
-        <w:rPr>
-          <w:rFonts w:ascii="Times New Roman" w:hAnsi="Times New Roman" w:cs="Times New Roman"/>
-          <w:b/>
+          <w:szCs w:val="27"/>
+          <w:shd w:val="clear" w:color="auto" w:fill="FFFFFF"/>
+        </w:rPr>
+      </w:pPr>
+      <w:r>
+        <w:rPr>
+          <w:rStyle w:val="Emphasis"/>
+          <w:rFonts w:ascii="Times New Roman" w:hAnsi="Times New Roman" w:cs="Times New Roman"/>
+          <w:color w:val="1B1B1B"/>
+          <w:spacing w:val="-1"/>
+          <w:sz w:val="28"/>
+          <w:szCs w:val="27"/>
+          <w:shd w:val="clear" w:color="auto" w:fill="FFFFFF"/>
+        </w:rPr>
+        <w:t>TF(t, d) = ( số lần từ t xuất hiện trong văn bản d) / (tổng số từ trong văn bản d)</w:t>
+      </w:r>
+    </w:p>
+    <w:p>
+      <w:pPr>
+        <w:rPr>
+          <w:rStyle w:val="Strong"/>
+          <w:rFonts w:ascii="Times New Roman" w:hAnsi="Times New Roman" w:cs="Times New Roman"/>
+          <w:b w:val="0"/>
+          <w:bCs w:val="0"/>
+          <w:sz w:val="24"/>
+          <w:szCs w:val="24"/>
+        </w:rPr>
+      </w:pPr>
+    </w:p>
+    <w:p>
+      <w:pPr>
+        <w:pStyle w:val="ListParagraph"/>
+        <w:numPr>
+          <w:ilvl w:val="0"/>
+          <w:numId w:val="6"/>
+        </w:numPr>
+        <w:ind w:leftChars="0"/>
+        <w:rPr>
+          <w:rStyle w:val="Strong"/>
+          <w:rFonts w:ascii="Times New Roman" w:hAnsi="Times New Roman" w:cs="Times New Roman"/>
+          <w:b w:val="0"/>
+          <w:bCs w:val="0"/>
           <w:sz w:val="22"/>
-        </w:rPr>
-        <w:t>Tf-Idf and Cosine similarity</w:t>
-      </w:r>
-    </w:p>
-    <w:p>
-      <w:pPr>
-        <w:rPr>
-          <w:rFonts w:ascii="Times New Roman" w:hAnsi="Times New Roman" w:cs="Times New Roman"/>
-          <w:sz w:val="24"/>
           <w:szCs w:val="24"/>
         </w:rPr>
       </w:pPr>
       <w:r>
         <w:rPr>
-          <w:rFonts w:ascii="Times New Roman" w:hAnsi="Times New Roman" w:cs="Times New Roman"/>
-          <w:sz w:val="24"/>
+          <w:rStyle w:val="Strong"/>
+          <w:rFonts w:ascii="Times New Roman" w:hAnsi="Times New Roman" w:cs="Times New Roman"/>
+          <w:b w:val="0"/>
+          <w:color w:val="333333"/>
+          <w:sz w:val="24"/>
+          <w:szCs w:val="26"/>
+          <w:shd w:val="clear" w:color="auto" w:fill="FFFFFF"/>
+        </w:rPr>
+        <w:t>IDF</w:t>
+      </w:r>
+      <w:r>
+        <w:rPr>
+          <w:rStyle w:val="Strong"/>
+          <w:rFonts w:ascii="Times New Roman" w:hAnsi="Times New Roman" w:cs="Times New Roman"/>
+          <w:color w:val="333333"/>
+          <w:sz w:val="24"/>
+          <w:szCs w:val="26"/>
+          <w:shd w:val="clear" w:color="auto" w:fill="FFFFFF"/>
+        </w:rPr>
+        <w:t xml:space="preserve"> (</w:t>
+      </w:r>
+      <w:r>
+        <w:rPr>
+          <w:rStyle w:val="Emphasis"/>
+          <w:rFonts w:ascii="Times New Roman" w:hAnsi="Times New Roman" w:cs="Times New Roman"/>
+          <w:color w:val="333333"/>
+          <w:sz w:val="24"/>
+          <w:szCs w:val="26"/>
+          <w:shd w:val="clear" w:color="auto" w:fill="FFFFFF"/>
+        </w:rPr>
+        <w:t>inverse document frequency</w:t>
+      </w:r>
+      <w:r>
+        <w:rPr>
+          <w:rStyle w:val="Strong"/>
+          <w:rFonts w:ascii="Times New Roman" w:hAnsi="Times New Roman" w:cs="Times New Roman"/>
+          <w:color w:val="333333"/>
+          <w:sz w:val="24"/>
+          <w:szCs w:val="26"/>
+          <w:shd w:val="clear" w:color="auto" w:fill="FFFFFF"/>
+        </w:rPr>
+        <w:t>)</w:t>
+      </w:r>
+      <w:r>
+        <w:rPr>
+          <w:rStyle w:val="Strong"/>
+          <w:rFonts w:ascii="Times New Roman" w:hAnsi="Times New Roman" w:cs="Times New Roman"/>
+          <w:color w:val="333333"/>
+          <w:sz w:val="24"/>
+          <w:szCs w:val="26"/>
+          <w:shd w:val="clear" w:color="auto" w:fill="FFFFFF"/>
+        </w:rPr>
+        <w:t xml:space="preserve"> </w:t>
+      </w:r>
+      <w:r>
+        <w:rPr>
+          <w:rStyle w:val="Strong"/>
+          <w:rFonts w:ascii="Times New Roman" w:hAnsi="Times New Roman" w:cs="Times New Roman"/>
+          <w:b w:val="0"/>
+          <w:color w:val="333333"/>
+          <w:sz w:val="24"/>
+          <w:szCs w:val="26"/>
+          <w:shd w:val="clear" w:color="auto" w:fill="FFFFFF"/>
+        </w:rPr>
+        <w:t>tần</w:t>
+      </w:r>
+      <w:r>
+        <w:rPr>
+          <w:rStyle w:val="Strong"/>
+          <w:rFonts w:ascii="Times New Roman" w:hAnsi="Times New Roman" w:cs="Times New Roman"/>
+          <w:b w:val="0"/>
+          <w:color w:val="333333"/>
+          <w:sz w:val="24"/>
+          <w:szCs w:val="26"/>
+          <w:shd w:val="clear" w:color="auto" w:fill="FFFFFF"/>
+        </w:rPr>
+        <w:t xml:space="preserve"> số nghịch đảo của từ trong tập văn bản. Tính IDF để giảm giá trị của những từ phổ biến</w:t>
+      </w:r>
+    </w:p>
+    <w:p>
+      <w:pPr>
+        <w:pStyle w:val="ListParagraph"/>
+        <w:ind w:leftChars="0" w:left="360"/>
+        <w:rPr>
+          <w:rStyle w:val="Strong"/>
+          <w:rFonts w:ascii="Times New Roman" w:hAnsi="Times New Roman" w:cs="Times New Roman"/>
+          <w:b w:val="0"/>
+          <w:bCs w:val="0"/>
+          <w:sz w:val="22"/>
           <w:szCs w:val="24"/>
         </w:rPr>
-        <w:t>Ý tưởng: Dựa trên cột “description” và các cột khác trong mỗi game để tìm xem game nào có nội dung gần giống nhau để tiến hành gợi ý do người dùng</w:t>
-      </w:r>
-      <w:r>
-        <w:rPr>
-          <w:rFonts w:ascii="Times New Roman" w:hAnsi="Times New Roman" w:cs="Times New Roman"/>
-          <w:sz w:val="24"/>
+      </w:pPr>
+    </w:p>
+    <w:p>
+      <w:pPr>
+        <w:jc w:val="center"/>
+        <w:rPr>
+          <w:rFonts w:ascii="Times New Roman" w:hAnsi="Times New Roman" w:cs="Times New Roman"/>
+          <w:i/>
+          <w:sz w:val="28"/>
           <w:szCs w:val="24"/>
         </w:rPr>
-        <w:t>.</w:t>
-      </w:r>
-      <w:r>
-        <w:rPr>
-          <w:rFonts w:ascii="Times New Roman" w:hAnsi="Times New Roman" w:cs="Times New Roman"/>
-          <w:sz w:val="24"/>
+      </w:pPr>
+      <w:r>
+        <w:rPr>
+          <w:rFonts w:ascii="Times New Roman" w:hAnsi="Times New Roman" w:cs="Times New Roman"/>
+          <w:i/>
+          <w:sz w:val="28"/>
           <w:szCs w:val="24"/>
         </w:rPr>
-        <w:t xml:space="preserve"> </w:t>
+        <w:t>IDF(t, D) = log_e( Tổng số văn bản trong tập mẫu D/ Số văn bản có chứa từ t )</w:t>
       </w:r>
     </w:p>
     <w:p>
@@ -3930,122 +4355,123 @@
           <w:szCs w:val="24"/>
         </w:rPr>
       </w:pPr>
-      <w:r>
+    </w:p>
+    <w:p>
+      <w:pPr>
+        <w:pStyle w:val="ListParagraph"/>
+        <w:numPr>
+          <w:ilvl w:val="0"/>
+          <w:numId w:val="6"/>
+        </w:numPr>
+        <w:ind w:leftChars="0"/>
         <w:rPr>
           <w:rFonts w:ascii="Times New Roman" w:hAnsi="Times New Roman" w:cs="Times New Roman"/>
           <w:sz w:val="24"/>
           <w:szCs w:val="24"/>
         </w:rPr>
-        <w:t xml:space="preserve">Sau khi tạo lập ma trận TF-IDF của description, </w:t>
-      </w:r>
+      </w:pPr>
       <w:r>
         <w:rPr>
           <w:rFonts w:ascii="Times New Roman" w:hAnsi="Times New Roman" w:cs="Times New Roman"/>
           <w:sz w:val="24"/>
           <w:szCs w:val="24"/>
         </w:rPr>
-        <w:t>tôi</w:t>
-      </w:r>
-      <w:r>
-        <w:rPr>
-          <w:rFonts w:ascii="Times New Roman" w:hAnsi="Times New Roman" w:cs="Times New Roman"/>
-          <w:sz w:val="24"/>
+        <w:t>Giá trị TF-IDF</w:t>
+      </w:r>
+    </w:p>
+    <w:p>
+      <w:pPr>
+        <w:jc w:val="center"/>
+        <w:rPr>
+          <w:rFonts w:ascii="Times New Roman" w:hAnsi="Times New Roman" w:cs="Times New Roman"/>
+          <w:i/>
+          <w:sz w:val="28"/>
           <w:szCs w:val="24"/>
         </w:rPr>
-        <w:t xml:space="preserve"> có ma trận có kích thước [3509 x 28991] kết hợp thêm các thuộc tính “category”, “content_rating”, “size”, “avg_rating”, “rating_count”, ma trận mở rộng có kích thước [3509 x 29019]. </w:t>
-      </w:r>
-    </w:p>
-    <w:p>
-      <w:pPr>
-        <w:rPr>
-          <w:rFonts w:ascii="Times New Roman" w:hAnsi="Times New Roman" w:cs="Times New Roman"/>
-          <w:sz w:val="24"/>
+      </w:pPr>
+      <w:r>
+        <w:rPr>
+          <w:rFonts w:ascii="Times New Roman" w:hAnsi="Times New Roman" w:cs="Times New Roman"/>
+          <w:i/>
+          <w:sz w:val="28"/>
           <w:szCs w:val="24"/>
         </w:rPr>
-      </w:pPr>
-    </w:p>
-    <w:p>
-      <w:pPr>
+        <w:t>TF_IDF(t, d, D) = TF(t, d) * IDF(t, D)</w:t>
+      </w:r>
+    </w:p>
+    <w:p>
+      <w:pPr>
+        <w:jc w:val="left"/>
         <w:rPr>
           <w:rFonts w:ascii="Times New Roman" w:hAnsi="Times New Roman" w:cs="Times New Roman"/>
           <w:sz w:val="24"/>
           <w:szCs w:val="24"/>
         </w:rPr>
       </w:pPr>
-      <w:r>
+    </w:p>
+    <w:p>
+      <w:pPr>
+        <w:jc w:val="left"/>
         <w:rPr>
           <w:rFonts w:ascii="Times New Roman" w:hAnsi="Times New Roman" w:cs="Times New Roman"/>
           <w:sz w:val="24"/>
           <w:szCs w:val="24"/>
         </w:rPr>
-        <w:t xml:space="preserve">Tiếp theo, áp dụng cosine similarity đế tính ra </w:t>
-      </w:r>
+      </w:pPr>
       <w:r>
         <w:rPr>
           <w:rFonts w:ascii="Times New Roman" w:hAnsi="Times New Roman" w:cs="Times New Roman"/>
           <w:sz w:val="24"/>
           <w:szCs w:val="24"/>
         </w:rPr>
-        <w:t>ma trận độ tương đồng.</w:t>
-      </w:r>
-      <w:r>
-        <w:rPr>
-          <w:rFonts w:ascii="Times New Roman" w:hAnsi="Times New Roman" w:cs="Times New Roman" w:hint="eastAsia"/>
+        <w:t>Những từ có TF_IDF là những từ có nội dung liên quan càng lớ</w:t>
+      </w:r>
+      <w:r>
+        <w:rPr>
+          <w:rFonts w:ascii="Times New Roman" w:hAnsi="Times New Roman" w:cs="Times New Roman"/>
           <w:sz w:val="24"/>
           <w:szCs w:val="24"/>
         </w:rPr>
-        <w:t xml:space="preserve"> Kết quả là </w:t>
-      </w:r>
-      <w:r>
-        <w:rPr>
-          <w:rFonts w:ascii="Times New Roman" w:hAnsi="Times New Roman" w:cs="Times New Roman" w:hint="eastAsia"/>
+        <w:t xml:space="preserve">n. </w:t>
+      </w:r>
+      <w:r>
+        <w:rPr>
+          <w:rFonts w:ascii="Times New Roman" w:hAnsi="Times New Roman" w:cs="Times New Roman"/>
           <w:sz w:val="24"/>
           <w:szCs w:val="24"/>
         </w:rPr>
-        <w:t>tôi</w:t>
-      </w:r>
-      <w:r>
-        <w:rPr>
-          <w:rFonts w:ascii="Times New Roman" w:hAnsi="Times New Roman" w:cs="Times New Roman" w:hint="eastAsia"/>
+        <w:t>Trong bài tôi tạo ma trận TF_IDF bằng thư viện sklearn</w:t>
+      </w:r>
+    </w:p>
+    <w:p>
+      <w:pPr>
+        <w:jc w:val="left"/>
+        <w:rPr>
+          <w:rFonts w:ascii="Times New Roman" w:hAnsi="Times New Roman" w:cs="Times New Roman"/>
           <w:sz w:val="24"/>
           <w:szCs w:val="24"/>
         </w:rPr>
-        <w:t xml:space="preserve"> có thể</w:t>
-      </w:r>
-      <w:r>
+      </w:pPr>
+    </w:p>
+    <w:p>
+      <w:pPr>
+        <w:jc w:val="left"/>
         <w:rPr>
           <w:rFonts w:ascii="Times New Roman" w:hAnsi="Times New Roman" w:cs="Times New Roman"/>
           <w:sz w:val="24"/>
           <w:szCs w:val="24"/>
         </w:rPr>
-        <w:t xml:space="preserve"> chọn ra TOP các game dựa trên số điểm tương đồng.</w:t>
-      </w:r>
-    </w:p>
-    <w:p>
-      <w:pPr>
-        <w:rPr>
-          <w:rFonts w:ascii="Times New Roman" w:hAnsi="Times New Roman" w:cs="Times New Roman"/>
-          <w:sz w:val="24"/>
-          <w:szCs w:val="24"/>
-        </w:rPr>
-      </w:pPr>
-    </w:p>
-    <w:p>
-      <w:pPr>
-        <w:rPr>
-          <w:rFonts w:ascii="Times New Roman" w:hAnsi="Times New Roman" w:cs="Times New Roman"/>
-          <w:sz w:val="22"/>
-        </w:rPr>
       </w:pPr>
       <w:r>
         <w:rPr>
           <w:noProof/>
+          <w:lang w:eastAsia="en-US"/>
         </w:rPr>
         <w:drawing>
-          <wp:inline distT="0" distB="0" distL="0" distR="0" wp14:anchorId="6607D960" wp14:editId="749D4431">
-            <wp:extent cx="5731510" cy="4531995"/>
-            <wp:effectExtent l="0" t="0" r="2540" b="1905"/>
-            <wp:docPr id="18" name="Picture 18"/>
+          <wp:inline distT="0" distB="0" distL="0" distR="0" wp14:anchorId="41A81BC4" wp14:editId="539C795D">
+            <wp:extent cx="5731510" cy="1267460"/>
+            <wp:effectExtent l="0" t="0" r="2540" b="8890"/>
+            <wp:docPr id="23" name="Picture 23"/>
             <wp:cNvGraphicFramePr>
               <a:graphicFrameLocks xmlns:a="http://schemas.openxmlformats.org/drawingml/2006/main" noChangeAspect="1"/>
             </wp:cNvGraphicFramePr>
@@ -4065,6 +4491,223 @@
                   <pic:spPr>
                     <a:xfrm>
                       <a:off x="0" y="0"/>
+                      <a:ext cx="5731510" cy="1267460"/>
+                    </a:xfrm>
+                    <a:prstGeom prst="rect">
+                      <a:avLst/>
+                    </a:prstGeom>
+                  </pic:spPr>
+                </pic:pic>
+              </a:graphicData>
+            </a:graphic>
+          </wp:inline>
+        </w:drawing>
+      </w:r>
+    </w:p>
+    <w:p>
+      <w:pPr>
+        <w:rPr>
+          <w:rFonts w:ascii="Times New Roman" w:hAnsi="Times New Roman" w:cs="Times New Roman"/>
+          <w:sz w:val="24"/>
+          <w:szCs w:val="24"/>
+        </w:rPr>
+      </w:pPr>
+      <w:r>
+        <w:rPr>
+          <w:rFonts w:ascii="Times New Roman" w:hAnsi="Times New Roman" w:cs="Times New Roman"/>
+          <w:sz w:val="24"/>
+          <w:szCs w:val="24"/>
+        </w:rPr>
+        <w:t xml:space="preserve">Sau khi tạo lập ma trận TF-IDF của description, </w:t>
+      </w:r>
+      <w:r>
+        <w:rPr>
+          <w:rFonts w:ascii="Times New Roman" w:hAnsi="Times New Roman" w:cs="Times New Roman"/>
+          <w:sz w:val="24"/>
+          <w:szCs w:val="24"/>
+        </w:rPr>
+        <w:t>tôi</w:t>
+      </w:r>
+      <w:r>
+        <w:rPr>
+          <w:rFonts w:ascii="Times New Roman" w:hAnsi="Times New Roman" w:cs="Times New Roman"/>
+          <w:sz w:val="24"/>
+          <w:szCs w:val="24"/>
+        </w:rPr>
+        <w:t xml:space="preserve"> có ma trận có kích thước [3509 x 28991] kết hợp thêm các thuộc tính “category”, “content_rating”, “size”, “avg_rating”, “rating_count”, ma trận mở rộng có kích thước [3509 x 29019]. </w:t>
+      </w:r>
+    </w:p>
+    <w:p>
+      <w:pPr>
+        <w:rPr>
+          <w:rFonts w:ascii="Times New Roman" w:hAnsi="Times New Roman" w:cs="Times New Roman"/>
+          <w:sz w:val="24"/>
+          <w:szCs w:val="24"/>
+        </w:rPr>
+      </w:pPr>
+    </w:p>
+    <w:p>
+      <w:pPr>
+        <w:rPr>
+          <w:rFonts w:ascii="Times New Roman" w:hAnsi="Times New Roman" w:cs="Times New Roman"/>
+          <w:sz w:val="24"/>
+          <w:szCs w:val="24"/>
+        </w:rPr>
+      </w:pPr>
+      <w:r>
+        <w:rPr>
+          <w:noProof/>
+          <w:lang w:eastAsia="en-US"/>
+        </w:rPr>
+        <w:lastRenderedPageBreak/>
+        <w:drawing>
+          <wp:inline distT="0" distB="0" distL="0" distR="0" wp14:anchorId="3A6FC34E" wp14:editId="66705603">
+            <wp:extent cx="5731510" cy="1143000"/>
+            <wp:effectExtent l="0" t="0" r="2540" b="0"/>
+            <wp:docPr id="24" name="Picture 24"/>
+            <wp:cNvGraphicFramePr>
+              <a:graphicFrameLocks xmlns:a="http://schemas.openxmlformats.org/drawingml/2006/main" noChangeAspect="1"/>
+            </wp:cNvGraphicFramePr>
+            <a:graphic xmlns:a="http://schemas.openxmlformats.org/drawingml/2006/main">
+              <a:graphicData uri="http://schemas.openxmlformats.org/drawingml/2006/picture">
+                <pic:pic xmlns:pic="http://schemas.openxmlformats.org/drawingml/2006/picture">
+                  <pic:nvPicPr>
+                    <pic:cNvPr id="1" name=""/>
+                    <pic:cNvPicPr/>
+                  </pic:nvPicPr>
+                  <pic:blipFill>
+                    <a:blip r:embed="rId25"/>
+                    <a:stretch>
+                      <a:fillRect/>
+                    </a:stretch>
+                  </pic:blipFill>
+                  <pic:spPr>
+                    <a:xfrm>
+                      <a:off x="0" y="0"/>
+                      <a:ext cx="5731510" cy="1143000"/>
+                    </a:xfrm>
+                    <a:prstGeom prst="rect">
+                      <a:avLst/>
+                    </a:prstGeom>
+                  </pic:spPr>
+                </pic:pic>
+              </a:graphicData>
+            </a:graphic>
+          </wp:inline>
+        </w:drawing>
+      </w:r>
+    </w:p>
+    <w:p>
+      <w:pPr>
+        <w:rPr>
+          <w:rFonts w:ascii="Times New Roman" w:hAnsi="Times New Roman" w:cs="Times New Roman"/>
+          <w:sz w:val="24"/>
+          <w:szCs w:val="24"/>
+        </w:rPr>
+      </w:pPr>
+    </w:p>
+    <w:p>
+      <w:pPr>
+        <w:rPr>
+          <w:rFonts w:ascii="Times New Roman" w:hAnsi="Times New Roman" w:cs="Times New Roman"/>
+          <w:sz w:val="24"/>
+          <w:szCs w:val="24"/>
+        </w:rPr>
+      </w:pPr>
+      <w:r>
+        <w:rPr>
+          <w:rFonts w:ascii="Times New Roman" w:hAnsi="Times New Roman" w:cs="Times New Roman"/>
+          <w:sz w:val="24"/>
+          <w:szCs w:val="24"/>
+        </w:rPr>
+        <w:t xml:space="preserve">Tiếp theo, áp dụng cosine similarity đế tính ra </w:t>
+      </w:r>
+      <w:r>
+        <w:rPr>
+          <w:rFonts w:ascii="Times New Roman" w:hAnsi="Times New Roman" w:cs="Times New Roman"/>
+          <w:sz w:val="24"/>
+          <w:szCs w:val="24"/>
+        </w:rPr>
+        <w:t>ma trận độ tương đồng.</w:t>
+      </w:r>
+      <w:r>
+        <w:rPr>
+          <w:rFonts w:ascii="Times New Roman" w:hAnsi="Times New Roman" w:cs="Times New Roman" w:hint="eastAsia"/>
+          <w:sz w:val="24"/>
+          <w:szCs w:val="24"/>
+        </w:rPr>
+        <w:t xml:space="preserve"> Kết quả là </w:t>
+      </w:r>
+      <w:r>
+        <w:rPr>
+          <w:rFonts w:ascii="Times New Roman" w:hAnsi="Times New Roman" w:cs="Times New Roman" w:hint="eastAsia"/>
+          <w:sz w:val="24"/>
+          <w:szCs w:val="24"/>
+        </w:rPr>
+        <w:t>tôi</w:t>
+      </w:r>
+      <w:r>
+        <w:rPr>
+          <w:rFonts w:ascii="Times New Roman" w:hAnsi="Times New Roman" w:cs="Times New Roman" w:hint="eastAsia"/>
+          <w:sz w:val="24"/>
+          <w:szCs w:val="24"/>
+        </w:rPr>
+        <w:t xml:space="preserve"> có thể</w:t>
+      </w:r>
+      <w:r>
+        <w:rPr>
+          <w:rFonts w:ascii="Times New Roman" w:hAnsi="Times New Roman" w:cs="Times New Roman"/>
+          <w:sz w:val="24"/>
+          <w:szCs w:val="24"/>
+        </w:rPr>
+        <w:t xml:space="preserve"> chọn ra TOP các game dựa trên số điểm tương đồng.</w:t>
+      </w:r>
+    </w:p>
+    <w:p>
+      <w:pPr>
+        <w:rPr>
+          <w:rFonts w:ascii="Times New Roman" w:hAnsi="Times New Roman" w:cs="Times New Roman"/>
+          <w:sz w:val="24"/>
+          <w:szCs w:val="24"/>
+        </w:rPr>
+      </w:pPr>
+    </w:p>
+    <w:p>
+      <w:pPr>
+        <w:rPr>
+          <w:rFonts w:ascii="Times New Roman" w:hAnsi="Times New Roman" w:cs="Times New Roman"/>
+          <w:sz w:val="22"/>
+        </w:rPr>
+      </w:pPr>
+      <w:r>
+        <w:rPr>
+          <w:noProof/>
+          <w:lang w:eastAsia="en-US"/>
+        </w:rPr>
+        <w:drawing>
+          <wp:inline distT="0" distB="0" distL="0" distR="0" wp14:anchorId="6607D960" wp14:editId="749D4431">
+            <wp:extent cx="5731510" cy="4531995"/>
+            <wp:effectExtent l="0" t="0" r="2540" b="1905"/>
+            <wp:docPr id="18" name="Picture 18"/>
+            <wp:cNvGraphicFramePr>
+              <a:graphicFrameLocks xmlns:a="http://schemas.openxmlformats.org/drawingml/2006/main" noChangeAspect="1"/>
+            </wp:cNvGraphicFramePr>
+            <a:graphic xmlns:a="http://schemas.openxmlformats.org/drawingml/2006/main">
+              <a:graphicData uri="http://schemas.openxmlformats.org/drawingml/2006/picture">
+                <pic:pic xmlns:pic="http://schemas.openxmlformats.org/drawingml/2006/picture">
+                  <pic:nvPicPr>
+                    <pic:cNvPr id="1" name=""/>
+                    <pic:cNvPicPr/>
+                  </pic:nvPicPr>
+                  <pic:blipFill>
+                    <a:blip r:embed="rId26"/>
+                    <a:stretch>
+                      <a:fillRect/>
+                    </a:stretch>
+                  </pic:blipFill>
+                  <pic:spPr>
+                    <a:xfrm>
+                      <a:off x="0" y="0"/>
                       <a:ext cx="5731510" cy="4531995"/>
                     </a:xfrm>
                     <a:prstGeom prst="rect">
@@ -4096,6 +4739,16 @@
         </w:rPr>
         <w:t>Cosine Similarity</w:t>
       </w:r>
+    </w:p>
+    <w:p>
+      <w:pPr>
+        <w:rPr>
+          <w:rFonts w:ascii="Times New Roman" w:hAnsi="Times New Roman" w:cs="Times New Roman"/>
+          <w:b/>
+          <w:sz w:val="24"/>
+          <w:szCs w:val="24"/>
+        </w:rPr>
+      </w:pPr>
     </w:p>
     <w:p>
       <w:pPr>
@@ -4145,7 +4798,6 @@
               <w:szCs w:val="28"/>
               <w:shd w:val="clear" w:color="auto" w:fill="FFFFFF"/>
             </w:rPr>
-            <w:lastRenderedPageBreak/>
             <m:t>cosine similarity</m:t>
           </m:r>
           <m:d>
@@ -4643,10 +5295,8 @@
       <w:pPr>
         <w:rPr>
           <w:rFonts w:ascii="Times New Roman" w:hAnsi="Times New Roman" w:cs="Times New Roman"/>
-          <w:color w:val="000000"/>
-          <w:sz w:val="28"/>
-          <w:szCs w:val="28"/>
-          <w:shd w:val="clear" w:color="auto" w:fill="FFFFFF"/>
+          <w:sz w:val="24"/>
+          <w:szCs w:val="24"/>
         </w:rPr>
       </w:pPr>
       <w:r>
@@ -4679,7 +5329,7 @@
                 <w:rFonts w:ascii="Cambria Math" w:hAnsi="Cambria Math" w:cs="Times New Roman"/>
                 <w:i/>
                 <w:color w:val="000000"/>
-                <w:sz w:val="28"/>
+                <w:sz w:val="24"/>
                 <w:szCs w:val="28"/>
                 <w:shd w:val="clear" w:color="auto" w:fill="FFFFFF"/>
               </w:rPr>
@@ -4695,7 +5345,7 @@
                     <w:rFonts w:ascii="Cambria Math" w:hAnsi="Cambria Math" w:cs="Times New Roman"/>
                     <w:i/>
                     <w:color w:val="000000"/>
-                    <w:sz w:val="28"/>
+                    <w:sz w:val="24"/>
                     <w:szCs w:val="28"/>
                     <w:shd w:val="clear" w:color="auto" w:fill="FFFFFF"/>
                   </w:rPr>
@@ -4709,7 +5359,7 @@
                         <w:rFonts w:ascii="Cambria Math" w:hAnsi="Cambria Math" w:cs="Times New Roman"/>
                         <w:i/>
                         <w:color w:val="000000"/>
-                        <w:sz w:val="28"/>
+                        <w:sz w:val="24"/>
                         <w:szCs w:val="28"/>
                         <w:shd w:val="clear" w:color="auto" w:fill="FFFFFF"/>
                       </w:rPr>
@@ -4720,7 +5370,7 @@
                       <w:rPr>
                         <w:rFonts w:ascii="Cambria Math" w:hAnsi="Cambria Math" w:cs="Times New Roman"/>
                         <w:color w:val="000000"/>
-                        <w:sz w:val="28"/>
+                        <w:sz w:val="24"/>
                         <w:szCs w:val="28"/>
                         <w:shd w:val="clear" w:color="auto" w:fill="FFFFFF"/>
                       </w:rPr>
@@ -4732,7 +5382,7 @@
                       <w:rPr>
                         <w:rFonts w:ascii="Cambria Math" w:hAnsi="Cambria Math" w:cs="Times New Roman"/>
                         <w:color w:val="000000"/>
-                        <w:sz w:val="28"/>
+                        <w:sz w:val="24"/>
                         <w:szCs w:val="28"/>
                         <w:shd w:val="clear" w:color="auto" w:fill="FFFFFF"/>
                       </w:rPr>
@@ -4748,7 +5398,7 @@
           <w:rPr>
             <w:rFonts w:ascii="Cambria Math" w:hAnsi="Cambria Math" w:cs="Times New Roman"/>
             <w:color w:val="000000"/>
-            <w:sz w:val="28"/>
+            <w:sz w:val="24"/>
             <w:szCs w:val="28"/>
             <w:shd w:val="clear" w:color="auto" w:fill="FFFFFF"/>
           </w:rPr>
@@ -4762,7 +5412,7 @@
                 <w:rFonts w:ascii="Cambria Math" w:hAnsi="Cambria Math" w:cs="Times New Roman"/>
                 <w:i/>
                 <w:color w:val="000000"/>
-                <w:sz w:val="28"/>
+                <w:sz w:val="24"/>
                 <w:szCs w:val="28"/>
                 <w:shd w:val="clear" w:color="auto" w:fill="FFFFFF"/>
               </w:rPr>
@@ -4777,7 +5427,7 @@
                     <w:rFonts w:ascii="Cambria Math" w:hAnsi="Cambria Math" w:cs="Times New Roman"/>
                     <w:i/>
                     <w:color w:val="000000"/>
-                    <w:sz w:val="28"/>
+                    <w:sz w:val="24"/>
                     <w:szCs w:val="28"/>
                     <w:shd w:val="clear" w:color="auto" w:fill="FFFFFF"/>
                   </w:rPr>
@@ -4791,7 +5441,7 @@
                         <w:rFonts w:ascii="Cambria Math" w:hAnsi="Cambria Math" w:cs="Times New Roman"/>
                         <w:i/>
                         <w:color w:val="000000"/>
-                        <w:sz w:val="28"/>
+                        <w:sz w:val="24"/>
                         <w:szCs w:val="28"/>
                         <w:shd w:val="clear" w:color="auto" w:fill="FFFFFF"/>
                       </w:rPr>
@@ -4805,7 +5455,7 @@
                             <w:rFonts w:ascii="Cambria Math" w:hAnsi="Cambria Math" w:cs="Times New Roman"/>
                             <w:i/>
                             <w:color w:val="000000"/>
-                            <w:sz w:val="28"/>
+                            <w:sz w:val="24"/>
                             <w:szCs w:val="28"/>
                             <w:shd w:val="clear" w:color="auto" w:fill="FFFFFF"/>
                           </w:rPr>
@@ -4816,7 +5466,7 @@
                           <w:rPr>
                             <w:rFonts w:ascii="Cambria Math" w:hAnsi="Cambria Math" w:cs="Times New Roman"/>
                             <w:color w:val="000000"/>
-                            <w:sz w:val="28"/>
+                            <w:sz w:val="24"/>
                             <w:szCs w:val="28"/>
                             <w:shd w:val="clear" w:color="auto" w:fill="FFFFFF"/>
                           </w:rPr>
@@ -4828,7 +5478,7 @@
                           <w:rPr>
                             <w:rFonts w:ascii="Cambria Math" w:hAnsi="Cambria Math" w:cs="Times New Roman"/>
                             <w:color w:val="000000"/>
-                            <w:sz w:val="28"/>
+                            <w:sz w:val="24"/>
                             <w:szCs w:val="28"/>
                             <w:shd w:val="clear" w:color="auto" w:fill="FFFFFF"/>
                           </w:rPr>
@@ -4844,7 +5494,7 @@
                   <w:rPr>
                     <w:rFonts w:ascii="Cambria Math" w:hAnsi="Cambria Math" w:cs="Times New Roman"/>
                     <w:color w:val="000000"/>
-                    <w:sz w:val="28"/>
+                    <w:sz w:val="24"/>
                     <w:szCs w:val="28"/>
                     <w:shd w:val="clear" w:color="auto" w:fill="FFFFFF"/>
                   </w:rPr>
@@ -4856,7 +5506,7 @@
               <w:rPr>
                 <w:rFonts w:ascii="Cambria Math" w:hAnsi="Cambria Math" w:cs="Times New Roman"/>
                 <w:color w:val="000000"/>
-                <w:sz w:val="28"/>
+                <w:sz w:val="24"/>
                 <w:szCs w:val="28"/>
                 <w:shd w:val="clear" w:color="auto" w:fill="FFFFFF"/>
               </w:rPr>
@@ -4869,7 +5519,7 @@
                     <w:rFonts w:ascii="Cambria Math" w:hAnsi="Cambria Math" w:cs="Times New Roman"/>
                     <w:i/>
                     <w:color w:val="000000"/>
-                    <w:sz w:val="28"/>
+                    <w:sz w:val="24"/>
                     <w:szCs w:val="28"/>
                     <w:shd w:val="clear" w:color="auto" w:fill="FFFFFF"/>
                   </w:rPr>
@@ -4880,7 +5530,7 @@
                   <w:rPr>
                     <w:rFonts w:ascii="Cambria Math" w:hAnsi="Cambria Math" w:cs="Times New Roman"/>
                     <w:color w:val="000000"/>
-                    <w:sz w:val="28"/>
+                    <w:sz w:val="24"/>
                     <w:szCs w:val="28"/>
                     <w:shd w:val="clear" w:color="auto" w:fill="FFFFFF"/>
                   </w:rPr>
@@ -4893,7 +5543,7 @@
                         <w:rFonts w:ascii="Cambria Math" w:hAnsi="Cambria Math" w:cs="Times New Roman"/>
                         <w:i/>
                         <w:color w:val="000000"/>
-                        <w:sz w:val="28"/>
+                        <w:sz w:val="24"/>
                         <w:szCs w:val="28"/>
                         <w:shd w:val="clear" w:color="auto" w:fill="FFFFFF"/>
                       </w:rPr>
@@ -4904,7 +5554,7 @@
                       <w:rPr>
                         <w:rFonts w:ascii="Cambria Math" w:hAnsi="Cambria Math" w:cs="Times New Roman"/>
                         <w:color w:val="000000"/>
-                        <w:sz w:val="28"/>
+                        <w:sz w:val="24"/>
                         <w:szCs w:val="28"/>
                         <w:shd w:val="clear" w:color="auto" w:fill="FFFFFF"/>
                       </w:rPr>
@@ -4916,7 +5566,7 @@
                       <w:rPr>
                         <w:rFonts w:ascii="Cambria Math" w:hAnsi="Cambria Math" w:cs="Times New Roman"/>
                         <w:color w:val="000000"/>
-                        <w:sz w:val="28"/>
+                        <w:sz w:val="24"/>
                         <w:szCs w:val="28"/>
                         <w:shd w:val="clear" w:color="auto" w:fill="FFFFFF"/>
                       </w:rPr>
@@ -4928,7 +5578,7 @@
                   <w:rPr>
                     <w:rFonts w:ascii="Cambria Math" w:hAnsi="Cambria Math" w:cs="Times New Roman"/>
                     <w:color w:val="000000"/>
-                    <w:sz w:val="28"/>
+                    <w:sz w:val="24"/>
                     <w:szCs w:val="28"/>
                     <w:shd w:val="clear" w:color="auto" w:fill="FFFFFF"/>
                   </w:rPr>
@@ -4940,7 +5590,7 @@
                   <w:rPr>
                     <w:rFonts w:ascii="Cambria Math" w:hAnsi="Cambria Math" w:cs="Times New Roman"/>
                     <w:color w:val="000000"/>
-                    <w:sz w:val="28"/>
+                    <w:sz w:val="24"/>
                     <w:szCs w:val="28"/>
                     <w:shd w:val="clear" w:color="auto" w:fill="FFFFFF"/>
                   </w:rPr>
@@ -4952,7 +5602,7 @@
               <w:rPr>
                 <w:rFonts w:ascii="Cambria Math" w:hAnsi="Cambria Math" w:cs="Times New Roman"/>
                 <w:color w:val="000000"/>
-                <w:sz w:val="28"/>
+                <w:sz w:val="24"/>
                 <w:szCs w:val="28"/>
                 <w:shd w:val="clear" w:color="auto" w:fill="FFFFFF"/>
               </w:rPr>
@@ -4965,7 +5615,7 @@
                     <w:rFonts w:ascii="Cambria Math" w:hAnsi="Cambria Math" w:cs="Times New Roman"/>
                     <w:i/>
                     <w:color w:val="000000"/>
-                    <w:sz w:val="28"/>
+                    <w:sz w:val="24"/>
                     <w:szCs w:val="28"/>
                     <w:shd w:val="clear" w:color="auto" w:fill="FFFFFF"/>
                   </w:rPr>
@@ -4976,7 +5626,7 @@
                   <w:rPr>
                     <w:rFonts w:ascii="Cambria Math" w:hAnsi="Cambria Math" w:cs="Times New Roman"/>
                     <w:color w:val="000000"/>
-                    <w:sz w:val="28"/>
+                    <w:sz w:val="24"/>
                     <w:szCs w:val="28"/>
                     <w:shd w:val="clear" w:color="auto" w:fill="FFFFFF"/>
                   </w:rPr>
@@ -4989,7 +5639,7 @@
                         <w:rFonts w:ascii="Cambria Math" w:hAnsi="Cambria Math" w:cs="Times New Roman"/>
                         <w:i/>
                         <w:color w:val="000000"/>
-                        <w:sz w:val="28"/>
+                        <w:sz w:val="24"/>
                         <w:szCs w:val="28"/>
                         <w:shd w:val="clear" w:color="auto" w:fill="FFFFFF"/>
                       </w:rPr>
@@ -5000,7 +5650,7 @@
                       <w:rPr>
                         <w:rFonts w:ascii="Cambria Math" w:hAnsi="Cambria Math" w:cs="Times New Roman"/>
                         <w:color w:val="000000"/>
-                        <w:sz w:val="28"/>
+                        <w:sz w:val="24"/>
                         <w:szCs w:val="28"/>
                         <w:shd w:val="clear" w:color="auto" w:fill="FFFFFF"/>
                       </w:rPr>
@@ -5012,7 +5662,7 @@
                       <w:rPr>
                         <w:rFonts w:ascii="Cambria Math" w:hAnsi="Cambria Math" w:cs="Times New Roman"/>
                         <w:color w:val="000000"/>
-                        <w:sz w:val="28"/>
+                        <w:sz w:val="24"/>
                         <w:szCs w:val="28"/>
                         <w:shd w:val="clear" w:color="auto" w:fill="FFFFFF"/>
                       </w:rPr>
@@ -5024,7 +5674,7 @@
                   <w:rPr>
                     <w:rFonts w:ascii="Cambria Math" w:hAnsi="Cambria Math" w:cs="Times New Roman"/>
                     <w:color w:val="000000"/>
-                    <w:sz w:val="28"/>
+                    <w:sz w:val="24"/>
                     <w:szCs w:val="28"/>
                     <w:shd w:val="clear" w:color="auto" w:fill="FFFFFF"/>
                   </w:rPr>
@@ -5036,7 +5686,7 @@
                   <w:rPr>
                     <w:rFonts w:ascii="Cambria Math" w:hAnsi="Cambria Math" w:cs="Times New Roman"/>
                     <w:color w:val="000000"/>
-                    <w:sz w:val="28"/>
+                    <w:sz w:val="24"/>
                     <w:szCs w:val="28"/>
                     <w:shd w:val="clear" w:color="auto" w:fill="FFFFFF"/>
                   </w:rPr>
@@ -5078,6 +5728,26 @@
     </w:p>
     <w:p>
       <w:pPr>
+        <w:rPr>
+          <w:rFonts w:ascii="Times New Roman" w:hAnsi="Times New Roman" w:cs="Times New Roman"/>
+          <w:sz w:val="24"/>
+          <w:szCs w:val="24"/>
+        </w:rPr>
+      </w:pPr>
+    </w:p>
+    <w:p>
+      <w:pPr>
+        <w:rPr>
+          <w:rFonts w:ascii="Times New Roman" w:hAnsi="Times New Roman" w:cs="Times New Roman"/>
+          <w:color w:val="000000"/>
+          <w:sz w:val="28"/>
+          <w:szCs w:val="28"/>
+          <w:shd w:val="clear" w:color="auto" w:fill="FFFFFF"/>
+        </w:rPr>
+      </w:pPr>
+    </w:p>
+    <w:p>
+      <w:pPr>
         <w:pStyle w:val="ListParagraph"/>
         <w:numPr>
           <w:ilvl w:val="0"/>
@@ -5143,7 +5813,7 @@
           <w:rFonts w:ascii="Times New Roman" w:hAnsi="Times New Roman" w:cs="Times New Roman"/>
           <w:sz w:val="24"/>
         </w:rPr>
-        <w:t xml:space="preserve"> có độ t</w:t>
+        <w:t>có độ t</w:t>
       </w:r>
       <w:r>
         <w:rPr>
@@ -5183,11 +5853,93 @@
     </w:p>
     <w:p>
       <w:pPr>
-        <w:rPr>
-          <w:rFonts w:ascii="Times New Roman" w:hAnsi="Times New Roman" w:cs="Times New Roman"/>
-          <w:sz w:val="24"/>
-        </w:rPr>
-      </w:pPr>
+        <w:pStyle w:val="ListParagraph"/>
+        <w:ind w:leftChars="0" w:left="360"/>
+        <w:rPr>
+          <w:rFonts w:ascii="Times New Roman" w:hAnsi="Times New Roman" w:cs="Times New Roman"/>
+          <w:sz w:val="24"/>
+        </w:rPr>
+      </w:pPr>
+    </w:p>
+    <w:p>
+      <w:pPr>
+        <w:pStyle w:val="ListParagraph"/>
+        <w:ind w:leftChars="0" w:left="360"/>
+        <w:rPr>
+          <w:rFonts w:ascii="Times New Roman" w:hAnsi="Times New Roman" w:cs="Times New Roman"/>
+          <w:sz w:val="24"/>
+        </w:rPr>
+      </w:pPr>
+      <w:r>
+        <w:rPr>
+          <w:rFonts w:ascii="Times New Roman" w:hAnsi="Times New Roman" w:cs="Times New Roman"/>
+          <w:sz w:val="24"/>
+        </w:rPr>
+        <w:t xml:space="preserve">Sử dụng </w:t>
+      </w:r>
+      <w:r>
+        <w:rPr>
+          <w:rFonts w:ascii="Times New Roman" w:hAnsi="Times New Roman" w:cs="Times New Roman"/>
+          <w:sz w:val="24"/>
+        </w:rPr>
+        <w:t>cosine_similarity</w:t>
+      </w:r>
+      <w:r>
+        <w:rPr>
+          <w:rFonts w:ascii="Times New Roman" w:hAnsi="Times New Roman" w:cs="Times New Roman"/>
+          <w:sz w:val="24"/>
+        </w:rPr>
+        <w:t xml:space="preserve"> của thư viện sklearn</w:t>
+      </w:r>
+    </w:p>
+    <w:p>
+      <w:pPr>
+        <w:rPr>
+          <w:rFonts w:ascii="Times New Roman" w:hAnsi="Times New Roman" w:cs="Times New Roman"/>
+          <w:sz w:val="24"/>
+        </w:rPr>
+      </w:pPr>
+      <w:r>
+        <w:rPr>
+          <w:noProof/>
+          <w:lang w:eastAsia="en-US"/>
+        </w:rPr>
+        <w:drawing>
+          <wp:inline distT="0" distB="0" distL="0" distR="0" wp14:anchorId="089335DA" wp14:editId="5A772288">
+            <wp:extent cx="5731510" cy="3957955"/>
+            <wp:effectExtent l="0" t="0" r="2540" b="4445"/>
+            <wp:docPr id="25" name="Picture 25"/>
+            <wp:cNvGraphicFramePr>
+              <a:graphicFrameLocks xmlns:a="http://schemas.openxmlformats.org/drawingml/2006/main" noChangeAspect="1"/>
+            </wp:cNvGraphicFramePr>
+            <a:graphic xmlns:a="http://schemas.openxmlformats.org/drawingml/2006/main">
+              <a:graphicData uri="http://schemas.openxmlformats.org/drawingml/2006/picture">
+                <pic:pic xmlns:pic="http://schemas.openxmlformats.org/drawingml/2006/picture">
+                  <pic:nvPicPr>
+                    <pic:cNvPr id="1" name=""/>
+                    <pic:cNvPicPr/>
+                  </pic:nvPicPr>
+                  <pic:blipFill>
+                    <a:blip r:embed="rId27"/>
+                    <a:stretch>
+                      <a:fillRect/>
+                    </a:stretch>
+                  </pic:blipFill>
+                  <pic:spPr>
+                    <a:xfrm>
+                      <a:off x="0" y="0"/>
+                      <a:ext cx="5731510" cy="3957955"/>
+                    </a:xfrm>
+                    <a:prstGeom prst="rect">
+                      <a:avLst/>
+                    </a:prstGeom>
+                  </pic:spPr>
+                </pic:pic>
+              </a:graphicData>
+            </a:graphic>
+          </wp:inline>
+        </w:drawing>
+      </w:r>
     </w:p>
     <w:p>
       <w:pPr>
@@ -5199,7 +5951,9 @@
       <w:r>
         <w:rPr>
           <w:noProof/>
-        </w:rPr>
+          <w:lang w:eastAsia="en-US"/>
+        </w:rPr>
+        <w:lastRenderedPageBreak/>
         <w:drawing>
           <wp:inline distT="0" distB="0" distL="0" distR="0" wp14:anchorId="1EE235CD" wp14:editId="035AE369">
             <wp:extent cx="5731510" cy="4095115"/>
@@ -5216,7 +5970,7 @@
                     <pic:cNvPicPr/>
                   </pic:nvPicPr>
                   <pic:blipFill>
-                    <a:blip r:embed="rId25"/>
+                    <a:blip r:embed="rId28"/>
                     <a:stretch>
                       <a:fillRect/>
                     </a:stretch>
@@ -5244,6 +5998,14 @@
           <w:sz w:val="24"/>
         </w:rPr>
       </w:pPr>
+    </w:p>
+    <w:p>
+      <w:pPr>
+        <w:rPr>
+          <w:rFonts w:ascii="Times New Roman" w:hAnsi="Times New Roman" w:cs="Times New Roman"/>
+          <w:sz w:val="24"/>
+        </w:rPr>
+      </w:pPr>
       <w:r>
         <w:rPr>
           <w:rFonts w:ascii="Times New Roman" w:hAnsi="Times New Roman" w:cs="Times New Roman"/>
@@ -5325,14 +6087,6 @@
     </w:p>
     <w:p>
       <w:pPr>
-        <w:rPr>
-          <w:rFonts w:ascii="Times New Roman" w:hAnsi="Times New Roman" w:cs="Times New Roman"/>
-          <w:sz w:val="22"/>
-        </w:rPr>
-      </w:pPr>
-    </w:p>
-    <w:p>
-      <w:pPr>
         <w:pStyle w:val="ListParagraph"/>
         <w:numPr>
           <w:ilvl w:val="1"/>
@@ -5351,6 +6105,7 @@
           <w:b/>
           <w:sz w:val="24"/>
         </w:rPr>
+        <w:lastRenderedPageBreak/>
         <w:t>Collaborative filtering</w:t>
       </w:r>
     </w:p>
@@ -5756,7 +6511,6 @@
                 <w:i/>
                 <w:sz w:val="24"/>
               </w:rPr>
-              <w:lastRenderedPageBreak/>
               <w:t>Dự đoán</w:t>
             </w:r>
           </w:p>
@@ -6081,7 +6835,6 @@
           <w:rFonts w:ascii="Times New Roman" w:hAnsi="Times New Roman" w:cs="Times New Roman"/>
           <w:sz w:val="24"/>
         </w:rPr>
-        <w:lastRenderedPageBreak/>
         <w:t>MAE = (2+3+1+0)/4 = 1.5</w:t>
       </w:r>
     </w:p>
@@ -6582,7 +7335,6 @@
                 <w:i/>
                 <w:sz w:val="24"/>
               </w:rPr>
-              <w:lastRenderedPageBreak/>
               <w:t>Dự đoán</w:t>
             </w:r>
           </w:p>
@@ -6847,7 +7599,6 @@
                 <w:rFonts w:ascii="Times New Roman" w:hAnsi="Times New Roman" w:cs="Times New Roman"/>
                 <w:sz w:val="24"/>
               </w:rPr>
-              <w:lastRenderedPageBreak/>
               <w:t>1</w:t>
             </w:r>
           </w:p>
@@ -7721,6 +8472,7 @@
       <w:r>
         <w:rPr>
           <w:noProof/>
+          <w:lang w:eastAsia="en-US"/>
         </w:rPr>
         <w:drawing>
           <wp:inline distT="0" distB="0" distL="0" distR="0" wp14:anchorId="4C0099D3" wp14:editId="1875058F">
@@ -7738,7 +8490,7 @@
                     <pic:cNvPicPr/>
                   </pic:nvPicPr>
                   <pic:blipFill>
-                    <a:blip r:embed="rId26"/>
+                    <a:blip r:embed="rId29"/>
                     <a:stretch>
                       <a:fillRect/>
                     </a:stretch>
@@ -8479,6 +9231,7 @@
       <w:r>
         <w:rPr>
           <w:noProof/>
+          <w:lang w:eastAsia="en-US"/>
         </w:rPr>
         <w:lastRenderedPageBreak/>
         <w:drawing>
@@ -8497,7 +9250,7 @@
                     <pic:cNvPicPr/>
                   </pic:nvPicPr>
                   <pic:blipFill>
-                    <a:blip r:embed="rId27"/>
+                    <a:blip r:embed="rId30"/>
                     <a:stretch>
                       <a:fillRect/>
                     </a:stretch>
@@ -8643,6 +9396,7 @@
       <w:r>
         <w:rPr>
           <w:noProof/>
+          <w:lang w:eastAsia="en-US"/>
         </w:rPr>
         <w:drawing>
           <wp:inline distT="0" distB="0" distL="0" distR="0" wp14:anchorId="51AB4FAD" wp14:editId="515B665A">
@@ -8660,7 +9414,7 @@
                     <pic:cNvPicPr/>
                   </pic:nvPicPr>
                   <pic:blipFill>
-                    <a:blip r:embed="rId28"/>
+                    <a:blip r:embed="rId31"/>
                     <a:stretch>
                       <a:fillRect/>
                     </a:stretch>
@@ -9266,6 +10020,7 @@
       <w:r>
         <w:rPr>
           <w:noProof/>
+          <w:lang w:eastAsia="en-US"/>
         </w:rPr>
         <w:lastRenderedPageBreak/>
         <w:drawing>
@@ -9284,7 +10039,7 @@
                     <pic:cNvPicPr/>
                   </pic:nvPicPr>
                   <pic:blipFill>
-                    <a:blip r:embed="rId29"/>
+                    <a:blip r:embed="rId32"/>
                     <a:stretch>
                       <a:fillRect/>
                     </a:stretch>
@@ -9474,7 +10229,119 @@
 
 <file path=word/numbering.xml><?xml version="1.0" encoding="utf-8"?>
 <w:numbering xmlns:wpc="http://schemas.microsoft.com/office/word/2010/wordprocessingCanvas" xmlns:mc="http://schemas.openxmlformats.org/markup-compatibility/2006" xmlns:o="urn:schemas-microsoft-com:office:office" xmlns:r="http://schemas.openxmlformats.org/officeDocument/2006/relationships" xmlns:m="http://schemas.openxmlformats.org/officeDocument/2006/math" xmlns:v="urn:schemas-microsoft-com:vml" xmlns:wp14="http://schemas.microsoft.com/office/word/2010/wordprocessingDrawing" xmlns:wp="http://schemas.openxmlformats.org/drawingml/2006/wordprocessingDrawing" xmlns:w10="urn:schemas-microsoft-com:office:word" xmlns:w="http://schemas.openxmlformats.org/wordprocessingml/2006/main" xmlns:w14="http://schemas.microsoft.com/office/word/2010/wordml" xmlns:w15="http://schemas.microsoft.com/office/word/2012/wordml" xmlns:wpg="http://schemas.microsoft.com/office/word/2010/wordprocessingGroup" xmlns:wpi="http://schemas.microsoft.com/office/word/2010/wordprocessingInk" xmlns:wne="http://schemas.microsoft.com/office/word/2006/wordml" xmlns:wps="http://schemas.microsoft.com/office/word/2010/wordprocessingShape" mc:Ignorable="w14 w15 wp14">
-  <w:abstractNum w:abstractNumId="0">
+  <w:abstractNum w:abstractNumId="0" w15:restartNumberingAfterBreak="0">
+    <w:nsid w:val="0FCF2B72"/>
+    <w:multiLevelType w:val="hybridMultilevel"/>
+    <w:tmpl w:val="F112D08E"/>
+    <w:lvl w:ilvl="0" w:tplc="B21A2528">
+      <w:numFmt w:val="bullet"/>
+      <w:lvlText w:val=""/>
+      <w:lvlJc w:val="left"/>
+      <w:pPr>
+        <w:ind w:left="720" w:hanging="360"/>
+      </w:pPr>
+      <w:rPr>
+        <w:rFonts w:ascii="Symbol" w:eastAsiaTheme="minorEastAsia" w:hAnsi="Symbol" w:cs="Times New Roman" w:hint="default"/>
+      </w:rPr>
+    </w:lvl>
+    <w:lvl w:ilvl="1" w:tplc="04090003" w:tentative="1">
+      <w:start w:val="1"/>
+      <w:numFmt w:val="bullet"/>
+      <w:lvlText w:val="o"/>
+      <w:lvlJc w:val="left"/>
+      <w:pPr>
+        <w:ind w:left="1440" w:hanging="360"/>
+      </w:pPr>
+      <w:rPr>
+        <w:rFonts w:ascii="Courier New" w:hAnsi="Courier New" w:cs="Courier New" w:hint="default"/>
+      </w:rPr>
+    </w:lvl>
+    <w:lvl w:ilvl="2" w:tplc="04090005" w:tentative="1">
+      <w:start w:val="1"/>
+      <w:numFmt w:val="bullet"/>
+      <w:lvlText w:val=""/>
+      <w:lvlJc w:val="left"/>
+      <w:pPr>
+        <w:ind w:left="2160" w:hanging="360"/>
+      </w:pPr>
+      <w:rPr>
+        <w:rFonts w:ascii="Wingdings" w:hAnsi="Wingdings" w:hint="default"/>
+      </w:rPr>
+    </w:lvl>
+    <w:lvl w:ilvl="3" w:tplc="04090001" w:tentative="1">
+      <w:start w:val="1"/>
+      <w:numFmt w:val="bullet"/>
+      <w:lvlText w:val=""/>
+      <w:lvlJc w:val="left"/>
+      <w:pPr>
+        <w:ind w:left="2880" w:hanging="360"/>
+      </w:pPr>
+      <w:rPr>
+        <w:rFonts w:ascii="Symbol" w:hAnsi="Symbol" w:hint="default"/>
+      </w:rPr>
+    </w:lvl>
+    <w:lvl w:ilvl="4" w:tplc="04090003" w:tentative="1">
+      <w:start w:val="1"/>
+      <w:numFmt w:val="bullet"/>
+      <w:lvlText w:val="o"/>
+      <w:lvlJc w:val="left"/>
+      <w:pPr>
+        <w:ind w:left="3600" w:hanging="360"/>
+      </w:pPr>
+      <w:rPr>
+        <w:rFonts w:ascii="Courier New" w:hAnsi="Courier New" w:cs="Courier New" w:hint="default"/>
+      </w:rPr>
+    </w:lvl>
+    <w:lvl w:ilvl="5" w:tplc="04090005" w:tentative="1">
+      <w:start w:val="1"/>
+      <w:numFmt w:val="bullet"/>
+      <w:lvlText w:val=""/>
+      <w:lvlJc w:val="left"/>
+      <w:pPr>
+        <w:ind w:left="4320" w:hanging="360"/>
+      </w:pPr>
+      <w:rPr>
+        <w:rFonts w:ascii="Wingdings" w:hAnsi="Wingdings" w:hint="default"/>
+      </w:rPr>
+    </w:lvl>
+    <w:lvl w:ilvl="6" w:tplc="04090001" w:tentative="1">
+      <w:start w:val="1"/>
+      <w:numFmt w:val="bullet"/>
+      <w:lvlText w:val=""/>
+      <w:lvlJc w:val="left"/>
+      <w:pPr>
+        <w:ind w:left="5040" w:hanging="360"/>
+      </w:pPr>
+      <w:rPr>
+        <w:rFonts w:ascii="Symbol" w:hAnsi="Symbol" w:hint="default"/>
+      </w:rPr>
+    </w:lvl>
+    <w:lvl w:ilvl="7" w:tplc="04090003" w:tentative="1">
+      <w:start w:val="1"/>
+      <w:numFmt w:val="bullet"/>
+      <w:lvlText w:val="o"/>
+      <w:lvlJc w:val="left"/>
+      <w:pPr>
+        <w:ind w:left="5760" w:hanging="360"/>
+      </w:pPr>
+      <w:rPr>
+        <w:rFonts w:ascii="Courier New" w:hAnsi="Courier New" w:cs="Courier New" w:hint="default"/>
+      </w:rPr>
+    </w:lvl>
+    <w:lvl w:ilvl="8" w:tplc="04090005" w:tentative="1">
+      <w:start w:val="1"/>
+      <w:numFmt w:val="bullet"/>
+      <w:lvlText w:val=""/>
+      <w:lvlJc w:val="left"/>
+      <w:pPr>
+        <w:ind w:left="6480" w:hanging="360"/>
+      </w:pPr>
+      <w:rPr>
+        <w:rFonts w:ascii="Wingdings" w:hAnsi="Wingdings" w:hint="default"/>
+      </w:rPr>
+    </w:lvl>
+  </w:abstractNum>
+  <w:abstractNum w:abstractNumId="1" w15:restartNumberingAfterBreak="0">
     <w:nsid w:val="1C2565A1"/>
     <w:multiLevelType w:val="hybridMultilevel"/>
     <w:tmpl w:val="5DC48638"/>
@@ -9586,7 +10453,7 @@
       </w:rPr>
     </w:lvl>
   </w:abstractNum>
-  <w:abstractNum w:abstractNumId="1">
+  <w:abstractNum w:abstractNumId="2" w15:restartNumberingAfterBreak="0">
     <w:nsid w:val="1C8E3125"/>
     <w:multiLevelType w:val="hybridMultilevel"/>
     <w:tmpl w:val="FDD8FE7E"/>
@@ -9699,7 +10566,156 @@
       </w:rPr>
     </w:lvl>
   </w:abstractNum>
-  <w:abstractNum w:abstractNumId="2">
+  <w:abstractNum w:abstractNumId="3" w15:restartNumberingAfterBreak="0">
+    <w:nsid w:val="1F4D1672"/>
+    <w:multiLevelType w:val="multilevel"/>
+    <w:tmpl w:val="6E88D956"/>
+    <w:lvl w:ilvl="0">
+      <w:start w:val="1"/>
+      <w:numFmt w:val="bullet"/>
+      <w:lvlText w:val=""/>
+      <w:lvlJc w:val="left"/>
+      <w:pPr>
+        <w:tabs>
+          <w:tab w:val="num" w:pos="720"/>
+        </w:tabs>
+        <w:ind w:left="720" w:hanging="360"/>
+      </w:pPr>
+      <w:rPr>
+        <w:rFonts w:ascii="Symbol" w:hAnsi="Symbol" w:hint="default"/>
+        <w:sz w:val="20"/>
+      </w:rPr>
+    </w:lvl>
+    <w:lvl w:ilvl="1" w:tentative="1">
+      <w:start w:val="1"/>
+      <w:numFmt w:val="bullet"/>
+      <w:lvlText w:val="o"/>
+      <w:lvlJc w:val="left"/>
+      <w:pPr>
+        <w:tabs>
+          <w:tab w:val="num" w:pos="1440"/>
+        </w:tabs>
+        <w:ind w:left="1440" w:hanging="360"/>
+      </w:pPr>
+      <w:rPr>
+        <w:rFonts w:ascii="Courier New" w:hAnsi="Courier New" w:hint="default"/>
+        <w:sz w:val="20"/>
+      </w:rPr>
+    </w:lvl>
+    <w:lvl w:ilvl="2" w:tentative="1">
+      <w:start w:val="1"/>
+      <w:numFmt w:val="bullet"/>
+      <w:lvlText w:val=""/>
+      <w:lvlJc w:val="left"/>
+      <w:pPr>
+        <w:tabs>
+          <w:tab w:val="num" w:pos="2160"/>
+        </w:tabs>
+        <w:ind w:left="2160" w:hanging="360"/>
+      </w:pPr>
+      <w:rPr>
+        <w:rFonts w:ascii="Wingdings" w:hAnsi="Wingdings" w:hint="default"/>
+        <w:sz w:val="20"/>
+      </w:rPr>
+    </w:lvl>
+    <w:lvl w:ilvl="3" w:tentative="1">
+      <w:start w:val="1"/>
+      <w:numFmt w:val="bullet"/>
+      <w:lvlText w:val=""/>
+      <w:lvlJc w:val="left"/>
+      <w:pPr>
+        <w:tabs>
+          <w:tab w:val="num" w:pos="2880"/>
+        </w:tabs>
+        <w:ind w:left="2880" w:hanging="360"/>
+      </w:pPr>
+      <w:rPr>
+        <w:rFonts w:ascii="Wingdings" w:hAnsi="Wingdings" w:hint="default"/>
+        <w:sz w:val="20"/>
+      </w:rPr>
+    </w:lvl>
+    <w:lvl w:ilvl="4" w:tentative="1">
+      <w:start w:val="1"/>
+      <w:numFmt w:val="bullet"/>
+      <w:lvlText w:val=""/>
+      <w:lvlJc w:val="left"/>
+      <w:pPr>
+        <w:tabs>
+          <w:tab w:val="num" w:pos="3600"/>
+        </w:tabs>
+        <w:ind w:left="3600" w:hanging="360"/>
+      </w:pPr>
+      <w:rPr>
+        <w:rFonts w:ascii="Wingdings" w:hAnsi="Wingdings" w:hint="default"/>
+        <w:sz w:val="20"/>
+      </w:rPr>
+    </w:lvl>
+    <w:lvl w:ilvl="5" w:tentative="1">
+      <w:start w:val="1"/>
+      <w:numFmt w:val="bullet"/>
+      <w:lvlText w:val=""/>
+      <w:lvlJc w:val="left"/>
+      <w:pPr>
+        <w:tabs>
+          <w:tab w:val="num" w:pos="4320"/>
+        </w:tabs>
+        <w:ind w:left="4320" w:hanging="360"/>
+      </w:pPr>
+      <w:rPr>
+        <w:rFonts w:ascii="Wingdings" w:hAnsi="Wingdings" w:hint="default"/>
+        <w:sz w:val="20"/>
+      </w:rPr>
+    </w:lvl>
+    <w:lvl w:ilvl="6" w:tentative="1">
+      <w:start w:val="1"/>
+      <w:numFmt w:val="bullet"/>
+      <w:lvlText w:val=""/>
+      <w:lvlJc w:val="left"/>
+      <w:pPr>
+        <w:tabs>
+          <w:tab w:val="num" w:pos="5040"/>
+        </w:tabs>
+        <w:ind w:left="5040" w:hanging="360"/>
+      </w:pPr>
+      <w:rPr>
+        <w:rFonts w:ascii="Wingdings" w:hAnsi="Wingdings" w:hint="default"/>
+        <w:sz w:val="20"/>
+      </w:rPr>
+    </w:lvl>
+    <w:lvl w:ilvl="7" w:tentative="1">
+      <w:start w:val="1"/>
+      <w:numFmt w:val="bullet"/>
+      <w:lvlText w:val=""/>
+      <w:lvlJc w:val="left"/>
+      <w:pPr>
+        <w:tabs>
+          <w:tab w:val="num" w:pos="5760"/>
+        </w:tabs>
+        <w:ind w:left="5760" w:hanging="360"/>
+      </w:pPr>
+      <w:rPr>
+        <w:rFonts w:ascii="Wingdings" w:hAnsi="Wingdings" w:hint="default"/>
+        <w:sz w:val="20"/>
+      </w:rPr>
+    </w:lvl>
+    <w:lvl w:ilvl="8" w:tentative="1">
+      <w:start w:val="1"/>
+      <w:numFmt w:val="bullet"/>
+      <w:lvlText w:val=""/>
+      <w:lvlJc w:val="left"/>
+      <w:pPr>
+        <w:tabs>
+          <w:tab w:val="num" w:pos="6480"/>
+        </w:tabs>
+        <w:ind w:left="6480" w:hanging="360"/>
+      </w:pPr>
+      <w:rPr>
+        <w:rFonts w:ascii="Wingdings" w:hAnsi="Wingdings" w:hint="default"/>
+        <w:sz w:val="20"/>
+      </w:rPr>
+    </w:lvl>
+  </w:abstractNum>
+  <w:abstractNum w:abstractNumId="4" w15:restartNumberingAfterBreak="0">
     <w:nsid w:val="24A86B28"/>
     <w:multiLevelType w:val="multilevel"/>
     <w:tmpl w:val="0409001D"/>
@@ -9785,7 +10801,7 @@
       </w:pPr>
     </w:lvl>
   </w:abstractNum>
-  <w:abstractNum w:abstractNumId="3">
+  <w:abstractNum w:abstractNumId="5" w15:restartNumberingAfterBreak="0">
     <w:nsid w:val="26153C11"/>
     <w:multiLevelType w:val="multilevel"/>
     <w:tmpl w:val="A53C7058"/>
@@ -9877,7 +10893,7 @@
       </w:pPr>
     </w:lvl>
   </w:abstractNum>
-  <w:abstractNum w:abstractNumId="4">
+  <w:abstractNum w:abstractNumId="6" w15:restartNumberingAfterBreak="0">
     <w:nsid w:val="28337069"/>
     <w:multiLevelType w:val="hybridMultilevel"/>
     <w:tmpl w:val="8182FF5E"/>
@@ -9966,7 +10982,7 @@
       </w:pPr>
     </w:lvl>
   </w:abstractNum>
-  <w:abstractNum w:abstractNumId="5">
+  <w:abstractNum w:abstractNumId="7" w15:restartNumberingAfterBreak="0">
     <w:nsid w:val="2B5D5389"/>
     <w:multiLevelType w:val="multilevel"/>
     <w:tmpl w:val="A53C7058"/>
@@ -10058,7 +11074,531 @@
       </w:pPr>
     </w:lvl>
   </w:abstractNum>
-  <w:abstractNum w:abstractNumId="6">
+  <w:abstractNum w:abstractNumId="8" w15:restartNumberingAfterBreak="0">
+    <w:nsid w:val="32150904"/>
+    <w:multiLevelType w:val="hybridMultilevel"/>
+    <w:tmpl w:val="4420EC12"/>
+    <w:lvl w:ilvl="0" w:tplc="04090009">
+      <w:start w:val="1"/>
+      <w:numFmt w:val="bullet"/>
+      <w:lvlText w:val=""/>
+      <w:lvlJc w:val="left"/>
+      <w:pPr>
+        <w:ind w:left="720" w:hanging="360"/>
+      </w:pPr>
+      <w:rPr>
+        <w:rFonts w:ascii="Wingdings" w:hAnsi="Wingdings" w:hint="default"/>
+      </w:rPr>
+    </w:lvl>
+    <w:lvl w:ilvl="1" w:tplc="04090003" w:tentative="1">
+      <w:start w:val="1"/>
+      <w:numFmt w:val="bullet"/>
+      <w:lvlText w:val="o"/>
+      <w:lvlJc w:val="left"/>
+      <w:pPr>
+        <w:ind w:left="1440" w:hanging="360"/>
+      </w:pPr>
+      <w:rPr>
+        <w:rFonts w:ascii="Courier New" w:hAnsi="Courier New" w:cs="Courier New" w:hint="default"/>
+      </w:rPr>
+    </w:lvl>
+    <w:lvl w:ilvl="2" w:tplc="04090005" w:tentative="1">
+      <w:start w:val="1"/>
+      <w:numFmt w:val="bullet"/>
+      <w:lvlText w:val=""/>
+      <w:lvlJc w:val="left"/>
+      <w:pPr>
+        <w:ind w:left="2160" w:hanging="360"/>
+      </w:pPr>
+      <w:rPr>
+        <w:rFonts w:ascii="Wingdings" w:hAnsi="Wingdings" w:hint="default"/>
+      </w:rPr>
+    </w:lvl>
+    <w:lvl w:ilvl="3" w:tplc="04090001" w:tentative="1">
+      <w:start w:val="1"/>
+      <w:numFmt w:val="bullet"/>
+      <w:lvlText w:val=""/>
+      <w:lvlJc w:val="left"/>
+      <w:pPr>
+        <w:ind w:left="2880" w:hanging="360"/>
+      </w:pPr>
+      <w:rPr>
+        <w:rFonts w:ascii="Symbol" w:hAnsi="Symbol" w:hint="default"/>
+      </w:rPr>
+    </w:lvl>
+    <w:lvl w:ilvl="4" w:tplc="04090003" w:tentative="1">
+      <w:start w:val="1"/>
+      <w:numFmt w:val="bullet"/>
+      <w:lvlText w:val="o"/>
+      <w:lvlJc w:val="left"/>
+      <w:pPr>
+        <w:ind w:left="3600" w:hanging="360"/>
+      </w:pPr>
+      <w:rPr>
+        <w:rFonts w:ascii="Courier New" w:hAnsi="Courier New" w:cs="Courier New" w:hint="default"/>
+      </w:rPr>
+    </w:lvl>
+    <w:lvl w:ilvl="5" w:tplc="04090005" w:tentative="1">
+      <w:start w:val="1"/>
+      <w:numFmt w:val="bullet"/>
+      <w:lvlText w:val=""/>
+      <w:lvlJc w:val="left"/>
+      <w:pPr>
+        <w:ind w:left="4320" w:hanging="360"/>
+      </w:pPr>
+      <w:rPr>
+        <w:rFonts w:ascii="Wingdings" w:hAnsi="Wingdings" w:hint="default"/>
+      </w:rPr>
+    </w:lvl>
+    <w:lvl w:ilvl="6" w:tplc="04090001" w:tentative="1">
+      <w:start w:val="1"/>
+      <w:numFmt w:val="bullet"/>
+      <w:lvlText w:val=""/>
+      <w:lvlJc w:val="left"/>
+      <w:pPr>
+        <w:ind w:left="5040" w:hanging="360"/>
+      </w:pPr>
+      <w:rPr>
+        <w:rFonts w:ascii="Symbol" w:hAnsi="Symbol" w:hint="default"/>
+      </w:rPr>
+    </w:lvl>
+    <w:lvl w:ilvl="7" w:tplc="04090003" w:tentative="1">
+      <w:start w:val="1"/>
+      <w:numFmt w:val="bullet"/>
+      <w:lvlText w:val="o"/>
+      <w:lvlJc w:val="left"/>
+      <w:pPr>
+        <w:ind w:left="5760" w:hanging="360"/>
+      </w:pPr>
+      <w:rPr>
+        <w:rFonts w:ascii="Courier New" w:hAnsi="Courier New" w:cs="Courier New" w:hint="default"/>
+      </w:rPr>
+    </w:lvl>
+    <w:lvl w:ilvl="8" w:tplc="04090005" w:tentative="1">
+      <w:start w:val="1"/>
+      <w:numFmt w:val="bullet"/>
+      <w:lvlText w:val=""/>
+      <w:lvlJc w:val="left"/>
+      <w:pPr>
+        <w:ind w:left="6480" w:hanging="360"/>
+      </w:pPr>
+      <w:rPr>
+        <w:rFonts w:ascii="Wingdings" w:hAnsi="Wingdings" w:hint="default"/>
+      </w:rPr>
+    </w:lvl>
+  </w:abstractNum>
+  <w:abstractNum w:abstractNumId="9" w15:restartNumberingAfterBreak="0">
+    <w:nsid w:val="4608539F"/>
+    <w:multiLevelType w:val="hybridMultilevel"/>
+    <w:tmpl w:val="9312A978"/>
+    <w:lvl w:ilvl="0" w:tplc="04090009">
+      <w:start w:val="1"/>
+      <w:numFmt w:val="bullet"/>
+      <w:lvlText w:val=""/>
+      <w:lvlJc w:val="left"/>
+      <w:pPr>
+        <w:ind w:left="720" w:hanging="360"/>
+      </w:pPr>
+      <w:rPr>
+        <w:rFonts w:ascii="Wingdings" w:hAnsi="Wingdings" w:hint="default"/>
+      </w:rPr>
+    </w:lvl>
+    <w:lvl w:ilvl="1" w:tplc="04090003" w:tentative="1">
+      <w:start w:val="1"/>
+      <w:numFmt w:val="bullet"/>
+      <w:lvlText w:val="o"/>
+      <w:lvlJc w:val="left"/>
+      <w:pPr>
+        <w:ind w:left="1440" w:hanging="360"/>
+      </w:pPr>
+      <w:rPr>
+        <w:rFonts w:ascii="Courier New" w:hAnsi="Courier New" w:cs="Courier New" w:hint="default"/>
+      </w:rPr>
+    </w:lvl>
+    <w:lvl w:ilvl="2" w:tplc="04090005" w:tentative="1">
+      <w:start w:val="1"/>
+      <w:numFmt w:val="bullet"/>
+      <w:lvlText w:val=""/>
+      <w:lvlJc w:val="left"/>
+      <w:pPr>
+        <w:ind w:left="2160" w:hanging="360"/>
+      </w:pPr>
+      <w:rPr>
+        <w:rFonts w:ascii="Wingdings" w:hAnsi="Wingdings" w:hint="default"/>
+      </w:rPr>
+    </w:lvl>
+    <w:lvl w:ilvl="3" w:tplc="04090001" w:tentative="1">
+      <w:start w:val="1"/>
+      <w:numFmt w:val="bullet"/>
+      <w:lvlText w:val=""/>
+      <w:lvlJc w:val="left"/>
+      <w:pPr>
+        <w:ind w:left="2880" w:hanging="360"/>
+      </w:pPr>
+      <w:rPr>
+        <w:rFonts w:ascii="Symbol" w:hAnsi="Symbol" w:hint="default"/>
+      </w:rPr>
+    </w:lvl>
+    <w:lvl w:ilvl="4" w:tplc="04090003" w:tentative="1">
+      <w:start w:val="1"/>
+      <w:numFmt w:val="bullet"/>
+      <w:lvlText w:val="o"/>
+      <w:lvlJc w:val="left"/>
+      <w:pPr>
+        <w:ind w:left="3600" w:hanging="360"/>
+      </w:pPr>
+      <w:rPr>
+        <w:rFonts w:ascii="Courier New" w:hAnsi="Courier New" w:cs="Courier New" w:hint="default"/>
+      </w:rPr>
+    </w:lvl>
+    <w:lvl w:ilvl="5" w:tplc="04090005" w:tentative="1">
+      <w:start w:val="1"/>
+      <w:numFmt w:val="bullet"/>
+      <w:lvlText w:val=""/>
+      <w:lvlJc w:val="left"/>
+      <w:pPr>
+        <w:ind w:left="4320" w:hanging="360"/>
+      </w:pPr>
+      <w:rPr>
+        <w:rFonts w:ascii="Wingdings" w:hAnsi="Wingdings" w:hint="default"/>
+      </w:rPr>
+    </w:lvl>
+    <w:lvl w:ilvl="6" w:tplc="04090001" w:tentative="1">
+      <w:start w:val="1"/>
+      <w:numFmt w:val="bullet"/>
+      <w:lvlText w:val=""/>
+      <w:lvlJc w:val="left"/>
+      <w:pPr>
+        <w:ind w:left="5040" w:hanging="360"/>
+      </w:pPr>
+      <w:rPr>
+        <w:rFonts w:ascii="Symbol" w:hAnsi="Symbol" w:hint="default"/>
+      </w:rPr>
+    </w:lvl>
+    <w:lvl w:ilvl="7" w:tplc="04090003" w:tentative="1">
+      <w:start w:val="1"/>
+      <w:numFmt w:val="bullet"/>
+      <w:lvlText w:val="o"/>
+      <w:lvlJc w:val="left"/>
+      <w:pPr>
+        <w:ind w:left="5760" w:hanging="360"/>
+      </w:pPr>
+      <w:rPr>
+        <w:rFonts w:ascii="Courier New" w:hAnsi="Courier New" w:cs="Courier New" w:hint="default"/>
+      </w:rPr>
+    </w:lvl>
+    <w:lvl w:ilvl="8" w:tplc="04090005" w:tentative="1">
+      <w:start w:val="1"/>
+      <w:numFmt w:val="bullet"/>
+      <w:lvlText w:val=""/>
+      <w:lvlJc w:val="left"/>
+      <w:pPr>
+        <w:ind w:left="6480" w:hanging="360"/>
+      </w:pPr>
+      <w:rPr>
+        <w:rFonts w:ascii="Wingdings" w:hAnsi="Wingdings" w:hint="default"/>
+      </w:rPr>
+    </w:lvl>
+  </w:abstractNum>
+  <w:abstractNum w:abstractNumId="10" w15:restartNumberingAfterBreak="0">
+    <w:nsid w:val="53566332"/>
+    <w:multiLevelType w:val="multilevel"/>
+    <w:tmpl w:val="6BCA8FC8"/>
+    <w:lvl w:ilvl="0">
+      <w:start w:val="1"/>
+      <w:numFmt w:val="bullet"/>
+      <w:lvlText w:val=""/>
+      <w:lvlJc w:val="left"/>
+      <w:pPr>
+        <w:tabs>
+          <w:tab w:val="num" w:pos="720"/>
+        </w:tabs>
+        <w:ind w:left="720" w:hanging="360"/>
+      </w:pPr>
+      <w:rPr>
+        <w:rFonts w:ascii="Symbol" w:hAnsi="Symbol" w:hint="default"/>
+        <w:sz w:val="20"/>
+      </w:rPr>
+    </w:lvl>
+    <w:lvl w:ilvl="1" w:tentative="1">
+      <w:start w:val="1"/>
+      <w:numFmt w:val="bullet"/>
+      <w:lvlText w:val="o"/>
+      <w:lvlJc w:val="left"/>
+      <w:pPr>
+        <w:tabs>
+          <w:tab w:val="num" w:pos="1440"/>
+        </w:tabs>
+        <w:ind w:left="1440" w:hanging="360"/>
+      </w:pPr>
+      <w:rPr>
+        <w:rFonts w:ascii="Courier New" w:hAnsi="Courier New" w:hint="default"/>
+        <w:sz w:val="20"/>
+      </w:rPr>
+    </w:lvl>
+    <w:lvl w:ilvl="2" w:tentative="1">
+      <w:start w:val="1"/>
+      <w:numFmt w:val="bullet"/>
+      <w:lvlText w:val=""/>
+      <w:lvlJc w:val="left"/>
+      <w:pPr>
+        <w:tabs>
+          <w:tab w:val="num" w:pos="2160"/>
+        </w:tabs>
+        <w:ind w:left="2160" w:hanging="360"/>
+      </w:pPr>
+      <w:rPr>
+        <w:rFonts w:ascii="Wingdings" w:hAnsi="Wingdings" w:hint="default"/>
+        <w:sz w:val="20"/>
+      </w:rPr>
+    </w:lvl>
+    <w:lvl w:ilvl="3" w:tentative="1">
+      <w:start w:val="1"/>
+      <w:numFmt w:val="bullet"/>
+      <w:lvlText w:val=""/>
+      <w:lvlJc w:val="left"/>
+      <w:pPr>
+        <w:tabs>
+          <w:tab w:val="num" w:pos="2880"/>
+        </w:tabs>
+        <w:ind w:left="2880" w:hanging="360"/>
+      </w:pPr>
+      <w:rPr>
+        <w:rFonts w:ascii="Wingdings" w:hAnsi="Wingdings" w:hint="default"/>
+        <w:sz w:val="20"/>
+      </w:rPr>
+    </w:lvl>
+    <w:lvl w:ilvl="4" w:tentative="1">
+      <w:start w:val="1"/>
+      <w:numFmt w:val="bullet"/>
+      <w:lvlText w:val=""/>
+      <w:lvlJc w:val="left"/>
+      <w:pPr>
+        <w:tabs>
+          <w:tab w:val="num" w:pos="3600"/>
+        </w:tabs>
+        <w:ind w:left="3600" w:hanging="360"/>
+      </w:pPr>
+      <w:rPr>
+        <w:rFonts w:ascii="Wingdings" w:hAnsi="Wingdings" w:hint="default"/>
+        <w:sz w:val="20"/>
+      </w:rPr>
+    </w:lvl>
+    <w:lvl w:ilvl="5" w:tentative="1">
+      <w:start w:val="1"/>
+      <w:numFmt w:val="bullet"/>
+      <w:lvlText w:val=""/>
+      <w:lvlJc w:val="left"/>
+      <w:pPr>
+        <w:tabs>
+          <w:tab w:val="num" w:pos="4320"/>
+        </w:tabs>
+        <w:ind w:left="4320" w:hanging="360"/>
+      </w:pPr>
+      <w:rPr>
+        <w:rFonts w:ascii="Wingdings" w:hAnsi="Wingdings" w:hint="default"/>
+        <w:sz w:val="20"/>
+      </w:rPr>
+    </w:lvl>
+    <w:lvl w:ilvl="6" w:tentative="1">
+      <w:start w:val="1"/>
+      <w:numFmt w:val="bullet"/>
+      <w:lvlText w:val=""/>
+      <w:lvlJc w:val="left"/>
+      <w:pPr>
+        <w:tabs>
+          <w:tab w:val="num" w:pos="5040"/>
+        </w:tabs>
+        <w:ind w:left="5040" w:hanging="360"/>
+      </w:pPr>
+      <w:rPr>
+        <w:rFonts w:ascii="Wingdings" w:hAnsi="Wingdings" w:hint="default"/>
+        <w:sz w:val="20"/>
+      </w:rPr>
+    </w:lvl>
+    <w:lvl w:ilvl="7" w:tentative="1">
+      <w:start w:val="1"/>
+      <w:numFmt w:val="bullet"/>
+      <w:lvlText w:val=""/>
+      <w:lvlJc w:val="left"/>
+      <w:pPr>
+        <w:tabs>
+          <w:tab w:val="num" w:pos="5760"/>
+        </w:tabs>
+        <w:ind w:left="5760" w:hanging="360"/>
+      </w:pPr>
+      <w:rPr>
+        <w:rFonts w:ascii="Wingdings" w:hAnsi="Wingdings" w:hint="default"/>
+        <w:sz w:val="20"/>
+      </w:rPr>
+    </w:lvl>
+    <w:lvl w:ilvl="8" w:tentative="1">
+      <w:start w:val="1"/>
+      <w:numFmt w:val="bullet"/>
+      <w:lvlText w:val=""/>
+      <w:lvlJc w:val="left"/>
+      <w:pPr>
+        <w:tabs>
+          <w:tab w:val="num" w:pos="6480"/>
+        </w:tabs>
+        <w:ind w:left="6480" w:hanging="360"/>
+      </w:pPr>
+      <w:rPr>
+        <w:rFonts w:ascii="Wingdings" w:hAnsi="Wingdings" w:hint="default"/>
+        <w:sz w:val="20"/>
+      </w:rPr>
+    </w:lvl>
+  </w:abstractNum>
+  <w:abstractNum w:abstractNumId="11" w15:restartNumberingAfterBreak="0">
+    <w:nsid w:val="5D7B77CF"/>
+    <w:multiLevelType w:val="multilevel"/>
+    <w:tmpl w:val="024ECF4E"/>
+    <w:lvl w:ilvl="0">
+      <w:start w:val="1"/>
+      <w:numFmt w:val="bullet"/>
+      <w:lvlText w:val=""/>
+      <w:lvlJc w:val="left"/>
+      <w:pPr>
+        <w:tabs>
+          <w:tab w:val="num" w:pos="720"/>
+        </w:tabs>
+        <w:ind w:left="720" w:hanging="360"/>
+      </w:pPr>
+      <w:rPr>
+        <w:rFonts w:ascii="Symbol" w:hAnsi="Symbol" w:hint="default"/>
+        <w:sz w:val="20"/>
+      </w:rPr>
+    </w:lvl>
+    <w:lvl w:ilvl="1" w:tentative="1">
+      <w:start w:val="1"/>
+      <w:numFmt w:val="bullet"/>
+      <w:lvlText w:val="o"/>
+      <w:lvlJc w:val="left"/>
+      <w:pPr>
+        <w:tabs>
+          <w:tab w:val="num" w:pos="1440"/>
+        </w:tabs>
+        <w:ind w:left="1440" w:hanging="360"/>
+      </w:pPr>
+      <w:rPr>
+        <w:rFonts w:ascii="Courier New" w:hAnsi="Courier New" w:hint="default"/>
+        <w:sz w:val="20"/>
+      </w:rPr>
+    </w:lvl>
+    <w:lvl w:ilvl="2" w:tentative="1">
+      <w:start w:val="1"/>
+      <w:numFmt w:val="bullet"/>
+      <w:lvlText w:val=""/>
+      <w:lvlJc w:val="left"/>
+      <w:pPr>
+        <w:tabs>
+          <w:tab w:val="num" w:pos="2160"/>
+        </w:tabs>
+        <w:ind w:left="2160" w:hanging="360"/>
+      </w:pPr>
+      <w:rPr>
+        <w:rFonts w:ascii="Wingdings" w:hAnsi="Wingdings" w:hint="default"/>
+        <w:sz w:val="20"/>
+      </w:rPr>
+    </w:lvl>
+    <w:lvl w:ilvl="3" w:tentative="1">
+      <w:start w:val="1"/>
+      <w:numFmt w:val="bullet"/>
+      <w:lvlText w:val=""/>
+      <w:lvlJc w:val="left"/>
+      <w:pPr>
+        <w:tabs>
+          <w:tab w:val="num" w:pos="2880"/>
+        </w:tabs>
+        <w:ind w:left="2880" w:hanging="360"/>
+      </w:pPr>
+      <w:rPr>
+        <w:rFonts w:ascii="Wingdings" w:hAnsi="Wingdings" w:hint="default"/>
+        <w:sz w:val="20"/>
+      </w:rPr>
+    </w:lvl>
+    <w:lvl w:ilvl="4" w:tentative="1">
+      <w:start w:val="1"/>
+      <w:numFmt w:val="bullet"/>
+      <w:lvlText w:val=""/>
+      <w:lvlJc w:val="left"/>
+      <w:pPr>
+        <w:tabs>
+          <w:tab w:val="num" w:pos="3600"/>
+        </w:tabs>
+        <w:ind w:left="3600" w:hanging="360"/>
+      </w:pPr>
+      <w:rPr>
+        <w:rFonts w:ascii="Wingdings" w:hAnsi="Wingdings" w:hint="default"/>
+        <w:sz w:val="20"/>
+      </w:rPr>
+    </w:lvl>
+    <w:lvl w:ilvl="5" w:tentative="1">
+      <w:start w:val="1"/>
+      <w:numFmt w:val="bullet"/>
+      <w:lvlText w:val=""/>
+      <w:lvlJc w:val="left"/>
+      <w:pPr>
+        <w:tabs>
+          <w:tab w:val="num" w:pos="4320"/>
+        </w:tabs>
+        <w:ind w:left="4320" w:hanging="360"/>
+      </w:pPr>
+      <w:rPr>
+        <w:rFonts w:ascii="Wingdings" w:hAnsi="Wingdings" w:hint="default"/>
+        <w:sz w:val="20"/>
+      </w:rPr>
+    </w:lvl>
+    <w:lvl w:ilvl="6" w:tentative="1">
+      <w:start w:val="1"/>
+      <w:numFmt w:val="bullet"/>
+      <w:lvlText w:val=""/>
+      <w:lvlJc w:val="left"/>
+      <w:pPr>
+        <w:tabs>
+          <w:tab w:val="num" w:pos="5040"/>
+        </w:tabs>
+        <w:ind w:left="5040" w:hanging="360"/>
+      </w:pPr>
+      <w:rPr>
+        <w:rFonts w:ascii="Wingdings" w:hAnsi="Wingdings" w:hint="default"/>
+        <w:sz w:val="20"/>
+      </w:rPr>
+    </w:lvl>
+    <w:lvl w:ilvl="7" w:tentative="1">
+      <w:start w:val="1"/>
+      <w:numFmt w:val="bullet"/>
+      <w:lvlText w:val=""/>
+      <w:lvlJc w:val="left"/>
+      <w:pPr>
+        <w:tabs>
+          <w:tab w:val="num" w:pos="5760"/>
+        </w:tabs>
+        <w:ind w:left="5760" w:hanging="360"/>
+      </w:pPr>
+      <w:rPr>
+        <w:rFonts w:ascii="Wingdings" w:hAnsi="Wingdings" w:hint="default"/>
+        <w:sz w:val="20"/>
+      </w:rPr>
+    </w:lvl>
+    <w:lvl w:ilvl="8" w:tentative="1">
+      <w:start w:val="1"/>
+      <w:numFmt w:val="bullet"/>
+      <w:lvlText w:val=""/>
+      <w:lvlJc w:val="left"/>
+      <w:pPr>
+        <w:tabs>
+          <w:tab w:val="num" w:pos="6480"/>
+        </w:tabs>
+        <w:ind w:left="6480" w:hanging="360"/>
+      </w:pPr>
+      <w:rPr>
+        <w:rFonts w:ascii="Wingdings" w:hAnsi="Wingdings" w:hint="default"/>
+        <w:sz w:val="20"/>
+      </w:rPr>
+    </w:lvl>
+  </w:abstractNum>
+  <w:abstractNum w:abstractNumId="12" w15:restartNumberingAfterBreak="0">
     <w:nsid w:val="732B05DF"/>
     <w:multiLevelType w:val="hybridMultilevel"/>
     <w:tmpl w:val="F62CA5BC"/>
@@ -10147,7 +11687,7 @@
       </w:pPr>
     </w:lvl>
   </w:abstractNum>
-  <w:abstractNum w:abstractNumId="7">
+  <w:abstractNum w:abstractNumId="13" w15:restartNumberingAfterBreak="0">
     <w:nsid w:val="784F4AB7"/>
     <w:multiLevelType w:val="hybridMultilevel"/>
     <w:tmpl w:val="49709A8E"/>
@@ -10240,28 +11780,46 @@
     </w:lvl>
   </w:abstractNum>
   <w:num w:numId="1">
+    <w:abstractNumId w:val="12"/>
+  </w:num>
+  <w:num w:numId="2">
     <w:abstractNumId w:val="6"/>
   </w:num>
-  <w:num w:numId="2">
+  <w:num w:numId="3">
+    <w:abstractNumId w:val="13"/>
+  </w:num>
+  <w:num w:numId="4">
     <w:abstractNumId w:val="4"/>
   </w:num>
-  <w:num w:numId="3">
+  <w:num w:numId="5">
     <w:abstractNumId w:val="7"/>
   </w:num>
-  <w:num w:numId="4">
+  <w:num w:numId="6">
     <w:abstractNumId w:val="2"/>
   </w:num>
-  <w:num w:numId="5">
+  <w:num w:numId="7">
+    <w:abstractNumId w:val="1"/>
+  </w:num>
+  <w:num w:numId="8">
     <w:abstractNumId w:val="5"/>
   </w:num>
-  <w:num w:numId="6">
-    <w:abstractNumId w:val="1"/>
-  </w:num>
-  <w:num w:numId="7">
+  <w:num w:numId="9">
     <w:abstractNumId w:val="0"/>
   </w:num>
-  <w:num w:numId="8">
+  <w:num w:numId="10">
     <w:abstractNumId w:val="3"/>
+  </w:num>
+  <w:num w:numId="11">
+    <w:abstractNumId w:val="11"/>
+  </w:num>
+  <w:num w:numId="12">
+    <w:abstractNumId w:val="8"/>
+  </w:num>
+  <w:num w:numId="13">
+    <w:abstractNumId w:val="10"/>
+  </w:num>
+  <w:num w:numId="14">
+    <w:abstractNumId w:val="9"/>
   </w:num>
 </w:numbering>
 </file>
@@ -10813,7 +12371,6 @@
     <w:uiPriority w:val="39"/>
     <w:rsid w:val="00D4721D"/>
     <w:tblPr>
-      <w:tblInd w:w="0" w:type="dxa"/>
       <w:tblBorders>
         <w:top w:val="single" w:sz="4" w:space="0" w:color="auto"/>
         <w:left w:val="single" w:sz="4" w:space="0" w:color="auto"/>
@@ -10822,12 +12379,6 @@
         <w:insideH w:val="single" w:sz="4" w:space="0" w:color="auto"/>
         <w:insideV w:val="single" w:sz="4" w:space="0" w:color="auto"/>
       </w:tblBorders>
-      <w:tblCellMar>
-        <w:top w:w="0" w:type="dxa"/>
-        <w:left w:w="108" w:type="dxa"/>
-        <w:bottom w:w="0" w:type="dxa"/>
-        <w:right w:w="108" w:type="dxa"/>
-      </w:tblCellMar>
     </w:tblPr>
   </w:style>
   <w:style w:type="character" w:customStyle="1" w:styleId="Heading2Char">
@@ -10962,6 +12513,28 @@
     <w:rPr>
       <w:color w:val="0563C1" w:themeColor="hyperlink"/>
       <w:u w:val="single"/>
+    </w:rPr>
+  </w:style>
+  <w:style w:type="character" w:styleId="Strong">
+    <w:name w:val="Strong"/>
+    <w:basedOn w:val="DefaultParagraphFont"/>
+    <w:uiPriority w:val="22"/>
+    <w:qFormat/>
+    <w:rsid w:val="00912C7E"/>
+    <w:rPr>
+      <w:b/>
+      <w:bCs/>
+    </w:rPr>
+  </w:style>
+  <w:style w:type="character" w:styleId="Emphasis">
+    <w:name w:val="Emphasis"/>
+    <w:basedOn w:val="DefaultParagraphFont"/>
+    <w:uiPriority w:val="20"/>
+    <w:qFormat/>
+    <w:rsid w:val="00912C7E"/>
+    <w:rPr>
+      <w:i/>
+      <w:iCs/>
     </w:rPr>
   </w:style>
 </w:styles>
@@ -11233,7 +12806,7 @@
 </file>
 
 <file path=customXml/itemProps1.xml><?xml version="1.0" encoding="utf-8"?>
-<ds:datastoreItem xmlns:ds="http://schemas.openxmlformats.org/officeDocument/2006/customXml" ds:itemID="{9990DB46-30F0-474F-AA0D-A2EE2B9C505C}">
+<ds:datastoreItem xmlns:ds="http://schemas.openxmlformats.org/officeDocument/2006/customXml" ds:itemID="{A0BF024A-56D9-40DD-9879-C6EA9E2FF934}">
   <ds:schemaRefs>
     <ds:schemaRef ds:uri="http://schemas.openxmlformats.org/officeDocument/2006/bibliography"/>
   </ds:schemaRefs>
